--- a/Input documents/HSI.docx
+++ b/Input documents/HSI.docx
@@ -19,7 +19,18 @@
           <w:szCs w:val="44"/>
           <w:u w:val="single"/>
         </w:rPr>
-        <w:t>1. Project Name:</w:t>
+        <w:t>1.</w:t>
+      </w:r>
+      <w:bookmarkStart w:id="1" w:name="_GoBack"/>
+      <w:bookmarkEnd w:id="1"/>
+      <w:r>
+        <w:rPr>
+          <w:color w:val="5B9BD5" w:themeColor="accent1"/>
+          <w:sz w:val="44"/>
+          <w:szCs w:val="44"/>
+          <w:u w:val="single"/>
+        </w:rPr>
+        <w:t xml:space="preserve"> Project Name:</w:t>
       </w:r>
       <w:bookmarkEnd w:id="0"/>
       <w:r>
@@ -68,16 +79,7 @@
           <w:sz w:val="32"/>
           <w:szCs w:val="32"/>
         </w:rPr>
-        <w:t>PO5_</w:t>
-      </w:r>
-      <w:r>
-        <w:rPr>
-          <w:b/>
-          <w:bCs/>
-          <w:sz w:val="32"/>
-          <w:szCs w:val="32"/>
-        </w:rPr>
-        <w:t>LED STRING ANIMATION</w:t>
+        <w:t>PO5_LED STRING ANIMATION</w:t>
       </w:r>
     </w:p>
     <w:p/>
@@ -88,7 +90,7 @@
       <w:r>
         <w:t xml:space="preserve"> </w:t>
       </w:r>
-      <w:bookmarkStart w:id="1" w:name="_Toc30699524"/>
+      <w:bookmarkStart w:id="2" w:name="_Toc30699524"/>
       <w:r>
         <w:rPr>
           <w:color w:val="5B9BD5" w:themeColor="accent1"/>
@@ -96,18 +98,9 @@
           <w:szCs w:val="44"/>
           <w:u w:val="single"/>
         </w:rPr>
-        <w:t>2. Table History</w:t>
-      </w:r>
-      <w:r>
-        <w:rPr>
-          <w:color w:val="5B9BD5" w:themeColor="accent1"/>
-          <w:sz w:val="44"/>
-          <w:szCs w:val="44"/>
-          <w:u w:val="single"/>
-        </w:rPr>
-        <w:t>:</w:t>
-      </w:r>
-      <w:bookmarkEnd w:id="1"/>
+        <w:t>2. Table History:</w:t>
+      </w:r>
+      <w:bookmarkEnd w:id="2"/>
       <w:r>
         <w:rPr>
           <w:color w:val="5B9BD5" w:themeColor="accent1"/>
@@ -244,21 +237,12 @@
                 <w:szCs w:val="28"/>
               </w:rPr>
             </w:pPr>
-            <w:proofErr w:type="spellStart"/>
             <w:r>
               <w:rPr>
                 <w:sz w:val="28"/>
                 <w:szCs w:val="28"/>
               </w:rPr>
-              <w:t>Walid</w:t>
-            </w:r>
-            <w:proofErr w:type="spellEnd"/>
-            <w:r>
-              <w:rPr>
-                <w:sz w:val="28"/>
-                <w:szCs w:val="28"/>
-              </w:rPr>
-              <w:t xml:space="preserve"> Adel</w:t>
+              <w:t>Walid Adel</w:t>
             </w:r>
           </w:p>
         </w:tc>
@@ -335,7 +319,7 @@
           <w:u w:val="single"/>
         </w:rPr>
       </w:pPr>
-      <w:bookmarkStart w:id="2" w:name="_Toc30699525"/>
+      <w:bookmarkStart w:id="3" w:name="_Toc30699525"/>
       <w:r>
         <w:rPr>
           <w:color w:val="5B9BD5" w:themeColor="accent1"/>
@@ -354,7 +338,7 @@
         </w:rPr>
         <w:t>:</w:t>
       </w:r>
-      <w:bookmarkEnd w:id="2"/>
+      <w:bookmarkEnd w:id="3"/>
     </w:p>
     <w:p>
       <w:pPr>
@@ -414,7 +398,7 @@
           <w:u w:val="single"/>
         </w:rPr>
       </w:pPr>
-      <w:bookmarkStart w:id="3" w:name="_Toc30699526"/>
+      <w:bookmarkStart w:id="4" w:name="_Toc30699526"/>
       <w:r>
         <w:rPr>
           <w:color w:val="5B9BD5" w:themeColor="accent1"/>
@@ -433,10 +417,19 @@
         </w:rPr>
         <w:t>:</w:t>
       </w:r>
-      <w:bookmarkEnd w:id="3"/>
+      <w:bookmarkEnd w:id="4"/>
     </w:p>
     <w:sdt>
       <w:sdtPr>
+        <w:rPr>
+          <w:rFonts w:asciiTheme="minorHAnsi" w:eastAsiaTheme="minorHAnsi" w:hAnsiTheme="minorHAnsi" w:cstheme="minorBidi"/>
+          <w:b w:val="0"/>
+          <w:bCs w:val="0"/>
+          <w:color w:val="auto"/>
+          <w:sz w:val="22"/>
+          <w:szCs w:val="22"/>
+          <w:lang w:eastAsia="en-US"/>
+        </w:rPr>
         <w:id w:val="38249406"/>
         <w:docPartObj>
           <w:docPartGallery w:val="Table of Contents"/>
@@ -445,12 +438,7 @@
       </w:sdtPr>
       <w:sdtEndPr>
         <w:rPr>
-          <w:rFonts w:asciiTheme="minorHAnsi" w:eastAsiaTheme="minorHAnsi" w:hAnsiTheme="minorHAnsi" w:cstheme="minorBidi"/>
           <w:noProof/>
-          <w:color w:val="auto"/>
-          <w:sz w:val="22"/>
-          <w:szCs w:val="22"/>
-          <w:lang w:eastAsia="en-US"/>
         </w:rPr>
       </w:sdtEndPr>
       <w:sdtContent>
@@ -1038,7 +1026,7 @@
           <w:u w:val="single"/>
         </w:rPr>
       </w:pPr>
-      <w:bookmarkStart w:id="4" w:name="_Toc30699527"/>
+      <w:bookmarkStart w:id="5" w:name="_Toc30699527"/>
       <w:r>
         <w:rPr>
           <w:color w:val="5B9BD5" w:themeColor="accent1"/>
@@ -1046,22 +1034,11 @@
           <w:szCs w:val="44"/>
           <w:u w:val="single"/>
         </w:rPr>
-        <w:t>5. Requirements</w:t>
-      </w:r>
-      <w:r>
-        <w:rPr>
-          <w:color w:val="5B9BD5" w:themeColor="accent1"/>
-          <w:sz w:val="44"/>
-          <w:szCs w:val="44"/>
-          <w:u w:val="single"/>
-        </w:rPr>
-        <w:t>:</w:t>
-      </w:r>
-      <w:bookmarkEnd w:id="4"/>
+        <w:t>5. Requirements:</w:t>
+      </w:r>
+      <w:bookmarkEnd w:id="5"/>
     </w:p>
     <w:p>
-      <w:bookmarkStart w:id="5" w:name="_GoBack"/>
-      <w:bookmarkEnd w:id="5"/>
       <w:r>
         <w:tab/>
       </w:r>
@@ -2446,7 +2423,7 @@
   <a:extraClrSchemeLst/>
   <a:extLst>
     <a:ext uri="{05A4C25C-085E-4340-85A3-A5531E510DB2}">
-      <thm15:themeFamily xmlns:thm15="http://schemas.microsoft.com/office/thememl/2012/main" xmlns="" name="Office Theme" id="{62F939B6-93AF-4DB8-9C6B-D6C7DFDC589F}" vid="{4A3C46E8-61CC-4603-A589-7422A47A8E4A}"/>
+      <thm15:themeFamily xmlns="" xmlns:thm15="http://schemas.microsoft.com/office/thememl/2012/main" name="Office Theme" id="{62F939B6-93AF-4DB8-9C6B-D6C7DFDC589F}" vid="{4A3C46E8-61CC-4603-A589-7422A47A8E4A}"/>
     </a:ext>
   </a:extLst>
 </a:theme>
@@ -2457,7 +2434,7 @@
 </file>
 
 <file path=customXml/itemProps1.xml><?xml version="1.0" encoding="utf-8"?>
-<ds:datastoreItem xmlns:ds="http://schemas.openxmlformats.org/officeDocument/2006/customXml" ds:itemID="{AFD51151-C6C6-4597-8FB0-6FFE6B686FBC}">
+<ds:datastoreItem xmlns:ds="http://schemas.openxmlformats.org/officeDocument/2006/customXml" ds:itemID="{7068EFEB-BFB2-414B-8164-D6FBB091C546}">
   <ds:schemaRefs>
     <ds:schemaRef ds:uri="http://schemas.openxmlformats.org/officeDocument/2006/bibliography"/>
   </ds:schemaRefs>

--- a/Input documents/HSI.docx
+++ b/Input documents/HSI.docx
@@ -7,45 +7,27 @@
         <w:pStyle w:val="Heading1"/>
         <w:rPr>
           <w:color w:val="000000" w:themeColor="text1"/>
-          <w:sz w:val="44"/>
-          <w:szCs w:val="44"/>
         </w:rPr>
       </w:pPr>
-      <w:bookmarkStart w:id="0" w:name="_Toc30699523"/>
-      <w:r>
-        <w:rPr>
-          <w:color w:val="5B9BD5" w:themeColor="accent1"/>
-          <w:sz w:val="44"/>
-          <w:szCs w:val="44"/>
-          <w:u w:val="single"/>
-        </w:rPr>
-        <w:t>1.</w:t>
-      </w:r>
+      <w:bookmarkStart w:id="0" w:name="_Toc30701879"/>
       <w:bookmarkStart w:id="1" w:name="_GoBack"/>
       <w:bookmarkEnd w:id="1"/>
       <w:r>
-        <w:rPr>
-          <w:color w:val="5B9BD5" w:themeColor="accent1"/>
-          <w:sz w:val="44"/>
-          <w:szCs w:val="44"/>
-          <w:u w:val="single"/>
-        </w:rPr>
+        <w:t>1.</w:t>
+      </w:r>
+      <w:r>
         <w:t xml:space="preserve"> Project Name:</w:t>
       </w:r>
       <w:bookmarkEnd w:id="0"/>
       <w:r>
         <w:rPr>
           <w:color w:val="000000" w:themeColor="text1"/>
-          <w:sz w:val="44"/>
-          <w:szCs w:val="44"/>
         </w:rPr>
         <w:t xml:space="preserve">  </w:t>
       </w:r>
       <w:r>
         <w:rPr>
           <w:color w:val="000000" w:themeColor="text1"/>
-          <w:sz w:val="44"/>
-          <w:szCs w:val="44"/>
         </w:rPr>
         <w:tab/>
       </w:r>
@@ -76,10 +58,40 @@
         <w:rPr>
           <w:b/>
           <w:bCs/>
+        </w:rPr>
+        <w:t>PO5_LED</w:t>
+      </w:r>
+      <w:r>
+        <w:rPr>
+          <w:b/>
+          <w:bCs/>
           <w:sz w:val="32"/>
           <w:szCs w:val="32"/>
         </w:rPr>
-        <w:t>PO5_LED STRING ANIMATION</w:t>
+        <w:t xml:space="preserve"> </w:t>
+      </w:r>
+      <w:r>
+        <w:rPr>
+          <w:b/>
+          <w:bCs/>
+        </w:rPr>
+        <w:t>STRING</w:t>
+      </w:r>
+      <w:r>
+        <w:rPr>
+          <w:b/>
+          <w:bCs/>
+          <w:sz w:val="32"/>
+          <w:szCs w:val="32"/>
+        </w:rPr>
+        <w:t xml:space="preserve"> </w:t>
+      </w:r>
+      <w:r>
+        <w:rPr>
+          <w:b/>
+          <w:bCs/>
+        </w:rPr>
+        <w:t>ANIMATION</w:t>
       </w:r>
     </w:p>
     <w:p/>
@@ -90,21 +102,12 @@
       <w:r>
         <w:t xml:space="preserve"> </w:t>
       </w:r>
-      <w:bookmarkStart w:id="2" w:name="_Toc30699524"/>
-      <w:r>
-        <w:rPr>
-          <w:color w:val="5B9BD5" w:themeColor="accent1"/>
-          <w:sz w:val="44"/>
-          <w:szCs w:val="44"/>
-          <w:u w:val="single"/>
-        </w:rPr>
+      <w:bookmarkStart w:id="2" w:name="_Toc30701880"/>
+      <w:r>
         <w:t>2. Table History:</w:t>
       </w:r>
       <w:bookmarkEnd w:id="2"/>
       <w:r>
-        <w:rPr>
-          <w:color w:val="5B9BD5" w:themeColor="accent1"/>
-        </w:rPr>
         <w:t xml:space="preserve"> </w:t>
       </w:r>
     </w:p>
@@ -134,16 +137,16 @@
               <w:rPr>
                 <w:b/>
                 <w:bCs/>
-                <w:sz w:val="32"/>
-                <w:szCs w:val="32"/>
+                <w:sz w:val="24"/>
+                <w:szCs w:val="24"/>
               </w:rPr>
             </w:pPr>
             <w:r>
               <w:rPr>
                 <w:b/>
                 <w:bCs/>
-                <w:sz w:val="32"/>
-                <w:szCs w:val="32"/>
+                <w:sz w:val="24"/>
+                <w:szCs w:val="24"/>
               </w:rPr>
               <w:t>Author</w:t>
             </w:r>
@@ -158,16 +161,16 @@
               <w:rPr>
                 <w:b/>
                 <w:bCs/>
-                <w:sz w:val="32"/>
-                <w:szCs w:val="32"/>
+                <w:sz w:val="24"/>
+                <w:szCs w:val="24"/>
               </w:rPr>
             </w:pPr>
             <w:r>
               <w:rPr>
                 <w:b/>
                 <w:bCs/>
-                <w:sz w:val="32"/>
-                <w:szCs w:val="32"/>
+                <w:sz w:val="24"/>
+                <w:szCs w:val="24"/>
               </w:rPr>
               <w:t>Version</w:t>
             </w:r>
@@ -182,16 +185,16 @@
               <w:rPr>
                 <w:b/>
                 <w:bCs/>
-                <w:sz w:val="32"/>
-                <w:szCs w:val="32"/>
+                <w:sz w:val="24"/>
+                <w:szCs w:val="24"/>
               </w:rPr>
             </w:pPr>
             <w:r>
               <w:rPr>
                 <w:b/>
                 <w:bCs/>
-                <w:sz w:val="32"/>
-                <w:szCs w:val="32"/>
+                <w:sz w:val="24"/>
+                <w:szCs w:val="24"/>
               </w:rPr>
               <w:t>Date</w:t>
             </w:r>
@@ -206,16 +209,16 @@
               <w:rPr>
                 <w:b/>
                 <w:bCs/>
-                <w:sz w:val="32"/>
-                <w:szCs w:val="32"/>
+                <w:sz w:val="24"/>
+                <w:szCs w:val="24"/>
               </w:rPr>
             </w:pPr>
             <w:r>
               <w:rPr>
                 <w:b/>
                 <w:bCs/>
-                <w:sz w:val="32"/>
-                <w:szCs w:val="32"/>
+                <w:sz w:val="24"/>
+                <w:szCs w:val="24"/>
               </w:rPr>
               <w:t>Change Description</w:t>
             </w:r>
@@ -231,18 +234,13 @@
             <w:tcW w:w="2088" w:type="dxa"/>
           </w:tcPr>
           <w:p>
-            <w:pPr>
-              <w:rPr>
-                <w:sz w:val="28"/>
-                <w:szCs w:val="28"/>
-              </w:rPr>
-            </w:pPr>
-            <w:r>
-              <w:rPr>
-                <w:sz w:val="28"/>
-                <w:szCs w:val="28"/>
-              </w:rPr>
-              <w:t>Walid Adel</w:t>
+            <w:proofErr w:type="spellStart"/>
+            <w:r>
+              <w:t>Walid</w:t>
+            </w:r>
+            <w:proofErr w:type="spellEnd"/>
+            <w:r>
+              <w:t xml:space="preserve"> Adel</w:t>
             </w:r>
           </w:p>
         </w:tc>
@@ -251,17 +249,7 @@
             <w:tcW w:w="1440" w:type="dxa"/>
           </w:tcPr>
           <w:p>
-            <w:pPr>
-              <w:rPr>
-                <w:sz w:val="28"/>
-                <w:szCs w:val="28"/>
-              </w:rPr>
-            </w:pPr>
-            <w:r>
-              <w:rPr>
-                <w:sz w:val="28"/>
-                <w:szCs w:val="28"/>
-              </w:rPr>
+            <w:r>
               <w:t>1.0</w:t>
             </w:r>
           </w:p>
@@ -271,17 +259,7 @@
             <w:tcW w:w="1620" w:type="dxa"/>
           </w:tcPr>
           <w:p>
-            <w:pPr>
-              <w:rPr>
-                <w:sz w:val="28"/>
-                <w:szCs w:val="28"/>
-              </w:rPr>
-            </w:pPr>
-            <w:r>
-              <w:rPr>
-                <w:sz w:val="28"/>
-                <w:szCs w:val="28"/>
-              </w:rPr>
+            <w:r>
               <w:t>23/1/2020</w:t>
             </w:r>
           </w:p>
@@ -291,17 +269,7 @@
             <w:tcW w:w="4414" w:type="dxa"/>
           </w:tcPr>
           <w:p>
-            <w:pPr>
-              <w:rPr>
-                <w:sz w:val="28"/>
-                <w:szCs w:val="28"/>
-              </w:rPr>
-            </w:pPr>
-            <w:r>
-              <w:rPr>
-                <w:sz w:val="28"/>
-                <w:szCs w:val="28"/>
-              </w:rPr>
+            <w:r>
               <w:t>Initial Creation</w:t>
             </w:r>
           </w:p>
@@ -312,30 +280,15 @@
     <w:p>
       <w:pPr>
         <w:pStyle w:val="Heading1"/>
-        <w:rPr>
-          <w:color w:val="5B9BD5" w:themeColor="accent1"/>
-          <w:sz w:val="44"/>
-          <w:szCs w:val="44"/>
-          <w:u w:val="single"/>
-        </w:rPr>
-      </w:pPr>
-      <w:bookmarkStart w:id="3" w:name="_Toc30699525"/>
-      <w:r>
-        <w:rPr>
-          <w:color w:val="5B9BD5" w:themeColor="accent1"/>
-          <w:sz w:val="44"/>
-          <w:szCs w:val="44"/>
-          <w:u w:val="single"/>
-        </w:rPr>
-        <w:t>3. Document Status</w:t>
-      </w:r>
-      <w:r>
-        <w:rPr>
-          <w:color w:val="5B9BD5" w:themeColor="accent1"/>
-          <w:sz w:val="44"/>
-          <w:szCs w:val="44"/>
-          <w:u w:val="single"/>
-        </w:rPr>
+      </w:pPr>
+      <w:bookmarkStart w:id="3" w:name="_Toc30701881"/>
+      <w:r>
+        <w:t xml:space="preserve">3. Document </w:t>
+      </w:r>
+      <w:r>
+        <w:t>Status</w:t>
+      </w:r>
+      <w:r>
         <w:t>:</w:t>
       </w:r>
       <w:bookmarkEnd w:id="3"/>
@@ -381,8 +334,6 @@
         <w:rPr>
           <w:b/>
           <w:bCs/>
-          <w:sz w:val="32"/>
-          <w:szCs w:val="32"/>
         </w:rPr>
         <w:t>DRAFT</w:t>
       </w:r>
@@ -391,30 +342,15 @@
     <w:p>
       <w:pPr>
         <w:pStyle w:val="Heading1"/>
-        <w:rPr>
-          <w:color w:val="5B9BD5" w:themeColor="accent1"/>
-          <w:sz w:val="44"/>
-          <w:szCs w:val="44"/>
-          <w:u w:val="single"/>
-        </w:rPr>
-      </w:pPr>
-      <w:bookmarkStart w:id="4" w:name="_Toc30699526"/>
-      <w:r>
-        <w:rPr>
-          <w:color w:val="5B9BD5" w:themeColor="accent1"/>
-          <w:sz w:val="44"/>
-          <w:szCs w:val="44"/>
-          <w:u w:val="single"/>
-        </w:rPr>
-        <w:t>4. Table of Content</w:t>
-      </w:r>
-      <w:r>
-        <w:rPr>
-          <w:color w:val="5B9BD5" w:themeColor="accent1"/>
-          <w:sz w:val="44"/>
-          <w:szCs w:val="44"/>
-          <w:u w:val="single"/>
-        </w:rPr>
+      </w:pPr>
+      <w:bookmarkStart w:id="4" w:name="_Toc30701882"/>
+      <w:r>
+        <w:t xml:space="preserve">4. Table of </w:t>
+      </w:r>
+      <w:r>
+        <w:t>Content</w:t>
+      </w:r>
+      <w:r>
         <w:t>:</w:t>
       </w:r>
       <w:bookmarkEnd w:id="4"/>
@@ -457,6 +393,7 @@
               <w:tab w:val="right" w:leader="dot" w:pos="9350"/>
             </w:tabs>
             <w:rPr>
+              <w:rFonts w:eastAsiaTheme="minorEastAsia"/>
               <w:noProof/>
             </w:rPr>
           </w:pPr>
@@ -469,7 +406,7 @@
           <w:r>
             <w:fldChar w:fldCharType="separate"/>
           </w:r>
-          <w:hyperlink w:anchor="_Toc30699523" w:history="1">
+          <w:hyperlink w:anchor="_Toc30701879" w:history="1">
             <w:r>
               <w:rPr>
                 <w:rStyle w:val="Hyperlink"/>
@@ -496,7 +433,7 @@
                 <w:noProof/>
                 <w:webHidden/>
               </w:rPr>
-              <w:instrText xml:space="preserve"> PAGEREF _Toc30699523 \h </w:instrText>
+              <w:instrText xml:space="preserve"> PAGEREF _Toc30701879 \h </w:instrText>
             </w:r>
             <w:r>
               <w:rPr>
@@ -534,10 +471,11 @@
               <w:tab w:val="right" w:leader="dot" w:pos="9350"/>
             </w:tabs>
             <w:rPr>
+              <w:rFonts w:eastAsiaTheme="minorEastAsia"/>
               <w:noProof/>
             </w:rPr>
           </w:pPr>
-          <w:hyperlink w:anchor="_Toc30699524" w:history="1">
+          <w:hyperlink w:anchor="_Toc30701880" w:history="1">
             <w:r>
               <w:rPr>
                 <w:rStyle w:val="Hyperlink"/>
@@ -564,7 +502,7 @@
                 <w:noProof/>
                 <w:webHidden/>
               </w:rPr>
-              <w:instrText xml:space="preserve"> PAGEREF _Toc30699524 \h </w:instrText>
+              <w:instrText xml:space="preserve"> PAGEREF _Toc30701880 \h </w:instrText>
             </w:r>
             <w:r>
               <w:rPr>
@@ -602,10 +540,11 @@
               <w:tab w:val="right" w:leader="dot" w:pos="9350"/>
             </w:tabs>
             <w:rPr>
+              <w:rFonts w:eastAsiaTheme="minorEastAsia"/>
               <w:noProof/>
             </w:rPr>
           </w:pPr>
-          <w:hyperlink w:anchor="_Toc30699525" w:history="1">
+          <w:hyperlink w:anchor="_Toc30701881" w:history="1">
             <w:r>
               <w:rPr>
                 <w:rStyle w:val="Hyperlink"/>
@@ -632,7 +571,7 @@
                 <w:noProof/>
                 <w:webHidden/>
               </w:rPr>
-              <w:instrText xml:space="preserve"> PAGEREF _Toc30699525 \h </w:instrText>
+              <w:instrText xml:space="preserve"> PAGEREF _Toc30701881 \h </w:instrText>
             </w:r>
             <w:r>
               <w:rPr>
@@ -670,10 +609,11 @@
               <w:tab w:val="right" w:leader="dot" w:pos="9350"/>
             </w:tabs>
             <w:rPr>
+              <w:rFonts w:eastAsiaTheme="minorEastAsia"/>
               <w:noProof/>
             </w:rPr>
           </w:pPr>
-          <w:hyperlink w:anchor="_Toc30699526" w:history="1">
+          <w:hyperlink w:anchor="_Toc30701882" w:history="1">
             <w:r>
               <w:rPr>
                 <w:rStyle w:val="Hyperlink"/>
@@ -700,7 +640,7 @@
                 <w:noProof/>
                 <w:webHidden/>
               </w:rPr>
-              <w:instrText xml:space="preserve"> PAGEREF _Toc30699526 \h </w:instrText>
+              <w:instrText xml:space="preserve"> PAGEREF _Toc30701882 \h </w:instrText>
             </w:r>
             <w:r>
               <w:rPr>
@@ -738,10 +678,11 @@
               <w:tab w:val="right" w:leader="dot" w:pos="9350"/>
             </w:tabs>
             <w:rPr>
+              <w:rFonts w:eastAsiaTheme="minorEastAsia"/>
               <w:noProof/>
             </w:rPr>
           </w:pPr>
-          <w:hyperlink w:anchor="_Toc30699527" w:history="1">
+          <w:hyperlink w:anchor="_Toc30701883" w:history="1">
             <w:r>
               <w:rPr>
                 <w:rStyle w:val="Hyperlink"/>
@@ -768,7 +709,7 @@
                 <w:noProof/>
                 <w:webHidden/>
               </w:rPr>
-              <w:instrText xml:space="preserve"> PAGEREF _Toc30699527 \h </w:instrText>
+              <w:instrText xml:space="preserve"> PAGEREF _Toc30701883 \h </w:instrText>
             </w:r>
             <w:r>
               <w:rPr>
@@ -801,7 +742,7 @@
         </w:p>
         <w:p>
           <w:pPr>
-            <w:pStyle w:val="TOC2"/>
+            <w:pStyle w:val="TOC3"/>
             <w:tabs>
               <w:tab w:val="right" w:leader="dot" w:pos="9350"/>
             </w:tabs>
@@ -809,7 +750,7 @@
               <w:noProof/>
             </w:rPr>
           </w:pPr>
-          <w:hyperlink w:anchor="_Toc30699528" w:history="1">
+          <w:hyperlink w:anchor="_Toc30701884" w:history="1">
             <w:r>
               <w:rPr>
                 <w:rStyle w:val="Hyperlink"/>
@@ -836,7 +777,7 @@
                 <w:noProof/>
                 <w:webHidden/>
               </w:rPr>
-              <w:instrText xml:space="preserve"> PAGEREF _Toc30699528 \h </w:instrText>
+              <w:instrText xml:space="preserve"> PAGEREF _Toc30701884 \h </w:instrText>
             </w:r>
             <w:r>
               <w:rPr>
@@ -869,7 +810,7 @@
         </w:p>
         <w:p>
           <w:pPr>
-            <w:pStyle w:val="TOC2"/>
+            <w:pStyle w:val="TOC3"/>
             <w:tabs>
               <w:tab w:val="right" w:leader="dot" w:pos="9350"/>
             </w:tabs>
@@ -877,7 +818,7 @@
               <w:noProof/>
             </w:rPr>
           </w:pPr>
-          <w:hyperlink w:anchor="_Toc30699529" w:history="1">
+          <w:hyperlink w:anchor="_Toc30701885" w:history="1">
             <w:r>
               <w:rPr>
                 <w:rStyle w:val="Hyperlink"/>
@@ -904,7 +845,7 @@
                 <w:noProof/>
                 <w:webHidden/>
               </w:rPr>
-              <w:instrText xml:space="preserve"> PAGEREF _Toc30699529 \h </w:instrText>
+              <w:instrText xml:space="preserve"> PAGEREF _Toc30701885 \h </w:instrText>
             </w:r>
             <w:r>
               <w:rPr>
@@ -937,7 +878,7 @@
         </w:p>
         <w:p>
           <w:pPr>
-            <w:pStyle w:val="TOC2"/>
+            <w:pStyle w:val="TOC3"/>
             <w:tabs>
               <w:tab w:val="right" w:leader="dot" w:pos="9350"/>
             </w:tabs>
@@ -945,7 +886,7 @@
               <w:noProof/>
             </w:rPr>
           </w:pPr>
-          <w:hyperlink w:anchor="_Toc30699530" w:history="1">
+          <w:hyperlink w:anchor="_Toc30701886" w:history="1">
             <w:r>
               <w:rPr>
                 <w:rStyle w:val="Hyperlink"/>
@@ -972,7 +913,7 @@
                 <w:noProof/>
                 <w:webHidden/>
               </w:rPr>
-              <w:instrText xml:space="preserve"> PAGEREF _Toc30699530 \h </w:instrText>
+              <w:instrText xml:space="preserve"> PAGEREF _Toc30701886 \h </w:instrText>
             </w:r>
             <w:r>
               <w:rPr>
@@ -1010,7 +951,6 @@
               <w:bCs/>
               <w:noProof/>
             </w:rPr>
-            <w:lastRenderedPageBreak/>
             <w:fldChar w:fldCharType="end"/>
           </w:r>
         </w:p>
@@ -1019,22 +959,17 @@
     <w:p>
       <w:pPr>
         <w:pStyle w:val="Heading1"/>
-        <w:rPr>
-          <w:color w:val="5B9BD5" w:themeColor="accent1"/>
-          <w:sz w:val="44"/>
-          <w:szCs w:val="44"/>
-          <w:u w:val="single"/>
-        </w:rPr>
-      </w:pPr>
-      <w:bookmarkStart w:id="5" w:name="_Toc30699527"/>
-      <w:r>
-        <w:rPr>
-          <w:color w:val="5B9BD5" w:themeColor="accent1"/>
-          <w:sz w:val="44"/>
-          <w:szCs w:val="44"/>
-          <w:u w:val="single"/>
-        </w:rPr>
-        <w:t>5. Requirements:</w:t>
+      </w:pPr>
+      <w:bookmarkStart w:id="5" w:name="_Toc30701883"/>
+      <w:r>
+        <w:lastRenderedPageBreak/>
+        <w:t xml:space="preserve">5. </w:t>
+      </w:r>
+      <w:r>
+        <w:t>Requirements</w:t>
+      </w:r>
+      <w:r>
+        <w:t>:</w:t>
       </w:r>
       <w:bookmarkEnd w:id="5"/>
     </w:p>
@@ -1045,18 +980,10 @@
     </w:p>
     <w:p>
       <w:pPr>
-        <w:pStyle w:val="Heading2"/>
-        <w:rPr>
-          <w:sz w:val="28"/>
-          <w:szCs w:val="28"/>
-        </w:rPr>
-      </w:pPr>
-      <w:bookmarkStart w:id="6" w:name="_Toc30699528"/>
-      <w:r>
-        <w:rPr>
-          <w:sz w:val="28"/>
-          <w:szCs w:val="28"/>
-        </w:rPr>
+        <w:pStyle w:val="Heading3"/>
+      </w:pPr>
+      <w:bookmarkStart w:id="6" w:name="_Toc30701884"/>
+      <w:r>
         <w:t>5.1 Block Diagram</w:t>
       </w:r>
       <w:bookmarkEnd w:id="6"/>
@@ -1064,18 +991,10 @@
     <w:p/>
     <w:p>
       <w:pPr>
-        <w:pStyle w:val="Heading2"/>
-        <w:rPr>
-          <w:sz w:val="28"/>
-          <w:szCs w:val="28"/>
-        </w:rPr>
-      </w:pPr>
-      <w:bookmarkStart w:id="7" w:name="_Toc30699529"/>
-      <w:r>
-        <w:rPr>
-          <w:sz w:val="28"/>
-          <w:szCs w:val="28"/>
-        </w:rPr>
+        <w:pStyle w:val="Heading3"/>
+      </w:pPr>
+      <w:bookmarkStart w:id="7" w:name="_Toc30701885"/>
+      <w:r>
         <w:t>5.2 PINS</w:t>
       </w:r>
       <w:bookmarkEnd w:id="7"/>
@@ -1083,18 +1002,10 @@
     <w:p/>
     <w:p>
       <w:pPr>
-        <w:pStyle w:val="Heading2"/>
-        <w:rPr>
-          <w:sz w:val="28"/>
-          <w:szCs w:val="28"/>
-        </w:rPr>
-      </w:pPr>
-      <w:bookmarkStart w:id="8" w:name="_Toc30699530"/>
-      <w:r>
-        <w:rPr>
-          <w:sz w:val="28"/>
-          <w:szCs w:val="28"/>
-        </w:rPr>
+        <w:pStyle w:val="Heading3"/>
+      </w:pPr>
+      <w:bookmarkStart w:id="8" w:name="_Toc30701886"/>
+      <w:r>
         <w:t>5.3 Features</w:t>
       </w:r>
       <w:bookmarkEnd w:id="8"/>
@@ -1605,10 +1516,31 @@
       <w:szCs w:val="26"/>
     </w:rPr>
   </w:style>
+  <w:style w:type="paragraph" w:styleId="Heading3">
+    <w:name w:val="heading 3"/>
+    <w:basedOn w:val="Normal"/>
+    <w:next w:val="Normal"/>
+    <w:link w:val="Heading3Char"/>
+    <w:uiPriority w:val="9"/>
+    <w:unhideWhenUsed/>
+    <w:qFormat/>
+    <w:rsid w:val="001017E2"/>
+    <w:pPr>
+      <w:keepNext/>
+      <w:keepLines/>
+      <w:spacing w:before="200" w:after="0"/>
+      <w:outlineLvl w:val="2"/>
+    </w:pPr>
+    <w:rPr>
+      <w:rFonts w:asciiTheme="majorHAnsi" w:eastAsiaTheme="majorEastAsia" w:hAnsiTheme="majorHAnsi" w:cstheme="majorBidi"/>
+      <w:b/>
+      <w:bCs/>
+      <w:color w:val="5B9BD5" w:themeColor="accent1"/>
+    </w:rPr>
+  </w:style>
   <w:style w:type="character" w:default="1" w:styleId="DefaultParagraphFont">
     <w:name w:val="Default Paragraph Font"/>
     <w:uiPriority w:val="1"/>
-    <w:semiHidden/>
     <w:unhideWhenUsed/>
   </w:style>
   <w:style w:type="table" w:default="1" w:styleId="TableNormal">
@@ -1779,6 +1711,32 @@
       <w:sz w:val="16"/>
       <w:szCs w:val="16"/>
     </w:rPr>
+  </w:style>
+  <w:style w:type="character" w:customStyle="1" w:styleId="Heading3Char">
+    <w:name w:val="Heading 3 Char"/>
+    <w:basedOn w:val="DefaultParagraphFont"/>
+    <w:link w:val="Heading3"/>
+    <w:uiPriority w:val="9"/>
+    <w:rsid w:val="001017E2"/>
+    <w:rPr>
+      <w:rFonts w:asciiTheme="majorHAnsi" w:eastAsiaTheme="majorEastAsia" w:hAnsiTheme="majorHAnsi" w:cstheme="majorBidi"/>
+      <w:b/>
+      <w:bCs/>
+      <w:color w:val="5B9BD5" w:themeColor="accent1"/>
+    </w:rPr>
+  </w:style>
+  <w:style w:type="paragraph" w:styleId="TOC3">
+    <w:name w:val="toc 3"/>
+    <w:basedOn w:val="Normal"/>
+    <w:next w:val="Normal"/>
+    <w:autoRedefine/>
+    <w:uiPriority w:val="39"/>
+    <w:unhideWhenUsed/>
+    <w:rsid w:val="001017E2"/>
+    <w:pPr>
+      <w:spacing w:after="100"/>
+      <w:ind w:left="440"/>
+    </w:pPr>
   </w:style>
 </w:styles>
 </file>
@@ -1990,10 +1948,31 @@
       <w:szCs w:val="26"/>
     </w:rPr>
   </w:style>
+  <w:style w:type="paragraph" w:styleId="Heading3">
+    <w:name w:val="heading 3"/>
+    <w:basedOn w:val="Normal"/>
+    <w:next w:val="Normal"/>
+    <w:link w:val="Heading3Char"/>
+    <w:uiPriority w:val="9"/>
+    <w:unhideWhenUsed/>
+    <w:qFormat/>
+    <w:rsid w:val="001017E2"/>
+    <w:pPr>
+      <w:keepNext/>
+      <w:keepLines/>
+      <w:spacing w:before="200" w:after="0"/>
+      <w:outlineLvl w:val="2"/>
+    </w:pPr>
+    <w:rPr>
+      <w:rFonts w:asciiTheme="majorHAnsi" w:eastAsiaTheme="majorEastAsia" w:hAnsiTheme="majorHAnsi" w:cstheme="majorBidi"/>
+      <w:b/>
+      <w:bCs/>
+      <w:color w:val="5B9BD5" w:themeColor="accent1"/>
+    </w:rPr>
+  </w:style>
   <w:style w:type="character" w:default="1" w:styleId="DefaultParagraphFont">
     <w:name w:val="Default Paragraph Font"/>
     <w:uiPriority w:val="1"/>
-    <w:semiHidden/>
     <w:unhideWhenUsed/>
   </w:style>
   <w:style w:type="table" w:default="1" w:styleId="TableNormal">
@@ -2164,6 +2143,32 @@
       <w:sz w:val="16"/>
       <w:szCs w:val="16"/>
     </w:rPr>
+  </w:style>
+  <w:style w:type="character" w:customStyle="1" w:styleId="Heading3Char">
+    <w:name w:val="Heading 3 Char"/>
+    <w:basedOn w:val="DefaultParagraphFont"/>
+    <w:link w:val="Heading3"/>
+    <w:uiPriority w:val="9"/>
+    <w:rsid w:val="001017E2"/>
+    <w:rPr>
+      <w:rFonts w:asciiTheme="majorHAnsi" w:eastAsiaTheme="majorEastAsia" w:hAnsiTheme="majorHAnsi" w:cstheme="majorBidi"/>
+      <w:b/>
+      <w:bCs/>
+      <w:color w:val="5B9BD5" w:themeColor="accent1"/>
+    </w:rPr>
+  </w:style>
+  <w:style w:type="paragraph" w:styleId="TOC3">
+    <w:name w:val="toc 3"/>
+    <w:basedOn w:val="Normal"/>
+    <w:next w:val="Normal"/>
+    <w:autoRedefine/>
+    <w:uiPriority w:val="39"/>
+    <w:unhideWhenUsed/>
+    <w:rsid w:val="001017E2"/>
+    <w:pPr>
+      <w:spacing w:after="100"/>
+      <w:ind w:left="440"/>
+    </w:pPr>
   </w:style>
 </w:styles>
 </file>
@@ -2423,7 +2428,7 @@
   <a:extraClrSchemeLst/>
   <a:extLst>
     <a:ext uri="{05A4C25C-085E-4340-85A3-A5531E510DB2}">
-      <thm15:themeFamily xmlns="" xmlns:thm15="http://schemas.microsoft.com/office/thememl/2012/main" name="Office Theme" id="{62F939B6-93AF-4DB8-9C6B-D6C7DFDC589F}" vid="{4A3C46E8-61CC-4603-A589-7422A47A8E4A}"/>
+      <thm15:themeFamily xmlns:thm15="http://schemas.microsoft.com/office/thememl/2012/main" xmlns="" name="Office Theme" id="{62F939B6-93AF-4DB8-9C6B-D6C7DFDC589F}" vid="{4A3C46E8-61CC-4603-A589-7422A47A8E4A}"/>
     </a:ext>
   </a:extLst>
 </a:theme>
@@ -2434,7 +2439,7 @@
 </file>
 
 <file path=customXml/itemProps1.xml><?xml version="1.0" encoding="utf-8"?>
-<ds:datastoreItem xmlns:ds="http://schemas.openxmlformats.org/officeDocument/2006/customXml" ds:itemID="{7068EFEB-BFB2-414B-8164-D6FBB091C546}">
+<ds:datastoreItem xmlns:ds="http://schemas.openxmlformats.org/officeDocument/2006/customXml" ds:itemID="{CB78D3D4-5A94-4CD7-B6D8-8078F62A2746}">
   <ds:schemaRefs>
     <ds:schemaRef ds:uri="http://schemas.openxmlformats.org/officeDocument/2006/bibliography"/>
   </ds:schemaRefs>

--- a/Input documents/HSI.docx
+++ b/Input documents/HSI.docx
@@ -1,6 +1,6 @@
 
 <file path=word/document.xml><?xml version="1.0" encoding="utf-8"?>
-<w:document xmlns:wpc="http://schemas.microsoft.com/office/word/2010/wordprocessingCanvas" xmlns:mc="http://schemas.openxmlformats.org/markup-compatibility/2006" xmlns:o="urn:schemas-microsoft-com:office:office" xmlns:r="http://schemas.openxmlformats.org/officeDocument/2006/relationships" xmlns:m="http://schemas.openxmlformats.org/officeDocument/2006/math" xmlns:v="urn:schemas-microsoft-com:vml" xmlns:wp14="http://schemas.microsoft.com/office/word/2010/wordprocessingDrawing" xmlns:wp="http://schemas.openxmlformats.org/drawingml/2006/wordprocessingDrawing" xmlns:w10="urn:schemas-microsoft-com:office:word" xmlns:w="http://schemas.openxmlformats.org/wordprocessingml/2006/main" xmlns:w14="http://schemas.microsoft.com/office/word/2010/wordml" xmlns:wpg="http://schemas.microsoft.com/office/word/2010/wordprocessingGroup" xmlns:wpi="http://schemas.microsoft.com/office/word/2010/wordprocessingInk" xmlns:wne="http://schemas.microsoft.com/office/word/2006/wordml" xmlns:wps="http://schemas.microsoft.com/office/word/2010/wordprocessingShape" mc:Ignorable="w14 wp14">
+<w:document xmlns:wpc="http://schemas.microsoft.com/office/word/2010/wordprocessingCanvas" xmlns:mc="http://schemas.openxmlformats.org/markup-compatibility/2006" xmlns:o="urn:schemas-microsoft-com:office:office" xmlns:r="http://schemas.openxmlformats.org/officeDocument/2006/relationships" xmlns:m="http://schemas.openxmlformats.org/officeDocument/2006/math" xmlns:v="urn:schemas-microsoft-com:vml" xmlns:wp14="http://schemas.microsoft.com/office/word/2010/wordprocessingDrawing" xmlns:wp="http://schemas.openxmlformats.org/drawingml/2006/wordprocessingDrawing" xmlns:w10="urn:schemas-microsoft-com:office:word" xmlns:w="http://schemas.openxmlformats.org/wordprocessingml/2006/main" xmlns:w14="http://schemas.microsoft.com/office/word/2010/wordml" xmlns:w15="http://schemas.microsoft.com/office/word/2012/wordml" xmlns:wpg="http://schemas.microsoft.com/office/word/2010/wordprocessingGroup" xmlns:wpi="http://schemas.microsoft.com/office/word/2010/wordprocessingInk" xmlns:wne="http://schemas.microsoft.com/office/word/2006/wordml" xmlns:wps="http://schemas.microsoft.com/office/word/2010/wordprocessingShape" mc:Ignorable="w14 w15 wp14">
   <w:body>
     <w:p>
       <w:pPr>
@@ -10,8 +10,6 @@
         </w:rPr>
       </w:pPr>
       <w:bookmarkStart w:id="0" w:name="_Toc30701879"/>
-      <w:bookmarkStart w:id="1" w:name="_GoBack"/>
-      <w:bookmarkEnd w:id="1"/>
       <w:r>
         <w:t>1.</w:t>
       </w:r>
@@ -102,11 +100,11 @@
       <w:r>
         <w:t xml:space="preserve"> </w:t>
       </w:r>
-      <w:bookmarkStart w:id="2" w:name="_Toc30701880"/>
+      <w:bookmarkStart w:id="1" w:name="_Toc30701880"/>
       <w:r>
         <w:t>2. Table History:</w:t>
       </w:r>
-      <w:bookmarkEnd w:id="2"/>
+      <w:bookmarkEnd w:id="1"/>
       <w:r>
         <w:t xml:space="preserve"> </w:t>
       </w:r>
@@ -236,7 +234,12 @@
           <w:p>
             <w:proofErr w:type="spellStart"/>
             <w:r>
-              <w:t>Walid</w:t>
+              <w:t>Wali</w:t>
+            </w:r>
+            <w:bookmarkStart w:id="2" w:name="_GoBack"/>
+            <w:bookmarkEnd w:id="2"/>
+            <w:r>
+              <w:t>d</w:t>
             </w:r>
             <w:proofErr w:type="spellEnd"/>
             <w:r>
@@ -275,6 +278,51 @@
           </w:p>
         </w:tc>
       </w:tr>
+      <w:tr>
+        <w:trPr>
+          <w:trHeight w:val="1448"/>
+        </w:trPr>
+        <w:tc>
+          <w:tcPr>
+            <w:tcW w:w="2088" w:type="dxa"/>
+          </w:tcPr>
+          <w:p>
+            <w:r>
+              <w:t>Youssef Kamal</w:t>
+            </w:r>
+          </w:p>
+        </w:tc>
+        <w:tc>
+          <w:tcPr>
+            <w:tcW w:w="1440" w:type="dxa"/>
+          </w:tcPr>
+          <w:p>
+            <w:r>
+              <w:t>1.1</w:t>
+            </w:r>
+          </w:p>
+        </w:tc>
+        <w:tc>
+          <w:tcPr>
+            <w:tcW w:w="1620" w:type="dxa"/>
+          </w:tcPr>
+          <w:p>
+            <w:r>
+              <w:t>25/1/2020</w:t>
+            </w:r>
+          </w:p>
+        </w:tc>
+        <w:tc>
+          <w:tcPr>
+            <w:tcW w:w="4414" w:type="dxa"/>
+          </w:tcPr>
+          <w:p>
+            <w:r>
+              <w:t>Changing Status section as mentioned in review sheet.</w:t>
+            </w:r>
+          </w:p>
+        </w:tc>
+      </w:tr>
     </w:tbl>
     <w:p/>
     <w:p>
@@ -328,15 +376,202 @@
         </w:rPr>
       </w:pPr>
       <w:r>
-        <w:t xml:space="preserve">                                                                          </w:t>
-      </w:r>
-      <w:r>
+        <w:t xml:space="preserve">                                                                      </w:t>
+      </w:r>
+    </w:p>
+    <w:tbl>
+      <w:tblPr>
+        <w:tblStyle w:val="TableGrid"/>
+        <w:tblW w:w="0" w:type="auto"/>
+        <w:tblLook w:val="04A0" w:firstRow="1" w:lastRow="0" w:firstColumn="1" w:lastColumn="0" w:noHBand="0" w:noVBand="1"/>
+      </w:tblPr>
+      <w:tblGrid>
+        <w:gridCol w:w="2394"/>
+        <w:gridCol w:w="2394"/>
+        <w:gridCol w:w="2394"/>
+        <w:gridCol w:w="2394"/>
+      </w:tblGrid>
+      <w:tr>
+        <w:tc>
+          <w:tcPr>
+            <w:tcW w:w="2394" w:type="dxa"/>
+          </w:tcPr>
+          <w:p>
+            <w:pPr>
+              <w:pStyle w:val="NoSpacing"/>
+              <w:jc w:val="center"/>
+              <w:rPr>
+                <w:b/>
+                <w:bCs/>
+                <w:sz w:val="32"/>
+                <w:szCs w:val="32"/>
+              </w:rPr>
+            </w:pPr>
+            <w:r>
+              <w:rPr>
+                <w:b/>
+                <w:bCs/>
+                <w:sz w:val="32"/>
+                <w:szCs w:val="32"/>
+              </w:rPr>
+              <w:t>Author</w:t>
+            </w:r>
+          </w:p>
+        </w:tc>
+        <w:tc>
+          <w:tcPr>
+            <w:tcW w:w="2394" w:type="dxa"/>
+          </w:tcPr>
+          <w:p>
+            <w:pPr>
+              <w:pStyle w:val="NoSpacing"/>
+              <w:rPr>
+                <w:b/>
+                <w:bCs/>
+                <w:sz w:val="32"/>
+                <w:szCs w:val="32"/>
+              </w:rPr>
+            </w:pPr>
+            <w:r>
+              <w:rPr>
+                <w:b/>
+                <w:bCs/>
+                <w:sz w:val="32"/>
+                <w:szCs w:val="32"/>
+              </w:rPr>
+              <w:t>Version</w:t>
+            </w:r>
+          </w:p>
+        </w:tc>
+        <w:tc>
+          <w:tcPr>
+            <w:tcW w:w="2394" w:type="dxa"/>
+          </w:tcPr>
+          <w:p>
+            <w:pPr>
+              <w:pStyle w:val="NoSpacing"/>
+              <w:rPr>
+                <w:b/>
+                <w:bCs/>
+                <w:sz w:val="32"/>
+                <w:szCs w:val="32"/>
+              </w:rPr>
+            </w:pPr>
+            <w:r>
+              <w:rPr>
+                <w:b/>
+                <w:bCs/>
+                <w:sz w:val="32"/>
+                <w:szCs w:val="32"/>
+              </w:rPr>
+              <w:t>Date</w:t>
+            </w:r>
+          </w:p>
+        </w:tc>
+        <w:tc>
+          <w:tcPr>
+            <w:tcW w:w="2394" w:type="dxa"/>
+          </w:tcPr>
+          <w:p>
+            <w:pPr>
+              <w:pStyle w:val="NoSpacing"/>
+              <w:rPr>
+                <w:b/>
+                <w:bCs/>
+                <w:sz w:val="32"/>
+                <w:szCs w:val="32"/>
+              </w:rPr>
+            </w:pPr>
+            <w:r>
+              <w:rPr>
+                <w:b/>
+                <w:bCs/>
+                <w:sz w:val="32"/>
+                <w:szCs w:val="32"/>
+              </w:rPr>
+              <w:t>Status</w:t>
+            </w:r>
+          </w:p>
+        </w:tc>
+      </w:tr>
+      <w:tr>
+        <w:tc>
+          <w:tcPr>
+            <w:tcW w:w="2394" w:type="dxa"/>
+          </w:tcPr>
+          <w:p>
+            <w:pPr>
+              <w:pStyle w:val="NoSpacing"/>
+              <w:rPr>
+                <w:b/>
+                <w:bCs/>
+                <w:sz w:val="32"/>
+                <w:szCs w:val="32"/>
+              </w:rPr>
+            </w:pPr>
+            <w:r>
+              <w:rPr>
+                <w:b/>
+                <w:bCs/>
+                <w:sz w:val="32"/>
+                <w:szCs w:val="32"/>
+              </w:rPr>
+              <w:t>Youssef Kamal</w:t>
+            </w:r>
+          </w:p>
+        </w:tc>
+        <w:tc>
+          <w:tcPr>
+            <w:tcW w:w="2394" w:type="dxa"/>
+          </w:tcPr>
+          <w:p>
+            <w:pPr>
+              <w:pStyle w:val="NoSpacing"/>
+            </w:pPr>
+            <w:r>
+              <w:t>1.1</w:t>
+            </w:r>
+          </w:p>
+        </w:tc>
+        <w:tc>
+          <w:tcPr>
+            <w:tcW w:w="2394" w:type="dxa"/>
+          </w:tcPr>
+          <w:p>
+            <w:pPr>
+              <w:pStyle w:val="NoSpacing"/>
+              <w:ind w:firstLine="720"/>
+            </w:pPr>
+            <w:r>
+              <w:t>25/1/2020</w:t>
+            </w:r>
+          </w:p>
+        </w:tc>
+        <w:tc>
+          <w:tcPr>
+            <w:tcW w:w="2394" w:type="dxa"/>
+          </w:tcPr>
+          <w:p>
+            <w:pPr>
+              <w:pStyle w:val="NoSpacing"/>
+            </w:pPr>
+            <w:r>
+              <w:t>Draft</w:t>
+            </w:r>
+          </w:p>
+        </w:tc>
+      </w:tr>
+    </w:tbl>
+    <w:p>
+      <w:pPr>
+        <w:pStyle w:val="NoSpacing"/>
         <w:rPr>
           <w:b/>
           <w:bCs/>
+          <w:sz w:val="32"/>
+          <w:szCs w:val="32"/>
         </w:rPr>
-        <w:t>DRAFT</w:t>
-      </w:r>
+      </w:pPr>
     </w:p>
     <w:p/>
     <w:p>
@@ -962,7 +1197,6 @@
       </w:pPr>
       <w:bookmarkStart w:id="5" w:name="_Toc30701883"/>
       <w:r>
-        <w:lastRenderedPageBreak/>
         <w:t xml:space="preserve">5. </w:t>
       </w:r>
       <w:r>
@@ -1023,7 +1257,7 @@
 </file>
 
 <file path=word/numbering.xml><?xml version="1.0" encoding="utf-8"?>
-<w:numbering xmlns:wpc="http://schemas.microsoft.com/office/word/2010/wordprocessingCanvas" xmlns:mc="http://schemas.openxmlformats.org/markup-compatibility/2006" xmlns:o="urn:schemas-microsoft-com:office:office" xmlns:r="http://schemas.openxmlformats.org/officeDocument/2006/relationships" xmlns:m="http://schemas.openxmlformats.org/officeDocument/2006/math" xmlns:v="urn:schemas-microsoft-com:vml" xmlns:wp14="http://schemas.microsoft.com/office/word/2010/wordprocessingDrawing" xmlns:wp="http://schemas.openxmlformats.org/drawingml/2006/wordprocessingDrawing" xmlns:w10="urn:schemas-microsoft-com:office:word" xmlns:w="http://schemas.openxmlformats.org/wordprocessingml/2006/main" xmlns:w14="http://schemas.microsoft.com/office/word/2010/wordml" xmlns:wpg="http://schemas.microsoft.com/office/word/2010/wordprocessingGroup" xmlns:wpi="http://schemas.microsoft.com/office/word/2010/wordprocessingInk" xmlns:wne="http://schemas.microsoft.com/office/word/2006/wordml" xmlns:wps="http://schemas.microsoft.com/office/word/2010/wordprocessingShape" mc:Ignorable="w14 wp14">
+<w:numbering xmlns:wpc="http://schemas.microsoft.com/office/word/2010/wordprocessingCanvas" xmlns:mc="http://schemas.openxmlformats.org/markup-compatibility/2006" xmlns:o="urn:schemas-microsoft-com:office:office" xmlns:r="http://schemas.openxmlformats.org/officeDocument/2006/relationships" xmlns:m="http://schemas.openxmlformats.org/officeDocument/2006/math" xmlns:v="urn:schemas-microsoft-com:vml" xmlns:wp14="http://schemas.microsoft.com/office/word/2010/wordprocessingDrawing" xmlns:wp="http://schemas.openxmlformats.org/drawingml/2006/wordprocessingDrawing" xmlns:w10="urn:schemas-microsoft-com:office:word" xmlns:w="http://schemas.openxmlformats.org/wordprocessingml/2006/main" xmlns:w14="http://schemas.microsoft.com/office/word/2010/wordml" xmlns:w15="http://schemas.microsoft.com/office/word/2012/wordml" xmlns:wpg="http://schemas.microsoft.com/office/word/2010/wordprocessingGroup" xmlns:wpi="http://schemas.microsoft.com/office/word/2010/wordprocessingInk" xmlns:wne="http://schemas.microsoft.com/office/word/2006/wordml" xmlns:wps="http://schemas.microsoft.com/office/word/2010/wordprocessingShape" mc:Ignorable="w14 w15 wp14">
   <w:abstractNum w:abstractNumId="0">
     <w:nsid w:val="2B0E00D7"/>
     <w:multiLevelType w:val="hybridMultilevel"/>
@@ -1310,7 +1544,7 @@
 </file>
 
 <file path=word/styles.xml><?xml version="1.0" encoding="utf-8"?>
-<w:styles xmlns:mc="http://schemas.openxmlformats.org/markup-compatibility/2006" xmlns:r="http://schemas.openxmlformats.org/officeDocument/2006/relationships" xmlns:w="http://schemas.openxmlformats.org/wordprocessingml/2006/main" xmlns:w14="http://schemas.microsoft.com/office/word/2010/wordml" mc:Ignorable="w14">
+<w:styles xmlns:mc="http://schemas.openxmlformats.org/markup-compatibility/2006" xmlns:r="http://schemas.openxmlformats.org/officeDocument/2006/relationships" xmlns:w="http://schemas.openxmlformats.org/wordprocessingml/2006/main" xmlns:w14="http://schemas.microsoft.com/office/word/2010/wordml" xmlns:w15="http://schemas.microsoft.com/office/word/2012/wordml" mc:Ignorable="w14 w15">
   <w:docDefaults>
     <w:rPrDefault>
       <w:rPr>
@@ -1326,144 +1560,378 @@
       </w:pPr>
     </w:pPrDefault>
   </w:docDefaults>
-  <w:latentStyles w:defLockedState="0" w:defUIPriority="99" w:defSemiHidden="1" w:defUnhideWhenUsed="1" w:defQFormat="0" w:count="267">
-    <w:lsdException w:name="Normal" w:semiHidden="0" w:uiPriority="0" w:unhideWhenUsed="0" w:qFormat="1"/>
-    <w:lsdException w:name="heading 1" w:semiHidden="0" w:uiPriority="9" w:unhideWhenUsed="0" w:qFormat="1"/>
-    <w:lsdException w:name="heading 2" w:uiPriority="9" w:qFormat="1"/>
-    <w:lsdException w:name="heading 3" w:uiPriority="9" w:qFormat="1"/>
-    <w:lsdException w:name="heading 4" w:uiPriority="9" w:qFormat="1"/>
-    <w:lsdException w:name="heading 5" w:uiPriority="9" w:qFormat="1"/>
-    <w:lsdException w:name="heading 6" w:uiPriority="9" w:qFormat="1"/>
-    <w:lsdException w:name="heading 7" w:uiPriority="9" w:qFormat="1"/>
-    <w:lsdException w:name="heading 8" w:uiPriority="9" w:qFormat="1"/>
-    <w:lsdException w:name="heading 9" w:uiPriority="9" w:qFormat="1"/>
-    <w:lsdException w:name="toc 1" w:uiPriority="39"/>
-    <w:lsdException w:name="toc 2" w:uiPriority="39"/>
-    <w:lsdException w:name="toc 3" w:uiPriority="39"/>
-    <w:lsdException w:name="toc 4" w:uiPriority="39"/>
-    <w:lsdException w:name="toc 5" w:uiPriority="39"/>
-    <w:lsdException w:name="toc 6" w:uiPriority="39"/>
-    <w:lsdException w:name="toc 7" w:uiPriority="39"/>
-    <w:lsdException w:name="toc 8" w:uiPriority="39"/>
-    <w:lsdException w:name="toc 9" w:uiPriority="39"/>
-    <w:lsdException w:name="caption" w:uiPriority="35" w:qFormat="1"/>
-    <w:lsdException w:name="Title" w:semiHidden="0" w:uiPriority="10" w:unhideWhenUsed="0" w:qFormat="1"/>
-    <w:lsdException w:name="Default Paragraph Font" w:uiPriority="1"/>
-    <w:lsdException w:name="Subtitle" w:semiHidden="0" w:uiPriority="11" w:unhideWhenUsed="0" w:qFormat="1"/>
-    <w:lsdException w:name="Strong" w:semiHidden="0" w:uiPriority="22" w:unhideWhenUsed="0" w:qFormat="1"/>
-    <w:lsdException w:name="Emphasis" w:semiHidden="0" w:uiPriority="20" w:unhideWhenUsed="0" w:qFormat="1"/>
-    <w:lsdException w:name="Table Grid" w:semiHidden="0" w:uiPriority="39" w:unhideWhenUsed="0"/>
-    <w:lsdException w:name="Placeholder Text" w:unhideWhenUsed="0"/>
-    <w:lsdException w:name="No Spacing" w:semiHidden="0" w:uiPriority="1" w:unhideWhenUsed="0" w:qFormat="1"/>
-    <w:lsdException w:name="Light Shading" w:semiHidden="0" w:uiPriority="60" w:unhideWhenUsed="0"/>
-    <w:lsdException w:name="Light List" w:semiHidden="0" w:uiPriority="61" w:unhideWhenUsed="0"/>
-    <w:lsdException w:name="Light Grid" w:semiHidden="0" w:uiPriority="62" w:unhideWhenUsed="0"/>
-    <w:lsdException w:name="Medium Shading 1" w:semiHidden="0" w:uiPriority="63" w:unhideWhenUsed="0"/>
-    <w:lsdException w:name="Medium Shading 2" w:semiHidden="0" w:uiPriority="64" w:unhideWhenUsed="0"/>
-    <w:lsdException w:name="Medium List 1" w:semiHidden="0" w:uiPriority="65" w:unhideWhenUsed="0"/>
-    <w:lsdException w:name="Medium List 2" w:semiHidden="0" w:uiPriority="66" w:unhideWhenUsed="0"/>
-    <w:lsdException w:name="Medium Grid 1" w:semiHidden="0" w:uiPriority="67" w:unhideWhenUsed="0"/>
-    <w:lsdException w:name="Medium Grid 2" w:semiHidden="0" w:uiPriority="68" w:unhideWhenUsed="0"/>
-    <w:lsdException w:name="Medium Grid 3" w:semiHidden="0" w:uiPriority="69" w:unhideWhenUsed="0"/>
-    <w:lsdException w:name="Dark List" w:semiHidden="0" w:uiPriority="70" w:unhideWhenUsed="0"/>
-    <w:lsdException w:name="Colorful Shading" w:semiHidden="0" w:uiPriority="71" w:unhideWhenUsed="0"/>
-    <w:lsdException w:name="Colorful List" w:semiHidden="0" w:uiPriority="72" w:unhideWhenUsed="0"/>
-    <w:lsdException w:name="Colorful Grid" w:semiHidden="0" w:uiPriority="73" w:unhideWhenUsed="0"/>
-    <w:lsdException w:name="Light Shading Accent 1" w:semiHidden="0" w:uiPriority="60" w:unhideWhenUsed="0"/>
-    <w:lsdException w:name="Light List Accent 1" w:semiHidden="0" w:uiPriority="61" w:unhideWhenUsed="0"/>
-    <w:lsdException w:name="Light Grid Accent 1" w:semiHidden="0" w:uiPriority="62" w:unhideWhenUsed="0"/>
-    <w:lsdException w:name="Medium Shading 1 Accent 1" w:semiHidden="0" w:uiPriority="63" w:unhideWhenUsed="0"/>
-    <w:lsdException w:name="Medium Shading 2 Accent 1" w:semiHidden="0" w:uiPriority="64" w:unhideWhenUsed="0"/>
-    <w:lsdException w:name="Medium List 1 Accent 1" w:semiHidden="0" w:uiPriority="65" w:unhideWhenUsed="0"/>
-    <w:lsdException w:name="Revision" w:unhideWhenUsed="0"/>
-    <w:lsdException w:name="List Paragraph" w:semiHidden="0" w:uiPriority="34" w:unhideWhenUsed="0" w:qFormat="1"/>
-    <w:lsdException w:name="Quote" w:semiHidden="0" w:uiPriority="29" w:unhideWhenUsed="0" w:qFormat="1"/>
-    <w:lsdException w:name="Intense Quote" w:semiHidden="0" w:uiPriority="30" w:unhideWhenUsed="0" w:qFormat="1"/>
-    <w:lsdException w:name="Medium List 2 Accent 1" w:semiHidden="0" w:uiPriority="66" w:unhideWhenUsed="0"/>
-    <w:lsdException w:name="Medium Grid 1 Accent 1" w:semiHidden="0" w:uiPriority="67" w:unhideWhenUsed="0"/>
-    <w:lsdException w:name="Medium Grid 2 Accent 1" w:semiHidden="0" w:uiPriority="68" w:unhideWhenUsed="0"/>
-    <w:lsdException w:name="Medium Grid 3 Accent 1" w:semiHidden="0" w:uiPriority="69" w:unhideWhenUsed="0"/>
-    <w:lsdException w:name="Dark List Accent 1" w:semiHidden="0" w:uiPriority="70" w:unhideWhenUsed="0"/>
-    <w:lsdException w:name="Colorful Shading Accent 1" w:semiHidden="0" w:uiPriority="71" w:unhideWhenUsed="0"/>
-    <w:lsdException w:name="Colorful List Accent 1" w:semiHidden="0" w:uiPriority="72" w:unhideWhenUsed="0"/>
-    <w:lsdException w:name="Colorful Grid Accent 1" w:semiHidden="0" w:uiPriority="73" w:unhideWhenUsed="0"/>
-    <w:lsdException w:name="Light Shading Accent 2" w:semiHidden="0" w:uiPriority="60" w:unhideWhenUsed="0"/>
-    <w:lsdException w:name="Light List Accent 2" w:semiHidden="0" w:uiPriority="61" w:unhideWhenUsed="0"/>
-    <w:lsdException w:name="Light Grid Accent 2" w:semiHidden="0" w:uiPriority="62" w:unhideWhenUsed="0"/>
-    <w:lsdException w:name="Medium Shading 1 Accent 2" w:semiHidden="0" w:uiPriority="63" w:unhideWhenUsed="0"/>
-    <w:lsdException w:name="Medium Shading 2 Accent 2" w:semiHidden="0" w:uiPriority="64" w:unhideWhenUsed="0"/>
-    <w:lsdException w:name="Medium List 1 Accent 2" w:semiHidden="0" w:uiPriority="65" w:unhideWhenUsed="0"/>
-    <w:lsdException w:name="Medium List 2 Accent 2" w:semiHidden="0" w:uiPriority="66" w:unhideWhenUsed="0"/>
-    <w:lsdException w:name="Medium Grid 1 Accent 2" w:semiHidden="0" w:uiPriority="67" w:unhideWhenUsed="0"/>
-    <w:lsdException w:name="Medium Grid 2 Accent 2" w:semiHidden="0" w:uiPriority="68" w:unhideWhenUsed="0"/>
-    <w:lsdException w:name="Medium Grid 3 Accent 2" w:semiHidden="0" w:uiPriority="69" w:unhideWhenUsed="0"/>
-    <w:lsdException w:name="Dark List Accent 2" w:semiHidden="0" w:uiPriority="70" w:unhideWhenUsed="0"/>
-    <w:lsdException w:name="Colorful Shading Accent 2" w:semiHidden="0" w:uiPriority="71" w:unhideWhenUsed="0"/>
-    <w:lsdException w:name="Colorful List Accent 2" w:semiHidden="0" w:uiPriority="72" w:unhideWhenUsed="0"/>
-    <w:lsdException w:name="Colorful Grid Accent 2" w:semiHidden="0" w:uiPriority="73" w:unhideWhenUsed="0"/>
-    <w:lsdException w:name="Light Shading Accent 3" w:semiHidden="0" w:uiPriority="60" w:unhideWhenUsed="0"/>
-    <w:lsdException w:name="Light List Accent 3" w:semiHidden="0" w:uiPriority="61" w:unhideWhenUsed="0"/>
-    <w:lsdException w:name="Light Grid Accent 3" w:semiHidden="0" w:uiPriority="62" w:unhideWhenUsed="0"/>
-    <w:lsdException w:name="Medium Shading 1 Accent 3" w:semiHidden="0" w:uiPriority="63" w:unhideWhenUsed="0"/>
-    <w:lsdException w:name="Medium Shading 2 Accent 3" w:semiHidden="0" w:uiPriority="64" w:unhideWhenUsed="0"/>
-    <w:lsdException w:name="Medium List 1 Accent 3" w:semiHidden="0" w:uiPriority="65" w:unhideWhenUsed="0"/>
-    <w:lsdException w:name="Medium List 2 Accent 3" w:semiHidden="0" w:uiPriority="66" w:unhideWhenUsed="0"/>
-    <w:lsdException w:name="Medium Grid 1 Accent 3" w:semiHidden="0" w:uiPriority="67" w:unhideWhenUsed="0"/>
-    <w:lsdException w:name="Medium Grid 2 Accent 3" w:semiHidden="0" w:uiPriority="68" w:unhideWhenUsed="0"/>
-    <w:lsdException w:name="Medium Grid 3 Accent 3" w:semiHidden="0" w:uiPriority="69" w:unhideWhenUsed="0"/>
-    <w:lsdException w:name="Dark List Accent 3" w:semiHidden="0" w:uiPriority="70" w:unhideWhenUsed="0"/>
-    <w:lsdException w:name="Colorful Shading Accent 3" w:semiHidden="0" w:uiPriority="71" w:unhideWhenUsed="0"/>
-    <w:lsdException w:name="Colorful List Accent 3" w:semiHidden="0" w:uiPriority="72" w:unhideWhenUsed="0"/>
-    <w:lsdException w:name="Colorful Grid Accent 3" w:semiHidden="0" w:uiPriority="73" w:unhideWhenUsed="0"/>
-    <w:lsdException w:name="Light Shading Accent 4" w:semiHidden="0" w:uiPriority="60" w:unhideWhenUsed="0"/>
-    <w:lsdException w:name="Light List Accent 4" w:semiHidden="0" w:uiPriority="61" w:unhideWhenUsed="0"/>
-    <w:lsdException w:name="Light Grid Accent 4" w:semiHidden="0" w:uiPriority="62" w:unhideWhenUsed="0"/>
-    <w:lsdException w:name="Medium Shading 1 Accent 4" w:semiHidden="0" w:uiPriority="63" w:unhideWhenUsed="0"/>
-    <w:lsdException w:name="Medium Shading 2 Accent 4" w:semiHidden="0" w:uiPriority="64" w:unhideWhenUsed="0"/>
-    <w:lsdException w:name="Medium List 1 Accent 4" w:semiHidden="0" w:uiPriority="65" w:unhideWhenUsed="0"/>
-    <w:lsdException w:name="Medium List 2 Accent 4" w:semiHidden="0" w:uiPriority="66" w:unhideWhenUsed="0"/>
-    <w:lsdException w:name="Medium Grid 1 Accent 4" w:semiHidden="0" w:uiPriority="67" w:unhideWhenUsed="0"/>
-    <w:lsdException w:name="Medium Grid 2 Accent 4" w:semiHidden="0" w:uiPriority="68" w:unhideWhenUsed="0"/>
-    <w:lsdException w:name="Medium Grid 3 Accent 4" w:semiHidden="0" w:uiPriority="69" w:unhideWhenUsed="0"/>
-    <w:lsdException w:name="Dark List Accent 4" w:semiHidden="0" w:uiPriority="70" w:unhideWhenUsed="0"/>
-    <w:lsdException w:name="Colorful Shading Accent 4" w:semiHidden="0" w:uiPriority="71" w:unhideWhenUsed="0"/>
-    <w:lsdException w:name="Colorful List Accent 4" w:semiHidden="0" w:uiPriority="72" w:unhideWhenUsed="0"/>
-    <w:lsdException w:name="Colorful Grid Accent 4" w:semiHidden="0" w:uiPriority="73" w:unhideWhenUsed="0"/>
-    <w:lsdException w:name="Light Shading Accent 5" w:semiHidden="0" w:uiPriority="60" w:unhideWhenUsed="0"/>
-    <w:lsdException w:name="Light List Accent 5" w:semiHidden="0" w:uiPriority="61" w:unhideWhenUsed="0"/>
-    <w:lsdException w:name="Light Grid Accent 5" w:semiHidden="0" w:uiPriority="62" w:unhideWhenUsed="0"/>
-    <w:lsdException w:name="Medium Shading 1 Accent 5" w:semiHidden="0" w:uiPriority="63" w:unhideWhenUsed="0"/>
-    <w:lsdException w:name="Medium Shading 2 Accent 5" w:semiHidden="0" w:uiPriority="64" w:unhideWhenUsed="0"/>
-    <w:lsdException w:name="Medium List 1 Accent 5" w:semiHidden="0" w:uiPriority="65" w:unhideWhenUsed="0"/>
-    <w:lsdException w:name="Medium List 2 Accent 5" w:semiHidden="0" w:uiPriority="66" w:unhideWhenUsed="0"/>
-    <w:lsdException w:name="Medium Grid 1 Accent 5" w:semiHidden="0" w:uiPriority="67" w:unhideWhenUsed="0"/>
-    <w:lsdException w:name="Medium Grid 2 Accent 5" w:semiHidden="0" w:uiPriority="68" w:unhideWhenUsed="0"/>
-    <w:lsdException w:name="Medium Grid 3 Accent 5" w:semiHidden="0" w:uiPriority="69" w:unhideWhenUsed="0"/>
-    <w:lsdException w:name="Dark List Accent 5" w:semiHidden="0" w:uiPriority="70" w:unhideWhenUsed="0"/>
-    <w:lsdException w:name="Colorful Shading Accent 5" w:semiHidden="0" w:uiPriority="71" w:unhideWhenUsed="0"/>
-    <w:lsdException w:name="Colorful List Accent 5" w:semiHidden="0" w:uiPriority="72" w:unhideWhenUsed="0"/>
-    <w:lsdException w:name="Colorful Grid Accent 5" w:semiHidden="0" w:uiPriority="73" w:unhideWhenUsed="0"/>
-    <w:lsdException w:name="Light Shading Accent 6" w:semiHidden="0" w:uiPriority="60" w:unhideWhenUsed="0"/>
-    <w:lsdException w:name="Light List Accent 6" w:semiHidden="0" w:uiPriority="61" w:unhideWhenUsed="0"/>
-    <w:lsdException w:name="Light Grid Accent 6" w:semiHidden="0" w:uiPriority="62" w:unhideWhenUsed="0"/>
-    <w:lsdException w:name="Medium Shading 1 Accent 6" w:semiHidden="0" w:uiPriority="63" w:unhideWhenUsed="0"/>
-    <w:lsdException w:name="Medium Shading 2 Accent 6" w:semiHidden="0" w:uiPriority="64" w:unhideWhenUsed="0"/>
-    <w:lsdException w:name="Medium List 1 Accent 6" w:semiHidden="0" w:uiPriority="65" w:unhideWhenUsed="0"/>
-    <w:lsdException w:name="Medium List 2 Accent 6" w:semiHidden="0" w:uiPriority="66" w:unhideWhenUsed="0"/>
-    <w:lsdException w:name="Medium Grid 1 Accent 6" w:semiHidden="0" w:uiPriority="67" w:unhideWhenUsed="0"/>
-    <w:lsdException w:name="Medium Grid 2 Accent 6" w:semiHidden="0" w:uiPriority="68" w:unhideWhenUsed="0"/>
-    <w:lsdException w:name="Medium Grid 3 Accent 6" w:semiHidden="0" w:uiPriority="69" w:unhideWhenUsed="0"/>
-    <w:lsdException w:name="Dark List Accent 6" w:semiHidden="0" w:uiPriority="70" w:unhideWhenUsed="0"/>
-    <w:lsdException w:name="Colorful Shading Accent 6" w:semiHidden="0" w:uiPriority="71" w:unhideWhenUsed="0"/>
-    <w:lsdException w:name="Colorful List Accent 6" w:semiHidden="0" w:uiPriority="72" w:unhideWhenUsed="0"/>
-    <w:lsdException w:name="Colorful Grid Accent 6" w:semiHidden="0" w:uiPriority="73" w:unhideWhenUsed="0"/>
-    <w:lsdException w:name="Subtle Emphasis" w:semiHidden="0" w:uiPriority="19" w:unhideWhenUsed="0" w:qFormat="1"/>
-    <w:lsdException w:name="Intense Emphasis" w:semiHidden="0" w:uiPriority="21" w:unhideWhenUsed="0" w:qFormat="1"/>
-    <w:lsdException w:name="Subtle Reference" w:semiHidden="0" w:uiPriority="31" w:unhideWhenUsed="0" w:qFormat="1"/>
-    <w:lsdException w:name="Intense Reference" w:semiHidden="0" w:uiPriority="32" w:unhideWhenUsed="0" w:qFormat="1"/>
-    <w:lsdException w:name="Book Title" w:semiHidden="0" w:uiPriority="33" w:unhideWhenUsed="0" w:qFormat="1"/>
-    <w:lsdException w:name="Bibliography" w:uiPriority="37"/>
-    <w:lsdException w:name="TOC Heading" w:uiPriority="39" w:qFormat="1"/>
+  <w:latentStyles w:defLockedState="0" w:defUIPriority="99" w:defSemiHidden="0" w:defUnhideWhenUsed="0" w:defQFormat="0" w:count="371">
+    <w:lsdException w:name="Normal" w:uiPriority="0" w:qFormat="1"/>
+    <w:lsdException w:name="heading 1" w:uiPriority="9" w:qFormat="1"/>
+    <w:lsdException w:name="heading 2" w:semiHidden="1" w:uiPriority="9" w:unhideWhenUsed="1" w:qFormat="1"/>
+    <w:lsdException w:name="heading 3" w:semiHidden="1" w:uiPriority="9" w:unhideWhenUsed="1" w:qFormat="1"/>
+    <w:lsdException w:name="heading 4" w:semiHidden="1" w:uiPriority="9" w:unhideWhenUsed="1" w:qFormat="1"/>
+    <w:lsdException w:name="heading 5" w:semiHidden="1" w:uiPriority="9" w:unhideWhenUsed="1" w:qFormat="1"/>
+    <w:lsdException w:name="heading 6" w:semiHidden="1" w:uiPriority="9" w:unhideWhenUsed="1" w:qFormat="1"/>
+    <w:lsdException w:name="heading 7" w:semiHidden="1" w:uiPriority="9" w:unhideWhenUsed="1" w:qFormat="1"/>
+    <w:lsdException w:name="heading 8" w:semiHidden="1" w:uiPriority="9" w:unhideWhenUsed="1" w:qFormat="1"/>
+    <w:lsdException w:name="heading 9" w:semiHidden="1" w:uiPriority="9" w:unhideWhenUsed="1" w:qFormat="1"/>
+    <w:lsdException w:name="index 1" w:semiHidden="1" w:unhideWhenUsed="1"/>
+    <w:lsdException w:name="index 2" w:semiHidden="1" w:unhideWhenUsed="1"/>
+    <w:lsdException w:name="index 3" w:semiHidden="1" w:unhideWhenUsed="1"/>
+    <w:lsdException w:name="index 4" w:semiHidden="1" w:unhideWhenUsed="1"/>
+    <w:lsdException w:name="index 5" w:semiHidden="1" w:unhideWhenUsed="1"/>
+    <w:lsdException w:name="index 6" w:semiHidden="1" w:unhideWhenUsed="1"/>
+    <w:lsdException w:name="index 7" w:semiHidden="1" w:unhideWhenUsed="1"/>
+    <w:lsdException w:name="index 8" w:semiHidden="1" w:unhideWhenUsed="1"/>
+    <w:lsdException w:name="index 9" w:semiHidden="1" w:unhideWhenUsed="1"/>
+    <w:lsdException w:name="toc 1" w:semiHidden="1" w:uiPriority="39" w:unhideWhenUsed="1"/>
+    <w:lsdException w:name="toc 2" w:semiHidden="1" w:uiPriority="39" w:unhideWhenUsed="1"/>
+    <w:lsdException w:name="toc 3" w:semiHidden="1" w:uiPriority="39" w:unhideWhenUsed="1"/>
+    <w:lsdException w:name="toc 4" w:semiHidden="1" w:uiPriority="39" w:unhideWhenUsed="1"/>
+    <w:lsdException w:name="toc 5" w:semiHidden="1" w:uiPriority="39" w:unhideWhenUsed="1"/>
+    <w:lsdException w:name="toc 6" w:semiHidden="1" w:uiPriority="39" w:unhideWhenUsed="1"/>
+    <w:lsdException w:name="toc 7" w:semiHidden="1" w:uiPriority="39" w:unhideWhenUsed="1"/>
+    <w:lsdException w:name="toc 8" w:semiHidden="1" w:uiPriority="39" w:unhideWhenUsed="1"/>
+    <w:lsdException w:name="toc 9" w:semiHidden="1" w:uiPriority="39" w:unhideWhenUsed="1"/>
+    <w:lsdException w:name="Normal Indent" w:semiHidden="1" w:unhideWhenUsed="1"/>
+    <w:lsdException w:name="footnote text" w:semiHidden="1" w:unhideWhenUsed="1"/>
+    <w:lsdException w:name="annotation text" w:semiHidden="1" w:unhideWhenUsed="1"/>
+    <w:lsdException w:name="header" w:semiHidden="1" w:unhideWhenUsed="1"/>
+    <w:lsdException w:name="footer" w:semiHidden="1" w:unhideWhenUsed="1"/>
+    <w:lsdException w:name="index heading" w:semiHidden="1" w:unhideWhenUsed="1"/>
+    <w:lsdException w:name="caption" w:semiHidden="1" w:uiPriority="35" w:unhideWhenUsed="1" w:qFormat="1"/>
+    <w:lsdException w:name="table of figures" w:semiHidden="1" w:unhideWhenUsed="1"/>
+    <w:lsdException w:name="envelope address" w:semiHidden="1" w:unhideWhenUsed="1"/>
+    <w:lsdException w:name="envelope return" w:semiHidden="1" w:unhideWhenUsed="1"/>
+    <w:lsdException w:name="footnote reference" w:semiHidden="1" w:unhideWhenUsed="1"/>
+    <w:lsdException w:name="annotation reference" w:semiHidden="1" w:unhideWhenUsed="1"/>
+    <w:lsdException w:name="line number" w:semiHidden="1" w:unhideWhenUsed="1"/>
+    <w:lsdException w:name="page number" w:semiHidden="1" w:unhideWhenUsed="1"/>
+    <w:lsdException w:name="endnote reference" w:semiHidden="1" w:unhideWhenUsed="1"/>
+    <w:lsdException w:name="endnote text" w:semiHidden="1" w:unhideWhenUsed="1"/>
+    <w:lsdException w:name="table of authorities" w:semiHidden="1" w:unhideWhenUsed="1"/>
+    <w:lsdException w:name="macro" w:semiHidden="1" w:unhideWhenUsed="1"/>
+    <w:lsdException w:name="toa heading" w:semiHidden="1" w:unhideWhenUsed="1"/>
+    <w:lsdException w:name="List" w:semiHidden="1" w:unhideWhenUsed="1"/>
+    <w:lsdException w:name="List Bullet" w:semiHidden="1" w:unhideWhenUsed="1"/>
+    <w:lsdException w:name="List Number" w:semiHidden="1" w:unhideWhenUsed="1"/>
+    <w:lsdException w:name="List 2" w:semiHidden="1" w:unhideWhenUsed="1"/>
+    <w:lsdException w:name="List 3" w:semiHidden="1" w:unhideWhenUsed="1"/>
+    <w:lsdException w:name="List 4" w:semiHidden="1" w:unhideWhenUsed="1"/>
+    <w:lsdException w:name="List 5" w:semiHidden="1" w:unhideWhenUsed="1"/>
+    <w:lsdException w:name="List Bullet 2" w:semiHidden="1" w:unhideWhenUsed="1"/>
+    <w:lsdException w:name="List Bullet 3" w:semiHidden="1" w:unhideWhenUsed="1"/>
+    <w:lsdException w:name="List Bullet 4" w:semiHidden="1" w:unhideWhenUsed="1"/>
+    <w:lsdException w:name="List Bullet 5" w:semiHidden="1" w:unhideWhenUsed="1"/>
+    <w:lsdException w:name="List Number 2" w:semiHidden="1" w:unhideWhenUsed="1"/>
+    <w:lsdException w:name="List Number 3" w:semiHidden="1" w:unhideWhenUsed="1"/>
+    <w:lsdException w:name="List Number 4" w:semiHidden="1" w:unhideWhenUsed="1"/>
+    <w:lsdException w:name="List Number 5" w:semiHidden="1" w:unhideWhenUsed="1"/>
+    <w:lsdException w:name="Title" w:uiPriority="10" w:qFormat="1"/>
+    <w:lsdException w:name="Closing" w:semiHidden="1" w:unhideWhenUsed="1"/>
+    <w:lsdException w:name="Signature" w:semiHidden="1" w:unhideWhenUsed="1"/>
+    <w:lsdException w:name="Default Paragraph Font" w:semiHidden="1" w:uiPriority="1" w:unhideWhenUsed="1"/>
+    <w:lsdException w:name="Body Text" w:semiHidden="1" w:unhideWhenUsed="1"/>
+    <w:lsdException w:name="Body Text Indent" w:semiHidden="1" w:unhideWhenUsed="1"/>
+    <w:lsdException w:name="List Continue" w:semiHidden="1" w:unhideWhenUsed="1"/>
+    <w:lsdException w:name="List Continue 2" w:semiHidden="1" w:unhideWhenUsed="1"/>
+    <w:lsdException w:name="List Continue 3" w:semiHidden="1" w:unhideWhenUsed="1"/>
+    <w:lsdException w:name="List Continue 4" w:semiHidden="1" w:unhideWhenUsed="1"/>
+    <w:lsdException w:name="List Continue 5" w:semiHidden="1" w:unhideWhenUsed="1"/>
+    <w:lsdException w:name="Message Header" w:semiHidden="1" w:unhideWhenUsed="1"/>
+    <w:lsdException w:name="Subtitle" w:uiPriority="11" w:qFormat="1"/>
+    <w:lsdException w:name="Salutation" w:semiHidden="1" w:unhideWhenUsed="1"/>
+    <w:lsdException w:name="Date" w:semiHidden="1" w:unhideWhenUsed="1"/>
+    <w:lsdException w:name="Body Text First Indent" w:semiHidden="1" w:unhideWhenUsed="1"/>
+    <w:lsdException w:name="Body Text First Indent 2" w:semiHidden="1" w:unhideWhenUsed="1"/>
+    <w:lsdException w:name="Note Heading" w:semiHidden="1" w:unhideWhenUsed="1"/>
+    <w:lsdException w:name="Body Text 2" w:semiHidden="1" w:unhideWhenUsed="1"/>
+    <w:lsdException w:name="Body Text 3" w:semiHidden="1" w:unhideWhenUsed="1"/>
+    <w:lsdException w:name="Body Text Indent 2" w:semiHidden="1" w:unhideWhenUsed="1"/>
+    <w:lsdException w:name="Body Text Indent 3" w:semiHidden="1" w:unhideWhenUsed="1"/>
+    <w:lsdException w:name="Block Text" w:semiHidden="1" w:unhideWhenUsed="1"/>
+    <w:lsdException w:name="Hyperlink" w:semiHidden="1" w:unhideWhenUsed="1"/>
+    <w:lsdException w:name="FollowedHyperlink" w:semiHidden="1" w:unhideWhenUsed="1"/>
+    <w:lsdException w:name="Strong" w:uiPriority="22" w:qFormat="1"/>
+    <w:lsdException w:name="Emphasis" w:uiPriority="20" w:qFormat="1"/>
+    <w:lsdException w:name="Document Map" w:semiHidden="1" w:unhideWhenUsed="1"/>
+    <w:lsdException w:name="Plain Text" w:semiHidden="1" w:unhideWhenUsed="1"/>
+    <w:lsdException w:name="E-mail Signature" w:semiHidden="1" w:unhideWhenUsed="1"/>
+    <w:lsdException w:name="HTML Top of Form" w:semiHidden="1" w:unhideWhenUsed="1"/>
+    <w:lsdException w:name="HTML Bottom of Form" w:semiHidden="1" w:unhideWhenUsed="1"/>
+    <w:lsdException w:name="Normal (Web)" w:semiHidden="1" w:unhideWhenUsed="1"/>
+    <w:lsdException w:name="HTML Acronym" w:semiHidden="1" w:unhideWhenUsed="1"/>
+    <w:lsdException w:name="HTML Address" w:semiHidden="1" w:unhideWhenUsed="1"/>
+    <w:lsdException w:name="HTML Cite" w:semiHidden="1" w:unhideWhenUsed="1"/>
+    <w:lsdException w:name="HTML Code" w:semiHidden="1" w:unhideWhenUsed="1"/>
+    <w:lsdException w:name="HTML Definition" w:semiHidden="1" w:unhideWhenUsed="1"/>
+    <w:lsdException w:name="HTML Keyboard" w:semiHidden="1" w:unhideWhenUsed="1"/>
+    <w:lsdException w:name="HTML Preformatted" w:semiHidden="1" w:unhideWhenUsed="1"/>
+    <w:lsdException w:name="HTML Sample" w:semiHidden="1" w:unhideWhenUsed="1"/>
+    <w:lsdException w:name="HTML Typewriter" w:semiHidden="1" w:unhideWhenUsed="1"/>
+    <w:lsdException w:name="HTML Variable" w:semiHidden="1" w:unhideWhenUsed="1"/>
+    <w:lsdException w:name="Normal Table" w:semiHidden="1" w:unhideWhenUsed="1"/>
+    <w:lsdException w:name="annotation subject" w:semiHidden="1" w:unhideWhenUsed="1"/>
+    <w:lsdException w:name="No List" w:semiHidden="1" w:unhideWhenUsed="1"/>
+    <w:lsdException w:name="Outline List 1" w:semiHidden="1" w:unhideWhenUsed="1"/>
+    <w:lsdException w:name="Outline List 2" w:semiHidden="1" w:unhideWhenUsed="1"/>
+    <w:lsdException w:name="Outline List 3" w:semiHidden="1" w:unhideWhenUsed="1"/>
+    <w:lsdException w:name="Table Simple 1" w:semiHidden="1" w:unhideWhenUsed="1"/>
+    <w:lsdException w:name="Table Simple 2" w:semiHidden="1" w:unhideWhenUsed="1"/>
+    <w:lsdException w:name="Table Simple 3" w:semiHidden="1" w:unhideWhenUsed="1"/>
+    <w:lsdException w:name="Table Classic 1" w:semiHidden="1" w:unhideWhenUsed="1"/>
+    <w:lsdException w:name="Table Classic 2" w:semiHidden="1" w:unhideWhenUsed="1"/>
+    <w:lsdException w:name="Table Classic 3" w:semiHidden="1" w:unhideWhenUsed="1"/>
+    <w:lsdException w:name="Table Classic 4" w:semiHidden="1" w:unhideWhenUsed="1"/>
+    <w:lsdException w:name="Table Colorful 1" w:semiHidden="1" w:unhideWhenUsed="1"/>
+    <w:lsdException w:name="Table Colorful 2" w:semiHidden="1" w:unhideWhenUsed="1"/>
+    <w:lsdException w:name="Table Colorful 3" w:semiHidden="1" w:unhideWhenUsed="1"/>
+    <w:lsdException w:name="Table Columns 1" w:semiHidden="1" w:unhideWhenUsed="1"/>
+    <w:lsdException w:name="Table Columns 2" w:semiHidden="1" w:unhideWhenUsed="1"/>
+    <w:lsdException w:name="Table Columns 3" w:semiHidden="1" w:unhideWhenUsed="1"/>
+    <w:lsdException w:name="Table Columns 4" w:semiHidden="1" w:unhideWhenUsed="1"/>
+    <w:lsdException w:name="Table Columns 5" w:semiHidden="1" w:unhideWhenUsed="1"/>
+    <w:lsdException w:name="Table Grid 1" w:semiHidden="1" w:unhideWhenUsed="1"/>
+    <w:lsdException w:name="Table Grid 2" w:semiHidden="1" w:unhideWhenUsed="1"/>
+    <w:lsdException w:name="Table Grid 3" w:semiHidden="1" w:unhideWhenUsed="1"/>
+    <w:lsdException w:name="Table Grid 4" w:semiHidden="1" w:unhideWhenUsed="1"/>
+    <w:lsdException w:name="Table Grid 5" w:semiHidden="1" w:unhideWhenUsed="1"/>
+    <w:lsdException w:name="Table Grid 6" w:semiHidden="1" w:unhideWhenUsed="1"/>
+    <w:lsdException w:name="Table Grid 7" w:semiHidden="1" w:unhideWhenUsed="1"/>
+    <w:lsdException w:name="Table Grid 8" w:semiHidden="1" w:unhideWhenUsed="1"/>
+    <w:lsdException w:name="Table List 1" w:semiHidden="1" w:unhideWhenUsed="1"/>
+    <w:lsdException w:name="Table List 2" w:semiHidden="1" w:unhideWhenUsed="1"/>
+    <w:lsdException w:name="Table List 3" w:semiHidden="1" w:unhideWhenUsed="1"/>
+    <w:lsdException w:name="Table List 4" w:semiHidden="1" w:unhideWhenUsed="1"/>
+    <w:lsdException w:name="Table List 5" w:semiHidden="1" w:unhideWhenUsed="1"/>
+    <w:lsdException w:name="Table List 6" w:semiHidden="1" w:unhideWhenUsed="1"/>
+    <w:lsdException w:name="Table List 7" w:semiHidden="1" w:unhideWhenUsed="1"/>
+    <w:lsdException w:name="Table List 8" w:semiHidden="1" w:unhideWhenUsed="1"/>
+    <w:lsdException w:name="Table 3D effects 1" w:semiHidden="1" w:unhideWhenUsed="1"/>
+    <w:lsdException w:name="Table 3D effects 2" w:semiHidden="1" w:unhideWhenUsed="1"/>
+    <w:lsdException w:name="Table 3D effects 3" w:semiHidden="1" w:unhideWhenUsed="1"/>
+    <w:lsdException w:name="Table Contemporary" w:semiHidden="1" w:unhideWhenUsed="1"/>
+    <w:lsdException w:name="Table Elegant" w:semiHidden="1" w:unhideWhenUsed="1"/>
+    <w:lsdException w:name="Table Professional" w:semiHidden="1" w:unhideWhenUsed="1"/>
+    <w:lsdException w:name="Table Subtle 1" w:semiHidden="1" w:unhideWhenUsed="1"/>
+    <w:lsdException w:name="Table Subtle 2" w:semiHidden="1" w:unhideWhenUsed="1"/>
+    <w:lsdException w:name="Table Web 1" w:semiHidden="1" w:unhideWhenUsed="1"/>
+    <w:lsdException w:name="Table Web 2" w:semiHidden="1" w:unhideWhenUsed="1"/>
+    <w:lsdException w:name="Table Web 3" w:semiHidden="1" w:unhideWhenUsed="1"/>
+    <w:lsdException w:name="Balloon Text" w:semiHidden="1" w:unhideWhenUsed="1"/>
+    <w:lsdException w:name="Table Grid" w:uiPriority="39"/>
+    <w:lsdException w:name="Table Theme" w:semiHidden="1" w:unhideWhenUsed="1"/>
+    <w:lsdException w:name="Placeholder Text" w:semiHidden="1"/>
+    <w:lsdException w:name="No Spacing" w:uiPriority="1" w:qFormat="1"/>
+    <w:lsdException w:name="Light Shading" w:uiPriority="60"/>
+    <w:lsdException w:name="Light List" w:uiPriority="61"/>
+    <w:lsdException w:name="Light Grid" w:uiPriority="62"/>
+    <w:lsdException w:name="Medium Shading 1" w:uiPriority="63"/>
+    <w:lsdException w:name="Medium Shading 2" w:uiPriority="64"/>
+    <w:lsdException w:name="Medium List 1" w:uiPriority="65"/>
+    <w:lsdException w:name="Medium List 2" w:uiPriority="66"/>
+    <w:lsdException w:name="Medium Grid 1" w:uiPriority="67"/>
+    <w:lsdException w:name="Medium Grid 2" w:uiPriority="68"/>
+    <w:lsdException w:name="Medium Grid 3" w:uiPriority="69"/>
+    <w:lsdException w:name="Dark List" w:uiPriority="70"/>
+    <w:lsdException w:name="Colorful Shading" w:uiPriority="71"/>
+    <w:lsdException w:name="Colorful List" w:uiPriority="72"/>
+    <w:lsdException w:name="Colorful Grid" w:uiPriority="73"/>
+    <w:lsdException w:name="Light Shading Accent 1" w:uiPriority="60"/>
+    <w:lsdException w:name="Light List Accent 1" w:uiPriority="61"/>
+    <w:lsdException w:name="Light Grid Accent 1" w:uiPriority="62"/>
+    <w:lsdException w:name="Medium Shading 1 Accent 1" w:uiPriority="63"/>
+    <w:lsdException w:name="Medium Shading 2 Accent 1" w:uiPriority="64"/>
+    <w:lsdException w:name="Medium List 1 Accent 1" w:uiPriority="65"/>
+    <w:lsdException w:name="Revision" w:semiHidden="1"/>
+    <w:lsdException w:name="List Paragraph" w:uiPriority="34" w:qFormat="1"/>
+    <w:lsdException w:name="Quote" w:uiPriority="29" w:qFormat="1"/>
+    <w:lsdException w:name="Intense Quote" w:uiPriority="30" w:qFormat="1"/>
+    <w:lsdException w:name="Medium List 2 Accent 1" w:uiPriority="66"/>
+    <w:lsdException w:name="Medium Grid 1 Accent 1" w:uiPriority="67"/>
+    <w:lsdException w:name="Medium Grid 2 Accent 1" w:uiPriority="68"/>
+    <w:lsdException w:name="Medium Grid 3 Accent 1" w:uiPriority="69"/>
+    <w:lsdException w:name="Dark List Accent 1" w:uiPriority="70"/>
+    <w:lsdException w:name="Colorful Shading Accent 1" w:uiPriority="71"/>
+    <w:lsdException w:name="Colorful List Accent 1" w:uiPriority="72"/>
+    <w:lsdException w:name="Colorful Grid Accent 1" w:uiPriority="73"/>
+    <w:lsdException w:name="Light Shading Accent 2" w:uiPriority="60"/>
+    <w:lsdException w:name="Light List Accent 2" w:uiPriority="61"/>
+    <w:lsdException w:name="Light Grid Accent 2" w:uiPriority="62"/>
+    <w:lsdException w:name="Medium Shading 1 Accent 2" w:uiPriority="63"/>
+    <w:lsdException w:name="Medium Shading 2 Accent 2" w:uiPriority="64"/>
+    <w:lsdException w:name="Medium List 1 Accent 2" w:uiPriority="65"/>
+    <w:lsdException w:name="Medium List 2 Accent 2" w:uiPriority="66"/>
+    <w:lsdException w:name="Medium Grid 1 Accent 2" w:uiPriority="67"/>
+    <w:lsdException w:name="Medium Grid 2 Accent 2" w:uiPriority="68"/>
+    <w:lsdException w:name="Medium Grid 3 Accent 2" w:uiPriority="69"/>
+    <w:lsdException w:name="Dark List Accent 2" w:uiPriority="70"/>
+    <w:lsdException w:name="Colorful Shading Accent 2" w:uiPriority="71"/>
+    <w:lsdException w:name="Colorful List Accent 2" w:uiPriority="72"/>
+    <w:lsdException w:name="Colorful Grid Accent 2" w:uiPriority="73"/>
+    <w:lsdException w:name="Light Shading Accent 3" w:uiPriority="60"/>
+    <w:lsdException w:name="Light List Accent 3" w:uiPriority="61"/>
+    <w:lsdException w:name="Light Grid Accent 3" w:uiPriority="62"/>
+    <w:lsdException w:name="Medium Shading 1 Accent 3" w:uiPriority="63"/>
+    <w:lsdException w:name="Medium Shading 2 Accent 3" w:uiPriority="64"/>
+    <w:lsdException w:name="Medium List 1 Accent 3" w:uiPriority="65"/>
+    <w:lsdException w:name="Medium List 2 Accent 3" w:uiPriority="66"/>
+    <w:lsdException w:name="Medium Grid 1 Accent 3" w:uiPriority="67"/>
+    <w:lsdException w:name="Medium Grid 2 Accent 3" w:uiPriority="68"/>
+    <w:lsdException w:name="Medium Grid 3 Accent 3" w:uiPriority="69"/>
+    <w:lsdException w:name="Dark List Accent 3" w:uiPriority="70"/>
+    <w:lsdException w:name="Colorful Shading Accent 3" w:uiPriority="71"/>
+    <w:lsdException w:name="Colorful List Accent 3" w:uiPriority="72"/>
+    <w:lsdException w:name="Colorful Grid Accent 3" w:uiPriority="73"/>
+    <w:lsdException w:name="Light Shading Accent 4" w:uiPriority="60"/>
+    <w:lsdException w:name="Light List Accent 4" w:uiPriority="61"/>
+    <w:lsdException w:name="Light Grid Accent 4" w:uiPriority="62"/>
+    <w:lsdException w:name="Medium Shading 1 Accent 4" w:uiPriority="63"/>
+    <w:lsdException w:name="Medium Shading 2 Accent 4" w:uiPriority="64"/>
+    <w:lsdException w:name="Medium List 1 Accent 4" w:uiPriority="65"/>
+    <w:lsdException w:name="Medium List 2 Accent 4" w:uiPriority="66"/>
+    <w:lsdException w:name="Medium Grid 1 Accent 4" w:uiPriority="67"/>
+    <w:lsdException w:name="Medium Grid 2 Accent 4" w:uiPriority="68"/>
+    <w:lsdException w:name="Medium Grid 3 Accent 4" w:uiPriority="69"/>
+    <w:lsdException w:name="Dark List Accent 4" w:uiPriority="70"/>
+    <w:lsdException w:name="Colorful Shading Accent 4" w:uiPriority="71"/>
+    <w:lsdException w:name="Colorful List Accent 4" w:uiPriority="72"/>
+    <w:lsdException w:name="Colorful Grid Accent 4" w:uiPriority="73"/>
+    <w:lsdException w:name="Light Shading Accent 5" w:uiPriority="60"/>
+    <w:lsdException w:name="Light List Accent 5" w:uiPriority="61"/>
+    <w:lsdException w:name="Light Grid Accent 5" w:uiPriority="62"/>
+    <w:lsdException w:name="Medium Shading 1 Accent 5" w:uiPriority="63"/>
+    <w:lsdException w:name="Medium Shading 2 Accent 5" w:uiPriority="64"/>
+    <w:lsdException w:name="Medium List 1 Accent 5" w:uiPriority="65"/>
+    <w:lsdException w:name="Medium List 2 Accent 5" w:uiPriority="66"/>
+    <w:lsdException w:name="Medium Grid 1 Accent 5" w:uiPriority="67"/>
+    <w:lsdException w:name="Medium Grid 2 Accent 5" w:uiPriority="68"/>
+    <w:lsdException w:name="Medium Grid 3 Accent 5" w:uiPriority="69"/>
+    <w:lsdException w:name="Dark List Accent 5" w:uiPriority="70"/>
+    <w:lsdException w:name="Colorful Shading Accent 5" w:uiPriority="71"/>
+    <w:lsdException w:name="Colorful List Accent 5" w:uiPriority="72"/>
+    <w:lsdException w:name="Colorful Grid Accent 5" w:uiPriority="73"/>
+    <w:lsdException w:name="Light Shading Accent 6" w:uiPriority="60"/>
+    <w:lsdException w:name="Light List Accent 6" w:uiPriority="61"/>
+    <w:lsdException w:name="Light Grid Accent 6" w:uiPriority="62"/>
+    <w:lsdException w:name="Medium Shading 1 Accent 6" w:uiPriority="63"/>
+    <w:lsdException w:name="Medium Shading 2 Accent 6" w:uiPriority="64"/>
+    <w:lsdException w:name="Medium List 1 Accent 6" w:uiPriority="65"/>
+    <w:lsdException w:name="Medium List 2 Accent 6" w:uiPriority="66"/>
+    <w:lsdException w:name="Medium Grid 1 Accent 6" w:uiPriority="67"/>
+    <w:lsdException w:name="Medium Grid 2 Accent 6" w:uiPriority="68"/>
+    <w:lsdException w:name="Medium Grid 3 Accent 6" w:uiPriority="69"/>
+    <w:lsdException w:name="Dark List Accent 6" w:uiPriority="70"/>
+    <w:lsdException w:name="Colorful Shading Accent 6" w:uiPriority="71"/>
+    <w:lsdException w:name="Colorful List Accent 6" w:uiPriority="72"/>
+    <w:lsdException w:name="Colorful Grid Accent 6" w:uiPriority="73"/>
+    <w:lsdException w:name="Subtle Emphasis" w:uiPriority="19" w:qFormat="1"/>
+    <w:lsdException w:name="Intense Emphasis" w:uiPriority="21" w:qFormat="1"/>
+    <w:lsdException w:name="Subtle Reference" w:uiPriority="31" w:qFormat="1"/>
+    <w:lsdException w:name="Intense Reference" w:uiPriority="32" w:qFormat="1"/>
+    <w:lsdException w:name="Book Title" w:uiPriority="33" w:qFormat="1"/>
+    <w:lsdException w:name="Bibliography" w:semiHidden="1" w:uiPriority="37" w:unhideWhenUsed="1"/>
+    <w:lsdException w:name="TOC Heading" w:semiHidden="1" w:uiPriority="39" w:unhideWhenUsed="1" w:qFormat="1"/>
+    <w:lsdException w:name="Plain Table 1" w:uiPriority="41"/>
+    <w:lsdException w:name="Plain Table 2" w:uiPriority="42"/>
+    <w:lsdException w:name="Plain Table 3" w:uiPriority="43"/>
+    <w:lsdException w:name="Plain Table 4" w:uiPriority="44"/>
+    <w:lsdException w:name="Plain Table 5" w:uiPriority="45"/>
+    <w:lsdException w:name="Grid Table Light" w:uiPriority="40"/>
+    <w:lsdException w:name="Grid Table 1 Light" w:uiPriority="46"/>
+    <w:lsdException w:name="Grid Table 2" w:uiPriority="47"/>
+    <w:lsdException w:name="Grid Table 3" w:uiPriority="48"/>
+    <w:lsdException w:name="Grid Table 4" w:uiPriority="49"/>
+    <w:lsdException w:name="Grid Table 5 Dark" w:uiPriority="50"/>
+    <w:lsdException w:name="Grid Table 6 Colorful" w:uiPriority="51"/>
+    <w:lsdException w:name="Grid Table 7 Colorful" w:uiPriority="52"/>
+    <w:lsdException w:name="Grid Table 1 Light Accent 1" w:uiPriority="46"/>
+    <w:lsdException w:name="Grid Table 2 Accent 1" w:uiPriority="47"/>
+    <w:lsdException w:name="Grid Table 3 Accent 1" w:uiPriority="48"/>
+    <w:lsdException w:name="Grid Table 4 Accent 1" w:uiPriority="49"/>
+    <w:lsdException w:name="Grid Table 5 Dark Accent 1" w:uiPriority="50"/>
+    <w:lsdException w:name="Grid Table 6 Colorful Accent 1" w:uiPriority="51"/>
+    <w:lsdException w:name="Grid Table 7 Colorful Accent 1" w:uiPriority="52"/>
+    <w:lsdException w:name="Grid Table 1 Light Accent 2" w:uiPriority="46"/>
+    <w:lsdException w:name="Grid Table 2 Accent 2" w:uiPriority="47"/>
+    <w:lsdException w:name="Grid Table 3 Accent 2" w:uiPriority="48"/>
+    <w:lsdException w:name="Grid Table 4 Accent 2" w:uiPriority="49"/>
+    <w:lsdException w:name="Grid Table 5 Dark Accent 2" w:uiPriority="50"/>
+    <w:lsdException w:name="Grid Table 6 Colorful Accent 2" w:uiPriority="51"/>
+    <w:lsdException w:name="Grid Table 7 Colorful Accent 2" w:uiPriority="52"/>
+    <w:lsdException w:name="Grid Table 1 Light Accent 3" w:uiPriority="46"/>
+    <w:lsdException w:name="Grid Table 2 Accent 3" w:uiPriority="47"/>
+    <w:lsdException w:name="Grid Table 3 Accent 3" w:uiPriority="48"/>
+    <w:lsdException w:name="Grid Table 4 Accent 3" w:uiPriority="49"/>
+    <w:lsdException w:name="Grid Table 5 Dark Accent 3" w:uiPriority="50"/>
+    <w:lsdException w:name="Grid Table 6 Colorful Accent 3" w:uiPriority="51"/>
+    <w:lsdException w:name="Grid Table 7 Colorful Accent 3" w:uiPriority="52"/>
+    <w:lsdException w:name="Grid Table 1 Light Accent 4" w:uiPriority="46"/>
+    <w:lsdException w:name="Grid Table 2 Accent 4" w:uiPriority="47"/>
+    <w:lsdException w:name="Grid Table 3 Accent 4" w:uiPriority="48"/>
+    <w:lsdException w:name="Grid Table 4 Accent 4" w:uiPriority="49"/>
+    <w:lsdException w:name="Grid Table 5 Dark Accent 4" w:uiPriority="50"/>
+    <w:lsdException w:name="Grid Table 6 Colorful Accent 4" w:uiPriority="51"/>
+    <w:lsdException w:name="Grid Table 7 Colorful Accent 4" w:uiPriority="52"/>
+    <w:lsdException w:name="Grid Table 1 Light Accent 5" w:uiPriority="46"/>
+    <w:lsdException w:name="Grid Table 2 Accent 5" w:uiPriority="47"/>
+    <w:lsdException w:name="Grid Table 3 Accent 5" w:uiPriority="48"/>
+    <w:lsdException w:name="Grid Table 4 Accent 5" w:uiPriority="49"/>
+    <w:lsdException w:name="Grid Table 5 Dark Accent 5" w:uiPriority="50"/>
+    <w:lsdException w:name="Grid Table 6 Colorful Accent 5" w:uiPriority="51"/>
+    <w:lsdException w:name="Grid Table 7 Colorful Accent 5" w:uiPriority="52"/>
+    <w:lsdException w:name="Grid Table 1 Light Accent 6" w:uiPriority="46"/>
+    <w:lsdException w:name="Grid Table 2 Accent 6" w:uiPriority="47"/>
+    <w:lsdException w:name="Grid Table 3 Accent 6" w:uiPriority="48"/>
+    <w:lsdException w:name="Grid Table 4 Accent 6" w:uiPriority="49"/>
+    <w:lsdException w:name="Grid Table 5 Dark Accent 6" w:uiPriority="50"/>
+    <w:lsdException w:name="Grid Table 6 Colorful Accent 6" w:uiPriority="51"/>
+    <w:lsdException w:name="Grid Table 7 Colorful Accent 6" w:uiPriority="52"/>
+    <w:lsdException w:name="List Table 1 Light" w:uiPriority="46"/>
+    <w:lsdException w:name="List Table 2" w:uiPriority="47"/>
+    <w:lsdException w:name="List Table 3" w:uiPriority="48"/>
+    <w:lsdException w:name="List Table 4" w:uiPriority="49"/>
+    <w:lsdException w:name="List Table 5 Dark" w:uiPriority="50"/>
+    <w:lsdException w:name="List Table 6 Colorful" w:uiPriority="51"/>
+    <w:lsdException w:name="List Table 7 Colorful" w:uiPriority="52"/>
+    <w:lsdException w:name="List Table 1 Light Accent 1" w:uiPriority="46"/>
+    <w:lsdException w:name="List Table 2 Accent 1" w:uiPriority="47"/>
+    <w:lsdException w:name="List Table 3 Accent 1" w:uiPriority="48"/>
+    <w:lsdException w:name="List Table 4 Accent 1" w:uiPriority="49"/>
+    <w:lsdException w:name="List Table 5 Dark Accent 1" w:uiPriority="50"/>
+    <w:lsdException w:name="List Table 6 Colorful Accent 1" w:uiPriority="51"/>
+    <w:lsdException w:name="List Table 7 Colorful Accent 1" w:uiPriority="52"/>
+    <w:lsdException w:name="List Table 1 Light Accent 2" w:uiPriority="46"/>
+    <w:lsdException w:name="List Table 2 Accent 2" w:uiPriority="47"/>
+    <w:lsdException w:name="List Table 3 Accent 2" w:uiPriority="48"/>
+    <w:lsdException w:name="List Table 4 Accent 2" w:uiPriority="49"/>
+    <w:lsdException w:name="List Table 5 Dark Accent 2" w:uiPriority="50"/>
+    <w:lsdException w:name="List Table 6 Colorful Accent 2" w:uiPriority="51"/>
+    <w:lsdException w:name="List Table 7 Colorful Accent 2" w:uiPriority="52"/>
+    <w:lsdException w:name="List Table 1 Light Accent 3" w:uiPriority="46"/>
+    <w:lsdException w:name="List Table 2 Accent 3" w:uiPriority="47"/>
+    <w:lsdException w:name="List Table 3 Accent 3" w:uiPriority="48"/>
+    <w:lsdException w:name="List Table 4 Accent 3" w:uiPriority="49"/>
+    <w:lsdException w:name="List Table 5 Dark Accent 3" w:uiPriority="50"/>
+    <w:lsdException w:name="List Table 6 Colorful Accent 3" w:uiPriority="51"/>
+    <w:lsdException w:name="List Table 7 Colorful Accent 3" w:uiPriority="52"/>
+    <w:lsdException w:name="List Table 1 Light Accent 4" w:uiPriority="46"/>
+    <w:lsdException w:name="List Table 2 Accent 4" w:uiPriority="47"/>
+    <w:lsdException w:name="List Table 3 Accent 4" w:uiPriority="48"/>
+    <w:lsdException w:name="List Table 4 Accent 4" w:uiPriority="49"/>
+    <w:lsdException w:name="List Table 5 Dark Accent 4" w:uiPriority="50"/>
+    <w:lsdException w:name="List Table 6 Colorful Accent 4" w:uiPriority="51"/>
+    <w:lsdException w:name="List Table 7 Colorful Accent 4" w:uiPriority="52"/>
+    <w:lsdException w:name="List Table 1 Light Accent 5" w:uiPriority="46"/>
+    <w:lsdException w:name="List Table 2 Accent 5" w:uiPriority="47"/>
+    <w:lsdException w:name="List Table 3 Accent 5" w:uiPriority="48"/>
+    <w:lsdException w:name="List Table 4 Accent 5" w:uiPriority="49"/>
+    <w:lsdException w:name="List Table 5 Dark Accent 5" w:uiPriority="50"/>
+    <w:lsdException w:name="List Table 6 Colorful Accent 5" w:uiPriority="51"/>
+    <w:lsdException w:name="List Table 7 Colorful Accent 5" w:uiPriority="52"/>
+    <w:lsdException w:name="List Table 1 Light Accent 6" w:uiPriority="46"/>
+    <w:lsdException w:name="List Table 2 Accent 6" w:uiPriority="47"/>
+    <w:lsdException w:name="List Table 3 Accent 6" w:uiPriority="48"/>
+    <w:lsdException w:name="List Table 4 Accent 6" w:uiPriority="49"/>
+    <w:lsdException w:name="List Table 5 Dark Accent 6" w:uiPriority="50"/>
+    <w:lsdException w:name="List Table 6 Colorful Accent 6" w:uiPriority="51"/>
+    <w:lsdException w:name="List Table 7 Colorful Accent 6" w:uiPriority="52"/>
   </w:latentStyles>
   <w:style w:type="paragraph" w:default="1" w:styleId="Normal">
     <w:name w:val="Normal"/>
@@ -1541,438 +2009,7 @@
   <w:style w:type="character" w:default="1" w:styleId="DefaultParagraphFont">
     <w:name w:val="Default Paragraph Font"/>
     <w:uiPriority w:val="1"/>
-    <w:unhideWhenUsed/>
-  </w:style>
-  <w:style w:type="table" w:default="1" w:styleId="TableNormal">
-    <w:name w:val="Normal Table"/>
-    <w:uiPriority w:val="99"/>
     <w:semiHidden/>
-    <w:unhideWhenUsed/>
-    <w:tblPr>
-      <w:tblInd w:w="0" w:type="dxa"/>
-      <w:tblCellMar>
-        <w:top w:w="0" w:type="dxa"/>
-        <w:left w:w="108" w:type="dxa"/>
-        <w:bottom w:w="0" w:type="dxa"/>
-        <w:right w:w="108" w:type="dxa"/>
-      </w:tblCellMar>
-    </w:tblPr>
-  </w:style>
-  <w:style w:type="numbering" w:default="1" w:styleId="NoList">
-    <w:name w:val="No List"/>
-    <w:uiPriority w:val="99"/>
-    <w:semiHidden/>
-    <w:unhideWhenUsed/>
-  </w:style>
-  <w:style w:type="character" w:customStyle="1" w:styleId="Heading1Char">
-    <w:name w:val="Heading 1 Char"/>
-    <w:basedOn w:val="DefaultParagraphFont"/>
-    <w:link w:val="Heading1"/>
-    <w:uiPriority w:val="9"/>
-    <w:rsid w:val="00E9251C"/>
-    <w:rPr>
-      <w:rFonts w:asciiTheme="majorHAnsi" w:eastAsiaTheme="majorEastAsia" w:hAnsiTheme="majorHAnsi" w:cstheme="majorBidi"/>
-      <w:b/>
-      <w:bCs/>
-      <w:color w:val="2E74B5" w:themeColor="accent1" w:themeShade="BF"/>
-      <w:sz w:val="28"/>
-      <w:szCs w:val="28"/>
-    </w:rPr>
-  </w:style>
-  <w:style w:type="paragraph" w:styleId="NoSpacing">
-    <w:name w:val="No Spacing"/>
-    <w:uiPriority w:val="1"/>
-    <w:qFormat/>
-    <w:rsid w:val="00E9251C"/>
-    <w:pPr>
-      <w:spacing w:after="0" w:line="240" w:lineRule="auto"/>
-    </w:pPr>
-  </w:style>
-  <w:style w:type="table" w:styleId="TableGrid">
-    <w:name w:val="Table Grid"/>
-    <w:basedOn w:val="TableNormal"/>
-    <w:uiPriority w:val="39"/>
-    <w:rsid w:val="00E9251C"/>
-    <w:pPr>
-      <w:spacing w:after="0" w:line="240" w:lineRule="auto"/>
-    </w:pPr>
-    <w:tblPr>
-      <w:tblInd w:w="0" w:type="dxa"/>
-      <w:tblBorders>
-        <w:top w:val="single" w:sz="4" w:space="0" w:color="auto"/>
-        <w:left w:val="single" w:sz="4" w:space="0" w:color="auto"/>
-        <w:bottom w:val="single" w:sz="4" w:space="0" w:color="auto"/>
-        <w:right w:val="single" w:sz="4" w:space="0" w:color="auto"/>
-        <w:insideH w:val="single" w:sz="4" w:space="0" w:color="auto"/>
-        <w:insideV w:val="single" w:sz="4" w:space="0" w:color="auto"/>
-      </w:tblBorders>
-      <w:tblCellMar>
-        <w:top w:w="0" w:type="dxa"/>
-        <w:left w:w="108" w:type="dxa"/>
-        <w:bottom w:w="0" w:type="dxa"/>
-        <w:right w:w="108" w:type="dxa"/>
-      </w:tblCellMar>
-    </w:tblPr>
-  </w:style>
-  <w:style w:type="character" w:customStyle="1" w:styleId="Heading2Char">
-    <w:name w:val="Heading 2 Char"/>
-    <w:basedOn w:val="DefaultParagraphFont"/>
-    <w:link w:val="Heading2"/>
-    <w:uiPriority w:val="9"/>
-    <w:rsid w:val="00B74D34"/>
-    <w:rPr>
-      <w:rFonts w:asciiTheme="majorHAnsi" w:eastAsiaTheme="majorEastAsia" w:hAnsiTheme="majorHAnsi" w:cstheme="majorBidi"/>
-      <w:b/>
-      <w:bCs/>
-      <w:color w:val="5B9BD5" w:themeColor="accent1"/>
-      <w:sz w:val="26"/>
-      <w:szCs w:val="26"/>
-    </w:rPr>
-  </w:style>
-  <w:style w:type="paragraph" w:styleId="TOCHeading">
-    <w:name w:val="TOC Heading"/>
-    <w:basedOn w:val="Heading1"/>
-    <w:next w:val="Normal"/>
-    <w:uiPriority w:val="39"/>
-    <w:semiHidden/>
-    <w:unhideWhenUsed/>
-    <w:qFormat/>
-    <w:rsid w:val="00B74D34"/>
-    <w:pPr>
-      <w:spacing w:line="276" w:lineRule="auto"/>
-      <w:outlineLvl w:val="9"/>
-    </w:pPr>
-    <w:rPr>
-      <w:lang w:eastAsia="ja-JP"/>
-    </w:rPr>
-  </w:style>
-  <w:style w:type="paragraph" w:styleId="TOC1">
-    <w:name w:val="toc 1"/>
-    <w:basedOn w:val="Normal"/>
-    <w:next w:val="Normal"/>
-    <w:autoRedefine/>
-    <w:uiPriority w:val="39"/>
-    <w:unhideWhenUsed/>
-    <w:rsid w:val="00B74D34"/>
-    <w:pPr>
-      <w:spacing w:after="100"/>
-    </w:pPr>
-  </w:style>
-  <w:style w:type="paragraph" w:styleId="TOC2">
-    <w:name w:val="toc 2"/>
-    <w:basedOn w:val="Normal"/>
-    <w:next w:val="Normal"/>
-    <w:autoRedefine/>
-    <w:uiPriority w:val="39"/>
-    <w:unhideWhenUsed/>
-    <w:rsid w:val="00B74D34"/>
-    <w:pPr>
-      <w:spacing w:after="100"/>
-      <w:ind w:left="220"/>
-    </w:pPr>
-  </w:style>
-  <w:style w:type="character" w:styleId="Hyperlink">
-    <w:name w:val="Hyperlink"/>
-    <w:basedOn w:val="DefaultParagraphFont"/>
-    <w:uiPriority w:val="99"/>
-    <w:unhideWhenUsed/>
-    <w:rsid w:val="00B74D34"/>
-    <w:rPr>
-      <w:color w:val="0563C1" w:themeColor="hyperlink"/>
-      <w:u w:val="single"/>
-    </w:rPr>
-  </w:style>
-  <w:style w:type="paragraph" w:styleId="BalloonText">
-    <w:name w:val="Balloon Text"/>
-    <w:basedOn w:val="Normal"/>
-    <w:link w:val="BalloonTextChar"/>
-    <w:uiPriority w:val="99"/>
-    <w:semiHidden/>
-    <w:unhideWhenUsed/>
-    <w:rsid w:val="00B74D34"/>
-    <w:pPr>
-      <w:spacing w:after="0" w:line="240" w:lineRule="auto"/>
-    </w:pPr>
-    <w:rPr>
-      <w:rFonts w:ascii="Tahoma" w:hAnsi="Tahoma" w:cs="Tahoma"/>
-      <w:sz w:val="16"/>
-      <w:szCs w:val="16"/>
-    </w:rPr>
-  </w:style>
-  <w:style w:type="character" w:customStyle="1" w:styleId="BalloonTextChar">
-    <w:name w:val="Balloon Text Char"/>
-    <w:basedOn w:val="DefaultParagraphFont"/>
-    <w:link w:val="BalloonText"/>
-    <w:uiPriority w:val="99"/>
-    <w:semiHidden/>
-    <w:rsid w:val="00B74D34"/>
-    <w:rPr>
-      <w:rFonts w:ascii="Tahoma" w:hAnsi="Tahoma" w:cs="Tahoma"/>
-      <w:sz w:val="16"/>
-      <w:szCs w:val="16"/>
-    </w:rPr>
-  </w:style>
-  <w:style w:type="character" w:customStyle="1" w:styleId="Heading3Char">
-    <w:name w:val="Heading 3 Char"/>
-    <w:basedOn w:val="DefaultParagraphFont"/>
-    <w:link w:val="Heading3"/>
-    <w:uiPriority w:val="9"/>
-    <w:rsid w:val="001017E2"/>
-    <w:rPr>
-      <w:rFonts w:asciiTheme="majorHAnsi" w:eastAsiaTheme="majorEastAsia" w:hAnsiTheme="majorHAnsi" w:cstheme="majorBidi"/>
-      <w:b/>
-      <w:bCs/>
-      <w:color w:val="5B9BD5" w:themeColor="accent1"/>
-    </w:rPr>
-  </w:style>
-  <w:style w:type="paragraph" w:styleId="TOC3">
-    <w:name w:val="toc 3"/>
-    <w:basedOn w:val="Normal"/>
-    <w:next w:val="Normal"/>
-    <w:autoRedefine/>
-    <w:uiPriority w:val="39"/>
-    <w:unhideWhenUsed/>
-    <w:rsid w:val="001017E2"/>
-    <w:pPr>
-      <w:spacing w:after="100"/>
-      <w:ind w:left="440"/>
-    </w:pPr>
-  </w:style>
-</w:styles>
-</file>
-
-<file path=word/stylesWithEffects.xml><?xml version="1.0" encoding="utf-8"?>
-<w:styles xmlns:wpc="http://schemas.microsoft.com/office/word/2010/wordprocessingCanvas" xmlns:mc="http://schemas.openxmlformats.org/markup-compatibility/2006" xmlns:o="urn:schemas-microsoft-com:office:office" xmlns:r="http://schemas.openxmlformats.org/officeDocument/2006/relationships" xmlns:m="http://schemas.openxmlformats.org/officeDocument/2006/math" xmlns:v="urn:schemas-microsoft-com:vml" xmlns:wp14="http://schemas.microsoft.com/office/word/2010/wordprocessingDrawing" xmlns:wp="http://schemas.openxmlformats.org/drawingml/2006/wordprocessingDrawing" xmlns:w10="urn:schemas-microsoft-com:office:word" xmlns:w="http://schemas.openxmlformats.org/wordprocessingml/2006/main" xmlns:w14="http://schemas.microsoft.com/office/word/2010/wordml" xmlns:wpg="http://schemas.microsoft.com/office/word/2010/wordprocessingGroup" xmlns:wpi="http://schemas.microsoft.com/office/word/2010/wordprocessingInk" xmlns:wne="http://schemas.microsoft.com/office/word/2006/wordml" xmlns:wps="http://schemas.microsoft.com/office/word/2010/wordprocessingShape" mc:Ignorable="w14 wp14">
-  <w:docDefaults>
-    <w:rPrDefault>
-      <w:rPr>
-        <w:rFonts w:asciiTheme="minorHAnsi" w:eastAsiaTheme="minorHAnsi" w:hAnsiTheme="minorHAnsi" w:cstheme="minorBidi"/>
-        <w:sz w:val="22"/>
-        <w:szCs w:val="22"/>
-        <w:lang w:val="en-US" w:eastAsia="en-US" w:bidi="ar-SA"/>
-      </w:rPr>
-    </w:rPrDefault>
-    <w:pPrDefault>
-      <w:pPr>
-        <w:spacing w:after="160" w:line="259" w:lineRule="auto"/>
-      </w:pPr>
-    </w:pPrDefault>
-  </w:docDefaults>
-  <w:latentStyles w:defLockedState="0" w:defUIPriority="99" w:defSemiHidden="1" w:defUnhideWhenUsed="1" w:defQFormat="0" w:count="267">
-    <w:lsdException w:name="Normal" w:semiHidden="0" w:uiPriority="0" w:unhideWhenUsed="0" w:qFormat="1"/>
-    <w:lsdException w:name="heading 1" w:semiHidden="0" w:uiPriority="9" w:unhideWhenUsed="0" w:qFormat="1"/>
-    <w:lsdException w:name="heading 2" w:uiPriority="9" w:qFormat="1"/>
-    <w:lsdException w:name="heading 3" w:uiPriority="9" w:qFormat="1"/>
-    <w:lsdException w:name="heading 4" w:uiPriority="9" w:qFormat="1"/>
-    <w:lsdException w:name="heading 5" w:uiPriority="9" w:qFormat="1"/>
-    <w:lsdException w:name="heading 6" w:uiPriority="9" w:qFormat="1"/>
-    <w:lsdException w:name="heading 7" w:uiPriority="9" w:qFormat="1"/>
-    <w:lsdException w:name="heading 8" w:uiPriority="9" w:qFormat="1"/>
-    <w:lsdException w:name="heading 9" w:uiPriority="9" w:qFormat="1"/>
-    <w:lsdException w:name="toc 1" w:uiPriority="39"/>
-    <w:lsdException w:name="toc 2" w:uiPriority="39"/>
-    <w:lsdException w:name="toc 3" w:uiPriority="39"/>
-    <w:lsdException w:name="toc 4" w:uiPriority="39"/>
-    <w:lsdException w:name="toc 5" w:uiPriority="39"/>
-    <w:lsdException w:name="toc 6" w:uiPriority="39"/>
-    <w:lsdException w:name="toc 7" w:uiPriority="39"/>
-    <w:lsdException w:name="toc 8" w:uiPriority="39"/>
-    <w:lsdException w:name="toc 9" w:uiPriority="39"/>
-    <w:lsdException w:name="caption" w:uiPriority="35" w:qFormat="1"/>
-    <w:lsdException w:name="Title" w:semiHidden="0" w:uiPriority="10" w:unhideWhenUsed="0" w:qFormat="1"/>
-    <w:lsdException w:name="Default Paragraph Font" w:uiPriority="1"/>
-    <w:lsdException w:name="Subtitle" w:semiHidden="0" w:uiPriority="11" w:unhideWhenUsed="0" w:qFormat="1"/>
-    <w:lsdException w:name="Strong" w:semiHidden="0" w:uiPriority="22" w:unhideWhenUsed="0" w:qFormat="1"/>
-    <w:lsdException w:name="Emphasis" w:semiHidden="0" w:uiPriority="20" w:unhideWhenUsed="0" w:qFormat="1"/>
-    <w:lsdException w:name="Table Grid" w:semiHidden="0" w:uiPriority="39" w:unhideWhenUsed="0"/>
-    <w:lsdException w:name="Placeholder Text" w:unhideWhenUsed="0"/>
-    <w:lsdException w:name="No Spacing" w:semiHidden="0" w:uiPriority="1" w:unhideWhenUsed="0" w:qFormat="1"/>
-    <w:lsdException w:name="Light Shading" w:semiHidden="0" w:uiPriority="60" w:unhideWhenUsed="0"/>
-    <w:lsdException w:name="Light List" w:semiHidden="0" w:uiPriority="61" w:unhideWhenUsed="0"/>
-    <w:lsdException w:name="Light Grid" w:semiHidden="0" w:uiPriority="62" w:unhideWhenUsed="0"/>
-    <w:lsdException w:name="Medium Shading 1" w:semiHidden="0" w:uiPriority="63" w:unhideWhenUsed="0"/>
-    <w:lsdException w:name="Medium Shading 2" w:semiHidden="0" w:uiPriority="64" w:unhideWhenUsed="0"/>
-    <w:lsdException w:name="Medium List 1" w:semiHidden="0" w:uiPriority="65" w:unhideWhenUsed="0"/>
-    <w:lsdException w:name="Medium List 2" w:semiHidden="0" w:uiPriority="66" w:unhideWhenUsed="0"/>
-    <w:lsdException w:name="Medium Grid 1" w:semiHidden="0" w:uiPriority="67" w:unhideWhenUsed="0"/>
-    <w:lsdException w:name="Medium Grid 2" w:semiHidden="0" w:uiPriority="68" w:unhideWhenUsed="0"/>
-    <w:lsdException w:name="Medium Grid 3" w:semiHidden="0" w:uiPriority="69" w:unhideWhenUsed="0"/>
-    <w:lsdException w:name="Dark List" w:semiHidden="0" w:uiPriority="70" w:unhideWhenUsed="0"/>
-    <w:lsdException w:name="Colorful Shading" w:semiHidden="0" w:uiPriority="71" w:unhideWhenUsed="0"/>
-    <w:lsdException w:name="Colorful List" w:semiHidden="0" w:uiPriority="72" w:unhideWhenUsed="0"/>
-    <w:lsdException w:name="Colorful Grid" w:semiHidden="0" w:uiPriority="73" w:unhideWhenUsed="0"/>
-    <w:lsdException w:name="Light Shading Accent 1" w:semiHidden="0" w:uiPriority="60" w:unhideWhenUsed="0"/>
-    <w:lsdException w:name="Light List Accent 1" w:semiHidden="0" w:uiPriority="61" w:unhideWhenUsed="0"/>
-    <w:lsdException w:name="Light Grid Accent 1" w:semiHidden="0" w:uiPriority="62" w:unhideWhenUsed="0"/>
-    <w:lsdException w:name="Medium Shading 1 Accent 1" w:semiHidden="0" w:uiPriority="63" w:unhideWhenUsed="0"/>
-    <w:lsdException w:name="Medium Shading 2 Accent 1" w:semiHidden="0" w:uiPriority="64" w:unhideWhenUsed="0"/>
-    <w:lsdException w:name="Medium List 1 Accent 1" w:semiHidden="0" w:uiPriority="65" w:unhideWhenUsed="0"/>
-    <w:lsdException w:name="Revision" w:unhideWhenUsed="0"/>
-    <w:lsdException w:name="List Paragraph" w:semiHidden="0" w:uiPriority="34" w:unhideWhenUsed="0" w:qFormat="1"/>
-    <w:lsdException w:name="Quote" w:semiHidden="0" w:uiPriority="29" w:unhideWhenUsed="0" w:qFormat="1"/>
-    <w:lsdException w:name="Intense Quote" w:semiHidden="0" w:uiPriority="30" w:unhideWhenUsed="0" w:qFormat="1"/>
-    <w:lsdException w:name="Medium List 2 Accent 1" w:semiHidden="0" w:uiPriority="66" w:unhideWhenUsed="0"/>
-    <w:lsdException w:name="Medium Grid 1 Accent 1" w:semiHidden="0" w:uiPriority="67" w:unhideWhenUsed="0"/>
-    <w:lsdException w:name="Medium Grid 2 Accent 1" w:semiHidden="0" w:uiPriority="68" w:unhideWhenUsed="0"/>
-    <w:lsdException w:name="Medium Grid 3 Accent 1" w:semiHidden="0" w:uiPriority="69" w:unhideWhenUsed="0"/>
-    <w:lsdException w:name="Dark List Accent 1" w:semiHidden="0" w:uiPriority="70" w:unhideWhenUsed="0"/>
-    <w:lsdException w:name="Colorful Shading Accent 1" w:semiHidden="0" w:uiPriority="71" w:unhideWhenUsed="0"/>
-    <w:lsdException w:name="Colorful List Accent 1" w:semiHidden="0" w:uiPriority="72" w:unhideWhenUsed="0"/>
-    <w:lsdException w:name="Colorful Grid Accent 1" w:semiHidden="0" w:uiPriority="73" w:unhideWhenUsed="0"/>
-    <w:lsdException w:name="Light Shading Accent 2" w:semiHidden="0" w:uiPriority="60" w:unhideWhenUsed="0"/>
-    <w:lsdException w:name="Light List Accent 2" w:semiHidden="0" w:uiPriority="61" w:unhideWhenUsed="0"/>
-    <w:lsdException w:name="Light Grid Accent 2" w:semiHidden="0" w:uiPriority="62" w:unhideWhenUsed="0"/>
-    <w:lsdException w:name="Medium Shading 1 Accent 2" w:semiHidden="0" w:uiPriority="63" w:unhideWhenUsed="0"/>
-    <w:lsdException w:name="Medium Shading 2 Accent 2" w:semiHidden="0" w:uiPriority="64" w:unhideWhenUsed="0"/>
-    <w:lsdException w:name="Medium List 1 Accent 2" w:semiHidden="0" w:uiPriority="65" w:unhideWhenUsed="0"/>
-    <w:lsdException w:name="Medium List 2 Accent 2" w:semiHidden="0" w:uiPriority="66" w:unhideWhenUsed="0"/>
-    <w:lsdException w:name="Medium Grid 1 Accent 2" w:semiHidden="0" w:uiPriority="67" w:unhideWhenUsed="0"/>
-    <w:lsdException w:name="Medium Grid 2 Accent 2" w:semiHidden="0" w:uiPriority="68" w:unhideWhenUsed="0"/>
-    <w:lsdException w:name="Medium Grid 3 Accent 2" w:semiHidden="0" w:uiPriority="69" w:unhideWhenUsed="0"/>
-    <w:lsdException w:name="Dark List Accent 2" w:semiHidden="0" w:uiPriority="70" w:unhideWhenUsed="0"/>
-    <w:lsdException w:name="Colorful Shading Accent 2" w:semiHidden="0" w:uiPriority="71" w:unhideWhenUsed="0"/>
-    <w:lsdException w:name="Colorful List Accent 2" w:semiHidden="0" w:uiPriority="72" w:unhideWhenUsed="0"/>
-    <w:lsdException w:name="Colorful Grid Accent 2" w:semiHidden="0" w:uiPriority="73" w:unhideWhenUsed="0"/>
-    <w:lsdException w:name="Light Shading Accent 3" w:semiHidden="0" w:uiPriority="60" w:unhideWhenUsed="0"/>
-    <w:lsdException w:name="Light List Accent 3" w:semiHidden="0" w:uiPriority="61" w:unhideWhenUsed="0"/>
-    <w:lsdException w:name="Light Grid Accent 3" w:semiHidden="0" w:uiPriority="62" w:unhideWhenUsed="0"/>
-    <w:lsdException w:name="Medium Shading 1 Accent 3" w:semiHidden="0" w:uiPriority="63" w:unhideWhenUsed="0"/>
-    <w:lsdException w:name="Medium Shading 2 Accent 3" w:semiHidden="0" w:uiPriority="64" w:unhideWhenUsed="0"/>
-    <w:lsdException w:name="Medium List 1 Accent 3" w:semiHidden="0" w:uiPriority="65" w:unhideWhenUsed="0"/>
-    <w:lsdException w:name="Medium List 2 Accent 3" w:semiHidden="0" w:uiPriority="66" w:unhideWhenUsed="0"/>
-    <w:lsdException w:name="Medium Grid 1 Accent 3" w:semiHidden="0" w:uiPriority="67" w:unhideWhenUsed="0"/>
-    <w:lsdException w:name="Medium Grid 2 Accent 3" w:semiHidden="0" w:uiPriority="68" w:unhideWhenUsed="0"/>
-    <w:lsdException w:name="Medium Grid 3 Accent 3" w:semiHidden="0" w:uiPriority="69" w:unhideWhenUsed="0"/>
-    <w:lsdException w:name="Dark List Accent 3" w:semiHidden="0" w:uiPriority="70" w:unhideWhenUsed="0"/>
-    <w:lsdException w:name="Colorful Shading Accent 3" w:semiHidden="0" w:uiPriority="71" w:unhideWhenUsed="0"/>
-    <w:lsdException w:name="Colorful List Accent 3" w:semiHidden="0" w:uiPriority="72" w:unhideWhenUsed="0"/>
-    <w:lsdException w:name="Colorful Grid Accent 3" w:semiHidden="0" w:uiPriority="73" w:unhideWhenUsed="0"/>
-    <w:lsdException w:name="Light Shading Accent 4" w:semiHidden="0" w:uiPriority="60" w:unhideWhenUsed="0"/>
-    <w:lsdException w:name="Light List Accent 4" w:semiHidden="0" w:uiPriority="61" w:unhideWhenUsed="0"/>
-    <w:lsdException w:name="Light Grid Accent 4" w:semiHidden="0" w:uiPriority="62" w:unhideWhenUsed="0"/>
-    <w:lsdException w:name="Medium Shading 1 Accent 4" w:semiHidden="0" w:uiPriority="63" w:unhideWhenUsed="0"/>
-    <w:lsdException w:name="Medium Shading 2 Accent 4" w:semiHidden="0" w:uiPriority="64" w:unhideWhenUsed="0"/>
-    <w:lsdException w:name="Medium List 1 Accent 4" w:semiHidden="0" w:uiPriority="65" w:unhideWhenUsed="0"/>
-    <w:lsdException w:name="Medium List 2 Accent 4" w:semiHidden="0" w:uiPriority="66" w:unhideWhenUsed="0"/>
-    <w:lsdException w:name="Medium Grid 1 Accent 4" w:semiHidden="0" w:uiPriority="67" w:unhideWhenUsed="0"/>
-    <w:lsdException w:name="Medium Grid 2 Accent 4" w:semiHidden="0" w:uiPriority="68" w:unhideWhenUsed="0"/>
-    <w:lsdException w:name="Medium Grid 3 Accent 4" w:semiHidden="0" w:uiPriority="69" w:unhideWhenUsed="0"/>
-    <w:lsdException w:name="Dark List Accent 4" w:semiHidden="0" w:uiPriority="70" w:unhideWhenUsed="0"/>
-    <w:lsdException w:name="Colorful Shading Accent 4" w:semiHidden="0" w:uiPriority="71" w:unhideWhenUsed="0"/>
-    <w:lsdException w:name="Colorful List Accent 4" w:semiHidden="0" w:uiPriority="72" w:unhideWhenUsed="0"/>
-    <w:lsdException w:name="Colorful Grid Accent 4" w:semiHidden="0" w:uiPriority="73" w:unhideWhenUsed="0"/>
-    <w:lsdException w:name="Light Shading Accent 5" w:semiHidden="0" w:uiPriority="60" w:unhideWhenUsed="0"/>
-    <w:lsdException w:name="Light List Accent 5" w:semiHidden="0" w:uiPriority="61" w:unhideWhenUsed="0"/>
-    <w:lsdException w:name="Light Grid Accent 5" w:semiHidden="0" w:uiPriority="62" w:unhideWhenUsed="0"/>
-    <w:lsdException w:name="Medium Shading 1 Accent 5" w:semiHidden="0" w:uiPriority="63" w:unhideWhenUsed="0"/>
-    <w:lsdException w:name="Medium Shading 2 Accent 5" w:semiHidden="0" w:uiPriority="64" w:unhideWhenUsed="0"/>
-    <w:lsdException w:name="Medium List 1 Accent 5" w:semiHidden="0" w:uiPriority="65" w:unhideWhenUsed="0"/>
-    <w:lsdException w:name="Medium List 2 Accent 5" w:semiHidden="0" w:uiPriority="66" w:unhideWhenUsed="0"/>
-    <w:lsdException w:name="Medium Grid 1 Accent 5" w:semiHidden="0" w:uiPriority="67" w:unhideWhenUsed="0"/>
-    <w:lsdException w:name="Medium Grid 2 Accent 5" w:semiHidden="0" w:uiPriority="68" w:unhideWhenUsed="0"/>
-    <w:lsdException w:name="Medium Grid 3 Accent 5" w:semiHidden="0" w:uiPriority="69" w:unhideWhenUsed="0"/>
-    <w:lsdException w:name="Dark List Accent 5" w:semiHidden="0" w:uiPriority="70" w:unhideWhenUsed="0"/>
-    <w:lsdException w:name="Colorful Shading Accent 5" w:semiHidden="0" w:uiPriority="71" w:unhideWhenUsed="0"/>
-    <w:lsdException w:name="Colorful List Accent 5" w:semiHidden="0" w:uiPriority="72" w:unhideWhenUsed="0"/>
-    <w:lsdException w:name="Colorful Grid Accent 5" w:semiHidden="0" w:uiPriority="73" w:unhideWhenUsed="0"/>
-    <w:lsdException w:name="Light Shading Accent 6" w:semiHidden="0" w:uiPriority="60" w:unhideWhenUsed="0"/>
-    <w:lsdException w:name="Light List Accent 6" w:semiHidden="0" w:uiPriority="61" w:unhideWhenUsed="0"/>
-    <w:lsdException w:name="Light Grid Accent 6" w:semiHidden="0" w:uiPriority="62" w:unhideWhenUsed="0"/>
-    <w:lsdException w:name="Medium Shading 1 Accent 6" w:semiHidden="0" w:uiPriority="63" w:unhideWhenUsed="0"/>
-    <w:lsdException w:name="Medium Shading 2 Accent 6" w:semiHidden="0" w:uiPriority="64" w:unhideWhenUsed="0"/>
-    <w:lsdException w:name="Medium List 1 Accent 6" w:semiHidden="0" w:uiPriority="65" w:unhideWhenUsed="0"/>
-    <w:lsdException w:name="Medium List 2 Accent 6" w:semiHidden="0" w:uiPriority="66" w:unhideWhenUsed="0"/>
-    <w:lsdException w:name="Medium Grid 1 Accent 6" w:semiHidden="0" w:uiPriority="67" w:unhideWhenUsed="0"/>
-    <w:lsdException w:name="Medium Grid 2 Accent 6" w:semiHidden="0" w:uiPriority="68" w:unhideWhenUsed="0"/>
-    <w:lsdException w:name="Medium Grid 3 Accent 6" w:semiHidden="0" w:uiPriority="69" w:unhideWhenUsed="0"/>
-    <w:lsdException w:name="Dark List Accent 6" w:semiHidden="0" w:uiPriority="70" w:unhideWhenUsed="0"/>
-    <w:lsdException w:name="Colorful Shading Accent 6" w:semiHidden="0" w:uiPriority="71" w:unhideWhenUsed="0"/>
-    <w:lsdException w:name="Colorful List Accent 6" w:semiHidden="0" w:uiPriority="72" w:unhideWhenUsed="0"/>
-    <w:lsdException w:name="Colorful Grid Accent 6" w:semiHidden="0" w:uiPriority="73" w:unhideWhenUsed="0"/>
-    <w:lsdException w:name="Subtle Emphasis" w:semiHidden="0" w:uiPriority="19" w:unhideWhenUsed="0" w:qFormat="1"/>
-    <w:lsdException w:name="Intense Emphasis" w:semiHidden="0" w:uiPriority="21" w:unhideWhenUsed="0" w:qFormat="1"/>
-    <w:lsdException w:name="Subtle Reference" w:semiHidden="0" w:uiPriority="31" w:unhideWhenUsed="0" w:qFormat="1"/>
-    <w:lsdException w:name="Intense Reference" w:semiHidden="0" w:uiPriority="32" w:unhideWhenUsed="0" w:qFormat="1"/>
-    <w:lsdException w:name="Book Title" w:semiHidden="0" w:uiPriority="33" w:unhideWhenUsed="0" w:qFormat="1"/>
-    <w:lsdException w:name="Bibliography" w:uiPriority="37"/>
-    <w:lsdException w:name="TOC Heading" w:uiPriority="39" w:qFormat="1"/>
-  </w:latentStyles>
-  <w:style w:type="paragraph" w:default="1" w:styleId="Normal">
-    <w:name w:val="Normal"/>
-    <w:qFormat/>
-  </w:style>
-  <w:style w:type="paragraph" w:styleId="Heading1">
-    <w:name w:val="heading 1"/>
-    <w:basedOn w:val="Normal"/>
-    <w:next w:val="Normal"/>
-    <w:link w:val="Heading1Char"/>
-    <w:uiPriority w:val="9"/>
-    <w:qFormat/>
-    <w:rsid w:val="00E9251C"/>
-    <w:pPr>
-      <w:keepNext/>
-      <w:keepLines/>
-      <w:spacing w:before="480" w:after="0"/>
-      <w:outlineLvl w:val="0"/>
-    </w:pPr>
-    <w:rPr>
-      <w:rFonts w:asciiTheme="majorHAnsi" w:eastAsiaTheme="majorEastAsia" w:hAnsiTheme="majorHAnsi" w:cstheme="majorBidi"/>
-      <w:b/>
-      <w:bCs/>
-      <w:color w:val="2E74B5" w:themeColor="accent1" w:themeShade="BF"/>
-      <w:sz w:val="28"/>
-      <w:szCs w:val="28"/>
-    </w:rPr>
-  </w:style>
-  <w:style w:type="paragraph" w:styleId="Heading2">
-    <w:name w:val="heading 2"/>
-    <w:basedOn w:val="Normal"/>
-    <w:next w:val="Normal"/>
-    <w:link w:val="Heading2Char"/>
-    <w:uiPriority w:val="9"/>
-    <w:unhideWhenUsed/>
-    <w:qFormat/>
-    <w:rsid w:val="00B74D34"/>
-    <w:pPr>
-      <w:keepNext/>
-      <w:keepLines/>
-      <w:spacing w:before="200" w:after="0"/>
-      <w:outlineLvl w:val="1"/>
-    </w:pPr>
-    <w:rPr>
-      <w:rFonts w:asciiTheme="majorHAnsi" w:eastAsiaTheme="majorEastAsia" w:hAnsiTheme="majorHAnsi" w:cstheme="majorBidi"/>
-      <w:b/>
-      <w:bCs/>
-      <w:color w:val="5B9BD5" w:themeColor="accent1"/>
-      <w:sz w:val="26"/>
-      <w:szCs w:val="26"/>
-    </w:rPr>
-  </w:style>
-  <w:style w:type="paragraph" w:styleId="Heading3">
-    <w:name w:val="heading 3"/>
-    <w:basedOn w:val="Normal"/>
-    <w:next w:val="Normal"/>
-    <w:link w:val="Heading3Char"/>
-    <w:uiPriority w:val="9"/>
-    <w:unhideWhenUsed/>
-    <w:qFormat/>
-    <w:rsid w:val="001017E2"/>
-    <w:pPr>
-      <w:keepNext/>
-      <w:keepLines/>
-      <w:spacing w:before="200" w:after="0"/>
-      <w:outlineLvl w:val="2"/>
-    </w:pPr>
-    <w:rPr>
-      <w:rFonts w:asciiTheme="majorHAnsi" w:eastAsiaTheme="majorEastAsia" w:hAnsiTheme="majorHAnsi" w:cstheme="majorBidi"/>
-      <w:b/>
-      <w:bCs/>
-      <w:color w:val="5B9BD5" w:themeColor="accent1"/>
-    </w:rPr>
-  </w:style>
-  <w:style w:type="character" w:default="1" w:styleId="DefaultParagraphFont">
-    <w:name w:val="Default Paragraph Font"/>
-    <w:uiPriority w:val="1"/>
     <w:unhideWhenUsed/>
   </w:style>
   <w:style w:type="table" w:default="1" w:styleId="TableNormal">
@@ -2428,7 +2465,7 @@
   <a:extraClrSchemeLst/>
   <a:extLst>
     <a:ext uri="{05A4C25C-085E-4340-85A3-A5531E510DB2}">
-      <thm15:themeFamily xmlns:thm15="http://schemas.microsoft.com/office/thememl/2012/main" xmlns="" name="Office Theme" id="{62F939B6-93AF-4DB8-9C6B-D6C7DFDC589F}" vid="{4A3C46E8-61CC-4603-A589-7422A47A8E4A}"/>
+      <thm15:themeFamily xmlns:thm15="http://schemas.microsoft.com/office/thememl/2012/main" name="Office Theme" id="{62F939B6-93AF-4DB8-9C6B-D6C7DFDC589F}" vid="{4A3C46E8-61CC-4603-A589-7422A47A8E4A}"/>
     </a:ext>
   </a:extLst>
 </a:theme>
@@ -2439,7 +2476,7 @@
 </file>
 
 <file path=customXml/itemProps1.xml><?xml version="1.0" encoding="utf-8"?>
-<ds:datastoreItem xmlns:ds="http://schemas.openxmlformats.org/officeDocument/2006/customXml" ds:itemID="{CB78D3D4-5A94-4CD7-B6D8-8078F62A2746}">
+<ds:datastoreItem xmlns:ds="http://schemas.openxmlformats.org/officeDocument/2006/customXml" ds:itemID="{C919A5B6-BA3C-44FD-BEBF-B094F4C8ACA0}">
   <ds:schemaRefs>
     <ds:schemaRef ds:uri="http://schemas.openxmlformats.org/officeDocument/2006/bibliography"/>
   </ds:schemaRefs>

--- a/Input documents/HSI.docx
+++ b/Input documents/HSI.docx
@@ -1,6 +1,6 @@
 
 <file path=word/document.xml><?xml version="1.0" encoding="utf-8"?>
-<w:document xmlns:wpc="http://schemas.microsoft.com/office/word/2010/wordprocessingCanvas" xmlns:mc="http://schemas.openxmlformats.org/markup-compatibility/2006" xmlns:o="urn:schemas-microsoft-com:office:office" xmlns:r="http://schemas.openxmlformats.org/officeDocument/2006/relationships" xmlns:m="http://schemas.openxmlformats.org/officeDocument/2006/math" xmlns:v="urn:schemas-microsoft-com:vml" xmlns:wp14="http://schemas.microsoft.com/office/word/2010/wordprocessingDrawing" xmlns:wp="http://schemas.openxmlformats.org/drawingml/2006/wordprocessingDrawing" xmlns:w10="urn:schemas-microsoft-com:office:word" xmlns:w="http://schemas.openxmlformats.org/wordprocessingml/2006/main" xmlns:w14="http://schemas.microsoft.com/office/word/2010/wordml" xmlns:w15="http://schemas.microsoft.com/office/word/2012/wordml" xmlns:wpg="http://schemas.microsoft.com/office/word/2010/wordprocessingGroup" xmlns:wpi="http://schemas.microsoft.com/office/word/2010/wordprocessingInk" xmlns:wne="http://schemas.microsoft.com/office/word/2006/wordml" xmlns:wps="http://schemas.microsoft.com/office/word/2010/wordprocessingShape" mc:Ignorable="w14 w15 wp14">
+<w:document xmlns:wpc="http://schemas.microsoft.com/office/word/2010/wordprocessingCanvas" xmlns:mc="http://schemas.openxmlformats.org/markup-compatibility/2006" xmlns:o="urn:schemas-microsoft-com:office:office" xmlns:r="http://schemas.openxmlformats.org/officeDocument/2006/relationships" xmlns:m="http://schemas.openxmlformats.org/officeDocument/2006/math" xmlns:v="urn:schemas-microsoft-com:vml" xmlns:wp14="http://schemas.microsoft.com/office/word/2010/wordprocessingDrawing" xmlns:wp="http://schemas.openxmlformats.org/drawingml/2006/wordprocessingDrawing" xmlns:w10="urn:schemas-microsoft-com:office:word" xmlns:w="http://schemas.openxmlformats.org/wordprocessingml/2006/main" xmlns:w14="http://schemas.microsoft.com/office/word/2010/wordml" xmlns:wpg="http://schemas.microsoft.com/office/word/2010/wordprocessingGroup" xmlns:wpi="http://schemas.microsoft.com/office/word/2010/wordprocessingInk" xmlns:wne="http://schemas.microsoft.com/office/word/2006/wordml" xmlns:wps="http://schemas.microsoft.com/office/word/2010/wordprocessingShape" mc:Ignorable="w14 wp14">
   <w:body>
     <w:p>
       <w:pPr>
@@ -9,7 +9,7 @@
           <w:color w:val="000000" w:themeColor="text1"/>
         </w:rPr>
       </w:pPr>
-      <w:bookmarkStart w:id="0" w:name="_Toc30701879"/>
+      <w:bookmarkStart w:id="0" w:name="_Toc31191753"/>
       <w:r>
         <w:t>1.</w:t>
       </w:r>
@@ -100,7 +100,7 @@
       <w:r>
         <w:t xml:space="preserve"> </w:t>
       </w:r>
-      <w:bookmarkStart w:id="1" w:name="_Toc30701880"/>
+      <w:bookmarkStart w:id="1" w:name="_Toc31191754"/>
       <w:r>
         <w:t>2. Table History:</w:t>
       </w:r>
@@ -225,7 +225,7 @@
       </w:tr>
       <w:tr>
         <w:trPr>
-          <w:trHeight w:val="1448"/>
+          <w:trHeight w:val="512"/>
         </w:trPr>
         <w:tc>
           <w:tcPr>
@@ -234,12 +234,7 @@
           <w:p>
             <w:proofErr w:type="spellStart"/>
             <w:r>
-              <w:t>Wali</w:t>
-            </w:r>
-            <w:bookmarkStart w:id="2" w:name="_GoBack"/>
-            <w:bookmarkEnd w:id="2"/>
-            <w:r>
-              <w:t>d</w:t>
+              <w:t>Walid</w:t>
             </w:r>
             <w:proofErr w:type="spellEnd"/>
             <w:r>
@@ -280,7 +275,7 @@
       </w:tr>
       <w:tr>
         <w:trPr>
-          <w:trHeight w:val="1448"/>
+          <w:trHeight w:val="800"/>
         </w:trPr>
         <w:tc>
           <w:tcPr>
@@ -319,6 +314,73 @@
           <w:p>
             <w:r>
               <w:t>Changing Status section as mentioned in review sheet.</w:t>
+            </w:r>
+          </w:p>
+          <w:p/>
+          <w:p/>
+          <w:p/>
+        </w:tc>
+      </w:tr>
+      <w:tr>
+        <w:trPr>
+          <w:trHeight w:val="800"/>
+        </w:trPr>
+        <w:tc>
+          <w:tcPr>
+            <w:tcW w:w="2088" w:type="dxa"/>
+          </w:tcPr>
+          <w:p>
+            <w:proofErr w:type="spellStart"/>
+            <w:r>
+              <w:t>Walid</w:t>
+            </w:r>
+            <w:proofErr w:type="spellEnd"/>
+            <w:r>
+              <w:t xml:space="preserve"> Adel</w:t>
+            </w:r>
+          </w:p>
+        </w:tc>
+        <w:tc>
+          <w:tcPr>
+            <w:tcW w:w="1440" w:type="dxa"/>
+          </w:tcPr>
+          <w:p>
+            <w:r>
+              <w:t>1.2</w:t>
+            </w:r>
+          </w:p>
+        </w:tc>
+        <w:tc>
+          <w:tcPr>
+            <w:tcW w:w="1620" w:type="dxa"/>
+          </w:tcPr>
+          <w:p>
+            <w:r>
+              <w:t>29/1/</w:t>
+            </w:r>
+            <w:r>
+              <w:t>2020</w:t>
+            </w:r>
+          </w:p>
+        </w:tc>
+        <w:tc>
+          <w:tcPr>
+            <w:tcW w:w="4414" w:type="dxa"/>
+          </w:tcPr>
+          <w:p>
+            <w:r>
+              <w:t xml:space="preserve">Added a </w:t>
+            </w:r>
+            <w:r>
+              <w:t xml:space="preserve">Block diagram prototype, Microcontroller </w:t>
+            </w:r>
+            <w:proofErr w:type="spellStart"/>
+            <w:r>
+              <w:t>parametrics</w:t>
+            </w:r>
+            <w:proofErr w:type="spellEnd"/>
+            <w:r>
+              <w:t xml:space="preserve"> and pins connections </w:t>
             </w:r>
           </w:p>
         </w:tc>
@@ -329,7 +391,7 @@
       <w:pPr>
         <w:pStyle w:val="Heading1"/>
       </w:pPr>
-      <w:bookmarkStart w:id="3" w:name="_Toc30701881"/>
+      <w:bookmarkStart w:id="2" w:name="_Toc31191755"/>
       <w:r>
         <w:t xml:space="preserve">3. Document </w:t>
       </w:r>
@@ -339,7 +401,7 @@
       <w:r>
         <w:t>:</w:t>
       </w:r>
-      <w:bookmarkEnd w:id="3"/>
+      <w:bookmarkEnd w:id="2"/>
     </w:p>
     <w:p>
       <w:pPr>
@@ -509,14 +571,21 @@
                 <w:szCs w:val="32"/>
               </w:rPr>
             </w:pPr>
+            <w:proofErr w:type="spellStart"/>
             <w:r>
               <w:rPr>
                 <w:b/>
                 <w:bCs/>
-                <w:sz w:val="32"/>
-                <w:szCs w:val="32"/>
-              </w:rPr>
-              <w:t>Youssef Kamal</w:t>
+              </w:rPr>
+              <w:t>Walid</w:t>
+            </w:r>
+            <w:proofErr w:type="spellEnd"/>
+            <w:r>
+              <w:rPr>
+                <w:b/>
+                <w:bCs/>
+              </w:rPr>
+              <w:t xml:space="preserve"> Adel</w:t>
             </w:r>
           </w:p>
         </w:tc>
@@ -529,7 +598,7 @@
               <w:pStyle w:val="NoSpacing"/>
             </w:pPr>
             <w:r>
-              <w:t>1.1</w:t>
+              <w:t>1.2</w:t>
             </w:r>
           </w:p>
         </w:tc>
@@ -540,10 +609,12 @@
           <w:p>
             <w:pPr>
               <w:pStyle w:val="NoSpacing"/>
-              <w:ind w:firstLine="720"/>
             </w:pPr>
             <w:r>
-              <w:t>25/1/2020</w:t>
+              <w:t>29</w:t>
+            </w:r>
+            <w:r>
+              <w:t>/1/2020</w:t>
             </w:r>
           </w:p>
         </w:tc>
@@ -578,7 +649,7 @@
       <w:pPr>
         <w:pStyle w:val="Heading1"/>
       </w:pPr>
-      <w:bookmarkStart w:id="4" w:name="_Toc30701882"/>
+      <w:bookmarkStart w:id="3" w:name="_Toc31191756"/>
       <w:r>
         <w:t xml:space="preserve">4. Table of </w:t>
       </w:r>
@@ -588,7 +659,7 @@
       <w:r>
         <w:t>:</w:t>
       </w:r>
-      <w:bookmarkEnd w:id="4"/>
+      <w:bookmarkEnd w:id="3"/>
     </w:p>
     <w:sdt>
       <w:sdtPr>
@@ -641,7 +712,7 @@
           <w:r>
             <w:fldChar w:fldCharType="separate"/>
           </w:r>
-          <w:hyperlink w:anchor="_Toc30701879" w:history="1">
+          <w:hyperlink w:anchor="_Toc31191753" w:history="1">
             <w:r>
               <w:rPr>
                 <w:rStyle w:val="Hyperlink"/>
@@ -668,7 +739,7 @@
                 <w:noProof/>
                 <w:webHidden/>
               </w:rPr>
-              <w:instrText xml:space="preserve"> PAGEREF _Toc30701879 \h </w:instrText>
+              <w:instrText xml:space="preserve"> PAGEREF _Toc31191753 \h </w:instrText>
             </w:r>
             <w:r>
               <w:rPr>
@@ -710,7 +781,7 @@
               <w:noProof/>
             </w:rPr>
           </w:pPr>
-          <w:hyperlink w:anchor="_Toc30701880" w:history="1">
+          <w:hyperlink w:anchor="_Toc31191754" w:history="1">
             <w:r>
               <w:rPr>
                 <w:rStyle w:val="Hyperlink"/>
@@ -737,7 +808,7 @@
                 <w:noProof/>
                 <w:webHidden/>
               </w:rPr>
-              <w:instrText xml:space="preserve"> PAGEREF _Toc30701880 \h </w:instrText>
+              <w:instrText xml:space="preserve"> PAGEREF _Toc31191754 \h </w:instrText>
             </w:r>
             <w:r>
               <w:rPr>
@@ -779,7 +850,7 @@
               <w:noProof/>
             </w:rPr>
           </w:pPr>
-          <w:hyperlink w:anchor="_Toc30701881" w:history="1">
+          <w:hyperlink w:anchor="_Toc31191755" w:history="1">
             <w:r>
               <w:rPr>
                 <w:rStyle w:val="Hyperlink"/>
@@ -806,7 +877,7 @@
                 <w:noProof/>
                 <w:webHidden/>
               </w:rPr>
-              <w:instrText xml:space="preserve"> PAGEREF _Toc30701881 \h </w:instrText>
+              <w:instrText xml:space="preserve"> PAGEREF _Toc31191755 \h </w:instrText>
             </w:r>
             <w:r>
               <w:rPr>
@@ -848,7 +919,7 @@
               <w:noProof/>
             </w:rPr>
           </w:pPr>
-          <w:hyperlink w:anchor="_Toc30701882" w:history="1">
+          <w:hyperlink w:anchor="_Toc31191756" w:history="1">
             <w:r>
               <w:rPr>
                 <w:rStyle w:val="Hyperlink"/>
@@ -875,7 +946,7 @@
                 <w:noProof/>
                 <w:webHidden/>
               </w:rPr>
-              <w:instrText xml:space="preserve"> PAGEREF _Toc30701882 \h </w:instrText>
+              <w:instrText xml:space="preserve"> PAGEREF _Toc31191756 \h </w:instrText>
             </w:r>
             <w:r>
               <w:rPr>
@@ -917,7 +988,7 @@
               <w:noProof/>
             </w:rPr>
           </w:pPr>
-          <w:hyperlink w:anchor="_Toc30701883" w:history="1">
+          <w:hyperlink w:anchor="_Toc31191757" w:history="1">
             <w:r>
               <w:rPr>
                 <w:rStyle w:val="Hyperlink"/>
@@ -944,7 +1015,7 @@
                 <w:noProof/>
                 <w:webHidden/>
               </w:rPr>
-              <w:instrText xml:space="preserve"> PAGEREF _Toc30701883 \h </w:instrText>
+              <w:instrText xml:space="preserve"> PAGEREF _Toc31191757 \h </w:instrText>
             </w:r>
             <w:r>
               <w:rPr>
@@ -982,10 +1053,11 @@
               <w:tab w:val="right" w:leader="dot" w:pos="9350"/>
             </w:tabs>
             <w:rPr>
+              <w:rFonts w:eastAsiaTheme="minorEastAsia"/>
               <w:noProof/>
             </w:rPr>
           </w:pPr>
-          <w:hyperlink w:anchor="_Toc30701884" w:history="1">
+          <w:hyperlink w:anchor="_Toc31191758" w:history="1">
             <w:r>
               <w:rPr>
                 <w:rStyle w:val="Hyperlink"/>
@@ -1012,7 +1084,7 @@
                 <w:noProof/>
                 <w:webHidden/>
               </w:rPr>
-              <w:instrText xml:space="preserve"> PAGEREF _Toc30701884 \h </w:instrText>
+              <w:instrText xml:space="preserve"> PAGEREF _Toc31191758 \h </w:instrText>
             </w:r>
             <w:r>
               <w:rPr>
@@ -1050,16 +1122,17 @@
               <w:tab w:val="right" w:leader="dot" w:pos="9350"/>
             </w:tabs>
             <w:rPr>
+              <w:rFonts w:eastAsiaTheme="minorEastAsia"/>
               <w:noProof/>
             </w:rPr>
           </w:pPr>
-          <w:hyperlink w:anchor="_Toc30701885" w:history="1">
+          <w:hyperlink w:anchor="_Toc31191759" w:history="1">
             <w:r>
               <w:rPr>
                 <w:rStyle w:val="Hyperlink"/>
                 <w:noProof/>
               </w:rPr>
-              <w:t>5.2 PINS</w:t>
+              <w:t>5.2 MICROCONTOLLER &amp; PINS</w:t>
             </w:r>
             <w:r>
               <w:rPr>
@@ -1080,7 +1153,7 @@
                 <w:noProof/>
                 <w:webHidden/>
               </w:rPr>
-              <w:instrText xml:space="preserve"> PAGEREF _Toc30701885 \h </w:instrText>
+              <w:instrText xml:space="preserve"> PAGEREF _Toc31191759 \h </w:instrText>
             </w:r>
             <w:r>
               <w:rPr>
@@ -1100,7 +1173,7 @@
                 <w:noProof/>
                 <w:webHidden/>
               </w:rPr>
-              <w:t>2</w:t>
+              <w:t>3</w:t>
             </w:r>
             <w:r>
               <w:rPr>
@@ -1118,16 +1191,26 @@
               <w:tab w:val="right" w:leader="dot" w:pos="9350"/>
             </w:tabs>
             <w:rPr>
+              <w:rFonts w:eastAsiaTheme="minorEastAsia"/>
               <w:noProof/>
             </w:rPr>
           </w:pPr>
-          <w:hyperlink w:anchor="_Toc30701886" w:history="1">
+          <w:hyperlink w:anchor="_Toc31191760" w:history="1">
             <w:r>
               <w:rPr>
                 <w:rStyle w:val="Hyperlink"/>
                 <w:noProof/>
               </w:rPr>
-              <w:t>5.3 Features</w:t>
+              <w:t>5.3 Feat</w:t>
+            </w:r>
+            <w:bookmarkStart w:id="4" w:name="_GoBack"/>
+            <w:bookmarkEnd w:id="4"/>
+            <w:r>
+              <w:rPr>
+                <w:rStyle w:val="Hyperlink"/>
+                <w:noProof/>
+              </w:rPr>
+              <w:t>ures</w:t>
             </w:r>
             <w:r>
               <w:rPr>
@@ -1148,7 +1231,7 @@
                 <w:noProof/>
                 <w:webHidden/>
               </w:rPr>
-              <w:instrText xml:space="preserve"> PAGEREF _Toc30701886 \h </w:instrText>
+              <w:instrText xml:space="preserve"> PAGEREF _Toc31191760 \h </w:instrText>
             </w:r>
             <w:r>
               <w:rPr>
@@ -1168,7 +1251,7 @@
                 <w:noProof/>
                 <w:webHidden/>
               </w:rPr>
-              <w:t>2</w:t>
+              <w:t>5</w:t>
             </w:r>
             <w:r>
               <w:rPr>
@@ -1195,7 +1278,7 @@
       <w:pPr>
         <w:pStyle w:val="Heading1"/>
       </w:pPr>
-      <w:bookmarkStart w:id="5" w:name="_Toc30701883"/>
+      <w:bookmarkStart w:id="5" w:name="_Toc31191757"/>
       <w:r>
         <w:t xml:space="preserve">5. </w:t>
       </w:r>
@@ -1216,7 +1299,7 @@
       <w:pPr>
         <w:pStyle w:val="Heading3"/>
       </w:pPr>
-      <w:bookmarkStart w:id="6" w:name="_Toc30701884"/>
+      <w:bookmarkStart w:id="6" w:name="_Toc31191758"/>
       <w:r>
         <w:t>5.1 Block Diagram</w:t>
       </w:r>
@@ -1225,21 +1308,2046 @@
     <w:p/>
     <w:p>
       <w:pPr>
+        <w:spacing w:after="120"/>
+        <w:ind w:left="-1440"/>
+      </w:pPr>
+      <w:r>
+        <w:rPr>
+          <w:noProof/>
+        </w:rPr>
+        <w:drawing>
+          <wp:inline distT="0" distB="0" distL="0" distR="0">
+            <wp:extent cx="7762874" cy="5591175"/>
+            <wp:effectExtent l="0" t="0" r="0" b="0"/>
+            <wp:docPr id="1" name="Picture 1"/>
+            <wp:cNvGraphicFramePr>
+              <a:graphicFrameLocks xmlns:a="http://schemas.openxmlformats.org/drawingml/2006/main" noChangeAspect="1"/>
+            </wp:cNvGraphicFramePr>
+            <a:graphic xmlns:a="http://schemas.openxmlformats.org/drawingml/2006/main">
+              <a:graphicData uri="http://schemas.openxmlformats.org/drawingml/2006/picture">
+                <pic:pic xmlns:pic="http://schemas.openxmlformats.org/drawingml/2006/picture">
+                  <pic:nvPicPr>
+                    <pic:cNvPr id="0" name="Block_Diagram_V01.PNG"/>
+                    <pic:cNvPicPr/>
+                  </pic:nvPicPr>
+                  <pic:blipFill>
+                    <a:blip r:embed="rId7">
+                      <a:extLst>
+                        <a:ext uri="{28A0092B-C50C-407E-A947-70E740481C1C}">
+                          <a14:useLocalDpi xmlns:a14="http://schemas.microsoft.com/office/drawing/2010/main" val="0"/>
+                        </a:ext>
+                      </a:extLst>
+                    </a:blip>
+                    <a:stretch>
+                      <a:fillRect/>
+                    </a:stretch>
+                  </pic:blipFill>
+                  <pic:spPr>
+                    <a:xfrm>
+                      <a:off x="0" y="0"/>
+                      <a:ext cx="7775335" cy="5600150"/>
+                    </a:xfrm>
+                    <a:prstGeom prst="rect">
+                      <a:avLst/>
+                    </a:prstGeom>
+                  </pic:spPr>
+                </pic:pic>
+              </a:graphicData>
+            </a:graphic>
+          </wp:inline>
+        </w:drawing>
+      </w:r>
+    </w:p>
+    <w:p>
+      <w:pPr>
         <w:pStyle w:val="Heading3"/>
       </w:pPr>
-      <w:bookmarkStart w:id="7" w:name="_Toc30701885"/>
+      <w:bookmarkStart w:id="7" w:name="_Toc31191759"/>
       <w:r>
-        <w:t>5.2 PINS</w:t>
+        <w:lastRenderedPageBreak/>
+        <w:t xml:space="preserve">5.2 </w:t>
+      </w:r>
+      <w:r>
+        <w:t xml:space="preserve">MICROCONTOLLER &amp; </w:t>
+      </w:r>
+      <w:r>
+        <w:t>PINS</w:t>
       </w:r>
       <w:bookmarkEnd w:id="7"/>
     </w:p>
     <w:p/>
     <w:p>
       <w:pPr>
+        <w:rPr>
+          <w:b/>
+          <w:bCs/>
+          <w:sz w:val="24"/>
+          <w:szCs w:val="24"/>
+        </w:rPr>
+      </w:pPr>
+      <w:r>
+        <w:rPr>
+          <w:b/>
+          <w:bCs/>
+          <w:sz w:val="24"/>
+          <w:szCs w:val="24"/>
+        </w:rPr>
+        <w:t xml:space="preserve">Microcontroller </w:t>
+      </w:r>
+      <w:proofErr w:type="spellStart"/>
+      <w:r>
+        <w:rPr>
+          <w:b/>
+          <w:bCs/>
+          <w:sz w:val="24"/>
+          <w:szCs w:val="24"/>
+        </w:rPr>
+        <w:t>Parametrics</w:t>
+      </w:r>
+      <w:proofErr w:type="spellEnd"/>
+      <w:r>
+        <w:rPr>
+          <w:b/>
+          <w:bCs/>
+          <w:sz w:val="24"/>
+          <w:szCs w:val="24"/>
+        </w:rPr>
+        <w:t>:</w:t>
+      </w:r>
+    </w:p>
+    <w:tbl>
+      <w:tblPr>
+        <w:tblStyle w:val="TableGrid"/>
+        <w:tblW w:w="0" w:type="auto"/>
+        <w:tblLook w:val="04A0" w:firstRow="1" w:lastRow="0" w:firstColumn="1" w:lastColumn="0" w:noHBand="0" w:noVBand="1"/>
+      </w:tblPr>
+      <w:tblGrid>
+        <w:gridCol w:w="4788"/>
+        <w:gridCol w:w="4788"/>
+      </w:tblGrid>
+      <w:tr>
+        <w:trPr>
+          <w:trHeight w:val="279"/>
+        </w:trPr>
+        <w:tc>
+          <w:tcPr>
+            <w:tcW w:w="4788" w:type="dxa"/>
+          </w:tcPr>
+          <w:p>
+            <w:pPr>
+              <w:rPr>
+                <w:b/>
+                <w:bCs/>
+              </w:rPr>
+            </w:pPr>
+            <w:r>
+              <w:rPr>
+                <w:b/>
+                <w:bCs/>
+              </w:rPr>
+              <w:t>Name</w:t>
+            </w:r>
+          </w:p>
+        </w:tc>
+        <w:tc>
+          <w:tcPr>
+            <w:tcW w:w="4788" w:type="dxa"/>
+          </w:tcPr>
+          <w:p>
+            <w:pPr>
+              <w:rPr>
+                <w:b/>
+                <w:bCs/>
+              </w:rPr>
+            </w:pPr>
+            <w:r>
+              <w:rPr>
+                <w:b/>
+                <w:bCs/>
+              </w:rPr>
+              <w:t>Value</w:t>
+            </w:r>
+          </w:p>
+        </w:tc>
+      </w:tr>
+      <w:tr>
+        <w:trPr>
+          <w:trHeight w:val="279"/>
+        </w:trPr>
+        <w:tc>
+          <w:tcPr>
+            <w:tcW w:w="4788" w:type="dxa"/>
+          </w:tcPr>
+          <w:p>
+            <w:pPr>
+              <w:shd w:val="clear" w:color="auto" w:fill="FFFFFF"/>
+              <w:wordWrap w:val="0"/>
+              <w:rPr>
+                <w:rFonts w:eastAsia="Times New Roman" w:cstheme="minorHAnsi"/>
+                <w:color w:val="000000"/>
+              </w:rPr>
+            </w:pPr>
+            <w:r>
+              <w:rPr>
+                <w:rFonts w:eastAsia="Times New Roman" w:cstheme="minorHAnsi"/>
+                <w:color w:val="000000"/>
+              </w:rPr>
+              <w:t>Program Memory Type</w:t>
+            </w:r>
+          </w:p>
+        </w:tc>
+        <w:tc>
+          <w:tcPr>
+            <w:tcW w:w="4788" w:type="dxa"/>
+          </w:tcPr>
+          <w:p>
+            <w:pPr>
+              <w:shd w:val="clear" w:color="auto" w:fill="FFFFFF"/>
+              <w:wordWrap w:val="0"/>
+              <w:rPr>
+                <w:rFonts w:ascii="Arial" w:eastAsia="Times New Roman" w:hAnsi="Arial" w:cs="Arial"/>
+                <w:color w:val="000000"/>
+              </w:rPr>
+            </w:pPr>
+            <w:r>
+              <w:rPr>
+                <w:rFonts w:ascii="Arial" w:eastAsia="Times New Roman" w:hAnsi="Arial" w:cs="Arial"/>
+                <w:color w:val="000000"/>
+              </w:rPr>
+              <w:t>Flash</w:t>
+            </w:r>
+          </w:p>
+        </w:tc>
+      </w:tr>
+      <w:tr>
+        <w:trPr>
+          <w:trHeight w:val="264"/>
+        </w:trPr>
+        <w:tc>
+          <w:tcPr>
+            <w:tcW w:w="4788" w:type="dxa"/>
+          </w:tcPr>
+          <w:p>
+            <w:r>
+              <w:t>Program Memory Size (KB)</w:t>
+            </w:r>
+          </w:p>
+        </w:tc>
+        <w:tc>
+          <w:tcPr>
+            <w:tcW w:w="4788" w:type="dxa"/>
+          </w:tcPr>
+          <w:p>
+            <w:r>
+              <w:t>32</w:t>
+            </w:r>
+          </w:p>
+        </w:tc>
+      </w:tr>
+      <w:tr>
+        <w:trPr>
+          <w:trHeight w:val="279"/>
+        </w:trPr>
+        <w:tc>
+          <w:tcPr>
+            <w:tcW w:w="4788" w:type="dxa"/>
+          </w:tcPr>
+          <w:p>
+            <w:r>
+              <w:t>CPU Speed (MIPS/DMIPS)</w:t>
+            </w:r>
+          </w:p>
+        </w:tc>
+        <w:tc>
+          <w:tcPr>
+            <w:tcW w:w="4788" w:type="dxa"/>
+          </w:tcPr>
+          <w:p>
+            <w:r>
+              <w:t>16</w:t>
+            </w:r>
+          </w:p>
+        </w:tc>
+      </w:tr>
+      <w:tr>
+        <w:trPr>
+          <w:trHeight w:val="264"/>
+        </w:trPr>
+        <w:tc>
+          <w:tcPr>
+            <w:tcW w:w="4788" w:type="dxa"/>
+          </w:tcPr>
+          <w:p>
+            <w:r>
+              <w:t>SRAM (B)</w:t>
+            </w:r>
+          </w:p>
+        </w:tc>
+        <w:tc>
+          <w:tcPr>
+            <w:tcW w:w="4788" w:type="dxa"/>
+          </w:tcPr>
+          <w:p>
+            <w:r>
+              <w:t>2048</w:t>
+            </w:r>
+          </w:p>
+        </w:tc>
+      </w:tr>
+      <w:tr>
+        <w:trPr>
+          <w:trHeight w:val="279"/>
+        </w:trPr>
+        <w:tc>
+          <w:tcPr>
+            <w:tcW w:w="4788" w:type="dxa"/>
+          </w:tcPr>
+          <w:p>
+            <w:r>
+              <w:t>Data EEPROM/HEF (bytes)</w:t>
+            </w:r>
+          </w:p>
+        </w:tc>
+        <w:tc>
+          <w:tcPr>
+            <w:tcW w:w="4788" w:type="dxa"/>
+          </w:tcPr>
+          <w:p>
+            <w:r>
+              <w:t>1024</w:t>
+            </w:r>
+          </w:p>
+        </w:tc>
+      </w:tr>
+      <w:tr>
+        <w:trPr>
+          <w:trHeight w:val="264"/>
+        </w:trPr>
+        <w:tc>
+          <w:tcPr>
+            <w:tcW w:w="4788" w:type="dxa"/>
+          </w:tcPr>
+          <w:p>
+            <w:r>
+              <w:t>Digital Communication Peripherals</w:t>
+            </w:r>
+          </w:p>
+        </w:tc>
+        <w:tc>
+          <w:tcPr>
+            <w:tcW w:w="4788" w:type="dxa"/>
+          </w:tcPr>
+          <w:p>
+            <w:r>
+              <w:t>1-UART, 1-SPI, 1-I2C</w:t>
+            </w:r>
+          </w:p>
+        </w:tc>
+      </w:tr>
+      <w:tr>
+        <w:trPr>
+          <w:trHeight w:val="295"/>
+        </w:trPr>
+        <w:tc>
+          <w:tcPr>
+            <w:tcW w:w="4788" w:type="dxa"/>
+          </w:tcPr>
+          <w:p>
+            <w:r>
+              <w:t>Capture/Compare/PWM Peripherals</w:t>
+            </w:r>
+          </w:p>
+        </w:tc>
+        <w:tc>
+          <w:tcPr>
+            <w:tcW w:w="4788" w:type="dxa"/>
+          </w:tcPr>
+          <w:p>
+            <w:r>
+              <w:t>1 Input Capture, 1 CCP, 4PWM</w:t>
+            </w:r>
+          </w:p>
+        </w:tc>
+      </w:tr>
+      <w:tr>
+        <w:trPr>
+          <w:trHeight w:val="295"/>
+        </w:trPr>
+        <w:tc>
+          <w:tcPr>
+            <w:tcW w:w="4788" w:type="dxa"/>
+          </w:tcPr>
+          <w:p>
+            <w:r>
+              <w:t>Timers</w:t>
+            </w:r>
+          </w:p>
+        </w:tc>
+        <w:tc>
+          <w:tcPr>
+            <w:tcW w:w="4788" w:type="dxa"/>
+          </w:tcPr>
+          <w:p>
+            <w:r>
+              <w:t>2 x 8-bit, 1 x 16-bit</w:t>
+            </w:r>
+          </w:p>
+        </w:tc>
+      </w:tr>
+      <w:tr>
+        <w:trPr>
+          <w:trHeight w:val="295"/>
+        </w:trPr>
+        <w:tc>
+          <w:tcPr>
+            <w:tcW w:w="4788" w:type="dxa"/>
+          </w:tcPr>
+          <w:p>
+            <w:r>
+              <w:t>Number of Comparators</w:t>
+            </w:r>
+          </w:p>
+        </w:tc>
+        <w:tc>
+          <w:tcPr>
+            <w:tcW w:w="4788" w:type="dxa"/>
+          </w:tcPr>
+          <w:p>
+            <w:r>
+              <w:t>1</w:t>
+            </w:r>
+          </w:p>
+        </w:tc>
+      </w:tr>
+      <w:tr>
+        <w:trPr>
+          <w:trHeight w:val="295"/>
+        </w:trPr>
+        <w:tc>
+          <w:tcPr>
+            <w:tcW w:w="4788" w:type="dxa"/>
+          </w:tcPr>
+          <w:p>
+            <w:r>
+              <w:t>Temperature Range (°C)</w:t>
+            </w:r>
+          </w:p>
+        </w:tc>
+        <w:tc>
+          <w:tcPr>
+            <w:tcW w:w="4788" w:type="dxa"/>
+          </w:tcPr>
+          <w:p>
+            <w:r>
+              <w:t>-40 to 85</w:t>
+            </w:r>
+          </w:p>
+        </w:tc>
+      </w:tr>
+      <w:tr>
+        <w:trPr>
+          <w:trHeight w:val="295"/>
+        </w:trPr>
+        <w:tc>
+          <w:tcPr>
+            <w:tcW w:w="4788" w:type="dxa"/>
+          </w:tcPr>
+          <w:p>
+            <w:r>
+              <w:t>Operating Voltage Range (V)</w:t>
+            </w:r>
+          </w:p>
+        </w:tc>
+        <w:tc>
+          <w:tcPr>
+            <w:tcW w:w="4788" w:type="dxa"/>
+          </w:tcPr>
+          <w:p>
+            <w:pPr>
+              <w:tabs>
+                <w:tab w:val="left" w:pos="3375"/>
+              </w:tabs>
+            </w:pPr>
+            <w:r>
+              <w:t>4.5 to 5.5V</w:t>
+            </w:r>
+          </w:p>
+        </w:tc>
+      </w:tr>
+      <w:tr>
+        <w:trPr>
+          <w:trHeight w:val="295"/>
+        </w:trPr>
+        <w:tc>
+          <w:tcPr>
+            <w:tcW w:w="4788" w:type="dxa"/>
+          </w:tcPr>
+          <w:p>
+            <w:r>
+              <w:t>Pin Count</w:t>
+            </w:r>
+          </w:p>
+        </w:tc>
+        <w:tc>
+          <w:tcPr>
+            <w:tcW w:w="4788" w:type="dxa"/>
+          </w:tcPr>
+          <w:p>
+            <w:pPr>
+              <w:tabs>
+                <w:tab w:val="left" w:pos="3375"/>
+              </w:tabs>
+            </w:pPr>
+            <w:r>
+              <w:t>40</w:t>
+            </w:r>
+          </w:p>
+        </w:tc>
+      </w:tr>
+    </w:tbl>
+    <w:p/>
+    <w:p/>
+    <w:p>
+      <w:pPr>
+        <w:rPr>
+          <w:b/>
+          <w:bCs/>
+        </w:rPr>
+      </w:pPr>
+      <w:r>
+        <w:rPr>
+          <w:b/>
+          <w:bCs/>
+        </w:rPr>
+        <w:t>Microcontroller Brief Description:</w:t>
+      </w:r>
+    </w:p>
+    <w:tbl>
+      <w:tblPr>
+        <w:tblStyle w:val="TableGrid"/>
+        <w:tblW w:w="0" w:type="auto"/>
+        <w:tblLook w:val="04A0" w:firstRow="1" w:lastRow="0" w:firstColumn="1" w:lastColumn="0" w:noHBand="0" w:noVBand="1"/>
+      </w:tblPr>
+      <w:tblGrid>
+        <w:gridCol w:w="1908"/>
+        <w:gridCol w:w="7668"/>
+      </w:tblGrid>
+      <w:tr>
+        <w:tc>
+          <w:tcPr>
+            <w:tcW w:w="1908" w:type="dxa"/>
+          </w:tcPr>
+          <w:p>
+            <w:pPr>
+              <w:rPr>
+                <w:b/>
+                <w:bCs/>
+              </w:rPr>
+            </w:pPr>
+            <w:r>
+              <w:rPr>
+                <w:b/>
+                <w:bCs/>
+              </w:rPr>
+              <w:t xml:space="preserve">Microcontroller </w:t>
+            </w:r>
+            <w:proofErr w:type="spellStart"/>
+            <w:r>
+              <w:rPr>
+                <w:b/>
+                <w:bCs/>
+              </w:rPr>
+              <w:t>Describtion</w:t>
+            </w:r>
+            <w:proofErr w:type="spellEnd"/>
+          </w:p>
+        </w:tc>
+        <w:tc>
+          <w:tcPr>
+            <w:tcW w:w="7668" w:type="dxa"/>
+          </w:tcPr>
+          <w:p>
+            <w:pPr>
+              <w:pStyle w:val="NormalWeb"/>
+              <w:rPr>
+                <w:rFonts w:ascii="Arial" w:hAnsi="Arial" w:cs="Arial"/>
+                <w:color w:val="000000"/>
+                <w:sz w:val="23"/>
+                <w:szCs w:val="23"/>
+              </w:rPr>
+            </w:pPr>
+            <w:r>
+              <w:rPr>
+                <w:rFonts w:ascii="Arial" w:hAnsi="Arial" w:cs="Arial"/>
+                <w:color w:val="000000"/>
+                <w:sz w:val="23"/>
+                <w:szCs w:val="23"/>
+              </w:rPr>
+              <w:t xml:space="preserve">The high-performance, low-power Microchip 8-bit AVR RISC-based microcontroller combines 32KB ISP flash memory with read-while-write capabilities, 1KB EEPROM, 2KB SRAM, 54/69 general purpose I/O lines, 32 general purpose working registers, a JTAG interface for boundary-scan and on-chip debugging/programming, three flexible timer/counters with compare modes, internal and external </w:t>
+            </w:r>
+            <w:proofErr w:type="spellStart"/>
+            <w:r>
+              <w:rPr>
+                <w:rFonts w:ascii="Arial" w:hAnsi="Arial" w:cs="Arial"/>
+                <w:color w:val="000000"/>
+                <w:sz w:val="23"/>
+                <w:szCs w:val="23"/>
+              </w:rPr>
+              <w:t>interrupts,serial</w:t>
+            </w:r>
+            <w:proofErr w:type="spellEnd"/>
+            <w:r>
+              <w:rPr>
+                <w:rFonts w:ascii="Arial" w:hAnsi="Arial" w:cs="Arial"/>
+                <w:color w:val="000000"/>
+                <w:sz w:val="23"/>
+                <w:szCs w:val="23"/>
+              </w:rPr>
+              <w:t xml:space="preserve"> programmable USART, a universal serial interface (USI) with start condition detector, an 8-channel 10-bit A/D converter, programmable watchdog timer with internal oscillator, SPI serial port, and five software selectable power saving modes. The device operates between 1.8-5.5 volts.</w:t>
+            </w:r>
+          </w:p>
+          <w:p>
+            <w:pPr>
+              <w:pStyle w:val="NormalWeb"/>
+              <w:rPr>
+                <w:rFonts w:ascii="Arial" w:hAnsi="Arial" w:cs="Arial"/>
+                <w:color w:val="000000"/>
+                <w:sz w:val="23"/>
+                <w:szCs w:val="23"/>
+              </w:rPr>
+            </w:pPr>
+            <w:r>
+              <w:rPr>
+                <w:rFonts w:ascii="Arial" w:hAnsi="Arial" w:cs="Arial"/>
+                <w:color w:val="000000"/>
+                <w:sz w:val="23"/>
+                <w:szCs w:val="23"/>
+              </w:rPr>
+              <w:t>By executing powerful instructions in a single clock cycle, the device achieves throughputs approaching 1 MIPS per MHz, balancing power consumption and processing speed</w:t>
+            </w:r>
+          </w:p>
+          <w:p/>
+        </w:tc>
+      </w:tr>
+    </w:tbl>
+    <w:p>
+      <w:pPr>
+        <w:ind w:firstLine="720"/>
+      </w:pPr>
+    </w:p>
+    <w:p>
+      <w:pPr>
+        <w:ind w:firstLine="720"/>
+      </w:pPr>
+    </w:p>
+    <w:p>
+      <w:pPr>
+        <w:ind w:firstLine="720"/>
+      </w:pPr>
+    </w:p>
+    <w:p/>
+    <w:p>
+      <w:pPr>
+        <w:rPr>
+          <w:b/>
+          <w:bCs/>
+        </w:rPr>
+      </w:pPr>
+      <w:r>
+        <w:rPr>
+          <w:b/>
+          <w:bCs/>
+        </w:rPr>
+        <w:lastRenderedPageBreak/>
+        <w:t>PINS Connection:</w:t>
+      </w:r>
+    </w:p>
+    <w:tbl>
+      <w:tblPr>
+        <w:tblStyle w:val="TableGrid"/>
+        <w:tblW w:w="0" w:type="auto"/>
+        <w:tblLook w:val="04A0" w:firstRow="1" w:lastRow="0" w:firstColumn="1" w:lastColumn="0" w:noHBand="0" w:noVBand="1"/>
+      </w:tblPr>
+      <w:tblGrid>
+        <w:gridCol w:w="3250"/>
+        <w:gridCol w:w="2909"/>
+        <w:gridCol w:w="3417"/>
+      </w:tblGrid>
+      <w:tr>
+        <w:tc>
+          <w:tcPr>
+            <w:tcW w:w="3250" w:type="dxa"/>
+          </w:tcPr>
+          <w:p>
+            <w:pPr>
+              <w:rPr>
+                <w:b/>
+                <w:bCs/>
+              </w:rPr>
+            </w:pPr>
+            <w:r>
+              <w:rPr>
+                <w:b/>
+                <w:bCs/>
+              </w:rPr>
+              <w:t>PIN NUMBER</w:t>
+            </w:r>
+          </w:p>
+        </w:tc>
+        <w:tc>
+          <w:tcPr>
+            <w:tcW w:w="2909" w:type="dxa"/>
+          </w:tcPr>
+          <w:p>
+            <w:pPr>
+              <w:rPr>
+                <w:b/>
+                <w:bCs/>
+              </w:rPr>
+            </w:pPr>
+            <w:r>
+              <w:rPr>
+                <w:b/>
+                <w:bCs/>
+              </w:rPr>
+              <w:t>PIN DESCRIPTION</w:t>
+            </w:r>
+          </w:p>
+        </w:tc>
+        <w:tc>
+          <w:tcPr>
+            <w:tcW w:w="3417" w:type="dxa"/>
+          </w:tcPr>
+          <w:p>
+            <w:r>
+              <w:rPr>
+                <w:b/>
+                <w:bCs/>
+              </w:rPr>
+              <w:t>CONNECTION</w:t>
+            </w:r>
+          </w:p>
+        </w:tc>
+      </w:tr>
+      <w:tr>
+        <w:tc>
+          <w:tcPr>
+            <w:tcW w:w="3250" w:type="dxa"/>
+          </w:tcPr>
+          <w:p>
+            <w:r>
+              <w:t>1</w:t>
+            </w:r>
+          </w:p>
+        </w:tc>
+        <w:tc>
+          <w:tcPr>
+            <w:tcW w:w="2909" w:type="dxa"/>
+          </w:tcPr>
+          <w:p>
+            <w:r>
+              <w:t>PB0</w:t>
+            </w:r>
+          </w:p>
+        </w:tc>
+        <w:tc>
+          <w:tcPr>
+            <w:tcW w:w="3417" w:type="dxa"/>
+          </w:tcPr>
+          <w:p>
+            <w:r>
+              <w:t>LED L_TAIL_1</w:t>
+            </w:r>
+          </w:p>
+        </w:tc>
+      </w:tr>
+      <w:tr>
+        <w:tc>
+          <w:tcPr>
+            <w:tcW w:w="3250" w:type="dxa"/>
+          </w:tcPr>
+          <w:p>
+            <w:r>
+              <w:t>2</w:t>
+            </w:r>
+          </w:p>
+        </w:tc>
+        <w:tc>
+          <w:tcPr>
+            <w:tcW w:w="2909" w:type="dxa"/>
+          </w:tcPr>
+          <w:p>
+            <w:r>
+              <w:t>PB1</w:t>
+            </w:r>
+          </w:p>
+        </w:tc>
+        <w:tc>
+          <w:tcPr>
+            <w:tcW w:w="3417" w:type="dxa"/>
+          </w:tcPr>
+          <w:p>
+            <w:r>
+              <w:t>L</w:t>
+            </w:r>
+            <w:r>
+              <w:t>ED L_TAIL_2</w:t>
+            </w:r>
+          </w:p>
+        </w:tc>
+      </w:tr>
+      <w:tr>
+        <w:tc>
+          <w:tcPr>
+            <w:tcW w:w="3250" w:type="dxa"/>
+          </w:tcPr>
+          <w:p>
+            <w:r>
+              <w:t>3</w:t>
+            </w:r>
+          </w:p>
+        </w:tc>
+        <w:tc>
+          <w:tcPr>
+            <w:tcW w:w="2909" w:type="dxa"/>
+          </w:tcPr>
+          <w:p>
+            <w:r>
+              <w:t>PB2</w:t>
+            </w:r>
+          </w:p>
+        </w:tc>
+        <w:tc>
+          <w:tcPr>
+            <w:tcW w:w="3417" w:type="dxa"/>
+          </w:tcPr>
+          <w:p>
+            <w:r>
+              <w:t>L</w:t>
+            </w:r>
+            <w:r>
+              <w:t>ED L_TAIL_3</w:t>
+            </w:r>
+          </w:p>
+        </w:tc>
+      </w:tr>
+      <w:tr>
+        <w:tc>
+          <w:tcPr>
+            <w:tcW w:w="3250" w:type="dxa"/>
+          </w:tcPr>
+          <w:p>
+            <w:r>
+              <w:t>4</w:t>
+            </w:r>
+          </w:p>
+        </w:tc>
+        <w:tc>
+          <w:tcPr>
+            <w:tcW w:w="2909" w:type="dxa"/>
+          </w:tcPr>
+          <w:p>
+            <w:r>
+              <w:t>PB3</w:t>
+            </w:r>
+          </w:p>
+        </w:tc>
+        <w:tc>
+          <w:tcPr>
+            <w:tcW w:w="3417" w:type="dxa"/>
+          </w:tcPr>
+          <w:p>
+            <w:r>
+              <w:t>L</w:t>
+            </w:r>
+            <w:r>
+              <w:t>ED L_TAIL_4</w:t>
+            </w:r>
+          </w:p>
+        </w:tc>
+      </w:tr>
+      <w:tr>
+        <w:tc>
+          <w:tcPr>
+            <w:tcW w:w="3250" w:type="dxa"/>
+          </w:tcPr>
+          <w:p>
+            <w:r>
+              <w:t>5</w:t>
+            </w:r>
+          </w:p>
+        </w:tc>
+        <w:tc>
+          <w:tcPr>
+            <w:tcW w:w="2909" w:type="dxa"/>
+          </w:tcPr>
+          <w:p>
+            <w:r>
+              <w:t>PB4</w:t>
+            </w:r>
+          </w:p>
+        </w:tc>
+        <w:tc>
+          <w:tcPr>
+            <w:tcW w:w="3417" w:type="dxa"/>
+          </w:tcPr>
+          <w:p>
+            <w:r>
+              <w:t>L</w:t>
+            </w:r>
+            <w:r>
+              <w:t>ED L_TAIL_5</w:t>
+            </w:r>
+          </w:p>
+        </w:tc>
+      </w:tr>
+      <w:tr>
+        <w:tc>
+          <w:tcPr>
+            <w:tcW w:w="3250" w:type="dxa"/>
+          </w:tcPr>
+          <w:p>
+            <w:r>
+              <w:t>6</w:t>
+            </w:r>
+          </w:p>
+        </w:tc>
+        <w:tc>
+          <w:tcPr>
+            <w:tcW w:w="2909" w:type="dxa"/>
+          </w:tcPr>
+          <w:p>
+            <w:r>
+              <w:t>PB5</w:t>
+            </w:r>
+          </w:p>
+        </w:tc>
+        <w:tc>
+          <w:tcPr>
+            <w:tcW w:w="3417" w:type="dxa"/>
+          </w:tcPr>
+          <w:p>
+            <w:r>
+              <w:t>L</w:t>
+            </w:r>
+            <w:r>
+              <w:t>ED L_TAIL_6</w:t>
+            </w:r>
+          </w:p>
+        </w:tc>
+      </w:tr>
+      <w:tr>
+        <w:tc>
+          <w:tcPr>
+            <w:tcW w:w="3250" w:type="dxa"/>
+          </w:tcPr>
+          <w:p>
+            <w:r>
+              <w:t>7</w:t>
+            </w:r>
+          </w:p>
+        </w:tc>
+        <w:tc>
+          <w:tcPr>
+            <w:tcW w:w="2909" w:type="dxa"/>
+          </w:tcPr>
+          <w:p>
+            <w:r>
+              <w:t>PB6</w:t>
+            </w:r>
+          </w:p>
+        </w:tc>
+        <w:tc>
+          <w:tcPr>
+            <w:tcW w:w="3417" w:type="dxa"/>
+          </w:tcPr>
+          <w:p>
+            <w:r>
+              <w:t>TRI STATE TI_SWITCH</w:t>
+            </w:r>
+          </w:p>
+        </w:tc>
+      </w:tr>
+      <w:tr>
+        <w:tc>
+          <w:tcPr>
+            <w:tcW w:w="3250" w:type="dxa"/>
+          </w:tcPr>
+          <w:p>
+            <w:r>
+              <w:t>8</w:t>
+            </w:r>
+          </w:p>
+        </w:tc>
+        <w:tc>
+          <w:tcPr>
+            <w:tcW w:w="2909" w:type="dxa"/>
+          </w:tcPr>
+          <w:p>
+            <w:r>
+              <w:t>PB7</w:t>
+            </w:r>
+          </w:p>
+        </w:tc>
+        <w:tc>
+          <w:tcPr>
+            <w:tcW w:w="3417" w:type="dxa"/>
+          </w:tcPr>
+          <w:p>
+            <w:r>
+              <w:t>TRI STATE TI_SWITCH</w:t>
+            </w:r>
+          </w:p>
+        </w:tc>
+      </w:tr>
+      <w:tr>
+        <w:tc>
+          <w:tcPr>
+            <w:tcW w:w="3250" w:type="dxa"/>
+          </w:tcPr>
+          <w:p>
+            <w:r>
+              <w:t>9</w:t>
+            </w:r>
+          </w:p>
+        </w:tc>
+        <w:tc>
+          <w:tcPr>
+            <w:tcW w:w="2909" w:type="dxa"/>
+          </w:tcPr>
+          <w:p>
+            <w:r>
+              <w:t>RESET</w:t>
+            </w:r>
+          </w:p>
+        </w:tc>
+        <w:tc>
+          <w:tcPr>
+            <w:tcW w:w="3417" w:type="dxa"/>
+          </w:tcPr>
+          <w:p>
+            <w:r>
+              <w:t>-</w:t>
+            </w:r>
+          </w:p>
+        </w:tc>
+      </w:tr>
+      <w:tr>
+        <w:tc>
+          <w:tcPr>
+            <w:tcW w:w="3250" w:type="dxa"/>
+          </w:tcPr>
+          <w:p>
+            <w:r>
+              <w:t>10</w:t>
+            </w:r>
+          </w:p>
+        </w:tc>
+        <w:tc>
+          <w:tcPr>
+            <w:tcW w:w="2909" w:type="dxa"/>
+          </w:tcPr>
+          <w:p>
+            <w:r>
+              <w:t>VCC</w:t>
+            </w:r>
+          </w:p>
+        </w:tc>
+        <w:tc>
+          <w:tcPr>
+            <w:tcW w:w="3417" w:type="dxa"/>
+          </w:tcPr>
+          <w:p>
+            <w:r>
+              <w:t>+5V</w:t>
+            </w:r>
+          </w:p>
+        </w:tc>
+      </w:tr>
+      <w:tr>
+        <w:tc>
+          <w:tcPr>
+            <w:tcW w:w="3250" w:type="dxa"/>
+          </w:tcPr>
+          <w:p>
+            <w:r>
+              <w:t>11</w:t>
+            </w:r>
+          </w:p>
+        </w:tc>
+        <w:tc>
+          <w:tcPr>
+            <w:tcW w:w="2909" w:type="dxa"/>
+          </w:tcPr>
+          <w:p>
+            <w:r>
+              <w:t>GND</w:t>
+            </w:r>
+          </w:p>
+        </w:tc>
+        <w:tc>
+          <w:tcPr>
+            <w:tcW w:w="3417" w:type="dxa"/>
+          </w:tcPr>
+          <w:p>
+            <w:r>
+              <w:t>0V</w:t>
+            </w:r>
+          </w:p>
+        </w:tc>
+      </w:tr>
+      <w:tr>
+        <w:tc>
+          <w:tcPr>
+            <w:tcW w:w="3250" w:type="dxa"/>
+          </w:tcPr>
+          <w:p>
+            <w:r>
+              <w:t>12</w:t>
+            </w:r>
+          </w:p>
+        </w:tc>
+        <w:tc>
+          <w:tcPr>
+            <w:tcW w:w="2909" w:type="dxa"/>
+          </w:tcPr>
+          <w:p>
+            <w:r>
+              <w:t>XTAL2</w:t>
+            </w:r>
+          </w:p>
+        </w:tc>
+        <w:tc>
+          <w:tcPr>
+            <w:tcW w:w="3417" w:type="dxa"/>
+          </w:tcPr>
+          <w:p>
+            <w:r>
+              <w:t>-</w:t>
+            </w:r>
+          </w:p>
+        </w:tc>
+      </w:tr>
+      <w:tr>
+        <w:tc>
+          <w:tcPr>
+            <w:tcW w:w="3250" w:type="dxa"/>
+          </w:tcPr>
+          <w:p>
+            <w:r>
+              <w:t>13</w:t>
+            </w:r>
+          </w:p>
+        </w:tc>
+        <w:tc>
+          <w:tcPr>
+            <w:tcW w:w="2909" w:type="dxa"/>
+          </w:tcPr>
+          <w:p>
+            <w:r>
+              <w:t>XTAL1</w:t>
+            </w:r>
+          </w:p>
+        </w:tc>
+        <w:tc>
+          <w:tcPr>
+            <w:tcW w:w="3417" w:type="dxa"/>
+          </w:tcPr>
+          <w:p>
+            <w:r>
+              <w:t>-</w:t>
+            </w:r>
+          </w:p>
+        </w:tc>
+      </w:tr>
+      <w:tr>
+        <w:tc>
+          <w:tcPr>
+            <w:tcW w:w="3250" w:type="dxa"/>
+          </w:tcPr>
+          <w:p>
+            <w:r>
+              <w:t>14</w:t>
+            </w:r>
+          </w:p>
+        </w:tc>
+        <w:tc>
+          <w:tcPr>
+            <w:tcW w:w="2909" w:type="dxa"/>
+          </w:tcPr>
+          <w:p>
+            <w:r>
+              <w:t>PD0</w:t>
+            </w:r>
+          </w:p>
+        </w:tc>
+        <w:tc>
+          <w:tcPr>
+            <w:tcW w:w="3417" w:type="dxa"/>
+          </w:tcPr>
+          <w:p>
+            <w:r>
+              <w:t>R_TAIL_1</w:t>
+            </w:r>
+          </w:p>
+        </w:tc>
+      </w:tr>
+      <w:tr>
+        <w:tc>
+          <w:tcPr>
+            <w:tcW w:w="3250" w:type="dxa"/>
+          </w:tcPr>
+          <w:p>
+            <w:r>
+              <w:t>15</w:t>
+            </w:r>
+          </w:p>
+        </w:tc>
+        <w:tc>
+          <w:tcPr>
+            <w:tcW w:w="2909" w:type="dxa"/>
+          </w:tcPr>
+          <w:p>
+            <w:r>
+              <w:t>PD1</w:t>
+            </w:r>
+          </w:p>
+        </w:tc>
+        <w:tc>
+          <w:tcPr>
+            <w:tcW w:w="3417" w:type="dxa"/>
+          </w:tcPr>
+          <w:p>
+            <w:r>
+              <w:t>R_TAIL_2</w:t>
+            </w:r>
+          </w:p>
+        </w:tc>
+      </w:tr>
+      <w:tr>
+        <w:tc>
+          <w:tcPr>
+            <w:tcW w:w="3250" w:type="dxa"/>
+          </w:tcPr>
+          <w:p>
+            <w:r>
+              <w:t>16</w:t>
+            </w:r>
+          </w:p>
+        </w:tc>
+        <w:tc>
+          <w:tcPr>
+            <w:tcW w:w="2909" w:type="dxa"/>
+          </w:tcPr>
+          <w:p>
+            <w:r>
+              <w:t>PD2</w:t>
+            </w:r>
+          </w:p>
+        </w:tc>
+        <w:tc>
+          <w:tcPr>
+            <w:tcW w:w="3417" w:type="dxa"/>
+          </w:tcPr>
+          <w:p>
+            <w:r>
+              <w:t>R_TAIL_3</w:t>
+            </w:r>
+          </w:p>
+        </w:tc>
+      </w:tr>
+      <w:tr>
+        <w:tc>
+          <w:tcPr>
+            <w:tcW w:w="3250" w:type="dxa"/>
+          </w:tcPr>
+          <w:p>
+            <w:r>
+              <w:t>17</w:t>
+            </w:r>
+          </w:p>
+        </w:tc>
+        <w:tc>
+          <w:tcPr>
+            <w:tcW w:w="2909" w:type="dxa"/>
+          </w:tcPr>
+          <w:p>
+            <w:r>
+              <w:t>PD3</w:t>
+            </w:r>
+          </w:p>
+        </w:tc>
+        <w:tc>
+          <w:tcPr>
+            <w:tcW w:w="3417" w:type="dxa"/>
+          </w:tcPr>
+          <w:p>
+            <w:r>
+              <w:t>R_TAIL_4</w:t>
+            </w:r>
+          </w:p>
+        </w:tc>
+      </w:tr>
+      <w:tr>
+        <w:tc>
+          <w:tcPr>
+            <w:tcW w:w="3250" w:type="dxa"/>
+          </w:tcPr>
+          <w:p>
+            <w:r>
+              <w:t>18</w:t>
+            </w:r>
+          </w:p>
+        </w:tc>
+        <w:tc>
+          <w:tcPr>
+            <w:tcW w:w="2909" w:type="dxa"/>
+          </w:tcPr>
+          <w:p>
+            <w:r>
+              <w:t>PD4</w:t>
+            </w:r>
+          </w:p>
+        </w:tc>
+        <w:tc>
+          <w:tcPr>
+            <w:tcW w:w="3417" w:type="dxa"/>
+          </w:tcPr>
+          <w:p>
+            <w:r>
+              <w:t>R_TAIL_5</w:t>
+            </w:r>
+          </w:p>
+        </w:tc>
+      </w:tr>
+      <w:tr>
+        <w:tc>
+          <w:tcPr>
+            <w:tcW w:w="3250" w:type="dxa"/>
+          </w:tcPr>
+          <w:p>
+            <w:r>
+              <w:t>19</w:t>
+            </w:r>
+          </w:p>
+        </w:tc>
+        <w:tc>
+          <w:tcPr>
+            <w:tcW w:w="2909" w:type="dxa"/>
+          </w:tcPr>
+          <w:p>
+            <w:r>
+              <w:t>PD5</w:t>
+            </w:r>
+          </w:p>
+        </w:tc>
+        <w:tc>
+          <w:tcPr>
+            <w:tcW w:w="3417" w:type="dxa"/>
+          </w:tcPr>
+          <w:p>
+            <w:r>
+              <w:t>R_TAIL_6</w:t>
+            </w:r>
+          </w:p>
+        </w:tc>
+      </w:tr>
+      <w:tr>
+        <w:tc>
+          <w:tcPr>
+            <w:tcW w:w="3250" w:type="dxa"/>
+          </w:tcPr>
+          <w:p>
+            <w:r>
+              <w:t>20</w:t>
+            </w:r>
+          </w:p>
+        </w:tc>
+        <w:tc>
+          <w:tcPr>
+            <w:tcW w:w="2909" w:type="dxa"/>
+          </w:tcPr>
+          <w:p>
+            <w:r>
+              <w:t>PD6</w:t>
+            </w:r>
+          </w:p>
+        </w:tc>
+        <w:tc>
+          <w:tcPr>
+            <w:tcW w:w="3417" w:type="dxa"/>
+          </w:tcPr>
+          <w:p>
+            <w:r>
+              <w:t>-</w:t>
+            </w:r>
+          </w:p>
+        </w:tc>
+      </w:tr>
+      <w:tr>
+        <w:tc>
+          <w:tcPr>
+            <w:tcW w:w="3250" w:type="dxa"/>
+          </w:tcPr>
+          <w:p>
+            <w:r>
+              <w:t>21</w:t>
+            </w:r>
+          </w:p>
+        </w:tc>
+        <w:tc>
+          <w:tcPr>
+            <w:tcW w:w="2909" w:type="dxa"/>
+          </w:tcPr>
+          <w:p>
+            <w:r>
+              <w:t>PD7</w:t>
+            </w:r>
+          </w:p>
+        </w:tc>
+        <w:tc>
+          <w:tcPr>
+            <w:tcW w:w="3417" w:type="dxa"/>
+          </w:tcPr>
+          <w:p>
+            <w:r>
+              <w:t>PUSH BUTTON TAIL_PB</w:t>
+            </w:r>
+          </w:p>
+        </w:tc>
+      </w:tr>
+      <w:tr>
+        <w:tc>
+          <w:tcPr>
+            <w:tcW w:w="3250" w:type="dxa"/>
+          </w:tcPr>
+          <w:p>
+            <w:r>
+              <w:t>22</w:t>
+            </w:r>
+          </w:p>
+        </w:tc>
+        <w:tc>
+          <w:tcPr>
+            <w:tcW w:w="2909" w:type="dxa"/>
+          </w:tcPr>
+          <w:p>
+            <w:r>
+              <w:t>PC0</w:t>
+            </w:r>
+          </w:p>
+        </w:tc>
+        <w:tc>
+          <w:tcPr>
+            <w:tcW w:w="3417" w:type="dxa"/>
+          </w:tcPr>
+          <w:p>
+            <w:r>
+              <w:t>LED R1</w:t>
+            </w:r>
+          </w:p>
+        </w:tc>
+      </w:tr>
+      <w:tr>
+        <w:tc>
+          <w:tcPr>
+            <w:tcW w:w="3250" w:type="dxa"/>
+          </w:tcPr>
+          <w:p>
+            <w:r>
+              <w:t>23</w:t>
+            </w:r>
+          </w:p>
+        </w:tc>
+        <w:tc>
+          <w:tcPr>
+            <w:tcW w:w="2909" w:type="dxa"/>
+          </w:tcPr>
+          <w:p>
+            <w:r>
+              <w:t>PC1</w:t>
+            </w:r>
+          </w:p>
+        </w:tc>
+        <w:tc>
+          <w:tcPr>
+            <w:tcW w:w="3417" w:type="dxa"/>
+          </w:tcPr>
+          <w:p>
+            <w:r>
+              <w:t>LED R2</w:t>
+            </w:r>
+          </w:p>
+        </w:tc>
+      </w:tr>
+      <w:tr>
+        <w:tc>
+          <w:tcPr>
+            <w:tcW w:w="3250" w:type="dxa"/>
+          </w:tcPr>
+          <w:p>
+            <w:r>
+              <w:t>24</w:t>
+            </w:r>
+          </w:p>
+        </w:tc>
+        <w:tc>
+          <w:tcPr>
+            <w:tcW w:w="2909" w:type="dxa"/>
+          </w:tcPr>
+          <w:p>
+            <w:r>
+              <w:t>PC2</w:t>
+            </w:r>
+          </w:p>
+        </w:tc>
+        <w:tc>
+          <w:tcPr>
+            <w:tcW w:w="3417" w:type="dxa"/>
+          </w:tcPr>
+          <w:p>
+            <w:r>
+              <w:t>LED R3</w:t>
+            </w:r>
+          </w:p>
+        </w:tc>
+      </w:tr>
+      <w:tr>
+        <w:tc>
+          <w:tcPr>
+            <w:tcW w:w="3250" w:type="dxa"/>
+          </w:tcPr>
+          <w:p>
+            <w:r>
+              <w:t>25</w:t>
+            </w:r>
+          </w:p>
+        </w:tc>
+        <w:tc>
+          <w:tcPr>
+            <w:tcW w:w="2909" w:type="dxa"/>
+          </w:tcPr>
+          <w:p>
+            <w:r>
+              <w:t>PC3</w:t>
+            </w:r>
+          </w:p>
+        </w:tc>
+        <w:tc>
+          <w:tcPr>
+            <w:tcW w:w="3417" w:type="dxa"/>
+          </w:tcPr>
+          <w:p>
+            <w:r>
+              <w:t>LED R4</w:t>
+            </w:r>
+          </w:p>
+        </w:tc>
+      </w:tr>
+      <w:tr>
+        <w:tc>
+          <w:tcPr>
+            <w:tcW w:w="3250" w:type="dxa"/>
+          </w:tcPr>
+          <w:p>
+            <w:r>
+              <w:t>26</w:t>
+            </w:r>
+          </w:p>
+        </w:tc>
+        <w:tc>
+          <w:tcPr>
+            <w:tcW w:w="2909" w:type="dxa"/>
+          </w:tcPr>
+          <w:p>
+            <w:r>
+              <w:t>PC4</w:t>
+            </w:r>
+          </w:p>
+        </w:tc>
+        <w:tc>
+          <w:tcPr>
+            <w:tcW w:w="3417" w:type="dxa"/>
+          </w:tcPr>
+          <w:p>
+            <w:r>
+              <w:t>LED R5</w:t>
+            </w:r>
+          </w:p>
+        </w:tc>
+      </w:tr>
+      <w:tr>
+        <w:tc>
+          <w:tcPr>
+            <w:tcW w:w="3250" w:type="dxa"/>
+          </w:tcPr>
+          <w:p>
+            <w:r>
+              <w:t>27</w:t>
+            </w:r>
+          </w:p>
+        </w:tc>
+        <w:tc>
+          <w:tcPr>
+            <w:tcW w:w="2909" w:type="dxa"/>
+          </w:tcPr>
+          <w:p>
+            <w:r>
+              <w:t>PC5</w:t>
+            </w:r>
+          </w:p>
+        </w:tc>
+        <w:tc>
+          <w:tcPr>
+            <w:tcW w:w="3417" w:type="dxa"/>
+          </w:tcPr>
+          <w:p>
+            <w:r>
+              <w:t>LED R6</w:t>
+            </w:r>
+          </w:p>
+        </w:tc>
+      </w:tr>
+      <w:tr>
+        <w:tc>
+          <w:tcPr>
+            <w:tcW w:w="3250" w:type="dxa"/>
+          </w:tcPr>
+          <w:p>
+            <w:r>
+              <w:t>28</w:t>
+            </w:r>
+          </w:p>
+        </w:tc>
+        <w:tc>
+          <w:tcPr>
+            <w:tcW w:w="2909" w:type="dxa"/>
+          </w:tcPr>
+          <w:p>
+            <w:r>
+              <w:t>PC6</w:t>
+            </w:r>
+          </w:p>
+        </w:tc>
+        <w:tc>
+          <w:tcPr>
+            <w:tcW w:w="3417" w:type="dxa"/>
+          </w:tcPr>
+          <w:p>
+            <w:r>
+              <w:t>-</w:t>
+            </w:r>
+          </w:p>
+        </w:tc>
+      </w:tr>
+      <w:tr>
+        <w:tc>
+          <w:tcPr>
+            <w:tcW w:w="3250" w:type="dxa"/>
+          </w:tcPr>
+          <w:p>
+            <w:r>
+              <w:t>29</w:t>
+            </w:r>
+          </w:p>
+        </w:tc>
+        <w:tc>
+          <w:tcPr>
+            <w:tcW w:w="2909" w:type="dxa"/>
+          </w:tcPr>
+          <w:p>
+            <w:r>
+              <w:t>PC7</w:t>
+            </w:r>
+          </w:p>
+        </w:tc>
+        <w:tc>
+          <w:tcPr>
+            <w:tcW w:w="3417" w:type="dxa"/>
+          </w:tcPr>
+          <w:p>
+            <w:r>
+              <w:t>-</w:t>
+            </w:r>
+          </w:p>
+        </w:tc>
+      </w:tr>
+      <w:tr>
+        <w:tc>
+          <w:tcPr>
+            <w:tcW w:w="3250" w:type="dxa"/>
+          </w:tcPr>
+          <w:p>
+            <w:r>
+              <w:t>30</w:t>
+            </w:r>
+          </w:p>
+        </w:tc>
+        <w:tc>
+          <w:tcPr>
+            <w:tcW w:w="2909" w:type="dxa"/>
+          </w:tcPr>
+          <w:p>
+            <w:r>
+              <w:t>AVCC</w:t>
+            </w:r>
+          </w:p>
+        </w:tc>
+        <w:tc>
+          <w:tcPr>
+            <w:tcW w:w="3417" w:type="dxa"/>
+          </w:tcPr>
+          <w:p>
+            <w:r>
+              <w:t>-</w:t>
+            </w:r>
+          </w:p>
+        </w:tc>
+      </w:tr>
+      <w:tr>
+        <w:tc>
+          <w:tcPr>
+            <w:tcW w:w="3250" w:type="dxa"/>
+          </w:tcPr>
+          <w:p>
+            <w:r>
+              <w:t>31</w:t>
+            </w:r>
+          </w:p>
+        </w:tc>
+        <w:tc>
+          <w:tcPr>
+            <w:tcW w:w="2909" w:type="dxa"/>
+          </w:tcPr>
+          <w:p>
+            <w:r>
+              <w:t>GND</w:t>
+            </w:r>
+          </w:p>
+        </w:tc>
+        <w:tc>
+          <w:tcPr>
+            <w:tcW w:w="3417" w:type="dxa"/>
+          </w:tcPr>
+          <w:p>
+            <w:r>
+              <w:t>0V</w:t>
+            </w:r>
+          </w:p>
+        </w:tc>
+      </w:tr>
+      <w:tr>
+        <w:tc>
+          <w:tcPr>
+            <w:tcW w:w="3250" w:type="dxa"/>
+          </w:tcPr>
+          <w:p>
+            <w:r>
+              <w:t>32</w:t>
+            </w:r>
+          </w:p>
+        </w:tc>
+        <w:tc>
+          <w:tcPr>
+            <w:tcW w:w="2909" w:type="dxa"/>
+          </w:tcPr>
+          <w:p>
+            <w:r>
+              <w:t>AREF</w:t>
+            </w:r>
+          </w:p>
+        </w:tc>
+        <w:tc>
+          <w:tcPr>
+            <w:tcW w:w="3417" w:type="dxa"/>
+          </w:tcPr>
+          <w:p>
+            <w:r>
+              <w:t>-</w:t>
+            </w:r>
+          </w:p>
+        </w:tc>
+      </w:tr>
+      <w:tr>
+        <w:tc>
+          <w:tcPr>
+            <w:tcW w:w="3250" w:type="dxa"/>
+          </w:tcPr>
+          <w:p>
+            <w:r>
+              <w:t>33</w:t>
+            </w:r>
+          </w:p>
+        </w:tc>
+        <w:tc>
+          <w:tcPr>
+            <w:tcW w:w="2909" w:type="dxa"/>
+          </w:tcPr>
+          <w:p>
+            <w:r>
+              <w:t>PA7</w:t>
+            </w:r>
+          </w:p>
+        </w:tc>
+        <w:tc>
+          <w:tcPr>
+            <w:tcW w:w="3417" w:type="dxa"/>
+          </w:tcPr>
+          <w:p>
+            <w:r>
+              <w:t>-</w:t>
+            </w:r>
+          </w:p>
+        </w:tc>
+      </w:tr>
+      <w:tr>
+        <w:tc>
+          <w:tcPr>
+            <w:tcW w:w="3250" w:type="dxa"/>
+          </w:tcPr>
+          <w:p>
+            <w:r>
+              <w:t>34</w:t>
+            </w:r>
+          </w:p>
+        </w:tc>
+        <w:tc>
+          <w:tcPr>
+            <w:tcW w:w="2909" w:type="dxa"/>
+          </w:tcPr>
+          <w:p>
+            <w:r>
+              <w:t>PA6</w:t>
+            </w:r>
+          </w:p>
+        </w:tc>
+        <w:tc>
+          <w:tcPr>
+            <w:tcW w:w="3417" w:type="dxa"/>
+          </w:tcPr>
+          <w:p>
+            <w:r>
+              <w:t>-</w:t>
+            </w:r>
+          </w:p>
+        </w:tc>
+      </w:tr>
+      <w:tr>
+        <w:tc>
+          <w:tcPr>
+            <w:tcW w:w="3250" w:type="dxa"/>
+          </w:tcPr>
+          <w:p>
+            <w:r>
+              <w:t>35</w:t>
+            </w:r>
+          </w:p>
+        </w:tc>
+        <w:tc>
+          <w:tcPr>
+            <w:tcW w:w="2909" w:type="dxa"/>
+          </w:tcPr>
+          <w:p>
+            <w:r>
+              <w:t>PA5</w:t>
+            </w:r>
+          </w:p>
+        </w:tc>
+        <w:tc>
+          <w:tcPr>
+            <w:tcW w:w="3417" w:type="dxa"/>
+          </w:tcPr>
+          <w:p>
+            <w:r>
+              <w:t>LED L6</w:t>
+            </w:r>
+          </w:p>
+        </w:tc>
+      </w:tr>
+      <w:tr>
+        <w:tc>
+          <w:tcPr>
+            <w:tcW w:w="3250" w:type="dxa"/>
+          </w:tcPr>
+          <w:p>
+            <w:r>
+              <w:t>36</w:t>
+            </w:r>
+          </w:p>
+        </w:tc>
+        <w:tc>
+          <w:tcPr>
+            <w:tcW w:w="2909" w:type="dxa"/>
+          </w:tcPr>
+          <w:p>
+            <w:r>
+              <w:t>PA4</w:t>
+            </w:r>
+          </w:p>
+        </w:tc>
+        <w:tc>
+          <w:tcPr>
+            <w:tcW w:w="3417" w:type="dxa"/>
+          </w:tcPr>
+          <w:p>
+            <w:r>
+              <w:t>LED L5</w:t>
+            </w:r>
+          </w:p>
+        </w:tc>
+      </w:tr>
+      <w:tr>
+        <w:tc>
+          <w:tcPr>
+            <w:tcW w:w="3250" w:type="dxa"/>
+          </w:tcPr>
+          <w:p>
+            <w:r>
+              <w:t>37</w:t>
+            </w:r>
+          </w:p>
+        </w:tc>
+        <w:tc>
+          <w:tcPr>
+            <w:tcW w:w="2909" w:type="dxa"/>
+          </w:tcPr>
+          <w:p>
+            <w:r>
+              <w:t>PA3</w:t>
+            </w:r>
+          </w:p>
+        </w:tc>
+        <w:tc>
+          <w:tcPr>
+            <w:tcW w:w="3417" w:type="dxa"/>
+          </w:tcPr>
+          <w:p>
+            <w:r>
+              <w:t>LED L4</w:t>
+            </w:r>
+          </w:p>
+        </w:tc>
+      </w:tr>
+      <w:tr>
+        <w:tc>
+          <w:tcPr>
+            <w:tcW w:w="3250" w:type="dxa"/>
+          </w:tcPr>
+          <w:p>
+            <w:r>
+              <w:t>38</w:t>
+            </w:r>
+          </w:p>
+        </w:tc>
+        <w:tc>
+          <w:tcPr>
+            <w:tcW w:w="2909" w:type="dxa"/>
+          </w:tcPr>
+          <w:p>
+            <w:r>
+              <w:t>PA2</w:t>
+            </w:r>
+          </w:p>
+        </w:tc>
+        <w:tc>
+          <w:tcPr>
+            <w:tcW w:w="3417" w:type="dxa"/>
+          </w:tcPr>
+          <w:p>
+            <w:r>
+              <w:t>LED L3</w:t>
+            </w:r>
+          </w:p>
+        </w:tc>
+      </w:tr>
+      <w:tr>
+        <w:tc>
+          <w:tcPr>
+            <w:tcW w:w="3250" w:type="dxa"/>
+          </w:tcPr>
+          <w:p>
+            <w:r>
+              <w:t>39</w:t>
+            </w:r>
+          </w:p>
+        </w:tc>
+        <w:tc>
+          <w:tcPr>
+            <w:tcW w:w="2909" w:type="dxa"/>
+          </w:tcPr>
+          <w:p>
+            <w:r>
+              <w:t>PA1</w:t>
+            </w:r>
+          </w:p>
+        </w:tc>
+        <w:tc>
+          <w:tcPr>
+            <w:tcW w:w="3417" w:type="dxa"/>
+          </w:tcPr>
+          <w:p>
+            <w:r>
+              <w:t>LED L2</w:t>
+            </w:r>
+          </w:p>
+        </w:tc>
+      </w:tr>
+      <w:tr>
+        <w:tc>
+          <w:tcPr>
+            <w:tcW w:w="3250" w:type="dxa"/>
+          </w:tcPr>
+          <w:p>
+            <w:r>
+              <w:t>40</w:t>
+            </w:r>
+          </w:p>
+        </w:tc>
+        <w:tc>
+          <w:tcPr>
+            <w:tcW w:w="2909" w:type="dxa"/>
+          </w:tcPr>
+          <w:p>
+            <w:r>
+              <w:t>PA0</w:t>
+            </w:r>
+          </w:p>
+        </w:tc>
+        <w:tc>
+          <w:tcPr>
+            <w:tcW w:w="3417" w:type="dxa"/>
+          </w:tcPr>
+          <w:p>
+            <w:r>
+              <w:t>LED L1</w:t>
+            </w:r>
+          </w:p>
+        </w:tc>
+      </w:tr>
+    </w:tbl>
+    <w:p>
+      <w:pPr>
+        <w:rPr>
+          <w:b/>
+          <w:bCs/>
+        </w:rPr>
+      </w:pPr>
+    </w:p>
+    <w:p>
+      <w:pPr>
+        <w:rPr>
+          <w:b/>
+          <w:bCs/>
+        </w:rPr>
+      </w:pPr>
+    </w:p>
+    <w:p>
+      <w:pPr>
         <w:pStyle w:val="Heading3"/>
       </w:pPr>
-      <w:bookmarkStart w:id="8" w:name="_Toc30701886"/>
+      <w:bookmarkStart w:id="8" w:name="_Toc31191760"/>
       <w:r>
+        <w:lastRenderedPageBreak/>
         <w:t>5.3 Features</w:t>
       </w:r>
       <w:bookmarkEnd w:id="8"/>
@@ -1257,7 +3365,7 @@
 </file>
 
 <file path=word/numbering.xml><?xml version="1.0" encoding="utf-8"?>
-<w:numbering xmlns:wpc="http://schemas.microsoft.com/office/word/2010/wordprocessingCanvas" xmlns:mc="http://schemas.openxmlformats.org/markup-compatibility/2006" xmlns:o="urn:schemas-microsoft-com:office:office" xmlns:r="http://schemas.openxmlformats.org/officeDocument/2006/relationships" xmlns:m="http://schemas.openxmlformats.org/officeDocument/2006/math" xmlns:v="urn:schemas-microsoft-com:vml" xmlns:wp14="http://schemas.microsoft.com/office/word/2010/wordprocessingDrawing" xmlns:wp="http://schemas.openxmlformats.org/drawingml/2006/wordprocessingDrawing" xmlns:w10="urn:schemas-microsoft-com:office:word" xmlns:w="http://schemas.openxmlformats.org/wordprocessingml/2006/main" xmlns:w14="http://schemas.microsoft.com/office/word/2010/wordml" xmlns:w15="http://schemas.microsoft.com/office/word/2012/wordml" xmlns:wpg="http://schemas.microsoft.com/office/word/2010/wordprocessingGroup" xmlns:wpi="http://schemas.microsoft.com/office/word/2010/wordprocessingInk" xmlns:wne="http://schemas.microsoft.com/office/word/2006/wordml" xmlns:wps="http://schemas.microsoft.com/office/word/2010/wordprocessingShape" mc:Ignorable="w14 w15 wp14">
+<w:numbering xmlns:wpc="http://schemas.microsoft.com/office/word/2010/wordprocessingCanvas" xmlns:mc="http://schemas.openxmlformats.org/markup-compatibility/2006" xmlns:o="urn:schemas-microsoft-com:office:office" xmlns:r="http://schemas.openxmlformats.org/officeDocument/2006/relationships" xmlns:m="http://schemas.openxmlformats.org/officeDocument/2006/math" xmlns:v="urn:schemas-microsoft-com:vml" xmlns:wp14="http://schemas.microsoft.com/office/word/2010/wordprocessingDrawing" xmlns:wp="http://schemas.openxmlformats.org/drawingml/2006/wordprocessingDrawing" xmlns:w10="urn:schemas-microsoft-com:office:word" xmlns:w="http://schemas.openxmlformats.org/wordprocessingml/2006/main" xmlns:w14="http://schemas.microsoft.com/office/word/2010/wordml" xmlns:wpg="http://schemas.microsoft.com/office/word/2010/wordprocessingGroup" xmlns:wpi="http://schemas.microsoft.com/office/word/2010/wordprocessingInk" xmlns:wne="http://schemas.microsoft.com/office/word/2006/wordml" xmlns:wps="http://schemas.microsoft.com/office/word/2010/wordprocessingShape" mc:Ignorable="w14 wp14">
   <w:abstractNum w:abstractNumId="0">
     <w:nsid w:val="2B0E00D7"/>
     <w:multiLevelType w:val="hybridMultilevel"/>
@@ -1544,7 +3652,7 @@
 </file>
 
 <file path=word/styles.xml><?xml version="1.0" encoding="utf-8"?>
-<w:styles xmlns:mc="http://schemas.openxmlformats.org/markup-compatibility/2006" xmlns:r="http://schemas.openxmlformats.org/officeDocument/2006/relationships" xmlns:w="http://schemas.openxmlformats.org/wordprocessingml/2006/main" xmlns:w14="http://schemas.microsoft.com/office/word/2010/wordml" xmlns:w15="http://schemas.microsoft.com/office/word/2012/wordml" mc:Ignorable="w14 w15">
+<w:styles xmlns:mc="http://schemas.openxmlformats.org/markup-compatibility/2006" xmlns:r="http://schemas.openxmlformats.org/officeDocument/2006/relationships" xmlns:w="http://schemas.openxmlformats.org/wordprocessingml/2006/main" xmlns:w14="http://schemas.microsoft.com/office/word/2010/wordml" mc:Ignorable="w14">
   <w:docDefaults>
     <w:rPrDefault>
       <w:rPr>
@@ -1560,378 +3668,144 @@
       </w:pPr>
     </w:pPrDefault>
   </w:docDefaults>
-  <w:latentStyles w:defLockedState="0" w:defUIPriority="99" w:defSemiHidden="0" w:defUnhideWhenUsed="0" w:defQFormat="0" w:count="371">
-    <w:lsdException w:name="Normal" w:uiPriority="0" w:qFormat="1"/>
-    <w:lsdException w:name="heading 1" w:uiPriority="9" w:qFormat="1"/>
-    <w:lsdException w:name="heading 2" w:semiHidden="1" w:uiPriority="9" w:unhideWhenUsed="1" w:qFormat="1"/>
-    <w:lsdException w:name="heading 3" w:semiHidden="1" w:uiPriority="9" w:unhideWhenUsed="1" w:qFormat="1"/>
-    <w:lsdException w:name="heading 4" w:semiHidden="1" w:uiPriority="9" w:unhideWhenUsed="1" w:qFormat="1"/>
-    <w:lsdException w:name="heading 5" w:semiHidden="1" w:uiPriority="9" w:unhideWhenUsed="1" w:qFormat="1"/>
-    <w:lsdException w:name="heading 6" w:semiHidden="1" w:uiPriority="9" w:unhideWhenUsed="1" w:qFormat="1"/>
-    <w:lsdException w:name="heading 7" w:semiHidden="1" w:uiPriority="9" w:unhideWhenUsed="1" w:qFormat="1"/>
-    <w:lsdException w:name="heading 8" w:semiHidden="1" w:uiPriority="9" w:unhideWhenUsed="1" w:qFormat="1"/>
-    <w:lsdException w:name="heading 9" w:semiHidden="1" w:uiPriority="9" w:unhideWhenUsed="1" w:qFormat="1"/>
-    <w:lsdException w:name="index 1" w:semiHidden="1" w:unhideWhenUsed="1"/>
-    <w:lsdException w:name="index 2" w:semiHidden="1" w:unhideWhenUsed="1"/>
-    <w:lsdException w:name="index 3" w:semiHidden="1" w:unhideWhenUsed="1"/>
-    <w:lsdException w:name="index 4" w:semiHidden="1" w:unhideWhenUsed="1"/>
-    <w:lsdException w:name="index 5" w:semiHidden="1" w:unhideWhenUsed="1"/>
-    <w:lsdException w:name="index 6" w:semiHidden="1" w:unhideWhenUsed="1"/>
-    <w:lsdException w:name="index 7" w:semiHidden="1" w:unhideWhenUsed="1"/>
-    <w:lsdException w:name="index 8" w:semiHidden="1" w:unhideWhenUsed="1"/>
-    <w:lsdException w:name="index 9" w:semiHidden="1" w:unhideWhenUsed="1"/>
-    <w:lsdException w:name="toc 1" w:semiHidden="1" w:uiPriority="39" w:unhideWhenUsed="1"/>
-    <w:lsdException w:name="toc 2" w:semiHidden="1" w:uiPriority="39" w:unhideWhenUsed="1"/>
-    <w:lsdException w:name="toc 3" w:semiHidden="1" w:uiPriority="39" w:unhideWhenUsed="1"/>
-    <w:lsdException w:name="toc 4" w:semiHidden="1" w:uiPriority="39" w:unhideWhenUsed="1"/>
-    <w:lsdException w:name="toc 5" w:semiHidden="1" w:uiPriority="39" w:unhideWhenUsed="1"/>
-    <w:lsdException w:name="toc 6" w:semiHidden="1" w:uiPriority="39" w:unhideWhenUsed="1"/>
-    <w:lsdException w:name="toc 7" w:semiHidden="1" w:uiPriority="39" w:unhideWhenUsed="1"/>
-    <w:lsdException w:name="toc 8" w:semiHidden="1" w:uiPriority="39" w:unhideWhenUsed="1"/>
-    <w:lsdException w:name="toc 9" w:semiHidden="1" w:uiPriority="39" w:unhideWhenUsed="1"/>
-    <w:lsdException w:name="Normal Indent" w:semiHidden="1" w:unhideWhenUsed="1"/>
-    <w:lsdException w:name="footnote text" w:semiHidden="1" w:unhideWhenUsed="1"/>
-    <w:lsdException w:name="annotation text" w:semiHidden="1" w:unhideWhenUsed="1"/>
-    <w:lsdException w:name="header" w:semiHidden="1" w:unhideWhenUsed="1"/>
-    <w:lsdException w:name="footer" w:semiHidden="1" w:unhideWhenUsed="1"/>
-    <w:lsdException w:name="index heading" w:semiHidden="1" w:unhideWhenUsed="1"/>
-    <w:lsdException w:name="caption" w:semiHidden="1" w:uiPriority="35" w:unhideWhenUsed="1" w:qFormat="1"/>
-    <w:lsdException w:name="table of figures" w:semiHidden="1" w:unhideWhenUsed="1"/>
-    <w:lsdException w:name="envelope address" w:semiHidden="1" w:unhideWhenUsed="1"/>
-    <w:lsdException w:name="envelope return" w:semiHidden="1" w:unhideWhenUsed="1"/>
-    <w:lsdException w:name="footnote reference" w:semiHidden="1" w:unhideWhenUsed="1"/>
-    <w:lsdException w:name="annotation reference" w:semiHidden="1" w:unhideWhenUsed="1"/>
-    <w:lsdException w:name="line number" w:semiHidden="1" w:unhideWhenUsed="1"/>
-    <w:lsdException w:name="page number" w:semiHidden="1" w:unhideWhenUsed="1"/>
-    <w:lsdException w:name="endnote reference" w:semiHidden="1" w:unhideWhenUsed="1"/>
-    <w:lsdException w:name="endnote text" w:semiHidden="1" w:unhideWhenUsed="1"/>
-    <w:lsdException w:name="table of authorities" w:semiHidden="1" w:unhideWhenUsed="1"/>
-    <w:lsdException w:name="macro" w:semiHidden="1" w:unhideWhenUsed="1"/>
-    <w:lsdException w:name="toa heading" w:semiHidden="1" w:unhideWhenUsed="1"/>
-    <w:lsdException w:name="List" w:semiHidden="1" w:unhideWhenUsed="1"/>
-    <w:lsdException w:name="List Bullet" w:semiHidden="1" w:unhideWhenUsed="1"/>
-    <w:lsdException w:name="List Number" w:semiHidden="1" w:unhideWhenUsed="1"/>
-    <w:lsdException w:name="List 2" w:semiHidden="1" w:unhideWhenUsed="1"/>
-    <w:lsdException w:name="List 3" w:semiHidden="1" w:unhideWhenUsed="1"/>
-    <w:lsdException w:name="List 4" w:semiHidden="1" w:unhideWhenUsed="1"/>
-    <w:lsdException w:name="List 5" w:semiHidden="1" w:unhideWhenUsed="1"/>
-    <w:lsdException w:name="List Bullet 2" w:semiHidden="1" w:unhideWhenUsed="1"/>
-    <w:lsdException w:name="List Bullet 3" w:semiHidden="1" w:unhideWhenUsed="1"/>
-    <w:lsdException w:name="List Bullet 4" w:semiHidden="1" w:unhideWhenUsed="1"/>
-    <w:lsdException w:name="List Bullet 5" w:semiHidden="1" w:unhideWhenUsed="1"/>
-    <w:lsdException w:name="List Number 2" w:semiHidden="1" w:unhideWhenUsed="1"/>
-    <w:lsdException w:name="List Number 3" w:semiHidden="1" w:unhideWhenUsed="1"/>
-    <w:lsdException w:name="List Number 4" w:semiHidden="1" w:unhideWhenUsed="1"/>
-    <w:lsdException w:name="List Number 5" w:semiHidden="1" w:unhideWhenUsed="1"/>
-    <w:lsdException w:name="Title" w:uiPriority="10" w:qFormat="1"/>
-    <w:lsdException w:name="Closing" w:semiHidden="1" w:unhideWhenUsed="1"/>
-    <w:lsdException w:name="Signature" w:semiHidden="1" w:unhideWhenUsed="1"/>
-    <w:lsdException w:name="Default Paragraph Font" w:semiHidden="1" w:uiPriority="1" w:unhideWhenUsed="1"/>
-    <w:lsdException w:name="Body Text" w:semiHidden="1" w:unhideWhenUsed="1"/>
-    <w:lsdException w:name="Body Text Indent" w:semiHidden="1" w:unhideWhenUsed="1"/>
-    <w:lsdException w:name="List Continue" w:semiHidden="1" w:unhideWhenUsed="1"/>
-    <w:lsdException w:name="List Continue 2" w:semiHidden="1" w:unhideWhenUsed="1"/>
-    <w:lsdException w:name="List Continue 3" w:semiHidden="1" w:unhideWhenUsed="1"/>
-    <w:lsdException w:name="List Continue 4" w:semiHidden="1" w:unhideWhenUsed="1"/>
-    <w:lsdException w:name="List Continue 5" w:semiHidden="1" w:unhideWhenUsed="1"/>
-    <w:lsdException w:name="Message Header" w:semiHidden="1" w:unhideWhenUsed="1"/>
-    <w:lsdException w:name="Subtitle" w:uiPriority="11" w:qFormat="1"/>
-    <w:lsdException w:name="Salutation" w:semiHidden="1" w:unhideWhenUsed="1"/>
-    <w:lsdException w:name="Date" w:semiHidden="1" w:unhideWhenUsed="1"/>
-    <w:lsdException w:name="Body Text First Indent" w:semiHidden="1" w:unhideWhenUsed="1"/>
-    <w:lsdException w:name="Body Text First Indent 2" w:semiHidden="1" w:unhideWhenUsed="1"/>
-    <w:lsdException w:name="Note Heading" w:semiHidden="1" w:unhideWhenUsed="1"/>
-    <w:lsdException w:name="Body Text 2" w:semiHidden="1" w:unhideWhenUsed="1"/>
-    <w:lsdException w:name="Body Text 3" w:semiHidden="1" w:unhideWhenUsed="1"/>
-    <w:lsdException w:name="Body Text Indent 2" w:semiHidden="1" w:unhideWhenUsed="1"/>
-    <w:lsdException w:name="Body Text Indent 3" w:semiHidden="1" w:unhideWhenUsed="1"/>
-    <w:lsdException w:name="Block Text" w:semiHidden="1" w:unhideWhenUsed="1"/>
-    <w:lsdException w:name="Hyperlink" w:semiHidden="1" w:unhideWhenUsed="1"/>
-    <w:lsdException w:name="FollowedHyperlink" w:semiHidden="1" w:unhideWhenUsed="1"/>
-    <w:lsdException w:name="Strong" w:uiPriority="22" w:qFormat="1"/>
-    <w:lsdException w:name="Emphasis" w:uiPriority="20" w:qFormat="1"/>
-    <w:lsdException w:name="Document Map" w:semiHidden="1" w:unhideWhenUsed="1"/>
-    <w:lsdException w:name="Plain Text" w:semiHidden="1" w:unhideWhenUsed="1"/>
-    <w:lsdException w:name="E-mail Signature" w:semiHidden="1" w:unhideWhenUsed="1"/>
-    <w:lsdException w:name="HTML Top of Form" w:semiHidden="1" w:unhideWhenUsed="1"/>
-    <w:lsdException w:name="HTML Bottom of Form" w:semiHidden="1" w:unhideWhenUsed="1"/>
-    <w:lsdException w:name="Normal (Web)" w:semiHidden="1" w:unhideWhenUsed="1"/>
-    <w:lsdException w:name="HTML Acronym" w:semiHidden="1" w:unhideWhenUsed="1"/>
-    <w:lsdException w:name="HTML Address" w:semiHidden="1" w:unhideWhenUsed="1"/>
-    <w:lsdException w:name="HTML Cite" w:semiHidden="1" w:unhideWhenUsed="1"/>
-    <w:lsdException w:name="HTML Code" w:semiHidden="1" w:unhideWhenUsed="1"/>
-    <w:lsdException w:name="HTML Definition" w:semiHidden="1" w:unhideWhenUsed="1"/>
-    <w:lsdException w:name="HTML Keyboard" w:semiHidden="1" w:unhideWhenUsed="1"/>
-    <w:lsdException w:name="HTML Preformatted" w:semiHidden="1" w:unhideWhenUsed="1"/>
-    <w:lsdException w:name="HTML Sample" w:semiHidden="1" w:unhideWhenUsed="1"/>
-    <w:lsdException w:name="HTML Typewriter" w:semiHidden="1" w:unhideWhenUsed="1"/>
-    <w:lsdException w:name="HTML Variable" w:semiHidden="1" w:unhideWhenUsed="1"/>
-    <w:lsdException w:name="Normal Table" w:semiHidden="1" w:unhideWhenUsed="1"/>
-    <w:lsdException w:name="annotation subject" w:semiHidden="1" w:unhideWhenUsed="1"/>
-    <w:lsdException w:name="No List" w:semiHidden="1" w:unhideWhenUsed="1"/>
-    <w:lsdException w:name="Outline List 1" w:semiHidden="1" w:unhideWhenUsed="1"/>
-    <w:lsdException w:name="Outline List 2" w:semiHidden="1" w:unhideWhenUsed="1"/>
-    <w:lsdException w:name="Outline List 3" w:semiHidden="1" w:unhideWhenUsed="1"/>
-    <w:lsdException w:name="Table Simple 1" w:semiHidden="1" w:unhideWhenUsed="1"/>
-    <w:lsdException w:name="Table Simple 2" w:semiHidden="1" w:unhideWhenUsed="1"/>
-    <w:lsdException w:name="Table Simple 3" w:semiHidden="1" w:unhideWhenUsed="1"/>
-    <w:lsdException w:name="Table Classic 1" w:semiHidden="1" w:unhideWhenUsed="1"/>
-    <w:lsdException w:name="Table Classic 2" w:semiHidden="1" w:unhideWhenUsed="1"/>
-    <w:lsdException w:name="Table Classic 3" w:semiHidden="1" w:unhideWhenUsed="1"/>
-    <w:lsdException w:name="Table Classic 4" w:semiHidden="1" w:unhideWhenUsed="1"/>
-    <w:lsdException w:name="Table Colorful 1" w:semiHidden="1" w:unhideWhenUsed="1"/>
-    <w:lsdException w:name="Table Colorful 2" w:semiHidden="1" w:unhideWhenUsed="1"/>
-    <w:lsdException w:name="Table Colorful 3" w:semiHidden="1" w:unhideWhenUsed="1"/>
-    <w:lsdException w:name="Table Columns 1" w:semiHidden="1" w:unhideWhenUsed="1"/>
-    <w:lsdException w:name="Table Columns 2" w:semiHidden="1" w:unhideWhenUsed="1"/>
-    <w:lsdException w:name="Table Columns 3" w:semiHidden="1" w:unhideWhenUsed="1"/>
-    <w:lsdException w:name="Table Columns 4" w:semiHidden="1" w:unhideWhenUsed="1"/>
-    <w:lsdException w:name="Table Columns 5" w:semiHidden="1" w:unhideWhenUsed="1"/>
-    <w:lsdException w:name="Table Grid 1" w:semiHidden="1" w:unhideWhenUsed="1"/>
-    <w:lsdException w:name="Table Grid 2" w:semiHidden="1" w:unhideWhenUsed="1"/>
-    <w:lsdException w:name="Table Grid 3" w:semiHidden="1" w:unhideWhenUsed="1"/>
-    <w:lsdException w:name="Table Grid 4" w:semiHidden="1" w:unhideWhenUsed="1"/>
-    <w:lsdException w:name="Table Grid 5" w:semiHidden="1" w:unhideWhenUsed="1"/>
-    <w:lsdException w:name="Table Grid 6" w:semiHidden="1" w:unhideWhenUsed="1"/>
-    <w:lsdException w:name="Table Grid 7" w:semiHidden="1" w:unhideWhenUsed="1"/>
-    <w:lsdException w:name="Table Grid 8" w:semiHidden="1" w:unhideWhenUsed="1"/>
-    <w:lsdException w:name="Table List 1" w:semiHidden="1" w:unhideWhenUsed="1"/>
-    <w:lsdException w:name="Table List 2" w:semiHidden="1" w:unhideWhenUsed="1"/>
-    <w:lsdException w:name="Table List 3" w:semiHidden="1" w:unhideWhenUsed="1"/>
-    <w:lsdException w:name="Table List 4" w:semiHidden="1" w:unhideWhenUsed="1"/>
-    <w:lsdException w:name="Table List 5" w:semiHidden="1" w:unhideWhenUsed="1"/>
-    <w:lsdException w:name="Table List 6" w:semiHidden="1" w:unhideWhenUsed="1"/>
-    <w:lsdException w:name="Table List 7" w:semiHidden="1" w:unhideWhenUsed="1"/>
-    <w:lsdException w:name="Table List 8" w:semiHidden="1" w:unhideWhenUsed="1"/>
-    <w:lsdException w:name="Table 3D effects 1" w:semiHidden="1" w:unhideWhenUsed="1"/>
-    <w:lsdException w:name="Table 3D effects 2" w:semiHidden="1" w:unhideWhenUsed="1"/>
-    <w:lsdException w:name="Table 3D effects 3" w:semiHidden="1" w:unhideWhenUsed="1"/>
-    <w:lsdException w:name="Table Contemporary" w:semiHidden="1" w:unhideWhenUsed="1"/>
-    <w:lsdException w:name="Table Elegant" w:semiHidden="1" w:unhideWhenUsed="1"/>
-    <w:lsdException w:name="Table Professional" w:semiHidden="1" w:unhideWhenUsed="1"/>
-    <w:lsdException w:name="Table Subtle 1" w:semiHidden="1" w:unhideWhenUsed="1"/>
-    <w:lsdException w:name="Table Subtle 2" w:semiHidden="1" w:unhideWhenUsed="1"/>
-    <w:lsdException w:name="Table Web 1" w:semiHidden="1" w:unhideWhenUsed="1"/>
-    <w:lsdException w:name="Table Web 2" w:semiHidden="1" w:unhideWhenUsed="1"/>
-    <w:lsdException w:name="Table Web 3" w:semiHidden="1" w:unhideWhenUsed="1"/>
-    <w:lsdException w:name="Balloon Text" w:semiHidden="1" w:unhideWhenUsed="1"/>
-    <w:lsdException w:name="Table Grid" w:uiPriority="39"/>
-    <w:lsdException w:name="Table Theme" w:semiHidden="1" w:unhideWhenUsed="1"/>
-    <w:lsdException w:name="Placeholder Text" w:semiHidden="1"/>
-    <w:lsdException w:name="No Spacing" w:uiPriority="1" w:qFormat="1"/>
-    <w:lsdException w:name="Light Shading" w:uiPriority="60"/>
-    <w:lsdException w:name="Light List" w:uiPriority="61"/>
-    <w:lsdException w:name="Light Grid" w:uiPriority="62"/>
-    <w:lsdException w:name="Medium Shading 1" w:uiPriority="63"/>
-    <w:lsdException w:name="Medium Shading 2" w:uiPriority="64"/>
-    <w:lsdException w:name="Medium List 1" w:uiPriority="65"/>
-    <w:lsdException w:name="Medium List 2" w:uiPriority="66"/>
-    <w:lsdException w:name="Medium Grid 1" w:uiPriority="67"/>
-    <w:lsdException w:name="Medium Grid 2" w:uiPriority="68"/>
-    <w:lsdException w:name="Medium Grid 3" w:uiPriority="69"/>
-    <w:lsdException w:name="Dark List" w:uiPriority="70"/>
-    <w:lsdException w:name="Colorful Shading" w:uiPriority="71"/>
-    <w:lsdException w:name="Colorful List" w:uiPriority="72"/>
-    <w:lsdException w:name="Colorful Grid" w:uiPriority="73"/>
-    <w:lsdException w:name="Light Shading Accent 1" w:uiPriority="60"/>
-    <w:lsdException w:name="Light List Accent 1" w:uiPriority="61"/>
-    <w:lsdException w:name="Light Grid Accent 1" w:uiPriority="62"/>
-    <w:lsdException w:name="Medium Shading 1 Accent 1" w:uiPriority="63"/>
-    <w:lsdException w:name="Medium Shading 2 Accent 1" w:uiPriority="64"/>
-    <w:lsdException w:name="Medium List 1 Accent 1" w:uiPriority="65"/>
-    <w:lsdException w:name="Revision" w:semiHidden="1"/>
-    <w:lsdException w:name="List Paragraph" w:uiPriority="34" w:qFormat="1"/>
-    <w:lsdException w:name="Quote" w:uiPriority="29" w:qFormat="1"/>
-    <w:lsdException w:name="Intense Quote" w:uiPriority="30" w:qFormat="1"/>
-    <w:lsdException w:name="Medium List 2 Accent 1" w:uiPriority="66"/>
-    <w:lsdException w:name="Medium Grid 1 Accent 1" w:uiPriority="67"/>
-    <w:lsdException w:name="Medium Grid 2 Accent 1" w:uiPriority="68"/>
-    <w:lsdException w:name="Medium Grid 3 Accent 1" w:uiPriority="69"/>
-    <w:lsdException w:name="Dark List Accent 1" w:uiPriority="70"/>
-    <w:lsdException w:name="Colorful Shading Accent 1" w:uiPriority="71"/>
-    <w:lsdException w:name="Colorful List Accent 1" w:uiPriority="72"/>
-    <w:lsdException w:name="Colorful Grid Accent 1" w:uiPriority="73"/>
-    <w:lsdException w:name="Light Shading Accent 2" w:uiPriority="60"/>
-    <w:lsdException w:name="Light List Accent 2" w:uiPriority="61"/>
-    <w:lsdException w:name="Light Grid Accent 2" w:uiPriority="62"/>
-    <w:lsdException w:name="Medium Shading 1 Accent 2" w:uiPriority="63"/>
-    <w:lsdException w:name="Medium Shading 2 Accent 2" w:uiPriority="64"/>
-    <w:lsdException w:name="Medium List 1 Accent 2" w:uiPriority="65"/>
-    <w:lsdException w:name="Medium List 2 Accent 2" w:uiPriority="66"/>
-    <w:lsdException w:name="Medium Grid 1 Accent 2" w:uiPriority="67"/>
-    <w:lsdException w:name="Medium Grid 2 Accent 2" w:uiPriority="68"/>
-    <w:lsdException w:name="Medium Grid 3 Accent 2" w:uiPriority="69"/>
-    <w:lsdException w:name="Dark List Accent 2" w:uiPriority="70"/>
-    <w:lsdException w:name="Colorful Shading Accent 2" w:uiPriority="71"/>
-    <w:lsdException w:name="Colorful List Accent 2" w:uiPriority="72"/>
-    <w:lsdException w:name="Colorful Grid Accent 2" w:uiPriority="73"/>
-    <w:lsdException w:name="Light Shading Accent 3" w:uiPriority="60"/>
-    <w:lsdException w:name="Light List Accent 3" w:uiPriority="61"/>
-    <w:lsdException w:name="Light Grid Accent 3" w:uiPriority="62"/>
-    <w:lsdException w:name="Medium Shading 1 Accent 3" w:uiPriority="63"/>
-    <w:lsdException w:name="Medium Shading 2 Accent 3" w:uiPriority="64"/>
-    <w:lsdException w:name="Medium List 1 Accent 3" w:uiPriority="65"/>
-    <w:lsdException w:name="Medium List 2 Accent 3" w:uiPriority="66"/>
-    <w:lsdException w:name="Medium Grid 1 Accent 3" w:uiPriority="67"/>
-    <w:lsdException w:name="Medium Grid 2 Accent 3" w:uiPriority="68"/>
-    <w:lsdException w:name="Medium Grid 3 Accent 3" w:uiPriority="69"/>
-    <w:lsdException w:name="Dark List Accent 3" w:uiPriority="70"/>
-    <w:lsdException w:name="Colorful Shading Accent 3" w:uiPriority="71"/>
-    <w:lsdException w:name="Colorful List Accent 3" w:uiPriority="72"/>
-    <w:lsdException w:name="Colorful Grid Accent 3" w:uiPriority="73"/>
-    <w:lsdException w:name="Light Shading Accent 4" w:uiPriority="60"/>
-    <w:lsdException w:name="Light List Accent 4" w:uiPriority="61"/>
-    <w:lsdException w:name="Light Grid Accent 4" w:uiPriority="62"/>
-    <w:lsdException w:name="Medium Shading 1 Accent 4" w:uiPriority="63"/>
-    <w:lsdException w:name="Medium Shading 2 Accent 4" w:uiPriority="64"/>
-    <w:lsdException w:name="Medium List 1 Accent 4" w:uiPriority="65"/>
-    <w:lsdException w:name="Medium List 2 Accent 4" w:uiPriority="66"/>
-    <w:lsdException w:name="Medium Grid 1 Accent 4" w:uiPriority="67"/>
-    <w:lsdException w:name="Medium Grid 2 Accent 4" w:uiPriority="68"/>
-    <w:lsdException w:name="Medium Grid 3 Accent 4" w:uiPriority="69"/>
-    <w:lsdException w:name="Dark List Accent 4" w:uiPriority="70"/>
-    <w:lsdException w:name="Colorful Shading Accent 4" w:uiPriority="71"/>
-    <w:lsdException w:name="Colorful List Accent 4" w:uiPriority="72"/>
-    <w:lsdException w:name="Colorful Grid Accent 4" w:uiPriority="73"/>
-    <w:lsdException w:name="Light Shading Accent 5" w:uiPriority="60"/>
-    <w:lsdException w:name="Light List Accent 5" w:uiPriority="61"/>
-    <w:lsdException w:name="Light Grid Accent 5" w:uiPriority="62"/>
-    <w:lsdException w:name="Medium Shading 1 Accent 5" w:uiPriority="63"/>
-    <w:lsdException w:name="Medium Shading 2 Accent 5" w:uiPriority="64"/>
-    <w:lsdException w:name="Medium List 1 Accent 5" w:uiPriority="65"/>
-    <w:lsdException w:name="Medium List 2 Accent 5" w:uiPriority="66"/>
-    <w:lsdException w:name="Medium Grid 1 Accent 5" w:uiPriority="67"/>
-    <w:lsdException w:name="Medium Grid 2 Accent 5" w:uiPriority="68"/>
-    <w:lsdException w:name="Medium Grid 3 Accent 5" w:uiPriority="69"/>
-    <w:lsdException w:name="Dark List Accent 5" w:uiPriority="70"/>
-    <w:lsdException w:name="Colorful Shading Accent 5" w:uiPriority="71"/>
-    <w:lsdException w:name="Colorful List Accent 5" w:uiPriority="72"/>
-    <w:lsdException w:name="Colorful Grid Accent 5" w:uiPriority="73"/>
-    <w:lsdException w:name="Light Shading Accent 6" w:uiPriority="60"/>
-    <w:lsdException w:name="Light List Accent 6" w:uiPriority="61"/>
-    <w:lsdException w:name="Light Grid Accent 6" w:uiPriority="62"/>
-    <w:lsdException w:name="Medium Shading 1 Accent 6" w:uiPriority="63"/>
-    <w:lsdException w:name="Medium Shading 2 Accent 6" w:uiPriority="64"/>
-    <w:lsdException w:name="Medium List 1 Accent 6" w:uiPriority="65"/>
-    <w:lsdException w:name="Medium List 2 Accent 6" w:uiPriority="66"/>
-    <w:lsdException w:name="Medium Grid 1 Accent 6" w:uiPriority="67"/>
-    <w:lsdException w:name="Medium Grid 2 Accent 6" w:uiPriority="68"/>
-    <w:lsdException w:name="Medium Grid 3 Accent 6" w:uiPriority="69"/>
-    <w:lsdException w:name="Dark List Accent 6" w:uiPriority="70"/>
-    <w:lsdException w:name="Colorful Shading Accent 6" w:uiPriority="71"/>
-    <w:lsdException w:name="Colorful List Accent 6" w:uiPriority="72"/>
-    <w:lsdException w:name="Colorful Grid Accent 6" w:uiPriority="73"/>
-    <w:lsdException w:name="Subtle Emphasis" w:uiPriority="19" w:qFormat="1"/>
-    <w:lsdException w:name="Intense Emphasis" w:uiPriority="21" w:qFormat="1"/>
-    <w:lsdException w:name="Subtle Reference" w:uiPriority="31" w:qFormat="1"/>
-    <w:lsdException w:name="Intense Reference" w:uiPriority="32" w:qFormat="1"/>
-    <w:lsdException w:name="Book Title" w:uiPriority="33" w:qFormat="1"/>
-    <w:lsdException w:name="Bibliography" w:semiHidden="1" w:uiPriority="37" w:unhideWhenUsed="1"/>
-    <w:lsdException w:name="TOC Heading" w:semiHidden="1" w:uiPriority="39" w:unhideWhenUsed="1" w:qFormat="1"/>
-    <w:lsdException w:name="Plain Table 1" w:uiPriority="41"/>
-    <w:lsdException w:name="Plain Table 2" w:uiPriority="42"/>
-    <w:lsdException w:name="Plain Table 3" w:uiPriority="43"/>
-    <w:lsdException w:name="Plain Table 4" w:uiPriority="44"/>
-    <w:lsdException w:name="Plain Table 5" w:uiPriority="45"/>
-    <w:lsdException w:name="Grid Table Light" w:uiPriority="40"/>
-    <w:lsdException w:name="Grid Table 1 Light" w:uiPriority="46"/>
-    <w:lsdException w:name="Grid Table 2" w:uiPriority="47"/>
-    <w:lsdException w:name="Grid Table 3" w:uiPriority="48"/>
-    <w:lsdException w:name="Grid Table 4" w:uiPriority="49"/>
-    <w:lsdException w:name="Grid Table 5 Dark" w:uiPriority="50"/>
-    <w:lsdException w:name="Grid Table 6 Colorful" w:uiPriority="51"/>
-    <w:lsdException w:name="Grid Table 7 Colorful" w:uiPriority="52"/>
-    <w:lsdException w:name="Grid Table 1 Light Accent 1" w:uiPriority="46"/>
-    <w:lsdException w:name="Grid Table 2 Accent 1" w:uiPriority="47"/>
-    <w:lsdException w:name="Grid Table 3 Accent 1" w:uiPriority="48"/>
-    <w:lsdException w:name="Grid Table 4 Accent 1" w:uiPriority="49"/>
-    <w:lsdException w:name="Grid Table 5 Dark Accent 1" w:uiPriority="50"/>
-    <w:lsdException w:name="Grid Table 6 Colorful Accent 1" w:uiPriority="51"/>
-    <w:lsdException w:name="Grid Table 7 Colorful Accent 1" w:uiPriority="52"/>
-    <w:lsdException w:name="Grid Table 1 Light Accent 2" w:uiPriority="46"/>
-    <w:lsdException w:name="Grid Table 2 Accent 2" w:uiPriority="47"/>
-    <w:lsdException w:name="Grid Table 3 Accent 2" w:uiPriority="48"/>
-    <w:lsdException w:name="Grid Table 4 Accent 2" w:uiPriority="49"/>
-    <w:lsdException w:name="Grid Table 5 Dark Accent 2" w:uiPriority="50"/>
-    <w:lsdException w:name="Grid Table 6 Colorful Accent 2" w:uiPriority="51"/>
-    <w:lsdException w:name="Grid Table 7 Colorful Accent 2" w:uiPriority="52"/>
-    <w:lsdException w:name="Grid Table 1 Light Accent 3" w:uiPriority="46"/>
-    <w:lsdException w:name="Grid Table 2 Accent 3" w:uiPriority="47"/>
-    <w:lsdException w:name="Grid Table 3 Accent 3" w:uiPriority="48"/>
-    <w:lsdException w:name="Grid Table 4 Accent 3" w:uiPriority="49"/>
-    <w:lsdException w:name="Grid Table 5 Dark Accent 3" w:uiPriority="50"/>
-    <w:lsdException w:name="Grid Table 6 Colorful Accent 3" w:uiPriority="51"/>
-    <w:lsdException w:name="Grid Table 7 Colorful Accent 3" w:uiPriority="52"/>
-    <w:lsdException w:name="Grid Table 1 Light Accent 4" w:uiPriority="46"/>
-    <w:lsdException w:name="Grid Table 2 Accent 4" w:uiPriority="47"/>
-    <w:lsdException w:name="Grid Table 3 Accent 4" w:uiPriority="48"/>
-    <w:lsdException w:name="Grid Table 4 Accent 4" w:uiPriority="49"/>
-    <w:lsdException w:name="Grid Table 5 Dark Accent 4" w:uiPriority="50"/>
-    <w:lsdException w:name="Grid Table 6 Colorful Accent 4" w:uiPriority="51"/>
-    <w:lsdException w:name="Grid Table 7 Colorful Accent 4" w:uiPriority="52"/>
-    <w:lsdException w:name="Grid Table 1 Light Accent 5" w:uiPriority="46"/>
-    <w:lsdException w:name="Grid Table 2 Accent 5" w:uiPriority="47"/>
-    <w:lsdException w:name="Grid Table 3 Accent 5" w:uiPriority="48"/>
-    <w:lsdException w:name="Grid Table 4 Accent 5" w:uiPriority="49"/>
-    <w:lsdException w:name="Grid Table 5 Dark Accent 5" w:uiPriority="50"/>
-    <w:lsdException w:name="Grid Table 6 Colorful Accent 5" w:uiPriority="51"/>
-    <w:lsdException w:name="Grid Table 7 Colorful Accent 5" w:uiPriority="52"/>
-    <w:lsdException w:name="Grid Table 1 Light Accent 6" w:uiPriority="46"/>
-    <w:lsdException w:name="Grid Table 2 Accent 6" w:uiPriority="47"/>
-    <w:lsdException w:name="Grid Table 3 Accent 6" w:uiPriority="48"/>
-    <w:lsdException w:name="Grid Table 4 Accent 6" w:uiPriority="49"/>
-    <w:lsdException w:name="Grid Table 5 Dark Accent 6" w:uiPriority="50"/>
-    <w:lsdException w:name="Grid Table 6 Colorful Accent 6" w:uiPriority="51"/>
-    <w:lsdException w:name="Grid Table 7 Colorful Accent 6" w:uiPriority="52"/>
-    <w:lsdException w:name="List Table 1 Light" w:uiPriority="46"/>
-    <w:lsdException w:name="List Table 2" w:uiPriority="47"/>
-    <w:lsdException w:name="List Table 3" w:uiPriority="48"/>
-    <w:lsdException w:name="List Table 4" w:uiPriority="49"/>
-    <w:lsdException w:name="List Table 5 Dark" w:uiPriority="50"/>
-    <w:lsdException w:name="List Table 6 Colorful" w:uiPriority="51"/>
-    <w:lsdException w:name="List Table 7 Colorful" w:uiPriority="52"/>
-    <w:lsdException w:name="List Table 1 Light Accent 1" w:uiPriority="46"/>
-    <w:lsdException w:name="List Table 2 Accent 1" w:uiPriority="47"/>
-    <w:lsdException w:name="List Table 3 Accent 1" w:uiPriority="48"/>
-    <w:lsdException w:name="List Table 4 Accent 1" w:uiPriority="49"/>
-    <w:lsdException w:name="List Table 5 Dark Accent 1" w:uiPriority="50"/>
-    <w:lsdException w:name="List Table 6 Colorful Accent 1" w:uiPriority="51"/>
-    <w:lsdException w:name="List Table 7 Colorful Accent 1" w:uiPriority="52"/>
-    <w:lsdException w:name="List Table 1 Light Accent 2" w:uiPriority="46"/>
-    <w:lsdException w:name="List Table 2 Accent 2" w:uiPriority="47"/>
-    <w:lsdException w:name="List Table 3 Accent 2" w:uiPriority="48"/>
-    <w:lsdException w:name="List Table 4 Accent 2" w:uiPriority="49"/>
-    <w:lsdException w:name="List Table 5 Dark Accent 2" w:uiPriority="50"/>
-    <w:lsdException w:name="List Table 6 Colorful Accent 2" w:uiPriority="51"/>
-    <w:lsdException w:name="List Table 7 Colorful Accent 2" w:uiPriority="52"/>
-    <w:lsdException w:name="List Table 1 Light Accent 3" w:uiPriority="46"/>
-    <w:lsdException w:name="List Table 2 Accent 3" w:uiPriority="47"/>
-    <w:lsdException w:name="List Table 3 Accent 3" w:uiPriority="48"/>
-    <w:lsdException w:name="List Table 4 Accent 3" w:uiPriority="49"/>
-    <w:lsdException w:name="List Table 5 Dark Accent 3" w:uiPriority="50"/>
-    <w:lsdException w:name="List Table 6 Colorful Accent 3" w:uiPriority="51"/>
-    <w:lsdException w:name="List Table 7 Colorful Accent 3" w:uiPriority="52"/>
-    <w:lsdException w:name="List Table 1 Light Accent 4" w:uiPriority="46"/>
-    <w:lsdException w:name="List Table 2 Accent 4" w:uiPriority="47"/>
-    <w:lsdException w:name="List Table 3 Accent 4" w:uiPriority="48"/>
-    <w:lsdException w:name="List Table 4 Accent 4" w:uiPriority="49"/>
-    <w:lsdException w:name="List Table 5 Dark Accent 4" w:uiPriority="50"/>
-    <w:lsdException w:name="List Table 6 Colorful Accent 4" w:uiPriority="51"/>
-    <w:lsdException w:name="List Table 7 Colorful Accent 4" w:uiPriority="52"/>
-    <w:lsdException w:name="List Table 1 Light Accent 5" w:uiPriority="46"/>
-    <w:lsdException w:name="List Table 2 Accent 5" w:uiPriority="47"/>
-    <w:lsdException w:name="List Table 3 Accent 5" w:uiPriority="48"/>
-    <w:lsdException w:name="List Table 4 Accent 5" w:uiPriority="49"/>
-    <w:lsdException w:name="List Table 5 Dark Accent 5" w:uiPriority="50"/>
-    <w:lsdException w:name="List Table 6 Colorful Accent 5" w:uiPriority="51"/>
-    <w:lsdException w:name="List Table 7 Colorful Accent 5" w:uiPriority="52"/>
-    <w:lsdException w:name="List Table 1 Light Accent 6" w:uiPriority="46"/>
-    <w:lsdException w:name="List Table 2 Accent 6" w:uiPriority="47"/>
-    <w:lsdException w:name="List Table 3 Accent 6" w:uiPriority="48"/>
-    <w:lsdException w:name="List Table 4 Accent 6" w:uiPriority="49"/>
-    <w:lsdException w:name="List Table 5 Dark Accent 6" w:uiPriority="50"/>
-    <w:lsdException w:name="List Table 6 Colorful Accent 6" w:uiPriority="51"/>
-    <w:lsdException w:name="List Table 7 Colorful Accent 6" w:uiPriority="52"/>
+  <w:latentStyles w:defLockedState="0" w:defUIPriority="99" w:defSemiHidden="1" w:defUnhideWhenUsed="1" w:defQFormat="0" w:count="267">
+    <w:lsdException w:name="Normal" w:semiHidden="0" w:uiPriority="0" w:unhideWhenUsed="0" w:qFormat="1"/>
+    <w:lsdException w:name="heading 1" w:semiHidden="0" w:uiPriority="9" w:unhideWhenUsed="0" w:qFormat="1"/>
+    <w:lsdException w:name="heading 2" w:uiPriority="9" w:qFormat="1"/>
+    <w:lsdException w:name="heading 3" w:uiPriority="9" w:qFormat="1"/>
+    <w:lsdException w:name="heading 4" w:uiPriority="9" w:qFormat="1"/>
+    <w:lsdException w:name="heading 5" w:uiPriority="9" w:qFormat="1"/>
+    <w:lsdException w:name="heading 6" w:uiPriority="9" w:qFormat="1"/>
+    <w:lsdException w:name="heading 7" w:uiPriority="9" w:qFormat="1"/>
+    <w:lsdException w:name="heading 8" w:uiPriority="9" w:qFormat="1"/>
+    <w:lsdException w:name="heading 9" w:uiPriority="9" w:qFormat="1"/>
+    <w:lsdException w:name="toc 1" w:uiPriority="39"/>
+    <w:lsdException w:name="toc 2" w:uiPriority="39"/>
+    <w:lsdException w:name="toc 3" w:uiPriority="39"/>
+    <w:lsdException w:name="toc 4" w:uiPriority="39"/>
+    <w:lsdException w:name="toc 5" w:uiPriority="39"/>
+    <w:lsdException w:name="toc 6" w:uiPriority="39"/>
+    <w:lsdException w:name="toc 7" w:uiPriority="39"/>
+    <w:lsdException w:name="toc 8" w:uiPriority="39"/>
+    <w:lsdException w:name="toc 9" w:uiPriority="39"/>
+    <w:lsdException w:name="caption" w:uiPriority="35" w:qFormat="1"/>
+    <w:lsdException w:name="Title" w:semiHidden="0" w:uiPriority="10" w:unhideWhenUsed="0" w:qFormat="1"/>
+    <w:lsdException w:name="Default Paragraph Font" w:uiPriority="1"/>
+    <w:lsdException w:name="Subtitle" w:semiHidden="0" w:uiPriority="11" w:unhideWhenUsed="0" w:qFormat="1"/>
+    <w:lsdException w:name="Strong" w:semiHidden="0" w:uiPriority="22" w:unhideWhenUsed="0" w:qFormat="1"/>
+    <w:lsdException w:name="Emphasis" w:semiHidden="0" w:uiPriority="20" w:unhideWhenUsed="0" w:qFormat="1"/>
+    <w:lsdException w:name="Table Grid" w:semiHidden="0" w:uiPriority="39" w:unhideWhenUsed="0"/>
+    <w:lsdException w:name="Placeholder Text" w:unhideWhenUsed="0"/>
+    <w:lsdException w:name="No Spacing" w:semiHidden="0" w:uiPriority="1" w:unhideWhenUsed="0" w:qFormat="1"/>
+    <w:lsdException w:name="Light Shading" w:semiHidden="0" w:uiPriority="60" w:unhideWhenUsed="0"/>
+    <w:lsdException w:name="Light List" w:semiHidden="0" w:uiPriority="61" w:unhideWhenUsed="0"/>
+    <w:lsdException w:name="Light Grid" w:semiHidden="0" w:uiPriority="62" w:unhideWhenUsed="0"/>
+    <w:lsdException w:name="Medium Shading 1" w:semiHidden="0" w:uiPriority="63" w:unhideWhenUsed="0"/>
+    <w:lsdException w:name="Medium Shading 2" w:semiHidden="0" w:uiPriority="64" w:unhideWhenUsed="0"/>
+    <w:lsdException w:name="Medium List 1" w:semiHidden="0" w:uiPriority="65" w:unhideWhenUsed="0"/>
+    <w:lsdException w:name="Medium List 2" w:semiHidden="0" w:uiPriority="66" w:unhideWhenUsed="0"/>
+    <w:lsdException w:name="Medium Grid 1" w:semiHidden="0" w:uiPriority="67" w:unhideWhenUsed="0"/>
+    <w:lsdException w:name="Medium Grid 2" w:semiHidden="0" w:uiPriority="68" w:unhideWhenUsed="0"/>
+    <w:lsdException w:name="Medium Grid 3" w:semiHidden="0" w:uiPriority="69" w:unhideWhenUsed="0"/>
+    <w:lsdException w:name="Dark List" w:semiHidden="0" w:uiPriority="70" w:unhideWhenUsed="0"/>
+    <w:lsdException w:name="Colorful Shading" w:semiHidden="0" w:uiPriority="71" w:unhideWhenUsed="0"/>
+    <w:lsdException w:name="Colorful List" w:semiHidden="0" w:uiPriority="72" w:unhideWhenUsed="0"/>
+    <w:lsdException w:name="Colorful Grid" w:semiHidden="0" w:uiPriority="73" w:unhideWhenUsed="0"/>
+    <w:lsdException w:name="Light Shading Accent 1" w:semiHidden="0" w:uiPriority="60" w:unhideWhenUsed="0"/>
+    <w:lsdException w:name="Light List Accent 1" w:semiHidden="0" w:uiPriority="61" w:unhideWhenUsed="0"/>
+    <w:lsdException w:name="Light Grid Accent 1" w:semiHidden="0" w:uiPriority="62" w:unhideWhenUsed="0"/>
+    <w:lsdException w:name="Medium Shading 1 Accent 1" w:semiHidden="0" w:uiPriority="63" w:unhideWhenUsed="0"/>
+    <w:lsdException w:name="Medium Shading 2 Accent 1" w:semiHidden="0" w:uiPriority="64" w:unhideWhenUsed="0"/>
+    <w:lsdException w:name="Medium List 1 Accent 1" w:semiHidden="0" w:uiPriority="65" w:unhideWhenUsed="0"/>
+    <w:lsdException w:name="Revision" w:unhideWhenUsed="0"/>
+    <w:lsdException w:name="List Paragraph" w:semiHidden="0" w:uiPriority="34" w:unhideWhenUsed="0" w:qFormat="1"/>
+    <w:lsdException w:name="Quote" w:semiHidden="0" w:uiPriority="29" w:unhideWhenUsed="0" w:qFormat="1"/>
+    <w:lsdException w:name="Intense Quote" w:semiHidden="0" w:uiPriority="30" w:unhideWhenUsed="0" w:qFormat="1"/>
+    <w:lsdException w:name="Medium List 2 Accent 1" w:semiHidden="0" w:uiPriority="66" w:unhideWhenUsed="0"/>
+    <w:lsdException w:name="Medium Grid 1 Accent 1" w:semiHidden="0" w:uiPriority="67" w:unhideWhenUsed="0"/>
+    <w:lsdException w:name="Medium Grid 2 Accent 1" w:semiHidden="0" w:uiPriority="68" w:unhideWhenUsed="0"/>
+    <w:lsdException w:name="Medium Grid 3 Accent 1" w:semiHidden="0" w:uiPriority="69" w:unhideWhenUsed="0"/>
+    <w:lsdException w:name="Dark List Accent 1" w:semiHidden="0" w:uiPriority="70" w:unhideWhenUsed="0"/>
+    <w:lsdException w:name="Colorful Shading Accent 1" w:semiHidden="0" w:uiPriority="71" w:unhideWhenUsed="0"/>
+    <w:lsdException w:name="Colorful List Accent 1" w:semiHidden="0" w:uiPriority="72" w:unhideWhenUsed="0"/>
+    <w:lsdException w:name="Colorful Grid Accent 1" w:semiHidden="0" w:uiPriority="73" w:unhideWhenUsed="0"/>
+    <w:lsdException w:name="Light Shading Accent 2" w:semiHidden="0" w:uiPriority="60" w:unhideWhenUsed="0"/>
+    <w:lsdException w:name="Light List Accent 2" w:semiHidden="0" w:uiPriority="61" w:unhideWhenUsed="0"/>
+    <w:lsdException w:name="Light Grid Accent 2" w:semiHidden="0" w:uiPriority="62" w:unhideWhenUsed="0"/>
+    <w:lsdException w:name="Medium Shading 1 Accent 2" w:semiHidden="0" w:uiPriority="63" w:unhideWhenUsed="0"/>
+    <w:lsdException w:name="Medium Shading 2 Accent 2" w:semiHidden="0" w:uiPriority="64" w:unhideWhenUsed="0"/>
+    <w:lsdException w:name="Medium List 1 Accent 2" w:semiHidden="0" w:uiPriority="65" w:unhideWhenUsed="0"/>
+    <w:lsdException w:name="Medium List 2 Accent 2" w:semiHidden="0" w:uiPriority="66" w:unhideWhenUsed="0"/>
+    <w:lsdException w:name="Medium Grid 1 Accent 2" w:semiHidden="0" w:uiPriority="67" w:unhideWhenUsed="0"/>
+    <w:lsdException w:name="Medium Grid 2 Accent 2" w:semiHidden="0" w:uiPriority="68" w:unhideWhenUsed="0"/>
+    <w:lsdException w:name="Medium Grid 3 Accent 2" w:semiHidden="0" w:uiPriority="69" w:unhideWhenUsed="0"/>
+    <w:lsdException w:name="Dark List Accent 2" w:semiHidden="0" w:uiPriority="70" w:unhideWhenUsed="0"/>
+    <w:lsdException w:name="Colorful Shading Accent 2" w:semiHidden="0" w:uiPriority="71" w:unhideWhenUsed="0"/>
+    <w:lsdException w:name="Colorful List Accent 2" w:semiHidden="0" w:uiPriority="72" w:unhideWhenUsed="0"/>
+    <w:lsdException w:name="Colorful Grid Accent 2" w:semiHidden="0" w:uiPriority="73" w:unhideWhenUsed="0"/>
+    <w:lsdException w:name="Light Shading Accent 3" w:semiHidden="0" w:uiPriority="60" w:unhideWhenUsed="0"/>
+    <w:lsdException w:name="Light List Accent 3" w:semiHidden="0" w:uiPriority="61" w:unhideWhenUsed="0"/>
+    <w:lsdException w:name="Light Grid Accent 3" w:semiHidden="0" w:uiPriority="62" w:unhideWhenUsed="0"/>
+    <w:lsdException w:name="Medium Shading 1 Accent 3" w:semiHidden="0" w:uiPriority="63" w:unhideWhenUsed="0"/>
+    <w:lsdException w:name="Medium Shading 2 Accent 3" w:semiHidden="0" w:uiPriority="64" w:unhideWhenUsed="0"/>
+    <w:lsdException w:name="Medium List 1 Accent 3" w:semiHidden="0" w:uiPriority="65" w:unhideWhenUsed="0"/>
+    <w:lsdException w:name="Medium List 2 Accent 3" w:semiHidden="0" w:uiPriority="66" w:unhideWhenUsed="0"/>
+    <w:lsdException w:name="Medium Grid 1 Accent 3" w:semiHidden="0" w:uiPriority="67" w:unhideWhenUsed="0"/>
+    <w:lsdException w:name="Medium Grid 2 Accent 3" w:semiHidden="0" w:uiPriority="68" w:unhideWhenUsed="0"/>
+    <w:lsdException w:name="Medium Grid 3 Accent 3" w:semiHidden="0" w:uiPriority="69" w:unhideWhenUsed="0"/>
+    <w:lsdException w:name="Dark List Accent 3" w:semiHidden="0" w:uiPriority="70" w:unhideWhenUsed="0"/>
+    <w:lsdException w:name="Colorful Shading Accent 3" w:semiHidden="0" w:uiPriority="71" w:unhideWhenUsed="0"/>
+    <w:lsdException w:name="Colorful List Accent 3" w:semiHidden="0" w:uiPriority="72" w:unhideWhenUsed="0"/>
+    <w:lsdException w:name="Colorful Grid Accent 3" w:semiHidden="0" w:uiPriority="73" w:unhideWhenUsed="0"/>
+    <w:lsdException w:name="Light Shading Accent 4" w:semiHidden="0" w:uiPriority="60" w:unhideWhenUsed="0"/>
+    <w:lsdException w:name="Light List Accent 4" w:semiHidden="0" w:uiPriority="61" w:unhideWhenUsed="0"/>
+    <w:lsdException w:name="Light Grid Accent 4" w:semiHidden="0" w:uiPriority="62" w:unhideWhenUsed="0"/>
+    <w:lsdException w:name="Medium Shading 1 Accent 4" w:semiHidden="0" w:uiPriority="63" w:unhideWhenUsed="0"/>
+    <w:lsdException w:name="Medium Shading 2 Accent 4" w:semiHidden="0" w:uiPriority="64" w:unhideWhenUsed="0"/>
+    <w:lsdException w:name="Medium List 1 Accent 4" w:semiHidden="0" w:uiPriority="65" w:unhideWhenUsed="0"/>
+    <w:lsdException w:name="Medium List 2 Accent 4" w:semiHidden="0" w:uiPriority="66" w:unhideWhenUsed="0"/>
+    <w:lsdException w:name="Medium Grid 1 Accent 4" w:semiHidden="0" w:uiPriority="67" w:unhideWhenUsed="0"/>
+    <w:lsdException w:name="Medium Grid 2 Accent 4" w:semiHidden="0" w:uiPriority="68" w:unhideWhenUsed="0"/>
+    <w:lsdException w:name="Medium Grid 3 Accent 4" w:semiHidden="0" w:uiPriority="69" w:unhideWhenUsed="0"/>
+    <w:lsdException w:name="Dark List Accent 4" w:semiHidden="0" w:uiPriority="70" w:unhideWhenUsed="0"/>
+    <w:lsdException w:name="Colorful Shading Accent 4" w:semiHidden="0" w:uiPriority="71" w:unhideWhenUsed="0"/>
+    <w:lsdException w:name="Colorful List Accent 4" w:semiHidden="0" w:uiPriority="72" w:unhideWhenUsed="0"/>
+    <w:lsdException w:name="Colorful Grid Accent 4" w:semiHidden="0" w:uiPriority="73" w:unhideWhenUsed="0"/>
+    <w:lsdException w:name="Light Shading Accent 5" w:semiHidden="0" w:uiPriority="60" w:unhideWhenUsed="0"/>
+    <w:lsdException w:name="Light List Accent 5" w:semiHidden="0" w:uiPriority="61" w:unhideWhenUsed="0"/>
+    <w:lsdException w:name="Light Grid Accent 5" w:semiHidden="0" w:uiPriority="62" w:unhideWhenUsed="0"/>
+    <w:lsdException w:name="Medium Shading 1 Accent 5" w:semiHidden="0" w:uiPriority="63" w:unhideWhenUsed="0"/>
+    <w:lsdException w:name="Medium Shading 2 Accent 5" w:semiHidden="0" w:uiPriority="64" w:unhideWhenUsed="0"/>
+    <w:lsdException w:name="Medium List 1 Accent 5" w:semiHidden="0" w:uiPriority="65" w:unhideWhenUsed="0"/>
+    <w:lsdException w:name="Medium List 2 Accent 5" w:semiHidden="0" w:uiPriority="66" w:unhideWhenUsed="0"/>
+    <w:lsdException w:name="Medium Grid 1 Accent 5" w:semiHidden="0" w:uiPriority="67" w:unhideWhenUsed="0"/>
+    <w:lsdException w:name="Medium Grid 2 Accent 5" w:semiHidden="0" w:uiPriority="68" w:unhideWhenUsed="0"/>
+    <w:lsdException w:name="Medium Grid 3 Accent 5" w:semiHidden="0" w:uiPriority="69" w:unhideWhenUsed="0"/>
+    <w:lsdException w:name="Dark List Accent 5" w:semiHidden="0" w:uiPriority="70" w:unhideWhenUsed="0"/>
+    <w:lsdException w:name="Colorful Shading Accent 5" w:semiHidden="0" w:uiPriority="71" w:unhideWhenUsed="0"/>
+    <w:lsdException w:name="Colorful List Accent 5" w:semiHidden="0" w:uiPriority="72" w:unhideWhenUsed="0"/>
+    <w:lsdException w:name="Colorful Grid Accent 5" w:semiHidden="0" w:uiPriority="73" w:unhideWhenUsed="0"/>
+    <w:lsdException w:name="Light Shading Accent 6" w:semiHidden="0" w:uiPriority="60" w:unhideWhenUsed="0"/>
+    <w:lsdException w:name="Light List Accent 6" w:semiHidden="0" w:uiPriority="61" w:unhideWhenUsed="0"/>
+    <w:lsdException w:name="Light Grid Accent 6" w:semiHidden="0" w:uiPriority="62" w:unhideWhenUsed="0"/>
+    <w:lsdException w:name="Medium Shading 1 Accent 6" w:semiHidden="0" w:uiPriority="63" w:unhideWhenUsed="0"/>
+    <w:lsdException w:name="Medium Shading 2 Accent 6" w:semiHidden="0" w:uiPriority="64" w:unhideWhenUsed="0"/>
+    <w:lsdException w:name="Medium List 1 Accent 6" w:semiHidden="0" w:uiPriority="65" w:unhideWhenUsed="0"/>
+    <w:lsdException w:name="Medium List 2 Accent 6" w:semiHidden="0" w:uiPriority="66" w:unhideWhenUsed="0"/>
+    <w:lsdException w:name="Medium Grid 1 Accent 6" w:semiHidden="0" w:uiPriority="67" w:unhideWhenUsed="0"/>
+    <w:lsdException w:name="Medium Grid 2 Accent 6" w:semiHidden="0" w:uiPriority="68" w:unhideWhenUsed="0"/>
+    <w:lsdException w:name="Medium Grid 3 Accent 6" w:semiHidden="0" w:uiPriority="69" w:unhideWhenUsed="0"/>
+    <w:lsdException w:name="Dark List Accent 6" w:semiHidden="0" w:uiPriority="70" w:unhideWhenUsed="0"/>
+    <w:lsdException w:name="Colorful Shading Accent 6" w:semiHidden="0" w:uiPriority="71" w:unhideWhenUsed="0"/>
+    <w:lsdException w:name="Colorful List Accent 6" w:semiHidden="0" w:uiPriority="72" w:unhideWhenUsed="0"/>
+    <w:lsdException w:name="Colorful Grid Accent 6" w:semiHidden="0" w:uiPriority="73" w:unhideWhenUsed="0"/>
+    <w:lsdException w:name="Subtle Emphasis" w:semiHidden="0" w:uiPriority="19" w:unhideWhenUsed="0" w:qFormat="1"/>
+    <w:lsdException w:name="Intense Emphasis" w:semiHidden="0" w:uiPriority="21" w:unhideWhenUsed="0" w:qFormat="1"/>
+    <w:lsdException w:name="Subtle Reference" w:semiHidden="0" w:uiPriority="31" w:unhideWhenUsed="0" w:qFormat="1"/>
+    <w:lsdException w:name="Intense Reference" w:semiHidden="0" w:uiPriority="32" w:unhideWhenUsed="0" w:qFormat="1"/>
+    <w:lsdException w:name="Book Title" w:semiHidden="0" w:uiPriority="33" w:unhideWhenUsed="0" w:qFormat="1"/>
+    <w:lsdException w:name="Bibliography" w:uiPriority="37"/>
+    <w:lsdException w:name="TOC Heading" w:uiPriority="39" w:qFormat="1"/>
   </w:latentStyles>
   <w:style w:type="paragraph" w:default="1" w:styleId="Normal">
     <w:name w:val="Normal"/>
@@ -2009,7 +3883,6 @@
   <w:style w:type="character" w:default="1" w:styleId="DefaultParagraphFont">
     <w:name w:val="Default Paragraph Font"/>
     <w:uiPriority w:val="1"/>
-    <w:semiHidden/>
     <w:unhideWhenUsed/>
   </w:style>
   <w:style w:type="table" w:default="1" w:styleId="TableNormal">
@@ -2206,6 +4079,470 @@
       <w:spacing w:after="100"/>
       <w:ind w:left="440"/>
     </w:pPr>
+  </w:style>
+  <w:style w:type="paragraph" w:styleId="NormalWeb">
+    <w:name w:val="Normal (Web)"/>
+    <w:basedOn w:val="Normal"/>
+    <w:uiPriority w:val="99"/>
+    <w:semiHidden/>
+    <w:unhideWhenUsed/>
+    <w:rsid w:val="00737570"/>
+    <w:pPr>
+      <w:spacing w:before="100" w:beforeAutospacing="1" w:after="100" w:afterAutospacing="1" w:line="240" w:lineRule="auto"/>
+    </w:pPr>
+    <w:rPr>
+      <w:rFonts w:ascii="Times New Roman" w:eastAsia="Times New Roman" w:hAnsi="Times New Roman" w:cs="Times New Roman"/>
+      <w:sz w:val="24"/>
+      <w:szCs w:val="24"/>
+    </w:rPr>
+  </w:style>
+</w:styles>
+</file>
+
+<file path=word/stylesWithEffects.xml><?xml version="1.0" encoding="utf-8"?>
+<w:styles xmlns:wpc="http://schemas.microsoft.com/office/word/2010/wordprocessingCanvas" xmlns:mc="http://schemas.openxmlformats.org/markup-compatibility/2006" xmlns:o="urn:schemas-microsoft-com:office:office" xmlns:r="http://schemas.openxmlformats.org/officeDocument/2006/relationships" xmlns:m="http://schemas.openxmlformats.org/officeDocument/2006/math" xmlns:v="urn:schemas-microsoft-com:vml" xmlns:wp14="http://schemas.microsoft.com/office/word/2010/wordprocessingDrawing" xmlns:wp="http://schemas.openxmlformats.org/drawingml/2006/wordprocessingDrawing" xmlns:w10="urn:schemas-microsoft-com:office:word" xmlns:w="http://schemas.openxmlformats.org/wordprocessingml/2006/main" xmlns:w14="http://schemas.microsoft.com/office/word/2010/wordml" xmlns:wpg="http://schemas.microsoft.com/office/word/2010/wordprocessingGroup" xmlns:wpi="http://schemas.microsoft.com/office/word/2010/wordprocessingInk" xmlns:wne="http://schemas.microsoft.com/office/word/2006/wordml" xmlns:wps="http://schemas.microsoft.com/office/word/2010/wordprocessingShape" mc:Ignorable="w14 wp14">
+  <w:docDefaults>
+    <w:rPrDefault>
+      <w:rPr>
+        <w:rFonts w:asciiTheme="minorHAnsi" w:eastAsiaTheme="minorHAnsi" w:hAnsiTheme="minorHAnsi" w:cstheme="minorBidi"/>
+        <w:sz w:val="22"/>
+        <w:szCs w:val="22"/>
+        <w:lang w:val="en-US" w:eastAsia="en-US" w:bidi="ar-SA"/>
+      </w:rPr>
+    </w:rPrDefault>
+    <w:pPrDefault>
+      <w:pPr>
+        <w:spacing w:after="160" w:line="259" w:lineRule="auto"/>
+      </w:pPr>
+    </w:pPrDefault>
+  </w:docDefaults>
+  <w:latentStyles w:defLockedState="0" w:defUIPriority="99" w:defSemiHidden="1" w:defUnhideWhenUsed="1" w:defQFormat="0" w:count="267">
+    <w:lsdException w:name="Normal" w:semiHidden="0" w:uiPriority="0" w:unhideWhenUsed="0" w:qFormat="1"/>
+    <w:lsdException w:name="heading 1" w:semiHidden="0" w:uiPriority="9" w:unhideWhenUsed="0" w:qFormat="1"/>
+    <w:lsdException w:name="heading 2" w:uiPriority="9" w:qFormat="1"/>
+    <w:lsdException w:name="heading 3" w:uiPriority="9" w:qFormat="1"/>
+    <w:lsdException w:name="heading 4" w:uiPriority="9" w:qFormat="1"/>
+    <w:lsdException w:name="heading 5" w:uiPriority="9" w:qFormat="1"/>
+    <w:lsdException w:name="heading 6" w:uiPriority="9" w:qFormat="1"/>
+    <w:lsdException w:name="heading 7" w:uiPriority="9" w:qFormat="1"/>
+    <w:lsdException w:name="heading 8" w:uiPriority="9" w:qFormat="1"/>
+    <w:lsdException w:name="heading 9" w:uiPriority="9" w:qFormat="1"/>
+    <w:lsdException w:name="toc 1" w:uiPriority="39"/>
+    <w:lsdException w:name="toc 2" w:uiPriority="39"/>
+    <w:lsdException w:name="toc 3" w:uiPriority="39"/>
+    <w:lsdException w:name="toc 4" w:uiPriority="39"/>
+    <w:lsdException w:name="toc 5" w:uiPriority="39"/>
+    <w:lsdException w:name="toc 6" w:uiPriority="39"/>
+    <w:lsdException w:name="toc 7" w:uiPriority="39"/>
+    <w:lsdException w:name="toc 8" w:uiPriority="39"/>
+    <w:lsdException w:name="toc 9" w:uiPriority="39"/>
+    <w:lsdException w:name="caption" w:uiPriority="35" w:qFormat="1"/>
+    <w:lsdException w:name="Title" w:semiHidden="0" w:uiPriority="10" w:unhideWhenUsed="0" w:qFormat="1"/>
+    <w:lsdException w:name="Default Paragraph Font" w:uiPriority="1"/>
+    <w:lsdException w:name="Subtitle" w:semiHidden="0" w:uiPriority="11" w:unhideWhenUsed="0" w:qFormat="1"/>
+    <w:lsdException w:name="Strong" w:semiHidden="0" w:uiPriority="22" w:unhideWhenUsed="0" w:qFormat="1"/>
+    <w:lsdException w:name="Emphasis" w:semiHidden="0" w:uiPriority="20" w:unhideWhenUsed="0" w:qFormat="1"/>
+    <w:lsdException w:name="Table Grid" w:semiHidden="0" w:uiPriority="39" w:unhideWhenUsed="0"/>
+    <w:lsdException w:name="Placeholder Text" w:unhideWhenUsed="0"/>
+    <w:lsdException w:name="No Spacing" w:semiHidden="0" w:uiPriority="1" w:unhideWhenUsed="0" w:qFormat="1"/>
+    <w:lsdException w:name="Light Shading" w:semiHidden="0" w:uiPriority="60" w:unhideWhenUsed="0"/>
+    <w:lsdException w:name="Light List" w:semiHidden="0" w:uiPriority="61" w:unhideWhenUsed="0"/>
+    <w:lsdException w:name="Light Grid" w:semiHidden="0" w:uiPriority="62" w:unhideWhenUsed="0"/>
+    <w:lsdException w:name="Medium Shading 1" w:semiHidden="0" w:uiPriority="63" w:unhideWhenUsed="0"/>
+    <w:lsdException w:name="Medium Shading 2" w:semiHidden="0" w:uiPriority="64" w:unhideWhenUsed="0"/>
+    <w:lsdException w:name="Medium List 1" w:semiHidden="0" w:uiPriority="65" w:unhideWhenUsed="0"/>
+    <w:lsdException w:name="Medium List 2" w:semiHidden="0" w:uiPriority="66" w:unhideWhenUsed="0"/>
+    <w:lsdException w:name="Medium Grid 1" w:semiHidden="0" w:uiPriority="67" w:unhideWhenUsed="0"/>
+    <w:lsdException w:name="Medium Grid 2" w:semiHidden="0" w:uiPriority="68" w:unhideWhenUsed="0"/>
+    <w:lsdException w:name="Medium Grid 3" w:semiHidden="0" w:uiPriority="69" w:unhideWhenUsed="0"/>
+    <w:lsdException w:name="Dark List" w:semiHidden="0" w:uiPriority="70" w:unhideWhenUsed="0"/>
+    <w:lsdException w:name="Colorful Shading" w:semiHidden="0" w:uiPriority="71" w:unhideWhenUsed="0"/>
+    <w:lsdException w:name="Colorful List" w:semiHidden="0" w:uiPriority="72" w:unhideWhenUsed="0"/>
+    <w:lsdException w:name="Colorful Grid" w:semiHidden="0" w:uiPriority="73" w:unhideWhenUsed="0"/>
+    <w:lsdException w:name="Light Shading Accent 1" w:semiHidden="0" w:uiPriority="60" w:unhideWhenUsed="0"/>
+    <w:lsdException w:name="Light List Accent 1" w:semiHidden="0" w:uiPriority="61" w:unhideWhenUsed="0"/>
+    <w:lsdException w:name="Light Grid Accent 1" w:semiHidden="0" w:uiPriority="62" w:unhideWhenUsed="0"/>
+    <w:lsdException w:name="Medium Shading 1 Accent 1" w:semiHidden="0" w:uiPriority="63" w:unhideWhenUsed="0"/>
+    <w:lsdException w:name="Medium Shading 2 Accent 1" w:semiHidden="0" w:uiPriority="64" w:unhideWhenUsed="0"/>
+    <w:lsdException w:name="Medium List 1 Accent 1" w:semiHidden="0" w:uiPriority="65" w:unhideWhenUsed="0"/>
+    <w:lsdException w:name="Revision" w:unhideWhenUsed="0"/>
+    <w:lsdException w:name="List Paragraph" w:semiHidden="0" w:uiPriority="34" w:unhideWhenUsed="0" w:qFormat="1"/>
+    <w:lsdException w:name="Quote" w:semiHidden="0" w:uiPriority="29" w:unhideWhenUsed="0" w:qFormat="1"/>
+    <w:lsdException w:name="Intense Quote" w:semiHidden="0" w:uiPriority="30" w:unhideWhenUsed="0" w:qFormat="1"/>
+    <w:lsdException w:name="Medium List 2 Accent 1" w:semiHidden="0" w:uiPriority="66" w:unhideWhenUsed="0"/>
+    <w:lsdException w:name="Medium Grid 1 Accent 1" w:semiHidden="0" w:uiPriority="67" w:unhideWhenUsed="0"/>
+    <w:lsdException w:name="Medium Grid 2 Accent 1" w:semiHidden="0" w:uiPriority="68" w:unhideWhenUsed="0"/>
+    <w:lsdException w:name="Medium Grid 3 Accent 1" w:semiHidden="0" w:uiPriority="69" w:unhideWhenUsed="0"/>
+    <w:lsdException w:name="Dark List Accent 1" w:semiHidden="0" w:uiPriority="70" w:unhideWhenUsed="0"/>
+    <w:lsdException w:name="Colorful Shading Accent 1" w:semiHidden="0" w:uiPriority="71" w:unhideWhenUsed="0"/>
+    <w:lsdException w:name="Colorful List Accent 1" w:semiHidden="0" w:uiPriority="72" w:unhideWhenUsed="0"/>
+    <w:lsdException w:name="Colorful Grid Accent 1" w:semiHidden="0" w:uiPriority="73" w:unhideWhenUsed="0"/>
+    <w:lsdException w:name="Light Shading Accent 2" w:semiHidden="0" w:uiPriority="60" w:unhideWhenUsed="0"/>
+    <w:lsdException w:name="Light List Accent 2" w:semiHidden="0" w:uiPriority="61" w:unhideWhenUsed="0"/>
+    <w:lsdException w:name="Light Grid Accent 2" w:semiHidden="0" w:uiPriority="62" w:unhideWhenUsed="0"/>
+    <w:lsdException w:name="Medium Shading 1 Accent 2" w:semiHidden="0" w:uiPriority="63" w:unhideWhenUsed="0"/>
+    <w:lsdException w:name="Medium Shading 2 Accent 2" w:semiHidden="0" w:uiPriority="64" w:unhideWhenUsed="0"/>
+    <w:lsdException w:name="Medium List 1 Accent 2" w:semiHidden="0" w:uiPriority="65" w:unhideWhenUsed="0"/>
+    <w:lsdException w:name="Medium List 2 Accent 2" w:semiHidden="0" w:uiPriority="66" w:unhideWhenUsed="0"/>
+    <w:lsdException w:name="Medium Grid 1 Accent 2" w:semiHidden="0" w:uiPriority="67" w:unhideWhenUsed="0"/>
+    <w:lsdException w:name="Medium Grid 2 Accent 2" w:semiHidden="0" w:uiPriority="68" w:unhideWhenUsed="0"/>
+    <w:lsdException w:name="Medium Grid 3 Accent 2" w:semiHidden="0" w:uiPriority="69" w:unhideWhenUsed="0"/>
+    <w:lsdException w:name="Dark List Accent 2" w:semiHidden="0" w:uiPriority="70" w:unhideWhenUsed="0"/>
+    <w:lsdException w:name="Colorful Shading Accent 2" w:semiHidden="0" w:uiPriority="71" w:unhideWhenUsed="0"/>
+    <w:lsdException w:name="Colorful List Accent 2" w:semiHidden="0" w:uiPriority="72" w:unhideWhenUsed="0"/>
+    <w:lsdException w:name="Colorful Grid Accent 2" w:semiHidden="0" w:uiPriority="73" w:unhideWhenUsed="0"/>
+    <w:lsdException w:name="Light Shading Accent 3" w:semiHidden="0" w:uiPriority="60" w:unhideWhenUsed="0"/>
+    <w:lsdException w:name="Light List Accent 3" w:semiHidden="0" w:uiPriority="61" w:unhideWhenUsed="0"/>
+    <w:lsdException w:name="Light Grid Accent 3" w:semiHidden="0" w:uiPriority="62" w:unhideWhenUsed="0"/>
+    <w:lsdException w:name="Medium Shading 1 Accent 3" w:semiHidden="0" w:uiPriority="63" w:unhideWhenUsed="0"/>
+    <w:lsdException w:name="Medium Shading 2 Accent 3" w:semiHidden="0" w:uiPriority="64" w:unhideWhenUsed="0"/>
+    <w:lsdException w:name="Medium List 1 Accent 3" w:semiHidden="0" w:uiPriority="65" w:unhideWhenUsed="0"/>
+    <w:lsdException w:name="Medium List 2 Accent 3" w:semiHidden="0" w:uiPriority="66" w:unhideWhenUsed="0"/>
+    <w:lsdException w:name="Medium Grid 1 Accent 3" w:semiHidden="0" w:uiPriority="67" w:unhideWhenUsed="0"/>
+    <w:lsdException w:name="Medium Grid 2 Accent 3" w:semiHidden="0" w:uiPriority="68" w:unhideWhenUsed="0"/>
+    <w:lsdException w:name="Medium Grid 3 Accent 3" w:semiHidden="0" w:uiPriority="69" w:unhideWhenUsed="0"/>
+    <w:lsdException w:name="Dark List Accent 3" w:semiHidden="0" w:uiPriority="70" w:unhideWhenUsed="0"/>
+    <w:lsdException w:name="Colorful Shading Accent 3" w:semiHidden="0" w:uiPriority="71" w:unhideWhenUsed="0"/>
+    <w:lsdException w:name="Colorful List Accent 3" w:semiHidden="0" w:uiPriority="72" w:unhideWhenUsed="0"/>
+    <w:lsdException w:name="Colorful Grid Accent 3" w:semiHidden="0" w:uiPriority="73" w:unhideWhenUsed="0"/>
+    <w:lsdException w:name="Light Shading Accent 4" w:semiHidden="0" w:uiPriority="60" w:unhideWhenUsed="0"/>
+    <w:lsdException w:name="Light List Accent 4" w:semiHidden="0" w:uiPriority="61" w:unhideWhenUsed="0"/>
+    <w:lsdException w:name="Light Grid Accent 4" w:semiHidden="0" w:uiPriority="62" w:unhideWhenUsed="0"/>
+    <w:lsdException w:name="Medium Shading 1 Accent 4" w:semiHidden="0" w:uiPriority="63" w:unhideWhenUsed="0"/>
+    <w:lsdException w:name="Medium Shading 2 Accent 4" w:semiHidden="0" w:uiPriority="64" w:unhideWhenUsed="0"/>
+    <w:lsdException w:name="Medium List 1 Accent 4" w:semiHidden="0" w:uiPriority="65" w:unhideWhenUsed="0"/>
+    <w:lsdException w:name="Medium List 2 Accent 4" w:semiHidden="0" w:uiPriority="66" w:unhideWhenUsed="0"/>
+    <w:lsdException w:name="Medium Grid 1 Accent 4" w:semiHidden="0" w:uiPriority="67" w:unhideWhenUsed="0"/>
+    <w:lsdException w:name="Medium Grid 2 Accent 4" w:semiHidden="0" w:uiPriority="68" w:unhideWhenUsed="0"/>
+    <w:lsdException w:name="Medium Grid 3 Accent 4" w:semiHidden="0" w:uiPriority="69" w:unhideWhenUsed="0"/>
+    <w:lsdException w:name="Dark List Accent 4" w:semiHidden="0" w:uiPriority="70" w:unhideWhenUsed="0"/>
+    <w:lsdException w:name="Colorful Shading Accent 4" w:semiHidden="0" w:uiPriority="71" w:unhideWhenUsed="0"/>
+    <w:lsdException w:name="Colorful List Accent 4" w:semiHidden="0" w:uiPriority="72" w:unhideWhenUsed="0"/>
+    <w:lsdException w:name="Colorful Grid Accent 4" w:semiHidden="0" w:uiPriority="73" w:unhideWhenUsed="0"/>
+    <w:lsdException w:name="Light Shading Accent 5" w:semiHidden="0" w:uiPriority="60" w:unhideWhenUsed="0"/>
+    <w:lsdException w:name="Light List Accent 5" w:semiHidden="0" w:uiPriority="61" w:unhideWhenUsed="0"/>
+    <w:lsdException w:name="Light Grid Accent 5" w:semiHidden="0" w:uiPriority="62" w:unhideWhenUsed="0"/>
+    <w:lsdException w:name="Medium Shading 1 Accent 5" w:semiHidden="0" w:uiPriority="63" w:unhideWhenUsed="0"/>
+    <w:lsdException w:name="Medium Shading 2 Accent 5" w:semiHidden="0" w:uiPriority="64" w:unhideWhenUsed="0"/>
+    <w:lsdException w:name="Medium List 1 Accent 5" w:semiHidden="0" w:uiPriority="65" w:unhideWhenUsed="0"/>
+    <w:lsdException w:name="Medium List 2 Accent 5" w:semiHidden="0" w:uiPriority="66" w:unhideWhenUsed="0"/>
+    <w:lsdException w:name="Medium Grid 1 Accent 5" w:semiHidden="0" w:uiPriority="67" w:unhideWhenUsed="0"/>
+    <w:lsdException w:name="Medium Grid 2 Accent 5" w:semiHidden="0" w:uiPriority="68" w:unhideWhenUsed="0"/>
+    <w:lsdException w:name="Medium Grid 3 Accent 5" w:semiHidden="0" w:uiPriority="69" w:unhideWhenUsed="0"/>
+    <w:lsdException w:name="Dark List Accent 5" w:semiHidden="0" w:uiPriority="70" w:unhideWhenUsed="0"/>
+    <w:lsdException w:name="Colorful Shading Accent 5" w:semiHidden="0" w:uiPriority="71" w:unhideWhenUsed="0"/>
+    <w:lsdException w:name="Colorful List Accent 5" w:semiHidden="0" w:uiPriority="72" w:unhideWhenUsed="0"/>
+    <w:lsdException w:name="Colorful Grid Accent 5" w:semiHidden="0" w:uiPriority="73" w:unhideWhenUsed="0"/>
+    <w:lsdException w:name="Light Shading Accent 6" w:semiHidden="0" w:uiPriority="60" w:unhideWhenUsed="0"/>
+    <w:lsdException w:name="Light List Accent 6" w:semiHidden="0" w:uiPriority="61" w:unhideWhenUsed="0"/>
+    <w:lsdException w:name="Light Grid Accent 6" w:semiHidden="0" w:uiPriority="62" w:unhideWhenUsed="0"/>
+    <w:lsdException w:name="Medium Shading 1 Accent 6" w:semiHidden="0" w:uiPriority="63" w:unhideWhenUsed="0"/>
+    <w:lsdException w:name="Medium Shading 2 Accent 6" w:semiHidden="0" w:uiPriority="64" w:unhideWhenUsed="0"/>
+    <w:lsdException w:name="Medium List 1 Accent 6" w:semiHidden="0" w:uiPriority="65" w:unhideWhenUsed="0"/>
+    <w:lsdException w:name="Medium List 2 Accent 6" w:semiHidden="0" w:uiPriority="66" w:unhideWhenUsed="0"/>
+    <w:lsdException w:name="Medium Grid 1 Accent 6" w:semiHidden="0" w:uiPriority="67" w:unhideWhenUsed="0"/>
+    <w:lsdException w:name="Medium Grid 2 Accent 6" w:semiHidden="0" w:uiPriority="68" w:unhideWhenUsed="0"/>
+    <w:lsdException w:name="Medium Grid 3 Accent 6" w:semiHidden="0" w:uiPriority="69" w:unhideWhenUsed="0"/>
+    <w:lsdException w:name="Dark List Accent 6" w:semiHidden="0" w:uiPriority="70" w:unhideWhenUsed="0"/>
+    <w:lsdException w:name="Colorful Shading Accent 6" w:semiHidden="0" w:uiPriority="71" w:unhideWhenUsed="0"/>
+    <w:lsdException w:name="Colorful List Accent 6" w:semiHidden="0" w:uiPriority="72" w:unhideWhenUsed="0"/>
+    <w:lsdException w:name="Colorful Grid Accent 6" w:semiHidden="0" w:uiPriority="73" w:unhideWhenUsed="0"/>
+    <w:lsdException w:name="Subtle Emphasis" w:semiHidden="0" w:uiPriority="19" w:unhideWhenUsed="0" w:qFormat="1"/>
+    <w:lsdException w:name="Intense Emphasis" w:semiHidden="0" w:uiPriority="21" w:unhideWhenUsed="0" w:qFormat="1"/>
+    <w:lsdException w:name="Subtle Reference" w:semiHidden="0" w:uiPriority="31" w:unhideWhenUsed="0" w:qFormat="1"/>
+    <w:lsdException w:name="Intense Reference" w:semiHidden="0" w:uiPriority="32" w:unhideWhenUsed="0" w:qFormat="1"/>
+    <w:lsdException w:name="Book Title" w:semiHidden="0" w:uiPriority="33" w:unhideWhenUsed="0" w:qFormat="1"/>
+    <w:lsdException w:name="Bibliography" w:uiPriority="37"/>
+    <w:lsdException w:name="TOC Heading" w:uiPriority="39" w:qFormat="1"/>
+  </w:latentStyles>
+  <w:style w:type="paragraph" w:default="1" w:styleId="Normal">
+    <w:name w:val="Normal"/>
+    <w:qFormat/>
+  </w:style>
+  <w:style w:type="paragraph" w:styleId="Heading1">
+    <w:name w:val="heading 1"/>
+    <w:basedOn w:val="Normal"/>
+    <w:next w:val="Normal"/>
+    <w:link w:val="Heading1Char"/>
+    <w:uiPriority w:val="9"/>
+    <w:qFormat/>
+    <w:rsid w:val="00E9251C"/>
+    <w:pPr>
+      <w:keepNext/>
+      <w:keepLines/>
+      <w:spacing w:before="480" w:after="0"/>
+      <w:outlineLvl w:val="0"/>
+    </w:pPr>
+    <w:rPr>
+      <w:rFonts w:asciiTheme="majorHAnsi" w:eastAsiaTheme="majorEastAsia" w:hAnsiTheme="majorHAnsi" w:cstheme="majorBidi"/>
+      <w:b/>
+      <w:bCs/>
+      <w:color w:val="2E74B5" w:themeColor="accent1" w:themeShade="BF"/>
+      <w:sz w:val="28"/>
+      <w:szCs w:val="28"/>
+    </w:rPr>
+  </w:style>
+  <w:style w:type="paragraph" w:styleId="Heading2">
+    <w:name w:val="heading 2"/>
+    <w:basedOn w:val="Normal"/>
+    <w:next w:val="Normal"/>
+    <w:link w:val="Heading2Char"/>
+    <w:uiPriority w:val="9"/>
+    <w:unhideWhenUsed/>
+    <w:qFormat/>
+    <w:rsid w:val="00B74D34"/>
+    <w:pPr>
+      <w:keepNext/>
+      <w:keepLines/>
+      <w:spacing w:before="200" w:after="0"/>
+      <w:outlineLvl w:val="1"/>
+    </w:pPr>
+    <w:rPr>
+      <w:rFonts w:asciiTheme="majorHAnsi" w:eastAsiaTheme="majorEastAsia" w:hAnsiTheme="majorHAnsi" w:cstheme="majorBidi"/>
+      <w:b/>
+      <w:bCs/>
+      <w:color w:val="5B9BD5" w:themeColor="accent1"/>
+      <w:sz w:val="26"/>
+      <w:szCs w:val="26"/>
+    </w:rPr>
+  </w:style>
+  <w:style w:type="paragraph" w:styleId="Heading3">
+    <w:name w:val="heading 3"/>
+    <w:basedOn w:val="Normal"/>
+    <w:next w:val="Normal"/>
+    <w:link w:val="Heading3Char"/>
+    <w:uiPriority w:val="9"/>
+    <w:unhideWhenUsed/>
+    <w:qFormat/>
+    <w:rsid w:val="001017E2"/>
+    <w:pPr>
+      <w:keepNext/>
+      <w:keepLines/>
+      <w:spacing w:before="200" w:after="0"/>
+      <w:outlineLvl w:val="2"/>
+    </w:pPr>
+    <w:rPr>
+      <w:rFonts w:asciiTheme="majorHAnsi" w:eastAsiaTheme="majorEastAsia" w:hAnsiTheme="majorHAnsi" w:cstheme="majorBidi"/>
+      <w:b/>
+      <w:bCs/>
+      <w:color w:val="5B9BD5" w:themeColor="accent1"/>
+    </w:rPr>
+  </w:style>
+  <w:style w:type="character" w:default="1" w:styleId="DefaultParagraphFont">
+    <w:name w:val="Default Paragraph Font"/>
+    <w:uiPriority w:val="1"/>
+    <w:unhideWhenUsed/>
+  </w:style>
+  <w:style w:type="table" w:default="1" w:styleId="TableNormal">
+    <w:name w:val="Normal Table"/>
+    <w:uiPriority w:val="99"/>
+    <w:semiHidden/>
+    <w:unhideWhenUsed/>
+    <w:tblPr>
+      <w:tblInd w:w="0" w:type="dxa"/>
+      <w:tblCellMar>
+        <w:top w:w="0" w:type="dxa"/>
+        <w:left w:w="108" w:type="dxa"/>
+        <w:bottom w:w="0" w:type="dxa"/>
+        <w:right w:w="108" w:type="dxa"/>
+      </w:tblCellMar>
+    </w:tblPr>
+  </w:style>
+  <w:style w:type="numbering" w:default="1" w:styleId="NoList">
+    <w:name w:val="No List"/>
+    <w:uiPriority w:val="99"/>
+    <w:semiHidden/>
+    <w:unhideWhenUsed/>
+  </w:style>
+  <w:style w:type="character" w:customStyle="1" w:styleId="Heading1Char">
+    <w:name w:val="Heading 1 Char"/>
+    <w:basedOn w:val="DefaultParagraphFont"/>
+    <w:link w:val="Heading1"/>
+    <w:uiPriority w:val="9"/>
+    <w:rsid w:val="00E9251C"/>
+    <w:rPr>
+      <w:rFonts w:asciiTheme="majorHAnsi" w:eastAsiaTheme="majorEastAsia" w:hAnsiTheme="majorHAnsi" w:cstheme="majorBidi"/>
+      <w:b/>
+      <w:bCs/>
+      <w:color w:val="2E74B5" w:themeColor="accent1" w:themeShade="BF"/>
+      <w:sz w:val="28"/>
+      <w:szCs w:val="28"/>
+    </w:rPr>
+  </w:style>
+  <w:style w:type="paragraph" w:styleId="NoSpacing">
+    <w:name w:val="No Spacing"/>
+    <w:uiPriority w:val="1"/>
+    <w:qFormat/>
+    <w:rsid w:val="00E9251C"/>
+    <w:pPr>
+      <w:spacing w:after="0" w:line="240" w:lineRule="auto"/>
+    </w:pPr>
+  </w:style>
+  <w:style w:type="table" w:styleId="TableGrid">
+    <w:name w:val="Table Grid"/>
+    <w:basedOn w:val="TableNormal"/>
+    <w:uiPriority w:val="39"/>
+    <w:rsid w:val="00E9251C"/>
+    <w:pPr>
+      <w:spacing w:after="0" w:line="240" w:lineRule="auto"/>
+    </w:pPr>
+    <w:tblPr>
+      <w:tblInd w:w="0" w:type="dxa"/>
+      <w:tblBorders>
+        <w:top w:val="single" w:sz="4" w:space="0" w:color="auto"/>
+        <w:left w:val="single" w:sz="4" w:space="0" w:color="auto"/>
+        <w:bottom w:val="single" w:sz="4" w:space="0" w:color="auto"/>
+        <w:right w:val="single" w:sz="4" w:space="0" w:color="auto"/>
+        <w:insideH w:val="single" w:sz="4" w:space="0" w:color="auto"/>
+        <w:insideV w:val="single" w:sz="4" w:space="0" w:color="auto"/>
+      </w:tblBorders>
+      <w:tblCellMar>
+        <w:top w:w="0" w:type="dxa"/>
+        <w:left w:w="108" w:type="dxa"/>
+        <w:bottom w:w="0" w:type="dxa"/>
+        <w:right w:w="108" w:type="dxa"/>
+      </w:tblCellMar>
+    </w:tblPr>
+  </w:style>
+  <w:style w:type="character" w:customStyle="1" w:styleId="Heading2Char">
+    <w:name w:val="Heading 2 Char"/>
+    <w:basedOn w:val="DefaultParagraphFont"/>
+    <w:link w:val="Heading2"/>
+    <w:uiPriority w:val="9"/>
+    <w:rsid w:val="00B74D34"/>
+    <w:rPr>
+      <w:rFonts w:asciiTheme="majorHAnsi" w:eastAsiaTheme="majorEastAsia" w:hAnsiTheme="majorHAnsi" w:cstheme="majorBidi"/>
+      <w:b/>
+      <w:bCs/>
+      <w:color w:val="5B9BD5" w:themeColor="accent1"/>
+      <w:sz w:val="26"/>
+      <w:szCs w:val="26"/>
+    </w:rPr>
+  </w:style>
+  <w:style w:type="paragraph" w:styleId="TOCHeading">
+    <w:name w:val="TOC Heading"/>
+    <w:basedOn w:val="Heading1"/>
+    <w:next w:val="Normal"/>
+    <w:uiPriority w:val="39"/>
+    <w:semiHidden/>
+    <w:unhideWhenUsed/>
+    <w:qFormat/>
+    <w:rsid w:val="00B74D34"/>
+    <w:pPr>
+      <w:spacing w:line="276" w:lineRule="auto"/>
+      <w:outlineLvl w:val="9"/>
+    </w:pPr>
+    <w:rPr>
+      <w:lang w:eastAsia="ja-JP"/>
+    </w:rPr>
+  </w:style>
+  <w:style w:type="paragraph" w:styleId="TOC1">
+    <w:name w:val="toc 1"/>
+    <w:basedOn w:val="Normal"/>
+    <w:next w:val="Normal"/>
+    <w:autoRedefine/>
+    <w:uiPriority w:val="39"/>
+    <w:unhideWhenUsed/>
+    <w:rsid w:val="00B74D34"/>
+    <w:pPr>
+      <w:spacing w:after="100"/>
+    </w:pPr>
+  </w:style>
+  <w:style w:type="paragraph" w:styleId="TOC2">
+    <w:name w:val="toc 2"/>
+    <w:basedOn w:val="Normal"/>
+    <w:next w:val="Normal"/>
+    <w:autoRedefine/>
+    <w:uiPriority w:val="39"/>
+    <w:unhideWhenUsed/>
+    <w:rsid w:val="00B74D34"/>
+    <w:pPr>
+      <w:spacing w:after="100"/>
+      <w:ind w:left="220"/>
+    </w:pPr>
+  </w:style>
+  <w:style w:type="character" w:styleId="Hyperlink">
+    <w:name w:val="Hyperlink"/>
+    <w:basedOn w:val="DefaultParagraphFont"/>
+    <w:uiPriority w:val="99"/>
+    <w:unhideWhenUsed/>
+    <w:rsid w:val="00B74D34"/>
+    <w:rPr>
+      <w:color w:val="0563C1" w:themeColor="hyperlink"/>
+      <w:u w:val="single"/>
+    </w:rPr>
+  </w:style>
+  <w:style w:type="paragraph" w:styleId="BalloonText">
+    <w:name w:val="Balloon Text"/>
+    <w:basedOn w:val="Normal"/>
+    <w:link w:val="BalloonTextChar"/>
+    <w:uiPriority w:val="99"/>
+    <w:semiHidden/>
+    <w:unhideWhenUsed/>
+    <w:rsid w:val="00B74D34"/>
+    <w:pPr>
+      <w:spacing w:after="0" w:line="240" w:lineRule="auto"/>
+    </w:pPr>
+    <w:rPr>
+      <w:rFonts w:ascii="Tahoma" w:hAnsi="Tahoma" w:cs="Tahoma"/>
+      <w:sz w:val="16"/>
+      <w:szCs w:val="16"/>
+    </w:rPr>
+  </w:style>
+  <w:style w:type="character" w:customStyle="1" w:styleId="BalloonTextChar">
+    <w:name w:val="Balloon Text Char"/>
+    <w:basedOn w:val="DefaultParagraphFont"/>
+    <w:link w:val="BalloonText"/>
+    <w:uiPriority w:val="99"/>
+    <w:semiHidden/>
+    <w:rsid w:val="00B74D34"/>
+    <w:rPr>
+      <w:rFonts w:ascii="Tahoma" w:hAnsi="Tahoma" w:cs="Tahoma"/>
+      <w:sz w:val="16"/>
+      <w:szCs w:val="16"/>
+    </w:rPr>
+  </w:style>
+  <w:style w:type="character" w:customStyle="1" w:styleId="Heading3Char">
+    <w:name w:val="Heading 3 Char"/>
+    <w:basedOn w:val="DefaultParagraphFont"/>
+    <w:link w:val="Heading3"/>
+    <w:uiPriority w:val="9"/>
+    <w:rsid w:val="001017E2"/>
+    <w:rPr>
+      <w:rFonts w:asciiTheme="majorHAnsi" w:eastAsiaTheme="majorEastAsia" w:hAnsiTheme="majorHAnsi" w:cstheme="majorBidi"/>
+      <w:b/>
+      <w:bCs/>
+      <w:color w:val="5B9BD5" w:themeColor="accent1"/>
+    </w:rPr>
+  </w:style>
+  <w:style w:type="paragraph" w:styleId="TOC3">
+    <w:name w:val="toc 3"/>
+    <w:basedOn w:val="Normal"/>
+    <w:next w:val="Normal"/>
+    <w:autoRedefine/>
+    <w:uiPriority w:val="39"/>
+    <w:unhideWhenUsed/>
+    <w:rsid w:val="001017E2"/>
+    <w:pPr>
+      <w:spacing w:after="100"/>
+      <w:ind w:left="440"/>
+    </w:pPr>
+  </w:style>
+  <w:style w:type="paragraph" w:styleId="NormalWeb">
+    <w:name w:val="Normal (Web)"/>
+    <w:basedOn w:val="Normal"/>
+    <w:uiPriority w:val="99"/>
+    <w:semiHidden/>
+    <w:unhideWhenUsed/>
+    <w:rsid w:val="00737570"/>
+    <w:pPr>
+      <w:spacing w:before="100" w:beforeAutospacing="1" w:after="100" w:afterAutospacing="1" w:line="240" w:lineRule="auto"/>
+    </w:pPr>
+    <w:rPr>
+      <w:rFonts w:ascii="Times New Roman" w:eastAsia="Times New Roman" w:hAnsi="Times New Roman" w:cs="Times New Roman"/>
+      <w:sz w:val="24"/>
+      <w:szCs w:val="24"/>
+    </w:rPr>
   </w:style>
 </w:styles>
 </file>
@@ -2465,7 +4802,7 @@
   <a:extraClrSchemeLst/>
   <a:extLst>
     <a:ext uri="{05A4C25C-085E-4340-85A3-A5531E510DB2}">
-      <thm15:themeFamily xmlns:thm15="http://schemas.microsoft.com/office/thememl/2012/main" name="Office Theme" id="{62F939B6-93AF-4DB8-9C6B-D6C7DFDC589F}" vid="{4A3C46E8-61CC-4603-A589-7422A47A8E4A}"/>
+      <thm15:themeFamily xmlns:thm15="http://schemas.microsoft.com/office/thememl/2012/main" xmlns="" name="Office Theme" id="{62F939B6-93AF-4DB8-9C6B-D6C7DFDC589F}" vid="{4A3C46E8-61CC-4603-A589-7422A47A8E4A}"/>
     </a:ext>
   </a:extLst>
 </a:theme>
@@ -2476,7 +4813,7 @@
 </file>
 
 <file path=customXml/itemProps1.xml><?xml version="1.0" encoding="utf-8"?>
-<ds:datastoreItem xmlns:ds="http://schemas.openxmlformats.org/officeDocument/2006/customXml" ds:itemID="{C919A5B6-BA3C-44FD-BEBF-B094F4C8ACA0}">
+<ds:datastoreItem xmlns:ds="http://schemas.openxmlformats.org/officeDocument/2006/customXml" ds:itemID="{25F079B3-C4F1-437B-9AED-64EE93A7E3DB}">
   <ds:schemaRefs>
     <ds:schemaRef ds:uri="http://schemas.openxmlformats.org/officeDocument/2006/bibliography"/>
   </ds:schemaRefs>

--- a/Input documents/HSI.docx
+++ b/Input documents/HSI.docx
@@ -1,6 +1,6 @@
 
 <file path=word/document.xml><?xml version="1.0" encoding="utf-8"?>
-<w:document xmlns:wpc="http://schemas.microsoft.com/office/word/2010/wordprocessingCanvas" xmlns:mc="http://schemas.openxmlformats.org/markup-compatibility/2006" xmlns:o="urn:schemas-microsoft-com:office:office" xmlns:r="http://schemas.openxmlformats.org/officeDocument/2006/relationships" xmlns:m="http://schemas.openxmlformats.org/officeDocument/2006/math" xmlns:v="urn:schemas-microsoft-com:vml" xmlns:wp14="http://schemas.microsoft.com/office/word/2010/wordprocessingDrawing" xmlns:wp="http://schemas.openxmlformats.org/drawingml/2006/wordprocessingDrawing" xmlns:w10="urn:schemas-microsoft-com:office:word" xmlns:w="http://schemas.openxmlformats.org/wordprocessingml/2006/main" xmlns:w14="http://schemas.microsoft.com/office/word/2010/wordml" xmlns:wpg="http://schemas.microsoft.com/office/word/2010/wordprocessingGroup" xmlns:wpi="http://schemas.microsoft.com/office/word/2010/wordprocessingInk" xmlns:wne="http://schemas.microsoft.com/office/word/2006/wordml" xmlns:wps="http://schemas.microsoft.com/office/word/2010/wordprocessingShape" mc:Ignorable="w14 wp14">
+<w:document xmlns:wpc="http://schemas.microsoft.com/office/word/2010/wordprocessingCanvas" xmlns:cx="http://schemas.microsoft.com/office/drawing/2014/chartex" xmlns:cx1="http://schemas.microsoft.com/office/drawing/2015/9/8/chartex" xmlns:mc="http://schemas.openxmlformats.org/markup-compatibility/2006" xmlns:o="urn:schemas-microsoft-com:office:office" xmlns:r="http://schemas.openxmlformats.org/officeDocument/2006/relationships" xmlns:m="http://schemas.openxmlformats.org/officeDocument/2006/math" xmlns:v="urn:schemas-microsoft-com:vml" xmlns:wp14="http://schemas.microsoft.com/office/word/2010/wordprocessingDrawing" xmlns:wp="http://schemas.openxmlformats.org/drawingml/2006/wordprocessingDrawing" xmlns:w10="urn:schemas-microsoft-com:office:word" xmlns:w="http://schemas.openxmlformats.org/wordprocessingml/2006/main" xmlns:w14="http://schemas.microsoft.com/office/word/2010/wordml" xmlns:w15="http://schemas.microsoft.com/office/word/2012/wordml" xmlns:w16se="http://schemas.microsoft.com/office/word/2015/wordml/symex" xmlns:wpg="http://schemas.microsoft.com/office/word/2010/wordprocessingGroup" xmlns:wpi="http://schemas.microsoft.com/office/word/2010/wordprocessingInk" xmlns:wne="http://schemas.microsoft.com/office/word/2006/wordml" xmlns:wps="http://schemas.microsoft.com/office/word/2010/wordprocessingShape" mc:Ignorable="w14 w15 w16se wp14">
   <w:body>
     <w:p>
       <w:pPr>
@@ -9,7 +9,7 @@
           <w:color w:val="000000" w:themeColor="text1"/>
         </w:rPr>
       </w:pPr>
-      <w:bookmarkStart w:id="0" w:name="_Toc31191753"/>
+      <w:bookmarkStart w:id="0" w:name="_Toc31662206"/>
       <w:r>
         <w:t>1.</w:t>
       </w:r>
@@ -92,7 +92,6 @@
         <w:t>ANIMATION</w:t>
       </w:r>
     </w:p>
-    <w:p/>
     <w:p>
       <w:pPr>
         <w:pStyle w:val="Heading1"/>
@@ -100,7 +99,7 @@
       <w:r>
         <w:t xml:space="preserve"> </w:t>
       </w:r>
-      <w:bookmarkStart w:id="1" w:name="_Toc31191754"/>
+      <w:bookmarkStart w:id="1" w:name="_Toc31662207"/>
       <w:r>
         <w:t>2. Table History:</w:t>
       </w:r>
@@ -391,7 +390,7 @@
       <w:pPr>
         <w:pStyle w:val="Heading1"/>
       </w:pPr>
-      <w:bookmarkStart w:id="2" w:name="_Toc31191755"/>
+      <w:bookmarkStart w:id="2" w:name="_Toc31662208"/>
       <w:r>
         <w:t xml:space="preserve">3. Document </w:t>
       </w:r>
@@ -402,11 +401,6 @@
         <w:t>:</w:t>
       </w:r>
       <w:bookmarkEnd w:id="2"/>
-    </w:p>
-    <w:p>
-      <w:pPr>
-        <w:pStyle w:val="NoSpacing"/>
-      </w:pPr>
       <w:r>
         <w:rPr>
           <w:sz w:val="36"/>
@@ -635,21 +629,9 @@
     </w:tbl>
     <w:p>
       <w:pPr>
-        <w:pStyle w:val="NoSpacing"/>
-        <w:rPr>
-          <w:b/>
-          <w:bCs/>
-          <w:sz w:val="32"/>
-          <w:szCs w:val="32"/>
-        </w:rPr>
-      </w:pPr>
-    </w:p>
-    <w:p/>
-    <w:p>
-      <w:pPr>
         <w:pStyle w:val="Heading1"/>
       </w:pPr>
-      <w:bookmarkStart w:id="3" w:name="_Toc31191756"/>
+      <w:bookmarkStart w:id="3" w:name="_Toc31662209"/>
       <w:r>
         <w:t xml:space="preserve">4. Table of </w:t>
       </w:r>
@@ -712,13 +694,129 @@
           <w:r>
             <w:fldChar w:fldCharType="separate"/>
           </w:r>
-          <w:hyperlink w:anchor="_Toc31191753" w:history="1">
+          <w:bookmarkStart w:id="4" w:name="_GoBack"/>
+          <w:bookmarkEnd w:id="4"/>
+          <w:r>
+            <w:rPr>
+              <w:rStyle w:val="Hyperlink"/>
+              <w:noProof/>
+            </w:rPr>
+            <w:fldChar w:fldCharType="begin"/>
+          </w:r>
+          <w:r>
+            <w:rPr>
+              <w:rStyle w:val="Hyperlink"/>
+              <w:noProof/>
+            </w:rPr>
+            <w:instrText xml:space="preserve"> </w:instrText>
+          </w:r>
+          <w:r>
+            <w:rPr>
+              <w:noProof/>
+            </w:rPr>
+            <w:instrText>HYPERLINK \l "_Toc31662206"</w:instrText>
+          </w:r>
+          <w:r>
+            <w:rPr>
+              <w:rStyle w:val="Hyperlink"/>
+              <w:noProof/>
+            </w:rPr>
+            <w:instrText xml:space="preserve"> </w:instrText>
+          </w:r>
+          <w:r>
+            <w:rPr>
+              <w:rStyle w:val="Hyperlink"/>
+              <w:noProof/>
+            </w:rPr>
+          </w:r>
+          <w:r>
+            <w:rPr>
+              <w:rStyle w:val="Hyperlink"/>
+              <w:noProof/>
+            </w:rPr>
+            <w:fldChar w:fldCharType="separate"/>
+          </w:r>
+          <w:r>
+            <w:rPr>
+              <w:rStyle w:val="Hyperlink"/>
+              <w:noProof/>
+            </w:rPr>
+            <w:t>1. Project Name:</w:t>
+          </w:r>
+          <w:r>
+            <w:rPr>
+              <w:noProof/>
+              <w:webHidden/>
+            </w:rPr>
+            <w:tab/>
+          </w:r>
+          <w:r>
+            <w:rPr>
+              <w:noProof/>
+              <w:webHidden/>
+            </w:rPr>
+            <w:fldChar w:fldCharType="begin"/>
+          </w:r>
+          <w:r>
+            <w:rPr>
+              <w:noProof/>
+              <w:webHidden/>
+            </w:rPr>
+            <w:instrText xml:space="preserve"> PAGEREF _Toc31662206 \h </w:instrText>
+          </w:r>
+          <w:r>
+            <w:rPr>
+              <w:noProof/>
+              <w:webHidden/>
+            </w:rPr>
+          </w:r>
+          <w:r>
+            <w:rPr>
+              <w:noProof/>
+              <w:webHidden/>
+            </w:rPr>
+            <w:fldChar w:fldCharType="separate"/>
+          </w:r>
+          <w:r>
+            <w:rPr>
+              <w:noProof/>
+              <w:webHidden/>
+            </w:rPr>
+            <w:t>1</w:t>
+          </w:r>
+          <w:r>
+            <w:rPr>
+              <w:noProof/>
+              <w:webHidden/>
+            </w:rPr>
+            <w:fldChar w:fldCharType="end"/>
+          </w:r>
+          <w:r>
+            <w:rPr>
+              <w:rStyle w:val="Hyperlink"/>
+              <w:noProof/>
+            </w:rPr>
+            <w:fldChar w:fldCharType="end"/>
+          </w:r>
+        </w:p>
+        <w:p>
+          <w:pPr>
+            <w:pStyle w:val="TOC1"/>
+            <w:tabs>
+              <w:tab w:val="right" w:leader="dot" w:pos="9350"/>
+            </w:tabs>
+            <w:rPr>
+              <w:rFonts w:eastAsiaTheme="minorEastAsia"/>
+              <w:noProof/>
+            </w:rPr>
+          </w:pPr>
+          <w:hyperlink w:anchor="_Toc31662207" w:history="1">
             <w:r>
               <w:rPr>
                 <w:rStyle w:val="Hyperlink"/>
                 <w:noProof/>
               </w:rPr>
-              <w:t>1. Project Name:</w:t>
+              <w:t>2. Table History:</w:t>
             </w:r>
             <w:r>
               <w:rPr>
@@ -739,7 +837,7 @@
                 <w:noProof/>
                 <w:webHidden/>
               </w:rPr>
-              <w:instrText xml:space="preserve"> PAGEREF _Toc31191753 \h </w:instrText>
+              <w:instrText xml:space="preserve"> PAGEREF _Toc31662207 \h </w:instrText>
             </w:r>
             <w:r>
               <w:rPr>
@@ -781,13 +879,13 @@
               <w:noProof/>
             </w:rPr>
           </w:pPr>
-          <w:hyperlink w:anchor="_Toc31191754" w:history="1">
+          <w:hyperlink w:anchor="_Toc31662208" w:history="1">
             <w:r>
               <w:rPr>
                 <w:rStyle w:val="Hyperlink"/>
                 <w:noProof/>
               </w:rPr>
-              <w:t>2. Table History:</w:t>
+              <w:t>3. Document Status:</w:t>
             </w:r>
             <w:r>
               <w:rPr>
@@ -808,7 +906,7 @@
                 <w:noProof/>
                 <w:webHidden/>
               </w:rPr>
-              <w:instrText xml:space="preserve"> PAGEREF _Toc31191754 \h </w:instrText>
+              <w:instrText xml:space="preserve"> PAGEREF _Toc31662208 \h </w:instrText>
             </w:r>
             <w:r>
               <w:rPr>
@@ -850,13 +948,13 @@
               <w:noProof/>
             </w:rPr>
           </w:pPr>
-          <w:hyperlink w:anchor="_Toc31191755" w:history="1">
+          <w:hyperlink w:anchor="_Toc31662209" w:history="1">
             <w:r>
               <w:rPr>
                 <w:rStyle w:val="Hyperlink"/>
                 <w:noProof/>
               </w:rPr>
-              <w:t>3. Document Status:</w:t>
+              <w:t>4. Table of Content:</w:t>
             </w:r>
             <w:r>
               <w:rPr>
@@ -877,7 +975,7 @@
                 <w:noProof/>
                 <w:webHidden/>
               </w:rPr>
-              <w:instrText xml:space="preserve"> PAGEREF _Toc31191755 \h </w:instrText>
+              <w:instrText xml:space="preserve"> PAGEREF _Toc31662209 \h </w:instrText>
             </w:r>
             <w:r>
               <w:rPr>
@@ -919,13 +1017,13 @@
               <w:noProof/>
             </w:rPr>
           </w:pPr>
-          <w:hyperlink w:anchor="_Toc31191756" w:history="1">
+          <w:hyperlink w:anchor="_Toc31662210" w:history="1">
             <w:r>
               <w:rPr>
                 <w:rStyle w:val="Hyperlink"/>
                 <w:noProof/>
               </w:rPr>
-              <w:t>4. Table of Content:</w:t>
+              <w:t>5. Requirements:</w:t>
             </w:r>
             <w:r>
               <w:rPr>
@@ -946,76 +1044,7 @@
                 <w:noProof/>
                 <w:webHidden/>
               </w:rPr>
-              <w:instrText xml:space="preserve"> PAGEREF _Toc31191756 \h </w:instrText>
-            </w:r>
-            <w:r>
-              <w:rPr>
-                <w:noProof/>
-                <w:webHidden/>
-              </w:rPr>
-            </w:r>
-            <w:r>
-              <w:rPr>
-                <w:noProof/>
-                <w:webHidden/>
-              </w:rPr>
-              <w:fldChar w:fldCharType="separate"/>
-            </w:r>
-            <w:r>
-              <w:rPr>
-                <w:noProof/>
-                <w:webHidden/>
-              </w:rPr>
-              <w:t>1</w:t>
-            </w:r>
-            <w:r>
-              <w:rPr>
-                <w:noProof/>
-                <w:webHidden/>
-              </w:rPr>
-              <w:fldChar w:fldCharType="end"/>
-            </w:r>
-          </w:hyperlink>
-        </w:p>
-        <w:p>
-          <w:pPr>
-            <w:pStyle w:val="TOC1"/>
-            <w:tabs>
-              <w:tab w:val="right" w:leader="dot" w:pos="9350"/>
-            </w:tabs>
-            <w:rPr>
-              <w:rFonts w:eastAsiaTheme="minorEastAsia"/>
-              <w:noProof/>
-            </w:rPr>
-          </w:pPr>
-          <w:hyperlink w:anchor="_Toc31191757" w:history="1">
-            <w:r>
-              <w:rPr>
-                <w:rStyle w:val="Hyperlink"/>
-                <w:noProof/>
-              </w:rPr>
-              <w:t>5. Requirements:</w:t>
-            </w:r>
-            <w:r>
-              <w:rPr>
-                <w:noProof/>
-                <w:webHidden/>
-              </w:rPr>
-              <w:tab/>
-            </w:r>
-            <w:r>
-              <w:rPr>
-                <w:noProof/>
-                <w:webHidden/>
-              </w:rPr>
-              <w:fldChar w:fldCharType="begin"/>
-            </w:r>
-            <w:r>
-              <w:rPr>
-                <w:noProof/>
-                <w:webHidden/>
-              </w:rPr>
-              <w:instrText xml:space="preserve"> PAGEREF _Toc31191757 \h </w:instrText>
+              <w:instrText xml:space="preserve"> PAGEREF _Toc31662210 \h </w:instrText>
             </w:r>
             <w:r>
               <w:rPr>
@@ -1057,7 +1086,7 @@
               <w:noProof/>
             </w:rPr>
           </w:pPr>
-          <w:hyperlink w:anchor="_Toc31191758" w:history="1">
+          <w:hyperlink w:anchor="_Toc31662211" w:history="1">
             <w:r>
               <w:rPr>
                 <w:rStyle w:val="Hyperlink"/>
@@ -1084,7 +1113,7 @@
                 <w:noProof/>
                 <w:webHidden/>
               </w:rPr>
-              <w:instrText xml:space="preserve"> PAGEREF _Toc31191758 \h </w:instrText>
+              <w:instrText xml:space="preserve"> PAGEREF _Toc31662211 \h </w:instrText>
             </w:r>
             <w:r>
               <w:rPr>
@@ -1126,7 +1155,7 @@
               <w:noProof/>
             </w:rPr>
           </w:pPr>
-          <w:hyperlink w:anchor="_Toc31191759" w:history="1">
+          <w:hyperlink w:anchor="_Toc31662212" w:history="1">
             <w:r>
               <w:rPr>
                 <w:rStyle w:val="Hyperlink"/>
@@ -1153,7 +1182,7 @@
                 <w:noProof/>
                 <w:webHidden/>
               </w:rPr>
-              <w:instrText xml:space="preserve"> PAGEREF _Toc31191759 \h </w:instrText>
+              <w:instrText xml:space="preserve"> PAGEREF _Toc31662212 \h </w:instrText>
             </w:r>
             <w:r>
               <w:rPr>
@@ -1174,84 +1203,6 @@
                 <w:webHidden/>
               </w:rPr>
               <w:t>3</w:t>
-            </w:r>
-            <w:r>
-              <w:rPr>
-                <w:noProof/>
-                <w:webHidden/>
-              </w:rPr>
-              <w:fldChar w:fldCharType="end"/>
-            </w:r>
-          </w:hyperlink>
-        </w:p>
-        <w:p>
-          <w:pPr>
-            <w:pStyle w:val="TOC3"/>
-            <w:tabs>
-              <w:tab w:val="right" w:leader="dot" w:pos="9350"/>
-            </w:tabs>
-            <w:rPr>
-              <w:rFonts w:eastAsiaTheme="minorEastAsia"/>
-              <w:noProof/>
-            </w:rPr>
-          </w:pPr>
-          <w:hyperlink w:anchor="_Toc31191760" w:history="1">
-            <w:r>
-              <w:rPr>
-                <w:rStyle w:val="Hyperlink"/>
-                <w:noProof/>
-              </w:rPr>
-              <w:t>5.3 Feat</w:t>
-            </w:r>
-            <w:bookmarkStart w:id="4" w:name="_GoBack"/>
-            <w:bookmarkEnd w:id="4"/>
-            <w:r>
-              <w:rPr>
-                <w:rStyle w:val="Hyperlink"/>
-                <w:noProof/>
-              </w:rPr>
-              <w:t>ures</w:t>
-            </w:r>
-            <w:r>
-              <w:rPr>
-                <w:noProof/>
-                <w:webHidden/>
-              </w:rPr>
-              <w:tab/>
-            </w:r>
-            <w:r>
-              <w:rPr>
-                <w:noProof/>
-                <w:webHidden/>
-              </w:rPr>
-              <w:fldChar w:fldCharType="begin"/>
-            </w:r>
-            <w:r>
-              <w:rPr>
-                <w:noProof/>
-                <w:webHidden/>
-              </w:rPr>
-              <w:instrText xml:space="preserve"> PAGEREF _Toc31191760 \h </w:instrText>
-            </w:r>
-            <w:r>
-              <w:rPr>
-                <w:noProof/>
-                <w:webHidden/>
-              </w:rPr>
-            </w:r>
-            <w:r>
-              <w:rPr>
-                <w:noProof/>
-                <w:webHidden/>
-              </w:rPr>
-              <w:fldChar w:fldCharType="separate"/>
-            </w:r>
-            <w:r>
-              <w:rPr>
-                <w:noProof/>
-                <w:webHidden/>
-              </w:rPr>
-              <w:t>5</w:t>
             </w:r>
             <w:r>
               <w:rPr>
@@ -1278,8 +1229,9 @@
       <w:pPr>
         <w:pStyle w:val="Heading1"/>
       </w:pPr>
-      <w:bookmarkStart w:id="5" w:name="_Toc31191757"/>
+      <w:bookmarkStart w:id="5" w:name="_Toc31662210"/>
       <w:r>
+        <w:lastRenderedPageBreak/>
         <w:t xml:space="preserve">5. </w:t>
       </w:r>
       <w:r>
@@ -1299,7 +1251,7 @@
       <w:pPr>
         <w:pStyle w:val="Heading3"/>
       </w:pPr>
-      <w:bookmarkStart w:id="6" w:name="_Toc31191758"/>
+      <w:bookmarkStart w:id="6" w:name="_Toc31662211"/>
       <w:r>
         <w:t>5.1 Block Diagram</w:t>
       </w:r>
@@ -1309,7 +1261,7 @@
     <w:p>
       <w:pPr>
         <w:spacing w:after="120"/>
-        <w:ind w:left="-1440"/>
+        <w:ind w:left="-630"/>
       </w:pPr>
       <w:r>
         <w:rPr>
@@ -1317,8 +1269,8 @@
         </w:rPr>
         <w:drawing>
           <wp:inline distT="0" distB="0" distL="0" distR="0">
-            <wp:extent cx="7762874" cy="5591175"/>
-            <wp:effectExtent l="0" t="0" r="0" b="0"/>
+            <wp:extent cx="6904990" cy="5542696"/>
+            <wp:effectExtent l="0" t="0" r="0" b="1270"/>
             <wp:docPr id="1" name="Picture 1"/>
             <wp:cNvGraphicFramePr>
               <a:graphicFrameLocks xmlns:a="http://schemas.openxmlformats.org/drawingml/2006/main" noChangeAspect="1"/>
@@ -1331,7 +1283,7 @@
                     <pic:cNvPicPr/>
                   </pic:nvPicPr>
                   <pic:blipFill>
-                    <a:blip r:embed="rId7">
+                    <a:blip r:embed="rId6">
                       <a:extLst>
                         <a:ext uri="{28A0092B-C50C-407E-A947-70E740481C1C}">
                           <a14:useLocalDpi xmlns:a14="http://schemas.microsoft.com/office/drawing/2010/main" val="0"/>
@@ -1345,7 +1297,7 @@
                   <pic:spPr>
                     <a:xfrm>
                       <a:off x="0" y="0"/>
-                      <a:ext cx="7775335" cy="5600150"/>
+                      <a:ext cx="6930983" cy="5563561"/>
                     </a:xfrm>
                     <a:prstGeom prst="rect">
                       <a:avLst/>
@@ -1360,9 +1312,22 @@
     </w:p>
     <w:p>
       <w:pPr>
+        <w:rPr>
+          <w:rFonts w:asciiTheme="majorHAnsi" w:eastAsiaTheme="majorEastAsia" w:hAnsiTheme="majorHAnsi" w:cstheme="majorBidi"/>
+          <w:b/>
+          <w:bCs/>
+          <w:color w:val="5B9BD5" w:themeColor="accent1"/>
+        </w:rPr>
+      </w:pPr>
+      <w:r>
+        <w:br w:type="page"/>
+      </w:r>
+    </w:p>
+    <w:p>
+      <w:pPr>
         <w:pStyle w:val="Heading3"/>
       </w:pPr>
-      <w:bookmarkStart w:id="7" w:name="_Toc31191759"/>
+      <w:bookmarkStart w:id="7" w:name="_Toc31662212"/>
       <w:r>
         <w:lastRenderedPageBreak/>
         <w:t xml:space="preserve">5.2 </w:t>
@@ -1953,12 +1918,19 @@
           <w:bCs/>
         </w:rPr>
       </w:pPr>
+    </w:p>
+    <w:p>
+      <w:pPr>
+        <w:rPr>
+          <w:b/>
+          <w:bCs/>
+        </w:rPr>
+      </w:pPr>
       <w:r>
         <w:rPr>
           <w:b/>
           <w:bCs/>
         </w:rPr>
-        <w:lastRenderedPageBreak/>
         <w:t>PINS Connection:</w:t>
       </w:r>
     </w:p>
@@ -2088,10 +2060,7 @@
           </w:tcPr>
           <w:p>
             <w:r>
-              <w:t>L</w:t>
-            </w:r>
-            <w:r>
-              <w:t>ED L_TAIL_2</w:t>
+              <w:t>LED L_TAIL_2</w:t>
             </w:r>
           </w:p>
         </w:tc>
@@ -2123,10 +2092,7 @@
           </w:tcPr>
           <w:p>
             <w:r>
-              <w:t>L</w:t>
-            </w:r>
-            <w:r>
-              <w:t>ED L_TAIL_3</w:t>
+              <w:t>LED L_TAIL_3</w:t>
             </w:r>
           </w:p>
         </w:tc>
@@ -2158,10 +2124,7 @@
           </w:tcPr>
           <w:p>
             <w:r>
-              <w:t>L</w:t>
-            </w:r>
-            <w:r>
-              <w:t>ED L_TAIL_4</w:t>
+              <w:t>LED L_TAIL_4</w:t>
             </w:r>
           </w:p>
         </w:tc>
@@ -2193,10 +2156,7 @@
           </w:tcPr>
           <w:p>
             <w:r>
-              <w:t>L</w:t>
-            </w:r>
-            <w:r>
-              <w:t>ED L_TAIL_5</w:t>
+              <w:t>LED L_TAIL_5</w:t>
             </w:r>
           </w:p>
         </w:tc>
@@ -2228,10 +2188,7 @@
           </w:tcPr>
           <w:p>
             <w:r>
-              <w:t>L</w:t>
-            </w:r>
-            <w:r>
-              <w:t>ED L_TAIL_6</w:t>
+              <w:t>LED L_TAIL_6</w:t>
             </w:r>
           </w:p>
         </w:tc>
@@ -3325,34 +3282,6 @@
         </w:tc>
       </w:tr>
     </w:tbl>
-    <w:p>
-      <w:pPr>
-        <w:rPr>
-          <w:b/>
-          <w:bCs/>
-        </w:rPr>
-      </w:pPr>
-    </w:p>
-    <w:p>
-      <w:pPr>
-        <w:rPr>
-          <w:b/>
-          <w:bCs/>
-        </w:rPr>
-      </w:pPr>
-    </w:p>
-    <w:p>
-      <w:pPr>
-        <w:pStyle w:val="Heading3"/>
-      </w:pPr>
-      <w:bookmarkStart w:id="8" w:name="_Toc31191760"/>
-      <w:r>
-        <w:lastRenderedPageBreak/>
-        <w:t>5.3 Features</w:t>
-      </w:r>
-      <w:bookmarkEnd w:id="8"/>
-    </w:p>
-    <w:p/>
     <w:p/>
     <w:sectPr>
       <w:pgSz w:w="12240" w:h="15840"/>
@@ -3365,8 +3294,8 @@
 </file>
 
 <file path=word/numbering.xml><?xml version="1.0" encoding="utf-8"?>
-<w:numbering xmlns:wpc="http://schemas.microsoft.com/office/word/2010/wordprocessingCanvas" xmlns:mc="http://schemas.openxmlformats.org/markup-compatibility/2006" xmlns:o="urn:schemas-microsoft-com:office:office" xmlns:r="http://schemas.openxmlformats.org/officeDocument/2006/relationships" xmlns:m="http://schemas.openxmlformats.org/officeDocument/2006/math" xmlns:v="urn:schemas-microsoft-com:vml" xmlns:wp14="http://schemas.microsoft.com/office/word/2010/wordprocessingDrawing" xmlns:wp="http://schemas.openxmlformats.org/drawingml/2006/wordprocessingDrawing" xmlns:w10="urn:schemas-microsoft-com:office:word" xmlns:w="http://schemas.openxmlformats.org/wordprocessingml/2006/main" xmlns:w14="http://schemas.microsoft.com/office/word/2010/wordml" xmlns:wpg="http://schemas.microsoft.com/office/word/2010/wordprocessingGroup" xmlns:wpi="http://schemas.microsoft.com/office/word/2010/wordprocessingInk" xmlns:wne="http://schemas.microsoft.com/office/word/2006/wordml" xmlns:wps="http://schemas.microsoft.com/office/word/2010/wordprocessingShape" mc:Ignorable="w14 wp14">
-  <w:abstractNum w:abstractNumId="0">
+<w:numbering xmlns:wpc="http://schemas.microsoft.com/office/word/2010/wordprocessingCanvas" xmlns:cx="http://schemas.microsoft.com/office/drawing/2014/chartex" xmlns:cx1="http://schemas.microsoft.com/office/drawing/2015/9/8/chartex" xmlns:mc="http://schemas.openxmlformats.org/markup-compatibility/2006" xmlns:o="urn:schemas-microsoft-com:office:office" xmlns:r="http://schemas.openxmlformats.org/officeDocument/2006/relationships" xmlns:m="http://schemas.openxmlformats.org/officeDocument/2006/math" xmlns:v="urn:schemas-microsoft-com:vml" xmlns:wp14="http://schemas.microsoft.com/office/word/2010/wordprocessingDrawing" xmlns:wp="http://schemas.openxmlformats.org/drawingml/2006/wordprocessingDrawing" xmlns:w10="urn:schemas-microsoft-com:office:word" xmlns:w="http://schemas.openxmlformats.org/wordprocessingml/2006/main" xmlns:w14="http://schemas.microsoft.com/office/word/2010/wordml" xmlns:w15="http://schemas.microsoft.com/office/word/2012/wordml" xmlns:w16se="http://schemas.microsoft.com/office/word/2015/wordml/symex" xmlns:wpg="http://schemas.microsoft.com/office/word/2010/wordprocessingGroup" xmlns:wpi="http://schemas.microsoft.com/office/word/2010/wordprocessingInk" xmlns:wne="http://schemas.microsoft.com/office/word/2006/wordml" xmlns:wps="http://schemas.microsoft.com/office/word/2010/wordprocessingShape" mc:Ignorable="w14 w15 w16se wp14">
+  <w:abstractNum w:abstractNumId="0" w15:restartNumberingAfterBreak="0">
     <w:nsid w:val="2B0E00D7"/>
     <w:multiLevelType w:val="hybridMultilevel"/>
     <w:tmpl w:val="D5CEF278"/>
@@ -3458,7 +3387,7 @@
       </w:pPr>
     </w:lvl>
   </w:abstractNum>
-  <w:abstractNum w:abstractNumId="1">
+  <w:abstractNum w:abstractNumId="1" w15:restartNumberingAfterBreak="0">
     <w:nsid w:val="3B4F0638"/>
     <w:multiLevelType w:val="hybridMultilevel"/>
     <w:tmpl w:val="57F4A520"/>
@@ -3547,7 +3476,7 @@
       </w:pPr>
     </w:lvl>
   </w:abstractNum>
-  <w:abstractNum w:abstractNumId="2">
+  <w:abstractNum w:abstractNumId="2" w15:restartNumberingAfterBreak="0">
     <w:nsid w:val="57E82CB5"/>
     <w:multiLevelType w:val="hybridMultilevel"/>
     <w:tmpl w:val="A008D5DC"/>
@@ -3652,7 +3581,7 @@
 </file>
 
 <file path=word/styles.xml><?xml version="1.0" encoding="utf-8"?>
-<w:styles xmlns:mc="http://schemas.openxmlformats.org/markup-compatibility/2006" xmlns:r="http://schemas.openxmlformats.org/officeDocument/2006/relationships" xmlns:w="http://schemas.openxmlformats.org/wordprocessingml/2006/main" xmlns:w14="http://schemas.microsoft.com/office/word/2010/wordml" mc:Ignorable="w14">
+<w:styles xmlns:mc="http://schemas.openxmlformats.org/markup-compatibility/2006" xmlns:r="http://schemas.openxmlformats.org/officeDocument/2006/relationships" xmlns:w="http://schemas.openxmlformats.org/wordprocessingml/2006/main" xmlns:w14="http://schemas.microsoft.com/office/word/2010/wordml" xmlns:w15="http://schemas.microsoft.com/office/word/2012/wordml" xmlns:w16se="http://schemas.microsoft.com/office/word/2015/wordml/symex" mc:Ignorable="w14 w15 w16se">
   <w:docDefaults>
     <w:rPrDefault>
       <w:rPr>
@@ -3668,144 +3597,378 @@
       </w:pPr>
     </w:pPrDefault>
   </w:docDefaults>
-  <w:latentStyles w:defLockedState="0" w:defUIPriority="99" w:defSemiHidden="1" w:defUnhideWhenUsed="1" w:defQFormat="0" w:count="267">
-    <w:lsdException w:name="Normal" w:semiHidden="0" w:uiPriority="0" w:unhideWhenUsed="0" w:qFormat="1"/>
-    <w:lsdException w:name="heading 1" w:semiHidden="0" w:uiPriority="9" w:unhideWhenUsed="0" w:qFormat="1"/>
-    <w:lsdException w:name="heading 2" w:uiPriority="9" w:qFormat="1"/>
-    <w:lsdException w:name="heading 3" w:uiPriority="9" w:qFormat="1"/>
-    <w:lsdException w:name="heading 4" w:uiPriority="9" w:qFormat="1"/>
-    <w:lsdException w:name="heading 5" w:uiPriority="9" w:qFormat="1"/>
-    <w:lsdException w:name="heading 6" w:uiPriority="9" w:qFormat="1"/>
-    <w:lsdException w:name="heading 7" w:uiPriority="9" w:qFormat="1"/>
-    <w:lsdException w:name="heading 8" w:uiPriority="9" w:qFormat="1"/>
-    <w:lsdException w:name="heading 9" w:uiPriority="9" w:qFormat="1"/>
-    <w:lsdException w:name="toc 1" w:uiPriority="39"/>
-    <w:lsdException w:name="toc 2" w:uiPriority="39"/>
-    <w:lsdException w:name="toc 3" w:uiPriority="39"/>
-    <w:lsdException w:name="toc 4" w:uiPriority="39"/>
-    <w:lsdException w:name="toc 5" w:uiPriority="39"/>
-    <w:lsdException w:name="toc 6" w:uiPriority="39"/>
-    <w:lsdException w:name="toc 7" w:uiPriority="39"/>
-    <w:lsdException w:name="toc 8" w:uiPriority="39"/>
-    <w:lsdException w:name="toc 9" w:uiPriority="39"/>
-    <w:lsdException w:name="caption" w:uiPriority="35" w:qFormat="1"/>
-    <w:lsdException w:name="Title" w:semiHidden="0" w:uiPriority="10" w:unhideWhenUsed="0" w:qFormat="1"/>
-    <w:lsdException w:name="Default Paragraph Font" w:uiPriority="1"/>
-    <w:lsdException w:name="Subtitle" w:semiHidden="0" w:uiPriority="11" w:unhideWhenUsed="0" w:qFormat="1"/>
-    <w:lsdException w:name="Strong" w:semiHidden="0" w:uiPriority="22" w:unhideWhenUsed="0" w:qFormat="1"/>
-    <w:lsdException w:name="Emphasis" w:semiHidden="0" w:uiPriority="20" w:unhideWhenUsed="0" w:qFormat="1"/>
-    <w:lsdException w:name="Table Grid" w:semiHidden="0" w:uiPriority="39" w:unhideWhenUsed="0"/>
-    <w:lsdException w:name="Placeholder Text" w:unhideWhenUsed="0"/>
-    <w:lsdException w:name="No Spacing" w:semiHidden="0" w:uiPriority="1" w:unhideWhenUsed="0" w:qFormat="1"/>
-    <w:lsdException w:name="Light Shading" w:semiHidden="0" w:uiPriority="60" w:unhideWhenUsed="0"/>
-    <w:lsdException w:name="Light List" w:semiHidden="0" w:uiPriority="61" w:unhideWhenUsed="0"/>
-    <w:lsdException w:name="Light Grid" w:semiHidden="0" w:uiPriority="62" w:unhideWhenUsed="0"/>
-    <w:lsdException w:name="Medium Shading 1" w:semiHidden="0" w:uiPriority="63" w:unhideWhenUsed="0"/>
-    <w:lsdException w:name="Medium Shading 2" w:semiHidden="0" w:uiPriority="64" w:unhideWhenUsed="0"/>
-    <w:lsdException w:name="Medium List 1" w:semiHidden="0" w:uiPriority="65" w:unhideWhenUsed="0"/>
-    <w:lsdException w:name="Medium List 2" w:semiHidden="0" w:uiPriority="66" w:unhideWhenUsed="0"/>
-    <w:lsdException w:name="Medium Grid 1" w:semiHidden="0" w:uiPriority="67" w:unhideWhenUsed="0"/>
-    <w:lsdException w:name="Medium Grid 2" w:semiHidden="0" w:uiPriority="68" w:unhideWhenUsed="0"/>
-    <w:lsdException w:name="Medium Grid 3" w:semiHidden="0" w:uiPriority="69" w:unhideWhenUsed="0"/>
-    <w:lsdException w:name="Dark List" w:semiHidden="0" w:uiPriority="70" w:unhideWhenUsed="0"/>
-    <w:lsdException w:name="Colorful Shading" w:semiHidden="0" w:uiPriority="71" w:unhideWhenUsed="0"/>
-    <w:lsdException w:name="Colorful List" w:semiHidden="0" w:uiPriority="72" w:unhideWhenUsed="0"/>
-    <w:lsdException w:name="Colorful Grid" w:semiHidden="0" w:uiPriority="73" w:unhideWhenUsed="0"/>
-    <w:lsdException w:name="Light Shading Accent 1" w:semiHidden="0" w:uiPriority="60" w:unhideWhenUsed="0"/>
-    <w:lsdException w:name="Light List Accent 1" w:semiHidden="0" w:uiPriority="61" w:unhideWhenUsed="0"/>
-    <w:lsdException w:name="Light Grid Accent 1" w:semiHidden="0" w:uiPriority="62" w:unhideWhenUsed="0"/>
-    <w:lsdException w:name="Medium Shading 1 Accent 1" w:semiHidden="0" w:uiPriority="63" w:unhideWhenUsed="0"/>
-    <w:lsdException w:name="Medium Shading 2 Accent 1" w:semiHidden="0" w:uiPriority="64" w:unhideWhenUsed="0"/>
-    <w:lsdException w:name="Medium List 1 Accent 1" w:semiHidden="0" w:uiPriority="65" w:unhideWhenUsed="0"/>
-    <w:lsdException w:name="Revision" w:unhideWhenUsed="0"/>
-    <w:lsdException w:name="List Paragraph" w:semiHidden="0" w:uiPriority="34" w:unhideWhenUsed="0" w:qFormat="1"/>
-    <w:lsdException w:name="Quote" w:semiHidden="0" w:uiPriority="29" w:unhideWhenUsed="0" w:qFormat="1"/>
-    <w:lsdException w:name="Intense Quote" w:semiHidden="0" w:uiPriority="30" w:unhideWhenUsed="0" w:qFormat="1"/>
-    <w:lsdException w:name="Medium List 2 Accent 1" w:semiHidden="0" w:uiPriority="66" w:unhideWhenUsed="0"/>
-    <w:lsdException w:name="Medium Grid 1 Accent 1" w:semiHidden="0" w:uiPriority="67" w:unhideWhenUsed="0"/>
-    <w:lsdException w:name="Medium Grid 2 Accent 1" w:semiHidden="0" w:uiPriority="68" w:unhideWhenUsed="0"/>
-    <w:lsdException w:name="Medium Grid 3 Accent 1" w:semiHidden="0" w:uiPriority="69" w:unhideWhenUsed="0"/>
-    <w:lsdException w:name="Dark List Accent 1" w:semiHidden="0" w:uiPriority="70" w:unhideWhenUsed="0"/>
-    <w:lsdException w:name="Colorful Shading Accent 1" w:semiHidden="0" w:uiPriority="71" w:unhideWhenUsed="0"/>
-    <w:lsdException w:name="Colorful List Accent 1" w:semiHidden="0" w:uiPriority="72" w:unhideWhenUsed="0"/>
-    <w:lsdException w:name="Colorful Grid Accent 1" w:semiHidden="0" w:uiPriority="73" w:unhideWhenUsed="0"/>
-    <w:lsdException w:name="Light Shading Accent 2" w:semiHidden="0" w:uiPriority="60" w:unhideWhenUsed="0"/>
-    <w:lsdException w:name="Light List Accent 2" w:semiHidden="0" w:uiPriority="61" w:unhideWhenUsed="0"/>
-    <w:lsdException w:name="Light Grid Accent 2" w:semiHidden="0" w:uiPriority="62" w:unhideWhenUsed="0"/>
-    <w:lsdException w:name="Medium Shading 1 Accent 2" w:semiHidden="0" w:uiPriority="63" w:unhideWhenUsed="0"/>
-    <w:lsdException w:name="Medium Shading 2 Accent 2" w:semiHidden="0" w:uiPriority="64" w:unhideWhenUsed="0"/>
-    <w:lsdException w:name="Medium List 1 Accent 2" w:semiHidden="0" w:uiPriority="65" w:unhideWhenUsed="0"/>
-    <w:lsdException w:name="Medium List 2 Accent 2" w:semiHidden="0" w:uiPriority="66" w:unhideWhenUsed="0"/>
-    <w:lsdException w:name="Medium Grid 1 Accent 2" w:semiHidden="0" w:uiPriority="67" w:unhideWhenUsed="0"/>
-    <w:lsdException w:name="Medium Grid 2 Accent 2" w:semiHidden="0" w:uiPriority="68" w:unhideWhenUsed="0"/>
-    <w:lsdException w:name="Medium Grid 3 Accent 2" w:semiHidden="0" w:uiPriority="69" w:unhideWhenUsed="0"/>
-    <w:lsdException w:name="Dark List Accent 2" w:semiHidden="0" w:uiPriority="70" w:unhideWhenUsed="0"/>
-    <w:lsdException w:name="Colorful Shading Accent 2" w:semiHidden="0" w:uiPriority="71" w:unhideWhenUsed="0"/>
-    <w:lsdException w:name="Colorful List Accent 2" w:semiHidden="0" w:uiPriority="72" w:unhideWhenUsed="0"/>
-    <w:lsdException w:name="Colorful Grid Accent 2" w:semiHidden="0" w:uiPriority="73" w:unhideWhenUsed="0"/>
-    <w:lsdException w:name="Light Shading Accent 3" w:semiHidden="0" w:uiPriority="60" w:unhideWhenUsed="0"/>
-    <w:lsdException w:name="Light List Accent 3" w:semiHidden="0" w:uiPriority="61" w:unhideWhenUsed="0"/>
-    <w:lsdException w:name="Light Grid Accent 3" w:semiHidden="0" w:uiPriority="62" w:unhideWhenUsed="0"/>
-    <w:lsdException w:name="Medium Shading 1 Accent 3" w:semiHidden="0" w:uiPriority="63" w:unhideWhenUsed="0"/>
-    <w:lsdException w:name="Medium Shading 2 Accent 3" w:semiHidden="0" w:uiPriority="64" w:unhideWhenUsed="0"/>
-    <w:lsdException w:name="Medium List 1 Accent 3" w:semiHidden="0" w:uiPriority="65" w:unhideWhenUsed="0"/>
-    <w:lsdException w:name="Medium List 2 Accent 3" w:semiHidden="0" w:uiPriority="66" w:unhideWhenUsed="0"/>
-    <w:lsdException w:name="Medium Grid 1 Accent 3" w:semiHidden="0" w:uiPriority="67" w:unhideWhenUsed="0"/>
-    <w:lsdException w:name="Medium Grid 2 Accent 3" w:semiHidden="0" w:uiPriority="68" w:unhideWhenUsed="0"/>
-    <w:lsdException w:name="Medium Grid 3 Accent 3" w:semiHidden="0" w:uiPriority="69" w:unhideWhenUsed="0"/>
-    <w:lsdException w:name="Dark List Accent 3" w:semiHidden="0" w:uiPriority="70" w:unhideWhenUsed="0"/>
-    <w:lsdException w:name="Colorful Shading Accent 3" w:semiHidden="0" w:uiPriority="71" w:unhideWhenUsed="0"/>
-    <w:lsdException w:name="Colorful List Accent 3" w:semiHidden="0" w:uiPriority="72" w:unhideWhenUsed="0"/>
-    <w:lsdException w:name="Colorful Grid Accent 3" w:semiHidden="0" w:uiPriority="73" w:unhideWhenUsed="0"/>
-    <w:lsdException w:name="Light Shading Accent 4" w:semiHidden="0" w:uiPriority="60" w:unhideWhenUsed="0"/>
-    <w:lsdException w:name="Light List Accent 4" w:semiHidden="0" w:uiPriority="61" w:unhideWhenUsed="0"/>
-    <w:lsdException w:name="Light Grid Accent 4" w:semiHidden="0" w:uiPriority="62" w:unhideWhenUsed="0"/>
-    <w:lsdException w:name="Medium Shading 1 Accent 4" w:semiHidden="0" w:uiPriority="63" w:unhideWhenUsed="0"/>
-    <w:lsdException w:name="Medium Shading 2 Accent 4" w:semiHidden="0" w:uiPriority="64" w:unhideWhenUsed="0"/>
-    <w:lsdException w:name="Medium List 1 Accent 4" w:semiHidden="0" w:uiPriority="65" w:unhideWhenUsed="0"/>
-    <w:lsdException w:name="Medium List 2 Accent 4" w:semiHidden="0" w:uiPriority="66" w:unhideWhenUsed="0"/>
-    <w:lsdException w:name="Medium Grid 1 Accent 4" w:semiHidden="0" w:uiPriority="67" w:unhideWhenUsed="0"/>
-    <w:lsdException w:name="Medium Grid 2 Accent 4" w:semiHidden="0" w:uiPriority="68" w:unhideWhenUsed="0"/>
-    <w:lsdException w:name="Medium Grid 3 Accent 4" w:semiHidden="0" w:uiPriority="69" w:unhideWhenUsed="0"/>
-    <w:lsdException w:name="Dark List Accent 4" w:semiHidden="0" w:uiPriority="70" w:unhideWhenUsed="0"/>
-    <w:lsdException w:name="Colorful Shading Accent 4" w:semiHidden="0" w:uiPriority="71" w:unhideWhenUsed="0"/>
-    <w:lsdException w:name="Colorful List Accent 4" w:semiHidden="0" w:uiPriority="72" w:unhideWhenUsed="0"/>
-    <w:lsdException w:name="Colorful Grid Accent 4" w:semiHidden="0" w:uiPriority="73" w:unhideWhenUsed="0"/>
-    <w:lsdException w:name="Light Shading Accent 5" w:semiHidden="0" w:uiPriority="60" w:unhideWhenUsed="0"/>
-    <w:lsdException w:name="Light List Accent 5" w:semiHidden="0" w:uiPriority="61" w:unhideWhenUsed="0"/>
-    <w:lsdException w:name="Light Grid Accent 5" w:semiHidden="0" w:uiPriority="62" w:unhideWhenUsed="0"/>
-    <w:lsdException w:name="Medium Shading 1 Accent 5" w:semiHidden="0" w:uiPriority="63" w:unhideWhenUsed="0"/>
-    <w:lsdException w:name="Medium Shading 2 Accent 5" w:semiHidden="0" w:uiPriority="64" w:unhideWhenUsed="0"/>
-    <w:lsdException w:name="Medium List 1 Accent 5" w:semiHidden="0" w:uiPriority="65" w:unhideWhenUsed="0"/>
-    <w:lsdException w:name="Medium List 2 Accent 5" w:semiHidden="0" w:uiPriority="66" w:unhideWhenUsed="0"/>
-    <w:lsdException w:name="Medium Grid 1 Accent 5" w:semiHidden="0" w:uiPriority="67" w:unhideWhenUsed="0"/>
-    <w:lsdException w:name="Medium Grid 2 Accent 5" w:semiHidden="0" w:uiPriority="68" w:unhideWhenUsed="0"/>
-    <w:lsdException w:name="Medium Grid 3 Accent 5" w:semiHidden="0" w:uiPriority="69" w:unhideWhenUsed="0"/>
-    <w:lsdException w:name="Dark List Accent 5" w:semiHidden="0" w:uiPriority="70" w:unhideWhenUsed="0"/>
-    <w:lsdException w:name="Colorful Shading Accent 5" w:semiHidden="0" w:uiPriority="71" w:unhideWhenUsed="0"/>
-    <w:lsdException w:name="Colorful List Accent 5" w:semiHidden="0" w:uiPriority="72" w:unhideWhenUsed="0"/>
-    <w:lsdException w:name="Colorful Grid Accent 5" w:semiHidden="0" w:uiPriority="73" w:unhideWhenUsed="0"/>
-    <w:lsdException w:name="Light Shading Accent 6" w:semiHidden="0" w:uiPriority="60" w:unhideWhenUsed="0"/>
-    <w:lsdException w:name="Light List Accent 6" w:semiHidden="0" w:uiPriority="61" w:unhideWhenUsed="0"/>
-    <w:lsdException w:name="Light Grid Accent 6" w:semiHidden="0" w:uiPriority="62" w:unhideWhenUsed="0"/>
-    <w:lsdException w:name="Medium Shading 1 Accent 6" w:semiHidden="0" w:uiPriority="63" w:unhideWhenUsed="0"/>
-    <w:lsdException w:name="Medium Shading 2 Accent 6" w:semiHidden="0" w:uiPriority="64" w:unhideWhenUsed="0"/>
-    <w:lsdException w:name="Medium List 1 Accent 6" w:semiHidden="0" w:uiPriority="65" w:unhideWhenUsed="0"/>
-    <w:lsdException w:name="Medium List 2 Accent 6" w:semiHidden="0" w:uiPriority="66" w:unhideWhenUsed="0"/>
-    <w:lsdException w:name="Medium Grid 1 Accent 6" w:semiHidden="0" w:uiPriority="67" w:unhideWhenUsed="0"/>
-    <w:lsdException w:name="Medium Grid 2 Accent 6" w:semiHidden="0" w:uiPriority="68" w:unhideWhenUsed="0"/>
-    <w:lsdException w:name="Medium Grid 3 Accent 6" w:semiHidden="0" w:uiPriority="69" w:unhideWhenUsed="0"/>
-    <w:lsdException w:name="Dark List Accent 6" w:semiHidden="0" w:uiPriority="70" w:unhideWhenUsed="0"/>
-    <w:lsdException w:name="Colorful Shading Accent 6" w:semiHidden="0" w:uiPriority="71" w:unhideWhenUsed="0"/>
-    <w:lsdException w:name="Colorful List Accent 6" w:semiHidden="0" w:uiPriority="72" w:unhideWhenUsed="0"/>
-    <w:lsdException w:name="Colorful Grid Accent 6" w:semiHidden="0" w:uiPriority="73" w:unhideWhenUsed="0"/>
-    <w:lsdException w:name="Subtle Emphasis" w:semiHidden="0" w:uiPriority="19" w:unhideWhenUsed="0" w:qFormat="1"/>
-    <w:lsdException w:name="Intense Emphasis" w:semiHidden="0" w:uiPriority="21" w:unhideWhenUsed="0" w:qFormat="1"/>
-    <w:lsdException w:name="Subtle Reference" w:semiHidden="0" w:uiPriority="31" w:unhideWhenUsed="0" w:qFormat="1"/>
-    <w:lsdException w:name="Intense Reference" w:semiHidden="0" w:uiPriority="32" w:unhideWhenUsed="0" w:qFormat="1"/>
-    <w:lsdException w:name="Book Title" w:semiHidden="0" w:uiPriority="33" w:unhideWhenUsed="0" w:qFormat="1"/>
-    <w:lsdException w:name="Bibliography" w:uiPriority="37"/>
-    <w:lsdException w:name="TOC Heading" w:uiPriority="39" w:qFormat="1"/>
+  <w:latentStyles w:defLockedState="0" w:defUIPriority="99" w:defSemiHidden="0" w:defUnhideWhenUsed="0" w:defQFormat="0" w:count="371">
+    <w:lsdException w:name="Normal" w:uiPriority="0" w:qFormat="1"/>
+    <w:lsdException w:name="heading 1" w:uiPriority="9" w:qFormat="1"/>
+    <w:lsdException w:name="heading 2" w:semiHidden="1" w:uiPriority="9" w:unhideWhenUsed="1" w:qFormat="1"/>
+    <w:lsdException w:name="heading 3" w:semiHidden="1" w:uiPriority="9" w:unhideWhenUsed="1" w:qFormat="1"/>
+    <w:lsdException w:name="heading 4" w:semiHidden="1" w:uiPriority="9" w:unhideWhenUsed="1" w:qFormat="1"/>
+    <w:lsdException w:name="heading 5" w:semiHidden="1" w:uiPriority="9" w:unhideWhenUsed="1" w:qFormat="1"/>
+    <w:lsdException w:name="heading 6" w:semiHidden="1" w:uiPriority="9" w:unhideWhenUsed="1" w:qFormat="1"/>
+    <w:lsdException w:name="heading 7" w:semiHidden="1" w:uiPriority="9" w:unhideWhenUsed="1" w:qFormat="1"/>
+    <w:lsdException w:name="heading 8" w:semiHidden="1" w:uiPriority="9" w:unhideWhenUsed="1" w:qFormat="1"/>
+    <w:lsdException w:name="heading 9" w:semiHidden="1" w:uiPriority="9" w:unhideWhenUsed="1" w:qFormat="1"/>
+    <w:lsdException w:name="index 1" w:semiHidden="1" w:unhideWhenUsed="1"/>
+    <w:lsdException w:name="index 2" w:semiHidden="1" w:unhideWhenUsed="1"/>
+    <w:lsdException w:name="index 3" w:semiHidden="1" w:unhideWhenUsed="1"/>
+    <w:lsdException w:name="index 4" w:semiHidden="1" w:unhideWhenUsed="1"/>
+    <w:lsdException w:name="index 5" w:semiHidden="1" w:unhideWhenUsed="1"/>
+    <w:lsdException w:name="index 6" w:semiHidden="1" w:unhideWhenUsed="1"/>
+    <w:lsdException w:name="index 7" w:semiHidden="1" w:unhideWhenUsed="1"/>
+    <w:lsdException w:name="index 8" w:semiHidden="1" w:unhideWhenUsed="1"/>
+    <w:lsdException w:name="index 9" w:semiHidden="1" w:unhideWhenUsed="1"/>
+    <w:lsdException w:name="toc 1" w:semiHidden="1" w:uiPriority="39" w:unhideWhenUsed="1"/>
+    <w:lsdException w:name="toc 2" w:semiHidden="1" w:uiPriority="39" w:unhideWhenUsed="1"/>
+    <w:lsdException w:name="toc 3" w:semiHidden="1" w:uiPriority="39" w:unhideWhenUsed="1"/>
+    <w:lsdException w:name="toc 4" w:semiHidden="1" w:uiPriority="39" w:unhideWhenUsed="1"/>
+    <w:lsdException w:name="toc 5" w:semiHidden="1" w:uiPriority="39" w:unhideWhenUsed="1"/>
+    <w:lsdException w:name="toc 6" w:semiHidden="1" w:uiPriority="39" w:unhideWhenUsed="1"/>
+    <w:lsdException w:name="toc 7" w:semiHidden="1" w:uiPriority="39" w:unhideWhenUsed="1"/>
+    <w:lsdException w:name="toc 8" w:semiHidden="1" w:uiPriority="39" w:unhideWhenUsed="1"/>
+    <w:lsdException w:name="toc 9" w:semiHidden="1" w:uiPriority="39" w:unhideWhenUsed="1"/>
+    <w:lsdException w:name="Normal Indent" w:semiHidden="1" w:unhideWhenUsed="1"/>
+    <w:lsdException w:name="footnote text" w:semiHidden="1" w:unhideWhenUsed="1"/>
+    <w:lsdException w:name="annotation text" w:semiHidden="1" w:unhideWhenUsed="1"/>
+    <w:lsdException w:name="header" w:semiHidden="1" w:unhideWhenUsed="1"/>
+    <w:lsdException w:name="footer" w:semiHidden="1" w:unhideWhenUsed="1"/>
+    <w:lsdException w:name="index heading" w:semiHidden="1" w:unhideWhenUsed="1"/>
+    <w:lsdException w:name="caption" w:semiHidden="1" w:uiPriority="35" w:unhideWhenUsed="1" w:qFormat="1"/>
+    <w:lsdException w:name="table of figures" w:semiHidden="1" w:unhideWhenUsed="1"/>
+    <w:lsdException w:name="envelope address" w:semiHidden="1" w:unhideWhenUsed="1"/>
+    <w:lsdException w:name="envelope return" w:semiHidden="1" w:unhideWhenUsed="1"/>
+    <w:lsdException w:name="footnote reference" w:semiHidden="1" w:unhideWhenUsed="1"/>
+    <w:lsdException w:name="annotation reference" w:semiHidden="1" w:unhideWhenUsed="1"/>
+    <w:lsdException w:name="line number" w:semiHidden="1" w:unhideWhenUsed="1"/>
+    <w:lsdException w:name="page number" w:semiHidden="1" w:unhideWhenUsed="1"/>
+    <w:lsdException w:name="endnote reference" w:semiHidden="1" w:unhideWhenUsed="1"/>
+    <w:lsdException w:name="endnote text" w:semiHidden="1" w:unhideWhenUsed="1"/>
+    <w:lsdException w:name="table of authorities" w:semiHidden="1" w:unhideWhenUsed="1"/>
+    <w:lsdException w:name="macro" w:semiHidden="1" w:unhideWhenUsed="1"/>
+    <w:lsdException w:name="toa heading" w:semiHidden="1" w:unhideWhenUsed="1"/>
+    <w:lsdException w:name="List" w:semiHidden="1" w:unhideWhenUsed="1"/>
+    <w:lsdException w:name="List Bullet" w:semiHidden="1" w:unhideWhenUsed="1"/>
+    <w:lsdException w:name="List Number" w:semiHidden="1" w:unhideWhenUsed="1"/>
+    <w:lsdException w:name="List 2" w:semiHidden="1" w:unhideWhenUsed="1"/>
+    <w:lsdException w:name="List 3" w:semiHidden="1" w:unhideWhenUsed="1"/>
+    <w:lsdException w:name="List 4" w:semiHidden="1" w:unhideWhenUsed="1"/>
+    <w:lsdException w:name="List 5" w:semiHidden="1" w:unhideWhenUsed="1"/>
+    <w:lsdException w:name="List Bullet 2" w:semiHidden="1" w:unhideWhenUsed="1"/>
+    <w:lsdException w:name="List Bullet 3" w:semiHidden="1" w:unhideWhenUsed="1"/>
+    <w:lsdException w:name="List Bullet 4" w:semiHidden="1" w:unhideWhenUsed="1"/>
+    <w:lsdException w:name="List Bullet 5" w:semiHidden="1" w:unhideWhenUsed="1"/>
+    <w:lsdException w:name="List Number 2" w:semiHidden="1" w:unhideWhenUsed="1"/>
+    <w:lsdException w:name="List Number 3" w:semiHidden="1" w:unhideWhenUsed="1"/>
+    <w:lsdException w:name="List Number 4" w:semiHidden="1" w:unhideWhenUsed="1"/>
+    <w:lsdException w:name="List Number 5" w:semiHidden="1" w:unhideWhenUsed="1"/>
+    <w:lsdException w:name="Title" w:uiPriority="10" w:qFormat="1"/>
+    <w:lsdException w:name="Closing" w:semiHidden="1" w:unhideWhenUsed="1"/>
+    <w:lsdException w:name="Signature" w:semiHidden="1" w:unhideWhenUsed="1"/>
+    <w:lsdException w:name="Default Paragraph Font" w:semiHidden="1" w:uiPriority="1" w:unhideWhenUsed="1"/>
+    <w:lsdException w:name="Body Text" w:semiHidden="1" w:unhideWhenUsed="1"/>
+    <w:lsdException w:name="Body Text Indent" w:semiHidden="1" w:unhideWhenUsed="1"/>
+    <w:lsdException w:name="List Continue" w:semiHidden="1" w:unhideWhenUsed="1"/>
+    <w:lsdException w:name="List Continue 2" w:semiHidden="1" w:unhideWhenUsed="1"/>
+    <w:lsdException w:name="List Continue 3" w:semiHidden="1" w:unhideWhenUsed="1"/>
+    <w:lsdException w:name="List Continue 4" w:semiHidden="1" w:unhideWhenUsed="1"/>
+    <w:lsdException w:name="List Continue 5" w:semiHidden="1" w:unhideWhenUsed="1"/>
+    <w:lsdException w:name="Message Header" w:semiHidden="1" w:unhideWhenUsed="1"/>
+    <w:lsdException w:name="Subtitle" w:uiPriority="11" w:qFormat="1"/>
+    <w:lsdException w:name="Salutation" w:semiHidden="1" w:unhideWhenUsed="1"/>
+    <w:lsdException w:name="Date" w:semiHidden="1" w:unhideWhenUsed="1"/>
+    <w:lsdException w:name="Body Text First Indent" w:semiHidden="1" w:unhideWhenUsed="1"/>
+    <w:lsdException w:name="Body Text First Indent 2" w:semiHidden="1" w:unhideWhenUsed="1"/>
+    <w:lsdException w:name="Note Heading" w:semiHidden="1" w:unhideWhenUsed="1"/>
+    <w:lsdException w:name="Body Text 2" w:semiHidden="1" w:unhideWhenUsed="1"/>
+    <w:lsdException w:name="Body Text 3" w:semiHidden="1" w:unhideWhenUsed="1"/>
+    <w:lsdException w:name="Body Text Indent 2" w:semiHidden="1" w:unhideWhenUsed="1"/>
+    <w:lsdException w:name="Body Text Indent 3" w:semiHidden="1" w:unhideWhenUsed="1"/>
+    <w:lsdException w:name="Block Text" w:semiHidden="1" w:unhideWhenUsed="1"/>
+    <w:lsdException w:name="Hyperlink" w:semiHidden="1" w:unhideWhenUsed="1"/>
+    <w:lsdException w:name="FollowedHyperlink" w:semiHidden="1" w:unhideWhenUsed="1"/>
+    <w:lsdException w:name="Strong" w:uiPriority="22" w:qFormat="1"/>
+    <w:lsdException w:name="Emphasis" w:uiPriority="20" w:qFormat="1"/>
+    <w:lsdException w:name="Document Map" w:semiHidden="1" w:unhideWhenUsed="1"/>
+    <w:lsdException w:name="Plain Text" w:semiHidden="1" w:unhideWhenUsed="1"/>
+    <w:lsdException w:name="E-mail Signature" w:semiHidden="1" w:unhideWhenUsed="1"/>
+    <w:lsdException w:name="HTML Top of Form" w:semiHidden="1" w:unhideWhenUsed="1"/>
+    <w:lsdException w:name="HTML Bottom of Form" w:semiHidden="1" w:unhideWhenUsed="1"/>
+    <w:lsdException w:name="Normal (Web)" w:semiHidden="1" w:unhideWhenUsed="1"/>
+    <w:lsdException w:name="HTML Acronym" w:semiHidden="1" w:unhideWhenUsed="1"/>
+    <w:lsdException w:name="HTML Address" w:semiHidden="1" w:unhideWhenUsed="1"/>
+    <w:lsdException w:name="HTML Cite" w:semiHidden="1" w:unhideWhenUsed="1"/>
+    <w:lsdException w:name="HTML Code" w:semiHidden="1" w:unhideWhenUsed="1"/>
+    <w:lsdException w:name="HTML Definition" w:semiHidden="1" w:unhideWhenUsed="1"/>
+    <w:lsdException w:name="HTML Keyboard" w:semiHidden="1" w:unhideWhenUsed="1"/>
+    <w:lsdException w:name="HTML Preformatted" w:semiHidden="1" w:unhideWhenUsed="1"/>
+    <w:lsdException w:name="HTML Sample" w:semiHidden="1" w:unhideWhenUsed="1"/>
+    <w:lsdException w:name="HTML Typewriter" w:semiHidden="1" w:unhideWhenUsed="1"/>
+    <w:lsdException w:name="HTML Variable" w:semiHidden="1" w:unhideWhenUsed="1"/>
+    <w:lsdException w:name="Normal Table" w:semiHidden="1" w:unhideWhenUsed="1"/>
+    <w:lsdException w:name="annotation subject" w:semiHidden="1" w:unhideWhenUsed="1"/>
+    <w:lsdException w:name="No List" w:semiHidden="1" w:unhideWhenUsed="1"/>
+    <w:lsdException w:name="Outline List 1" w:semiHidden="1" w:unhideWhenUsed="1"/>
+    <w:lsdException w:name="Outline List 2" w:semiHidden="1" w:unhideWhenUsed="1"/>
+    <w:lsdException w:name="Outline List 3" w:semiHidden="1" w:unhideWhenUsed="1"/>
+    <w:lsdException w:name="Table Simple 1" w:semiHidden="1" w:unhideWhenUsed="1"/>
+    <w:lsdException w:name="Table Simple 2" w:semiHidden="1" w:unhideWhenUsed="1"/>
+    <w:lsdException w:name="Table Simple 3" w:semiHidden="1" w:unhideWhenUsed="1"/>
+    <w:lsdException w:name="Table Classic 1" w:semiHidden="1" w:unhideWhenUsed="1"/>
+    <w:lsdException w:name="Table Classic 2" w:semiHidden="1" w:unhideWhenUsed="1"/>
+    <w:lsdException w:name="Table Classic 3" w:semiHidden="1" w:unhideWhenUsed="1"/>
+    <w:lsdException w:name="Table Classic 4" w:semiHidden="1" w:unhideWhenUsed="1"/>
+    <w:lsdException w:name="Table Colorful 1" w:semiHidden="1" w:unhideWhenUsed="1"/>
+    <w:lsdException w:name="Table Colorful 2" w:semiHidden="1" w:unhideWhenUsed="1"/>
+    <w:lsdException w:name="Table Colorful 3" w:semiHidden="1" w:unhideWhenUsed="1"/>
+    <w:lsdException w:name="Table Columns 1" w:semiHidden="1" w:unhideWhenUsed="1"/>
+    <w:lsdException w:name="Table Columns 2" w:semiHidden="1" w:unhideWhenUsed="1"/>
+    <w:lsdException w:name="Table Columns 3" w:semiHidden="1" w:unhideWhenUsed="1"/>
+    <w:lsdException w:name="Table Columns 4" w:semiHidden="1" w:unhideWhenUsed="1"/>
+    <w:lsdException w:name="Table Columns 5" w:semiHidden="1" w:unhideWhenUsed="1"/>
+    <w:lsdException w:name="Table Grid 1" w:semiHidden="1" w:unhideWhenUsed="1"/>
+    <w:lsdException w:name="Table Grid 2" w:semiHidden="1" w:unhideWhenUsed="1"/>
+    <w:lsdException w:name="Table Grid 3" w:semiHidden="1" w:unhideWhenUsed="1"/>
+    <w:lsdException w:name="Table Grid 4" w:semiHidden="1" w:unhideWhenUsed="1"/>
+    <w:lsdException w:name="Table Grid 5" w:semiHidden="1" w:unhideWhenUsed="1"/>
+    <w:lsdException w:name="Table Grid 6" w:semiHidden="1" w:unhideWhenUsed="1"/>
+    <w:lsdException w:name="Table Grid 7" w:semiHidden="1" w:unhideWhenUsed="1"/>
+    <w:lsdException w:name="Table Grid 8" w:semiHidden="1" w:unhideWhenUsed="1"/>
+    <w:lsdException w:name="Table List 1" w:semiHidden="1" w:unhideWhenUsed="1"/>
+    <w:lsdException w:name="Table List 2" w:semiHidden="1" w:unhideWhenUsed="1"/>
+    <w:lsdException w:name="Table List 3" w:semiHidden="1" w:unhideWhenUsed="1"/>
+    <w:lsdException w:name="Table List 4" w:semiHidden="1" w:unhideWhenUsed="1"/>
+    <w:lsdException w:name="Table List 5" w:semiHidden="1" w:unhideWhenUsed="1"/>
+    <w:lsdException w:name="Table List 6" w:semiHidden="1" w:unhideWhenUsed="1"/>
+    <w:lsdException w:name="Table List 7" w:semiHidden="1" w:unhideWhenUsed="1"/>
+    <w:lsdException w:name="Table List 8" w:semiHidden="1" w:unhideWhenUsed="1"/>
+    <w:lsdException w:name="Table 3D effects 1" w:semiHidden="1" w:unhideWhenUsed="1"/>
+    <w:lsdException w:name="Table 3D effects 2" w:semiHidden="1" w:unhideWhenUsed="1"/>
+    <w:lsdException w:name="Table 3D effects 3" w:semiHidden="1" w:unhideWhenUsed="1"/>
+    <w:lsdException w:name="Table Contemporary" w:semiHidden="1" w:unhideWhenUsed="1"/>
+    <w:lsdException w:name="Table Elegant" w:semiHidden="1" w:unhideWhenUsed="1"/>
+    <w:lsdException w:name="Table Professional" w:semiHidden="1" w:unhideWhenUsed="1"/>
+    <w:lsdException w:name="Table Subtle 1" w:semiHidden="1" w:unhideWhenUsed="1"/>
+    <w:lsdException w:name="Table Subtle 2" w:semiHidden="1" w:unhideWhenUsed="1"/>
+    <w:lsdException w:name="Table Web 1" w:semiHidden="1" w:unhideWhenUsed="1"/>
+    <w:lsdException w:name="Table Web 2" w:semiHidden="1" w:unhideWhenUsed="1"/>
+    <w:lsdException w:name="Table Web 3" w:semiHidden="1" w:unhideWhenUsed="1"/>
+    <w:lsdException w:name="Balloon Text" w:semiHidden="1" w:unhideWhenUsed="1"/>
+    <w:lsdException w:name="Table Grid" w:uiPriority="39"/>
+    <w:lsdException w:name="Table Theme" w:semiHidden="1" w:unhideWhenUsed="1"/>
+    <w:lsdException w:name="Placeholder Text" w:semiHidden="1"/>
+    <w:lsdException w:name="No Spacing" w:uiPriority="1" w:qFormat="1"/>
+    <w:lsdException w:name="Light Shading" w:uiPriority="60"/>
+    <w:lsdException w:name="Light List" w:uiPriority="61"/>
+    <w:lsdException w:name="Light Grid" w:uiPriority="62"/>
+    <w:lsdException w:name="Medium Shading 1" w:uiPriority="63"/>
+    <w:lsdException w:name="Medium Shading 2" w:uiPriority="64"/>
+    <w:lsdException w:name="Medium List 1" w:uiPriority="65"/>
+    <w:lsdException w:name="Medium List 2" w:uiPriority="66"/>
+    <w:lsdException w:name="Medium Grid 1" w:uiPriority="67"/>
+    <w:lsdException w:name="Medium Grid 2" w:uiPriority="68"/>
+    <w:lsdException w:name="Medium Grid 3" w:uiPriority="69"/>
+    <w:lsdException w:name="Dark List" w:uiPriority="70"/>
+    <w:lsdException w:name="Colorful Shading" w:uiPriority="71"/>
+    <w:lsdException w:name="Colorful List" w:uiPriority="72"/>
+    <w:lsdException w:name="Colorful Grid" w:uiPriority="73"/>
+    <w:lsdException w:name="Light Shading Accent 1" w:uiPriority="60"/>
+    <w:lsdException w:name="Light List Accent 1" w:uiPriority="61"/>
+    <w:lsdException w:name="Light Grid Accent 1" w:uiPriority="62"/>
+    <w:lsdException w:name="Medium Shading 1 Accent 1" w:uiPriority="63"/>
+    <w:lsdException w:name="Medium Shading 2 Accent 1" w:uiPriority="64"/>
+    <w:lsdException w:name="Medium List 1 Accent 1" w:uiPriority="65"/>
+    <w:lsdException w:name="Revision" w:semiHidden="1"/>
+    <w:lsdException w:name="List Paragraph" w:uiPriority="34" w:qFormat="1"/>
+    <w:lsdException w:name="Quote" w:uiPriority="29" w:qFormat="1"/>
+    <w:lsdException w:name="Intense Quote" w:uiPriority="30" w:qFormat="1"/>
+    <w:lsdException w:name="Medium List 2 Accent 1" w:uiPriority="66"/>
+    <w:lsdException w:name="Medium Grid 1 Accent 1" w:uiPriority="67"/>
+    <w:lsdException w:name="Medium Grid 2 Accent 1" w:uiPriority="68"/>
+    <w:lsdException w:name="Medium Grid 3 Accent 1" w:uiPriority="69"/>
+    <w:lsdException w:name="Dark List Accent 1" w:uiPriority="70"/>
+    <w:lsdException w:name="Colorful Shading Accent 1" w:uiPriority="71"/>
+    <w:lsdException w:name="Colorful List Accent 1" w:uiPriority="72"/>
+    <w:lsdException w:name="Colorful Grid Accent 1" w:uiPriority="73"/>
+    <w:lsdException w:name="Light Shading Accent 2" w:uiPriority="60"/>
+    <w:lsdException w:name="Light List Accent 2" w:uiPriority="61"/>
+    <w:lsdException w:name="Light Grid Accent 2" w:uiPriority="62"/>
+    <w:lsdException w:name="Medium Shading 1 Accent 2" w:uiPriority="63"/>
+    <w:lsdException w:name="Medium Shading 2 Accent 2" w:uiPriority="64"/>
+    <w:lsdException w:name="Medium List 1 Accent 2" w:uiPriority="65"/>
+    <w:lsdException w:name="Medium List 2 Accent 2" w:uiPriority="66"/>
+    <w:lsdException w:name="Medium Grid 1 Accent 2" w:uiPriority="67"/>
+    <w:lsdException w:name="Medium Grid 2 Accent 2" w:uiPriority="68"/>
+    <w:lsdException w:name="Medium Grid 3 Accent 2" w:uiPriority="69"/>
+    <w:lsdException w:name="Dark List Accent 2" w:uiPriority="70"/>
+    <w:lsdException w:name="Colorful Shading Accent 2" w:uiPriority="71"/>
+    <w:lsdException w:name="Colorful List Accent 2" w:uiPriority="72"/>
+    <w:lsdException w:name="Colorful Grid Accent 2" w:uiPriority="73"/>
+    <w:lsdException w:name="Light Shading Accent 3" w:uiPriority="60"/>
+    <w:lsdException w:name="Light List Accent 3" w:uiPriority="61"/>
+    <w:lsdException w:name="Light Grid Accent 3" w:uiPriority="62"/>
+    <w:lsdException w:name="Medium Shading 1 Accent 3" w:uiPriority="63"/>
+    <w:lsdException w:name="Medium Shading 2 Accent 3" w:uiPriority="64"/>
+    <w:lsdException w:name="Medium List 1 Accent 3" w:uiPriority="65"/>
+    <w:lsdException w:name="Medium List 2 Accent 3" w:uiPriority="66"/>
+    <w:lsdException w:name="Medium Grid 1 Accent 3" w:uiPriority="67"/>
+    <w:lsdException w:name="Medium Grid 2 Accent 3" w:uiPriority="68"/>
+    <w:lsdException w:name="Medium Grid 3 Accent 3" w:uiPriority="69"/>
+    <w:lsdException w:name="Dark List Accent 3" w:uiPriority="70"/>
+    <w:lsdException w:name="Colorful Shading Accent 3" w:uiPriority="71"/>
+    <w:lsdException w:name="Colorful List Accent 3" w:uiPriority="72"/>
+    <w:lsdException w:name="Colorful Grid Accent 3" w:uiPriority="73"/>
+    <w:lsdException w:name="Light Shading Accent 4" w:uiPriority="60"/>
+    <w:lsdException w:name="Light List Accent 4" w:uiPriority="61"/>
+    <w:lsdException w:name="Light Grid Accent 4" w:uiPriority="62"/>
+    <w:lsdException w:name="Medium Shading 1 Accent 4" w:uiPriority="63"/>
+    <w:lsdException w:name="Medium Shading 2 Accent 4" w:uiPriority="64"/>
+    <w:lsdException w:name="Medium List 1 Accent 4" w:uiPriority="65"/>
+    <w:lsdException w:name="Medium List 2 Accent 4" w:uiPriority="66"/>
+    <w:lsdException w:name="Medium Grid 1 Accent 4" w:uiPriority="67"/>
+    <w:lsdException w:name="Medium Grid 2 Accent 4" w:uiPriority="68"/>
+    <w:lsdException w:name="Medium Grid 3 Accent 4" w:uiPriority="69"/>
+    <w:lsdException w:name="Dark List Accent 4" w:uiPriority="70"/>
+    <w:lsdException w:name="Colorful Shading Accent 4" w:uiPriority="71"/>
+    <w:lsdException w:name="Colorful List Accent 4" w:uiPriority="72"/>
+    <w:lsdException w:name="Colorful Grid Accent 4" w:uiPriority="73"/>
+    <w:lsdException w:name="Light Shading Accent 5" w:uiPriority="60"/>
+    <w:lsdException w:name="Light List Accent 5" w:uiPriority="61"/>
+    <w:lsdException w:name="Light Grid Accent 5" w:uiPriority="62"/>
+    <w:lsdException w:name="Medium Shading 1 Accent 5" w:uiPriority="63"/>
+    <w:lsdException w:name="Medium Shading 2 Accent 5" w:uiPriority="64"/>
+    <w:lsdException w:name="Medium List 1 Accent 5" w:uiPriority="65"/>
+    <w:lsdException w:name="Medium List 2 Accent 5" w:uiPriority="66"/>
+    <w:lsdException w:name="Medium Grid 1 Accent 5" w:uiPriority="67"/>
+    <w:lsdException w:name="Medium Grid 2 Accent 5" w:uiPriority="68"/>
+    <w:lsdException w:name="Medium Grid 3 Accent 5" w:uiPriority="69"/>
+    <w:lsdException w:name="Dark List Accent 5" w:uiPriority="70"/>
+    <w:lsdException w:name="Colorful Shading Accent 5" w:uiPriority="71"/>
+    <w:lsdException w:name="Colorful List Accent 5" w:uiPriority="72"/>
+    <w:lsdException w:name="Colorful Grid Accent 5" w:uiPriority="73"/>
+    <w:lsdException w:name="Light Shading Accent 6" w:uiPriority="60"/>
+    <w:lsdException w:name="Light List Accent 6" w:uiPriority="61"/>
+    <w:lsdException w:name="Light Grid Accent 6" w:uiPriority="62"/>
+    <w:lsdException w:name="Medium Shading 1 Accent 6" w:uiPriority="63"/>
+    <w:lsdException w:name="Medium Shading 2 Accent 6" w:uiPriority="64"/>
+    <w:lsdException w:name="Medium List 1 Accent 6" w:uiPriority="65"/>
+    <w:lsdException w:name="Medium List 2 Accent 6" w:uiPriority="66"/>
+    <w:lsdException w:name="Medium Grid 1 Accent 6" w:uiPriority="67"/>
+    <w:lsdException w:name="Medium Grid 2 Accent 6" w:uiPriority="68"/>
+    <w:lsdException w:name="Medium Grid 3 Accent 6" w:uiPriority="69"/>
+    <w:lsdException w:name="Dark List Accent 6" w:uiPriority="70"/>
+    <w:lsdException w:name="Colorful Shading Accent 6" w:uiPriority="71"/>
+    <w:lsdException w:name="Colorful List Accent 6" w:uiPriority="72"/>
+    <w:lsdException w:name="Colorful Grid Accent 6" w:uiPriority="73"/>
+    <w:lsdException w:name="Subtle Emphasis" w:uiPriority="19" w:qFormat="1"/>
+    <w:lsdException w:name="Intense Emphasis" w:uiPriority="21" w:qFormat="1"/>
+    <w:lsdException w:name="Subtle Reference" w:uiPriority="31" w:qFormat="1"/>
+    <w:lsdException w:name="Intense Reference" w:uiPriority="32" w:qFormat="1"/>
+    <w:lsdException w:name="Book Title" w:uiPriority="33" w:qFormat="1"/>
+    <w:lsdException w:name="Bibliography" w:semiHidden="1" w:uiPriority="37" w:unhideWhenUsed="1"/>
+    <w:lsdException w:name="TOC Heading" w:semiHidden="1" w:uiPriority="39" w:unhideWhenUsed="1" w:qFormat="1"/>
+    <w:lsdException w:name="Plain Table 1" w:uiPriority="41"/>
+    <w:lsdException w:name="Plain Table 2" w:uiPriority="42"/>
+    <w:lsdException w:name="Plain Table 3" w:uiPriority="43"/>
+    <w:lsdException w:name="Plain Table 4" w:uiPriority="44"/>
+    <w:lsdException w:name="Plain Table 5" w:uiPriority="45"/>
+    <w:lsdException w:name="Grid Table Light" w:uiPriority="40"/>
+    <w:lsdException w:name="Grid Table 1 Light" w:uiPriority="46"/>
+    <w:lsdException w:name="Grid Table 2" w:uiPriority="47"/>
+    <w:lsdException w:name="Grid Table 3" w:uiPriority="48"/>
+    <w:lsdException w:name="Grid Table 4" w:uiPriority="49"/>
+    <w:lsdException w:name="Grid Table 5 Dark" w:uiPriority="50"/>
+    <w:lsdException w:name="Grid Table 6 Colorful" w:uiPriority="51"/>
+    <w:lsdException w:name="Grid Table 7 Colorful" w:uiPriority="52"/>
+    <w:lsdException w:name="Grid Table 1 Light Accent 1" w:uiPriority="46"/>
+    <w:lsdException w:name="Grid Table 2 Accent 1" w:uiPriority="47"/>
+    <w:lsdException w:name="Grid Table 3 Accent 1" w:uiPriority="48"/>
+    <w:lsdException w:name="Grid Table 4 Accent 1" w:uiPriority="49"/>
+    <w:lsdException w:name="Grid Table 5 Dark Accent 1" w:uiPriority="50"/>
+    <w:lsdException w:name="Grid Table 6 Colorful Accent 1" w:uiPriority="51"/>
+    <w:lsdException w:name="Grid Table 7 Colorful Accent 1" w:uiPriority="52"/>
+    <w:lsdException w:name="Grid Table 1 Light Accent 2" w:uiPriority="46"/>
+    <w:lsdException w:name="Grid Table 2 Accent 2" w:uiPriority="47"/>
+    <w:lsdException w:name="Grid Table 3 Accent 2" w:uiPriority="48"/>
+    <w:lsdException w:name="Grid Table 4 Accent 2" w:uiPriority="49"/>
+    <w:lsdException w:name="Grid Table 5 Dark Accent 2" w:uiPriority="50"/>
+    <w:lsdException w:name="Grid Table 6 Colorful Accent 2" w:uiPriority="51"/>
+    <w:lsdException w:name="Grid Table 7 Colorful Accent 2" w:uiPriority="52"/>
+    <w:lsdException w:name="Grid Table 1 Light Accent 3" w:uiPriority="46"/>
+    <w:lsdException w:name="Grid Table 2 Accent 3" w:uiPriority="47"/>
+    <w:lsdException w:name="Grid Table 3 Accent 3" w:uiPriority="48"/>
+    <w:lsdException w:name="Grid Table 4 Accent 3" w:uiPriority="49"/>
+    <w:lsdException w:name="Grid Table 5 Dark Accent 3" w:uiPriority="50"/>
+    <w:lsdException w:name="Grid Table 6 Colorful Accent 3" w:uiPriority="51"/>
+    <w:lsdException w:name="Grid Table 7 Colorful Accent 3" w:uiPriority="52"/>
+    <w:lsdException w:name="Grid Table 1 Light Accent 4" w:uiPriority="46"/>
+    <w:lsdException w:name="Grid Table 2 Accent 4" w:uiPriority="47"/>
+    <w:lsdException w:name="Grid Table 3 Accent 4" w:uiPriority="48"/>
+    <w:lsdException w:name="Grid Table 4 Accent 4" w:uiPriority="49"/>
+    <w:lsdException w:name="Grid Table 5 Dark Accent 4" w:uiPriority="50"/>
+    <w:lsdException w:name="Grid Table 6 Colorful Accent 4" w:uiPriority="51"/>
+    <w:lsdException w:name="Grid Table 7 Colorful Accent 4" w:uiPriority="52"/>
+    <w:lsdException w:name="Grid Table 1 Light Accent 5" w:uiPriority="46"/>
+    <w:lsdException w:name="Grid Table 2 Accent 5" w:uiPriority="47"/>
+    <w:lsdException w:name="Grid Table 3 Accent 5" w:uiPriority="48"/>
+    <w:lsdException w:name="Grid Table 4 Accent 5" w:uiPriority="49"/>
+    <w:lsdException w:name="Grid Table 5 Dark Accent 5" w:uiPriority="50"/>
+    <w:lsdException w:name="Grid Table 6 Colorful Accent 5" w:uiPriority="51"/>
+    <w:lsdException w:name="Grid Table 7 Colorful Accent 5" w:uiPriority="52"/>
+    <w:lsdException w:name="Grid Table 1 Light Accent 6" w:uiPriority="46"/>
+    <w:lsdException w:name="Grid Table 2 Accent 6" w:uiPriority="47"/>
+    <w:lsdException w:name="Grid Table 3 Accent 6" w:uiPriority="48"/>
+    <w:lsdException w:name="Grid Table 4 Accent 6" w:uiPriority="49"/>
+    <w:lsdException w:name="Grid Table 5 Dark Accent 6" w:uiPriority="50"/>
+    <w:lsdException w:name="Grid Table 6 Colorful Accent 6" w:uiPriority="51"/>
+    <w:lsdException w:name="Grid Table 7 Colorful Accent 6" w:uiPriority="52"/>
+    <w:lsdException w:name="List Table 1 Light" w:uiPriority="46"/>
+    <w:lsdException w:name="List Table 2" w:uiPriority="47"/>
+    <w:lsdException w:name="List Table 3" w:uiPriority="48"/>
+    <w:lsdException w:name="List Table 4" w:uiPriority="49"/>
+    <w:lsdException w:name="List Table 5 Dark" w:uiPriority="50"/>
+    <w:lsdException w:name="List Table 6 Colorful" w:uiPriority="51"/>
+    <w:lsdException w:name="List Table 7 Colorful" w:uiPriority="52"/>
+    <w:lsdException w:name="List Table 1 Light Accent 1" w:uiPriority="46"/>
+    <w:lsdException w:name="List Table 2 Accent 1" w:uiPriority="47"/>
+    <w:lsdException w:name="List Table 3 Accent 1" w:uiPriority="48"/>
+    <w:lsdException w:name="List Table 4 Accent 1" w:uiPriority="49"/>
+    <w:lsdException w:name="List Table 5 Dark Accent 1" w:uiPriority="50"/>
+    <w:lsdException w:name="List Table 6 Colorful Accent 1" w:uiPriority="51"/>
+    <w:lsdException w:name="List Table 7 Colorful Accent 1" w:uiPriority="52"/>
+    <w:lsdException w:name="List Table 1 Light Accent 2" w:uiPriority="46"/>
+    <w:lsdException w:name="List Table 2 Accent 2" w:uiPriority="47"/>
+    <w:lsdException w:name="List Table 3 Accent 2" w:uiPriority="48"/>
+    <w:lsdException w:name="List Table 4 Accent 2" w:uiPriority="49"/>
+    <w:lsdException w:name="List Table 5 Dark Accent 2" w:uiPriority="50"/>
+    <w:lsdException w:name="List Table 6 Colorful Accent 2" w:uiPriority="51"/>
+    <w:lsdException w:name="List Table 7 Colorful Accent 2" w:uiPriority="52"/>
+    <w:lsdException w:name="List Table 1 Light Accent 3" w:uiPriority="46"/>
+    <w:lsdException w:name="List Table 2 Accent 3" w:uiPriority="47"/>
+    <w:lsdException w:name="List Table 3 Accent 3" w:uiPriority="48"/>
+    <w:lsdException w:name="List Table 4 Accent 3" w:uiPriority="49"/>
+    <w:lsdException w:name="List Table 5 Dark Accent 3" w:uiPriority="50"/>
+    <w:lsdException w:name="List Table 6 Colorful Accent 3" w:uiPriority="51"/>
+    <w:lsdException w:name="List Table 7 Colorful Accent 3" w:uiPriority="52"/>
+    <w:lsdException w:name="List Table 1 Light Accent 4" w:uiPriority="46"/>
+    <w:lsdException w:name="List Table 2 Accent 4" w:uiPriority="47"/>
+    <w:lsdException w:name="List Table 3 Accent 4" w:uiPriority="48"/>
+    <w:lsdException w:name="List Table 4 Accent 4" w:uiPriority="49"/>
+    <w:lsdException w:name="List Table 5 Dark Accent 4" w:uiPriority="50"/>
+    <w:lsdException w:name="List Table 6 Colorful Accent 4" w:uiPriority="51"/>
+    <w:lsdException w:name="List Table 7 Colorful Accent 4" w:uiPriority="52"/>
+    <w:lsdException w:name="List Table 1 Light Accent 5" w:uiPriority="46"/>
+    <w:lsdException w:name="List Table 2 Accent 5" w:uiPriority="47"/>
+    <w:lsdException w:name="List Table 3 Accent 5" w:uiPriority="48"/>
+    <w:lsdException w:name="List Table 4 Accent 5" w:uiPriority="49"/>
+    <w:lsdException w:name="List Table 5 Dark Accent 5" w:uiPriority="50"/>
+    <w:lsdException w:name="List Table 6 Colorful Accent 5" w:uiPriority="51"/>
+    <w:lsdException w:name="List Table 7 Colorful Accent 5" w:uiPriority="52"/>
+    <w:lsdException w:name="List Table 1 Light Accent 6" w:uiPriority="46"/>
+    <w:lsdException w:name="List Table 2 Accent 6" w:uiPriority="47"/>
+    <w:lsdException w:name="List Table 3 Accent 6" w:uiPriority="48"/>
+    <w:lsdException w:name="List Table 4 Accent 6" w:uiPriority="49"/>
+    <w:lsdException w:name="List Table 5 Dark Accent 6" w:uiPriority="50"/>
+    <w:lsdException w:name="List Table 6 Colorful Accent 6" w:uiPriority="51"/>
+    <w:lsdException w:name="List Table 7 Colorful Accent 6" w:uiPriority="52"/>
   </w:latentStyles>
   <w:style w:type="paragraph" w:default="1" w:styleId="Normal">
     <w:name w:val="Normal"/>
@@ -3883,6 +4046,7 @@
   <w:style w:type="character" w:default="1" w:styleId="DefaultParagraphFont">
     <w:name w:val="Default Paragraph Font"/>
     <w:uiPriority w:val="1"/>
+    <w:semiHidden/>
     <w:unhideWhenUsed/>
   </w:style>
   <w:style w:type="table" w:default="1" w:styleId="TableNormal">
@@ -3939,7 +4103,6 @@
       <w:spacing w:after="0" w:line="240" w:lineRule="auto"/>
     </w:pPr>
     <w:tblPr>
-      <w:tblInd w:w="0" w:type="dxa"/>
       <w:tblBorders>
         <w:top w:val="single" w:sz="4" w:space="0" w:color="auto"/>
         <w:left w:val="single" w:sz="4" w:space="0" w:color="auto"/>
@@ -3948,460 +4111,6 @@
         <w:insideH w:val="single" w:sz="4" w:space="0" w:color="auto"/>
         <w:insideV w:val="single" w:sz="4" w:space="0" w:color="auto"/>
       </w:tblBorders>
-      <w:tblCellMar>
-        <w:top w:w="0" w:type="dxa"/>
-        <w:left w:w="108" w:type="dxa"/>
-        <w:bottom w:w="0" w:type="dxa"/>
-        <w:right w:w="108" w:type="dxa"/>
-      </w:tblCellMar>
-    </w:tblPr>
-  </w:style>
-  <w:style w:type="character" w:customStyle="1" w:styleId="Heading2Char">
-    <w:name w:val="Heading 2 Char"/>
-    <w:basedOn w:val="DefaultParagraphFont"/>
-    <w:link w:val="Heading2"/>
-    <w:uiPriority w:val="9"/>
-    <w:rsid w:val="00B74D34"/>
-    <w:rPr>
-      <w:rFonts w:asciiTheme="majorHAnsi" w:eastAsiaTheme="majorEastAsia" w:hAnsiTheme="majorHAnsi" w:cstheme="majorBidi"/>
-      <w:b/>
-      <w:bCs/>
-      <w:color w:val="5B9BD5" w:themeColor="accent1"/>
-      <w:sz w:val="26"/>
-      <w:szCs w:val="26"/>
-    </w:rPr>
-  </w:style>
-  <w:style w:type="paragraph" w:styleId="TOCHeading">
-    <w:name w:val="TOC Heading"/>
-    <w:basedOn w:val="Heading1"/>
-    <w:next w:val="Normal"/>
-    <w:uiPriority w:val="39"/>
-    <w:semiHidden/>
-    <w:unhideWhenUsed/>
-    <w:qFormat/>
-    <w:rsid w:val="00B74D34"/>
-    <w:pPr>
-      <w:spacing w:line="276" w:lineRule="auto"/>
-      <w:outlineLvl w:val="9"/>
-    </w:pPr>
-    <w:rPr>
-      <w:lang w:eastAsia="ja-JP"/>
-    </w:rPr>
-  </w:style>
-  <w:style w:type="paragraph" w:styleId="TOC1">
-    <w:name w:val="toc 1"/>
-    <w:basedOn w:val="Normal"/>
-    <w:next w:val="Normal"/>
-    <w:autoRedefine/>
-    <w:uiPriority w:val="39"/>
-    <w:unhideWhenUsed/>
-    <w:rsid w:val="00B74D34"/>
-    <w:pPr>
-      <w:spacing w:after="100"/>
-    </w:pPr>
-  </w:style>
-  <w:style w:type="paragraph" w:styleId="TOC2">
-    <w:name w:val="toc 2"/>
-    <w:basedOn w:val="Normal"/>
-    <w:next w:val="Normal"/>
-    <w:autoRedefine/>
-    <w:uiPriority w:val="39"/>
-    <w:unhideWhenUsed/>
-    <w:rsid w:val="00B74D34"/>
-    <w:pPr>
-      <w:spacing w:after="100"/>
-      <w:ind w:left="220"/>
-    </w:pPr>
-  </w:style>
-  <w:style w:type="character" w:styleId="Hyperlink">
-    <w:name w:val="Hyperlink"/>
-    <w:basedOn w:val="DefaultParagraphFont"/>
-    <w:uiPriority w:val="99"/>
-    <w:unhideWhenUsed/>
-    <w:rsid w:val="00B74D34"/>
-    <w:rPr>
-      <w:color w:val="0563C1" w:themeColor="hyperlink"/>
-      <w:u w:val="single"/>
-    </w:rPr>
-  </w:style>
-  <w:style w:type="paragraph" w:styleId="BalloonText">
-    <w:name w:val="Balloon Text"/>
-    <w:basedOn w:val="Normal"/>
-    <w:link w:val="BalloonTextChar"/>
-    <w:uiPriority w:val="99"/>
-    <w:semiHidden/>
-    <w:unhideWhenUsed/>
-    <w:rsid w:val="00B74D34"/>
-    <w:pPr>
-      <w:spacing w:after="0" w:line="240" w:lineRule="auto"/>
-    </w:pPr>
-    <w:rPr>
-      <w:rFonts w:ascii="Tahoma" w:hAnsi="Tahoma" w:cs="Tahoma"/>
-      <w:sz w:val="16"/>
-      <w:szCs w:val="16"/>
-    </w:rPr>
-  </w:style>
-  <w:style w:type="character" w:customStyle="1" w:styleId="BalloonTextChar">
-    <w:name w:val="Balloon Text Char"/>
-    <w:basedOn w:val="DefaultParagraphFont"/>
-    <w:link w:val="BalloonText"/>
-    <w:uiPriority w:val="99"/>
-    <w:semiHidden/>
-    <w:rsid w:val="00B74D34"/>
-    <w:rPr>
-      <w:rFonts w:ascii="Tahoma" w:hAnsi="Tahoma" w:cs="Tahoma"/>
-      <w:sz w:val="16"/>
-      <w:szCs w:val="16"/>
-    </w:rPr>
-  </w:style>
-  <w:style w:type="character" w:customStyle="1" w:styleId="Heading3Char">
-    <w:name w:val="Heading 3 Char"/>
-    <w:basedOn w:val="DefaultParagraphFont"/>
-    <w:link w:val="Heading3"/>
-    <w:uiPriority w:val="9"/>
-    <w:rsid w:val="001017E2"/>
-    <w:rPr>
-      <w:rFonts w:asciiTheme="majorHAnsi" w:eastAsiaTheme="majorEastAsia" w:hAnsiTheme="majorHAnsi" w:cstheme="majorBidi"/>
-      <w:b/>
-      <w:bCs/>
-      <w:color w:val="5B9BD5" w:themeColor="accent1"/>
-    </w:rPr>
-  </w:style>
-  <w:style w:type="paragraph" w:styleId="TOC3">
-    <w:name w:val="toc 3"/>
-    <w:basedOn w:val="Normal"/>
-    <w:next w:val="Normal"/>
-    <w:autoRedefine/>
-    <w:uiPriority w:val="39"/>
-    <w:unhideWhenUsed/>
-    <w:rsid w:val="001017E2"/>
-    <w:pPr>
-      <w:spacing w:after="100"/>
-      <w:ind w:left="440"/>
-    </w:pPr>
-  </w:style>
-  <w:style w:type="paragraph" w:styleId="NormalWeb">
-    <w:name w:val="Normal (Web)"/>
-    <w:basedOn w:val="Normal"/>
-    <w:uiPriority w:val="99"/>
-    <w:semiHidden/>
-    <w:unhideWhenUsed/>
-    <w:rsid w:val="00737570"/>
-    <w:pPr>
-      <w:spacing w:before="100" w:beforeAutospacing="1" w:after="100" w:afterAutospacing="1" w:line="240" w:lineRule="auto"/>
-    </w:pPr>
-    <w:rPr>
-      <w:rFonts w:ascii="Times New Roman" w:eastAsia="Times New Roman" w:hAnsi="Times New Roman" w:cs="Times New Roman"/>
-      <w:sz w:val="24"/>
-      <w:szCs w:val="24"/>
-    </w:rPr>
-  </w:style>
-</w:styles>
-</file>
-
-<file path=word/stylesWithEffects.xml><?xml version="1.0" encoding="utf-8"?>
-<w:styles xmlns:wpc="http://schemas.microsoft.com/office/word/2010/wordprocessingCanvas" xmlns:mc="http://schemas.openxmlformats.org/markup-compatibility/2006" xmlns:o="urn:schemas-microsoft-com:office:office" xmlns:r="http://schemas.openxmlformats.org/officeDocument/2006/relationships" xmlns:m="http://schemas.openxmlformats.org/officeDocument/2006/math" xmlns:v="urn:schemas-microsoft-com:vml" xmlns:wp14="http://schemas.microsoft.com/office/word/2010/wordprocessingDrawing" xmlns:wp="http://schemas.openxmlformats.org/drawingml/2006/wordprocessingDrawing" xmlns:w10="urn:schemas-microsoft-com:office:word" xmlns:w="http://schemas.openxmlformats.org/wordprocessingml/2006/main" xmlns:w14="http://schemas.microsoft.com/office/word/2010/wordml" xmlns:wpg="http://schemas.microsoft.com/office/word/2010/wordprocessingGroup" xmlns:wpi="http://schemas.microsoft.com/office/word/2010/wordprocessingInk" xmlns:wne="http://schemas.microsoft.com/office/word/2006/wordml" xmlns:wps="http://schemas.microsoft.com/office/word/2010/wordprocessingShape" mc:Ignorable="w14 wp14">
-  <w:docDefaults>
-    <w:rPrDefault>
-      <w:rPr>
-        <w:rFonts w:asciiTheme="minorHAnsi" w:eastAsiaTheme="minorHAnsi" w:hAnsiTheme="minorHAnsi" w:cstheme="minorBidi"/>
-        <w:sz w:val="22"/>
-        <w:szCs w:val="22"/>
-        <w:lang w:val="en-US" w:eastAsia="en-US" w:bidi="ar-SA"/>
-      </w:rPr>
-    </w:rPrDefault>
-    <w:pPrDefault>
-      <w:pPr>
-        <w:spacing w:after="160" w:line="259" w:lineRule="auto"/>
-      </w:pPr>
-    </w:pPrDefault>
-  </w:docDefaults>
-  <w:latentStyles w:defLockedState="0" w:defUIPriority="99" w:defSemiHidden="1" w:defUnhideWhenUsed="1" w:defQFormat="0" w:count="267">
-    <w:lsdException w:name="Normal" w:semiHidden="0" w:uiPriority="0" w:unhideWhenUsed="0" w:qFormat="1"/>
-    <w:lsdException w:name="heading 1" w:semiHidden="0" w:uiPriority="9" w:unhideWhenUsed="0" w:qFormat="1"/>
-    <w:lsdException w:name="heading 2" w:uiPriority="9" w:qFormat="1"/>
-    <w:lsdException w:name="heading 3" w:uiPriority="9" w:qFormat="1"/>
-    <w:lsdException w:name="heading 4" w:uiPriority="9" w:qFormat="1"/>
-    <w:lsdException w:name="heading 5" w:uiPriority="9" w:qFormat="1"/>
-    <w:lsdException w:name="heading 6" w:uiPriority="9" w:qFormat="1"/>
-    <w:lsdException w:name="heading 7" w:uiPriority="9" w:qFormat="1"/>
-    <w:lsdException w:name="heading 8" w:uiPriority="9" w:qFormat="1"/>
-    <w:lsdException w:name="heading 9" w:uiPriority="9" w:qFormat="1"/>
-    <w:lsdException w:name="toc 1" w:uiPriority="39"/>
-    <w:lsdException w:name="toc 2" w:uiPriority="39"/>
-    <w:lsdException w:name="toc 3" w:uiPriority="39"/>
-    <w:lsdException w:name="toc 4" w:uiPriority="39"/>
-    <w:lsdException w:name="toc 5" w:uiPriority="39"/>
-    <w:lsdException w:name="toc 6" w:uiPriority="39"/>
-    <w:lsdException w:name="toc 7" w:uiPriority="39"/>
-    <w:lsdException w:name="toc 8" w:uiPriority="39"/>
-    <w:lsdException w:name="toc 9" w:uiPriority="39"/>
-    <w:lsdException w:name="caption" w:uiPriority="35" w:qFormat="1"/>
-    <w:lsdException w:name="Title" w:semiHidden="0" w:uiPriority="10" w:unhideWhenUsed="0" w:qFormat="1"/>
-    <w:lsdException w:name="Default Paragraph Font" w:uiPriority="1"/>
-    <w:lsdException w:name="Subtitle" w:semiHidden="0" w:uiPriority="11" w:unhideWhenUsed="0" w:qFormat="1"/>
-    <w:lsdException w:name="Strong" w:semiHidden="0" w:uiPriority="22" w:unhideWhenUsed="0" w:qFormat="1"/>
-    <w:lsdException w:name="Emphasis" w:semiHidden="0" w:uiPriority="20" w:unhideWhenUsed="0" w:qFormat="1"/>
-    <w:lsdException w:name="Table Grid" w:semiHidden="0" w:uiPriority="39" w:unhideWhenUsed="0"/>
-    <w:lsdException w:name="Placeholder Text" w:unhideWhenUsed="0"/>
-    <w:lsdException w:name="No Spacing" w:semiHidden="0" w:uiPriority="1" w:unhideWhenUsed="0" w:qFormat="1"/>
-    <w:lsdException w:name="Light Shading" w:semiHidden="0" w:uiPriority="60" w:unhideWhenUsed="0"/>
-    <w:lsdException w:name="Light List" w:semiHidden="0" w:uiPriority="61" w:unhideWhenUsed="0"/>
-    <w:lsdException w:name="Light Grid" w:semiHidden="0" w:uiPriority="62" w:unhideWhenUsed="0"/>
-    <w:lsdException w:name="Medium Shading 1" w:semiHidden="0" w:uiPriority="63" w:unhideWhenUsed="0"/>
-    <w:lsdException w:name="Medium Shading 2" w:semiHidden="0" w:uiPriority="64" w:unhideWhenUsed="0"/>
-    <w:lsdException w:name="Medium List 1" w:semiHidden="0" w:uiPriority="65" w:unhideWhenUsed="0"/>
-    <w:lsdException w:name="Medium List 2" w:semiHidden="0" w:uiPriority="66" w:unhideWhenUsed="0"/>
-    <w:lsdException w:name="Medium Grid 1" w:semiHidden="0" w:uiPriority="67" w:unhideWhenUsed="0"/>
-    <w:lsdException w:name="Medium Grid 2" w:semiHidden="0" w:uiPriority="68" w:unhideWhenUsed="0"/>
-    <w:lsdException w:name="Medium Grid 3" w:semiHidden="0" w:uiPriority="69" w:unhideWhenUsed="0"/>
-    <w:lsdException w:name="Dark List" w:semiHidden="0" w:uiPriority="70" w:unhideWhenUsed="0"/>
-    <w:lsdException w:name="Colorful Shading" w:semiHidden="0" w:uiPriority="71" w:unhideWhenUsed="0"/>
-    <w:lsdException w:name="Colorful List" w:semiHidden="0" w:uiPriority="72" w:unhideWhenUsed="0"/>
-    <w:lsdException w:name="Colorful Grid" w:semiHidden="0" w:uiPriority="73" w:unhideWhenUsed="0"/>
-    <w:lsdException w:name="Light Shading Accent 1" w:semiHidden="0" w:uiPriority="60" w:unhideWhenUsed="0"/>
-    <w:lsdException w:name="Light List Accent 1" w:semiHidden="0" w:uiPriority="61" w:unhideWhenUsed="0"/>
-    <w:lsdException w:name="Light Grid Accent 1" w:semiHidden="0" w:uiPriority="62" w:unhideWhenUsed="0"/>
-    <w:lsdException w:name="Medium Shading 1 Accent 1" w:semiHidden="0" w:uiPriority="63" w:unhideWhenUsed="0"/>
-    <w:lsdException w:name="Medium Shading 2 Accent 1" w:semiHidden="0" w:uiPriority="64" w:unhideWhenUsed="0"/>
-    <w:lsdException w:name="Medium List 1 Accent 1" w:semiHidden="0" w:uiPriority="65" w:unhideWhenUsed="0"/>
-    <w:lsdException w:name="Revision" w:unhideWhenUsed="0"/>
-    <w:lsdException w:name="List Paragraph" w:semiHidden="0" w:uiPriority="34" w:unhideWhenUsed="0" w:qFormat="1"/>
-    <w:lsdException w:name="Quote" w:semiHidden="0" w:uiPriority="29" w:unhideWhenUsed="0" w:qFormat="1"/>
-    <w:lsdException w:name="Intense Quote" w:semiHidden="0" w:uiPriority="30" w:unhideWhenUsed="0" w:qFormat="1"/>
-    <w:lsdException w:name="Medium List 2 Accent 1" w:semiHidden="0" w:uiPriority="66" w:unhideWhenUsed="0"/>
-    <w:lsdException w:name="Medium Grid 1 Accent 1" w:semiHidden="0" w:uiPriority="67" w:unhideWhenUsed="0"/>
-    <w:lsdException w:name="Medium Grid 2 Accent 1" w:semiHidden="0" w:uiPriority="68" w:unhideWhenUsed="0"/>
-    <w:lsdException w:name="Medium Grid 3 Accent 1" w:semiHidden="0" w:uiPriority="69" w:unhideWhenUsed="0"/>
-    <w:lsdException w:name="Dark List Accent 1" w:semiHidden="0" w:uiPriority="70" w:unhideWhenUsed="0"/>
-    <w:lsdException w:name="Colorful Shading Accent 1" w:semiHidden="0" w:uiPriority="71" w:unhideWhenUsed="0"/>
-    <w:lsdException w:name="Colorful List Accent 1" w:semiHidden="0" w:uiPriority="72" w:unhideWhenUsed="0"/>
-    <w:lsdException w:name="Colorful Grid Accent 1" w:semiHidden="0" w:uiPriority="73" w:unhideWhenUsed="0"/>
-    <w:lsdException w:name="Light Shading Accent 2" w:semiHidden="0" w:uiPriority="60" w:unhideWhenUsed="0"/>
-    <w:lsdException w:name="Light List Accent 2" w:semiHidden="0" w:uiPriority="61" w:unhideWhenUsed="0"/>
-    <w:lsdException w:name="Light Grid Accent 2" w:semiHidden="0" w:uiPriority="62" w:unhideWhenUsed="0"/>
-    <w:lsdException w:name="Medium Shading 1 Accent 2" w:semiHidden="0" w:uiPriority="63" w:unhideWhenUsed="0"/>
-    <w:lsdException w:name="Medium Shading 2 Accent 2" w:semiHidden="0" w:uiPriority="64" w:unhideWhenUsed="0"/>
-    <w:lsdException w:name="Medium List 1 Accent 2" w:semiHidden="0" w:uiPriority="65" w:unhideWhenUsed="0"/>
-    <w:lsdException w:name="Medium List 2 Accent 2" w:semiHidden="0" w:uiPriority="66" w:unhideWhenUsed="0"/>
-    <w:lsdException w:name="Medium Grid 1 Accent 2" w:semiHidden="0" w:uiPriority="67" w:unhideWhenUsed="0"/>
-    <w:lsdException w:name="Medium Grid 2 Accent 2" w:semiHidden="0" w:uiPriority="68" w:unhideWhenUsed="0"/>
-    <w:lsdException w:name="Medium Grid 3 Accent 2" w:semiHidden="0" w:uiPriority="69" w:unhideWhenUsed="0"/>
-    <w:lsdException w:name="Dark List Accent 2" w:semiHidden="0" w:uiPriority="70" w:unhideWhenUsed="0"/>
-    <w:lsdException w:name="Colorful Shading Accent 2" w:semiHidden="0" w:uiPriority="71" w:unhideWhenUsed="0"/>
-    <w:lsdException w:name="Colorful List Accent 2" w:semiHidden="0" w:uiPriority="72" w:unhideWhenUsed="0"/>
-    <w:lsdException w:name="Colorful Grid Accent 2" w:semiHidden="0" w:uiPriority="73" w:unhideWhenUsed="0"/>
-    <w:lsdException w:name="Light Shading Accent 3" w:semiHidden="0" w:uiPriority="60" w:unhideWhenUsed="0"/>
-    <w:lsdException w:name="Light List Accent 3" w:semiHidden="0" w:uiPriority="61" w:unhideWhenUsed="0"/>
-    <w:lsdException w:name="Light Grid Accent 3" w:semiHidden="0" w:uiPriority="62" w:unhideWhenUsed="0"/>
-    <w:lsdException w:name="Medium Shading 1 Accent 3" w:semiHidden="0" w:uiPriority="63" w:unhideWhenUsed="0"/>
-    <w:lsdException w:name="Medium Shading 2 Accent 3" w:semiHidden="0" w:uiPriority="64" w:unhideWhenUsed="0"/>
-    <w:lsdException w:name="Medium List 1 Accent 3" w:semiHidden="0" w:uiPriority="65" w:unhideWhenUsed="0"/>
-    <w:lsdException w:name="Medium List 2 Accent 3" w:semiHidden="0" w:uiPriority="66" w:unhideWhenUsed="0"/>
-    <w:lsdException w:name="Medium Grid 1 Accent 3" w:semiHidden="0" w:uiPriority="67" w:unhideWhenUsed="0"/>
-    <w:lsdException w:name="Medium Grid 2 Accent 3" w:semiHidden="0" w:uiPriority="68" w:unhideWhenUsed="0"/>
-    <w:lsdException w:name="Medium Grid 3 Accent 3" w:semiHidden="0" w:uiPriority="69" w:unhideWhenUsed="0"/>
-    <w:lsdException w:name="Dark List Accent 3" w:semiHidden="0" w:uiPriority="70" w:unhideWhenUsed="0"/>
-    <w:lsdException w:name="Colorful Shading Accent 3" w:semiHidden="0" w:uiPriority="71" w:unhideWhenUsed="0"/>
-    <w:lsdException w:name="Colorful List Accent 3" w:semiHidden="0" w:uiPriority="72" w:unhideWhenUsed="0"/>
-    <w:lsdException w:name="Colorful Grid Accent 3" w:semiHidden="0" w:uiPriority="73" w:unhideWhenUsed="0"/>
-    <w:lsdException w:name="Light Shading Accent 4" w:semiHidden="0" w:uiPriority="60" w:unhideWhenUsed="0"/>
-    <w:lsdException w:name="Light List Accent 4" w:semiHidden="0" w:uiPriority="61" w:unhideWhenUsed="0"/>
-    <w:lsdException w:name="Light Grid Accent 4" w:semiHidden="0" w:uiPriority="62" w:unhideWhenUsed="0"/>
-    <w:lsdException w:name="Medium Shading 1 Accent 4" w:semiHidden="0" w:uiPriority="63" w:unhideWhenUsed="0"/>
-    <w:lsdException w:name="Medium Shading 2 Accent 4" w:semiHidden="0" w:uiPriority="64" w:unhideWhenUsed="0"/>
-    <w:lsdException w:name="Medium List 1 Accent 4" w:semiHidden="0" w:uiPriority="65" w:unhideWhenUsed="0"/>
-    <w:lsdException w:name="Medium List 2 Accent 4" w:semiHidden="0" w:uiPriority="66" w:unhideWhenUsed="0"/>
-    <w:lsdException w:name="Medium Grid 1 Accent 4" w:semiHidden="0" w:uiPriority="67" w:unhideWhenUsed="0"/>
-    <w:lsdException w:name="Medium Grid 2 Accent 4" w:semiHidden="0" w:uiPriority="68" w:unhideWhenUsed="0"/>
-    <w:lsdException w:name="Medium Grid 3 Accent 4" w:semiHidden="0" w:uiPriority="69" w:unhideWhenUsed="0"/>
-    <w:lsdException w:name="Dark List Accent 4" w:semiHidden="0" w:uiPriority="70" w:unhideWhenUsed="0"/>
-    <w:lsdException w:name="Colorful Shading Accent 4" w:semiHidden="0" w:uiPriority="71" w:unhideWhenUsed="0"/>
-    <w:lsdException w:name="Colorful List Accent 4" w:semiHidden="0" w:uiPriority="72" w:unhideWhenUsed="0"/>
-    <w:lsdException w:name="Colorful Grid Accent 4" w:semiHidden="0" w:uiPriority="73" w:unhideWhenUsed="0"/>
-    <w:lsdException w:name="Light Shading Accent 5" w:semiHidden="0" w:uiPriority="60" w:unhideWhenUsed="0"/>
-    <w:lsdException w:name="Light List Accent 5" w:semiHidden="0" w:uiPriority="61" w:unhideWhenUsed="0"/>
-    <w:lsdException w:name="Light Grid Accent 5" w:semiHidden="0" w:uiPriority="62" w:unhideWhenUsed="0"/>
-    <w:lsdException w:name="Medium Shading 1 Accent 5" w:semiHidden="0" w:uiPriority="63" w:unhideWhenUsed="0"/>
-    <w:lsdException w:name="Medium Shading 2 Accent 5" w:semiHidden="0" w:uiPriority="64" w:unhideWhenUsed="0"/>
-    <w:lsdException w:name="Medium List 1 Accent 5" w:semiHidden="0" w:uiPriority="65" w:unhideWhenUsed="0"/>
-    <w:lsdException w:name="Medium List 2 Accent 5" w:semiHidden="0" w:uiPriority="66" w:unhideWhenUsed="0"/>
-    <w:lsdException w:name="Medium Grid 1 Accent 5" w:semiHidden="0" w:uiPriority="67" w:unhideWhenUsed="0"/>
-    <w:lsdException w:name="Medium Grid 2 Accent 5" w:semiHidden="0" w:uiPriority="68" w:unhideWhenUsed="0"/>
-    <w:lsdException w:name="Medium Grid 3 Accent 5" w:semiHidden="0" w:uiPriority="69" w:unhideWhenUsed="0"/>
-    <w:lsdException w:name="Dark List Accent 5" w:semiHidden="0" w:uiPriority="70" w:unhideWhenUsed="0"/>
-    <w:lsdException w:name="Colorful Shading Accent 5" w:semiHidden="0" w:uiPriority="71" w:unhideWhenUsed="0"/>
-    <w:lsdException w:name="Colorful List Accent 5" w:semiHidden="0" w:uiPriority="72" w:unhideWhenUsed="0"/>
-    <w:lsdException w:name="Colorful Grid Accent 5" w:semiHidden="0" w:uiPriority="73" w:unhideWhenUsed="0"/>
-    <w:lsdException w:name="Light Shading Accent 6" w:semiHidden="0" w:uiPriority="60" w:unhideWhenUsed="0"/>
-    <w:lsdException w:name="Light List Accent 6" w:semiHidden="0" w:uiPriority="61" w:unhideWhenUsed="0"/>
-    <w:lsdException w:name="Light Grid Accent 6" w:semiHidden="0" w:uiPriority="62" w:unhideWhenUsed="0"/>
-    <w:lsdException w:name="Medium Shading 1 Accent 6" w:semiHidden="0" w:uiPriority="63" w:unhideWhenUsed="0"/>
-    <w:lsdException w:name="Medium Shading 2 Accent 6" w:semiHidden="0" w:uiPriority="64" w:unhideWhenUsed="0"/>
-    <w:lsdException w:name="Medium List 1 Accent 6" w:semiHidden="0" w:uiPriority="65" w:unhideWhenUsed="0"/>
-    <w:lsdException w:name="Medium List 2 Accent 6" w:semiHidden="0" w:uiPriority="66" w:unhideWhenUsed="0"/>
-    <w:lsdException w:name="Medium Grid 1 Accent 6" w:semiHidden="0" w:uiPriority="67" w:unhideWhenUsed="0"/>
-    <w:lsdException w:name="Medium Grid 2 Accent 6" w:semiHidden="0" w:uiPriority="68" w:unhideWhenUsed="0"/>
-    <w:lsdException w:name="Medium Grid 3 Accent 6" w:semiHidden="0" w:uiPriority="69" w:unhideWhenUsed="0"/>
-    <w:lsdException w:name="Dark List Accent 6" w:semiHidden="0" w:uiPriority="70" w:unhideWhenUsed="0"/>
-    <w:lsdException w:name="Colorful Shading Accent 6" w:semiHidden="0" w:uiPriority="71" w:unhideWhenUsed="0"/>
-    <w:lsdException w:name="Colorful List Accent 6" w:semiHidden="0" w:uiPriority="72" w:unhideWhenUsed="0"/>
-    <w:lsdException w:name="Colorful Grid Accent 6" w:semiHidden="0" w:uiPriority="73" w:unhideWhenUsed="0"/>
-    <w:lsdException w:name="Subtle Emphasis" w:semiHidden="0" w:uiPriority="19" w:unhideWhenUsed="0" w:qFormat="1"/>
-    <w:lsdException w:name="Intense Emphasis" w:semiHidden="0" w:uiPriority="21" w:unhideWhenUsed="0" w:qFormat="1"/>
-    <w:lsdException w:name="Subtle Reference" w:semiHidden="0" w:uiPriority="31" w:unhideWhenUsed="0" w:qFormat="1"/>
-    <w:lsdException w:name="Intense Reference" w:semiHidden="0" w:uiPriority="32" w:unhideWhenUsed="0" w:qFormat="1"/>
-    <w:lsdException w:name="Book Title" w:semiHidden="0" w:uiPriority="33" w:unhideWhenUsed="0" w:qFormat="1"/>
-    <w:lsdException w:name="Bibliography" w:uiPriority="37"/>
-    <w:lsdException w:name="TOC Heading" w:uiPriority="39" w:qFormat="1"/>
-  </w:latentStyles>
-  <w:style w:type="paragraph" w:default="1" w:styleId="Normal">
-    <w:name w:val="Normal"/>
-    <w:qFormat/>
-  </w:style>
-  <w:style w:type="paragraph" w:styleId="Heading1">
-    <w:name w:val="heading 1"/>
-    <w:basedOn w:val="Normal"/>
-    <w:next w:val="Normal"/>
-    <w:link w:val="Heading1Char"/>
-    <w:uiPriority w:val="9"/>
-    <w:qFormat/>
-    <w:rsid w:val="00E9251C"/>
-    <w:pPr>
-      <w:keepNext/>
-      <w:keepLines/>
-      <w:spacing w:before="480" w:after="0"/>
-      <w:outlineLvl w:val="0"/>
-    </w:pPr>
-    <w:rPr>
-      <w:rFonts w:asciiTheme="majorHAnsi" w:eastAsiaTheme="majorEastAsia" w:hAnsiTheme="majorHAnsi" w:cstheme="majorBidi"/>
-      <w:b/>
-      <w:bCs/>
-      <w:color w:val="2E74B5" w:themeColor="accent1" w:themeShade="BF"/>
-      <w:sz w:val="28"/>
-      <w:szCs w:val="28"/>
-    </w:rPr>
-  </w:style>
-  <w:style w:type="paragraph" w:styleId="Heading2">
-    <w:name w:val="heading 2"/>
-    <w:basedOn w:val="Normal"/>
-    <w:next w:val="Normal"/>
-    <w:link w:val="Heading2Char"/>
-    <w:uiPriority w:val="9"/>
-    <w:unhideWhenUsed/>
-    <w:qFormat/>
-    <w:rsid w:val="00B74D34"/>
-    <w:pPr>
-      <w:keepNext/>
-      <w:keepLines/>
-      <w:spacing w:before="200" w:after="0"/>
-      <w:outlineLvl w:val="1"/>
-    </w:pPr>
-    <w:rPr>
-      <w:rFonts w:asciiTheme="majorHAnsi" w:eastAsiaTheme="majorEastAsia" w:hAnsiTheme="majorHAnsi" w:cstheme="majorBidi"/>
-      <w:b/>
-      <w:bCs/>
-      <w:color w:val="5B9BD5" w:themeColor="accent1"/>
-      <w:sz w:val="26"/>
-      <w:szCs w:val="26"/>
-    </w:rPr>
-  </w:style>
-  <w:style w:type="paragraph" w:styleId="Heading3">
-    <w:name w:val="heading 3"/>
-    <w:basedOn w:val="Normal"/>
-    <w:next w:val="Normal"/>
-    <w:link w:val="Heading3Char"/>
-    <w:uiPriority w:val="9"/>
-    <w:unhideWhenUsed/>
-    <w:qFormat/>
-    <w:rsid w:val="001017E2"/>
-    <w:pPr>
-      <w:keepNext/>
-      <w:keepLines/>
-      <w:spacing w:before="200" w:after="0"/>
-      <w:outlineLvl w:val="2"/>
-    </w:pPr>
-    <w:rPr>
-      <w:rFonts w:asciiTheme="majorHAnsi" w:eastAsiaTheme="majorEastAsia" w:hAnsiTheme="majorHAnsi" w:cstheme="majorBidi"/>
-      <w:b/>
-      <w:bCs/>
-      <w:color w:val="5B9BD5" w:themeColor="accent1"/>
-    </w:rPr>
-  </w:style>
-  <w:style w:type="character" w:default="1" w:styleId="DefaultParagraphFont">
-    <w:name w:val="Default Paragraph Font"/>
-    <w:uiPriority w:val="1"/>
-    <w:unhideWhenUsed/>
-  </w:style>
-  <w:style w:type="table" w:default="1" w:styleId="TableNormal">
-    <w:name w:val="Normal Table"/>
-    <w:uiPriority w:val="99"/>
-    <w:semiHidden/>
-    <w:unhideWhenUsed/>
-    <w:tblPr>
-      <w:tblInd w:w="0" w:type="dxa"/>
-      <w:tblCellMar>
-        <w:top w:w="0" w:type="dxa"/>
-        <w:left w:w="108" w:type="dxa"/>
-        <w:bottom w:w="0" w:type="dxa"/>
-        <w:right w:w="108" w:type="dxa"/>
-      </w:tblCellMar>
-    </w:tblPr>
-  </w:style>
-  <w:style w:type="numbering" w:default="1" w:styleId="NoList">
-    <w:name w:val="No List"/>
-    <w:uiPriority w:val="99"/>
-    <w:semiHidden/>
-    <w:unhideWhenUsed/>
-  </w:style>
-  <w:style w:type="character" w:customStyle="1" w:styleId="Heading1Char">
-    <w:name w:val="Heading 1 Char"/>
-    <w:basedOn w:val="DefaultParagraphFont"/>
-    <w:link w:val="Heading1"/>
-    <w:uiPriority w:val="9"/>
-    <w:rsid w:val="00E9251C"/>
-    <w:rPr>
-      <w:rFonts w:asciiTheme="majorHAnsi" w:eastAsiaTheme="majorEastAsia" w:hAnsiTheme="majorHAnsi" w:cstheme="majorBidi"/>
-      <w:b/>
-      <w:bCs/>
-      <w:color w:val="2E74B5" w:themeColor="accent1" w:themeShade="BF"/>
-      <w:sz w:val="28"/>
-      <w:szCs w:val="28"/>
-    </w:rPr>
-  </w:style>
-  <w:style w:type="paragraph" w:styleId="NoSpacing">
-    <w:name w:val="No Spacing"/>
-    <w:uiPriority w:val="1"/>
-    <w:qFormat/>
-    <w:rsid w:val="00E9251C"/>
-    <w:pPr>
-      <w:spacing w:after="0" w:line="240" w:lineRule="auto"/>
-    </w:pPr>
-  </w:style>
-  <w:style w:type="table" w:styleId="TableGrid">
-    <w:name w:val="Table Grid"/>
-    <w:basedOn w:val="TableNormal"/>
-    <w:uiPriority w:val="39"/>
-    <w:rsid w:val="00E9251C"/>
-    <w:pPr>
-      <w:spacing w:after="0" w:line="240" w:lineRule="auto"/>
-    </w:pPr>
-    <w:tblPr>
-      <w:tblInd w:w="0" w:type="dxa"/>
-      <w:tblBorders>
-        <w:top w:val="single" w:sz="4" w:space="0" w:color="auto"/>
-        <w:left w:val="single" w:sz="4" w:space="0" w:color="auto"/>
-        <w:bottom w:val="single" w:sz="4" w:space="0" w:color="auto"/>
-        <w:right w:val="single" w:sz="4" w:space="0" w:color="auto"/>
-        <w:insideH w:val="single" w:sz="4" w:space="0" w:color="auto"/>
-        <w:insideV w:val="single" w:sz="4" w:space="0" w:color="auto"/>
-      </w:tblBorders>
-      <w:tblCellMar>
-        <w:top w:w="0" w:type="dxa"/>
-        <w:left w:w="108" w:type="dxa"/>
-        <w:bottom w:w="0" w:type="dxa"/>
-        <w:right w:w="108" w:type="dxa"/>
-      </w:tblCellMar>
     </w:tblPr>
   </w:style>
   <w:style w:type="character" w:customStyle="1" w:styleId="Heading2Char">
@@ -4802,7 +4511,7 @@
   <a:extraClrSchemeLst/>
   <a:extLst>
     <a:ext uri="{05A4C25C-085E-4340-85A3-A5531E510DB2}">
-      <thm15:themeFamily xmlns:thm15="http://schemas.microsoft.com/office/thememl/2012/main" xmlns="" name="Office Theme" id="{62F939B6-93AF-4DB8-9C6B-D6C7DFDC589F}" vid="{4A3C46E8-61CC-4603-A589-7422A47A8E4A}"/>
+      <thm15:themeFamily xmlns:thm15="http://schemas.microsoft.com/office/thememl/2012/main" name="Office Theme" id="{62F939B6-93AF-4DB8-9C6B-D6C7DFDC589F}" vid="{4A3C46E8-61CC-4603-A589-7422A47A8E4A}"/>
     </a:ext>
   </a:extLst>
 </a:theme>
@@ -4813,7 +4522,7 @@
 </file>
 
 <file path=customXml/itemProps1.xml><?xml version="1.0" encoding="utf-8"?>
-<ds:datastoreItem xmlns:ds="http://schemas.openxmlformats.org/officeDocument/2006/customXml" ds:itemID="{25F079B3-C4F1-437B-9AED-64EE93A7E3DB}">
+<ds:datastoreItem xmlns:ds="http://schemas.openxmlformats.org/officeDocument/2006/customXml" ds:itemID="{2D5F51FF-F91B-475E-9B84-FC61FEC1780C}">
   <ds:schemaRefs>
     <ds:schemaRef ds:uri="http://schemas.openxmlformats.org/officeDocument/2006/bibliography"/>
   </ds:schemaRefs>

--- a/Input documents/HSI.docx
+++ b/Input documents/HSI.docx
@@ -9,7 +9,7 @@
           <w:color w:val="000000" w:themeColor="text1"/>
         </w:rPr>
       </w:pPr>
-      <w:bookmarkStart w:id="0" w:name="_Toc31662206"/>
+      <w:bookmarkStart w:id="0" w:name="_Toc31694755"/>
       <w:r>
         <w:t>1.</w:t>
       </w:r>
@@ -99,7 +99,7 @@
       <w:r>
         <w:t xml:space="preserve"> </w:t>
       </w:r>
-      <w:bookmarkStart w:id="1" w:name="_Toc31662207"/>
+      <w:bookmarkStart w:id="1" w:name="_Toc31694756"/>
       <w:r>
         <w:t>2. Table History:</w:t>
       </w:r>
@@ -384,13 +384,57 @@
           </w:p>
         </w:tc>
       </w:tr>
+      <w:tr>
+        <w:trPr>
+          <w:trHeight w:val="800"/>
+        </w:trPr>
+        <w:tc>
+          <w:tcPr>
+            <w:tcW w:w="2088" w:type="dxa"/>
+          </w:tcPr>
+          <w:p>
+            <w:r>
+              <w:t>Mohanad Sallam</w:t>
+            </w:r>
+          </w:p>
+        </w:tc>
+        <w:tc>
+          <w:tcPr>
+            <w:tcW w:w="1440" w:type="dxa"/>
+          </w:tcPr>
+          <w:p>
+            <w:r>
+              <w:t>1.3</w:t>
+            </w:r>
+          </w:p>
+        </w:tc>
+        <w:tc>
+          <w:tcPr>
+            <w:tcW w:w="1620" w:type="dxa"/>
+          </w:tcPr>
+          <w:p>
+            <w:r>
+              <w:t>4/2/2020</w:t>
+            </w:r>
+          </w:p>
+        </w:tc>
+        <w:tc>
+          <w:tcPr>
+            <w:tcW w:w="4414" w:type="dxa"/>
+          </w:tcPr>
+          <w:p>
+            <w:r>
+              <w:t>Removing unused tittles</w:t>
+            </w:r>
+          </w:p>
+        </w:tc>
+      </w:tr>
     </w:tbl>
-    <w:p/>
     <w:p>
       <w:pPr>
         <w:pStyle w:val="Heading1"/>
       </w:pPr>
-      <w:bookmarkStart w:id="2" w:name="_Toc31662208"/>
+      <w:bookmarkStart w:id="2" w:name="_Toc31694757"/>
       <w:r>
         <w:t xml:space="preserve">3. Document </w:t>
       </w:r>
@@ -556,30 +600,28 @@
             <w:tcW w:w="2394" w:type="dxa"/>
           </w:tcPr>
           <w:p>
-            <w:pPr>
-              <w:pStyle w:val="NoSpacing"/>
-              <w:rPr>
-                <w:b/>
-                <w:bCs/>
-                <w:sz w:val="32"/>
-                <w:szCs w:val="32"/>
-              </w:rPr>
-            </w:pPr>
-            <w:proofErr w:type="spellStart"/>
-            <w:r>
-              <w:rPr>
-                <w:b/>
-                <w:bCs/>
-              </w:rPr>
-              <w:t>Walid</w:t>
-            </w:r>
-            <w:proofErr w:type="spellEnd"/>
-            <w:r>
-              <w:rPr>
-                <w:b/>
-                <w:bCs/>
-              </w:rPr>
-              <w:t xml:space="preserve"> Adel</w:t>
+            <w:r>
+              <w:t>Mohanad Sallam</w:t>
+            </w:r>
+          </w:p>
+        </w:tc>
+        <w:tc>
+          <w:tcPr>
+            <w:tcW w:w="2394" w:type="dxa"/>
+          </w:tcPr>
+          <w:p>
+            <w:r>
+              <w:t>1.3</w:t>
+            </w:r>
+          </w:p>
+        </w:tc>
+        <w:tc>
+          <w:tcPr>
+            <w:tcW w:w="2394" w:type="dxa"/>
+          </w:tcPr>
+          <w:p>
+            <w:r>
+              <w:t>4/2/2020</w:t>
             </w:r>
           </w:p>
         </w:tc>
@@ -592,35 +634,6 @@
               <w:pStyle w:val="NoSpacing"/>
             </w:pPr>
             <w:r>
-              <w:t>1.2</w:t>
-            </w:r>
-          </w:p>
-        </w:tc>
-        <w:tc>
-          <w:tcPr>
-            <w:tcW w:w="2394" w:type="dxa"/>
-          </w:tcPr>
-          <w:p>
-            <w:pPr>
-              <w:pStyle w:val="NoSpacing"/>
-            </w:pPr>
-            <w:r>
-              <w:t>29</w:t>
-            </w:r>
-            <w:r>
-              <w:t>/1/2020</w:t>
-            </w:r>
-          </w:p>
-        </w:tc>
-        <w:tc>
-          <w:tcPr>
-            <w:tcW w:w="2394" w:type="dxa"/>
-          </w:tcPr>
-          <w:p>
-            <w:pPr>
-              <w:pStyle w:val="NoSpacing"/>
-            </w:pPr>
-            <w:r>
               <w:t>Draft</w:t>
             </w:r>
           </w:p>
@@ -631,7 +644,7 @@
       <w:pPr>
         <w:pStyle w:val="Heading1"/>
       </w:pPr>
-      <w:bookmarkStart w:id="3" w:name="_Toc31662209"/>
+      <w:bookmarkStart w:id="3" w:name="_Toc31694758"/>
       <w:r>
         <w:t xml:space="preserve">4. Table of </w:t>
       </w:r>
@@ -694,129 +707,13 @@
           <w:r>
             <w:fldChar w:fldCharType="separate"/>
           </w:r>
-          <w:bookmarkStart w:id="4" w:name="_GoBack"/>
-          <w:bookmarkEnd w:id="4"/>
-          <w:r>
-            <w:rPr>
-              <w:rStyle w:val="Hyperlink"/>
-              <w:noProof/>
-            </w:rPr>
-            <w:fldChar w:fldCharType="begin"/>
-          </w:r>
-          <w:r>
-            <w:rPr>
-              <w:rStyle w:val="Hyperlink"/>
-              <w:noProof/>
-            </w:rPr>
-            <w:instrText xml:space="preserve"> </w:instrText>
-          </w:r>
-          <w:r>
-            <w:rPr>
-              <w:noProof/>
-            </w:rPr>
-            <w:instrText>HYPERLINK \l "_Toc31662206"</w:instrText>
-          </w:r>
-          <w:r>
-            <w:rPr>
-              <w:rStyle w:val="Hyperlink"/>
-              <w:noProof/>
-            </w:rPr>
-            <w:instrText xml:space="preserve"> </w:instrText>
-          </w:r>
-          <w:r>
-            <w:rPr>
-              <w:rStyle w:val="Hyperlink"/>
-              <w:noProof/>
-            </w:rPr>
-          </w:r>
-          <w:r>
-            <w:rPr>
-              <w:rStyle w:val="Hyperlink"/>
-              <w:noProof/>
-            </w:rPr>
-            <w:fldChar w:fldCharType="separate"/>
-          </w:r>
-          <w:r>
-            <w:rPr>
-              <w:rStyle w:val="Hyperlink"/>
-              <w:noProof/>
-            </w:rPr>
-            <w:t>1. Project Name:</w:t>
-          </w:r>
-          <w:r>
-            <w:rPr>
-              <w:noProof/>
-              <w:webHidden/>
-            </w:rPr>
-            <w:tab/>
-          </w:r>
-          <w:r>
-            <w:rPr>
-              <w:noProof/>
-              <w:webHidden/>
-            </w:rPr>
-            <w:fldChar w:fldCharType="begin"/>
-          </w:r>
-          <w:r>
-            <w:rPr>
-              <w:noProof/>
-              <w:webHidden/>
-            </w:rPr>
-            <w:instrText xml:space="preserve"> PAGEREF _Toc31662206 \h </w:instrText>
-          </w:r>
-          <w:r>
-            <w:rPr>
-              <w:noProof/>
-              <w:webHidden/>
-            </w:rPr>
-          </w:r>
-          <w:r>
-            <w:rPr>
-              <w:noProof/>
-              <w:webHidden/>
-            </w:rPr>
-            <w:fldChar w:fldCharType="separate"/>
-          </w:r>
-          <w:r>
-            <w:rPr>
-              <w:noProof/>
-              <w:webHidden/>
-            </w:rPr>
-            <w:t>1</w:t>
-          </w:r>
-          <w:r>
-            <w:rPr>
-              <w:noProof/>
-              <w:webHidden/>
-            </w:rPr>
-            <w:fldChar w:fldCharType="end"/>
-          </w:r>
-          <w:r>
-            <w:rPr>
-              <w:rStyle w:val="Hyperlink"/>
-              <w:noProof/>
-            </w:rPr>
-            <w:fldChar w:fldCharType="end"/>
-          </w:r>
-        </w:p>
-        <w:p>
-          <w:pPr>
-            <w:pStyle w:val="TOC1"/>
-            <w:tabs>
-              <w:tab w:val="right" w:leader="dot" w:pos="9350"/>
-            </w:tabs>
-            <w:rPr>
-              <w:rFonts w:eastAsiaTheme="minorEastAsia"/>
-              <w:noProof/>
-            </w:rPr>
-          </w:pPr>
-          <w:hyperlink w:anchor="_Toc31662207" w:history="1">
+          <w:hyperlink w:anchor="_Toc31694755" w:history="1">
             <w:r>
               <w:rPr>
                 <w:rStyle w:val="Hyperlink"/>
                 <w:noProof/>
               </w:rPr>
-              <w:t>2. Table History:</w:t>
+              <w:t>1. Project Name:</w:t>
             </w:r>
             <w:r>
               <w:rPr>
@@ -837,7 +734,7 @@
                 <w:noProof/>
                 <w:webHidden/>
               </w:rPr>
-              <w:instrText xml:space="preserve"> PAGEREF _Toc31662207 \h </w:instrText>
+              <w:instrText xml:space="preserve"> PAGEREF _Toc31694755 \h </w:instrText>
             </w:r>
             <w:r>
               <w:rPr>
@@ -879,13 +776,13 @@
               <w:noProof/>
             </w:rPr>
           </w:pPr>
-          <w:hyperlink w:anchor="_Toc31662208" w:history="1">
+          <w:hyperlink w:anchor="_Toc31694756" w:history="1">
             <w:r>
               <w:rPr>
                 <w:rStyle w:val="Hyperlink"/>
                 <w:noProof/>
               </w:rPr>
-              <w:t>3. Document Status:</w:t>
+              <w:t>2. Table History:</w:t>
             </w:r>
             <w:r>
               <w:rPr>
@@ -906,7 +803,7 @@
                 <w:noProof/>
                 <w:webHidden/>
               </w:rPr>
-              <w:instrText xml:space="preserve"> PAGEREF _Toc31662208 \h </w:instrText>
+              <w:instrText xml:space="preserve"> PAGEREF _Toc31694756 \h </w:instrText>
             </w:r>
             <w:r>
               <w:rPr>
@@ -948,13 +845,13 @@
               <w:noProof/>
             </w:rPr>
           </w:pPr>
-          <w:hyperlink w:anchor="_Toc31662209" w:history="1">
+          <w:hyperlink w:anchor="_Toc31694757" w:history="1">
             <w:r>
               <w:rPr>
                 <w:rStyle w:val="Hyperlink"/>
                 <w:noProof/>
               </w:rPr>
-              <w:t>4. Table of Content:</w:t>
+              <w:t>3. Document Status:</w:t>
             </w:r>
             <w:r>
               <w:rPr>
@@ -975,7 +872,7 @@
                 <w:noProof/>
                 <w:webHidden/>
               </w:rPr>
-              <w:instrText xml:space="preserve"> PAGEREF _Toc31662209 \h </w:instrText>
+              <w:instrText xml:space="preserve"> PAGEREF _Toc31694757 \h </w:instrText>
             </w:r>
             <w:r>
               <w:rPr>
@@ -1017,12 +914,81 @@
               <w:noProof/>
             </w:rPr>
           </w:pPr>
-          <w:hyperlink w:anchor="_Toc31662210" w:history="1">
+          <w:hyperlink w:anchor="_Toc31694758" w:history="1">
             <w:r>
               <w:rPr>
                 <w:rStyle w:val="Hyperlink"/>
                 <w:noProof/>
               </w:rPr>
+              <w:t>4. Table of Content:</w:t>
+            </w:r>
+            <w:r>
+              <w:rPr>
+                <w:noProof/>
+                <w:webHidden/>
+              </w:rPr>
+              <w:tab/>
+            </w:r>
+            <w:r>
+              <w:rPr>
+                <w:noProof/>
+                <w:webHidden/>
+              </w:rPr>
+              <w:fldChar w:fldCharType="begin"/>
+            </w:r>
+            <w:r>
+              <w:rPr>
+                <w:noProof/>
+                <w:webHidden/>
+              </w:rPr>
+              <w:instrText xml:space="preserve"> PAGEREF _Toc31694758 \h </w:instrText>
+            </w:r>
+            <w:r>
+              <w:rPr>
+                <w:noProof/>
+                <w:webHidden/>
+              </w:rPr>
+            </w:r>
+            <w:r>
+              <w:rPr>
+                <w:noProof/>
+                <w:webHidden/>
+              </w:rPr>
+              <w:fldChar w:fldCharType="separate"/>
+            </w:r>
+            <w:r>
+              <w:rPr>
+                <w:noProof/>
+                <w:webHidden/>
+              </w:rPr>
+              <w:t>1</w:t>
+            </w:r>
+            <w:r>
+              <w:rPr>
+                <w:noProof/>
+                <w:webHidden/>
+              </w:rPr>
+              <w:fldChar w:fldCharType="end"/>
+            </w:r>
+          </w:hyperlink>
+        </w:p>
+        <w:p>
+          <w:pPr>
+            <w:pStyle w:val="TOC1"/>
+            <w:tabs>
+              <w:tab w:val="right" w:leader="dot" w:pos="9350"/>
+            </w:tabs>
+            <w:rPr>
+              <w:rFonts w:eastAsiaTheme="minorEastAsia"/>
+              <w:noProof/>
+            </w:rPr>
+          </w:pPr>
+          <w:hyperlink w:anchor="_Toc31694759" w:history="1">
+            <w:r>
+              <w:rPr>
+                <w:rStyle w:val="Hyperlink"/>
+                <w:noProof/>
+              </w:rPr>
               <w:t>5. Requirements:</w:t>
             </w:r>
             <w:r>
@@ -1044,7 +1010,7 @@
                 <w:noProof/>
                 <w:webHidden/>
               </w:rPr>
-              <w:instrText xml:space="preserve"> PAGEREF _Toc31662210 \h </w:instrText>
+              <w:instrText xml:space="preserve"> PAGEREF _Toc31694759 \h </w:instrText>
             </w:r>
             <w:r>
               <w:rPr>
@@ -1086,7 +1052,7 @@
               <w:noProof/>
             </w:rPr>
           </w:pPr>
-          <w:hyperlink w:anchor="_Toc31662211" w:history="1">
+          <w:hyperlink w:anchor="_Toc31694760" w:history="1">
             <w:r>
               <w:rPr>
                 <w:rStyle w:val="Hyperlink"/>
@@ -1113,7 +1079,7 @@
                 <w:noProof/>
                 <w:webHidden/>
               </w:rPr>
-              <w:instrText xml:space="preserve"> PAGEREF _Toc31662211 \h </w:instrText>
+              <w:instrText xml:space="preserve"> PAGEREF _Toc31694760 \h </w:instrText>
             </w:r>
             <w:r>
               <w:rPr>
@@ -1155,7 +1121,7 @@
               <w:noProof/>
             </w:rPr>
           </w:pPr>
-          <w:hyperlink w:anchor="_Toc31662212" w:history="1">
+          <w:hyperlink w:anchor="_Toc31694761" w:history="1">
             <w:r>
               <w:rPr>
                 <w:rStyle w:val="Hyperlink"/>
@@ -1182,7 +1148,7 @@
                 <w:noProof/>
                 <w:webHidden/>
               </w:rPr>
-              <w:instrText xml:space="preserve"> PAGEREF _Toc31662212 \h </w:instrText>
+              <w:instrText xml:space="preserve"> PAGEREF _Toc31694761 \h </w:instrText>
             </w:r>
             <w:r>
               <w:rPr>
@@ -1220,6 +1186,7 @@
               <w:bCs/>
               <w:noProof/>
             </w:rPr>
+            <w:lastRenderedPageBreak/>
             <w:fldChar w:fldCharType="end"/>
           </w:r>
         </w:p>
@@ -1229,9 +1196,8 @@
       <w:pPr>
         <w:pStyle w:val="Heading1"/>
       </w:pPr>
-      <w:bookmarkStart w:id="5" w:name="_Toc31662210"/>
+      <w:bookmarkStart w:id="4" w:name="_Toc31694759"/>
       <w:r>
-        <w:lastRenderedPageBreak/>
         <w:t xml:space="preserve">5. </w:t>
       </w:r>
       <w:r>
@@ -1240,7 +1206,7 @@
       <w:r>
         <w:t>:</w:t>
       </w:r>
-      <w:bookmarkEnd w:id="5"/>
+      <w:bookmarkEnd w:id="4"/>
     </w:p>
     <w:p>
       <w:r>
@@ -1251,11 +1217,11 @@
       <w:pPr>
         <w:pStyle w:val="Heading3"/>
       </w:pPr>
-      <w:bookmarkStart w:id="6" w:name="_Toc31662211"/>
+      <w:bookmarkStart w:id="5" w:name="_Toc31694760"/>
       <w:r>
         <w:t>5.1 Block Diagram</w:t>
       </w:r>
-      <w:bookmarkEnd w:id="6"/>
+      <w:bookmarkEnd w:id="5"/>
     </w:p>
     <w:p/>
     <w:p>
@@ -1327,7 +1293,7 @@
       <w:pPr>
         <w:pStyle w:val="Heading3"/>
       </w:pPr>
-      <w:bookmarkStart w:id="7" w:name="_Toc31662212"/>
+      <w:bookmarkStart w:id="6" w:name="_Toc31694761"/>
       <w:r>
         <w:lastRenderedPageBreak/>
         <w:t xml:space="preserve">5.2 </w:t>
@@ -1338,7 +1304,7 @@
       <w:r>
         <w:t>PINS</w:t>
       </w:r>
-      <w:bookmarkEnd w:id="7"/>
+      <w:bookmarkEnd w:id="6"/>
     </w:p>
     <w:p/>
     <w:p>
@@ -1918,6 +1884,8 @@
           <w:bCs/>
         </w:rPr>
       </w:pPr>
+      <w:bookmarkStart w:id="7" w:name="_GoBack"/>
+      <w:bookmarkEnd w:id="7"/>
     </w:p>
     <w:p>
       <w:pPr>
@@ -4522,7 +4490,7 @@
 </file>
 
 <file path=customXml/itemProps1.xml><?xml version="1.0" encoding="utf-8"?>
-<ds:datastoreItem xmlns:ds="http://schemas.openxmlformats.org/officeDocument/2006/customXml" ds:itemID="{2D5F51FF-F91B-475E-9B84-FC61FEC1780C}">
+<ds:datastoreItem xmlns:ds="http://schemas.openxmlformats.org/officeDocument/2006/customXml" ds:itemID="{A4D276CA-6CE1-4289-ADE1-5BC8B28ABD7B}">
   <ds:schemaRefs>
     <ds:schemaRef ds:uri="http://schemas.openxmlformats.org/officeDocument/2006/bibliography"/>
   </ds:schemaRefs>

--- a/Input documents/HSI.docx
+++ b/Input documents/HSI.docx
@@ -9,26 +9,6 @@
           <w:color w:val="000000" w:themeColor="text1"/>
         </w:rPr>
       </w:pPr>
-      <w:bookmarkStart w:id="0" w:name="_Toc31694755"/>
-      <w:r>
-        <w:t>1.</w:t>
-      </w:r>
-      <w:r>
-        <w:t xml:space="preserve"> Project Name:</w:t>
-      </w:r>
-      <w:bookmarkEnd w:id="0"/>
-      <w:r>
-        <w:rPr>
-          <w:color w:val="000000" w:themeColor="text1"/>
-        </w:rPr>
-        <w:t xml:space="preserve">  </w:t>
-      </w:r>
-      <w:r>
-        <w:rPr>
-          <w:color w:val="000000" w:themeColor="text1"/>
-        </w:rPr>
-        <w:tab/>
-      </w:r>
     </w:p>
     <w:p>
       <w:pPr>
@@ -99,11 +79,14 @@
       <w:r>
         <w:t xml:space="preserve"> </w:t>
       </w:r>
-      <w:bookmarkStart w:id="1" w:name="_Toc31694756"/>
-      <w:r>
-        <w:t>2. Table History:</w:t>
-      </w:r>
-      <w:bookmarkEnd w:id="1"/>
+      <w:bookmarkStart w:id="0" w:name="_Toc31735314"/>
+      <w:r>
+        <w:t>1</w:t>
+      </w:r>
+      <w:r>
+        <w:t>. Table History:</w:t>
+      </w:r>
+      <w:bookmarkEnd w:id="0"/>
       <w:r>
         <w:t xml:space="preserve"> </w:t>
       </w:r>
@@ -434,9 +417,12 @@
       <w:pPr>
         <w:pStyle w:val="Heading1"/>
       </w:pPr>
-      <w:bookmarkStart w:id="2" w:name="_Toc31694757"/>
-      <w:r>
-        <w:t xml:space="preserve">3. Document </w:t>
+      <w:bookmarkStart w:id="1" w:name="_Toc31735315"/>
+      <w:r>
+        <w:t>2</w:t>
+      </w:r>
+      <w:r>
+        <w:t xml:space="preserve">. Document </w:t>
       </w:r>
       <w:r>
         <w:t>Status</w:t>
@@ -444,7 +430,7 @@
       <w:r>
         <w:t>:</w:t>
       </w:r>
-      <w:bookmarkEnd w:id="2"/>
+      <w:bookmarkEnd w:id="1"/>
       <w:r>
         <w:rPr>
           <w:sz w:val="36"/>
@@ -644,9 +630,12 @@
       <w:pPr>
         <w:pStyle w:val="Heading1"/>
       </w:pPr>
-      <w:bookmarkStart w:id="3" w:name="_Toc31694758"/>
-      <w:r>
-        <w:t xml:space="preserve">4. Table of </w:t>
+      <w:bookmarkStart w:id="2" w:name="_Toc31735316"/>
+      <w:r>
+        <w:t>3</w:t>
+      </w:r>
+      <w:r>
+        <w:t xml:space="preserve">. Table of </w:t>
       </w:r>
       <w:r>
         <w:t>Content</w:t>
@@ -654,7 +643,7 @@
       <w:r>
         <w:t>:</w:t>
       </w:r>
-      <w:bookmarkEnd w:id="3"/>
+      <w:bookmarkEnd w:id="2"/>
     </w:p>
     <w:sdt>
       <w:sdtPr>
@@ -707,13 +696,129 @@
           <w:r>
             <w:fldChar w:fldCharType="separate"/>
           </w:r>
-          <w:hyperlink w:anchor="_Toc31694755" w:history="1">
+          <w:bookmarkStart w:id="3" w:name="_GoBack"/>
+          <w:bookmarkEnd w:id="3"/>
+          <w:r>
+            <w:rPr>
+              <w:rStyle w:val="Hyperlink"/>
+              <w:noProof/>
+            </w:rPr>
+            <w:fldChar w:fldCharType="begin"/>
+          </w:r>
+          <w:r>
+            <w:rPr>
+              <w:rStyle w:val="Hyperlink"/>
+              <w:noProof/>
+            </w:rPr>
+            <w:instrText xml:space="preserve"> </w:instrText>
+          </w:r>
+          <w:r>
+            <w:rPr>
+              <w:noProof/>
+            </w:rPr>
+            <w:instrText>HYPERLINK \l "_Toc31735314"</w:instrText>
+          </w:r>
+          <w:r>
+            <w:rPr>
+              <w:rStyle w:val="Hyperlink"/>
+              <w:noProof/>
+            </w:rPr>
+            <w:instrText xml:space="preserve"> </w:instrText>
+          </w:r>
+          <w:r>
+            <w:rPr>
+              <w:rStyle w:val="Hyperlink"/>
+              <w:noProof/>
+            </w:rPr>
+          </w:r>
+          <w:r>
+            <w:rPr>
+              <w:rStyle w:val="Hyperlink"/>
+              <w:noProof/>
+            </w:rPr>
+            <w:fldChar w:fldCharType="separate"/>
+          </w:r>
+          <w:r>
+            <w:rPr>
+              <w:rStyle w:val="Hyperlink"/>
+              <w:noProof/>
+            </w:rPr>
+            <w:t>1. Table History:</w:t>
+          </w:r>
+          <w:r>
+            <w:rPr>
+              <w:noProof/>
+              <w:webHidden/>
+            </w:rPr>
+            <w:tab/>
+          </w:r>
+          <w:r>
+            <w:rPr>
+              <w:noProof/>
+              <w:webHidden/>
+            </w:rPr>
+            <w:fldChar w:fldCharType="begin"/>
+          </w:r>
+          <w:r>
+            <w:rPr>
+              <w:noProof/>
+              <w:webHidden/>
+            </w:rPr>
+            <w:instrText xml:space="preserve"> PAGEREF _Toc31735314 \h </w:instrText>
+          </w:r>
+          <w:r>
+            <w:rPr>
+              <w:noProof/>
+              <w:webHidden/>
+            </w:rPr>
+          </w:r>
+          <w:r>
+            <w:rPr>
+              <w:noProof/>
+              <w:webHidden/>
+            </w:rPr>
+            <w:fldChar w:fldCharType="separate"/>
+          </w:r>
+          <w:r>
+            <w:rPr>
+              <w:noProof/>
+              <w:webHidden/>
+            </w:rPr>
+            <w:t>1</w:t>
+          </w:r>
+          <w:r>
+            <w:rPr>
+              <w:noProof/>
+              <w:webHidden/>
+            </w:rPr>
+            <w:fldChar w:fldCharType="end"/>
+          </w:r>
+          <w:r>
+            <w:rPr>
+              <w:rStyle w:val="Hyperlink"/>
+              <w:noProof/>
+            </w:rPr>
+            <w:fldChar w:fldCharType="end"/>
+          </w:r>
+        </w:p>
+        <w:p>
+          <w:pPr>
+            <w:pStyle w:val="TOC1"/>
+            <w:tabs>
+              <w:tab w:val="right" w:leader="dot" w:pos="9350"/>
+            </w:tabs>
+            <w:rPr>
+              <w:rFonts w:eastAsiaTheme="minorEastAsia"/>
+              <w:noProof/>
+            </w:rPr>
+          </w:pPr>
+          <w:hyperlink w:anchor="_Toc31735315" w:history="1">
             <w:r>
               <w:rPr>
                 <w:rStyle w:val="Hyperlink"/>
                 <w:noProof/>
               </w:rPr>
-              <w:t>1. Project Name:</w:t>
+              <w:t>2. Document Status:</w:t>
             </w:r>
             <w:r>
               <w:rPr>
@@ -734,7 +839,7 @@
                 <w:noProof/>
                 <w:webHidden/>
               </w:rPr>
-              <w:instrText xml:space="preserve"> PAGEREF _Toc31694755 \h </w:instrText>
+              <w:instrText xml:space="preserve"> PAGEREF _Toc31735315 \h </w:instrText>
             </w:r>
             <w:r>
               <w:rPr>
@@ -776,13 +881,13 @@
               <w:noProof/>
             </w:rPr>
           </w:pPr>
-          <w:hyperlink w:anchor="_Toc31694756" w:history="1">
+          <w:hyperlink w:anchor="_Toc31735316" w:history="1">
             <w:r>
               <w:rPr>
                 <w:rStyle w:val="Hyperlink"/>
                 <w:noProof/>
               </w:rPr>
-              <w:t>2. Table History:</w:t>
+              <w:t>3. Table of Content:</w:t>
             </w:r>
             <w:r>
               <w:rPr>
@@ -803,7 +908,7 @@
                 <w:noProof/>
                 <w:webHidden/>
               </w:rPr>
-              <w:instrText xml:space="preserve"> PAGEREF _Toc31694756 \h </w:instrText>
+              <w:instrText xml:space="preserve"> PAGEREF _Toc31735316 \h </w:instrText>
             </w:r>
             <w:r>
               <w:rPr>
@@ -845,13 +950,13 @@
               <w:noProof/>
             </w:rPr>
           </w:pPr>
-          <w:hyperlink w:anchor="_Toc31694757" w:history="1">
+          <w:hyperlink w:anchor="_Toc31735317" w:history="1">
             <w:r>
               <w:rPr>
                 <w:rStyle w:val="Hyperlink"/>
                 <w:noProof/>
               </w:rPr>
-              <w:t>3. Document Status:</w:t>
+              <w:t>4. Project Description:</w:t>
             </w:r>
             <w:r>
               <w:rPr>
@@ -872,7 +977,7 @@
                 <w:noProof/>
                 <w:webHidden/>
               </w:rPr>
-              <w:instrText xml:space="preserve"> PAGEREF _Toc31694757 \h </w:instrText>
+              <w:instrText xml:space="preserve"> PAGEREF _Toc31735317 \h </w:instrText>
             </w:r>
             <w:r>
               <w:rPr>
@@ -892,7 +997,7 @@
                 <w:noProof/>
                 <w:webHidden/>
               </w:rPr>
-              <w:t>1</w:t>
+              <w:t>2</w:t>
             </w:r>
             <w:r>
               <w:rPr>
@@ -914,13 +1019,13 @@
               <w:noProof/>
             </w:rPr>
           </w:pPr>
-          <w:hyperlink w:anchor="_Toc31694758" w:history="1">
+          <w:hyperlink w:anchor="_Toc31735318" w:history="1">
             <w:r>
               <w:rPr>
                 <w:rStyle w:val="Hyperlink"/>
                 <w:noProof/>
               </w:rPr>
-              <w:t>4. Table of Content:</w:t>
+              <w:t>5. Requirements:</w:t>
             </w:r>
             <w:r>
               <w:rPr>
@@ -941,76 +1046,7 @@
                 <w:noProof/>
                 <w:webHidden/>
               </w:rPr>
-              <w:instrText xml:space="preserve"> PAGEREF _Toc31694758 \h </w:instrText>
-            </w:r>
-            <w:r>
-              <w:rPr>
-                <w:noProof/>
-                <w:webHidden/>
-              </w:rPr>
-            </w:r>
-            <w:r>
-              <w:rPr>
-                <w:noProof/>
-                <w:webHidden/>
-              </w:rPr>
-              <w:fldChar w:fldCharType="separate"/>
-            </w:r>
-            <w:r>
-              <w:rPr>
-                <w:noProof/>
-                <w:webHidden/>
-              </w:rPr>
-              <w:t>1</w:t>
-            </w:r>
-            <w:r>
-              <w:rPr>
-                <w:noProof/>
-                <w:webHidden/>
-              </w:rPr>
-              <w:fldChar w:fldCharType="end"/>
-            </w:r>
-          </w:hyperlink>
-        </w:p>
-        <w:p>
-          <w:pPr>
-            <w:pStyle w:val="TOC1"/>
-            <w:tabs>
-              <w:tab w:val="right" w:leader="dot" w:pos="9350"/>
-            </w:tabs>
-            <w:rPr>
-              <w:rFonts w:eastAsiaTheme="minorEastAsia"/>
-              <w:noProof/>
-            </w:rPr>
-          </w:pPr>
-          <w:hyperlink w:anchor="_Toc31694759" w:history="1">
-            <w:r>
-              <w:rPr>
-                <w:rStyle w:val="Hyperlink"/>
-                <w:noProof/>
-              </w:rPr>
-              <w:t>5. Requirements:</w:t>
-            </w:r>
-            <w:r>
-              <w:rPr>
-                <w:noProof/>
-                <w:webHidden/>
-              </w:rPr>
-              <w:tab/>
-            </w:r>
-            <w:r>
-              <w:rPr>
-                <w:noProof/>
-                <w:webHidden/>
-              </w:rPr>
-              <w:fldChar w:fldCharType="begin"/>
-            </w:r>
-            <w:r>
-              <w:rPr>
-                <w:noProof/>
-                <w:webHidden/>
-              </w:rPr>
-              <w:instrText xml:space="preserve"> PAGEREF _Toc31694759 \h </w:instrText>
+              <w:instrText xml:space="preserve"> PAGEREF _Toc31735318 \h </w:instrText>
             </w:r>
             <w:r>
               <w:rPr>
@@ -1052,7 +1088,7 @@
               <w:noProof/>
             </w:rPr>
           </w:pPr>
-          <w:hyperlink w:anchor="_Toc31694760" w:history="1">
+          <w:hyperlink w:anchor="_Toc31735319" w:history="1">
             <w:r>
               <w:rPr>
                 <w:rStyle w:val="Hyperlink"/>
@@ -1079,7 +1115,7 @@
                 <w:noProof/>
                 <w:webHidden/>
               </w:rPr>
-              <w:instrText xml:space="preserve"> PAGEREF _Toc31694760 \h </w:instrText>
+              <w:instrText xml:space="preserve"> PAGEREF _Toc31735319 \h </w:instrText>
             </w:r>
             <w:r>
               <w:rPr>
@@ -1121,7 +1157,7 @@
               <w:noProof/>
             </w:rPr>
           </w:pPr>
-          <w:hyperlink w:anchor="_Toc31694761" w:history="1">
+          <w:hyperlink w:anchor="_Toc31735320" w:history="1">
             <w:r>
               <w:rPr>
                 <w:rStyle w:val="Hyperlink"/>
@@ -1148,7 +1184,7 @@
                 <w:noProof/>
                 <w:webHidden/>
               </w:rPr>
-              <w:instrText xml:space="preserve"> PAGEREF _Toc31694761 \h </w:instrText>
+              <w:instrText xml:space="preserve"> PAGEREF _Toc31735320 \h </w:instrText>
             </w:r>
             <w:r>
               <w:rPr>
@@ -1195,13 +1231,17 @@
     <w:p>
       <w:pPr>
         <w:pStyle w:val="Heading1"/>
-      </w:pPr>
-      <w:bookmarkStart w:id="4" w:name="_Toc31694759"/>
-      <w:r>
-        <w:t xml:space="preserve">5. </w:t>
-      </w:r>
-      <w:r>
-        <w:t>Requirements</w:t>
+        <w:spacing w:line="192" w:lineRule="auto"/>
+      </w:pPr>
+      <w:bookmarkStart w:id="4" w:name="_Toc31735317"/>
+      <w:r>
+        <w:t>4</w:t>
+      </w:r>
+      <w:r>
+        <w:t xml:space="preserve">. </w:t>
+      </w:r>
+      <w:r>
+        <w:t>Project Description</w:t>
       </w:r>
       <w:r>
         <w:t>:</w:t>
@@ -1209,21 +1249,158 @@
       <w:bookmarkEnd w:id="4"/>
     </w:p>
     <w:p>
-      <w:r>
-        <w:tab/>
+      <w:pPr>
+        <w:spacing w:line="192" w:lineRule="auto"/>
+        <w:jc w:val="both"/>
+        <w:rPr>
+          <w:sz w:val="31"/>
+          <w:szCs w:val="31"/>
+        </w:rPr>
+      </w:pPr>
+      <w:r>
+        <w:rPr>
+          <w:sz w:val="31"/>
+          <w:szCs w:val="31"/>
+        </w:rPr>
+        <w:t xml:space="preserve">This project consists of strings of LEDs in a certain pattern. The LEDs turn on/off based on input signals. The LEDs structure consists of two parts Tail and TI. Each Part will be activated according to the corresponding </w:t>
+      </w:r>
+      <w:r>
+        <w:rPr>
+          <w:sz w:val="31"/>
+          <w:szCs w:val="31"/>
+        </w:rPr>
+        <w:t>switches.</w:t>
       </w:r>
     </w:p>
     <w:p>
       <w:pPr>
-        <w:pStyle w:val="Heading3"/>
-      </w:pPr>
-      <w:bookmarkStart w:id="5" w:name="_Toc31694760"/>
-      <w:r>
-        <w:t>5.1 Block Diagram</w:t>
+        <w:spacing w:line="192" w:lineRule="auto"/>
+        <w:jc w:val="both"/>
+        <w:rPr>
+          <w:sz w:val="31"/>
+          <w:szCs w:val="31"/>
+        </w:rPr>
+      </w:pPr>
+      <w:r>
+        <w:rPr>
+          <w:sz w:val="31"/>
+          <w:szCs w:val="31"/>
+        </w:rPr>
+        <w:t>At Startup Mode there are two options (Modes):</w:t>
+      </w:r>
+    </w:p>
+    <w:p>
+      <w:pPr>
+        <w:numPr>
+          <w:ilvl w:val="0"/>
+          <w:numId w:val="4"/>
+        </w:numPr>
+        <w:pBdr>
+          <w:top w:val="nil"/>
+          <w:left w:val="nil"/>
+          <w:bottom w:val="nil"/>
+          <w:right w:val="nil"/>
+          <w:between w:val="nil"/>
+        </w:pBdr>
+        <w:spacing w:after="200" w:line="192" w:lineRule="auto"/>
+        <w:rPr>
+          <w:color w:val="000000"/>
+          <w:sz w:val="28"/>
+          <w:szCs w:val="28"/>
+        </w:rPr>
+      </w:pPr>
+      <w:r>
+        <w:rPr>
+          <w:rFonts w:ascii="Calibri" w:eastAsia="Calibri" w:hAnsi="Calibri" w:cs="Calibri"/>
+          <w:b/>
+          <w:color w:val="000000"/>
+          <w:sz w:val="28"/>
+          <w:szCs w:val="28"/>
+        </w:rPr>
+        <w:t>First mode</w:t>
+      </w:r>
+      <w:r>
+        <w:rPr>
+          <w:rFonts w:ascii="Calibri" w:eastAsia="Calibri" w:hAnsi="Calibri" w:cs="Calibri"/>
+          <w:color w:val="000000"/>
+          <w:sz w:val="28"/>
+          <w:szCs w:val="28"/>
+        </w:rPr>
+        <w:t>: LEDs shall be ON from L6 to L1, then from R1 to R6 and vice versa, and then all LEDs are ON and OFF.</w:t>
+      </w:r>
+    </w:p>
+    <w:p>
+      <w:pPr>
+        <w:numPr>
+          <w:ilvl w:val="0"/>
+          <w:numId w:val="4"/>
+        </w:numPr>
+        <w:pBdr>
+          <w:top w:val="nil"/>
+          <w:left w:val="nil"/>
+          <w:bottom w:val="nil"/>
+          <w:right w:val="nil"/>
+          <w:between w:val="nil"/>
+        </w:pBdr>
+        <w:spacing w:after="200" w:line="192" w:lineRule="auto"/>
+        <w:rPr>
+          <w:color w:val="000000"/>
+          <w:sz w:val="28"/>
+          <w:szCs w:val="28"/>
+        </w:rPr>
+      </w:pPr>
+      <w:r>
+        <w:rPr>
+          <w:rFonts w:ascii="Calibri" w:eastAsia="Calibri" w:hAnsi="Calibri" w:cs="Calibri"/>
+          <w:b/>
+          <w:color w:val="000000"/>
+          <w:sz w:val="28"/>
+          <w:szCs w:val="28"/>
+        </w:rPr>
+        <w:t>Second mode</w:t>
+      </w:r>
+      <w:r>
+        <w:rPr>
+          <w:rFonts w:ascii="Calibri" w:eastAsia="Calibri" w:hAnsi="Calibri" w:cs="Calibri"/>
+          <w:color w:val="000000"/>
+          <w:sz w:val="28"/>
+          <w:szCs w:val="28"/>
+        </w:rPr>
+        <w:t>: LEDS from R1 to R6 are ON LED by LED and also the left branch at the same time, and then repeat the scenario again.</w:t>
+      </w:r>
+    </w:p>
+    <w:p>
+      <w:pPr>
+        <w:pStyle w:val="Heading1"/>
+      </w:pPr>
+      <w:bookmarkStart w:id="5" w:name="_Toc31735318"/>
+      <w:r>
+        <w:t>5</w:t>
+      </w:r>
+      <w:r>
+        <w:t xml:space="preserve">. </w:t>
+      </w:r>
+      <w:r>
+        <w:t>Requirements</w:t>
+      </w:r>
+      <w:r>
+        <w:t>:</w:t>
       </w:r>
       <w:bookmarkEnd w:id="5"/>
     </w:p>
-    <w:p/>
+    <w:p>
+      <w:pPr>
+        <w:pStyle w:val="Heading3"/>
+      </w:pPr>
+      <w:bookmarkStart w:id="6" w:name="_Toc31735319"/>
+      <w:r>
+        <w:t>5.</w:t>
+      </w:r>
+      <w:r>
+        <w:t>1 Block Diagram</w:t>
+      </w:r>
+      <w:bookmarkEnd w:id="6"/>
+    </w:p>
     <w:p>
       <w:pPr>
         <w:spacing w:after="120"/>
@@ -1235,8 +1412,8 @@
         </w:rPr>
         <w:drawing>
           <wp:inline distT="0" distB="0" distL="0" distR="0">
-            <wp:extent cx="6904990" cy="5542696"/>
-            <wp:effectExtent l="0" t="0" r="0" b="1270"/>
+            <wp:extent cx="5791200" cy="4648647"/>
+            <wp:effectExtent l="0" t="0" r="0" b="0"/>
             <wp:docPr id="1" name="Picture 1"/>
             <wp:cNvGraphicFramePr>
               <a:graphicFrameLocks xmlns:a="http://schemas.openxmlformats.org/drawingml/2006/main" noChangeAspect="1"/>
@@ -1263,7 +1440,7 @@
                   <pic:spPr>
                     <a:xfrm>
                       <a:off x="0" y="0"/>
-                      <a:ext cx="6930983" cy="5563561"/>
+                      <a:ext cx="5793840" cy="4650766"/>
                     </a:xfrm>
                     <a:prstGeom prst="rect">
                       <a:avLst/>
@@ -1285,18 +1462,17 @@
           <w:color w:val="5B9BD5" w:themeColor="accent1"/>
         </w:rPr>
       </w:pPr>
-      <w:r>
-        <w:br w:type="page"/>
-      </w:r>
     </w:p>
     <w:p>
       <w:pPr>
         <w:pStyle w:val="Heading3"/>
       </w:pPr>
-      <w:bookmarkStart w:id="6" w:name="_Toc31694761"/>
-      <w:r>
-        <w:lastRenderedPageBreak/>
-        <w:t xml:space="preserve">5.2 </w:t>
+      <w:bookmarkStart w:id="7" w:name="_Toc31735320"/>
+      <w:r>
+        <w:t>5</w:t>
+      </w:r>
+      <w:r>
+        <w:t xml:space="preserve">.2 </w:t>
       </w:r>
       <w:r>
         <w:t xml:space="preserve">MICROCONTOLLER &amp; </w:t>
@@ -1304,7 +1480,7 @@
       <w:r>
         <w:t>PINS</w:t>
       </w:r>
-      <w:bookmarkEnd w:id="6"/>
+      <w:bookmarkEnd w:id="7"/>
     </w:p>
     <w:p/>
     <w:p>
@@ -1876,7 +2052,6 @@
         <w:ind w:firstLine="720"/>
       </w:pPr>
     </w:p>
-    <w:p/>
     <w:p>
       <w:pPr>
         <w:rPr>
@@ -1884,21 +2059,12 @@
           <w:bCs/>
         </w:rPr>
       </w:pPr>
-      <w:bookmarkStart w:id="7" w:name="_GoBack"/>
-      <w:bookmarkEnd w:id="7"/>
-    </w:p>
-    <w:p>
-      <w:pPr>
+      <w:r>
         <w:rPr>
           <w:b/>
           <w:bCs/>
         </w:rPr>
-      </w:pPr>
-      <w:r>
-        <w:rPr>
-          <w:b/>
-          <w:bCs/>
-        </w:rPr>
+        <w:lastRenderedPageBreak/>
         <w:t>PINS Connection:</w:t>
       </w:r>
     </w:p>
@@ -3356,6 +3522,119 @@
     </w:lvl>
   </w:abstractNum>
   <w:abstractNum w:abstractNumId="1" w15:restartNumberingAfterBreak="0">
+    <w:nsid w:val="3A657C89"/>
+    <w:multiLevelType w:val="multilevel"/>
+    <w:tmpl w:val="D2825AE0"/>
+    <w:lvl w:ilvl="0">
+      <w:start w:val="1"/>
+      <w:numFmt w:val="bullet"/>
+      <w:lvlText w:val="●"/>
+      <w:lvlJc w:val="left"/>
+      <w:pPr>
+        <w:ind w:left="720" w:hanging="360"/>
+      </w:pPr>
+      <w:rPr>
+        <w:rFonts w:ascii="Noto Sans Symbols" w:eastAsia="Noto Sans Symbols" w:hAnsi="Noto Sans Symbols" w:cs="Noto Sans Symbols"/>
+      </w:rPr>
+    </w:lvl>
+    <w:lvl w:ilvl="1">
+      <w:start w:val="1"/>
+      <w:numFmt w:val="bullet"/>
+      <w:lvlText w:val="o"/>
+      <w:lvlJc w:val="left"/>
+      <w:pPr>
+        <w:ind w:left="1440" w:hanging="360"/>
+      </w:pPr>
+      <w:rPr>
+        <w:rFonts w:ascii="Courier New" w:eastAsia="Courier New" w:hAnsi="Courier New" w:cs="Courier New"/>
+      </w:rPr>
+    </w:lvl>
+    <w:lvl w:ilvl="2">
+      <w:start w:val="1"/>
+      <w:numFmt w:val="bullet"/>
+      <w:lvlText w:val="▪"/>
+      <w:lvlJc w:val="left"/>
+      <w:pPr>
+        <w:ind w:left="2160" w:hanging="360"/>
+      </w:pPr>
+      <w:rPr>
+        <w:rFonts w:ascii="Noto Sans Symbols" w:eastAsia="Noto Sans Symbols" w:hAnsi="Noto Sans Symbols" w:cs="Noto Sans Symbols"/>
+      </w:rPr>
+    </w:lvl>
+    <w:lvl w:ilvl="3">
+      <w:start w:val="1"/>
+      <w:numFmt w:val="bullet"/>
+      <w:lvlText w:val="●"/>
+      <w:lvlJc w:val="left"/>
+      <w:pPr>
+        <w:ind w:left="2880" w:hanging="360"/>
+      </w:pPr>
+      <w:rPr>
+        <w:rFonts w:ascii="Noto Sans Symbols" w:eastAsia="Noto Sans Symbols" w:hAnsi="Noto Sans Symbols" w:cs="Noto Sans Symbols"/>
+      </w:rPr>
+    </w:lvl>
+    <w:lvl w:ilvl="4">
+      <w:start w:val="1"/>
+      <w:numFmt w:val="bullet"/>
+      <w:lvlText w:val="o"/>
+      <w:lvlJc w:val="left"/>
+      <w:pPr>
+        <w:ind w:left="3600" w:hanging="360"/>
+      </w:pPr>
+      <w:rPr>
+        <w:rFonts w:ascii="Courier New" w:eastAsia="Courier New" w:hAnsi="Courier New" w:cs="Courier New"/>
+      </w:rPr>
+    </w:lvl>
+    <w:lvl w:ilvl="5">
+      <w:start w:val="1"/>
+      <w:numFmt w:val="bullet"/>
+      <w:lvlText w:val="▪"/>
+      <w:lvlJc w:val="left"/>
+      <w:pPr>
+        <w:ind w:left="4320" w:hanging="360"/>
+      </w:pPr>
+      <w:rPr>
+        <w:rFonts w:ascii="Noto Sans Symbols" w:eastAsia="Noto Sans Symbols" w:hAnsi="Noto Sans Symbols" w:cs="Noto Sans Symbols"/>
+      </w:rPr>
+    </w:lvl>
+    <w:lvl w:ilvl="6">
+      <w:start w:val="1"/>
+      <w:numFmt w:val="bullet"/>
+      <w:lvlText w:val="●"/>
+      <w:lvlJc w:val="left"/>
+      <w:pPr>
+        <w:ind w:left="5040" w:hanging="360"/>
+      </w:pPr>
+      <w:rPr>
+        <w:rFonts w:ascii="Noto Sans Symbols" w:eastAsia="Noto Sans Symbols" w:hAnsi="Noto Sans Symbols" w:cs="Noto Sans Symbols"/>
+      </w:rPr>
+    </w:lvl>
+    <w:lvl w:ilvl="7">
+      <w:start w:val="1"/>
+      <w:numFmt w:val="bullet"/>
+      <w:lvlText w:val="o"/>
+      <w:lvlJc w:val="left"/>
+      <w:pPr>
+        <w:ind w:left="5760" w:hanging="360"/>
+      </w:pPr>
+      <w:rPr>
+        <w:rFonts w:ascii="Courier New" w:eastAsia="Courier New" w:hAnsi="Courier New" w:cs="Courier New"/>
+      </w:rPr>
+    </w:lvl>
+    <w:lvl w:ilvl="8">
+      <w:start w:val="1"/>
+      <w:numFmt w:val="bullet"/>
+      <w:lvlText w:val="▪"/>
+      <w:lvlJc w:val="left"/>
+      <w:pPr>
+        <w:ind w:left="6480" w:hanging="360"/>
+      </w:pPr>
+      <w:rPr>
+        <w:rFonts w:ascii="Noto Sans Symbols" w:eastAsia="Noto Sans Symbols" w:hAnsi="Noto Sans Symbols" w:cs="Noto Sans Symbols"/>
+      </w:rPr>
+    </w:lvl>
+  </w:abstractNum>
+  <w:abstractNum w:abstractNumId="2" w15:restartNumberingAfterBreak="0">
     <w:nsid w:val="3B4F0638"/>
     <w:multiLevelType w:val="hybridMultilevel"/>
     <w:tmpl w:val="57F4A520"/>
@@ -3444,7 +3723,7 @@
       </w:pPr>
     </w:lvl>
   </w:abstractNum>
-  <w:abstractNum w:abstractNumId="2" w15:restartNumberingAfterBreak="0">
+  <w:abstractNum w:abstractNumId="3" w15:restartNumberingAfterBreak="0">
     <w:nsid w:val="57E82CB5"/>
     <w:multiLevelType w:val="hybridMultilevel"/>
     <w:tmpl w:val="A008D5DC"/>
@@ -3537,12 +3816,15 @@
     </w:lvl>
   </w:abstractNum>
   <w:num w:numId="1">
-    <w:abstractNumId w:val="2"/>
+    <w:abstractNumId w:val="3"/>
   </w:num>
   <w:num w:numId="2">
     <w:abstractNumId w:val="0"/>
   </w:num>
   <w:num w:numId="3">
+    <w:abstractNumId w:val="2"/>
+  </w:num>
+  <w:num w:numId="4">
     <w:abstractNumId w:val="1"/>
   </w:num>
 </w:numbering>
@@ -4490,7 +4772,7 @@
 </file>
 
 <file path=customXml/itemProps1.xml><?xml version="1.0" encoding="utf-8"?>
-<ds:datastoreItem xmlns:ds="http://schemas.openxmlformats.org/officeDocument/2006/customXml" ds:itemID="{A4D276CA-6CE1-4289-ADE1-5BC8B28ABD7B}">
+<ds:datastoreItem xmlns:ds="http://schemas.openxmlformats.org/officeDocument/2006/customXml" ds:itemID="{9E4F7781-DFB5-48D0-881C-DF8F95A65C42}">
   <ds:schemaRefs>
     <ds:schemaRef ds:uri="http://schemas.openxmlformats.org/officeDocument/2006/bibliography"/>
   </ds:schemaRefs>

--- a/Input documents/HSI.docx
+++ b/Input documents/HSI.docx
@@ -1,6 +1,6 @@
 
 <file path=word/document.xml><?xml version="1.0" encoding="utf-8"?>
-<w:document xmlns:wpc="http://schemas.microsoft.com/office/word/2010/wordprocessingCanvas" xmlns:cx="http://schemas.microsoft.com/office/drawing/2014/chartex" xmlns:cx1="http://schemas.microsoft.com/office/drawing/2015/9/8/chartex" xmlns:mc="http://schemas.openxmlformats.org/markup-compatibility/2006" xmlns:o="urn:schemas-microsoft-com:office:office" xmlns:r="http://schemas.openxmlformats.org/officeDocument/2006/relationships" xmlns:m="http://schemas.openxmlformats.org/officeDocument/2006/math" xmlns:v="urn:schemas-microsoft-com:vml" xmlns:wp14="http://schemas.microsoft.com/office/word/2010/wordprocessingDrawing" xmlns:wp="http://schemas.openxmlformats.org/drawingml/2006/wordprocessingDrawing" xmlns:w10="urn:schemas-microsoft-com:office:word" xmlns:w="http://schemas.openxmlformats.org/wordprocessingml/2006/main" xmlns:w14="http://schemas.microsoft.com/office/word/2010/wordml" xmlns:w15="http://schemas.microsoft.com/office/word/2012/wordml" xmlns:w16se="http://schemas.microsoft.com/office/word/2015/wordml/symex" xmlns:wpg="http://schemas.microsoft.com/office/word/2010/wordprocessingGroup" xmlns:wpi="http://schemas.microsoft.com/office/word/2010/wordprocessingInk" xmlns:wne="http://schemas.microsoft.com/office/word/2006/wordml" xmlns:wps="http://schemas.microsoft.com/office/word/2010/wordprocessingShape" mc:Ignorable="w14 w15 w16se wp14">
+<w:document xmlns:wpc="http://schemas.microsoft.com/office/word/2010/wordprocessingCanvas" xmlns:mc="http://schemas.openxmlformats.org/markup-compatibility/2006" xmlns:o="urn:schemas-microsoft-com:office:office" xmlns:r="http://schemas.openxmlformats.org/officeDocument/2006/relationships" xmlns:m="http://schemas.openxmlformats.org/officeDocument/2006/math" xmlns:v="urn:schemas-microsoft-com:vml" xmlns:wp14="http://schemas.microsoft.com/office/word/2010/wordprocessingDrawing" xmlns:wp="http://schemas.openxmlformats.org/drawingml/2006/wordprocessingDrawing" xmlns:w10="urn:schemas-microsoft-com:office:word" xmlns:w="http://schemas.openxmlformats.org/wordprocessingml/2006/main" xmlns:w14="http://schemas.microsoft.com/office/word/2010/wordml" xmlns:wpg="http://schemas.microsoft.com/office/word/2010/wordprocessingGroup" xmlns:wpi="http://schemas.microsoft.com/office/word/2010/wordprocessingInk" xmlns:wne="http://schemas.microsoft.com/office/word/2006/wordml" xmlns:wps="http://schemas.microsoft.com/office/word/2010/wordprocessingShape" mc:Ignorable="w14 wp14">
   <w:body>
     <w:p>
       <w:pPr>
@@ -9,6 +9,28 @@
           <w:color w:val="000000" w:themeColor="text1"/>
         </w:rPr>
       </w:pPr>
+      <w:bookmarkStart w:id="0" w:name="_Toc31664988"/>
+      <w:bookmarkStart w:id="1" w:name="_Toc31665843"/>
+      <w:r>
+        <w:t>1.</w:t>
+      </w:r>
+      <w:r>
+        <w:t xml:space="preserve"> Project Name:</w:t>
+      </w:r>
+      <w:bookmarkEnd w:id="0"/>
+      <w:bookmarkEnd w:id="1"/>
+      <w:r>
+        <w:rPr>
+          <w:color w:val="000000" w:themeColor="text1"/>
+        </w:rPr>
+        <w:t xml:space="preserve">  </w:t>
+      </w:r>
+      <w:r>
+        <w:rPr>
+          <w:color w:val="000000" w:themeColor="text1"/>
+        </w:rPr>
+        <w:tab/>
+      </w:r>
     </w:p>
     <w:p>
       <w:pPr>
@@ -72,6 +94,7 @@
         <w:t>ANIMATION</w:t>
       </w:r>
     </w:p>
+    <w:p/>
     <w:p>
       <w:pPr>
         <w:pStyle w:val="Heading1"/>
@@ -79,14 +102,13 @@
       <w:r>
         <w:t xml:space="preserve"> </w:t>
       </w:r>
-      <w:bookmarkStart w:id="0" w:name="_Toc31735314"/>
-      <w:r>
-        <w:t>1</w:t>
-      </w:r>
-      <w:r>
-        <w:t>. Table History:</w:t>
-      </w:r>
-      <w:bookmarkEnd w:id="0"/>
+      <w:bookmarkStart w:id="2" w:name="_Toc31664989"/>
+      <w:bookmarkStart w:id="3" w:name="_Toc31665844"/>
+      <w:r>
+        <w:t>2. Table History:</w:t>
+      </w:r>
+      <w:bookmarkEnd w:id="2"/>
+      <w:bookmarkEnd w:id="3"/>
       <w:r>
         <w:t xml:space="preserve"> </w:t>
       </w:r>
@@ -356,11 +378,9 @@
             <w:r>
               <w:t xml:space="preserve">Block diagram prototype, Microcontroller </w:t>
             </w:r>
-            <w:proofErr w:type="spellStart"/>
-            <w:r>
-              <w:t>parametrics</w:t>
-            </w:r>
-            <w:proofErr w:type="spellEnd"/>
+            <w:r>
+              <w:t>parametric</w:t>
+            </w:r>
             <w:r>
               <w:t xml:space="preserve"> and pins connections </w:t>
             </w:r>
@@ -376,8 +396,13 @@
             <w:tcW w:w="2088" w:type="dxa"/>
           </w:tcPr>
           <w:p>
-            <w:r>
-              <w:t>Mohanad Sallam</w:t>
+            <w:proofErr w:type="spellStart"/>
+            <w:r>
+              <w:t>Walid</w:t>
+            </w:r>
+            <w:proofErr w:type="spellEnd"/>
+            <w:r>
+              <w:t xml:space="preserve"> Adel</w:t>
             </w:r>
           </w:p>
         </w:tc>
@@ -407,22 +432,21 @@
           </w:tcPr>
           <w:p>
             <w:r>
-              <w:t>Removing unused tittles</w:t>
+              <w:t xml:space="preserve">Added requirement ID’s to the requirements, added list of tables, added PIN DIRECTION column to PINS Connection Table </w:t>
             </w:r>
           </w:p>
         </w:tc>
       </w:tr>
     </w:tbl>
+    <w:p/>
     <w:p>
       <w:pPr>
         <w:pStyle w:val="Heading1"/>
       </w:pPr>
-      <w:bookmarkStart w:id="1" w:name="_Toc31735315"/>
-      <w:r>
-        <w:t>2</w:t>
-      </w:r>
-      <w:r>
-        <w:t xml:space="preserve">. Document </w:t>
+      <w:bookmarkStart w:id="4" w:name="_Toc31664990"/>
+      <w:bookmarkStart w:id="5" w:name="_Toc31665845"/>
+      <w:r>
+        <w:t xml:space="preserve">3. Document </w:t>
       </w:r>
       <w:r>
         <w:t>Status</w:t>
@@ -430,7 +454,13 @@
       <w:r>
         <w:t>:</w:t>
       </w:r>
-      <w:bookmarkEnd w:id="1"/>
+      <w:bookmarkEnd w:id="4"/>
+      <w:bookmarkEnd w:id="5"/>
+    </w:p>
+    <w:p>
+      <w:pPr>
+        <w:pStyle w:val="NoSpacing"/>
+      </w:pPr>
       <w:r>
         <w:rPr>
           <w:sz w:val="36"/>
@@ -586,28 +616,30 @@
             <w:tcW w:w="2394" w:type="dxa"/>
           </w:tcPr>
           <w:p>
-            <w:r>
-              <w:t>Mohanad Sallam</w:t>
-            </w:r>
-          </w:p>
-        </w:tc>
-        <w:tc>
-          <w:tcPr>
-            <w:tcW w:w="2394" w:type="dxa"/>
-          </w:tcPr>
-          <w:p>
-            <w:r>
-              <w:t>1.3</w:t>
-            </w:r>
-          </w:p>
-        </w:tc>
-        <w:tc>
-          <w:tcPr>
-            <w:tcW w:w="2394" w:type="dxa"/>
-          </w:tcPr>
-          <w:p>
-            <w:r>
-              <w:t>4/2/2020</w:t>
+            <w:pPr>
+              <w:pStyle w:val="NoSpacing"/>
+              <w:rPr>
+                <w:b/>
+                <w:bCs/>
+                <w:sz w:val="32"/>
+                <w:szCs w:val="32"/>
+              </w:rPr>
+            </w:pPr>
+            <w:proofErr w:type="spellStart"/>
+            <w:r>
+              <w:rPr>
+                <w:b/>
+                <w:bCs/>
+              </w:rPr>
+              <w:t>Walid</w:t>
+            </w:r>
+            <w:proofErr w:type="spellEnd"/>
+            <w:r>
+              <w:rPr>
+                <w:b/>
+                <w:bCs/>
+              </w:rPr>
+              <w:t xml:space="preserve"> Adel</w:t>
             </w:r>
           </w:p>
         </w:tc>
@@ -620,22 +652,67 @@
               <w:pStyle w:val="NoSpacing"/>
             </w:pPr>
             <w:r>
+              <w:t>1.3</w:t>
+            </w:r>
+          </w:p>
+        </w:tc>
+        <w:tc>
+          <w:tcPr>
+            <w:tcW w:w="2394" w:type="dxa"/>
+          </w:tcPr>
+          <w:p>
+            <w:pPr>
+              <w:pStyle w:val="NoSpacing"/>
+            </w:pPr>
+            <w:r>
+              <w:t>4</w:t>
+            </w:r>
+            <w:r>
+              <w:t>/</w:t>
+            </w:r>
+            <w:r>
+              <w:t>2/</w:t>
+            </w:r>
+            <w:r>
+              <w:t>2020</w:t>
+            </w:r>
+          </w:p>
+        </w:tc>
+        <w:tc>
+          <w:tcPr>
+            <w:tcW w:w="2394" w:type="dxa"/>
+          </w:tcPr>
+          <w:p>
+            <w:pPr>
+              <w:pStyle w:val="NoSpacing"/>
+            </w:pPr>
+            <w:r>
               <w:t>Draft</w:t>
             </w:r>
           </w:p>
         </w:tc>
       </w:tr>
     </w:tbl>
+    <w:p>
+      <w:pPr>
+        <w:pStyle w:val="NoSpacing"/>
+        <w:rPr>
+          <w:b/>
+          <w:bCs/>
+          <w:sz w:val="32"/>
+          <w:szCs w:val="32"/>
+        </w:rPr>
+      </w:pPr>
+    </w:p>
+    <w:p/>
     <w:p>
       <w:pPr>
         <w:pStyle w:val="Heading1"/>
       </w:pPr>
-      <w:bookmarkStart w:id="2" w:name="_Toc31735316"/>
-      <w:r>
-        <w:t>3</w:t>
-      </w:r>
-      <w:r>
-        <w:t xml:space="preserve">. Table of </w:t>
+      <w:bookmarkStart w:id="6" w:name="_Toc31664991"/>
+      <w:bookmarkStart w:id="7" w:name="_Toc31665846"/>
+      <w:r>
+        <w:t xml:space="preserve">4. Table of </w:t>
       </w:r>
       <w:r>
         <w:t>Content</w:t>
@@ -643,7 +720,8 @@
       <w:r>
         <w:t>:</w:t>
       </w:r>
-      <w:bookmarkEnd w:id="2"/>
+      <w:bookmarkEnd w:id="6"/>
+      <w:bookmarkEnd w:id="7"/>
     </w:p>
     <w:sdt>
       <w:sdtPr>
@@ -656,7 +734,7 @@
           <w:szCs w:val="22"/>
           <w:lang w:eastAsia="en-US"/>
         </w:rPr>
-        <w:id w:val="38249406"/>
+        <w:id w:val="1412119880"/>
         <w:docPartObj>
           <w:docPartGallery w:val="Table of Contents"/>
           <w:docPartUnique/>
@@ -696,129 +774,13 @@
           <w:r>
             <w:fldChar w:fldCharType="separate"/>
           </w:r>
-          <w:bookmarkStart w:id="3" w:name="_GoBack"/>
-          <w:bookmarkEnd w:id="3"/>
-          <w:r>
-            <w:rPr>
-              <w:rStyle w:val="Hyperlink"/>
-              <w:noProof/>
-            </w:rPr>
-            <w:fldChar w:fldCharType="begin"/>
-          </w:r>
-          <w:r>
-            <w:rPr>
-              <w:rStyle w:val="Hyperlink"/>
-              <w:noProof/>
-            </w:rPr>
-            <w:instrText xml:space="preserve"> </w:instrText>
-          </w:r>
-          <w:r>
-            <w:rPr>
-              <w:noProof/>
-            </w:rPr>
-            <w:instrText>HYPERLINK \l "_Toc31735314"</w:instrText>
-          </w:r>
-          <w:r>
-            <w:rPr>
-              <w:rStyle w:val="Hyperlink"/>
-              <w:noProof/>
-            </w:rPr>
-            <w:instrText xml:space="preserve"> </w:instrText>
-          </w:r>
-          <w:r>
-            <w:rPr>
-              <w:rStyle w:val="Hyperlink"/>
-              <w:noProof/>
-            </w:rPr>
-          </w:r>
-          <w:r>
-            <w:rPr>
-              <w:rStyle w:val="Hyperlink"/>
-              <w:noProof/>
-            </w:rPr>
-            <w:fldChar w:fldCharType="separate"/>
-          </w:r>
-          <w:r>
-            <w:rPr>
-              <w:rStyle w:val="Hyperlink"/>
-              <w:noProof/>
-            </w:rPr>
-            <w:t>1. Table History:</w:t>
-          </w:r>
-          <w:r>
-            <w:rPr>
-              <w:noProof/>
-              <w:webHidden/>
-            </w:rPr>
-            <w:tab/>
-          </w:r>
-          <w:r>
-            <w:rPr>
-              <w:noProof/>
-              <w:webHidden/>
-            </w:rPr>
-            <w:fldChar w:fldCharType="begin"/>
-          </w:r>
-          <w:r>
-            <w:rPr>
-              <w:noProof/>
-              <w:webHidden/>
-            </w:rPr>
-            <w:instrText xml:space="preserve"> PAGEREF _Toc31735314 \h </w:instrText>
-          </w:r>
-          <w:r>
-            <w:rPr>
-              <w:noProof/>
-              <w:webHidden/>
-            </w:rPr>
-          </w:r>
-          <w:r>
-            <w:rPr>
-              <w:noProof/>
-              <w:webHidden/>
-            </w:rPr>
-            <w:fldChar w:fldCharType="separate"/>
-          </w:r>
-          <w:r>
-            <w:rPr>
-              <w:noProof/>
-              <w:webHidden/>
-            </w:rPr>
-            <w:t>1</w:t>
-          </w:r>
-          <w:r>
-            <w:rPr>
-              <w:noProof/>
-              <w:webHidden/>
-            </w:rPr>
-            <w:fldChar w:fldCharType="end"/>
-          </w:r>
-          <w:r>
-            <w:rPr>
-              <w:rStyle w:val="Hyperlink"/>
-              <w:noProof/>
-            </w:rPr>
-            <w:fldChar w:fldCharType="end"/>
-          </w:r>
-        </w:p>
-        <w:p>
-          <w:pPr>
-            <w:pStyle w:val="TOC1"/>
-            <w:tabs>
-              <w:tab w:val="right" w:leader="dot" w:pos="9350"/>
-            </w:tabs>
-            <w:rPr>
-              <w:rFonts w:eastAsiaTheme="minorEastAsia"/>
-              <w:noProof/>
-            </w:rPr>
-          </w:pPr>
-          <w:hyperlink w:anchor="_Toc31735315" w:history="1">
+          <w:hyperlink w:anchor="_Toc31665843" w:history="1">
             <w:r>
               <w:rPr>
                 <w:rStyle w:val="Hyperlink"/>
                 <w:noProof/>
               </w:rPr>
-              <w:t>2. Document Status:</w:t>
+              <w:t>1. Project Name:</w:t>
             </w:r>
             <w:r>
               <w:rPr>
@@ -839,7 +801,7 @@
                 <w:noProof/>
                 <w:webHidden/>
               </w:rPr>
-              <w:instrText xml:space="preserve"> PAGEREF _Toc31735315 \h </w:instrText>
+              <w:instrText xml:space="preserve"> PAGEREF _Toc31665843 \h </w:instrText>
             </w:r>
             <w:r>
               <w:rPr>
@@ -881,13 +843,13 @@
               <w:noProof/>
             </w:rPr>
           </w:pPr>
-          <w:hyperlink w:anchor="_Toc31735316" w:history="1">
+          <w:hyperlink w:anchor="_Toc31665844" w:history="1">
             <w:r>
               <w:rPr>
                 <w:rStyle w:val="Hyperlink"/>
                 <w:noProof/>
               </w:rPr>
-              <w:t>3. Table of Content:</w:t>
+              <w:t>2. Table History:</w:t>
             </w:r>
             <w:r>
               <w:rPr>
@@ -908,7 +870,7 @@
                 <w:noProof/>
                 <w:webHidden/>
               </w:rPr>
-              <w:instrText xml:space="preserve"> PAGEREF _Toc31735316 \h </w:instrText>
+              <w:instrText xml:space="preserve"> PAGEREF _Toc31665844 \h </w:instrText>
             </w:r>
             <w:r>
               <w:rPr>
@@ -950,13 +912,13 @@
               <w:noProof/>
             </w:rPr>
           </w:pPr>
-          <w:hyperlink w:anchor="_Toc31735317" w:history="1">
+          <w:hyperlink w:anchor="_Toc31665845" w:history="1">
             <w:r>
               <w:rPr>
                 <w:rStyle w:val="Hyperlink"/>
                 <w:noProof/>
               </w:rPr>
-              <w:t>4. Project Description:</w:t>
+              <w:t>3. Document Status:</w:t>
             </w:r>
             <w:r>
               <w:rPr>
@@ -977,7 +939,7 @@
                 <w:noProof/>
                 <w:webHidden/>
               </w:rPr>
-              <w:instrText xml:space="preserve"> PAGEREF _Toc31735317 \h </w:instrText>
+              <w:instrText xml:space="preserve"> PAGEREF _Toc31665845 \h </w:instrText>
             </w:r>
             <w:r>
               <w:rPr>
@@ -997,7 +959,7 @@
                 <w:noProof/>
                 <w:webHidden/>
               </w:rPr>
-              <w:t>2</w:t>
+              <w:t>1</w:t>
             </w:r>
             <w:r>
               <w:rPr>
@@ -1019,13 +981,13 @@
               <w:noProof/>
             </w:rPr>
           </w:pPr>
-          <w:hyperlink w:anchor="_Toc31735318" w:history="1">
+          <w:hyperlink w:anchor="_Toc31665846" w:history="1">
             <w:r>
               <w:rPr>
                 <w:rStyle w:val="Hyperlink"/>
                 <w:noProof/>
               </w:rPr>
-              <w:t>5. Requirements:</w:t>
+              <w:t>4. Table of Content:</w:t>
             </w:r>
             <w:r>
               <w:rPr>
@@ -1046,7 +1008,145 @@
                 <w:noProof/>
                 <w:webHidden/>
               </w:rPr>
-              <w:instrText xml:space="preserve"> PAGEREF _Toc31735318 \h </w:instrText>
+              <w:instrText xml:space="preserve"> PAGEREF _Toc31665846 \h </w:instrText>
+            </w:r>
+            <w:r>
+              <w:rPr>
+                <w:noProof/>
+                <w:webHidden/>
+              </w:rPr>
+            </w:r>
+            <w:r>
+              <w:rPr>
+                <w:noProof/>
+                <w:webHidden/>
+              </w:rPr>
+              <w:fldChar w:fldCharType="separate"/>
+            </w:r>
+            <w:r>
+              <w:rPr>
+                <w:noProof/>
+                <w:webHidden/>
+              </w:rPr>
+              <w:t>1</w:t>
+            </w:r>
+            <w:r>
+              <w:rPr>
+                <w:noProof/>
+                <w:webHidden/>
+              </w:rPr>
+              <w:fldChar w:fldCharType="end"/>
+            </w:r>
+          </w:hyperlink>
+        </w:p>
+        <w:p>
+          <w:pPr>
+            <w:pStyle w:val="TOC1"/>
+            <w:tabs>
+              <w:tab w:val="right" w:leader="dot" w:pos="9350"/>
+            </w:tabs>
+            <w:rPr>
+              <w:rFonts w:eastAsiaTheme="minorEastAsia"/>
+              <w:noProof/>
+            </w:rPr>
+          </w:pPr>
+          <w:hyperlink w:anchor="_Toc31665847" w:history="1">
+            <w:r>
+              <w:rPr>
+                <w:rStyle w:val="Hyperlink"/>
+                <w:noProof/>
+              </w:rPr>
+              <w:t>5. List of Tables</w:t>
+            </w:r>
+            <w:r>
+              <w:rPr>
+                <w:noProof/>
+                <w:webHidden/>
+              </w:rPr>
+              <w:tab/>
+            </w:r>
+            <w:r>
+              <w:rPr>
+                <w:noProof/>
+                <w:webHidden/>
+              </w:rPr>
+              <w:fldChar w:fldCharType="begin"/>
+            </w:r>
+            <w:r>
+              <w:rPr>
+                <w:noProof/>
+                <w:webHidden/>
+              </w:rPr>
+              <w:instrText xml:space="preserve"> PAGEREF _Toc31665847 \h </w:instrText>
+            </w:r>
+            <w:r>
+              <w:rPr>
+                <w:noProof/>
+                <w:webHidden/>
+              </w:rPr>
+            </w:r>
+            <w:r>
+              <w:rPr>
+                <w:noProof/>
+                <w:webHidden/>
+              </w:rPr>
+              <w:fldChar w:fldCharType="separate"/>
+            </w:r>
+            <w:r>
+              <w:rPr>
+                <w:noProof/>
+                <w:webHidden/>
+              </w:rPr>
+              <w:t>2</w:t>
+            </w:r>
+            <w:r>
+              <w:rPr>
+                <w:noProof/>
+                <w:webHidden/>
+              </w:rPr>
+              <w:fldChar w:fldCharType="end"/>
+            </w:r>
+          </w:hyperlink>
+        </w:p>
+        <w:p>
+          <w:pPr>
+            <w:pStyle w:val="TOC1"/>
+            <w:tabs>
+              <w:tab w:val="right" w:leader="dot" w:pos="9350"/>
+            </w:tabs>
+            <w:rPr>
+              <w:rFonts w:eastAsiaTheme="minorEastAsia"/>
+              <w:noProof/>
+            </w:rPr>
+          </w:pPr>
+          <w:hyperlink w:anchor="_Toc31665848" w:history="1">
+            <w:r>
+              <w:rPr>
+                <w:rStyle w:val="Hyperlink"/>
+                <w:noProof/>
+              </w:rPr>
+              <w:t>6. Requirements:</w:t>
+            </w:r>
+            <w:r>
+              <w:rPr>
+                <w:noProof/>
+                <w:webHidden/>
+              </w:rPr>
+              <w:tab/>
+            </w:r>
+            <w:r>
+              <w:rPr>
+                <w:noProof/>
+                <w:webHidden/>
+              </w:rPr>
+              <w:fldChar w:fldCharType="begin"/>
+            </w:r>
+            <w:r>
+              <w:rPr>
+                <w:noProof/>
+                <w:webHidden/>
+              </w:rPr>
+              <w:instrText xml:space="preserve"> PAGEREF _Toc31665848 \h </w:instrText>
             </w:r>
             <w:r>
               <w:rPr>
@@ -1088,13 +1188,13 @@
               <w:noProof/>
             </w:rPr>
           </w:pPr>
-          <w:hyperlink w:anchor="_Toc31735319" w:history="1">
+          <w:hyperlink w:anchor="_Toc31665849" w:history="1">
             <w:r>
               <w:rPr>
                 <w:rStyle w:val="Hyperlink"/>
                 <w:noProof/>
               </w:rPr>
-              <w:t>5.1 Block Diagram</w:t>
+              <w:t>6.1 Block Diagram</w:t>
             </w:r>
             <w:r>
               <w:rPr>
@@ -1115,7 +1215,7 @@
                 <w:noProof/>
                 <w:webHidden/>
               </w:rPr>
-              <w:instrText xml:space="preserve"> PAGEREF _Toc31735319 \h </w:instrText>
+              <w:instrText xml:space="preserve"> PAGEREF _Toc31665849 \h </w:instrText>
             </w:r>
             <w:r>
               <w:rPr>
@@ -1157,13 +1257,13 @@
               <w:noProof/>
             </w:rPr>
           </w:pPr>
-          <w:hyperlink w:anchor="_Toc31735320" w:history="1">
+          <w:hyperlink w:anchor="_Toc31665850" w:history="1">
             <w:r>
               <w:rPr>
                 <w:rStyle w:val="Hyperlink"/>
                 <w:noProof/>
               </w:rPr>
-              <w:t>5.2 MICROCONTOLLER &amp; PINS</w:t>
+              <w:t>6.2 MICROCONTOLLER &amp; PINS</w:t>
             </w:r>
             <w:r>
               <w:rPr>
@@ -1184,7 +1284,7 @@
                 <w:noProof/>
                 <w:webHidden/>
               </w:rPr>
-              <w:instrText xml:space="preserve"> PAGEREF _Toc31735320 \h </w:instrText>
+              <w:instrText xml:space="preserve"> PAGEREF _Toc31665850 \h </w:instrText>
             </w:r>
             <w:r>
               <w:rPr>
@@ -1222,7 +1322,6 @@
               <w:bCs/>
               <w:noProof/>
             </w:rPr>
-            <w:lastRenderedPageBreak/>
             <w:fldChar w:fldCharType="end"/>
           </w:r>
         </w:p>
@@ -1231,151 +1330,177 @@
     <w:p>
       <w:pPr>
         <w:pStyle w:val="Heading1"/>
-        <w:spacing w:line="192" w:lineRule="auto"/>
       </w:pPr>
-      <w:bookmarkStart w:id="4" w:name="_Toc31735317"/>
-      <w:r>
-        <w:t>4</w:t>
-      </w:r>
-      <w:r>
-        <w:t xml:space="preserve">. </w:t>
-      </w:r>
-      <w:r>
-        <w:t>Project Description</w:t>
-      </w:r>
-      <w:r>
-        <w:t>:</w:t>
-      </w:r>
-      <w:bookmarkEnd w:id="4"/>
+      <w:bookmarkStart w:id="8" w:name="_Toc31665847"/>
+      <w:r>
+        <w:t>5. List of Tables</w:t>
+      </w:r>
+      <w:bookmarkEnd w:id="8"/>
+    </w:p>
+    <w:p/>
+    <w:p>
+      <w:pPr>
+        <w:pStyle w:val="TOC3"/>
+        <w:tabs>
+          <w:tab w:val="right" w:leader="dot" w:pos="9350"/>
+        </w:tabs>
+        <w:rPr>
+          <w:rFonts w:eastAsiaTheme="minorEastAsia"/>
+          <w:noProof/>
+        </w:rPr>
+      </w:pPr>
+      <w:hyperlink w:anchor="_Microcontroller_Parametric:" w:history="1">
+        <w:r>
+          <w:rPr>
+            <w:rStyle w:val="Hyperlink"/>
+            <w:noProof/>
+          </w:rPr>
+          <w:t>Microcontroller Parametric</w:t>
+        </w:r>
+      </w:hyperlink>
+      <w:r>
+        <w:rPr>
+          <w:noProof/>
+          <w:webHidden/>
+        </w:rPr>
+        <w:tab/>
+      </w:r>
+      <w:r>
+        <w:rPr>
+          <w:noProof/>
+          <w:webHidden/>
+        </w:rPr>
+        <w:t>3</w:t>
+      </w:r>
     </w:p>
     <w:p>
       <w:pPr>
-        <w:spacing w:line="192" w:lineRule="auto"/>
-        <w:jc w:val="both"/>
+        <w:pStyle w:val="TOC3"/>
+        <w:tabs>
+          <w:tab w:val="right" w:leader="dot" w:pos="9350"/>
+        </w:tabs>
         <w:rPr>
-          <w:sz w:val="31"/>
-          <w:szCs w:val="31"/>
+          <w:rFonts w:eastAsiaTheme="minorEastAsia"/>
+          <w:noProof/>
         </w:rPr>
       </w:pPr>
+      <w:hyperlink w:anchor="_Microcontroller_Brief_Description:" w:history="1">
+        <w:r>
+          <w:rPr>
+            <w:rStyle w:val="Hyperlink"/>
+            <w:noProof/>
+          </w:rPr>
+          <w:t>Microcontroller Brief Description</w:t>
+        </w:r>
+      </w:hyperlink>
       <w:r>
         <w:rPr>
-          <w:sz w:val="31"/>
-          <w:szCs w:val="31"/>
+          <w:rStyle w:val="Hyperlink"/>
+          <w:noProof/>
+          <w:color w:val="auto"/>
+          <w:u w:val="none"/>
         </w:rPr>
-        <w:t xml:space="preserve">This project consists of strings of LEDs in a certain pattern. The LEDs turn on/off based on input signals. The LEDs structure consists of two parts Tail and TI. Each Part will be activated according to the corresponding </w:t>
-      </w:r>
-      <w:r>
-        <w:rPr>
-          <w:sz w:val="31"/>
-          <w:szCs w:val="31"/>
-        </w:rPr>
-        <w:t>switches.</w:t>
-      </w:r>
+        <w:t xml:space="preserve"> </w:t>
+      </w:r>
+      <w:hyperlink w:anchor="_Toc31664978" w:history="1">
+        <w:r>
+          <w:rPr>
+            <w:noProof/>
+            <w:webHidden/>
+          </w:rPr>
+          <w:tab/>
+        </w:r>
+        <w:r>
+          <w:rPr>
+            <w:noProof/>
+            <w:webHidden/>
+          </w:rPr>
+          <w:fldChar w:fldCharType="begin"/>
+        </w:r>
+        <w:r>
+          <w:rPr>
+            <w:noProof/>
+            <w:webHidden/>
+          </w:rPr>
+          <w:instrText xml:space="preserve"> PAGEREF _Toc31664978 \h </w:instrText>
+        </w:r>
+        <w:r>
+          <w:rPr>
+            <w:noProof/>
+            <w:webHidden/>
+          </w:rPr>
+        </w:r>
+        <w:r>
+          <w:rPr>
+            <w:noProof/>
+            <w:webHidden/>
+          </w:rPr>
+          <w:fldChar w:fldCharType="separate"/>
+        </w:r>
+        <w:r>
+          <w:rPr>
+            <w:noProof/>
+            <w:webHidden/>
+          </w:rPr>
+          <w:t>3</w:t>
+        </w:r>
+        <w:r>
+          <w:rPr>
+            <w:noProof/>
+            <w:webHidden/>
+          </w:rPr>
+          <w:fldChar w:fldCharType="end"/>
+        </w:r>
+      </w:hyperlink>
     </w:p>
     <w:p>
       <w:pPr>
-        <w:spacing w:line="192" w:lineRule="auto"/>
-        <w:jc w:val="both"/>
+        <w:pStyle w:val="TOC3"/>
+        <w:tabs>
+          <w:tab w:val="right" w:leader="dot" w:pos="9350"/>
+        </w:tabs>
+        <w:ind w:left="0"/>
         <w:rPr>
-          <w:sz w:val="31"/>
-          <w:szCs w:val="31"/>
+          <w:rFonts w:eastAsiaTheme="minorEastAsia"/>
+          <w:noProof/>
         </w:rPr>
       </w:pPr>
       <w:r>
-        <w:rPr>
-          <w:sz w:val="31"/>
-          <w:szCs w:val="31"/>
-        </w:rPr>
-        <w:t>At Startup Mode there are two options (Modes):</w:t>
-      </w:r>
+        <w:t xml:space="preserve">         </w:t>
+      </w:r>
+      <w:hyperlink w:anchor="_PINS_Connection:" w:history="1">
+        <w:r>
+          <w:rPr>
+            <w:rStyle w:val="Hyperlink"/>
+            <w:noProof/>
+          </w:rPr>
+          <w:t>PINS Connection</w:t>
+        </w:r>
+      </w:hyperlink>
+      <w:hyperlink w:anchor="_Toc31664978" w:history="1">
+        <w:r>
+          <w:rPr>
+            <w:noProof/>
+            <w:webHidden/>
+          </w:rPr>
+          <w:tab/>
+          <w:t>4</w:t>
+        </w:r>
+      </w:hyperlink>
     </w:p>
     <w:p>
-      <w:pPr>
-        <w:numPr>
-          <w:ilvl w:val="0"/>
-          <w:numId w:val="4"/>
-        </w:numPr>
-        <w:pBdr>
-          <w:top w:val="nil"/>
-          <w:left w:val="nil"/>
-          <w:bottom w:val="nil"/>
-          <w:right w:val="nil"/>
-          <w:between w:val="nil"/>
-        </w:pBdr>
-        <w:spacing w:after="200" w:line="192" w:lineRule="auto"/>
-        <w:rPr>
-          <w:color w:val="000000"/>
-          <w:sz w:val="28"/>
-          <w:szCs w:val="28"/>
-        </w:rPr>
-      </w:pPr>
-      <w:r>
-        <w:rPr>
-          <w:rFonts w:ascii="Calibri" w:eastAsia="Calibri" w:hAnsi="Calibri" w:cs="Calibri"/>
-          <w:b/>
-          <w:color w:val="000000"/>
-          <w:sz w:val="28"/>
-          <w:szCs w:val="28"/>
-        </w:rPr>
-        <w:t>First mode</w:t>
-      </w:r>
-      <w:r>
-        <w:rPr>
-          <w:rFonts w:ascii="Calibri" w:eastAsia="Calibri" w:hAnsi="Calibri" w:cs="Calibri"/>
-          <w:color w:val="000000"/>
-          <w:sz w:val="28"/>
-          <w:szCs w:val="28"/>
-        </w:rPr>
-        <w:t>: LEDs shall be ON from L6 to L1, then from R1 to R6 and vice versa, and then all LEDs are ON and OFF.</w:t>
-      </w:r>
-    </w:p>
-    <w:p>
-      <w:pPr>
-        <w:numPr>
-          <w:ilvl w:val="0"/>
-          <w:numId w:val="4"/>
-        </w:numPr>
-        <w:pBdr>
-          <w:top w:val="nil"/>
-          <w:left w:val="nil"/>
-          <w:bottom w:val="nil"/>
-          <w:right w:val="nil"/>
-          <w:between w:val="nil"/>
-        </w:pBdr>
-        <w:spacing w:after="200" w:line="192" w:lineRule="auto"/>
-        <w:rPr>
-          <w:color w:val="000000"/>
-          <w:sz w:val="28"/>
-          <w:szCs w:val="28"/>
-        </w:rPr>
-      </w:pPr>
-      <w:r>
-        <w:rPr>
-          <w:rFonts w:ascii="Calibri" w:eastAsia="Calibri" w:hAnsi="Calibri" w:cs="Calibri"/>
-          <w:b/>
-          <w:color w:val="000000"/>
-          <w:sz w:val="28"/>
-          <w:szCs w:val="28"/>
-        </w:rPr>
-        <w:t>Second mode</w:t>
-      </w:r>
-      <w:r>
-        <w:rPr>
-          <w:rFonts w:ascii="Calibri" w:eastAsia="Calibri" w:hAnsi="Calibri" w:cs="Calibri"/>
-          <w:color w:val="000000"/>
-          <w:sz w:val="28"/>
-          <w:szCs w:val="28"/>
-        </w:rPr>
-        <w:t>: LEDS from R1 to R6 are ON LED by LED and also the left branch at the same time, and then repeat the scenario again.</w:t>
+      <w:r>
+        <w:tab/>
       </w:r>
     </w:p>
     <w:p>
       <w:pPr>
         <w:pStyle w:val="Heading1"/>
       </w:pPr>
-      <w:bookmarkStart w:id="5" w:name="_Toc31735318"/>
-      <w:r>
-        <w:t>5</w:t>
+      <w:bookmarkStart w:id="9" w:name="_Toc31664992"/>
+      <w:bookmarkStart w:id="10" w:name="_Toc31665848"/>
+      <w:r>
+        <w:t>6</w:t>
       </w:r>
       <w:r>
         <w:t xml:space="preserve">. </w:t>
@@ -1386,35 +1511,76 @@
       <w:r>
         <w:t>:</w:t>
       </w:r>
-      <w:bookmarkEnd w:id="5"/>
+      <w:bookmarkEnd w:id="9"/>
+      <w:bookmarkEnd w:id="10"/>
     </w:p>
+    <w:p/>
+    <w:p>
+      <w:r>
+        <w:t>Req_PO5_LSAN_HSI_</w:t>
+      </w:r>
+      <w:r>
+        <w:rPr>
+          <w:color w:val="FF0000"/>
+        </w:rPr>
+        <w:t>001</w:t>
+      </w:r>
+      <w:r>
+        <w:t xml:space="preserve">_V01   </w:t>
+      </w:r>
+    </w:p>
+    <w:p>
+      <w:proofErr w:type="gramStart"/>
+      <w:r>
+        <w:t>Covers  Req</w:t>
+      </w:r>
+      <w:proofErr w:type="gramEnd"/>
+      <w:r>
+        <w:t>_PO5_LSAN_CRS_</w:t>
+      </w:r>
+      <w:r>
+        <w:rPr>
+          <w:color w:val="FF0000"/>
+        </w:rPr>
+        <w:t>003</w:t>
+      </w:r>
+      <w:r>
+        <w:t>_V01</w:t>
+      </w:r>
+      <w:r>
+        <w:tab/>
+      </w:r>
+      <w:bookmarkStart w:id="11" w:name="_Toc31664993"/>
+    </w:p>
+    <w:p/>
     <w:p>
       <w:pPr>
         <w:pStyle w:val="Heading3"/>
       </w:pPr>
-      <w:bookmarkStart w:id="6" w:name="_Toc31735319"/>
-      <w:r>
-        <w:t>5.</w:t>
-      </w:r>
-      <w:r>
-        <w:t>1 Block Diagram</w:t>
-      </w:r>
-      <w:bookmarkEnd w:id="6"/>
+      <w:bookmarkStart w:id="12" w:name="_Toc31665849"/>
+      <w:r>
+        <w:t>6</w:t>
+      </w:r>
+      <w:r>
+        <w:t>.1 Block Diagram</w:t>
+      </w:r>
+      <w:bookmarkEnd w:id="11"/>
+      <w:bookmarkEnd w:id="12"/>
     </w:p>
     <w:p>
       <w:pPr>
         <w:spacing w:after="120"/>
-        <w:ind w:left="-630"/>
+        <w:ind w:left="-1152" w:firstLine="720"/>
       </w:pPr>
       <w:r>
         <w:rPr>
           <w:noProof/>
         </w:rPr>
         <w:drawing>
-          <wp:inline distT="0" distB="0" distL="0" distR="0">
-            <wp:extent cx="5791200" cy="4648647"/>
-            <wp:effectExtent l="0" t="0" r="0" b="0"/>
-            <wp:docPr id="1" name="Picture 1"/>
+          <wp:inline distT="0" distB="0" distL="0" distR="0" wp14:anchorId="5C926659" wp14:editId="776D5B3D">
+            <wp:extent cx="6571325" cy="3133725"/>
+            <wp:effectExtent l="0" t="0" r="1270" b="0"/>
+            <wp:docPr id="2" name="Picture 2"/>
             <wp:cNvGraphicFramePr>
               <a:graphicFrameLocks xmlns:a="http://schemas.openxmlformats.org/drawingml/2006/main" noChangeAspect="1"/>
             </wp:cNvGraphicFramePr>
@@ -1426,7 +1592,7 @@
                     <pic:cNvPicPr/>
                   </pic:nvPicPr>
                   <pic:blipFill>
-                    <a:blip r:embed="rId6">
+                    <a:blip r:embed="rId7">
                       <a:extLst>
                         <a:ext uri="{28A0092B-C50C-407E-A947-70E740481C1C}">
                           <a14:useLocalDpi xmlns:a14="http://schemas.microsoft.com/office/drawing/2010/main" val="0"/>
@@ -1440,7 +1606,7 @@
                   <pic:spPr>
                     <a:xfrm>
                       <a:off x="0" y="0"/>
-                      <a:ext cx="5793840" cy="4650766"/>
+                      <a:ext cx="6592770" cy="3143952"/>
                     </a:xfrm>
                     <a:prstGeom prst="rect">
                       <a:avLst/>
@@ -1455,21 +1621,61 @@
     </w:p>
     <w:p>
       <w:pPr>
+        <w:spacing w:after="120"/>
+        <w:ind w:left="-720" w:firstLine="720"/>
+      </w:pPr>
+    </w:p>
+    <w:p>
+      <w:r>
+        <w:t>Req_PO5_LSAN_HSI_</w:t>
+      </w:r>
+      <w:r>
         <w:rPr>
-          <w:rFonts w:asciiTheme="majorHAnsi" w:eastAsiaTheme="majorEastAsia" w:hAnsiTheme="majorHAnsi" w:cstheme="majorBidi"/>
-          <w:b/>
-          <w:bCs/>
-          <w:color w:val="5B9BD5" w:themeColor="accent1"/>
+          <w:color w:val="FF0000"/>
         </w:rPr>
+        <w:t>002</w:t>
+      </w:r>
+      <w:r>
+        <w:t xml:space="preserve">_V01   </w:t>
+      </w:r>
+    </w:p>
+    <w:p>
+      <w:pPr>
+        <w:spacing w:after="120"/>
+        <w:ind w:left="-720" w:firstLine="720"/>
+      </w:pPr>
+      <w:proofErr w:type="gramStart"/>
+      <w:r>
+        <w:t>Covers  Req</w:t>
+      </w:r>
+      <w:proofErr w:type="gramEnd"/>
+      <w:r>
+        <w:t>_PO5_LSAN_CRS_</w:t>
+      </w:r>
+      <w:r>
+        <w:rPr>
+          <w:color w:val="FF0000"/>
+        </w:rPr>
+        <w:t>003</w:t>
+      </w:r>
+      <w:r>
+        <w:t>_V01</w:t>
+      </w:r>
+    </w:p>
+    <w:p>
+      <w:pPr>
+        <w:spacing w:after="120"/>
+        <w:ind w:left="-720" w:firstLine="720"/>
       </w:pPr>
     </w:p>
     <w:p>
       <w:pPr>
         <w:pStyle w:val="Heading3"/>
       </w:pPr>
-      <w:bookmarkStart w:id="7" w:name="_Toc31735320"/>
-      <w:r>
-        <w:t>5</w:t>
+      <w:bookmarkStart w:id="13" w:name="_Toc31664994"/>
+      <w:bookmarkStart w:id="14" w:name="_Toc31665850"/>
+      <w:r>
+        <w:t>6</w:t>
       </w:r>
       <w:r>
         <w:t xml:space="preserve">.2 </w:t>
@@ -1480,45 +1686,23 @@
       <w:r>
         <w:t>PINS</w:t>
       </w:r>
-      <w:bookmarkEnd w:id="7"/>
+      <w:bookmarkEnd w:id="13"/>
+      <w:bookmarkEnd w:id="14"/>
     </w:p>
     <w:p/>
     <w:p>
       <w:pPr>
-        <w:rPr>
-          <w:b/>
-          <w:bCs/>
-          <w:sz w:val="24"/>
-          <w:szCs w:val="24"/>
-        </w:rPr>
+        <w:pStyle w:val="Heading4"/>
       </w:pPr>
-      <w:r>
-        <w:rPr>
-          <w:b/>
-          <w:bCs/>
-          <w:sz w:val="24"/>
-          <w:szCs w:val="24"/>
-        </w:rPr>
+      <w:bookmarkStart w:id="15" w:name="_Microcontroller_Parametric:"/>
+      <w:bookmarkEnd w:id="15"/>
+      <w:r>
         <w:t xml:space="preserve">Microcontroller </w:t>
       </w:r>
-      <w:proofErr w:type="spellStart"/>
-      <w:r>
-        <w:rPr>
-          <w:b/>
-          <w:bCs/>
-          <w:sz w:val="24"/>
-          <w:szCs w:val="24"/>
-        </w:rPr>
-        <w:t>Parametrics</w:t>
-      </w:r>
-      <w:proofErr w:type="spellEnd"/>
-      <w:r>
-        <w:rPr>
-          <w:b/>
-          <w:bCs/>
-          <w:sz w:val="24"/>
-          <w:szCs w:val="24"/>
-        </w:rPr>
+      <w:r>
+        <w:t>Parametric</w:t>
+      </w:r>
+      <w:r>
         <w:t>:</w:t>
       </w:r>
     </w:p>
@@ -1916,16 +2100,11 @@
     <w:p/>
     <w:p>
       <w:pPr>
-        <w:rPr>
-          <w:b/>
-          <w:bCs/>
-        </w:rPr>
+        <w:pStyle w:val="Heading4"/>
       </w:pPr>
-      <w:r>
-        <w:rPr>
-          <w:b/>
-          <w:bCs/>
-        </w:rPr>
+      <w:bookmarkStart w:id="16" w:name="_Microcontroller_Brief_Description:"/>
+      <w:bookmarkEnd w:id="16"/>
+      <w:r>
         <w:t>Microcontroller Brief Description:</w:t>
       </w:r>
     </w:p>
@@ -1958,15 +2137,13 @@
               </w:rPr>
               <w:t xml:space="preserve">Microcontroller </w:t>
             </w:r>
-            <w:proofErr w:type="spellStart"/>
             <w:r>
               <w:rPr>
                 <w:b/>
                 <w:bCs/>
               </w:rPr>
-              <w:t>Describtion</w:t>
-            </w:r>
-            <w:proofErr w:type="spellEnd"/>
+              <w:t>Description</w:t>
+            </w:r>
           </w:p>
         </w:tc>
         <w:tc>
@@ -1990,9 +2167,8 @@
                 <w:sz w:val="23"/>
                 <w:szCs w:val="23"/>
               </w:rPr>
-              <w:t xml:space="preserve">The high-performance, low-power Microchip 8-bit AVR RISC-based microcontroller combines 32KB ISP flash memory with read-while-write capabilities, 1KB EEPROM, 2KB SRAM, 54/69 general purpose I/O lines, 32 general purpose working registers, a JTAG interface for boundary-scan and on-chip debugging/programming, three flexible timer/counters with compare modes, internal and external </w:t>
-            </w:r>
-            <w:proofErr w:type="spellStart"/>
+              <w:t>The high-performance, low-power Microchip 8-bit AVR RISC-based microcontroller combines 32KB ISP flash memory with read-while-write capabilities, 1KB EEPROM, 2KB SRAM, 54/69 general purpose I/O lines, 32 general purpose working registers, a JTAG interface for boundary-scan and on-chip debugging/programming, three flexible timer/counters with compare modes, internal and external interrupts,</w:t>
+            </w:r>
             <w:r>
               <w:rPr>
                 <w:rFonts w:ascii="Arial" w:hAnsi="Arial" w:cs="Arial"/>
@@ -2000,9 +2176,8 @@
                 <w:sz w:val="23"/>
                 <w:szCs w:val="23"/>
               </w:rPr>
-              <w:t>interrupts,serial</w:t>
-            </w:r>
-            <w:proofErr w:type="spellEnd"/>
+              <w:t xml:space="preserve"> </w:t>
+            </w:r>
             <w:r>
               <w:rPr>
                 <w:rFonts w:ascii="Arial" w:hAnsi="Arial" w:cs="Arial"/>
@@ -2010,7 +2185,7 @@
                 <w:sz w:val="23"/>
                 <w:szCs w:val="23"/>
               </w:rPr>
-              <w:t xml:space="preserve"> programmable USART, a universal serial interface (USI) with start condition detector, an 8-channel 10-bit A/D converter, programmable watchdog timer with internal oscillator, SPI serial port, and five software selectable power saving modes. The device operates between 1.8-5.5 volts.</w:t>
+              <w:t>serial programmable USART, a universal serial interface (USI) with start condition detector, an 8-channel 10-bit A/D converter, programmable watchdog timer with internal oscillator, SPI serial port, and five software selectable power saving modes. The device operates between 1.8-5.5 volts.</w:t>
             </w:r>
           </w:p>
           <w:p>
@@ -2039,31 +2214,20 @@
     </w:tbl>
     <w:p>
       <w:pPr>
-        <w:ind w:firstLine="720"/>
-      </w:pPr>
-    </w:p>
-    <w:p>
-      <w:pPr>
-        <w:ind w:firstLine="720"/>
-      </w:pPr>
-    </w:p>
-    <w:p>
-      <w:pPr>
-        <w:ind w:firstLine="720"/>
-      </w:pPr>
-    </w:p>
-    <w:p>
-      <w:pPr>
+        <w:spacing w:line="240" w:lineRule="auto"/>
         <w:rPr>
           <w:b/>
           <w:bCs/>
         </w:rPr>
       </w:pPr>
-      <w:r>
-        <w:rPr>
-          <w:b/>
-          <w:bCs/>
-        </w:rPr>
+    </w:p>
+    <w:p>
+      <w:pPr>
+        <w:pStyle w:val="Heading4"/>
+      </w:pPr>
+      <w:bookmarkStart w:id="17" w:name="_PINS_Connection:"/>
+      <w:bookmarkEnd w:id="17"/>
+      <w:r>
         <w:lastRenderedPageBreak/>
         <w:t>PINS Connection:</w:t>
       </w:r>
@@ -2075,14 +2239,15 @@
         <w:tblLook w:val="04A0" w:firstRow="1" w:lastRow="0" w:firstColumn="1" w:lastColumn="0" w:noHBand="0" w:noVBand="1"/>
       </w:tblPr>
       <w:tblGrid>
-        <w:gridCol w:w="3250"/>
-        <w:gridCol w:w="2909"/>
-        <w:gridCol w:w="3417"/>
+        <w:gridCol w:w="2399"/>
+        <w:gridCol w:w="2119"/>
+        <w:gridCol w:w="2610"/>
+        <w:gridCol w:w="2448"/>
       </w:tblGrid>
       <w:tr>
         <w:tc>
           <w:tcPr>
-            <w:tcW w:w="3250" w:type="dxa"/>
+            <w:tcW w:w="2399" w:type="dxa"/>
           </w:tcPr>
           <w:p>
             <w:pPr>
@@ -2102,7 +2267,7 @@
         </w:tc>
         <w:tc>
           <w:tcPr>
-            <w:tcW w:w="2909" w:type="dxa"/>
+            <w:tcW w:w="2119" w:type="dxa"/>
           </w:tcPr>
           <w:p>
             <w:pPr>
@@ -2122,14 +2287,34 @@
         </w:tc>
         <w:tc>
           <w:tcPr>
-            <w:tcW w:w="3417" w:type="dxa"/>
-          </w:tcPr>
-          <w:p>
-            <w:r>
+            <w:tcW w:w="2610" w:type="dxa"/>
+          </w:tcPr>
+          <w:p>
+            <w:pPr>
               <w:rPr>
                 <w:b/>
                 <w:bCs/>
               </w:rPr>
+            </w:pPr>
+            <w:r>
+              <w:rPr>
+                <w:b/>
+                <w:bCs/>
+              </w:rPr>
+              <w:t>PIN DIRECTION</w:t>
+            </w:r>
+          </w:p>
+        </w:tc>
+        <w:tc>
+          <w:tcPr>
+            <w:tcW w:w="2448" w:type="dxa"/>
+          </w:tcPr>
+          <w:p>
+            <w:r>
+              <w:rPr>
+                <w:b/>
+                <w:bCs/>
+              </w:rPr>
               <w:t>CONNECTION</w:t>
             </w:r>
           </w:p>
@@ -2138,7 +2323,7 @@
       <w:tr>
         <w:tc>
           <w:tcPr>
-            <w:tcW w:w="3250" w:type="dxa"/>
+            <w:tcW w:w="2399" w:type="dxa"/>
           </w:tcPr>
           <w:p>
             <w:r>
@@ -2148,7 +2333,7 @@
         </w:tc>
         <w:tc>
           <w:tcPr>
-            <w:tcW w:w="2909" w:type="dxa"/>
+            <w:tcW w:w="2119" w:type="dxa"/>
           </w:tcPr>
           <w:p>
             <w:r>
@@ -2158,7 +2343,17 @@
         </w:tc>
         <w:tc>
           <w:tcPr>
-            <w:tcW w:w="3417" w:type="dxa"/>
+            <w:tcW w:w="2610" w:type="dxa"/>
+          </w:tcPr>
+          <w:p>
+            <w:r>
+              <w:t>O/P</w:t>
+            </w:r>
+          </w:p>
+        </w:tc>
+        <w:tc>
+          <w:tcPr>
+            <w:tcW w:w="2448" w:type="dxa"/>
           </w:tcPr>
           <w:p>
             <w:r>
@@ -2170,7 +2365,7 @@
       <w:tr>
         <w:tc>
           <w:tcPr>
-            <w:tcW w:w="3250" w:type="dxa"/>
+            <w:tcW w:w="2399" w:type="dxa"/>
           </w:tcPr>
           <w:p>
             <w:r>
@@ -2180,7 +2375,7 @@
         </w:tc>
         <w:tc>
           <w:tcPr>
-            <w:tcW w:w="2909" w:type="dxa"/>
+            <w:tcW w:w="2119" w:type="dxa"/>
           </w:tcPr>
           <w:p>
             <w:r>
@@ -2190,7 +2385,17 @@
         </w:tc>
         <w:tc>
           <w:tcPr>
-            <w:tcW w:w="3417" w:type="dxa"/>
+            <w:tcW w:w="2610" w:type="dxa"/>
+          </w:tcPr>
+          <w:p>
+            <w:r>
+              <w:t>O/P</w:t>
+            </w:r>
+          </w:p>
+        </w:tc>
+        <w:tc>
+          <w:tcPr>
+            <w:tcW w:w="2448" w:type="dxa"/>
           </w:tcPr>
           <w:p>
             <w:r>
@@ -2202,7 +2407,7 @@
       <w:tr>
         <w:tc>
           <w:tcPr>
-            <w:tcW w:w="3250" w:type="dxa"/>
+            <w:tcW w:w="2399" w:type="dxa"/>
           </w:tcPr>
           <w:p>
             <w:r>
@@ -2212,7 +2417,7 @@
         </w:tc>
         <w:tc>
           <w:tcPr>
-            <w:tcW w:w="2909" w:type="dxa"/>
+            <w:tcW w:w="2119" w:type="dxa"/>
           </w:tcPr>
           <w:p>
             <w:r>
@@ -2222,7 +2427,17 @@
         </w:tc>
         <w:tc>
           <w:tcPr>
-            <w:tcW w:w="3417" w:type="dxa"/>
+            <w:tcW w:w="2610" w:type="dxa"/>
+          </w:tcPr>
+          <w:p>
+            <w:r>
+              <w:t>O/P</w:t>
+            </w:r>
+          </w:p>
+        </w:tc>
+        <w:tc>
+          <w:tcPr>
+            <w:tcW w:w="2448" w:type="dxa"/>
           </w:tcPr>
           <w:p>
             <w:r>
@@ -2234,7 +2449,7 @@
       <w:tr>
         <w:tc>
           <w:tcPr>
-            <w:tcW w:w="3250" w:type="dxa"/>
+            <w:tcW w:w="2399" w:type="dxa"/>
           </w:tcPr>
           <w:p>
             <w:r>
@@ -2244,7 +2459,7 @@
         </w:tc>
         <w:tc>
           <w:tcPr>
-            <w:tcW w:w="2909" w:type="dxa"/>
+            <w:tcW w:w="2119" w:type="dxa"/>
           </w:tcPr>
           <w:p>
             <w:r>
@@ -2254,7 +2469,17 @@
         </w:tc>
         <w:tc>
           <w:tcPr>
-            <w:tcW w:w="3417" w:type="dxa"/>
+            <w:tcW w:w="2610" w:type="dxa"/>
+          </w:tcPr>
+          <w:p>
+            <w:r>
+              <w:t>O/P</w:t>
+            </w:r>
+          </w:p>
+        </w:tc>
+        <w:tc>
+          <w:tcPr>
+            <w:tcW w:w="2448" w:type="dxa"/>
           </w:tcPr>
           <w:p>
             <w:r>
@@ -2266,7 +2491,7 @@
       <w:tr>
         <w:tc>
           <w:tcPr>
-            <w:tcW w:w="3250" w:type="dxa"/>
+            <w:tcW w:w="2399" w:type="dxa"/>
           </w:tcPr>
           <w:p>
             <w:r>
@@ -2276,7 +2501,7 @@
         </w:tc>
         <w:tc>
           <w:tcPr>
-            <w:tcW w:w="2909" w:type="dxa"/>
+            <w:tcW w:w="2119" w:type="dxa"/>
           </w:tcPr>
           <w:p>
             <w:r>
@@ -2286,7 +2511,17 @@
         </w:tc>
         <w:tc>
           <w:tcPr>
-            <w:tcW w:w="3417" w:type="dxa"/>
+            <w:tcW w:w="2610" w:type="dxa"/>
+          </w:tcPr>
+          <w:p>
+            <w:r>
+              <w:t>O/P</w:t>
+            </w:r>
+          </w:p>
+        </w:tc>
+        <w:tc>
+          <w:tcPr>
+            <w:tcW w:w="2448" w:type="dxa"/>
           </w:tcPr>
           <w:p>
             <w:r>
@@ -2298,7 +2533,7 @@
       <w:tr>
         <w:tc>
           <w:tcPr>
-            <w:tcW w:w="3250" w:type="dxa"/>
+            <w:tcW w:w="2399" w:type="dxa"/>
           </w:tcPr>
           <w:p>
             <w:r>
@@ -2308,7 +2543,7 @@
         </w:tc>
         <w:tc>
           <w:tcPr>
-            <w:tcW w:w="2909" w:type="dxa"/>
+            <w:tcW w:w="2119" w:type="dxa"/>
           </w:tcPr>
           <w:p>
             <w:r>
@@ -2318,7 +2553,17 @@
         </w:tc>
         <w:tc>
           <w:tcPr>
-            <w:tcW w:w="3417" w:type="dxa"/>
+            <w:tcW w:w="2610" w:type="dxa"/>
+          </w:tcPr>
+          <w:p>
+            <w:r>
+              <w:t>O/P</w:t>
+            </w:r>
+          </w:p>
+        </w:tc>
+        <w:tc>
+          <w:tcPr>
+            <w:tcW w:w="2448" w:type="dxa"/>
           </w:tcPr>
           <w:p>
             <w:r>
@@ -2330,7 +2575,7 @@
       <w:tr>
         <w:tc>
           <w:tcPr>
-            <w:tcW w:w="3250" w:type="dxa"/>
+            <w:tcW w:w="2399" w:type="dxa"/>
           </w:tcPr>
           <w:p>
             <w:r>
@@ -2340,7 +2585,7 @@
         </w:tc>
         <w:tc>
           <w:tcPr>
-            <w:tcW w:w="2909" w:type="dxa"/>
+            <w:tcW w:w="2119" w:type="dxa"/>
           </w:tcPr>
           <w:p>
             <w:r>
@@ -2350,7 +2595,17 @@
         </w:tc>
         <w:tc>
           <w:tcPr>
-            <w:tcW w:w="3417" w:type="dxa"/>
+            <w:tcW w:w="2610" w:type="dxa"/>
+          </w:tcPr>
+          <w:p>
+            <w:r>
+              <w:t>I/P</w:t>
+            </w:r>
+          </w:p>
+        </w:tc>
+        <w:tc>
+          <w:tcPr>
+            <w:tcW w:w="2448" w:type="dxa"/>
           </w:tcPr>
           <w:p>
             <w:r>
@@ -2362,7 +2617,7 @@
       <w:tr>
         <w:tc>
           <w:tcPr>
-            <w:tcW w:w="3250" w:type="dxa"/>
+            <w:tcW w:w="2399" w:type="dxa"/>
           </w:tcPr>
           <w:p>
             <w:r>
@@ -2372,7 +2627,7 @@
         </w:tc>
         <w:tc>
           <w:tcPr>
-            <w:tcW w:w="2909" w:type="dxa"/>
+            <w:tcW w:w="2119" w:type="dxa"/>
           </w:tcPr>
           <w:p>
             <w:r>
@@ -2382,7 +2637,17 @@
         </w:tc>
         <w:tc>
           <w:tcPr>
-            <w:tcW w:w="3417" w:type="dxa"/>
+            <w:tcW w:w="2610" w:type="dxa"/>
+          </w:tcPr>
+          <w:p>
+            <w:r>
+              <w:t>I/P</w:t>
+            </w:r>
+          </w:p>
+        </w:tc>
+        <w:tc>
+          <w:tcPr>
+            <w:tcW w:w="2448" w:type="dxa"/>
           </w:tcPr>
           <w:p>
             <w:r>
@@ -2394,7 +2659,7 @@
       <w:tr>
         <w:tc>
           <w:tcPr>
-            <w:tcW w:w="3250" w:type="dxa"/>
+            <w:tcW w:w="2399" w:type="dxa"/>
           </w:tcPr>
           <w:p>
             <w:r>
@@ -2404,7 +2669,7 @@
         </w:tc>
         <w:tc>
           <w:tcPr>
-            <w:tcW w:w="2909" w:type="dxa"/>
+            <w:tcW w:w="2119" w:type="dxa"/>
           </w:tcPr>
           <w:p>
             <w:r>
@@ -2414,19 +2679,29 @@
         </w:tc>
         <w:tc>
           <w:tcPr>
-            <w:tcW w:w="3417" w:type="dxa"/>
-          </w:tcPr>
-          <w:p>
-            <w:r>
-              <w:t>-</w:t>
-            </w:r>
-          </w:p>
-        </w:tc>
-      </w:tr>
-      <w:tr>
-        <w:tc>
-          <w:tcPr>
-            <w:tcW w:w="3250" w:type="dxa"/>
+            <w:tcW w:w="2610" w:type="dxa"/>
+          </w:tcPr>
+          <w:p>
+            <w:r>
+              <w:t>N/A</w:t>
+            </w:r>
+          </w:p>
+        </w:tc>
+        <w:tc>
+          <w:tcPr>
+            <w:tcW w:w="2448" w:type="dxa"/>
+          </w:tcPr>
+          <w:p>
+            <w:r>
+              <w:t xml:space="preserve">Not Used </w:t>
+            </w:r>
+          </w:p>
+        </w:tc>
+      </w:tr>
+      <w:tr>
+        <w:tc>
+          <w:tcPr>
+            <w:tcW w:w="2399" w:type="dxa"/>
           </w:tcPr>
           <w:p>
             <w:r>
@@ -2436,7 +2711,7 @@
         </w:tc>
         <w:tc>
           <w:tcPr>
-            <w:tcW w:w="2909" w:type="dxa"/>
+            <w:tcW w:w="2119" w:type="dxa"/>
           </w:tcPr>
           <w:p>
             <w:r>
@@ -2446,7 +2721,17 @@
         </w:tc>
         <w:tc>
           <w:tcPr>
-            <w:tcW w:w="3417" w:type="dxa"/>
+            <w:tcW w:w="2610" w:type="dxa"/>
+          </w:tcPr>
+          <w:p>
+            <w:r>
+              <w:t>N/A</w:t>
+            </w:r>
+          </w:p>
+        </w:tc>
+        <w:tc>
+          <w:tcPr>
+            <w:tcW w:w="2448" w:type="dxa"/>
           </w:tcPr>
           <w:p>
             <w:r>
@@ -2458,7 +2743,7 @@
       <w:tr>
         <w:tc>
           <w:tcPr>
-            <w:tcW w:w="3250" w:type="dxa"/>
+            <w:tcW w:w="2399" w:type="dxa"/>
           </w:tcPr>
           <w:p>
             <w:r>
@@ -2468,7 +2753,7 @@
         </w:tc>
         <w:tc>
           <w:tcPr>
-            <w:tcW w:w="2909" w:type="dxa"/>
+            <w:tcW w:w="2119" w:type="dxa"/>
           </w:tcPr>
           <w:p>
             <w:r>
@@ -2478,7 +2763,17 @@
         </w:tc>
         <w:tc>
           <w:tcPr>
-            <w:tcW w:w="3417" w:type="dxa"/>
+            <w:tcW w:w="2610" w:type="dxa"/>
+          </w:tcPr>
+          <w:p>
+            <w:r>
+              <w:t>N/A</w:t>
+            </w:r>
+          </w:p>
+        </w:tc>
+        <w:tc>
+          <w:tcPr>
+            <w:tcW w:w="2448" w:type="dxa"/>
           </w:tcPr>
           <w:p>
             <w:r>
@@ -2490,7 +2785,7 @@
       <w:tr>
         <w:tc>
           <w:tcPr>
-            <w:tcW w:w="3250" w:type="dxa"/>
+            <w:tcW w:w="2399" w:type="dxa"/>
           </w:tcPr>
           <w:p>
             <w:r>
@@ -2500,7 +2795,7 @@
         </w:tc>
         <w:tc>
           <w:tcPr>
-            <w:tcW w:w="2909" w:type="dxa"/>
+            <w:tcW w:w="2119" w:type="dxa"/>
           </w:tcPr>
           <w:p>
             <w:r>
@@ -2510,19 +2805,29 @@
         </w:tc>
         <w:tc>
           <w:tcPr>
-            <w:tcW w:w="3417" w:type="dxa"/>
-          </w:tcPr>
-          <w:p>
-            <w:r>
-              <w:t>-</w:t>
-            </w:r>
-          </w:p>
-        </w:tc>
-      </w:tr>
-      <w:tr>
-        <w:tc>
-          <w:tcPr>
-            <w:tcW w:w="3250" w:type="dxa"/>
+            <w:tcW w:w="2610" w:type="dxa"/>
+          </w:tcPr>
+          <w:p>
+            <w:r>
+              <w:t>N/A</w:t>
+            </w:r>
+          </w:p>
+        </w:tc>
+        <w:tc>
+          <w:tcPr>
+            <w:tcW w:w="2448" w:type="dxa"/>
+          </w:tcPr>
+          <w:p>
+            <w:r>
+              <w:t>Not Used</w:t>
+            </w:r>
+          </w:p>
+        </w:tc>
+      </w:tr>
+      <w:tr>
+        <w:tc>
+          <w:tcPr>
+            <w:tcW w:w="2399" w:type="dxa"/>
           </w:tcPr>
           <w:p>
             <w:r>
@@ -2532,7 +2837,7 @@
         </w:tc>
         <w:tc>
           <w:tcPr>
-            <w:tcW w:w="2909" w:type="dxa"/>
+            <w:tcW w:w="2119" w:type="dxa"/>
           </w:tcPr>
           <w:p>
             <w:r>
@@ -2542,19 +2847,29 @@
         </w:tc>
         <w:tc>
           <w:tcPr>
-            <w:tcW w:w="3417" w:type="dxa"/>
-          </w:tcPr>
-          <w:p>
-            <w:r>
-              <w:t>-</w:t>
-            </w:r>
-          </w:p>
-        </w:tc>
-      </w:tr>
-      <w:tr>
-        <w:tc>
-          <w:tcPr>
-            <w:tcW w:w="3250" w:type="dxa"/>
+            <w:tcW w:w="2610" w:type="dxa"/>
+          </w:tcPr>
+          <w:p>
+            <w:r>
+              <w:t>N/A</w:t>
+            </w:r>
+          </w:p>
+        </w:tc>
+        <w:tc>
+          <w:tcPr>
+            <w:tcW w:w="2448" w:type="dxa"/>
+          </w:tcPr>
+          <w:p>
+            <w:r>
+              <w:t>Not Used</w:t>
+            </w:r>
+          </w:p>
+        </w:tc>
+      </w:tr>
+      <w:tr>
+        <w:tc>
+          <w:tcPr>
+            <w:tcW w:w="2399" w:type="dxa"/>
           </w:tcPr>
           <w:p>
             <w:r>
@@ -2564,7 +2879,7 @@
         </w:tc>
         <w:tc>
           <w:tcPr>
-            <w:tcW w:w="2909" w:type="dxa"/>
+            <w:tcW w:w="2119" w:type="dxa"/>
           </w:tcPr>
           <w:p>
             <w:r>
@@ -2574,7 +2889,17 @@
         </w:tc>
         <w:tc>
           <w:tcPr>
-            <w:tcW w:w="3417" w:type="dxa"/>
+            <w:tcW w:w="2610" w:type="dxa"/>
+          </w:tcPr>
+          <w:p>
+            <w:r>
+              <w:t>O/P</w:t>
+            </w:r>
+          </w:p>
+        </w:tc>
+        <w:tc>
+          <w:tcPr>
+            <w:tcW w:w="2448" w:type="dxa"/>
           </w:tcPr>
           <w:p>
             <w:r>
@@ -2586,7 +2911,7 @@
       <w:tr>
         <w:tc>
           <w:tcPr>
-            <w:tcW w:w="3250" w:type="dxa"/>
+            <w:tcW w:w="2399" w:type="dxa"/>
           </w:tcPr>
           <w:p>
             <w:r>
@@ -2596,7 +2921,7 @@
         </w:tc>
         <w:tc>
           <w:tcPr>
-            <w:tcW w:w="2909" w:type="dxa"/>
+            <w:tcW w:w="2119" w:type="dxa"/>
           </w:tcPr>
           <w:p>
             <w:r>
@@ -2606,7 +2931,17 @@
         </w:tc>
         <w:tc>
           <w:tcPr>
-            <w:tcW w:w="3417" w:type="dxa"/>
+            <w:tcW w:w="2610" w:type="dxa"/>
+          </w:tcPr>
+          <w:p>
+            <w:r>
+              <w:t>O/P</w:t>
+            </w:r>
+          </w:p>
+        </w:tc>
+        <w:tc>
+          <w:tcPr>
+            <w:tcW w:w="2448" w:type="dxa"/>
           </w:tcPr>
           <w:p>
             <w:r>
@@ -2618,7 +2953,7 @@
       <w:tr>
         <w:tc>
           <w:tcPr>
-            <w:tcW w:w="3250" w:type="dxa"/>
+            <w:tcW w:w="2399" w:type="dxa"/>
           </w:tcPr>
           <w:p>
             <w:r>
@@ -2628,7 +2963,7 @@
         </w:tc>
         <w:tc>
           <w:tcPr>
-            <w:tcW w:w="2909" w:type="dxa"/>
+            <w:tcW w:w="2119" w:type="dxa"/>
           </w:tcPr>
           <w:p>
             <w:r>
@@ -2638,7 +2973,17 @@
         </w:tc>
         <w:tc>
           <w:tcPr>
-            <w:tcW w:w="3417" w:type="dxa"/>
+            <w:tcW w:w="2610" w:type="dxa"/>
+          </w:tcPr>
+          <w:p>
+            <w:r>
+              <w:t>O/P</w:t>
+            </w:r>
+          </w:p>
+        </w:tc>
+        <w:tc>
+          <w:tcPr>
+            <w:tcW w:w="2448" w:type="dxa"/>
           </w:tcPr>
           <w:p>
             <w:r>
@@ -2650,7 +2995,7 @@
       <w:tr>
         <w:tc>
           <w:tcPr>
-            <w:tcW w:w="3250" w:type="dxa"/>
+            <w:tcW w:w="2399" w:type="dxa"/>
           </w:tcPr>
           <w:p>
             <w:r>
@@ -2660,7 +3005,7 @@
         </w:tc>
         <w:tc>
           <w:tcPr>
-            <w:tcW w:w="2909" w:type="dxa"/>
+            <w:tcW w:w="2119" w:type="dxa"/>
           </w:tcPr>
           <w:p>
             <w:r>
@@ -2670,7 +3015,17 @@
         </w:tc>
         <w:tc>
           <w:tcPr>
-            <w:tcW w:w="3417" w:type="dxa"/>
+            <w:tcW w:w="2610" w:type="dxa"/>
+          </w:tcPr>
+          <w:p>
+            <w:r>
+              <w:t>O/P</w:t>
+            </w:r>
+          </w:p>
+        </w:tc>
+        <w:tc>
+          <w:tcPr>
+            <w:tcW w:w="2448" w:type="dxa"/>
           </w:tcPr>
           <w:p>
             <w:r>
@@ -2682,7 +3037,7 @@
       <w:tr>
         <w:tc>
           <w:tcPr>
-            <w:tcW w:w="3250" w:type="dxa"/>
+            <w:tcW w:w="2399" w:type="dxa"/>
           </w:tcPr>
           <w:p>
             <w:r>
@@ -2692,7 +3047,7 @@
         </w:tc>
         <w:tc>
           <w:tcPr>
-            <w:tcW w:w="2909" w:type="dxa"/>
+            <w:tcW w:w="2119" w:type="dxa"/>
           </w:tcPr>
           <w:p>
             <w:r>
@@ -2702,7 +3057,17 @@
         </w:tc>
         <w:tc>
           <w:tcPr>
-            <w:tcW w:w="3417" w:type="dxa"/>
+            <w:tcW w:w="2610" w:type="dxa"/>
+          </w:tcPr>
+          <w:p>
+            <w:r>
+              <w:t>O/P</w:t>
+            </w:r>
+          </w:p>
+        </w:tc>
+        <w:tc>
+          <w:tcPr>
+            <w:tcW w:w="2448" w:type="dxa"/>
           </w:tcPr>
           <w:p>
             <w:r>
@@ -2714,7 +3079,7 @@
       <w:tr>
         <w:tc>
           <w:tcPr>
-            <w:tcW w:w="3250" w:type="dxa"/>
+            <w:tcW w:w="2399" w:type="dxa"/>
           </w:tcPr>
           <w:p>
             <w:r>
@@ -2724,7 +3089,7 @@
         </w:tc>
         <w:tc>
           <w:tcPr>
-            <w:tcW w:w="2909" w:type="dxa"/>
+            <w:tcW w:w="2119" w:type="dxa"/>
           </w:tcPr>
           <w:p>
             <w:r>
@@ -2734,7 +3099,17 @@
         </w:tc>
         <w:tc>
           <w:tcPr>
-            <w:tcW w:w="3417" w:type="dxa"/>
+            <w:tcW w:w="2610" w:type="dxa"/>
+          </w:tcPr>
+          <w:p>
+            <w:r>
+              <w:t>O/P</w:t>
+            </w:r>
+          </w:p>
+        </w:tc>
+        <w:tc>
+          <w:tcPr>
+            <w:tcW w:w="2448" w:type="dxa"/>
           </w:tcPr>
           <w:p>
             <w:r>
@@ -2746,7 +3121,7 @@
       <w:tr>
         <w:tc>
           <w:tcPr>
-            <w:tcW w:w="3250" w:type="dxa"/>
+            <w:tcW w:w="2399" w:type="dxa"/>
           </w:tcPr>
           <w:p>
             <w:r>
@@ -2756,7 +3131,7 @@
         </w:tc>
         <w:tc>
           <w:tcPr>
-            <w:tcW w:w="2909" w:type="dxa"/>
+            <w:tcW w:w="2119" w:type="dxa"/>
           </w:tcPr>
           <w:p>
             <w:r>
@@ -2766,19 +3141,29 @@
         </w:tc>
         <w:tc>
           <w:tcPr>
-            <w:tcW w:w="3417" w:type="dxa"/>
-          </w:tcPr>
-          <w:p>
-            <w:r>
-              <w:t>-</w:t>
-            </w:r>
-          </w:p>
-        </w:tc>
-      </w:tr>
-      <w:tr>
-        <w:tc>
-          <w:tcPr>
-            <w:tcW w:w="3250" w:type="dxa"/>
+            <w:tcW w:w="2610" w:type="dxa"/>
+          </w:tcPr>
+          <w:p>
+            <w:r>
+              <w:t>O/P  with initial value = 0</w:t>
+            </w:r>
+          </w:p>
+        </w:tc>
+        <w:tc>
+          <w:tcPr>
+            <w:tcW w:w="2448" w:type="dxa"/>
+          </w:tcPr>
+          <w:p>
+            <w:r>
+              <w:t xml:space="preserve">Not Used </w:t>
+            </w:r>
+          </w:p>
+        </w:tc>
+      </w:tr>
+      <w:tr>
+        <w:tc>
+          <w:tcPr>
+            <w:tcW w:w="2399" w:type="dxa"/>
           </w:tcPr>
           <w:p>
             <w:r>
@@ -2788,7 +3173,7 @@
         </w:tc>
         <w:tc>
           <w:tcPr>
-            <w:tcW w:w="2909" w:type="dxa"/>
+            <w:tcW w:w="2119" w:type="dxa"/>
           </w:tcPr>
           <w:p>
             <w:r>
@@ -2798,7 +3183,17 @@
         </w:tc>
         <w:tc>
           <w:tcPr>
-            <w:tcW w:w="3417" w:type="dxa"/>
+            <w:tcW w:w="2610" w:type="dxa"/>
+          </w:tcPr>
+          <w:p>
+            <w:r>
+              <w:t>I/P</w:t>
+            </w:r>
+          </w:p>
+        </w:tc>
+        <w:tc>
+          <w:tcPr>
+            <w:tcW w:w="2448" w:type="dxa"/>
           </w:tcPr>
           <w:p>
             <w:r>
@@ -2810,7 +3205,7 @@
       <w:tr>
         <w:tc>
           <w:tcPr>
-            <w:tcW w:w="3250" w:type="dxa"/>
+            <w:tcW w:w="2399" w:type="dxa"/>
           </w:tcPr>
           <w:p>
             <w:r>
@@ -2820,7 +3215,7 @@
         </w:tc>
         <w:tc>
           <w:tcPr>
-            <w:tcW w:w="2909" w:type="dxa"/>
+            <w:tcW w:w="2119" w:type="dxa"/>
           </w:tcPr>
           <w:p>
             <w:r>
@@ -2830,7 +3225,17 @@
         </w:tc>
         <w:tc>
           <w:tcPr>
-            <w:tcW w:w="3417" w:type="dxa"/>
+            <w:tcW w:w="2610" w:type="dxa"/>
+          </w:tcPr>
+          <w:p>
+            <w:r>
+              <w:t>O/P</w:t>
+            </w:r>
+          </w:p>
+        </w:tc>
+        <w:tc>
+          <w:tcPr>
+            <w:tcW w:w="2448" w:type="dxa"/>
           </w:tcPr>
           <w:p>
             <w:r>
@@ -2842,7 +3247,7 @@
       <w:tr>
         <w:tc>
           <w:tcPr>
-            <w:tcW w:w="3250" w:type="dxa"/>
+            <w:tcW w:w="2399" w:type="dxa"/>
           </w:tcPr>
           <w:p>
             <w:r>
@@ -2852,7 +3257,7 @@
         </w:tc>
         <w:tc>
           <w:tcPr>
-            <w:tcW w:w="2909" w:type="dxa"/>
+            <w:tcW w:w="2119" w:type="dxa"/>
           </w:tcPr>
           <w:p>
             <w:r>
@@ -2862,7 +3267,17 @@
         </w:tc>
         <w:tc>
           <w:tcPr>
-            <w:tcW w:w="3417" w:type="dxa"/>
+            <w:tcW w:w="2610" w:type="dxa"/>
+          </w:tcPr>
+          <w:p>
+            <w:r>
+              <w:t>O/P</w:t>
+            </w:r>
+          </w:p>
+        </w:tc>
+        <w:tc>
+          <w:tcPr>
+            <w:tcW w:w="2448" w:type="dxa"/>
           </w:tcPr>
           <w:p>
             <w:r>
@@ -2874,7 +3289,7 @@
       <w:tr>
         <w:tc>
           <w:tcPr>
-            <w:tcW w:w="3250" w:type="dxa"/>
+            <w:tcW w:w="2399" w:type="dxa"/>
           </w:tcPr>
           <w:p>
             <w:r>
@@ -2884,7 +3299,7 @@
         </w:tc>
         <w:tc>
           <w:tcPr>
-            <w:tcW w:w="2909" w:type="dxa"/>
+            <w:tcW w:w="2119" w:type="dxa"/>
           </w:tcPr>
           <w:p>
             <w:r>
@@ -2894,7 +3309,17 @@
         </w:tc>
         <w:tc>
           <w:tcPr>
-            <w:tcW w:w="3417" w:type="dxa"/>
+            <w:tcW w:w="2610" w:type="dxa"/>
+          </w:tcPr>
+          <w:p>
+            <w:r>
+              <w:t>O/P</w:t>
+            </w:r>
+          </w:p>
+        </w:tc>
+        <w:tc>
+          <w:tcPr>
+            <w:tcW w:w="2448" w:type="dxa"/>
           </w:tcPr>
           <w:p>
             <w:r>
@@ -2906,7 +3331,7 @@
       <w:tr>
         <w:tc>
           <w:tcPr>
-            <w:tcW w:w="3250" w:type="dxa"/>
+            <w:tcW w:w="2399" w:type="dxa"/>
           </w:tcPr>
           <w:p>
             <w:r>
@@ -2916,7 +3341,7 @@
         </w:tc>
         <w:tc>
           <w:tcPr>
-            <w:tcW w:w="2909" w:type="dxa"/>
+            <w:tcW w:w="2119" w:type="dxa"/>
           </w:tcPr>
           <w:p>
             <w:r>
@@ -2926,7 +3351,17 @@
         </w:tc>
         <w:tc>
           <w:tcPr>
-            <w:tcW w:w="3417" w:type="dxa"/>
+            <w:tcW w:w="2610" w:type="dxa"/>
+          </w:tcPr>
+          <w:p>
+            <w:r>
+              <w:t>O/P</w:t>
+            </w:r>
+          </w:p>
+        </w:tc>
+        <w:tc>
+          <w:tcPr>
+            <w:tcW w:w="2448" w:type="dxa"/>
           </w:tcPr>
           <w:p>
             <w:r>
@@ -2938,7 +3373,7 @@
       <w:tr>
         <w:tc>
           <w:tcPr>
-            <w:tcW w:w="3250" w:type="dxa"/>
+            <w:tcW w:w="2399" w:type="dxa"/>
           </w:tcPr>
           <w:p>
             <w:r>
@@ -2948,7 +3383,7 @@
         </w:tc>
         <w:tc>
           <w:tcPr>
-            <w:tcW w:w="2909" w:type="dxa"/>
+            <w:tcW w:w="2119" w:type="dxa"/>
           </w:tcPr>
           <w:p>
             <w:r>
@@ -2958,7 +3393,17 @@
         </w:tc>
         <w:tc>
           <w:tcPr>
-            <w:tcW w:w="3417" w:type="dxa"/>
+            <w:tcW w:w="2610" w:type="dxa"/>
+          </w:tcPr>
+          <w:p>
+            <w:r>
+              <w:t>O/P</w:t>
+            </w:r>
+          </w:p>
+        </w:tc>
+        <w:tc>
+          <w:tcPr>
+            <w:tcW w:w="2448" w:type="dxa"/>
           </w:tcPr>
           <w:p>
             <w:r>
@@ -2970,7 +3415,7 @@
       <w:tr>
         <w:tc>
           <w:tcPr>
-            <w:tcW w:w="3250" w:type="dxa"/>
+            <w:tcW w:w="2399" w:type="dxa"/>
           </w:tcPr>
           <w:p>
             <w:r>
@@ -2980,7 +3425,7 @@
         </w:tc>
         <w:tc>
           <w:tcPr>
-            <w:tcW w:w="2909" w:type="dxa"/>
+            <w:tcW w:w="2119" w:type="dxa"/>
           </w:tcPr>
           <w:p>
             <w:r>
@@ -2990,7 +3435,17 @@
         </w:tc>
         <w:tc>
           <w:tcPr>
-            <w:tcW w:w="3417" w:type="dxa"/>
+            <w:tcW w:w="2610" w:type="dxa"/>
+          </w:tcPr>
+          <w:p>
+            <w:r>
+              <w:t>O/P</w:t>
+            </w:r>
+          </w:p>
+        </w:tc>
+        <w:tc>
+          <w:tcPr>
+            <w:tcW w:w="2448" w:type="dxa"/>
           </w:tcPr>
           <w:p>
             <w:r>
@@ -3002,7 +3457,7 @@
       <w:tr>
         <w:tc>
           <w:tcPr>
-            <w:tcW w:w="3250" w:type="dxa"/>
+            <w:tcW w:w="2399" w:type="dxa"/>
           </w:tcPr>
           <w:p>
             <w:r>
@@ -3012,7 +3467,7 @@
         </w:tc>
         <w:tc>
           <w:tcPr>
-            <w:tcW w:w="2909" w:type="dxa"/>
+            <w:tcW w:w="2119" w:type="dxa"/>
           </w:tcPr>
           <w:p>
             <w:r>
@@ -3022,19 +3477,29 @@
         </w:tc>
         <w:tc>
           <w:tcPr>
-            <w:tcW w:w="3417" w:type="dxa"/>
-          </w:tcPr>
-          <w:p>
-            <w:r>
-              <w:t>-</w:t>
-            </w:r>
-          </w:p>
-        </w:tc>
-      </w:tr>
-      <w:tr>
-        <w:tc>
-          <w:tcPr>
-            <w:tcW w:w="3250" w:type="dxa"/>
+            <w:tcW w:w="2610" w:type="dxa"/>
+          </w:tcPr>
+          <w:p>
+            <w:r>
+              <w:t>O/P  with initial value = 0</w:t>
+            </w:r>
+          </w:p>
+        </w:tc>
+        <w:tc>
+          <w:tcPr>
+            <w:tcW w:w="2448" w:type="dxa"/>
+          </w:tcPr>
+          <w:p>
+            <w:r>
+              <w:t>Not Used</w:t>
+            </w:r>
+          </w:p>
+        </w:tc>
+      </w:tr>
+      <w:tr>
+        <w:tc>
+          <w:tcPr>
+            <w:tcW w:w="2399" w:type="dxa"/>
           </w:tcPr>
           <w:p>
             <w:r>
@@ -3044,7 +3509,7 @@
         </w:tc>
         <w:tc>
           <w:tcPr>
-            <w:tcW w:w="2909" w:type="dxa"/>
+            <w:tcW w:w="2119" w:type="dxa"/>
           </w:tcPr>
           <w:p>
             <w:r>
@@ -3054,19 +3519,29 @@
         </w:tc>
         <w:tc>
           <w:tcPr>
-            <w:tcW w:w="3417" w:type="dxa"/>
-          </w:tcPr>
-          <w:p>
-            <w:r>
-              <w:t>-</w:t>
-            </w:r>
-          </w:p>
-        </w:tc>
-      </w:tr>
-      <w:tr>
-        <w:tc>
-          <w:tcPr>
-            <w:tcW w:w="3250" w:type="dxa"/>
+            <w:tcW w:w="2610" w:type="dxa"/>
+          </w:tcPr>
+          <w:p>
+            <w:r>
+              <w:t>O/P  with initial value = 0</w:t>
+            </w:r>
+          </w:p>
+        </w:tc>
+        <w:tc>
+          <w:tcPr>
+            <w:tcW w:w="2448" w:type="dxa"/>
+          </w:tcPr>
+          <w:p>
+            <w:r>
+              <w:t>Not Used</w:t>
+            </w:r>
+          </w:p>
+        </w:tc>
+      </w:tr>
+      <w:tr>
+        <w:tc>
+          <w:tcPr>
+            <w:tcW w:w="2399" w:type="dxa"/>
           </w:tcPr>
           <w:p>
             <w:r>
@@ -3076,7 +3551,7 @@
         </w:tc>
         <w:tc>
           <w:tcPr>
-            <w:tcW w:w="2909" w:type="dxa"/>
+            <w:tcW w:w="2119" w:type="dxa"/>
           </w:tcPr>
           <w:p>
             <w:r>
@@ -3086,19 +3561,29 @@
         </w:tc>
         <w:tc>
           <w:tcPr>
-            <w:tcW w:w="3417" w:type="dxa"/>
-          </w:tcPr>
-          <w:p>
-            <w:r>
-              <w:t>-</w:t>
-            </w:r>
-          </w:p>
-        </w:tc>
-      </w:tr>
-      <w:tr>
-        <w:tc>
-          <w:tcPr>
-            <w:tcW w:w="3250" w:type="dxa"/>
+            <w:tcW w:w="2610" w:type="dxa"/>
+          </w:tcPr>
+          <w:p>
+            <w:r>
+              <w:t>N/A</w:t>
+            </w:r>
+          </w:p>
+        </w:tc>
+        <w:tc>
+          <w:tcPr>
+            <w:tcW w:w="2448" w:type="dxa"/>
+          </w:tcPr>
+          <w:p>
+            <w:r>
+              <w:t>Not Used</w:t>
+            </w:r>
+          </w:p>
+        </w:tc>
+      </w:tr>
+      <w:tr>
+        <w:tc>
+          <w:tcPr>
+            <w:tcW w:w="2399" w:type="dxa"/>
           </w:tcPr>
           <w:p>
             <w:r>
@@ -3108,7 +3593,7 @@
         </w:tc>
         <w:tc>
           <w:tcPr>
-            <w:tcW w:w="2909" w:type="dxa"/>
+            <w:tcW w:w="2119" w:type="dxa"/>
           </w:tcPr>
           <w:p>
             <w:r>
@@ -3118,7 +3603,17 @@
         </w:tc>
         <w:tc>
           <w:tcPr>
-            <w:tcW w:w="3417" w:type="dxa"/>
+            <w:tcW w:w="2610" w:type="dxa"/>
+          </w:tcPr>
+          <w:p>
+            <w:r>
+              <w:t>N/A</w:t>
+            </w:r>
+          </w:p>
+        </w:tc>
+        <w:tc>
+          <w:tcPr>
+            <w:tcW w:w="2448" w:type="dxa"/>
           </w:tcPr>
           <w:p>
             <w:r>
@@ -3130,7 +3625,7 @@
       <w:tr>
         <w:tc>
           <w:tcPr>
-            <w:tcW w:w="3250" w:type="dxa"/>
+            <w:tcW w:w="2399" w:type="dxa"/>
           </w:tcPr>
           <w:p>
             <w:r>
@@ -3140,7 +3635,7 @@
         </w:tc>
         <w:tc>
           <w:tcPr>
-            <w:tcW w:w="2909" w:type="dxa"/>
+            <w:tcW w:w="2119" w:type="dxa"/>
           </w:tcPr>
           <w:p>
             <w:r>
@@ -3150,19 +3645,29 @@
         </w:tc>
         <w:tc>
           <w:tcPr>
-            <w:tcW w:w="3417" w:type="dxa"/>
-          </w:tcPr>
-          <w:p>
-            <w:r>
-              <w:t>-</w:t>
-            </w:r>
-          </w:p>
-        </w:tc>
-      </w:tr>
-      <w:tr>
-        <w:tc>
-          <w:tcPr>
-            <w:tcW w:w="3250" w:type="dxa"/>
+            <w:tcW w:w="2610" w:type="dxa"/>
+          </w:tcPr>
+          <w:p>
+            <w:r>
+              <w:t>N/A</w:t>
+            </w:r>
+          </w:p>
+        </w:tc>
+        <w:tc>
+          <w:tcPr>
+            <w:tcW w:w="2448" w:type="dxa"/>
+          </w:tcPr>
+          <w:p>
+            <w:r>
+              <w:t>Not Used</w:t>
+            </w:r>
+          </w:p>
+        </w:tc>
+      </w:tr>
+      <w:tr>
+        <w:tc>
+          <w:tcPr>
+            <w:tcW w:w="2399" w:type="dxa"/>
           </w:tcPr>
           <w:p>
             <w:r>
@@ -3172,7 +3677,7 @@
         </w:tc>
         <w:tc>
           <w:tcPr>
-            <w:tcW w:w="2909" w:type="dxa"/>
+            <w:tcW w:w="2119" w:type="dxa"/>
           </w:tcPr>
           <w:p>
             <w:r>
@@ -3182,19 +3687,29 @@
         </w:tc>
         <w:tc>
           <w:tcPr>
-            <w:tcW w:w="3417" w:type="dxa"/>
-          </w:tcPr>
-          <w:p>
-            <w:r>
-              <w:t>-</w:t>
-            </w:r>
-          </w:p>
-        </w:tc>
-      </w:tr>
-      <w:tr>
-        <w:tc>
-          <w:tcPr>
-            <w:tcW w:w="3250" w:type="dxa"/>
+            <w:tcW w:w="2610" w:type="dxa"/>
+          </w:tcPr>
+          <w:p>
+            <w:r>
+              <w:t>O/P  with initial value = 0</w:t>
+            </w:r>
+          </w:p>
+        </w:tc>
+        <w:tc>
+          <w:tcPr>
+            <w:tcW w:w="2448" w:type="dxa"/>
+          </w:tcPr>
+          <w:p>
+            <w:r>
+              <w:t>Not Used</w:t>
+            </w:r>
+          </w:p>
+        </w:tc>
+      </w:tr>
+      <w:tr>
+        <w:tc>
+          <w:tcPr>
+            <w:tcW w:w="2399" w:type="dxa"/>
           </w:tcPr>
           <w:p>
             <w:r>
@@ -3204,7 +3719,7 @@
         </w:tc>
         <w:tc>
           <w:tcPr>
-            <w:tcW w:w="2909" w:type="dxa"/>
+            <w:tcW w:w="2119" w:type="dxa"/>
           </w:tcPr>
           <w:p>
             <w:r>
@@ -3214,19 +3729,29 @@
         </w:tc>
         <w:tc>
           <w:tcPr>
-            <w:tcW w:w="3417" w:type="dxa"/>
-          </w:tcPr>
-          <w:p>
-            <w:r>
-              <w:t>-</w:t>
-            </w:r>
-          </w:p>
-        </w:tc>
-      </w:tr>
-      <w:tr>
-        <w:tc>
-          <w:tcPr>
-            <w:tcW w:w="3250" w:type="dxa"/>
+            <w:tcW w:w="2610" w:type="dxa"/>
+          </w:tcPr>
+          <w:p>
+            <w:r>
+              <w:t>O/P  with initial value = 0</w:t>
+            </w:r>
+          </w:p>
+        </w:tc>
+        <w:tc>
+          <w:tcPr>
+            <w:tcW w:w="2448" w:type="dxa"/>
+          </w:tcPr>
+          <w:p>
+            <w:r>
+              <w:t>Not Used</w:t>
+            </w:r>
+          </w:p>
+        </w:tc>
+      </w:tr>
+      <w:tr>
+        <w:tc>
+          <w:tcPr>
+            <w:tcW w:w="2399" w:type="dxa"/>
           </w:tcPr>
           <w:p>
             <w:r>
@@ -3236,7 +3761,7 @@
         </w:tc>
         <w:tc>
           <w:tcPr>
-            <w:tcW w:w="2909" w:type="dxa"/>
+            <w:tcW w:w="2119" w:type="dxa"/>
           </w:tcPr>
           <w:p>
             <w:r>
@@ -3246,7 +3771,17 @@
         </w:tc>
         <w:tc>
           <w:tcPr>
-            <w:tcW w:w="3417" w:type="dxa"/>
+            <w:tcW w:w="2610" w:type="dxa"/>
+          </w:tcPr>
+          <w:p>
+            <w:r>
+              <w:t>O/P</w:t>
+            </w:r>
+          </w:p>
+        </w:tc>
+        <w:tc>
+          <w:tcPr>
+            <w:tcW w:w="2448" w:type="dxa"/>
           </w:tcPr>
           <w:p>
             <w:r>
@@ -3258,7 +3793,7 @@
       <w:tr>
         <w:tc>
           <w:tcPr>
-            <w:tcW w:w="3250" w:type="dxa"/>
+            <w:tcW w:w="2399" w:type="dxa"/>
           </w:tcPr>
           <w:p>
             <w:r>
@@ -3268,7 +3803,7 @@
         </w:tc>
         <w:tc>
           <w:tcPr>
-            <w:tcW w:w="2909" w:type="dxa"/>
+            <w:tcW w:w="2119" w:type="dxa"/>
           </w:tcPr>
           <w:p>
             <w:r>
@@ -3278,7 +3813,17 @@
         </w:tc>
         <w:tc>
           <w:tcPr>
-            <w:tcW w:w="3417" w:type="dxa"/>
+            <w:tcW w:w="2610" w:type="dxa"/>
+          </w:tcPr>
+          <w:p>
+            <w:r>
+              <w:t>O/P</w:t>
+            </w:r>
+          </w:p>
+        </w:tc>
+        <w:tc>
+          <w:tcPr>
+            <w:tcW w:w="2448" w:type="dxa"/>
           </w:tcPr>
           <w:p>
             <w:r>
@@ -3290,7 +3835,7 @@
       <w:tr>
         <w:tc>
           <w:tcPr>
-            <w:tcW w:w="3250" w:type="dxa"/>
+            <w:tcW w:w="2399" w:type="dxa"/>
           </w:tcPr>
           <w:p>
             <w:r>
@@ -3300,7 +3845,7 @@
         </w:tc>
         <w:tc>
           <w:tcPr>
-            <w:tcW w:w="2909" w:type="dxa"/>
+            <w:tcW w:w="2119" w:type="dxa"/>
           </w:tcPr>
           <w:p>
             <w:r>
@@ -3310,7 +3855,17 @@
         </w:tc>
         <w:tc>
           <w:tcPr>
-            <w:tcW w:w="3417" w:type="dxa"/>
+            <w:tcW w:w="2610" w:type="dxa"/>
+          </w:tcPr>
+          <w:p>
+            <w:r>
+              <w:t>O/P</w:t>
+            </w:r>
+          </w:p>
+        </w:tc>
+        <w:tc>
+          <w:tcPr>
+            <w:tcW w:w="2448" w:type="dxa"/>
           </w:tcPr>
           <w:p>
             <w:r>
@@ -3322,7 +3877,7 @@
       <w:tr>
         <w:tc>
           <w:tcPr>
-            <w:tcW w:w="3250" w:type="dxa"/>
+            <w:tcW w:w="2399" w:type="dxa"/>
           </w:tcPr>
           <w:p>
             <w:r>
@@ -3332,7 +3887,7 @@
         </w:tc>
         <w:tc>
           <w:tcPr>
-            <w:tcW w:w="2909" w:type="dxa"/>
+            <w:tcW w:w="2119" w:type="dxa"/>
           </w:tcPr>
           <w:p>
             <w:r>
@@ -3342,7 +3897,17 @@
         </w:tc>
         <w:tc>
           <w:tcPr>
-            <w:tcW w:w="3417" w:type="dxa"/>
+            <w:tcW w:w="2610" w:type="dxa"/>
+          </w:tcPr>
+          <w:p>
+            <w:r>
+              <w:t>O/P</w:t>
+            </w:r>
+          </w:p>
+        </w:tc>
+        <w:tc>
+          <w:tcPr>
+            <w:tcW w:w="2448" w:type="dxa"/>
           </w:tcPr>
           <w:p>
             <w:r>
@@ -3354,7 +3919,7 @@
       <w:tr>
         <w:tc>
           <w:tcPr>
-            <w:tcW w:w="3250" w:type="dxa"/>
+            <w:tcW w:w="2399" w:type="dxa"/>
           </w:tcPr>
           <w:p>
             <w:r>
@@ -3364,7 +3929,7 @@
         </w:tc>
         <w:tc>
           <w:tcPr>
-            <w:tcW w:w="2909" w:type="dxa"/>
+            <w:tcW w:w="2119" w:type="dxa"/>
           </w:tcPr>
           <w:p>
             <w:r>
@@ -3374,7 +3939,17 @@
         </w:tc>
         <w:tc>
           <w:tcPr>
-            <w:tcW w:w="3417" w:type="dxa"/>
+            <w:tcW w:w="2610" w:type="dxa"/>
+          </w:tcPr>
+          <w:p>
+            <w:r>
+              <w:t>O/P</w:t>
+            </w:r>
+          </w:p>
+        </w:tc>
+        <w:tc>
+          <w:tcPr>
+            <w:tcW w:w="2448" w:type="dxa"/>
           </w:tcPr>
           <w:p>
             <w:r>
@@ -3386,7 +3961,7 @@
       <w:tr>
         <w:tc>
           <w:tcPr>
-            <w:tcW w:w="3250" w:type="dxa"/>
+            <w:tcW w:w="2399" w:type="dxa"/>
           </w:tcPr>
           <w:p>
             <w:r>
@@ -3396,7 +3971,7 @@
         </w:tc>
         <w:tc>
           <w:tcPr>
-            <w:tcW w:w="2909" w:type="dxa"/>
+            <w:tcW w:w="2119" w:type="dxa"/>
           </w:tcPr>
           <w:p>
             <w:r>
@@ -3406,7 +3981,17 @@
         </w:tc>
         <w:tc>
           <w:tcPr>
-            <w:tcW w:w="3417" w:type="dxa"/>
+            <w:tcW w:w="2610" w:type="dxa"/>
+          </w:tcPr>
+          <w:p>
+            <w:r>
+              <w:t>O/P</w:t>
+            </w:r>
+          </w:p>
+        </w:tc>
+        <w:tc>
+          <w:tcPr>
+            <w:tcW w:w="2448" w:type="dxa"/>
           </w:tcPr>
           <w:p>
             <w:r>
@@ -3416,7 +4001,13 @@
         </w:tc>
       </w:tr>
     </w:tbl>
-    <w:p/>
+    <w:p>
+      <w:pPr>
+        <w:pStyle w:val="Heading3"/>
+      </w:pPr>
+      <w:bookmarkStart w:id="18" w:name="_GoBack"/>
+      <w:bookmarkEnd w:id="18"/>
+    </w:p>
     <w:sectPr>
       <w:pgSz w:w="12240" w:h="15840"/>
       <w:pgMar w:top="1440" w:right="1440" w:bottom="1440" w:left="1440" w:header="720" w:footer="720" w:gutter="0"/>
@@ -3428,8 +4019,8 @@
 </file>
 
 <file path=word/numbering.xml><?xml version="1.0" encoding="utf-8"?>
-<w:numbering xmlns:wpc="http://schemas.microsoft.com/office/word/2010/wordprocessingCanvas" xmlns:cx="http://schemas.microsoft.com/office/drawing/2014/chartex" xmlns:cx1="http://schemas.microsoft.com/office/drawing/2015/9/8/chartex" xmlns:mc="http://schemas.openxmlformats.org/markup-compatibility/2006" xmlns:o="urn:schemas-microsoft-com:office:office" xmlns:r="http://schemas.openxmlformats.org/officeDocument/2006/relationships" xmlns:m="http://schemas.openxmlformats.org/officeDocument/2006/math" xmlns:v="urn:schemas-microsoft-com:vml" xmlns:wp14="http://schemas.microsoft.com/office/word/2010/wordprocessingDrawing" xmlns:wp="http://schemas.openxmlformats.org/drawingml/2006/wordprocessingDrawing" xmlns:w10="urn:schemas-microsoft-com:office:word" xmlns:w="http://schemas.openxmlformats.org/wordprocessingml/2006/main" xmlns:w14="http://schemas.microsoft.com/office/word/2010/wordml" xmlns:w15="http://schemas.microsoft.com/office/word/2012/wordml" xmlns:w16se="http://schemas.microsoft.com/office/word/2015/wordml/symex" xmlns:wpg="http://schemas.microsoft.com/office/word/2010/wordprocessingGroup" xmlns:wpi="http://schemas.microsoft.com/office/word/2010/wordprocessingInk" xmlns:wne="http://schemas.microsoft.com/office/word/2006/wordml" xmlns:wps="http://schemas.microsoft.com/office/word/2010/wordprocessingShape" mc:Ignorable="w14 w15 w16se wp14">
-  <w:abstractNum w:abstractNumId="0" w15:restartNumberingAfterBreak="0">
+<w:numbering xmlns:wpc="http://schemas.microsoft.com/office/word/2010/wordprocessingCanvas" xmlns:mc="http://schemas.openxmlformats.org/markup-compatibility/2006" xmlns:o="urn:schemas-microsoft-com:office:office" xmlns:r="http://schemas.openxmlformats.org/officeDocument/2006/relationships" xmlns:m="http://schemas.openxmlformats.org/officeDocument/2006/math" xmlns:v="urn:schemas-microsoft-com:vml" xmlns:wp14="http://schemas.microsoft.com/office/word/2010/wordprocessingDrawing" xmlns:wp="http://schemas.openxmlformats.org/drawingml/2006/wordprocessingDrawing" xmlns:w10="urn:schemas-microsoft-com:office:word" xmlns:w="http://schemas.openxmlformats.org/wordprocessingml/2006/main" xmlns:w14="http://schemas.microsoft.com/office/word/2010/wordml" xmlns:wpg="http://schemas.microsoft.com/office/word/2010/wordprocessingGroup" xmlns:wpi="http://schemas.microsoft.com/office/word/2010/wordprocessingInk" xmlns:wne="http://schemas.microsoft.com/office/word/2006/wordml" xmlns:wps="http://schemas.microsoft.com/office/word/2010/wordprocessingShape" mc:Ignorable="w14 wp14">
+  <w:abstractNum w:abstractNumId="0">
     <w:nsid w:val="2B0E00D7"/>
     <w:multiLevelType w:val="hybridMultilevel"/>
     <w:tmpl w:val="D5CEF278"/>
@@ -3521,120 +4112,7 @@
       </w:pPr>
     </w:lvl>
   </w:abstractNum>
-  <w:abstractNum w:abstractNumId="1" w15:restartNumberingAfterBreak="0">
-    <w:nsid w:val="3A657C89"/>
-    <w:multiLevelType w:val="multilevel"/>
-    <w:tmpl w:val="D2825AE0"/>
-    <w:lvl w:ilvl="0">
-      <w:start w:val="1"/>
-      <w:numFmt w:val="bullet"/>
-      <w:lvlText w:val="●"/>
-      <w:lvlJc w:val="left"/>
-      <w:pPr>
-        <w:ind w:left="720" w:hanging="360"/>
-      </w:pPr>
-      <w:rPr>
-        <w:rFonts w:ascii="Noto Sans Symbols" w:eastAsia="Noto Sans Symbols" w:hAnsi="Noto Sans Symbols" w:cs="Noto Sans Symbols"/>
-      </w:rPr>
-    </w:lvl>
-    <w:lvl w:ilvl="1">
-      <w:start w:val="1"/>
-      <w:numFmt w:val="bullet"/>
-      <w:lvlText w:val="o"/>
-      <w:lvlJc w:val="left"/>
-      <w:pPr>
-        <w:ind w:left="1440" w:hanging="360"/>
-      </w:pPr>
-      <w:rPr>
-        <w:rFonts w:ascii="Courier New" w:eastAsia="Courier New" w:hAnsi="Courier New" w:cs="Courier New"/>
-      </w:rPr>
-    </w:lvl>
-    <w:lvl w:ilvl="2">
-      <w:start w:val="1"/>
-      <w:numFmt w:val="bullet"/>
-      <w:lvlText w:val="▪"/>
-      <w:lvlJc w:val="left"/>
-      <w:pPr>
-        <w:ind w:left="2160" w:hanging="360"/>
-      </w:pPr>
-      <w:rPr>
-        <w:rFonts w:ascii="Noto Sans Symbols" w:eastAsia="Noto Sans Symbols" w:hAnsi="Noto Sans Symbols" w:cs="Noto Sans Symbols"/>
-      </w:rPr>
-    </w:lvl>
-    <w:lvl w:ilvl="3">
-      <w:start w:val="1"/>
-      <w:numFmt w:val="bullet"/>
-      <w:lvlText w:val="●"/>
-      <w:lvlJc w:val="left"/>
-      <w:pPr>
-        <w:ind w:left="2880" w:hanging="360"/>
-      </w:pPr>
-      <w:rPr>
-        <w:rFonts w:ascii="Noto Sans Symbols" w:eastAsia="Noto Sans Symbols" w:hAnsi="Noto Sans Symbols" w:cs="Noto Sans Symbols"/>
-      </w:rPr>
-    </w:lvl>
-    <w:lvl w:ilvl="4">
-      <w:start w:val="1"/>
-      <w:numFmt w:val="bullet"/>
-      <w:lvlText w:val="o"/>
-      <w:lvlJc w:val="left"/>
-      <w:pPr>
-        <w:ind w:left="3600" w:hanging="360"/>
-      </w:pPr>
-      <w:rPr>
-        <w:rFonts w:ascii="Courier New" w:eastAsia="Courier New" w:hAnsi="Courier New" w:cs="Courier New"/>
-      </w:rPr>
-    </w:lvl>
-    <w:lvl w:ilvl="5">
-      <w:start w:val="1"/>
-      <w:numFmt w:val="bullet"/>
-      <w:lvlText w:val="▪"/>
-      <w:lvlJc w:val="left"/>
-      <w:pPr>
-        <w:ind w:left="4320" w:hanging="360"/>
-      </w:pPr>
-      <w:rPr>
-        <w:rFonts w:ascii="Noto Sans Symbols" w:eastAsia="Noto Sans Symbols" w:hAnsi="Noto Sans Symbols" w:cs="Noto Sans Symbols"/>
-      </w:rPr>
-    </w:lvl>
-    <w:lvl w:ilvl="6">
-      <w:start w:val="1"/>
-      <w:numFmt w:val="bullet"/>
-      <w:lvlText w:val="●"/>
-      <w:lvlJc w:val="left"/>
-      <w:pPr>
-        <w:ind w:left="5040" w:hanging="360"/>
-      </w:pPr>
-      <w:rPr>
-        <w:rFonts w:ascii="Noto Sans Symbols" w:eastAsia="Noto Sans Symbols" w:hAnsi="Noto Sans Symbols" w:cs="Noto Sans Symbols"/>
-      </w:rPr>
-    </w:lvl>
-    <w:lvl w:ilvl="7">
-      <w:start w:val="1"/>
-      <w:numFmt w:val="bullet"/>
-      <w:lvlText w:val="o"/>
-      <w:lvlJc w:val="left"/>
-      <w:pPr>
-        <w:ind w:left="5760" w:hanging="360"/>
-      </w:pPr>
-      <w:rPr>
-        <w:rFonts w:ascii="Courier New" w:eastAsia="Courier New" w:hAnsi="Courier New" w:cs="Courier New"/>
-      </w:rPr>
-    </w:lvl>
-    <w:lvl w:ilvl="8">
-      <w:start w:val="1"/>
-      <w:numFmt w:val="bullet"/>
-      <w:lvlText w:val="▪"/>
-      <w:lvlJc w:val="left"/>
-      <w:pPr>
-        <w:ind w:left="6480" w:hanging="360"/>
-      </w:pPr>
-      <w:rPr>
-        <w:rFonts w:ascii="Noto Sans Symbols" w:eastAsia="Noto Sans Symbols" w:hAnsi="Noto Sans Symbols" w:cs="Noto Sans Symbols"/>
-      </w:rPr>
-    </w:lvl>
-  </w:abstractNum>
-  <w:abstractNum w:abstractNumId="2" w15:restartNumberingAfterBreak="0">
+  <w:abstractNum w:abstractNumId="1">
     <w:nsid w:val="3B4F0638"/>
     <w:multiLevelType w:val="hybridMultilevel"/>
     <w:tmpl w:val="57F4A520"/>
@@ -3723,7 +4201,7 @@
       </w:pPr>
     </w:lvl>
   </w:abstractNum>
-  <w:abstractNum w:abstractNumId="3" w15:restartNumberingAfterBreak="0">
+  <w:abstractNum w:abstractNumId="2">
     <w:nsid w:val="57E82CB5"/>
     <w:multiLevelType w:val="hybridMultilevel"/>
     <w:tmpl w:val="A008D5DC"/>
@@ -3816,22 +4294,19 @@
     </w:lvl>
   </w:abstractNum>
   <w:num w:numId="1">
-    <w:abstractNumId w:val="3"/>
+    <w:abstractNumId w:val="2"/>
   </w:num>
   <w:num w:numId="2">
     <w:abstractNumId w:val="0"/>
   </w:num>
   <w:num w:numId="3">
-    <w:abstractNumId w:val="2"/>
-  </w:num>
-  <w:num w:numId="4">
     <w:abstractNumId w:val="1"/>
   </w:num>
 </w:numbering>
 </file>
 
 <file path=word/styles.xml><?xml version="1.0" encoding="utf-8"?>
-<w:styles xmlns:mc="http://schemas.openxmlformats.org/markup-compatibility/2006" xmlns:r="http://schemas.openxmlformats.org/officeDocument/2006/relationships" xmlns:w="http://schemas.openxmlformats.org/wordprocessingml/2006/main" xmlns:w14="http://schemas.microsoft.com/office/word/2010/wordml" xmlns:w15="http://schemas.microsoft.com/office/word/2012/wordml" xmlns:w16se="http://schemas.microsoft.com/office/word/2015/wordml/symex" mc:Ignorable="w14 w15 w16se">
+<w:styles xmlns:mc="http://schemas.openxmlformats.org/markup-compatibility/2006" xmlns:r="http://schemas.openxmlformats.org/officeDocument/2006/relationships" xmlns:w="http://schemas.openxmlformats.org/wordprocessingml/2006/main" xmlns:w14="http://schemas.microsoft.com/office/word/2010/wordml" mc:Ignorable="w14">
   <w:docDefaults>
     <w:rPrDefault>
       <w:rPr>
@@ -3847,378 +4322,144 @@
       </w:pPr>
     </w:pPrDefault>
   </w:docDefaults>
-  <w:latentStyles w:defLockedState="0" w:defUIPriority="99" w:defSemiHidden="0" w:defUnhideWhenUsed="0" w:defQFormat="0" w:count="371">
-    <w:lsdException w:name="Normal" w:uiPriority="0" w:qFormat="1"/>
-    <w:lsdException w:name="heading 1" w:uiPriority="9" w:qFormat="1"/>
-    <w:lsdException w:name="heading 2" w:semiHidden="1" w:uiPriority="9" w:unhideWhenUsed="1" w:qFormat="1"/>
-    <w:lsdException w:name="heading 3" w:semiHidden="1" w:uiPriority="9" w:unhideWhenUsed="1" w:qFormat="1"/>
-    <w:lsdException w:name="heading 4" w:semiHidden="1" w:uiPriority="9" w:unhideWhenUsed="1" w:qFormat="1"/>
-    <w:lsdException w:name="heading 5" w:semiHidden="1" w:uiPriority="9" w:unhideWhenUsed="1" w:qFormat="1"/>
-    <w:lsdException w:name="heading 6" w:semiHidden="1" w:uiPriority="9" w:unhideWhenUsed="1" w:qFormat="1"/>
-    <w:lsdException w:name="heading 7" w:semiHidden="1" w:uiPriority="9" w:unhideWhenUsed="1" w:qFormat="1"/>
-    <w:lsdException w:name="heading 8" w:semiHidden="1" w:uiPriority="9" w:unhideWhenUsed="1" w:qFormat="1"/>
-    <w:lsdException w:name="heading 9" w:semiHidden="1" w:uiPriority="9" w:unhideWhenUsed="1" w:qFormat="1"/>
-    <w:lsdException w:name="index 1" w:semiHidden="1" w:unhideWhenUsed="1"/>
-    <w:lsdException w:name="index 2" w:semiHidden="1" w:unhideWhenUsed="1"/>
-    <w:lsdException w:name="index 3" w:semiHidden="1" w:unhideWhenUsed="1"/>
-    <w:lsdException w:name="index 4" w:semiHidden="1" w:unhideWhenUsed="1"/>
-    <w:lsdException w:name="index 5" w:semiHidden="1" w:unhideWhenUsed="1"/>
-    <w:lsdException w:name="index 6" w:semiHidden="1" w:unhideWhenUsed="1"/>
-    <w:lsdException w:name="index 7" w:semiHidden="1" w:unhideWhenUsed="1"/>
-    <w:lsdException w:name="index 8" w:semiHidden="1" w:unhideWhenUsed="1"/>
-    <w:lsdException w:name="index 9" w:semiHidden="1" w:unhideWhenUsed="1"/>
-    <w:lsdException w:name="toc 1" w:semiHidden="1" w:uiPriority="39" w:unhideWhenUsed="1"/>
-    <w:lsdException w:name="toc 2" w:semiHidden="1" w:uiPriority="39" w:unhideWhenUsed="1"/>
-    <w:lsdException w:name="toc 3" w:semiHidden="1" w:uiPriority="39" w:unhideWhenUsed="1"/>
-    <w:lsdException w:name="toc 4" w:semiHidden="1" w:uiPriority="39" w:unhideWhenUsed="1"/>
-    <w:lsdException w:name="toc 5" w:semiHidden="1" w:uiPriority="39" w:unhideWhenUsed="1"/>
-    <w:lsdException w:name="toc 6" w:semiHidden="1" w:uiPriority="39" w:unhideWhenUsed="1"/>
-    <w:lsdException w:name="toc 7" w:semiHidden="1" w:uiPriority="39" w:unhideWhenUsed="1"/>
-    <w:lsdException w:name="toc 8" w:semiHidden="1" w:uiPriority="39" w:unhideWhenUsed="1"/>
-    <w:lsdException w:name="toc 9" w:semiHidden="1" w:uiPriority="39" w:unhideWhenUsed="1"/>
-    <w:lsdException w:name="Normal Indent" w:semiHidden="1" w:unhideWhenUsed="1"/>
-    <w:lsdException w:name="footnote text" w:semiHidden="1" w:unhideWhenUsed="1"/>
-    <w:lsdException w:name="annotation text" w:semiHidden="1" w:unhideWhenUsed="1"/>
-    <w:lsdException w:name="header" w:semiHidden="1" w:unhideWhenUsed="1"/>
-    <w:lsdException w:name="footer" w:semiHidden="1" w:unhideWhenUsed="1"/>
-    <w:lsdException w:name="index heading" w:semiHidden="1" w:unhideWhenUsed="1"/>
-    <w:lsdException w:name="caption" w:semiHidden="1" w:uiPriority="35" w:unhideWhenUsed="1" w:qFormat="1"/>
-    <w:lsdException w:name="table of figures" w:semiHidden="1" w:unhideWhenUsed="1"/>
-    <w:lsdException w:name="envelope address" w:semiHidden="1" w:unhideWhenUsed="1"/>
-    <w:lsdException w:name="envelope return" w:semiHidden="1" w:unhideWhenUsed="1"/>
-    <w:lsdException w:name="footnote reference" w:semiHidden="1" w:unhideWhenUsed="1"/>
-    <w:lsdException w:name="annotation reference" w:semiHidden="1" w:unhideWhenUsed="1"/>
-    <w:lsdException w:name="line number" w:semiHidden="1" w:unhideWhenUsed="1"/>
-    <w:lsdException w:name="page number" w:semiHidden="1" w:unhideWhenUsed="1"/>
-    <w:lsdException w:name="endnote reference" w:semiHidden="1" w:unhideWhenUsed="1"/>
-    <w:lsdException w:name="endnote text" w:semiHidden="1" w:unhideWhenUsed="1"/>
-    <w:lsdException w:name="table of authorities" w:semiHidden="1" w:unhideWhenUsed="1"/>
-    <w:lsdException w:name="macro" w:semiHidden="1" w:unhideWhenUsed="1"/>
-    <w:lsdException w:name="toa heading" w:semiHidden="1" w:unhideWhenUsed="1"/>
-    <w:lsdException w:name="List" w:semiHidden="1" w:unhideWhenUsed="1"/>
-    <w:lsdException w:name="List Bullet" w:semiHidden="1" w:unhideWhenUsed="1"/>
-    <w:lsdException w:name="List Number" w:semiHidden="1" w:unhideWhenUsed="1"/>
-    <w:lsdException w:name="List 2" w:semiHidden="1" w:unhideWhenUsed="1"/>
-    <w:lsdException w:name="List 3" w:semiHidden="1" w:unhideWhenUsed="1"/>
-    <w:lsdException w:name="List 4" w:semiHidden="1" w:unhideWhenUsed="1"/>
-    <w:lsdException w:name="List 5" w:semiHidden="1" w:unhideWhenUsed="1"/>
-    <w:lsdException w:name="List Bullet 2" w:semiHidden="1" w:unhideWhenUsed="1"/>
-    <w:lsdException w:name="List Bullet 3" w:semiHidden="1" w:unhideWhenUsed="1"/>
-    <w:lsdException w:name="List Bullet 4" w:semiHidden="1" w:unhideWhenUsed="1"/>
-    <w:lsdException w:name="List Bullet 5" w:semiHidden="1" w:unhideWhenUsed="1"/>
-    <w:lsdException w:name="List Number 2" w:semiHidden="1" w:unhideWhenUsed="1"/>
-    <w:lsdException w:name="List Number 3" w:semiHidden="1" w:unhideWhenUsed="1"/>
-    <w:lsdException w:name="List Number 4" w:semiHidden="1" w:unhideWhenUsed="1"/>
-    <w:lsdException w:name="List Number 5" w:semiHidden="1" w:unhideWhenUsed="1"/>
-    <w:lsdException w:name="Title" w:uiPriority="10" w:qFormat="1"/>
-    <w:lsdException w:name="Closing" w:semiHidden="1" w:unhideWhenUsed="1"/>
-    <w:lsdException w:name="Signature" w:semiHidden="1" w:unhideWhenUsed="1"/>
-    <w:lsdException w:name="Default Paragraph Font" w:semiHidden="1" w:uiPriority="1" w:unhideWhenUsed="1"/>
-    <w:lsdException w:name="Body Text" w:semiHidden="1" w:unhideWhenUsed="1"/>
-    <w:lsdException w:name="Body Text Indent" w:semiHidden="1" w:unhideWhenUsed="1"/>
-    <w:lsdException w:name="List Continue" w:semiHidden="1" w:unhideWhenUsed="1"/>
-    <w:lsdException w:name="List Continue 2" w:semiHidden="1" w:unhideWhenUsed="1"/>
-    <w:lsdException w:name="List Continue 3" w:semiHidden="1" w:unhideWhenUsed="1"/>
-    <w:lsdException w:name="List Continue 4" w:semiHidden="1" w:unhideWhenUsed="1"/>
-    <w:lsdException w:name="List Continue 5" w:semiHidden="1" w:unhideWhenUsed="1"/>
-    <w:lsdException w:name="Message Header" w:semiHidden="1" w:unhideWhenUsed="1"/>
-    <w:lsdException w:name="Subtitle" w:uiPriority="11" w:qFormat="1"/>
-    <w:lsdException w:name="Salutation" w:semiHidden="1" w:unhideWhenUsed="1"/>
-    <w:lsdException w:name="Date" w:semiHidden="1" w:unhideWhenUsed="1"/>
-    <w:lsdException w:name="Body Text First Indent" w:semiHidden="1" w:unhideWhenUsed="1"/>
-    <w:lsdException w:name="Body Text First Indent 2" w:semiHidden="1" w:unhideWhenUsed="1"/>
-    <w:lsdException w:name="Note Heading" w:semiHidden="1" w:unhideWhenUsed="1"/>
-    <w:lsdException w:name="Body Text 2" w:semiHidden="1" w:unhideWhenUsed="1"/>
-    <w:lsdException w:name="Body Text 3" w:semiHidden="1" w:unhideWhenUsed="1"/>
-    <w:lsdException w:name="Body Text Indent 2" w:semiHidden="1" w:unhideWhenUsed="1"/>
-    <w:lsdException w:name="Body Text Indent 3" w:semiHidden="1" w:unhideWhenUsed="1"/>
-    <w:lsdException w:name="Block Text" w:semiHidden="1" w:unhideWhenUsed="1"/>
-    <w:lsdException w:name="Hyperlink" w:semiHidden="1" w:unhideWhenUsed="1"/>
-    <w:lsdException w:name="FollowedHyperlink" w:semiHidden="1" w:unhideWhenUsed="1"/>
-    <w:lsdException w:name="Strong" w:uiPriority="22" w:qFormat="1"/>
-    <w:lsdException w:name="Emphasis" w:uiPriority="20" w:qFormat="1"/>
-    <w:lsdException w:name="Document Map" w:semiHidden="1" w:unhideWhenUsed="1"/>
-    <w:lsdException w:name="Plain Text" w:semiHidden="1" w:unhideWhenUsed="1"/>
-    <w:lsdException w:name="E-mail Signature" w:semiHidden="1" w:unhideWhenUsed="1"/>
-    <w:lsdException w:name="HTML Top of Form" w:semiHidden="1" w:unhideWhenUsed="1"/>
-    <w:lsdException w:name="HTML Bottom of Form" w:semiHidden="1" w:unhideWhenUsed="1"/>
-    <w:lsdException w:name="Normal (Web)" w:semiHidden="1" w:unhideWhenUsed="1"/>
-    <w:lsdException w:name="HTML Acronym" w:semiHidden="1" w:unhideWhenUsed="1"/>
-    <w:lsdException w:name="HTML Address" w:semiHidden="1" w:unhideWhenUsed="1"/>
-    <w:lsdException w:name="HTML Cite" w:semiHidden="1" w:unhideWhenUsed="1"/>
-    <w:lsdException w:name="HTML Code" w:semiHidden="1" w:unhideWhenUsed="1"/>
-    <w:lsdException w:name="HTML Definition" w:semiHidden="1" w:unhideWhenUsed="1"/>
-    <w:lsdException w:name="HTML Keyboard" w:semiHidden="1" w:unhideWhenUsed="1"/>
-    <w:lsdException w:name="HTML Preformatted" w:semiHidden="1" w:unhideWhenUsed="1"/>
-    <w:lsdException w:name="HTML Sample" w:semiHidden="1" w:unhideWhenUsed="1"/>
-    <w:lsdException w:name="HTML Typewriter" w:semiHidden="1" w:unhideWhenUsed="1"/>
-    <w:lsdException w:name="HTML Variable" w:semiHidden="1" w:unhideWhenUsed="1"/>
-    <w:lsdException w:name="Normal Table" w:semiHidden="1" w:unhideWhenUsed="1"/>
-    <w:lsdException w:name="annotation subject" w:semiHidden="1" w:unhideWhenUsed="1"/>
-    <w:lsdException w:name="No List" w:semiHidden="1" w:unhideWhenUsed="1"/>
-    <w:lsdException w:name="Outline List 1" w:semiHidden="1" w:unhideWhenUsed="1"/>
-    <w:lsdException w:name="Outline List 2" w:semiHidden="1" w:unhideWhenUsed="1"/>
-    <w:lsdException w:name="Outline List 3" w:semiHidden="1" w:unhideWhenUsed="1"/>
-    <w:lsdException w:name="Table Simple 1" w:semiHidden="1" w:unhideWhenUsed="1"/>
-    <w:lsdException w:name="Table Simple 2" w:semiHidden="1" w:unhideWhenUsed="1"/>
-    <w:lsdException w:name="Table Simple 3" w:semiHidden="1" w:unhideWhenUsed="1"/>
-    <w:lsdException w:name="Table Classic 1" w:semiHidden="1" w:unhideWhenUsed="1"/>
-    <w:lsdException w:name="Table Classic 2" w:semiHidden="1" w:unhideWhenUsed="1"/>
-    <w:lsdException w:name="Table Classic 3" w:semiHidden="1" w:unhideWhenUsed="1"/>
-    <w:lsdException w:name="Table Classic 4" w:semiHidden="1" w:unhideWhenUsed="1"/>
-    <w:lsdException w:name="Table Colorful 1" w:semiHidden="1" w:unhideWhenUsed="1"/>
-    <w:lsdException w:name="Table Colorful 2" w:semiHidden="1" w:unhideWhenUsed="1"/>
-    <w:lsdException w:name="Table Colorful 3" w:semiHidden="1" w:unhideWhenUsed="1"/>
-    <w:lsdException w:name="Table Columns 1" w:semiHidden="1" w:unhideWhenUsed="1"/>
-    <w:lsdException w:name="Table Columns 2" w:semiHidden="1" w:unhideWhenUsed="1"/>
-    <w:lsdException w:name="Table Columns 3" w:semiHidden="1" w:unhideWhenUsed="1"/>
-    <w:lsdException w:name="Table Columns 4" w:semiHidden="1" w:unhideWhenUsed="1"/>
-    <w:lsdException w:name="Table Columns 5" w:semiHidden="1" w:unhideWhenUsed="1"/>
-    <w:lsdException w:name="Table Grid 1" w:semiHidden="1" w:unhideWhenUsed="1"/>
-    <w:lsdException w:name="Table Grid 2" w:semiHidden="1" w:unhideWhenUsed="1"/>
-    <w:lsdException w:name="Table Grid 3" w:semiHidden="1" w:unhideWhenUsed="1"/>
-    <w:lsdException w:name="Table Grid 4" w:semiHidden="1" w:unhideWhenUsed="1"/>
-    <w:lsdException w:name="Table Grid 5" w:semiHidden="1" w:unhideWhenUsed="1"/>
-    <w:lsdException w:name="Table Grid 6" w:semiHidden="1" w:unhideWhenUsed="1"/>
-    <w:lsdException w:name="Table Grid 7" w:semiHidden="1" w:unhideWhenUsed="1"/>
-    <w:lsdException w:name="Table Grid 8" w:semiHidden="1" w:unhideWhenUsed="1"/>
-    <w:lsdException w:name="Table List 1" w:semiHidden="1" w:unhideWhenUsed="1"/>
-    <w:lsdException w:name="Table List 2" w:semiHidden="1" w:unhideWhenUsed="1"/>
-    <w:lsdException w:name="Table List 3" w:semiHidden="1" w:unhideWhenUsed="1"/>
-    <w:lsdException w:name="Table List 4" w:semiHidden="1" w:unhideWhenUsed="1"/>
-    <w:lsdException w:name="Table List 5" w:semiHidden="1" w:unhideWhenUsed="1"/>
-    <w:lsdException w:name="Table List 6" w:semiHidden="1" w:unhideWhenUsed="1"/>
-    <w:lsdException w:name="Table List 7" w:semiHidden="1" w:unhideWhenUsed="1"/>
-    <w:lsdException w:name="Table List 8" w:semiHidden="1" w:unhideWhenUsed="1"/>
-    <w:lsdException w:name="Table 3D effects 1" w:semiHidden="1" w:unhideWhenUsed="1"/>
-    <w:lsdException w:name="Table 3D effects 2" w:semiHidden="1" w:unhideWhenUsed="1"/>
-    <w:lsdException w:name="Table 3D effects 3" w:semiHidden="1" w:unhideWhenUsed="1"/>
-    <w:lsdException w:name="Table Contemporary" w:semiHidden="1" w:unhideWhenUsed="1"/>
-    <w:lsdException w:name="Table Elegant" w:semiHidden="1" w:unhideWhenUsed="1"/>
-    <w:lsdException w:name="Table Professional" w:semiHidden="1" w:unhideWhenUsed="1"/>
-    <w:lsdException w:name="Table Subtle 1" w:semiHidden="1" w:unhideWhenUsed="1"/>
-    <w:lsdException w:name="Table Subtle 2" w:semiHidden="1" w:unhideWhenUsed="1"/>
-    <w:lsdException w:name="Table Web 1" w:semiHidden="1" w:unhideWhenUsed="1"/>
-    <w:lsdException w:name="Table Web 2" w:semiHidden="1" w:unhideWhenUsed="1"/>
-    <w:lsdException w:name="Table Web 3" w:semiHidden="1" w:unhideWhenUsed="1"/>
-    <w:lsdException w:name="Balloon Text" w:semiHidden="1" w:unhideWhenUsed="1"/>
-    <w:lsdException w:name="Table Grid" w:uiPriority="39"/>
-    <w:lsdException w:name="Table Theme" w:semiHidden="1" w:unhideWhenUsed="1"/>
-    <w:lsdException w:name="Placeholder Text" w:semiHidden="1"/>
-    <w:lsdException w:name="No Spacing" w:uiPriority="1" w:qFormat="1"/>
-    <w:lsdException w:name="Light Shading" w:uiPriority="60"/>
-    <w:lsdException w:name="Light List" w:uiPriority="61"/>
-    <w:lsdException w:name="Light Grid" w:uiPriority="62"/>
-    <w:lsdException w:name="Medium Shading 1" w:uiPriority="63"/>
-    <w:lsdException w:name="Medium Shading 2" w:uiPriority="64"/>
-    <w:lsdException w:name="Medium List 1" w:uiPriority="65"/>
-    <w:lsdException w:name="Medium List 2" w:uiPriority="66"/>
-    <w:lsdException w:name="Medium Grid 1" w:uiPriority="67"/>
-    <w:lsdException w:name="Medium Grid 2" w:uiPriority="68"/>
-    <w:lsdException w:name="Medium Grid 3" w:uiPriority="69"/>
-    <w:lsdException w:name="Dark List" w:uiPriority="70"/>
-    <w:lsdException w:name="Colorful Shading" w:uiPriority="71"/>
-    <w:lsdException w:name="Colorful List" w:uiPriority="72"/>
-    <w:lsdException w:name="Colorful Grid" w:uiPriority="73"/>
-    <w:lsdException w:name="Light Shading Accent 1" w:uiPriority="60"/>
-    <w:lsdException w:name="Light List Accent 1" w:uiPriority="61"/>
-    <w:lsdException w:name="Light Grid Accent 1" w:uiPriority="62"/>
-    <w:lsdException w:name="Medium Shading 1 Accent 1" w:uiPriority="63"/>
-    <w:lsdException w:name="Medium Shading 2 Accent 1" w:uiPriority="64"/>
-    <w:lsdException w:name="Medium List 1 Accent 1" w:uiPriority="65"/>
-    <w:lsdException w:name="Revision" w:semiHidden="1"/>
-    <w:lsdException w:name="List Paragraph" w:uiPriority="34" w:qFormat="1"/>
-    <w:lsdException w:name="Quote" w:uiPriority="29" w:qFormat="1"/>
-    <w:lsdException w:name="Intense Quote" w:uiPriority="30" w:qFormat="1"/>
-    <w:lsdException w:name="Medium List 2 Accent 1" w:uiPriority="66"/>
-    <w:lsdException w:name="Medium Grid 1 Accent 1" w:uiPriority="67"/>
-    <w:lsdException w:name="Medium Grid 2 Accent 1" w:uiPriority="68"/>
-    <w:lsdException w:name="Medium Grid 3 Accent 1" w:uiPriority="69"/>
-    <w:lsdException w:name="Dark List Accent 1" w:uiPriority="70"/>
-    <w:lsdException w:name="Colorful Shading Accent 1" w:uiPriority="71"/>
-    <w:lsdException w:name="Colorful List Accent 1" w:uiPriority="72"/>
-    <w:lsdException w:name="Colorful Grid Accent 1" w:uiPriority="73"/>
-    <w:lsdException w:name="Light Shading Accent 2" w:uiPriority="60"/>
-    <w:lsdException w:name="Light List Accent 2" w:uiPriority="61"/>
-    <w:lsdException w:name="Light Grid Accent 2" w:uiPriority="62"/>
-    <w:lsdException w:name="Medium Shading 1 Accent 2" w:uiPriority="63"/>
-    <w:lsdException w:name="Medium Shading 2 Accent 2" w:uiPriority="64"/>
-    <w:lsdException w:name="Medium List 1 Accent 2" w:uiPriority="65"/>
-    <w:lsdException w:name="Medium List 2 Accent 2" w:uiPriority="66"/>
-    <w:lsdException w:name="Medium Grid 1 Accent 2" w:uiPriority="67"/>
-    <w:lsdException w:name="Medium Grid 2 Accent 2" w:uiPriority="68"/>
-    <w:lsdException w:name="Medium Grid 3 Accent 2" w:uiPriority="69"/>
-    <w:lsdException w:name="Dark List Accent 2" w:uiPriority="70"/>
-    <w:lsdException w:name="Colorful Shading Accent 2" w:uiPriority="71"/>
-    <w:lsdException w:name="Colorful List Accent 2" w:uiPriority="72"/>
-    <w:lsdException w:name="Colorful Grid Accent 2" w:uiPriority="73"/>
-    <w:lsdException w:name="Light Shading Accent 3" w:uiPriority="60"/>
-    <w:lsdException w:name="Light List Accent 3" w:uiPriority="61"/>
-    <w:lsdException w:name="Light Grid Accent 3" w:uiPriority="62"/>
-    <w:lsdException w:name="Medium Shading 1 Accent 3" w:uiPriority="63"/>
-    <w:lsdException w:name="Medium Shading 2 Accent 3" w:uiPriority="64"/>
-    <w:lsdException w:name="Medium List 1 Accent 3" w:uiPriority="65"/>
-    <w:lsdException w:name="Medium List 2 Accent 3" w:uiPriority="66"/>
-    <w:lsdException w:name="Medium Grid 1 Accent 3" w:uiPriority="67"/>
-    <w:lsdException w:name="Medium Grid 2 Accent 3" w:uiPriority="68"/>
-    <w:lsdException w:name="Medium Grid 3 Accent 3" w:uiPriority="69"/>
-    <w:lsdException w:name="Dark List Accent 3" w:uiPriority="70"/>
-    <w:lsdException w:name="Colorful Shading Accent 3" w:uiPriority="71"/>
-    <w:lsdException w:name="Colorful List Accent 3" w:uiPriority="72"/>
-    <w:lsdException w:name="Colorful Grid Accent 3" w:uiPriority="73"/>
-    <w:lsdException w:name="Light Shading Accent 4" w:uiPriority="60"/>
-    <w:lsdException w:name="Light List Accent 4" w:uiPriority="61"/>
-    <w:lsdException w:name="Light Grid Accent 4" w:uiPriority="62"/>
-    <w:lsdException w:name="Medium Shading 1 Accent 4" w:uiPriority="63"/>
-    <w:lsdException w:name="Medium Shading 2 Accent 4" w:uiPriority="64"/>
-    <w:lsdException w:name="Medium List 1 Accent 4" w:uiPriority="65"/>
-    <w:lsdException w:name="Medium List 2 Accent 4" w:uiPriority="66"/>
-    <w:lsdException w:name="Medium Grid 1 Accent 4" w:uiPriority="67"/>
-    <w:lsdException w:name="Medium Grid 2 Accent 4" w:uiPriority="68"/>
-    <w:lsdException w:name="Medium Grid 3 Accent 4" w:uiPriority="69"/>
-    <w:lsdException w:name="Dark List Accent 4" w:uiPriority="70"/>
-    <w:lsdException w:name="Colorful Shading Accent 4" w:uiPriority="71"/>
-    <w:lsdException w:name="Colorful List Accent 4" w:uiPriority="72"/>
-    <w:lsdException w:name="Colorful Grid Accent 4" w:uiPriority="73"/>
-    <w:lsdException w:name="Light Shading Accent 5" w:uiPriority="60"/>
-    <w:lsdException w:name="Light List Accent 5" w:uiPriority="61"/>
-    <w:lsdException w:name="Light Grid Accent 5" w:uiPriority="62"/>
-    <w:lsdException w:name="Medium Shading 1 Accent 5" w:uiPriority="63"/>
-    <w:lsdException w:name="Medium Shading 2 Accent 5" w:uiPriority="64"/>
-    <w:lsdException w:name="Medium List 1 Accent 5" w:uiPriority="65"/>
-    <w:lsdException w:name="Medium List 2 Accent 5" w:uiPriority="66"/>
-    <w:lsdException w:name="Medium Grid 1 Accent 5" w:uiPriority="67"/>
-    <w:lsdException w:name="Medium Grid 2 Accent 5" w:uiPriority="68"/>
-    <w:lsdException w:name="Medium Grid 3 Accent 5" w:uiPriority="69"/>
-    <w:lsdException w:name="Dark List Accent 5" w:uiPriority="70"/>
-    <w:lsdException w:name="Colorful Shading Accent 5" w:uiPriority="71"/>
-    <w:lsdException w:name="Colorful List Accent 5" w:uiPriority="72"/>
-    <w:lsdException w:name="Colorful Grid Accent 5" w:uiPriority="73"/>
-    <w:lsdException w:name="Light Shading Accent 6" w:uiPriority="60"/>
-    <w:lsdException w:name="Light List Accent 6" w:uiPriority="61"/>
-    <w:lsdException w:name="Light Grid Accent 6" w:uiPriority="62"/>
-    <w:lsdException w:name="Medium Shading 1 Accent 6" w:uiPriority="63"/>
-    <w:lsdException w:name="Medium Shading 2 Accent 6" w:uiPriority="64"/>
-    <w:lsdException w:name="Medium List 1 Accent 6" w:uiPriority="65"/>
-    <w:lsdException w:name="Medium List 2 Accent 6" w:uiPriority="66"/>
-    <w:lsdException w:name="Medium Grid 1 Accent 6" w:uiPriority="67"/>
-    <w:lsdException w:name="Medium Grid 2 Accent 6" w:uiPriority="68"/>
-    <w:lsdException w:name="Medium Grid 3 Accent 6" w:uiPriority="69"/>
-    <w:lsdException w:name="Dark List Accent 6" w:uiPriority="70"/>
-    <w:lsdException w:name="Colorful Shading Accent 6" w:uiPriority="71"/>
-    <w:lsdException w:name="Colorful List Accent 6" w:uiPriority="72"/>
-    <w:lsdException w:name="Colorful Grid Accent 6" w:uiPriority="73"/>
-    <w:lsdException w:name="Subtle Emphasis" w:uiPriority="19" w:qFormat="1"/>
-    <w:lsdException w:name="Intense Emphasis" w:uiPriority="21" w:qFormat="1"/>
-    <w:lsdException w:name="Subtle Reference" w:uiPriority="31" w:qFormat="1"/>
-    <w:lsdException w:name="Intense Reference" w:uiPriority="32" w:qFormat="1"/>
-    <w:lsdException w:name="Book Title" w:uiPriority="33" w:qFormat="1"/>
-    <w:lsdException w:name="Bibliography" w:semiHidden="1" w:uiPriority="37" w:unhideWhenUsed="1"/>
-    <w:lsdException w:name="TOC Heading" w:semiHidden="1" w:uiPriority="39" w:unhideWhenUsed="1" w:qFormat="1"/>
-    <w:lsdException w:name="Plain Table 1" w:uiPriority="41"/>
-    <w:lsdException w:name="Plain Table 2" w:uiPriority="42"/>
-    <w:lsdException w:name="Plain Table 3" w:uiPriority="43"/>
-    <w:lsdException w:name="Plain Table 4" w:uiPriority="44"/>
-    <w:lsdException w:name="Plain Table 5" w:uiPriority="45"/>
-    <w:lsdException w:name="Grid Table Light" w:uiPriority="40"/>
-    <w:lsdException w:name="Grid Table 1 Light" w:uiPriority="46"/>
-    <w:lsdException w:name="Grid Table 2" w:uiPriority="47"/>
-    <w:lsdException w:name="Grid Table 3" w:uiPriority="48"/>
-    <w:lsdException w:name="Grid Table 4" w:uiPriority="49"/>
-    <w:lsdException w:name="Grid Table 5 Dark" w:uiPriority="50"/>
-    <w:lsdException w:name="Grid Table 6 Colorful" w:uiPriority="51"/>
-    <w:lsdException w:name="Grid Table 7 Colorful" w:uiPriority="52"/>
-    <w:lsdException w:name="Grid Table 1 Light Accent 1" w:uiPriority="46"/>
-    <w:lsdException w:name="Grid Table 2 Accent 1" w:uiPriority="47"/>
-    <w:lsdException w:name="Grid Table 3 Accent 1" w:uiPriority="48"/>
-    <w:lsdException w:name="Grid Table 4 Accent 1" w:uiPriority="49"/>
-    <w:lsdException w:name="Grid Table 5 Dark Accent 1" w:uiPriority="50"/>
-    <w:lsdException w:name="Grid Table 6 Colorful Accent 1" w:uiPriority="51"/>
-    <w:lsdException w:name="Grid Table 7 Colorful Accent 1" w:uiPriority="52"/>
-    <w:lsdException w:name="Grid Table 1 Light Accent 2" w:uiPriority="46"/>
-    <w:lsdException w:name="Grid Table 2 Accent 2" w:uiPriority="47"/>
-    <w:lsdException w:name="Grid Table 3 Accent 2" w:uiPriority="48"/>
-    <w:lsdException w:name="Grid Table 4 Accent 2" w:uiPriority="49"/>
-    <w:lsdException w:name="Grid Table 5 Dark Accent 2" w:uiPriority="50"/>
-    <w:lsdException w:name="Grid Table 6 Colorful Accent 2" w:uiPriority="51"/>
-    <w:lsdException w:name="Grid Table 7 Colorful Accent 2" w:uiPriority="52"/>
-    <w:lsdException w:name="Grid Table 1 Light Accent 3" w:uiPriority="46"/>
-    <w:lsdException w:name="Grid Table 2 Accent 3" w:uiPriority="47"/>
-    <w:lsdException w:name="Grid Table 3 Accent 3" w:uiPriority="48"/>
-    <w:lsdException w:name="Grid Table 4 Accent 3" w:uiPriority="49"/>
-    <w:lsdException w:name="Grid Table 5 Dark Accent 3" w:uiPriority="50"/>
-    <w:lsdException w:name="Grid Table 6 Colorful Accent 3" w:uiPriority="51"/>
-    <w:lsdException w:name="Grid Table 7 Colorful Accent 3" w:uiPriority="52"/>
-    <w:lsdException w:name="Grid Table 1 Light Accent 4" w:uiPriority="46"/>
-    <w:lsdException w:name="Grid Table 2 Accent 4" w:uiPriority="47"/>
-    <w:lsdException w:name="Grid Table 3 Accent 4" w:uiPriority="48"/>
-    <w:lsdException w:name="Grid Table 4 Accent 4" w:uiPriority="49"/>
-    <w:lsdException w:name="Grid Table 5 Dark Accent 4" w:uiPriority="50"/>
-    <w:lsdException w:name="Grid Table 6 Colorful Accent 4" w:uiPriority="51"/>
-    <w:lsdException w:name="Grid Table 7 Colorful Accent 4" w:uiPriority="52"/>
-    <w:lsdException w:name="Grid Table 1 Light Accent 5" w:uiPriority="46"/>
-    <w:lsdException w:name="Grid Table 2 Accent 5" w:uiPriority="47"/>
-    <w:lsdException w:name="Grid Table 3 Accent 5" w:uiPriority="48"/>
-    <w:lsdException w:name="Grid Table 4 Accent 5" w:uiPriority="49"/>
-    <w:lsdException w:name="Grid Table 5 Dark Accent 5" w:uiPriority="50"/>
-    <w:lsdException w:name="Grid Table 6 Colorful Accent 5" w:uiPriority="51"/>
-    <w:lsdException w:name="Grid Table 7 Colorful Accent 5" w:uiPriority="52"/>
-    <w:lsdException w:name="Grid Table 1 Light Accent 6" w:uiPriority="46"/>
-    <w:lsdException w:name="Grid Table 2 Accent 6" w:uiPriority="47"/>
-    <w:lsdException w:name="Grid Table 3 Accent 6" w:uiPriority="48"/>
-    <w:lsdException w:name="Grid Table 4 Accent 6" w:uiPriority="49"/>
-    <w:lsdException w:name="Grid Table 5 Dark Accent 6" w:uiPriority="50"/>
-    <w:lsdException w:name="Grid Table 6 Colorful Accent 6" w:uiPriority="51"/>
-    <w:lsdException w:name="Grid Table 7 Colorful Accent 6" w:uiPriority="52"/>
-    <w:lsdException w:name="List Table 1 Light" w:uiPriority="46"/>
-    <w:lsdException w:name="List Table 2" w:uiPriority="47"/>
-    <w:lsdException w:name="List Table 3" w:uiPriority="48"/>
-    <w:lsdException w:name="List Table 4" w:uiPriority="49"/>
-    <w:lsdException w:name="List Table 5 Dark" w:uiPriority="50"/>
-    <w:lsdException w:name="List Table 6 Colorful" w:uiPriority="51"/>
-    <w:lsdException w:name="List Table 7 Colorful" w:uiPriority="52"/>
-    <w:lsdException w:name="List Table 1 Light Accent 1" w:uiPriority="46"/>
-    <w:lsdException w:name="List Table 2 Accent 1" w:uiPriority="47"/>
-    <w:lsdException w:name="List Table 3 Accent 1" w:uiPriority="48"/>
-    <w:lsdException w:name="List Table 4 Accent 1" w:uiPriority="49"/>
-    <w:lsdException w:name="List Table 5 Dark Accent 1" w:uiPriority="50"/>
-    <w:lsdException w:name="List Table 6 Colorful Accent 1" w:uiPriority="51"/>
-    <w:lsdException w:name="List Table 7 Colorful Accent 1" w:uiPriority="52"/>
-    <w:lsdException w:name="List Table 1 Light Accent 2" w:uiPriority="46"/>
-    <w:lsdException w:name="List Table 2 Accent 2" w:uiPriority="47"/>
-    <w:lsdException w:name="List Table 3 Accent 2" w:uiPriority="48"/>
-    <w:lsdException w:name="List Table 4 Accent 2" w:uiPriority="49"/>
-    <w:lsdException w:name="List Table 5 Dark Accent 2" w:uiPriority="50"/>
-    <w:lsdException w:name="List Table 6 Colorful Accent 2" w:uiPriority="51"/>
-    <w:lsdException w:name="List Table 7 Colorful Accent 2" w:uiPriority="52"/>
-    <w:lsdException w:name="List Table 1 Light Accent 3" w:uiPriority="46"/>
-    <w:lsdException w:name="List Table 2 Accent 3" w:uiPriority="47"/>
-    <w:lsdException w:name="List Table 3 Accent 3" w:uiPriority="48"/>
-    <w:lsdException w:name="List Table 4 Accent 3" w:uiPriority="49"/>
-    <w:lsdException w:name="List Table 5 Dark Accent 3" w:uiPriority="50"/>
-    <w:lsdException w:name="List Table 6 Colorful Accent 3" w:uiPriority="51"/>
-    <w:lsdException w:name="List Table 7 Colorful Accent 3" w:uiPriority="52"/>
-    <w:lsdException w:name="List Table 1 Light Accent 4" w:uiPriority="46"/>
-    <w:lsdException w:name="List Table 2 Accent 4" w:uiPriority="47"/>
-    <w:lsdException w:name="List Table 3 Accent 4" w:uiPriority="48"/>
-    <w:lsdException w:name="List Table 4 Accent 4" w:uiPriority="49"/>
-    <w:lsdException w:name="List Table 5 Dark Accent 4" w:uiPriority="50"/>
-    <w:lsdException w:name="List Table 6 Colorful Accent 4" w:uiPriority="51"/>
-    <w:lsdException w:name="List Table 7 Colorful Accent 4" w:uiPriority="52"/>
-    <w:lsdException w:name="List Table 1 Light Accent 5" w:uiPriority="46"/>
-    <w:lsdException w:name="List Table 2 Accent 5" w:uiPriority="47"/>
-    <w:lsdException w:name="List Table 3 Accent 5" w:uiPriority="48"/>
-    <w:lsdException w:name="List Table 4 Accent 5" w:uiPriority="49"/>
-    <w:lsdException w:name="List Table 5 Dark Accent 5" w:uiPriority="50"/>
-    <w:lsdException w:name="List Table 6 Colorful Accent 5" w:uiPriority="51"/>
-    <w:lsdException w:name="List Table 7 Colorful Accent 5" w:uiPriority="52"/>
-    <w:lsdException w:name="List Table 1 Light Accent 6" w:uiPriority="46"/>
-    <w:lsdException w:name="List Table 2 Accent 6" w:uiPriority="47"/>
-    <w:lsdException w:name="List Table 3 Accent 6" w:uiPriority="48"/>
-    <w:lsdException w:name="List Table 4 Accent 6" w:uiPriority="49"/>
-    <w:lsdException w:name="List Table 5 Dark Accent 6" w:uiPriority="50"/>
-    <w:lsdException w:name="List Table 6 Colorful Accent 6" w:uiPriority="51"/>
-    <w:lsdException w:name="List Table 7 Colorful Accent 6" w:uiPriority="52"/>
+  <w:latentStyles w:defLockedState="0" w:defUIPriority="99" w:defSemiHidden="1" w:defUnhideWhenUsed="1" w:defQFormat="0" w:count="267">
+    <w:lsdException w:name="Normal" w:semiHidden="0" w:uiPriority="0" w:unhideWhenUsed="0" w:qFormat="1"/>
+    <w:lsdException w:name="heading 1" w:semiHidden="0" w:uiPriority="9" w:unhideWhenUsed="0" w:qFormat="1"/>
+    <w:lsdException w:name="heading 2" w:uiPriority="9" w:qFormat="1"/>
+    <w:lsdException w:name="heading 3" w:uiPriority="9" w:qFormat="1"/>
+    <w:lsdException w:name="heading 4" w:uiPriority="9" w:qFormat="1"/>
+    <w:lsdException w:name="heading 5" w:uiPriority="9" w:qFormat="1"/>
+    <w:lsdException w:name="heading 6" w:uiPriority="9" w:qFormat="1"/>
+    <w:lsdException w:name="heading 7" w:uiPriority="9" w:qFormat="1"/>
+    <w:lsdException w:name="heading 8" w:uiPriority="9" w:qFormat="1"/>
+    <w:lsdException w:name="heading 9" w:uiPriority="9" w:qFormat="1"/>
+    <w:lsdException w:name="toc 1" w:uiPriority="39"/>
+    <w:lsdException w:name="toc 2" w:uiPriority="39"/>
+    <w:lsdException w:name="toc 3" w:uiPriority="39"/>
+    <w:lsdException w:name="toc 4" w:uiPriority="39"/>
+    <w:lsdException w:name="toc 5" w:uiPriority="39"/>
+    <w:lsdException w:name="toc 6" w:uiPriority="39"/>
+    <w:lsdException w:name="toc 7" w:uiPriority="39"/>
+    <w:lsdException w:name="toc 8" w:uiPriority="39"/>
+    <w:lsdException w:name="toc 9" w:uiPriority="39"/>
+    <w:lsdException w:name="caption" w:uiPriority="35" w:qFormat="1"/>
+    <w:lsdException w:name="Title" w:semiHidden="0" w:uiPriority="10" w:unhideWhenUsed="0" w:qFormat="1"/>
+    <w:lsdException w:name="Default Paragraph Font" w:uiPriority="1"/>
+    <w:lsdException w:name="Subtitle" w:semiHidden="0" w:uiPriority="11" w:unhideWhenUsed="0" w:qFormat="1"/>
+    <w:lsdException w:name="Strong" w:semiHidden="0" w:uiPriority="22" w:unhideWhenUsed="0" w:qFormat="1"/>
+    <w:lsdException w:name="Emphasis" w:semiHidden="0" w:uiPriority="20" w:unhideWhenUsed="0" w:qFormat="1"/>
+    <w:lsdException w:name="Table Grid" w:semiHidden="0" w:uiPriority="39" w:unhideWhenUsed="0"/>
+    <w:lsdException w:name="Placeholder Text" w:unhideWhenUsed="0"/>
+    <w:lsdException w:name="No Spacing" w:semiHidden="0" w:uiPriority="1" w:unhideWhenUsed="0" w:qFormat="1"/>
+    <w:lsdException w:name="Light Shading" w:semiHidden="0" w:uiPriority="60" w:unhideWhenUsed="0"/>
+    <w:lsdException w:name="Light List" w:semiHidden="0" w:uiPriority="61" w:unhideWhenUsed="0"/>
+    <w:lsdException w:name="Light Grid" w:semiHidden="0" w:uiPriority="62" w:unhideWhenUsed="0"/>
+    <w:lsdException w:name="Medium Shading 1" w:semiHidden="0" w:uiPriority="63" w:unhideWhenUsed="0"/>
+    <w:lsdException w:name="Medium Shading 2" w:semiHidden="0" w:uiPriority="64" w:unhideWhenUsed="0"/>
+    <w:lsdException w:name="Medium List 1" w:semiHidden="0" w:uiPriority="65" w:unhideWhenUsed="0"/>
+    <w:lsdException w:name="Medium List 2" w:semiHidden="0" w:uiPriority="66" w:unhideWhenUsed="0"/>
+    <w:lsdException w:name="Medium Grid 1" w:semiHidden="0" w:uiPriority="67" w:unhideWhenUsed="0"/>
+    <w:lsdException w:name="Medium Grid 2" w:semiHidden="0" w:uiPriority="68" w:unhideWhenUsed="0"/>
+    <w:lsdException w:name="Medium Grid 3" w:semiHidden="0" w:uiPriority="69" w:unhideWhenUsed="0"/>
+    <w:lsdException w:name="Dark List" w:semiHidden="0" w:uiPriority="70" w:unhideWhenUsed="0"/>
+    <w:lsdException w:name="Colorful Shading" w:semiHidden="0" w:uiPriority="71" w:unhideWhenUsed="0"/>
+    <w:lsdException w:name="Colorful List" w:semiHidden="0" w:uiPriority="72" w:unhideWhenUsed="0"/>
+    <w:lsdException w:name="Colorful Grid" w:semiHidden="0" w:uiPriority="73" w:unhideWhenUsed="0"/>
+    <w:lsdException w:name="Light Shading Accent 1" w:semiHidden="0" w:uiPriority="60" w:unhideWhenUsed="0"/>
+    <w:lsdException w:name="Light List Accent 1" w:semiHidden="0" w:uiPriority="61" w:unhideWhenUsed="0"/>
+    <w:lsdException w:name="Light Grid Accent 1" w:semiHidden="0" w:uiPriority="62" w:unhideWhenUsed="0"/>
+    <w:lsdException w:name="Medium Shading 1 Accent 1" w:semiHidden="0" w:uiPriority="63" w:unhideWhenUsed="0"/>
+    <w:lsdException w:name="Medium Shading 2 Accent 1" w:semiHidden="0" w:uiPriority="64" w:unhideWhenUsed="0"/>
+    <w:lsdException w:name="Medium List 1 Accent 1" w:semiHidden="0" w:uiPriority="65" w:unhideWhenUsed="0"/>
+    <w:lsdException w:name="Revision" w:unhideWhenUsed="0"/>
+    <w:lsdException w:name="List Paragraph" w:semiHidden="0" w:uiPriority="34" w:unhideWhenUsed="0" w:qFormat="1"/>
+    <w:lsdException w:name="Quote" w:semiHidden="0" w:uiPriority="29" w:unhideWhenUsed="0" w:qFormat="1"/>
+    <w:lsdException w:name="Intense Quote" w:semiHidden="0" w:uiPriority="30" w:unhideWhenUsed="0" w:qFormat="1"/>
+    <w:lsdException w:name="Medium List 2 Accent 1" w:semiHidden="0" w:uiPriority="66" w:unhideWhenUsed="0"/>
+    <w:lsdException w:name="Medium Grid 1 Accent 1" w:semiHidden="0" w:uiPriority="67" w:unhideWhenUsed="0"/>
+    <w:lsdException w:name="Medium Grid 2 Accent 1" w:semiHidden="0" w:uiPriority="68" w:unhideWhenUsed="0"/>
+    <w:lsdException w:name="Medium Grid 3 Accent 1" w:semiHidden="0" w:uiPriority="69" w:unhideWhenUsed="0"/>
+    <w:lsdException w:name="Dark List Accent 1" w:semiHidden="0" w:uiPriority="70" w:unhideWhenUsed="0"/>
+    <w:lsdException w:name="Colorful Shading Accent 1" w:semiHidden="0" w:uiPriority="71" w:unhideWhenUsed="0"/>
+    <w:lsdException w:name="Colorful List Accent 1" w:semiHidden="0" w:uiPriority="72" w:unhideWhenUsed="0"/>
+    <w:lsdException w:name="Colorful Grid Accent 1" w:semiHidden="0" w:uiPriority="73" w:unhideWhenUsed="0"/>
+    <w:lsdException w:name="Light Shading Accent 2" w:semiHidden="0" w:uiPriority="60" w:unhideWhenUsed="0"/>
+    <w:lsdException w:name="Light List Accent 2" w:semiHidden="0" w:uiPriority="61" w:unhideWhenUsed="0"/>
+    <w:lsdException w:name="Light Grid Accent 2" w:semiHidden="0" w:uiPriority="62" w:unhideWhenUsed="0"/>
+    <w:lsdException w:name="Medium Shading 1 Accent 2" w:semiHidden="0" w:uiPriority="63" w:unhideWhenUsed="0"/>
+    <w:lsdException w:name="Medium Shading 2 Accent 2" w:semiHidden="0" w:uiPriority="64" w:unhideWhenUsed="0"/>
+    <w:lsdException w:name="Medium List 1 Accent 2" w:semiHidden="0" w:uiPriority="65" w:unhideWhenUsed="0"/>
+    <w:lsdException w:name="Medium List 2 Accent 2" w:semiHidden="0" w:uiPriority="66" w:unhideWhenUsed="0"/>
+    <w:lsdException w:name="Medium Grid 1 Accent 2" w:semiHidden="0" w:uiPriority="67" w:unhideWhenUsed="0"/>
+    <w:lsdException w:name="Medium Grid 2 Accent 2" w:semiHidden="0" w:uiPriority="68" w:unhideWhenUsed="0"/>
+    <w:lsdException w:name="Medium Grid 3 Accent 2" w:semiHidden="0" w:uiPriority="69" w:unhideWhenUsed="0"/>
+    <w:lsdException w:name="Dark List Accent 2" w:semiHidden="0" w:uiPriority="70" w:unhideWhenUsed="0"/>
+    <w:lsdException w:name="Colorful Shading Accent 2" w:semiHidden="0" w:uiPriority="71" w:unhideWhenUsed="0"/>
+    <w:lsdException w:name="Colorful List Accent 2" w:semiHidden="0" w:uiPriority="72" w:unhideWhenUsed="0"/>
+    <w:lsdException w:name="Colorful Grid Accent 2" w:semiHidden="0" w:uiPriority="73" w:unhideWhenUsed="0"/>
+    <w:lsdException w:name="Light Shading Accent 3" w:semiHidden="0" w:uiPriority="60" w:unhideWhenUsed="0"/>
+    <w:lsdException w:name="Light List Accent 3" w:semiHidden="0" w:uiPriority="61" w:unhideWhenUsed="0"/>
+    <w:lsdException w:name="Light Grid Accent 3" w:semiHidden="0" w:uiPriority="62" w:unhideWhenUsed="0"/>
+    <w:lsdException w:name="Medium Shading 1 Accent 3" w:semiHidden="0" w:uiPriority="63" w:unhideWhenUsed="0"/>
+    <w:lsdException w:name="Medium Shading 2 Accent 3" w:semiHidden="0" w:uiPriority="64" w:unhideWhenUsed="0"/>
+    <w:lsdException w:name="Medium List 1 Accent 3" w:semiHidden="0" w:uiPriority="65" w:unhideWhenUsed="0"/>
+    <w:lsdException w:name="Medium List 2 Accent 3" w:semiHidden="0" w:uiPriority="66" w:unhideWhenUsed="0"/>
+    <w:lsdException w:name="Medium Grid 1 Accent 3" w:semiHidden="0" w:uiPriority="67" w:unhideWhenUsed="0"/>
+    <w:lsdException w:name="Medium Grid 2 Accent 3" w:semiHidden="0" w:uiPriority="68" w:unhideWhenUsed="0"/>
+    <w:lsdException w:name="Medium Grid 3 Accent 3" w:semiHidden="0" w:uiPriority="69" w:unhideWhenUsed="0"/>
+    <w:lsdException w:name="Dark List Accent 3" w:semiHidden="0" w:uiPriority="70" w:unhideWhenUsed="0"/>
+    <w:lsdException w:name="Colorful Shading Accent 3" w:semiHidden="0" w:uiPriority="71" w:unhideWhenUsed="0"/>
+    <w:lsdException w:name="Colorful List Accent 3" w:semiHidden="0" w:uiPriority="72" w:unhideWhenUsed="0"/>
+    <w:lsdException w:name="Colorful Grid Accent 3" w:semiHidden="0" w:uiPriority="73" w:unhideWhenUsed="0"/>
+    <w:lsdException w:name="Light Shading Accent 4" w:semiHidden="0" w:uiPriority="60" w:unhideWhenUsed="0"/>
+    <w:lsdException w:name="Light List Accent 4" w:semiHidden="0" w:uiPriority="61" w:unhideWhenUsed="0"/>
+    <w:lsdException w:name="Light Grid Accent 4" w:semiHidden="0" w:uiPriority="62" w:unhideWhenUsed="0"/>
+    <w:lsdException w:name="Medium Shading 1 Accent 4" w:semiHidden="0" w:uiPriority="63" w:unhideWhenUsed="0"/>
+    <w:lsdException w:name="Medium Shading 2 Accent 4" w:semiHidden="0" w:uiPriority="64" w:unhideWhenUsed="0"/>
+    <w:lsdException w:name="Medium List 1 Accent 4" w:semiHidden="0" w:uiPriority="65" w:unhideWhenUsed="0"/>
+    <w:lsdException w:name="Medium List 2 Accent 4" w:semiHidden="0" w:uiPriority="66" w:unhideWhenUsed="0"/>
+    <w:lsdException w:name="Medium Grid 1 Accent 4" w:semiHidden="0" w:uiPriority="67" w:unhideWhenUsed="0"/>
+    <w:lsdException w:name="Medium Grid 2 Accent 4" w:semiHidden="0" w:uiPriority="68" w:unhideWhenUsed="0"/>
+    <w:lsdException w:name="Medium Grid 3 Accent 4" w:semiHidden="0" w:uiPriority="69" w:unhideWhenUsed="0"/>
+    <w:lsdException w:name="Dark List Accent 4" w:semiHidden="0" w:uiPriority="70" w:unhideWhenUsed="0"/>
+    <w:lsdException w:name="Colorful Shading Accent 4" w:semiHidden="0" w:uiPriority="71" w:unhideWhenUsed="0"/>
+    <w:lsdException w:name="Colorful List Accent 4" w:semiHidden="0" w:uiPriority="72" w:unhideWhenUsed="0"/>
+    <w:lsdException w:name="Colorful Grid Accent 4" w:semiHidden="0" w:uiPriority="73" w:unhideWhenUsed="0"/>
+    <w:lsdException w:name="Light Shading Accent 5" w:semiHidden="0" w:uiPriority="60" w:unhideWhenUsed="0"/>
+    <w:lsdException w:name="Light List Accent 5" w:semiHidden="0" w:uiPriority="61" w:unhideWhenUsed="0"/>
+    <w:lsdException w:name="Light Grid Accent 5" w:semiHidden="0" w:uiPriority="62" w:unhideWhenUsed="0"/>
+    <w:lsdException w:name="Medium Shading 1 Accent 5" w:semiHidden="0" w:uiPriority="63" w:unhideWhenUsed="0"/>
+    <w:lsdException w:name="Medium Shading 2 Accent 5" w:semiHidden="0" w:uiPriority="64" w:unhideWhenUsed="0"/>
+    <w:lsdException w:name="Medium List 1 Accent 5" w:semiHidden="0" w:uiPriority="65" w:unhideWhenUsed="0"/>
+    <w:lsdException w:name="Medium List 2 Accent 5" w:semiHidden="0" w:uiPriority="66" w:unhideWhenUsed="0"/>
+    <w:lsdException w:name="Medium Grid 1 Accent 5" w:semiHidden="0" w:uiPriority="67" w:unhideWhenUsed="0"/>
+    <w:lsdException w:name="Medium Grid 2 Accent 5" w:semiHidden="0" w:uiPriority="68" w:unhideWhenUsed="0"/>
+    <w:lsdException w:name="Medium Grid 3 Accent 5" w:semiHidden="0" w:uiPriority="69" w:unhideWhenUsed="0"/>
+    <w:lsdException w:name="Dark List Accent 5" w:semiHidden="0" w:uiPriority="70" w:unhideWhenUsed="0"/>
+    <w:lsdException w:name="Colorful Shading Accent 5" w:semiHidden="0" w:uiPriority="71" w:unhideWhenUsed="0"/>
+    <w:lsdException w:name="Colorful List Accent 5" w:semiHidden="0" w:uiPriority="72" w:unhideWhenUsed="0"/>
+    <w:lsdException w:name="Colorful Grid Accent 5" w:semiHidden="0" w:uiPriority="73" w:unhideWhenUsed="0"/>
+    <w:lsdException w:name="Light Shading Accent 6" w:semiHidden="0" w:uiPriority="60" w:unhideWhenUsed="0"/>
+    <w:lsdException w:name="Light List Accent 6" w:semiHidden="0" w:uiPriority="61" w:unhideWhenUsed="0"/>
+    <w:lsdException w:name="Light Grid Accent 6" w:semiHidden="0" w:uiPriority="62" w:unhideWhenUsed="0"/>
+    <w:lsdException w:name="Medium Shading 1 Accent 6" w:semiHidden="0" w:uiPriority="63" w:unhideWhenUsed="0"/>
+    <w:lsdException w:name="Medium Shading 2 Accent 6" w:semiHidden="0" w:uiPriority="64" w:unhideWhenUsed="0"/>
+    <w:lsdException w:name="Medium List 1 Accent 6" w:semiHidden="0" w:uiPriority="65" w:unhideWhenUsed="0"/>
+    <w:lsdException w:name="Medium List 2 Accent 6" w:semiHidden="0" w:uiPriority="66" w:unhideWhenUsed="0"/>
+    <w:lsdException w:name="Medium Grid 1 Accent 6" w:semiHidden="0" w:uiPriority="67" w:unhideWhenUsed="0"/>
+    <w:lsdException w:name="Medium Grid 2 Accent 6" w:semiHidden="0" w:uiPriority="68" w:unhideWhenUsed="0"/>
+    <w:lsdException w:name="Medium Grid 3 Accent 6" w:semiHidden="0" w:uiPriority="69" w:unhideWhenUsed="0"/>
+    <w:lsdException w:name="Dark List Accent 6" w:semiHidden="0" w:uiPriority="70" w:unhideWhenUsed="0"/>
+    <w:lsdException w:name="Colorful Shading Accent 6" w:semiHidden="0" w:uiPriority="71" w:unhideWhenUsed="0"/>
+    <w:lsdException w:name="Colorful List Accent 6" w:semiHidden="0" w:uiPriority="72" w:unhideWhenUsed="0"/>
+    <w:lsdException w:name="Colorful Grid Accent 6" w:semiHidden="0" w:uiPriority="73" w:unhideWhenUsed="0"/>
+    <w:lsdException w:name="Subtle Emphasis" w:semiHidden="0" w:uiPriority="19" w:unhideWhenUsed="0" w:qFormat="1"/>
+    <w:lsdException w:name="Intense Emphasis" w:semiHidden="0" w:uiPriority="21" w:unhideWhenUsed="0" w:qFormat="1"/>
+    <w:lsdException w:name="Subtle Reference" w:semiHidden="0" w:uiPriority="31" w:unhideWhenUsed="0" w:qFormat="1"/>
+    <w:lsdException w:name="Intense Reference" w:semiHidden="0" w:uiPriority="32" w:unhideWhenUsed="0" w:qFormat="1"/>
+    <w:lsdException w:name="Book Title" w:semiHidden="0" w:uiPriority="33" w:unhideWhenUsed="0" w:qFormat="1"/>
+    <w:lsdException w:name="Bibliography" w:uiPriority="37"/>
+    <w:lsdException w:name="TOC Heading" w:uiPriority="39" w:qFormat="1"/>
   </w:latentStyles>
   <w:style w:type="paragraph" w:default="1" w:styleId="Normal">
     <w:name w:val="Normal"/>
@@ -4293,6 +4534,30 @@
       <w:color w:val="5B9BD5" w:themeColor="accent1"/>
     </w:rPr>
   </w:style>
+  <w:style w:type="paragraph" w:styleId="Heading4">
+    <w:name w:val="heading 4"/>
+    <w:basedOn w:val="Normal"/>
+    <w:next w:val="Normal"/>
+    <w:link w:val="Heading4Char"/>
+    <w:uiPriority w:val="9"/>
+    <w:unhideWhenUsed/>
+    <w:qFormat/>
+    <w:rsid w:val="00F4001B"/>
+    <w:pPr>
+      <w:keepNext/>
+      <w:keepLines/>
+      <w:spacing w:before="200" w:after="0"/>
+      <w:outlineLvl w:val="3"/>
+    </w:pPr>
+    <w:rPr>
+      <w:rFonts w:asciiTheme="majorHAnsi" w:eastAsiaTheme="majorEastAsia" w:hAnsiTheme="majorHAnsi" w:cstheme="majorBidi"/>
+      <w:b/>
+      <w:bCs/>
+      <w:i/>
+      <w:iCs/>
+      <w:color w:val="5B9BD5" w:themeColor="accent1"/>
+    </w:rPr>
+  </w:style>
   <w:style w:type="character" w:default="1" w:styleId="DefaultParagraphFont">
     <w:name w:val="Default Paragraph Font"/>
     <w:uiPriority w:val="1"/>
@@ -4353,6 +4618,7 @@
       <w:spacing w:after="0" w:line="240" w:lineRule="auto"/>
     </w:pPr>
     <w:tblPr>
+      <w:tblInd w:w="0" w:type="dxa"/>
       <w:tblBorders>
         <w:top w:val="single" w:sz="4" w:space="0" w:color="auto"/>
         <w:left w:val="single" w:sz="4" w:space="0" w:color="auto"/>
@@ -4361,6 +4627,12 @@
         <w:insideH w:val="single" w:sz="4" w:space="0" w:color="auto"/>
         <w:insideV w:val="single" w:sz="4" w:space="0" w:color="auto"/>
       </w:tblBorders>
+      <w:tblCellMar>
+        <w:top w:w="0" w:type="dxa"/>
+        <w:left w:w="108" w:type="dxa"/>
+        <w:bottom w:w="0" w:type="dxa"/>
+        <w:right w:w="108" w:type="dxa"/>
+      </w:tblCellMar>
     </w:tblPr>
   </w:style>
   <w:style w:type="character" w:customStyle="1" w:styleId="Heading2Char">
@@ -4501,6 +4773,533 @@
       <w:rFonts w:ascii="Times New Roman" w:eastAsia="Times New Roman" w:hAnsi="Times New Roman" w:cs="Times New Roman"/>
       <w:sz w:val="24"/>
       <w:szCs w:val="24"/>
+    </w:rPr>
+  </w:style>
+  <w:style w:type="character" w:customStyle="1" w:styleId="Heading4Char">
+    <w:name w:val="Heading 4 Char"/>
+    <w:basedOn w:val="DefaultParagraphFont"/>
+    <w:link w:val="Heading4"/>
+    <w:uiPriority w:val="9"/>
+    <w:rsid w:val="00F4001B"/>
+    <w:rPr>
+      <w:rFonts w:asciiTheme="majorHAnsi" w:eastAsiaTheme="majorEastAsia" w:hAnsiTheme="majorHAnsi" w:cstheme="majorBidi"/>
+      <w:b/>
+      <w:bCs/>
+      <w:i/>
+      <w:iCs/>
+      <w:color w:val="5B9BD5" w:themeColor="accent1"/>
+    </w:rPr>
+  </w:style>
+  <w:style w:type="character" w:styleId="FollowedHyperlink">
+    <w:name w:val="FollowedHyperlink"/>
+    <w:basedOn w:val="DefaultParagraphFont"/>
+    <w:uiPriority w:val="99"/>
+    <w:semiHidden/>
+    <w:unhideWhenUsed/>
+    <w:rsid w:val="003432F9"/>
+    <w:rPr>
+      <w:color w:val="954F72" w:themeColor="followedHyperlink"/>
+      <w:u w:val="single"/>
+    </w:rPr>
+  </w:style>
+</w:styles>
+</file>
+
+<file path=word/stylesWithEffects.xml><?xml version="1.0" encoding="utf-8"?>
+<w:styles xmlns:wpc="http://schemas.microsoft.com/office/word/2010/wordprocessingCanvas" xmlns:mc="http://schemas.openxmlformats.org/markup-compatibility/2006" xmlns:o="urn:schemas-microsoft-com:office:office" xmlns:r="http://schemas.openxmlformats.org/officeDocument/2006/relationships" xmlns:m="http://schemas.openxmlformats.org/officeDocument/2006/math" xmlns:v="urn:schemas-microsoft-com:vml" xmlns:wp14="http://schemas.microsoft.com/office/word/2010/wordprocessingDrawing" xmlns:wp="http://schemas.openxmlformats.org/drawingml/2006/wordprocessingDrawing" xmlns:w10="urn:schemas-microsoft-com:office:word" xmlns:w="http://schemas.openxmlformats.org/wordprocessingml/2006/main" xmlns:w14="http://schemas.microsoft.com/office/word/2010/wordml" xmlns:wpg="http://schemas.microsoft.com/office/word/2010/wordprocessingGroup" xmlns:wpi="http://schemas.microsoft.com/office/word/2010/wordprocessingInk" xmlns:wne="http://schemas.microsoft.com/office/word/2006/wordml" xmlns:wps="http://schemas.microsoft.com/office/word/2010/wordprocessingShape" mc:Ignorable="w14 wp14">
+  <w:docDefaults>
+    <w:rPrDefault>
+      <w:rPr>
+        <w:rFonts w:asciiTheme="minorHAnsi" w:eastAsiaTheme="minorHAnsi" w:hAnsiTheme="minorHAnsi" w:cstheme="minorBidi"/>
+        <w:sz w:val="22"/>
+        <w:szCs w:val="22"/>
+        <w:lang w:val="en-US" w:eastAsia="en-US" w:bidi="ar-SA"/>
+      </w:rPr>
+    </w:rPrDefault>
+    <w:pPrDefault>
+      <w:pPr>
+        <w:spacing w:after="160" w:line="259" w:lineRule="auto"/>
+      </w:pPr>
+    </w:pPrDefault>
+  </w:docDefaults>
+  <w:latentStyles w:defLockedState="0" w:defUIPriority="99" w:defSemiHidden="1" w:defUnhideWhenUsed="1" w:defQFormat="0" w:count="267">
+    <w:lsdException w:name="Normal" w:semiHidden="0" w:uiPriority="0" w:unhideWhenUsed="0" w:qFormat="1"/>
+    <w:lsdException w:name="heading 1" w:semiHidden="0" w:uiPriority="9" w:unhideWhenUsed="0" w:qFormat="1"/>
+    <w:lsdException w:name="heading 2" w:uiPriority="9" w:qFormat="1"/>
+    <w:lsdException w:name="heading 3" w:uiPriority="9" w:qFormat="1"/>
+    <w:lsdException w:name="heading 4" w:uiPriority="9" w:qFormat="1"/>
+    <w:lsdException w:name="heading 5" w:uiPriority="9" w:qFormat="1"/>
+    <w:lsdException w:name="heading 6" w:uiPriority="9" w:qFormat="1"/>
+    <w:lsdException w:name="heading 7" w:uiPriority="9" w:qFormat="1"/>
+    <w:lsdException w:name="heading 8" w:uiPriority="9" w:qFormat="1"/>
+    <w:lsdException w:name="heading 9" w:uiPriority="9" w:qFormat="1"/>
+    <w:lsdException w:name="toc 1" w:uiPriority="39"/>
+    <w:lsdException w:name="toc 2" w:uiPriority="39"/>
+    <w:lsdException w:name="toc 3" w:uiPriority="39"/>
+    <w:lsdException w:name="toc 4" w:uiPriority="39"/>
+    <w:lsdException w:name="toc 5" w:uiPriority="39"/>
+    <w:lsdException w:name="toc 6" w:uiPriority="39"/>
+    <w:lsdException w:name="toc 7" w:uiPriority="39"/>
+    <w:lsdException w:name="toc 8" w:uiPriority="39"/>
+    <w:lsdException w:name="toc 9" w:uiPriority="39"/>
+    <w:lsdException w:name="caption" w:uiPriority="35" w:qFormat="1"/>
+    <w:lsdException w:name="Title" w:semiHidden="0" w:uiPriority="10" w:unhideWhenUsed="0" w:qFormat="1"/>
+    <w:lsdException w:name="Default Paragraph Font" w:uiPriority="1"/>
+    <w:lsdException w:name="Subtitle" w:semiHidden="0" w:uiPriority="11" w:unhideWhenUsed="0" w:qFormat="1"/>
+    <w:lsdException w:name="Strong" w:semiHidden="0" w:uiPriority="22" w:unhideWhenUsed="0" w:qFormat="1"/>
+    <w:lsdException w:name="Emphasis" w:semiHidden="0" w:uiPriority="20" w:unhideWhenUsed="0" w:qFormat="1"/>
+    <w:lsdException w:name="Table Grid" w:semiHidden="0" w:uiPriority="39" w:unhideWhenUsed="0"/>
+    <w:lsdException w:name="Placeholder Text" w:unhideWhenUsed="0"/>
+    <w:lsdException w:name="No Spacing" w:semiHidden="0" w:uiPriority="1" w:unhideWhenUsed="0" w:qFormat="1"/>
+    <w:lsdException w:name="Light Shading" w:semiHidden="0" w:uiPriority="60" w:unhideWhenUsed="0"/>
+    <w:lsdException w:name="Light List" w:semiHidden="0" w:uiPriority="61" w:unhideWhenUsed="0"/>
+    <w:lsdException w:name="Light Grid" w:semiHidden="0" w:uiPriority="62" w:unhideWhenUsed="0"/>
+    <w:lsdException w:name="Medium Shading 1" w:semiHidden="0" w:uiPriority="63" w:unhideWhenUsed="0"/>
+    <w:lsdException w:name="Medium Shading 2" w:semiHidden="0" w:uiPriority="64" w:unhideWhenUsed="0"/>
+    <w:lsdException w:name="Medium List 1" w:semiHidden="0" w:uiPriority="65" w:unhideWhenUsed="0"/>
+    <w:lsdException w:name="Medium List 2" w:semiHidden="0" w:uiPriority="66" w:unhideWhenUsed="0"/>
+    <w:lsdException w:name="Medium Grid 1" w:semiHidden="0" w:uiPriority="67" w:unhideWhenUsed="0"/>
+    <w:lsdException w:name="Medium Grid 2" w:semiHidden="0" w:uiPriority="68" w:unhideWhenUsed="0"/>
+    <w:lsdException w:name="Medium Grid 3" w:semiHidden="0" w:uiPriority="69" w:unhideWhenUsed="0"/>
+    <w:lsdException w:name="Dark List" w:semiHidden="0" w:uiPriority="70" w:unhideWhenUsed="0"/>
+    <w:lsdException w:name="Colorful Shading" w:semiHidden="0" w:uiPriority="71" w:unhideWhenUsed="0"/>
+    <w:lsdException w:name="Colorful List" w:semiHidden="0" w:uiPriority="72" w:unhideWhenUsed="0"/>
+    <w:lsdException w:name="Colorful Grid" w:semiHidden="0" w:uiPriority="73" w:unhideWhenUsed="0"/>
+    <w:lsdException w:name="Light Shading Accent 1" w:semiHidden="0" w:uiPriority="60" w:unhideWhenUsed="0"/>
+    <w:lsdException w:name="Light List Accent 1" w:semiHidden="0" w:uiPriority="61" w:unhideWhenUsed="0"/>
+    <w:lsdException w:name="Light Grid Accent 1" w:semiHidden="0" w:uiPriority="62" w:unhideWhenUsed="0"/>
+    <w:lsdException w:name="Medium Shading 1 Accent 1" w:semiHidden="0" w:uiPriority="63" w:unhideWhenUsed="0"/>
+    <w:lsdException w:name="Medium Shading 2 Accent 1" w:semiHidden="0" w:uiPriority="64" w:unhideWhenUsed="0"/>
+    <w:lsdException w:name="Medium List 1 Accent 1" w:semiHidden="0" w:uiPriority="65" w:unhideWhenUsed="0"/>
+    <w:lsdException w:name="Revision" w:unhideWhenUsed="0"/>
+    <w:lsdException w:name="List Paragraph" w:semiHidden="0" w:uiPriority="34" w:unhideWhenUsed="0" w:qFormat="1"/>
+    <w:lsdException w:name="Quote" w:semiHidden="0" w:uiPriority="29" w:unhideWhenUsed="0" w:qFormat="1"/>
+    <w:lsdException w:name="Intense Quote" w:semiHidden="0" w:uiPriority="30" w:unhideWhenUsed="0" w:qFormat="1"/>
+    <w:lsdException w:name="Medium List 2 Accent 1" w:semiHidden="0" w:uiPriority="66" w:unhideWhenUsed="0"/>
+    <w:lsdException w:name="Medium Grid 1 Accent 1" w:semiHidden="0" w:uiPriority="67" w:unhideWhenUsed="0"/>
+    <w:lsdException w:name="Medium Grid 2 Accent 1" w:semiHidden="0" w:uiPriority="68" w:unhideWhenUsed="0"/>
+    <w:lsdException w:name="Medium Grid 3 Accent 1" w:semiHidden="0" w:uiPriority="69" w:unhideWhenUsed="0"/>
+    <w:lsdException w:name="Dark List Accent 1" w:semiHidden="0" w:uiPriority="70" w:unhideWhenUsed="0"/>
+    <w:lsdException w:name="Colorful Shading Accent 1" w:semiHidden="0" w:uiPriority="71" w:unhideWhenUsed="0"/>
+    <w:lsdException w:name="Colorful List Accent 1" w:semiHidden="0" w:uiPriority="72" w:unhideWhenUsed="0"/>
+    <w:lsdException w:name="Colorful Grid Accent 1" w:semiHidden="0" w:uiPriority="73" w:unhideWhenUsed="0"/>
+    <w:lsdException w:name="Light Shading Accent 2" w:semiHidden="0" w:uiPriority="60" w:unhideWhenUsed="0"/>
+    <w:lsdException w:name="Light List Accent 2" w:semiHidden="0" w:uiPriority="61" w:unhideWhenUsed="0"/>
+    <w:lsdException w:name="Light Grid Accent 2" w:semiHidden="0" w:uiPriority="62" w:unhideWhenUsed="0"/>
+    <w:lsdException w:name="Medium Shading 1 Accent 2" w:semiHidden="0" w:uiPriority="63" w:unhideWhenUsed="0"/>
+    <w:lsdException w:name="Medium Shading 2 Accent 2" w:semiHidden="0" w:uiPriority="64" w:unhideWhenUsed="0"/>
+    <w:lsdException w:name="Medium List 1 Accent 2" w:semiHidden="0" w:uiPriority="65" w:unhideWhenUsed="0"/>
+    <w:lsdException w:name="Medium List 2 Accent 2" w:semiHidden="0" w:uiPriority="66" w:unhideWhenUsed="0"/>
+    <w:lsdException w:name="Medium Grid 1 Accent 2" w:semiHidden="0" w:uiPriority="67" w:unhideWhenUsed="0"/>
+    <w:lsdException w:name="Medium Grid 2 Accent 2" w:semiHidden="0" w:uiPriority="68" w:unhideWhenUsed="0"/>
+    <w:lsdException w:name="Medium Grid 3 Accent 2" w:semiHidden="0" w:uiPriority="69" w:unhideWhenUsed="0"/>
+    <w:lsdException w:name="Dark List Accent 2" w:semiHidden="0" w:uiPriority="70" w:unhideWhenUsed="0"/>
+    <w:lsdException w:name="Colorful Shading Accent 2" w:semiHidden="0" w:uiPriority="71" w:unhideWhenUsed="0"/>
+    <w:lsdException w:name="Colorful List Accent 2" w:semiHidden="0" w:uiPriority="72" w:unhideWhenUsed="0"/>
+    <w:lsdException w:name="Colorful Grid Accent 2" w:semiHidden="0" w:uiPriority="73" w:unhideWhenUsed="0"/>
+    <w:lsdException w:name="Light Shading Accent 3" w:semiHidden="0" w:uiPriority="60" w:unhideWhenUsed="0"/>
+    <w:lsdException w:name="Light List Accent 3" w:semiHidden="0" w:uiPriority="61" w:unhideWhenUsed="0"/>
+    <w:lsdException w:name="Light Grid Accent 3" w:semiHidden="0" w:uiPriority="62" w:unhideWhenUsed="0"/>
+    <w:lsdException w:name="Medium Shading 1 Accent 3" w:semiHidden="0" w:uiPriority="63" w:unhideWhenUsed="0"/>
+    <w:lsdException w:name="Medium Shading 2 Accent 3" w:semiHidden="0" w:uiPriority="64" w:unhideWhenUsed="0"/>
+    <w:lsdException w:name="Medium List 1 Accent 3" w:semiHidden="0" w:uiPriority="65" w:unhideWhenUsed="0"/>
+    <w:lsdException w:name="Medium List 2 Accent 3" w:semiHidden="0" w:uiPriority="66" w:unhideWhenUsed="0"/>
+    <w:lsdException w:name="Medium Grid 1 Accent 3" w:semiHidden="0" w:uiPriority="67" w:unhideWhenUsed="0"/>
+    <w:lsdException w:name="Medium Grid 2 Accent 3" w:semiHidden="0" w:uiPriority="68" w:unhideWhenUsed="0"/>
+    <w:lsdException w:name="Medium Grid 3 Accent 3" w:semiHidden="0" w:uiPriority="69" w:unhideWhenUsed="0"/>
+    <w:lsdException w:name="Dark List Accent 3" w:semiHidden="0" w:uiPriority="70" w:unhideWhenUsed="0"/>
+    <w:lsdException w:name="Colorful Shading Accent 3" w:semiHidden="0" w:uiPriority="71" w:unhideWhenUsed="0"/>
+    <w:lsdException w:name="Colorful List Accent 3" w:semiHidden="0" w:uiPriority="72" w:unhideWhenUsed="0"/>
+    <w:lsdException w:name="Colorful Grid Accent 3" w:semiHidden="0" w:uiPriority="73" w:unhideWhenUsed="0"/>
+    <w:lsdException w:name="Light Shading Accent 4" w:semiHidden="0" w:uiPriority="60" w:unhideWhenUsed="0"/>
+    <w:lsdException w:name="Light List Accent 4" w:semiHidden="0" w:uiPriority="61" w:unhideWhenUsed="0"/>
+    <w:lsdException w:name="Light Grid Accent 4" w:semiHidden="0" w:uiPriority="62" w:unhideWhenUsed="0"/>
+    <w:lsdException w:name="Medium Shading 1 Accent 4" w:semiHidden="0" w:uiPriority="63" w:unhideWhenUsed="0"/>
+    <w:lsdException w:name="Medium Shading 2 Accent 4" w:semiHidden="0" w:uiPriority="64" w:unhideWhenUsed="0"/>
+    <w:lsdException w:name="Medium List 1 Accent 4" w:semiHidden="0" w:uiPriority="65" w:unhideWhenUsed="0"/>
+    <w:lsdException w:name="Medium List 2 Accent 4" w:semiHidden="0" w:uiPriority="66" w:unhideWhenUsed="0"/>
+    <w:lsdException w:name="Medium Grid 1 Accent 4" w:semiHidden="0" w:uiPriority="67" w:unhideWhenUsed="0"/>
+    <w:lsdException w:name="Medium Grid 2 Accent 4" w:semiHidden="0" w:uiPriority="68" w:unhideWhenUsed="0"/>
+    <w:lsdException w:name="Medium Grid 3 Accent 4" w:semiHidden="0" w:uiPriority="69" w:unhideWhenUsed="0"/>
+    <w:lsdException w:name="Dark List Accent 4" w:semiHidden="0" w:uiPriority="70" w:unhideWhenUsed="0"/>
+    <w:lsdException w:name="Colorful Shading Accent 4" w:semiHidden="0" w:uiPriority="71" w:unhideWhenUsed="0"/>
+    <w:lsdException w:name="Colorful List Accent 4" w:semiHidden="0" w:uiPriority="72" w:unhideWhenUsed="0"/>
+    <w:lsdException w:name="Colorful Grid Accent 4" w:semiHidden="0" w:uiPriority="73" w:unhideWhenUsed="0"/>
+    <w:lsdException w:name="Light Shading Accent 5" w:semiHidden="0" w:uiPriority="60" w:unhideWhenUsed="0"/>
+    <w:lsdException w:name="Light List Accent 5" w:semiHidden="0" w:uiPriority="61" w:unhideWhenUsed="0"/>
+    <w:lsdException w:name="Light Grid Accent 5" w:semiHidden="0" w:uiPriority="62" w:unhideWhenUsed="0"/>
+    <w:lsdException w:name="Medium Shading 1 Accent 5" w:semiHidden="0" w:uiPriority="63" w:unhideWhenUsed="0"/>
+    <w:lsdException w:name="Medium Shading 2 Accent 5" w:semiHidden="0" w:uiPriority="64" w:unhideWhenUsed="0"/>
+    <w:lsdException w:name="Medium List 1 Accent 5" w:semiHidden="0" w:uiPriority="65" w:unhideWhenUsed="0"/>
+    <w:lsdException w:name="Medium List 2 Accent 5" w:semiHidden="0" w:uiPriority="66" w:unhideWhenUsed="0"/>
+    <w:lsdException w:name="Medium Grid 1 Accent 5" w:semiHidden="0" w:uiPriority="67" w:unhideWhenUsed="0"/>
+    <w:lsdException w:name="Medium Grid 2 Accent 5" w:semiHidden="0" w:uiPriority="68" w:unhideWhenUsed="0"/>
+    <w:lsdException w:name="Medium Grid 3 Accent 5" w:semiHidden="0" w:uiPriority="69" w:unhideWhenUsed="0"/>
+    <w:lsdException w:name="Dark List Accent 5" w:semiHidden="0" w:uiPriority="70" w:unhideWhenUsed="0"/>
+    <w:lsdException w:name="Colorful Shading Accent 5" w:semiHidden="0" w:uiPriority="71" w:unhideWhenUsed="0"/>
+    <w:lsdException w:name="Colorful List Accent 5" w:semiHidden="0" w:uiPriority="72" w:unhideWhenUsed="0"/>
+    <w:lsdException w:name="Colorful Grid Accent 5" w:semiHidden="0" w:uiPriority="73" w:unhideWhenUsed="0"/>
+    <w:lsdException w:name="Light Shading Accent 6" w:semiHidden="0" w:uiPriority="60" w:unhideWhenUsed="0"/>
+    <w:lsdException w:name="Light List Accent 6" w:semiHidden="0" w:uiPriority="61" w:unhideWhenUsed="0"/>
+    <w:lsdException w:name="Light Grid Accent 6" w:semiHidden="0" w:uiPriority="62" w:unhideWhenUsed="0"/>
+    <w:lsdException w:name="Medium Shading 1 Accent 6" w:semiHidden="0" w:uiPriority="63" w:unhideWhenUsed="0"/>
+    <w:lsdException w:name="Medium Shading 2 Accent 6" w:semiHidden="0" w:uiPriority="64" w:unhideWhenUsed="0"/>
+    <w:lsdException w:name="Medium List 1 Accent 6" w:semiHidden="0" w:uiPriority="65" w:unhideWhenUsed="0"/>
+    <w:lsdException w:name="Medium List 2 Accent 6" w:semiHidden="0" w:uiPriority="66" w:unhideWhenUsed="0"/>
+    <w:lsdException w:name="Medium Grid 1 Accent 6" w:semiHidden="0" w:uiPriority="67" w:unhideWhenUsed="0"/>
+    <w:lsdException w:name="Medium Grid 2 Accent 6" w:semiHidden="0" w:uiPriority="68" w:unhideWhenUsed="0"/>
+    <w:lsdException w:name="Medium Grid 3 Accent 6" w:semiHidden="0" w:uiPriority="69" w:unhideWhenUsed="0"/>
+    <w:lsdException w:name="Dark List Accent 6" w:semiHidden="0" w:uiPriority="70" w:unhideWhenUsed="0"/>
+    <w:lsdException w:name="Colorful Shading Accent 6" w:semiHidden="0" w:uiPriority="71" w:unhideWhenUsed="0"/>
+    <w:lsdException w:name="Colorful List Accent 6" w:semiHidden="0" w:uiPriority="72" w:unhideWhenUsed="0"/>
+    <w:lsdException w:name="Colorful Grid Accent 6" w:semiHidden="0" w:uiPriority="73" w:unhideWhenUsed="0"/>
+    <w:lsdException w:name="Subtle Emphasis" w:semiHidden="0" w:uiPriority="19" w:unhideWhenUsed="0" w:qFormat="1"/>
+    <w:lsdException w:name="Intense Emphasis" w:semiHidden="0" w:uiPriority="21" w:unhideWhenUsed="0" w:qFormat="1"/>
+    <w:lsdException w:name="Subtle Reference" w:semiHidden="0" w:uiPriority="31" w:unhideWhenUsed="0" w:qFormat="1"/>
+    <w:lsdException w:name="Intense Reference" w:semiHidden="0" w:uiPriority="32" w:unhideWhenUsed="0" w:qFormat="1"/>
+    <w:lsdException w:name="Book Title" w:semiHidden="0" w:uiPriority="33" w:unhideWhenUsed="0" w:qFormat="1"/>
+    <w:lsdException w:name="Bibliography" w:uiPriority="37"/>
+    <w:lsdException w:name="TOC Heading" w:uiPriority="39" w:qFormat="1"/>
+  </w:latentStyles>
+  <w:style w:type="paragraph" w:default="1" w:styleId="Normal">
+    <w:name w:val="Normal"/>
+    <w:qFormat/>
+  </w:style>
+  <w:style w:type="paragraph" w:styleId="Heading1">
+    <w:name w:val="heading 1"/>
+    <w:basedOn w:val="Normal"/>
+    <w:next w:val="Normal"/>
+    <w:link w:val="Heading1Char"/>
+    <w:uiPriority w:val="9"/>
+    <w:qFormat/>
+    <w:rsid w:val="00E9251C"/>
+    <w:pPr>
+      <w:keepNext/>
+      <w:keepLines/>
+      <w:spacing w:before="480" w:after="0"/>
+      <w:outlineLvl w:val="0"/>
+    </w:pPr>
+    <w:rPr>
+      <w:rFonts w:asciiTheme="majorHAnsi" w:eastAsiaTheme="majorEastAsia" w:hAnsiTheme="majorHAnsi" w:cstheme="majorBidi"/>
+      <w:b/>
+      <w:bCs/>
+      <w:color w:val="2E74B5" w:themeColor="accent1" w:themeShade="BF"/>
+      <w:sz w:val="28"/>
+      <w:szCs w:val="28"/>
+    </w:rPr>
+  </w:style>
+  <w:style w:type="paragraph" w:styleId="Heading2">
+    <w:name w:val="heading 2"/>
+    <w:basedOn w:val="Normal"/>
+    <w:next w:val="Normal"/>
+    <w:link w:val="Heading2Char"/>
+    <w:uiPriority w:val="9"/>
+    <w:unhideWhenUsed/>
+    <w:qFormat/>
+    <w:rsid w:val="00B74D34"/>
+    <w:pPr>
+      <w:keepNext/>
+      <w:keepLines/>
+      <w:spacing w:before="200" w:after="0"/>
+      <w:outlineLvl w:val="1"/>
+    </w:pPr>
+    <w:rPr>
+      <w:rFonts w:asciiTheme="majorHAnsi" w:eastAsiaTheme="majorEastAsia" w:hAnsiTheme="majorHAnsi" w:cstheme="majorBidi"/>
+      <w:b/>
+      <w:bCs/>
+      <w:color w:val="5B9BD5" w:themeColor="accent1"/>
+      <w:sz w:val="26"/>
+      <w:szCs w:val="26"/>
+    </w:rPr>
+  </w:style>
+  <w:style w:type="paragraph" w:styleId="Heading3">
+    <w:name w:val="heading 3"/>
+    <w:basedOn w:val="Normal"/>
+    <w:next w:val="Normal"/>
+    <w:link w:val="Heading3Char"/>
+    <w:uiPriority w:val="9"/>
+    <w:unhideWhenUsed/>
+    <w:qFormat/>
+    <w:rsid w:val="001017E2"/>
+    <w:pPr>
+      <w:keepNext/>
+      <w:keepLines/>
+      <w:spacing w:before="200" w:after="0"/>
+      <w:outlineLvl w:val="2"/>
+    </w:pPr>
+    <w:rPr>
+      <w:rFonts w:asciiTheme="majorHAnsi" w:eastAsiaTheme="majorEastAsia" w:hAnsiTheme="majorHAnsi" w:cstheme="majorBidi"/>
+      <w:b/>
+      <w:bCs/>
+      <w:color w:val="5B9BD5" w:themeColor="accent1"/>
+    </w:rPr>
+  </w:style>
+  <w:style w:type="paragraph" w:styleId="Heading4">
+    <w:name w:val="heading 4"/>
+    <w:basedOn w:val="Normal"/>
+    <w:next w:val="Normal"/>
+    <w:link w:val="Heading4Char"/>
+    <w:uiPriority w:val="9"/>
+    <w:unhideWhenUsed/>
+    <w:qFormat/>
+    <w:rsid w:val="00F4001B"/>
+    <w:pPr>
+      <w:keepNext/>
+      <w:keepLines/>
+      <w:spacing w:before="200" w:after="0"/>
+      <w:outlineLvl w:val="3"/>
+    </w:pPr>
+    <w:rPr>
+      <w:rFonts w:asciiTheme="majorHAnsi" w:eastAsiaTheme="majorEastAsia" w:hAnsiTheme="majorHAnsi" w:cstheme="majorBidi"/>
+      <w:b/>
+      <w:bCs/>
+      <w:i/>
+      <w:iCs/>
+      <w:color w:val="5B9BD5" w:themeColor="accent1"/>
+    </w:rPr>
+  </w:style>
+  <w:style w:type="character" w:default="1" w:styleId="DefaultParagraphFont">
+    <w:name w:val="Default Paragraph Font"/>
+    <w:uiPriority w:val="1"/>
+    <w:semiHidden/>
+    <w:unhideWhenUsed/>
+  </w:style>
+  <w:style w:type="table" w:default="1" w:styleId="TableNormal">
+    <w:name w:val="Normal Table"/>
+    <w:uiPriority w:val="99"/>
+    <w:semiHidden/>
+    <w:unhideWhenUsed/>
+    <w:tblPr>
+      <w:tblInd w:w="0" w:type="dxa"/>
+      <w:tblCellMar>
+        <w:top w:w="0" w:type="dxa"/>
+        <w:left w:w="108" w:type="dxa"/>
+        <w:bottom w:w="0" w:type="dxa"/>
+        <w:right w:w="108" w:type="dxa"/>
+      </w:tblCellMar>
+    </w:tblPr>
+  </w:style>
+  <w:style w:type="numbering" w:default="1" w:styleId="NoList">
+    <w:name w:val="No List"/>
+    <w:uiPriority w:val="99"/>
+    <w:semiHidden/>
+    <w:unhideWhenUsed/>
+  </w:style>
+  <w:style w:type="character" w:customStyle="1" w:styleId="Heading1Char">
+    <w:name w:val="Heading 1 Char"/>
+    <w:basedOn w:val="DefaultParagraphFont"/>
+    <w:link w:val="Heading1"/>
+    <w:uiPriority w:val="9"/>
+    <w:rsid w:val="00E9251C"/>
+    <w:rPr>
+      <w:rFonts w:asciiTheme="majorHAnsi" w:eastAsiaTheme="majorEastAsia" w:hAnsiTheme="majorHAnsi" w:cstheme="majorBidi"/>
+      <w:b/>
+      <w:bCs/>
+      <w:color w:val="2E74B5" w:themeColor="accent1" w:themeShade="BF"/>
+      <w:sz w:val="28"/>
+      <w:szCs w:val="28"/>
+    </w:rPr>
+  </w:style>
+  <w:style w:type="paragraph" w:styleId="NoSpacing">
+    <w:name w:val="No Spacing"/>
+    <w:uiPriority w:val="1"/>
+    <w:qFormat/>
+    <w:rsid w:val="00E9251C"/>
+    <w:pPr>
+      <w:spacing w:after="0" w:line="240" w:lineRule="auto"/>
+    </w:pPr>
+  </w:style>
+  <w:style w:type="table" w:styleId="TableGrid">
+    <w:name w:val="Table Grid"/>
+    <w:basedOn w:val="TableNormal"/>
+    <w:uiPriority w:val="39"/>
+    <w:rsid w:val="00E9251C"/>
+    <w:pPr>
+      <w:spacing w:after="0" w:line="240" w:lineRule="auto"/>
+    </w:pPr>
+    <w:tblPr>
+      <w:tblInd w:w="0" w:type="dxa"/>
+      <w:tblBorders>
+        <w:top w:val="single" w:sz="4" w:space="0" w:color="auto"/>
+        <w:left w:val="single" w:sz="4" w:space="0" w:color="auto"/>
+        <w:bottom w:val="single" w:sz="4" w:space="0" w:color="auto"/>
+        <w:right w:val="single" w:sz="4" w:space="0" w:color="auto"/>
+        <w:insideH w:val="single" w:sz="4" w:space="0" w:color="auto"/>
+        <w:insideV w:val="single" w:sz="4" w:space="0" w:color="auto"/>
+      </w:tblBorders>
+      <w:tblCellMar>
+        <w:top w:w="0" w:type="dxa"/>
+        <w:left w:w="108" w:type="dxa"/>
+        <w:bottom w:w="0" w:type="dxa"/>
+        <w:right w:w="108" w:type="dxa"/>
+      </w:tblCellMar>
+    </w:tblPr>
+  </w:style>
+  <w:style w:type="character" w:customStyle="1" w:styleId="Heading2Char">
+    <w:name w:val="Heading 2 Char"/>
+    <w:basedOn w:val="DefaultParagraphFont"/>
+    <w:link w:val="Heading2"/>
+    <w:uiPriority w:val="9"/>
+    <w:rsid w:val="00B74D34"/>
+    <w:rPr>
+      <w:rFonts w:asciiTheme="majorHAnsi" w:eastAsiaTheme="majorEastAsia" w:hAnsiTheme="majorHAnsi" w:cstheme="majorBidi"/>
+      <w:b/>
+      <w:bCs/>
+      <w:color w:val="5B9BD5" w:themeColor="accent1"/>
+      <w:sz w:val="26"/>
+      <w:szCs w:val="26"/>
+    </w:rPr>
+  </w:style>
+  <w:style w:type="paragraph" w:styleId="TOCHeading">
+    <w:name w:val="TOC Heading"/>
+    <w:basedOn w:val="Heading1"/>
+    <w:next w:val="Normal"/>
+    <w:uiPriority w:val="39"/>
+    <w:semiHidden/>
+    <w:unhideWhenUsed/>
+    <w:qFormat/>
+    <w:rsid w:val="00B74D34"/>
+    <w:pPr>
+      <w:spacing w:line="276" w:lineRule="auto"/>
+      <w:outlineLvl w:val="9"/>
+    </w:pPr>
+    <w:rPr>
+      <w:lang w:eastAsia="ja-JP"/>
+    </w:rPr>
+  </w:style>
+  <w:style w:type="paragraph" w:styleId="TOC1">
+    <w:name w:val="toc 1"/>
+    <w:basedOn w:val="Normal"/>
+    <w:next w:val="Normal"/>
+    <w:autoRedefine/>
+    <w:uiPriority w:val="39"/>
+    <w:unhideWhenUsed/>
+    <w:rsid w:val="00B74D34"/>
+    <w:pPr>
+      <w:spacing w:after="100"/>
+    </w:pPr>
+  </w:style>
+  <w:style w:type="paragraph" w:styleId="TOC2">
+    <w:name w:val="toc 2"/>
+    <w:basedOn w:val="Normal"/>
+    <w:next w:val="Normal"/>
+    <w:autoRedefine/>
+    <w:uiPriority w:val="39"/>
+    <w:unhideWhenUsed/>
+    <w:rsid w:val="00B74D34"/>
+    <w:pPr>
+      <w:spacing w:after="100"/>
+      <w:ind w:left="220"/>
+    </w:pPr>
+  </w:style>
+  <w:style w:type="character" w:styleId="Hyperlink">
+    <w:name w:val="Hyperlink"/>
+    <w:basedOn w:val="DefaultParagraphFont"/>
+    <w:uiPriority w:val="99"/>
+    <w:unhideWhenUsed/>
+    <w:rsid w:val="00B74D34"/>
+    <w:rPr>
+      <w:color w:val="0563C1" w:themeColor="hyperlink"/>
+      <w:u w:val="single"/>
+    </w:rPr>
+  </w:style>
+  <w:style w:type="paragraph" w:styleId="BalloonText">
+    <w:name w:val="Balloon Text"/>
+    <w:basedOn w:val="Normal"/>
+    <w:link w:val="BalloonTextChar"/>
+    <w:uiPriority w:val="99"/>
+    <w:semiHidden/>
+    <w:unhideWhenUsed/>
+    <w:rsid w:val="00B74D34"/>
+    <w:pPr>
+      <w:spacing w:after="0" w:line="240" w:lineRule="auto"/>
+    </w:pPr>
+    <w:rPr>
+      <w:rFonts w:ascii="Tahoma" w:hAnsi="Tahoma" w:cs="Tahoma"/>
+      <w:sz w:val="16"/>
+      <w:szCs w:val="16"/>
+    </w:rPr>
+  </w:style>
+  <w:style w:type="character" w:customStyle="1" w:styleId="BalloonTextChar">
+    <w:name w:val="Balloon Text Char"/>
+    <w:basedOn w:val="DefaultParagraphFont"/>
+    <w:link w:val="BalloonText"/>
+    <w:uiPriority w:val="99"/>
+    <w:semiHidden/>
+    <w:rsid w:val="00B74D34"/>
+    <w:rPr>
+      <w:rFonts w:ascii="Tahoma" w:hAnsi="Tahoma" w:cs="Tahoma"/>
+      <w:sz w:val="16"/>
+      <w:szCs w:val="16"/>
+    </w:rPr>
+  </w:style>
+  <w:style w:type="character" w:customStyle="1" w:styleId="Heading3Char">
+    <w:name w:val="Heading 3 Char"/>
+    <w:basedOn w:val="DefaultParagraphFont"/>
+    <w:link w:val="Heading3"/>
+    <w:uiPriority w:val="9"/>
+    <w:rsid w:val="001017E2"/>
+    <w:rPr>
+      <w:rFonts w:asciiTheme="majorHAnsi" w:eastAsiaTheme="majorEastAsia" w:hAnsiTheme="majorHAnsi" w:cstheme="majorBidi"/>
+      <w:b/>
+      <w:bCs/>
+      <w:color w:val="5B9BD5" w:themeColor="accent1"/>
+    </w:rPr>
+  </w:style>
+  <w:style w:type="paragraph" w:styleId="TOC3">
+    <w:name w:val="toc 3"/>
+    <w:basedOn w:val="Normal"/>
+    <w:next w:val="Normal"/>
+    <w:autoRedefine/>
+    <w:uiPriority w:val="39"/>
+    <w:unhideWhenUsed/>
+    <w:rsid w:val="001017E2"/>
+    <w:pPr>
+      <w:spacing w:after="100"/>
+      <w:ind w:left="440"/>
+    </w:pPr>
+  </w:style>
+  <w:style w:type="paragraph" w:styleId="NormalWeb">
+    <w:name w:val="Normal (Web)"/>
+    <w:basedOn w:val="Normal"/>
+    <w:uiPriority w:val="99"/>
+    <w:semiHidden/>
+    <w:unhideWhenUsed/>
+    <w:rsid w:val="00737570"/>
+    <w:pPr>
+      <w:spacing w:before="100" w:beforeAutospacing="1" w:after="100" w:afterAutospacing="1" w:line="240" w:lineRule="auto"/>
+    </w:pPr>
+    <w:rPr>
+      <w:rFonts w:ascii="Times New Roman" w:eastAsia="Times New Roman" w:hAnsi="Times New Roman" w:cs="Times New Roman"/>
+      <w:sz w:val="24"/>
+      <w:szCs w:val="24"/>
+    </w:rPr>
+  </w:style>
+  <w:style w:type="character" w:customStyle="1" w:styleId="Heading4Char">
+    <w:name w:val="Heading 4 Char"/>
+    <w:basedOn w:val="DefaultParagraphFont"/>
+    <w:link w:val="Heading4"/>
+    <w:uiPriority w:val="9"/>
+    <w:rsid w:val="00F4001B"/>
+    <w:rPr>
+      <w:rFonts w:asciiTheme="majorHAnsi" w:eastAsiaTheme="majorEastAsia" w:hAnsiTheme="majorHAnsi" w:cstheme="majorBidi"/>
+      <w:b/>
+      <w:bCs/>
+      <w:i/>
+      <w:iCs/>
+      <w:color w:val="5B9BD5" w:themeColor="accent1"/>
+    </w:rPr>
+  </w:style>
+  <w:style w:type="character" w:styleId="FollowedHyperlink">
+    <w:name w:val="FollowedHyperlink"/>
+    <w:basedOn w:val="DefaultParagraphFont"/>
+    <w:uiPriority w:val="99"/>
+    <w:semiHidden/>
+    <w:unhideWhenUsed/>
+    <w:rsid w:val="003432F9"/>
+    <w:rPr>
+      <w:color w:val="954F72" w:themeColor="followedHyperlink"/>
+      <w:u w:val="single"/>
     </w:rPr>
   </w:style>
 </w:styles>
@@ -4761,7 +5560,7 @@
   <a:extraClrSchemeLst/>
   <a:extLst>
     <a:ext uri="{05A4C25C-085E-4340-85A3-A5531E510DB2}">
-      <thm15:themeFamily xmlns:thm15="http://schemas.microsoft.com/office/thememl/2012/main" name="Office Theme" id="{62F939B6-93AF-4DB8-9C6B-D6C7DFDC589F}" vid="{4A3C46E8-61CC-4603-A589-7422A47A8E4A}"/>
+      <thm15:themeFamily xmlns="" xmlns:thm15="http://schemas.microsoft.com/office/thememl/2012/main" name="Office Theme" id="{62F939B6-93AF-4DB8-9C6B-D6C7DFDC589F}" vid="{4A3C46E8-61CC-4603-A589-7422A47A8E4A}"/>
     </a:ext>
   </a:extLst>
 </a:theme>
@@ -4772,7 +5571,7 @@
 </file>
 
 <file path=customXml/itemProps1.xml><?xml version="1.0" encoding="utf-8"?>
-<ds:datastoreItem xmlns:ds="http://schemas.openxmlformats.org/officeDocument/2006/customXml" ds:itemID="{9E4F7781-DFB5-48D0-881C-DF8F95A65C42}">
+<ds:datastoreItem xmlns:ds="http://schemas.openxmlformats.org/officeDocument/2006/customXml" ds:itemID="{5935F32A-1935-4299-9B76-F87E263B6455}">
   <ds:schemaRefs>
     <ds:schemaRef ds:uri="http://schemas.openxmlformats.org/officeDocument/2006/bibliography"/>
   </ds:schemaRefs>

--- a/Input documents/HSI.docx
+++ b/Input documents/HSI.docx
@@ -10,7 +10,7 @@
         </w:rPr>
       </w:pPr>
       <w:bookmarkStart w:id="0" w:name="_Toc31664988"/>
-      <w:bookmarkStart w:id="1" w:name="_Toc31665843"/>
+      <w:bookmarkStart w:id="1" w:name="_Toc31930800"/>
       <w:r>
         <w:t>1.</w:t>
       </w:r>
@@ -99,11 +99,8 @@
       <w:pPr>
         <w:pStyle w:val="Heading1"/>
       </w:pPr>
-      <w:r>
-        <w:t xml:space="preserve"> </w:t>
-      </w:r>
       <w:bookmarkStart w:id="2" w:name="_Toc31664989"/>
-      <w:bookmarkStart w:id="3" w:name="_Toc31665844"/>
+      <w:bookmarkStart w:id="3" w:name="_Toc31930801"/>
       <w:r>
         <w:t>2. Table History:</w:t>
       </w:r>
@@ -279,7 +276,7 @@
       </w:tr>
       <w:tr>
         <w:trPr>
-          <w:trHeight w:val="800"/>
+          <w:trHeight w:val="620"/>
         </w:trPr>
         <w:tc>
           <w:tcPr>
@@ -320,9 +317,6 @@
               <w:t>Changing Status section as mentioned in review sheet.</w:t>
             </w:r>
           </w:p>
-          <w:p/>
-          <w:p/>
-          <w:p/>
         </w:tc>
       </w:tr>
       <w:tr>
@@ -437,6 +431,56 @@
           </w:p>
         </w:tc>
       </w:tr>
+      <w:tr>
+        <w:trPr>
+          <w:trHeight w:val="800"/>
+        </w:trPr>
+        <w:tc>
+          <w:tcPr>
+            <w:tcW w:w="2088" w:type="dxa"/>
+          </w:tcPr>
+          <w:p>
+            <w:proofErr w:type="spellStart"/>
+            <w:r>
+              <w:t>Walid</w:t>
+            </w:r>
+            <w:proofErr w:type="spellEnd"/>
+            <w:r>
+              <w:t xml:space="preserve"> Adel</w:t>
+            </w:r>
+          </w:p>
+        </w:tc>
+        <w:tc>
+          <w:tcPr>
+            <w:tcW w:w="1440" w:type="dxa"/>
+          </w:tcPr>
+          <w:p>
+            <w:r>
+              <w:t>1.4</w:t>
+            </w:r>
+          </w:p>
+        </w:tc>
+        <w:tc>
+          <w:tcPr>
+            <w:tcW w:w="1620" w:type="dxa"/>
+          </w:tcPr>
+          <w:p>
+            <w:r>
+              <w:t>7/2/2020</w:t>
+            </w:r>
+          </w:p>
+        </w:tc>
+        <w:tc>
+          <w:tcPr>
+            <w:tcW w:w="4414" w:type="dxa"/>
+          </w:tcPr>
+          <w:p>
+            <w:r>
+              <w:t>Added some requirement ID’s, added Hardware Description sub header, added some modifications to the Block Diagram</w:t>
+            </w:r>
+          </w:p>
+        </w:tc>
+      </w:tr>
     </w:tbl>
     <w:p/>
     <w:p>
@@ -444,7 +488,7 @@
         <w:pStyle w:val="Heading1"/>
       </w:pPr>
       <w:bookmarkStart w:id="4" w:name="_Toc31664990"/>
-      <w:bookmarkStart w:id="5" w:name="_Toc31665845"/>
+      <w:bookmarkStart w:id="5" w:name="_Toc31930802"/>
       <w:r>
         <w:t xml:space="preserve">3. Document </w:t>
       </w:r>
@@ -652,7 +696,7 @@
               <w:pStyle w:val="NoSpacing"/>
             </w:pPr>
             <w:r>
-              <w:t>1.3</w:t>
+              <w:t>1.4</w:t>
             </w:r>
           </w:p>
         </w:tc>
@@ -665,7 +709,7 @@
               <w:pStyle w:val="NoSpacing"/>
             </w:pPr>
             <w:r>
-              <w:t>4</w:t>
+              <w:t>7</w:t>
             </w:r>
             <w:r>
               <w:t>/</w:t>
@@ -710,7 +754,7 @@
         <w:pStyle w:val="Heading1"/>
       </w:pPr>
       <w:bookmarkStart w:id="6" w:name="_Toc31664991"/>
-      <w:bookmarkStart w:id="7" w:name="_Toc31665846"/>
+      <w:bookmarkStart w:id="7" w:name="_Toc31930803"/>
       <w:r>
         <w:t xml:space="preserve">4. Table of </w:t>
       </w:r>
@@ -753,6 +797,8 @@
           <w:r>
             <w:t>Contents</w:t>
           </w:r>
+          <w:bookmarkStart w:id="8" w:name="_GoBack"/>
+          <w:bookmarkEnd w:id="8"/>
         </w:p>
         <w:p>
           <w:pPr>
@@ -774,7 +820,7 @@
           <w:r>
             <w:fldChar w:fldCharType="separate"/>
           </w:r>
-          <w:hyperlink w:anchor="_Toc31665843" w:history="1">
+          <w:hyperlink w:anchor="_Toc31930800" w:history="1">
             <w:r>
               <w:rPr>
                 <w:rStyle w:val="Hyperlink"/>
@@ -801,7 +847,7 @@
                 <w:noProof/>
                 <w:webHidden/>
               </w:rPr>
-              <w:instrText xml:space="preserve"> PAGEREF _Toc31665843 \h </w:instrText>
+              <w:instrText xml:space="preserve"> PAGEREF _Toc31930800 \h </w:instrText>
             </w:r>
             <w:r>
               <w:rPr>
@@ -843,7 +889,7 @@
               <w:noProof/>
             </w:rPr>
           </w:pPr>
-          <w:hyperlink w:anchor="_Toc31665844" w:history="1">
+          <w:hyperlink w:anchor="_Toc31930801" w:history="1">
             <w:r>
               <w:rPr>
                 <w:rStyle w:val="Hyperlink"/>
@@ -870,7 +916,7 @@
                 <w:noProof/>
                 <w:webHidden/>
               </w:rPr>
-              <w:instrText xml:space="preserve"> PAGEREF _Toc31665844 \h </w:instrText>
+              <w:instrText xml:space="preserve"> PAGEREF _Toc31930801 \h </w:instrText>
             </w:r>
             <w:r>
               <w:rPr>
@@ -912,7 +958,7 @@
               <w:noProof/>
             </w:rPr>
           </w:pPr>
-          <w:hyperlink w:anchor="_Toc31665845" w:history="1">
+          <w:hyperlink w:anchor="_Toc31930802" w:history="1">
             <w:r>
               <w:rPr>
                 <w:rStyle w:val="Hyperlink"/>
@@ -939,7 +985,7 @@
                 <w:noProof/>
                 <w:webHidden/>
               </w:rPr>
-              <w:instrText xml:space="preserve"> PAGEREF _Toc31665845 \h </w:instrText>
+              <w:instrText xml:space="preserve"> PAGEREF _Toc31930802 \h </w:instrText>
             </w:r>
             <w:r>
               <w:rPr>
@@ -981,7 +1027,7 @@
               <w:noProof/>
             </w:rPr>
           </w:pPr>
-          <w:hyperlink w:anchor="_Toc31665846" w:history="1">
+          <w:hyperlink w:anchor="_Toc31930803" w:history="1">
             <w:r>
               <w:rPr>
                 <w:rStyle w:val="Hyperlink"/>
@@ -1008,7 +1054,7 @@
                 <w:noProof/>
                 <w:webHidden/>
               </w:rPr>
-              <w:instrText xml:space="preserve"> PAGEREF _Toc31665846 \h </w:instrText>
+              <w:instrText xml:space="preserve"> PAGEREF _Toc31930803 \h </w:instrText>
             </w:r>
             <w:r>
               <w:rPr>
@@ -1050,7 +1096,7 @@
               <w:noProof/>
             </w:rPr>
           </w:pPr>
-          <w:hyperlink w:anchor="_Toc31665847" w:history="1">
+          <w:hyperlink w:anchor="_Toc31930804" w:history="1">
             <w:r>
               <w:rPr>
                 <w:rStyle w:val="Hyperlink"/>
@@ -1077,7 +1123,7 @@
                 <w:noProof/>
                 <w:webHidden/>
               </w:rPr>
-              <w:instrText xml:space="preserve"> PAGEREF _Toc31665847 \h </w:instrText>
+              <w:instrText xml:space="preserve"> PAGEREF _Toc31930804 \h </w:instrText>
             </w:r>
             <w:r>
               <w:rPr>
@@ -1119,7 +1165,7 @@
               <w:noProof/>
             </w:rPr>
           </w:pPr>
-          <w:hyperlink w:anchor="_Toc31665848" w:history="1">
+          <w:hyperlink w:anchor="_Toc31930805" w:history="1">
             <w:r>
               <w:rPr>
                 <w:rStyle w:val="Hyperlink"/>
@@ -1146,7 +1192,7 @@
                 <w:noProof/>
                 <w:webHidden/>
               </w:rPr>
-              <w:instrText xml:space="preserve"> PAGEREF _Toc31665848 \h </w:instrText>
+              <w:instrText xml:space="preserve"> PAGEREF _Toc31930805 \h </w:instrText>
             </w:r>
             <w:r>
               <w:rPr>
@@ -1188,13 +1234,13 @@
               <w:noProof/>
             </w:rPr>
           </w:pPr>
-          <w:hyperlink w:anchor="_Toc31665849" w:history="1">
+          <w:hyperlink w:anchor="_Toc31930806" w:history="1">
             <w:r>
               <w:rPr>
                 <w:rStyle w:val="Hyperlink"/>
                 <w:noProof/>
               </w:rPr>
-              <w:t>6.1 Block Diagram</w:t>
+              <w:t>6.2 MICROCONTOLLER &amp; PINS</w:t>
             </w:r>
             <w:r>
               <w:rPr>
@@ -1215,7 +1261,7 @@
                 <w:noProof/>
                 <w:webHidden/>
               </w:rPr>
-              <w:instrText xml:space="preserve"> PAGEREF _Toc31665849 \h </w:instrText>
+              <w:instrText xml:space="preserve"> PAGEREF _Toc31930806 \h </w:instrText>
             </w:r>
             <w:r>
               <w:rPr>
@@ -1235,7 +1281,7 @@
                 <w:noProof/>
                 <w:webHidden/>
               </w:rPr>
-              <w:t>2</w:t>
+              <w:t>3</w:t>
             </w:r>
             <w:r>
               <w:rPr>
@@ -1257,13 +1303,13 @@
               <w:noProof/>
             </w:rPr>
           </w:pPr>
-          <w:hyperlink w:anchor="_Toc31665850" w:history="1">
+          <w:hyperlink w:anchor="_Toc31930807" w:history="1">
             <w:r>
               <w:rPr>
                 <w:rStyle w:val="Hyperlink"/>
                 <w:noProof/>
               </w:rPr>
-              <w:t>6.2 MICROCONTOLLER &amp; PINS</w:t>
+              <w:t>6.3 Hardware Description</w:t>
             </w:r>
             <w:r>
               <w:rPr>
@@ -1284,7 +1330,7 @@
                 <w:noProof/>
                 <w:webHidden/>
               </w:rPr>
-              <w:instrText xml:space="preserve"> PAGEREF _Toc31665850 \h </w:instrText>
+              <w:instrText xml:space="preserve"> PAGEREF _Toc31930807 \h </w:instrText>
             </w:r>
             <w:r>
               <w:rPr>
@@ -1304,7 +1350,7 @@
                 <w:noProof/>
                 <w:webHidden/>
               </w:rPr>
-              <w:t>3</w:t>
+              <w:t>5</w:t>
             </w:r>
             <w:r>
               <w:rPr>
@@ -1331,11 +1377,11 @@
       <w:pPr>
         <w:pStyle w:val="Heading1"/>
       </w:pPr>
-      <w:bookmarkStart w:id="8" w:name="_Toc31665847"/>
+      <w:bookmarkStart w:id="9" w:name="_Toc31930804"/>
       <w:r>
         <w:t>5. List of Tables</w:t>
       </w:r>
-      <w:bookmarkEnd w:id="8"/>
+      <w:bookmarkEnd w:id="9"/>
     </w:p>
     <w:p/>
     <w:p>
@@ -1349,7 +1395,7 @@
           <w:noProof/>
         </w:rPr>
       </w:pPr>
-      <w:hyperlink w:anchor="_Microcontroller_Parametric:" w:history="1">
+      <w:hyperlink w:anchor="_6.2.1_Microcontroller_Parametric:" w:history="1">
         <w:r>
           <w:rPr>
             <w:rStyle w:val="Hyperlink"/>
@@ -1497,8 +1543,8 @@
       <w:pPr>
         <w:pStyle w:val="Heading1"/>
       </w:pPr>
-      <w:bookmarkStart w:id="9" w:name="_Toc31664992"/>
-      <w:bookmarkStart w:id="10" w:name="_Toc31665848"/>
+      <w:bookmarkStart w:id="10" w:name="_Toc31664992"/>
+      <w:bookmarkStart w:id="11" w:name="_Toc31930805"/>
       <w:r>
         <w:t>6</w:t>
       </w:r>
@@ -1511,11 +1557,18 @@
       <w:r>
         <w:t>:</w:t>
       </w:r>
-      <w:bookmarkEnd w:id="9"/>
       <w:bookmarkEnd w:id="10"/>
+      <w:bookmarkEnd w:id="11"/>
     </w:p>
-    <w:p/>
     <w:p>
+      <w:pPr>
+        <w:spacing w:after="0"/>
+      </w:pPr>
+    </w:p>
+    <w:p>
+      <w:pPr>
+        <w:spacing w:after="0"/>
+      </w:pPr>
       <w:r>
         <w:t>Req_PO5_LSAN_HSI_</w:t>
       </w:r>
@@ -1528,59 +1581,37 @@
       <w:r>
         <w:t xml:space="preserve">_V01   </w:t>
       </w:r>
+      <w:r>
+        <w:tab/>
+      </w:r>
+      <w:bookmarkStart w:id="12" w:name="_Toc31664993"/>
     </w:p>
     <w:p>
-      <w:proofErr w:type="gramStart"/>
-      <w:r>
-        <w:t>Covers  Req</w:t>
-      </w:r>
-      <w:proofErr w:type="gramEnd"/>
-      <w:r>
-        <w:t>_PO5_LSAN_CRS_</w:t>
-      </w:r>
-      <w:r>
-        <w:rPr>
-          <w:color w:val="FF0000"/>
-        </w:rPr>
-        <w:t>003</w:t>
-      </w:r>
-      <w:r>
-        <w:t>_V01</w:t>
-      </w:r>
-      <w:r>
-        <w:tab/>
-      </w:r>
-      <w:bookmarkStart w:id="11" w:name="_Toc31664993"/>
-    </w:p>
-    <w:p/>
-    <w:p>
-      <w:pPr>
-        <w:pStyle w:val="Heading3"/>
-      </w:pPr>
-      <w:bookmarkStart w:id="12" w:name="_Toc31665849"/>
+      <w:pPr>
+        <w:spacing w:after="0"/>
+      </w:pPr>
       <w:r>
         <w:t>6</w:t>
       </w:r>
       <w:r>
         <w:t>.1 Block Diagram</w:t>
       </w:r>
-      <w:bookmarkEnd w:id="11"/>
       <w:bookmarkEnd w:id="12"/>
     </w:p>
     <w:p>
       <w:pPr>
         <w:spacing w:after="120"/>
-        <w:ind w:left="-1152" w:firstLine="720"/>
+        <w:ind w:left="-1440" w:firstLine="720"/>
       </w:pPr>
       <w:r>
         <w:rPr>
           <w:noProof/>
         </w:rPr>
         <w:drawing>
-          <wp:inline distT="0" distB="0" distL="0" distR="0" wp14:anchorId="5C926659" wp14:editId="776D5B3D">
-            <wp:extent cx="6571325" cy="3133725"/>
-            <wp:effectExtent l="0" t="0" r="1270" b="0"/>
-            <wp:docPr id="2" name="Picture 2"/>
+          <wp:inline distT="0" distB="0" distL="0" distR="0" wp14:anchorId="4A318F67" wp14:editId="6A572E3E">
+            <wp:extent cx="6858000" cy="3533775"/>
+            <wp:effectExtent l="0" t="0" r="0" b="9525"/>
+            <wp:docPr id="1" name="Picture 1"/>
             <wp:cNvGraphicFramePr>
               <a:graphicFrameLocks xmlns:a="http://schemas.openxmlformats.org/drawingml/2006/main" noChangeAspect="1"/>
             </wp:cNvGraphicFramePr>
@@ -1588,7 +1619,7 @@
               <a:graphicData uri="http://schemas.openxmlformats.org/drawingml/2006/picture">
                 <pic:pic xmlns:pic="http://schemas.openxmlformats.org/drawingml/2006/picture">
                   <pic:nvPicPr>
-                    <pic:cNvPr id="0" name="Block_Diagram_V01.PNG"/>
+                    <pic:cNvPr id="0" name="HSI_BD_IMG_V02.PNG"/>
                     <pic:cNvPicPr/>
                   </pic:nvPicPr>
                   <pic:blipFill>
@@ -1606,7 +1637,7 @@
                   <pic:spPr>
                     <a:xfrm>
                       <a:off x="0" y="0"/>
-                      <a:ext cx="6592770" cy="3143952"/>
+                      <a:ext cx="6858000" cy="3533775"/>
                     </a:xfrm>
                     <a:prstGeom prst="rect">
                       <a:avLst/>
@@ -1618,63 +1649,18 @@
           </wp:inline>
         </w:drawing>
       </w:r>
+      <w:r>
+        <w:t xml:space="preserve">   </w:t>
+      </w:r>
     </w:p>
     <w:p>
       <w:pPr>
-        <w:spacing w:after="120"/>
-        <w:ind w:left="-720" w:firstLine="720"/>
-      </w:pPr>
-    </w:p>
-    <w:p>
-      <w:r>
-        <w:t>Req_PO5_LSAN_HSI_</w:t>
-      </w:r>
-      <w:r>
-        <w:rPr>
-          <w:color w:val="FF0000"/>
-        </w:rPr>
-        <w:t>002</w:t>
-      </w:r>
-      <w:r>
-        <w:t xml:space="preserve">_V01   </w:t>
-      </w:r>
-    </w:p>
-    <w:p>
-      <w:pPr>
-        <w:spacing w:after="120"/>
-        <w:ind w:left="-720" w:firstLine="720"/>
-      </w:pPr>
-      <w:proofErr w:type="gramStart"/>
-      <w:r>
-        <w:t>Covers  Req</w:t>
-      </w:r>
-      <w:proofErr w:type="gramEnd"/>
-      <w:r>
-        <w:t>_PO5_LSAN_CRS_</w:t>
-      </w:r>
-      <w:r>
-        <w:rPr>
-          <w:color w:val="FF0000"/>
-        </w:rPr>
-        <w:t>003</w:t>
-      </w:r>
-      <w:r>
-        <w:t>_V01</w:t>
-      </w:r>
-    </w:p>
-    <w:p>
-      <w:pPr>
-        <w:spacing w:after="120"/>
-        <w:ind w:left="-720" w:firstLine="720"/>
-      </w:pPr>
-    </w:p>
-    <w:p>
-      <w:pPr>
         <w:pStyle w:val="Heading3"/>
       </w:pPr>
       <w:bookmarkStart w:id="13" w:name="_Toc31664994"/>
-      <w:bookmarkStart w:id="14" w:name="_Toc31665850"/>
-      <w:r>
+      <w:bookmarkStart w:id="14" w:name="_Toc31930806"/>
+      <w:r>
+        <w:lastRenderedPageBreak/>
         <w:t>6</w:t>
       </w:r>
       <w:r>
@@ -1691,11 +1677,30 @@
     </w:p>
     <w:p/>
     <w:p>
+      <w:r>
+        <w:t>Req_PO5_LSAN_HSI_</w:t>
+      </w:r>
+      <w:r>
+        <w:rPr>
+          <w:color w:val="FF0000"/>
+        </w:rPr>
+        <w:t>002</w:t>
+      </w:r>
+      <w:r>
+        <w:t>_V01</w:t>
+      </w:r>
+    </w:p>
+    <w:p>
       <w:pPr>
         <w:pStyle w:val="Heading4"/>
       </w:pPr>
       <w:bookmarkStart w:id="15" w:name="_Microcontroller_Parametric:"/>
+      <w:bookmarkStart w:id="16" w:name="_6.2.1_Microcontroller_Parametric:"/>
       <w:bookmarkEnd w:id="15"/>
+      <w:bookmarkEnd w:id="16"/>
+      <w:r>
+        <w:t xml:space="preserve">6.2.1 </w:t>
+      </w:r>
       <w:r>
         <w:t xml:space="preserve">Microcontroller </w:t>
       </w:r>
@@ -2099,11 +2104,28 @@
     <w:p/>
     <w:p/>
     <w:p>
+      <w:r>
+        <w:t>Req_PO5_LSAN_HSI_</w:t>
+      </w:r>
+      <w:r>
+        <w:rPr>
+          <w:color w:val="FF0000"/>
+        </w:rPr>
+        <w:t>003</w:t>
+      </w:r>
+      <w:r>
+        <w:t>_V01</w:t>
+      </w:r>
+    </w:p>
+    <w:p>
       <w:pPr>
         <w:pStyle w:val="Heading4"/>
       </w:pPr>
-      <w:bookmarkStart w:id="16" w:name="_Microcontroller_Brief_Description:"/>
-      <w:bookmarkEnd w:id="16"/>
+      <w:bookmarkStart w:id="17" w:name="_Microcontroller_Brief_Description:"/>
+      <w:bookmarkEnd w:id="17"/>
+      <w:r>
+        <w:t xml:space="preserve">6.2.2 </w:t>
+      </w:r>
       <w:r>
         <w:t>Microcontroller Brief Description:</w:t>
       </w:r>
@@ -2223,12 +2245,40 @@
     </w:p>
     <w:p>
       <w:pPr>
+        <w:spacing w:line="240" w:lineRule="auto"/>
+        <w:rPr>
+          <w:b/>
+          <w:bCs/>
+        </w:rPr>
+      </w:pPr>
+    </w:p>
+    <w:p>
+      <w:bookmarkStart w:id="18" w:name="_PINS_Connection:"/>
+      <w:bookmarkEnd w:id="18"/>
+    </w:p>
+    <w:p>
+      <w:r>
+        <w:lastRenderedPageBreak/>
+        <w:t>Req_PO5_LSAN_HSI_</w:t>
+      </w:r>
+      <w:r>
+        <w:rPr>
+          <w:color w:val="FF0000"/>
+        </w:rPr>
+        <w:t>004</w:t>
+      </w:r>
+      <w:r>
+        <w:t>_V01</w:t>
+      </w:r>
+    </w:p>
+    <w:p>
+      <w:pPr>
         <w:pStyle w:val="Heading4"/>
       </w:pPr>
-      <w:bookmarkStart w:id="17" w:name="_PINS_Connection:"/>
-      <w:bookmarkEnd w:id="17"/>
-      <w:r>
-        <w:lastRenderedPageBreak/>
+      <w:r>
+        <w:t xml:space="preserve">6.2.3 </w:t>
+      </w:r>
+      <w:r>
         <w:t>PINS Connection:</w:t>
       </w:r>
     </w:p>
@@ -2609,7 +2659,7 @@
           </w:tcPr>
           <w:p>
             <w:r>
-              <w:t>TRI STATE TI_SWITCH</w:t>
+              <w:t>MODE_SWITCH</w:t>
             </w:r>
           </w:p>
         </w:tc>
@@ -2651,7 +2701,13 @@
           </w:tcPr>
           <w:p>
             <w:r>
-              <w:t>TRI STATE TI_SWITCH</w:t>
+              <w:t>TAIL</w:t>
+            </w:r>
+            <w:r>
+              <w:t>_</w:t>
+            </w:r>
+            <w:r>
+              <w:t>SWITCH</w:t>
             </w:r>
           </w:p>
         </w:tc>
@@ -3187,7 +3243,7 @@
           </w:tcPr>
           <w:p>
             <w:r>
-              <w:t>I/P</w:t>
+              <w:t>O/P  with initial value = 0</w:t>
             </w:r>
           </w:p>
         </w:tc>
@@ -3197,7 +3253,7 @@
           </w:tcPr>
           <w:p>
             <w:r>
-              <w:t>PUSH BUTTON TAIL_PB</w:t>
+              <w:t xml:space="preserve">Not Used </w:t>
             </w:r>
           </w:p>
         </w:tc>
@@ -3691,7 +3747,7 @@
           </w:tcPr>
           <w:p>
             <w:r>
-              <w:t>O/P  with initial value = 0</w:t>
+              <w:t>I/P</w:t>
             </w:r>
           </w:p>
         </w:tc>
@@ -3701,7 +3757,13 @@
           </w:tcPr>
           <w:p>
             <w:r>
-              <w:t>Not Used</w:t>
+              <w:t>TI</w:t>
+            </w:r>
+            <w:r>
+              <w:t>_LEFT</w:t>
+            </w:r>
+            <w:r>
+              <w:t>_SWITCH</w:t>
             </w:r>
           </w:p>
         </w:tc>
@@ -3733,7 +3795,7 @@
           </w:tcPr>
           <w:p>
             <w:r>
-              <w:t>O/P  with initial value = 0</w:t>
+              <w:t>I/P</w:t>
             </w:r>
           </w:p>
         </w:tc>
@@ -3743,7 +3805,13 @@
           </w:tcPr>
           <w:p>
             <w:r>
-              <w:t>Not Used</w:t>
+              <w:t>TI_</w:t>
+            </w:r>
+            <w:r>
+              <w:t>RIGHT_</w:t>
+            </w:r>
+            <w:r>
+              <w:t>SWITCH</w:t>
             </w:r>
           </w:p>
         </w:tc>
@@ -4005,8 +4073,482 @@
       <w:pPr>
         <w:pStyle w:val="Heading3"/>
       </w:pPr>
-      <w:bookmarkStart w:id="18" w:name="_GoBack"/>
-      <w:bookmarkEnd w:id="18"/>
+      <w:bookmarkStart w:id="19" w:name="_Toc31930807"/>
+      <w:r>
+        <w:lastRenderedPageBreak/>
+        <w:t>6.3 Hardware Description</w:t>
+      </w:r>
+      <w:bookmarkEnd w:id="19"/>
+    </w:p>
+    <w:p/>
+    <w:p>
+      <w:r>
+        <w:t>Req_PO5_LSAN_HSI_</w:t>
+      </w:r>
+      <w:r>
+        <w:rPr>
+          <w:color w:val="FF0000"/>
+        </w:rPr>
+        <w:t>004</w:t>
+      </w:r>
+      <w:r>
+        <w:t>_V01</w:t>
+      </w:r>
+    </w:p>
+    <w:p>
+      <w:pPr>
+        <w:pStyle w:val="Heading4"/>
+      </w:pPr>
+      <w:r>
+        <w:t xml:space="preserve">6.3.1 </w:t>
+      </w:r>
+      <w:r>
+        <w:t>LED</w:t>
+      </w:r>
+      <w:r>
+        <w:t xml:space="preserve"> </w:t>
+      </w:r>
+    </w:p>
+    <w:p>
+      <w:pPr>
+        <w:pStyle w:val="Heading5"/>
+        <w:numPr>
+          <w:ilvl w:val="3"/>
+          <w:numId w:val="6"/>
+        </w:numPr>
+      </w:pPr>
+      <w:r>
+        <w:t>Features</w:t>
+      </w:r>
+    </w:p>
+    <w:p>
+      <w:pPr>
+        <w:pStyle w:val="ListParagraph"/>
+        <w:numPr>
+          <w:ilvl w:val="0"/>
+          <w:numId w:val="4"/>
+        </w:numPr>
+      </w:pPr>
+      <w:r>
+        <w:t xml:space="preserve">NTE3019 Light Emitting Diode (LED) Red Diffused, 5mm </w:t>
+      </w:r>
+    </w:p>
+    <w:p>
+      <w:pPr>
+        <w:pStyle w:val="ListParagraph"/>
+        <w:numPr>
+          <w:ilvl w:val="0"/>
+          <w:numId w:val="4"/>
+        </w:numPr>
+      </w:pPr>
+      <w:r>
+        <w:t>Tapered Barrel T−1 3/4 Package</w:t>
+      </w:r>
+    </w:p>
+    <w:p>
+      <w:pPr>
+        <w:pStyle w:val="ListParagraph"/>
+        <w:numPr>
+          <w:ilvl w:val="0"/>
+          <w:numId w:val="4"/>
+        </w:numPr>
+      </w:pPr>
+      <w:r>
+        <w:t xml:space="preserve"> High Intensity Red light source with various lens colors and effects</w:t>
+      </w:r>
+    </w:p>
+    <w:p>
+      <w:pPr>
+        <w:pStyle w:val="ListParagraph"/>
+        <w:numPr>
+          <w:ilvl w:val="0"/>
+          <w:numId w:val="4"/>
+        </w:numPr>
+      </w:pPr>
+      <w:r>
+        <w:t xml:space="preserve"> Versatile Mounting on PC Board or Panel</w:t>
+      </w:r>
+    </w:p>
+    <w:p>
+      <w:pPr>
+        <w:pStyle w:val="ListParagraph"/>
+        <w:numPr>
+          <w:ilvl w:val="0"/>
+          <w:numId w:val="4"/>
+        </w:numPr>
+      </w:pPr>
+      <w:r>
+        <w:t xml:space="preserve"> T−1 3/4 with Stand−off</w:t>
+      </w:r>
+    </w:p>
+    <w:p>
+      <w:pPr>
+        <w:pStyle w:val="Heading5"/>
+      </w:pPr>
+      <w:r>
+        <w:t>6.3.1.2 Absolute Maximum Ratings</w:t>
+      </w:r>
+    </w:p>
+    <w:p>
+      <w:pPr>
+        <w:pStyle w:val="ListParagraph"/>
+        <w:numPr>
+          <w:ilvl w:val="0"/>
+          <w:numId w:val="5"/>
+        </w:numPr>
+      </w:pPr>
+      <w:r>
+        <w:t>Reverse Voltage, VR . . . .</w:t>
+      </w:r>
+      <w:r>
+        <w:t xml:space="preserve"> . . . . . . . . . . . . . . . . . . . . . . .</w:t>
+      </w:r>
+      <w:r>
+        <w:t xml:space="preserve"> . . . . . . . . . . . . . . . . . . . . . . . . . . . . . 5V</w:t>
+      </w:r>
+    </w:p>
+    <w:p>
+      <w:pPr>
+        <w:pStyle w:val="ListParagraph"/>
+        <w:numPr>
+          <w:ilvl w:val="0"/>
+          <w:numId w:val="5"/>
+        </w:numPr>
+      </w:pPr>
+      <w:r>
+        <w:t>Peak Forward Current (Note 1, IF . . .</w:t>
+      </w:r>
+      <w:r>
+        <w:t xml:space="preserve"> . . . . . . . .</w:t>
+      </w:r>
+      <w:r>
+        <w:t xml:space="preserve"> . . . . . . . . . . . . . . . . . . . . . . . . . . . . . . . . . . 1A</w:t>
+      </w:r>
+    </w:p>
+    <w:p>
+      <w:pPr>
+        <w:pStyle w:val="ListParagraph"/>
+        <w:numPr>
+          <w:ilvl w:val="0"/>
+          <w:numId w:val="5"/>
+        </w:numPr>
+      </w:pPr>
+      <w:r>
+        <w:t xml:space="preserve">Power Dissipation (TA = +25°C), PD </w:t>
+      </w:r>
+      <w:r>
+        <w:t xml:space="preserve">. . . . . . . . . . . . </w:t>
+      </w:r>
+      <w:r>
+        <w:t>. . . . . . . . . . . . . . . . . . . . . . . . . . . . . 180mW</w:t>
+      </w:r>
+    </w:p>
+    <w:p>
+      <w:pPr>
+        <w:pStyle w:val="ListParagraph"/>
+        <w:numPr>
+          <w:ilvl w:val="0"/>
+          <w:numId w:val="5"/>
+        </w:numPr>
+      </w:pPr>
+      <w:proofErr w:type="spellStart"/>
+      <w:r>
+        <w:t>Derate</w:t>
+      </w:r>
+      <w:proofErr w:type="spellEnd"/>
+      <w:r>
+        <w:t xml:space="preserve"> linearly from 25°C . . . . . . . . . . . . . . . . . . . . . . . . . . . . . . . . . . . . . . . . . . . . . . . . . 2mW/°C</w:t>
+      </w:r>
+    </w:p>
+    <w:p>
+      <w:pPr>
+        <w:pStyle w:val="ListParagraph"/>
+        <w:numPr>
+          <w:ilvl w:val="0"/>
+          <w:numId w:val="5"/>
+        </w:numPr>
+      </w:pPr>
+      <w:r>
+        <w:t xml:space="preserve">Operating Temperature Range, </w:t>
+      </w:r>
+      <w:proofErr w:type="spellStart"/>
+      <w:r>
+        <w:t>Topr</w:t>
+      </w:r>
+      <w:proofErr w:type="spellEnd"/>
+      <w:r>
+        <w:t xml:space="preserve"> . . . . .</w:t>
+      </w:r>
+      <w:r>
+        <w:t xml:space="preserve"> . . . . . . . . . . . . . .</w:t>
+      </w:r>
+      <w:r>
+        <w:t xml:space="preserve"> . . . . . . . . . . . . . . . . . . . −55° to +100°C</w:t>
+      </w:r>
+    </w:p>
+    <w:p>
+      <w:pPr>
+        <w:pStyle w:val="ListParagraph"/>
+        <w:numPr>
+          <w:ilvl w:val="0"/>
+          <w:numId w:val="5"/>
+        </w:numPr>
+      </w:pPr>
+      <w:r>
+        <w:t xml:space="preserve">Storage Temperature Range, </w:t>
+      </w:r>
+      <w:proofErr w:type="spellStart"/>
+      <w:r>
+        <w:t>Tstg</w:t>
+      </w:r>
+      <w:proofErr w:type="spellEnd"/>
+      <w:r>
+        <w:t xml:space="preserve"> . . . . . . . . .</w:t>
+      </w:r>
+      <w:r>
+        <w:t xml:space="preserve"> . . . . . . . . . . . . . . </w:t>
+      </w:r>
+      <w:r>
+        <w:t xml:space="preserve"> . . . . . . . . . . . . . . . . . −55° to +100°C</w:t>
+      </w:r>
+    </w:p>
+    <w:p>
+      <w:pPr>
+        <w:pStyle w:val="ListParagraph"/>
+        <w:numPr>
+          <w:ilvl w:val="0"/>
+          <w:numId w:val="5"/>
+        </w:numPr>
+      </w:pPr>
+      <w:r>
+        <w:t xml:space="preserve">Lead Temperature (During Soldering, 1/16” (1.6mm) from case, 5sec max), TL </w:t>
+      </w:r>
+      <w:r>
+        <w:t xml:space="preserve"> . .</w:t>
+      </w:r>
+      <w:r>
+        <w:t xml:space="preserve"> . . +260°C</w:t>
+      </w:r>
+    </w:p>
+    <w:p/>
+    <w:p>
+      <w:r>
+        <w:t>Req_PO5_LSAN_HSI_</w:t>
+      </w:r>
+      <w:r>
+        <w:rPr>
+          <w:color w:val="FF0000"/>
+        </w:rPr>
+        <w:t>005</w:t>
+      </w:r>
+      <w:r>
+        <w:t>_V01</w:t>
+      </w:r>
+    </w:p>
+    <w:p>
+      <w:pPr>
+        <w:pStyle w:val="Heading4"/>
+      </w:pPr>
+      <w:r>
+        <w:t>6.3.2 Switch</w:t>
+      </w:r>
+      <w:r>
+        <w:t xml:space="preserve"> </w:t>
+      </w:r>
+    </w:p>
+    <w:p>
+      <w:pPr>
+        <w:pStyle w:val="Heading5"/>
+      </w:pPr>
+      <w:r>
+        <w:t>6.3.2.1 Features</w:t>
+      </w:r>
+    </w:p>
+    <w:p>
+      <w:pPr>
+        <w:pStyle w:val="ListParagraph"/>
+        <w:numPr>
+          <w:ilvl w:val="0"/>
+          <w:numId w:val="8"/>
+        </w:numPr>
+        <w:ind w:left="792"/>
+      </w:pPr>
+      <w:r>
+        <w:t>21000N series</w:t>
+      </w:r>
+    </w:p>
+    <w:p>
+      <w:pPr>
+        <w:pStyle w:val="ListParagraph"/>
+        <w:numPr>
+          <w:ilvl w:val="0"/>
+          <w:numId w:val="8"/>
+        </w:numPr>
+        <w:ind w:left="792"/>
+      </w:pPr>
+      <w:r>
+        <w:t>Plain bushing, with mounting plate</w:t>
+      </w:r>
+    </w:p>
+    <w:p>
+      <w:pPr>
+        <w:pStyle w:val="ListParagraph"/>
+        <w:numPr>
+          <w:ilvl w:val="0"/>
+          <w:numId w:val="8"/>
+        </w:numPr>
+        <w:ind w:left="792"/>
+      </w:pPr>
+      <w:r>
+        <w:t>Low profile toggle switches</w:t>
+      </w:r>
+    </w:p>
+    <w:p>
+      <w:pPr>
+        <w:pStyle w:val="ListParagraph"/>
+        <w:numPr>
+          <w:ilvl w:val="0"/>
+          <w:numId w:val="8"/>
+        </w:numPr>
+        <w:ind w:left="792"/>
+      </w:pPr>
+      <w:r>
+        <w:t>Same height for single and double pole</w:t>
+      </w:r>
+    </w:p>
+    <w:p>
+      <w:pPr>
+        <w:pStyle w:val="ListParagraph"/>
+        <w:numPr>
+          <w:ilvl w:val="0"/>
+          <w:numId w:val="8"/>
+        </w:numPr>
+        <w:ind w:left="792"/>
+      </w:pPr>
+      <w:r>
+        <w:t xml:space="preserve">Wave </w:t>
+      </w:r>
+      <w:proofErr w:type="spellStart"/>
+      <w:r>
+        <w:t>solderable</w:t>
+      </w:r>
+      <w:proofErr w:type="spellEnd"/>
+      <w:r>
+        <w:t xml:space="preserve"> only</w:t>
+      </w:r>
+    </w:p>
+    <w:p>
+      <w:pPr>
+        <w:pStyle w:val="ListParagraph"/>
+        <w:numPr>
+          <w:ilvl w:val="0"/>
+          <w:numId w:val="8"/>
+        </w:numPr>
+        <w:ind w:left="792"/>
+      </w:pPr>
+      <w:r>
+        <w:t>Low level or mechanical life: 100,000 cycles.</w:t>
+      </w:r>
+    </w:p>
+    <w:p>
+      <w:pPr>
+        <w:pStyle w:val="ListParagraph"/>
+        <w:numPr>
+          <w:ilvl w:val="0"/>
+          <w:numId w:val="8"/>
+        </w:numPr>
+        <w:ind w:left="792"/>
+      </w:pPr>
+      <w:r>
+        <w:t>Operating temperature: -40 °C to +85 °C (-40 °F to +185 °F</w:t>
+      </w:r>
+      <w:r>
+        <w:t>)</w:t>
+      </w:r>
+    </w:p>
+    <w:p>
+      <w:pPr>
+        <w:pStyle w:val="Heading5"/>
+      </w:pPr>
+      <w:r>
+        <w:t>6.3.2.2 Electrical Specifications</w:t>
+      </w:r>
+    </w:p>
+    <w:p>
+      <w:pPr>
+        <w:pStyle w:val="ListParagraph"/>
+        <w:numPr>
+          <w:ilvl w:val="0"/>
+          <w:numId w:val="10"/>
+        </w:numPr>
+      </w:pPr>
+      <w:r>
+        <w:t>Max. Current/voltage rating with resistive load: Silver contacts (A): 4 A 30 VDC, Gold plated brass contacts (LD): 100 ma 30 VDC</w:t>
+      </w:r>
+    </w:p>
+    <w:p>
+      <w:pPr>
+        <w:pStyle w:val="ListParagraph"/>
+        <w:numPr>
+          <w:ilvl w:val="0"/>
+          <w:numId w:val="10"/>
+        </w:numPr>
+      </w:pPr>
+      <w:r>
+        <w:t xml:space="preserve">Minimum load: Silver contacts (A)- 100 ma 10 V, Gold plated brass contacts (LD)- 10 </w:t>
+      </w:r>
+      <w:proofErr w:type="spellStart"/>
+      <w:r>
+        <w:t>μa</w:t>
+      </w:r>
+      <w:proofErr w:type="spellEnd"/>
+      <w:r>
+        <w:t xml:space="preserve"> 5 VDC - 10 ma 50 mv</w:t>
+      </w:r>
+    </w:p>
+    <w:p>
+      <w:pPr>
+        <w:pStyle w:val="ListParagraph"/>
+        <w:numPr>
+          <w:ilvl w:val="0"/>
+          <w:numId w:val="10"/>
+        </w:numPr>
+      </w:pPr>
+      <w:r>
+        <w:t xml:space="preserve">Initial contact resistance: 20 </w:t>
+      </w:r>
+      <w:proofErr w:type="spellStart"/>
+      <w:r>
+        <w:t>mω</w:t>
+      </w:r>
+      <w:proofErr w:type="spellEnd"/>
+      <w:r>
+        <w:t xml:space="preserve"> max.</w:t>
+      </w:r>
+    </w:p>
+    <w:p>
+      <w:pPr>
+        <w:pStyle w:val="ListParagraph"/>
+        <w:numPr>
+          <w:ilvl w:val="0"/>
+          <w:numId w:val="10"/>
+        </w:numPr>
+      </w:pPr>
+      <w:r>
+        <w:t>Insulation resistance: 1,000 MΩ min. At 500 VDC</w:t>
+      </w:r>
+    </w:p>
+    <w:p>
+      <w:pPr>
+        <w:pStyle w:val="ListParagraph"/>
+        <w:numPr>
+          <w:ilvl w:val="0"/>
+          <w:numId w:val="10"/>
+        </w:numPr>
+      </w:pPr>
+      <w:r>
+        <w:t>Electrical life at full load: Silver contacts (A)- 20,000 cycles; Gold plated brass contacts (LD)- 50,000 cycles</w:t>
+      </w:r>
     </w:p>
     <w:sectPr>
       <w:pgSz w:w="12240" w:h="15840"/>
@@ -4021,6 +4563,232 @@
 <file path=word/numbering.xml><?xml version="1.0" encoding="utf-8"?>
 <w:numbering xmlns:wpc="http://schemas.microsoft.com/office/word/2010/wordprocessingCanvas" xmlns:mc="http://schemas.openxmlformats.org/markup-compatibility/2006" xmlns:o="urn:schemas-microsoft-com:office:office" xmlns:r="http://schemas.openxmlformats.org/officeDocument/2006/relationships" xmlns:m="http://schemas.openxmlformats.org/officeDocument/2006/math" xmlns:v="urn:schemas-microsoft-com:vml" xmlns:wp14="http://schemas.microsoft.com/office/word/2010/wordprocessingDrawing" xmlns:wp="http://schemas.openxmlformats.org/drawingml/2006/wordprocessingDrawing" xmlns:w10="urn:schemas-microsoft-com:office:word" xmlns:w="http://schemas.openxmlformats.org/wordprocessingml/2006/main" xmlns:w14="http://schemas.microsoft.com/office/word/2010/wordml" xmlns:wpg="http://schemas.microsoft.com/office/word/2010/wordprocessingGroup" xmlns:wpi="http://schemas.microsoft.com/office/word/2010/wordprocessingInk" xmlns:wne="http://schemas.microsoft.com/office/word/2006/wordml" xmlns:wps="http://schemas.microsoft.com/office/word/2010/wordprocessingShape" mc:Ignorable="w14 wp14">
   <w:abstractNum w:abstractNumId="0">
+    <w:nsid w:val="0E6446F2"/>
+    <w:multiLevelType w:val="hybridMultilevel"/>
+    <w:tmpl w:val="E13A206C"/>
+    <w:lvl w:ilvl="0" w:tplc="04090001">
+      <w:start w:val="1"/>
+      <w:numFmt w:val="bullet"/>
+      <w:lvlText w:val=""/>
+      <w:lvlJc w:val="left"/>
+      <w:pPr>
+        <w:ind w:left="1080" w:hanging="360"/>
+      </w:pPr>
+      <w:rPr>
+        <w:rFonts w:ascii="Symbol" w:hAnsi="Symbol" w:hint="default"/>
+      </w:rPr>
+    </w:lvl>
+    <w:lvl w:ilvl="1" w:tplc="04090003" w:tentative="1">
+      <w:start w:val="1"/>
+      <w:numFmt w:val="bullet"/>
+      <w:lvlText w:val="o"/>
+      <w:lvlJc w:val="left"/>
+      <w:pPr>
+        <w:ind w:left="1800" w:hanging="360"/>
+      </w:pPr>
+      <w:rPr>
+        <w:rFonts w:ascii="Courier New" w:hAnsi="Courier New" w:cs="Courier New" w:hint="default"/>
+      </w:rPr>
+    </w:lvl>
+    <w:lvl w:ilvl="2" w:tplc="04090005" w:tentative="1">
+      <w:start w:val="1"/>
+      <w:numFmt w:val="bullet"/>
+      <w:lvlText w:val=""/>
+      <w:lvlJc w:val="left"/>
+      <w:pPr>
+        <w:ind w:left="2520" w:hanging="360"/>
+      </w:pPr>
+      <w:rPr>
+        <w:rFonts w:ascii="Wingdings" w:hAnsi="Wingdings" w:hint="default"/>
+      </w:rPr>
+    </w:lvl>
+    <w:lvl w:ilvl="3" w:tplc="04090001" w:tentative="1">
+      <w:start w:val="1"/>
+      <w:numFmt w:val="bullet"/>
+      <w:lvlText w:val=""/>
+      <w:lvlJc w:val="left"/>
+      <w:pPr>
+        <w:ind w:left="3240" w:hanging="360"/>
+      </w:pPr>
+      <w:rPr>
+        <w:rFonts w:ascii="Symbol" w:hAnsi="Symbol" w:hint="default"/>
+      </w:rPr>
+    </w:lvl>
+    <w:lvl w:ilvl="4" w:tplc="04090003" w:tentative="1">
+      <w:start w:val="1"/>
+      <w:numFmt w:val="bullet"/>
+      <w:lvlText w:val="o"/>
+      <w:lvlJc w:val="left"/>
+      <w:pPr>
+        <w:ind w:left="3960" w:hanging="360"/>
+      </w:pPr>
+      <w:rPr>
+        <w:rFonts w:ascii="Courier New" w:hAnsi="Courier New" w:cs="Courier New" w:hint="default"/>
+      </w:rPr>
+    </w:lvl>
+    <w:lvl w:ilvl="5" w:tplc="04090005" w:tentative="1">
+      <w:start w:val="1"/>
+      <w:numFmt w:val="bullet"/>
+      <w:lvlText w:val=""/>
+      <w:lvlJc w:val="left"/>
+      <w:pPr>
+        <w:ind w:left="4680" w:hanging="360"/>
+      </w:pPr>
+      <w:rPr>
+        <w:rFonts w:ascii="Wingdings" w:hAnsi="Wingdings" w:hint="default"/>
+      </w:rPr>
+    </w:lvl>
+    <w:lvl w:ilvl="6" w:tplc="04090001" w:tentative="1">
+      <w:start w:val="1"/>
+      <w:numFmt w:val="bullet"/>
+      <w:lvlText w:val=""/>
+      <w:lvlJc w:val="left"/>
+      <w:pPr>
+        <w:ind w:left="5400" w:hanging="360"/>
+      </w:pPr>
+      <w:rPr>
+        <w:rFonts w:ascii="Symbol" w:hAnsi="Symbol" w:hint="default"/>
+      </w:rPr>
+    </w:lvl>
+    <w:lvl w:ilvl="7" w:tplc="04090003" w:tentative="1">
+      <w:start w:val="1"/>
+      <w:numFmt w:val="bullet"/>
+      <w:lvlText w:val="o"/>
+      <w:lvlJc w:val="left"/>
+      <w:pPr>
+        <w:ind w:left="6120" w:hanging="360"/>
+      </w:pPr>
+      <w:rPr>
+        <w:rFonts w:ascii="Courier New" w:hAnsi="Courier New" w:cs="Courier New" w:hint="default"/>
+      </w:rPr>
+    </w:lvl>
+    <w:lvl w:ilvl="8" w:tplc="04090005" w:tentative="1">
+      <w:start w:val="1"/>
+      <w:numFmt w:val="bullet"/>
+      <w:lvlText w:val=""/>
+      <w:lvlJc w:val="left"/>
+      <w:pPr>
+        <w:ind w:left="6840" w:hanging="360"/>
+      </w:pPr>
+      <w:rPr>
+        <w:rFonts w:ascii="Wingdings" w:hAnsi="Wingdings" w:hint="default"/>
+      </w:rPr>
+    </w:lvl>
+  </w:abstractNum>
+  <w:abstractNum w:abstractNumId="1">
+    <w:nsid w:val="172B0CA8"/>
+    <w:multiLevelType w:val="hybridMultilevel"/>
+    <w:tmpl w:val="7F58EAB6"/>
+    <w:lvl w:ilvl="0" w:tplc="04090001">
+      <w:start w:val="1"/>
+      <w:numFmt w:val="bullet"/>
+      <w:lvlText w:val=""/>
+      <w:lvlJc w:val="left"/>
+      <w:pPr>
+        <w:ind w:left="720" w:hanging="360"/>
+      </w:pPr>
+      <w:rPr>
+        <w:rFonts w:ascii="Symbol" w:hAnsi="Symbol" w:hint="default"/>
+      </w:rPr>
+    </w:lvl>
+    <w:lvl w:ilvl="1" w:tplc="04090003" w:tentative="1">
+      <w:start w:val="1"/>
+      <w:numFmt w:val="bullet"/>
+      <w:lvlText w:val="o"/>
+      <w:lvlJc w:val="left"/>
+      <w:pPr>
+        <w:ind w:left="1440" w:hanging="360"/>
+      </w:pPr>
+      <w:rPr>
+        <w:rFonts w:ascii="Courier New" w:hAnsi="Courier New" w:cs="Courier New" w:hint="default"/>
+      </w:rPr>
+    </w:lvl>
+    <w:lvl w:ilvl="2" w:tplc="04090005" w:tentative="1">
+      <w:start w:val="1"/>
+      <w:numFmt w:val="bullet"/>
+      <w:lvlText w:val=""/>
+      <w:lvlJc w:val="left"/>
+      <w:pPr>
+        <w:ind w:left="2160" w:hanging="360"/>
+      </w:pPr>
+      <w:rPr>
+        <w:rFonts w:ascii="Wingdings" w:hAnsi="Wingdings" w:hint="default"/>
+      </w:rPr>
+    </w:lvl>
+    <w:lvl w:ilvl="3" w:tplc="04090001" w:tentative="1">
+      <w:start w:val="1"/>
+      <w:numFmt w:val="bullet"/>
+      <w:lvlText w:val=""/>
+      <w:lvlJc w:val="left"/>
+      <w:pPr>
+        <w:ind w:left="2880" w:hanging="360"/>
+      </w:pPr>
+      <w:rPr>
+        <w:rFonts w:ascii="Symbol" w:hAnsi="Symbol" w:hint="default"/>
+      </w:rPr>
+    </w:lvl>
+    <w:lvl w:ilvl="4" w:tplc="04090003" w:tentative="1">
+      <w:start w:val="1"/>
+      <w:numFmt w:val="bullet"/>
+      <w:lvlText w:val="o"/>
+      <w:lvlJc w:val="left"/>
+      <w:pPr>
+        <w:ind w:left="3600" w:hanging="360"/>
+      </w:pPr>
+      <w:rPr>
+        <w:rFonts w:ascii="Courier New" w:hAnsi="Courier New" w:cs="Courier New" w:hint="default"/>
+      </w:rPr>
+    </w:lvl>
+    <w:lvl w:ilvl="5" w:tplc="04090005" w:tentative="1">
+      <w:start w:val="1"/>
+      <w:numFmt w:val="bullet"/>
+      <w:lvlText w:val=""/>
+      <w:lvlJc w:val="left"/>
+      <w:pPr>
+        <w:ind w:left="4320" w:hanging="360"/>
+      </w:pPr>
+      <w:rPr>
+        <w:rFonts w:ascii="Wingdings" w:hAnsi="Wingdings" w:hint="default"/>
+      </w:rPr>
+    </w:lvl>
+    <w:lvl w:ilvl="6" w:tplc="04090001" w:tentative="1">
+      <w:start w:val="1"/>
+      <w:numFmt w:val="bullet"/>
+      <w:lvlText w:val=""/>
+      <w:lvlJc w:val="left"/>
+      <w:pPr>
+        <w:ind w:left="5040" w:hanging="360"/>
+      </w:pPr>
+      <w:rPr>
+        <w:rFonts w:ascii="Symbol" w:hAnsi="Symbol" w:hint="default"/>
+      </w:rPr>
+    </w:lvl>
+    <w:lvl w:ilvl="7" w:tplc="04090003" w:tentative="1">
+      <w:start w:val="1"/>
+      <w:numFmt w:val="bullet"/>
+      <w:lvlText w:val="o"/>
+      <w:lvlJc w:val="left"/>
+      <w:pPr>
+        <w:ind w:left="5760" w:hanging="360"/>
+      </w:pPr>
+      <w:rPr>
+        <w:rFonts w:ascii="Courier New" w:hAnsi="Courier New" w:cs="Courier New" w:hint="default"/>
+      </w:rPr>
+    </w:lvl>
+    <w:lvl w:ilvl="8" w:tplc="04090005" w:tentative="1">
+      <w:start w:val="1"/>
+      <w:numFmt w:val="bullet"/>
+      <w:lvlText w:val=""/>
+      <w:lvlJc w:val="left"/>
+      <w:pPr>
+        <w:ind w:left="6480" w:hanging="360"/>
+      </w:pPr>
+      <w:rPr>
+        <w:rFonts w:ascii="Wingdings" w:hAnsi="Wingdings" w:hint="default"/>
+      </w:rPr>
+    </w:lvl>
+  </w:abstractNum>
+  <w:abstractNum w:abstractNumId="2">
     <w:nsid w:val="2B0E00D7"/>
     <w:multiLevelType w:val="hybridMultilevel"/>
     <w:tmpl w:val="D5CEF278"/>
@@ -4112,7 +4880,7 @@
       </w:pPr>
     </w:lvl>
   </w:abstractNum>
-  <w:abstractNum w:abstractNumId="1">
+  <w:abstractNum w:abstractNumId="3">
     <w:nsid w:val="3B4F0638"/>
     <w:multiLevelType w:val="hybridMultilevel"/>
     <w:tmpl w:val="57F4A520"/>
@@ -4201,7 +4969,382 @@
       </w:pPr>
     </w:lvl>
   </w:abstractNum>
-  <w:abstractNum w:abstractNumId="2">
+  <w:abstractNum w:abstractNumId="4">
+    <w:nsid w:val="40C44E29"/>
+    <w:multiLevelType w:val="hybridMultilevel"/>
+    <w:tmpl w:val="9B5ED93A"/>
+    <w:lvl w:ilvl="0" w:tplc="04090001">
+      <w:start w:val="1"/>
+      <w:numFmt w:val="bullet"/>
+      <w:lvlText w:val=""/>
+      <w:lvlJc w:val="left"/>
+      <w:pPr>
+        <w:ind w:left="1080" w:hanging="360"/>
+      </w:pPr>
+      <w:rPr>
+        <w:rFonts w:ascii="Symbol" w:hAnsi="Symbol" w:hint="default"/>
+      </w:rPr>
+    </w:lvl>
+    <w:lvl w:ilvl="1" w:tplc="04090003" w:tentative="1">
+      <w:start w:val="1"/>
+      <w:numFmt w:val="bullet"/>
+      <w:lvlText w:val="o"/>
+      <w:lvlJc w:val="left"/>
+      <w:pPr>
+        <w:ind w:left="1800" w:hanging="360"/>
+      </w:pPr>
+      <w:rPr>
+        <w:rFonts w:ascii="Courier New" w:hAnsi="Courier New" w:cs="Courier New" w:hint="default"/>
+      </w:rPr>
+    </w:lvl>
+    <w:lvl w:ilvl="2" w:tplc="04090005" w:tentative="1">
+      <w:start w:val="1"/>
+      <w:numFmt w:val="bullet"/>
+      <w:lvlText w:val=""/>
+      <w:lvlJc w:val="left"/>
+      <w:pPr>
+        <w:ind w:left="2520" w:hanging="360"/>
+      </w:pPr>
+      <w:rPr>
+        <w:rFonts w:ascii="Wingdings" w:hAnsi="Wingdings" w:hint="default"/>
+      </w:rPr>
+    </w:lvl>
+    <w:lvl w:ilvl="3" w:tplc="04090001" w:tentative="1">
+      <w:start w:val="1"/>
+      <w:numFmt w:val="bullet"/>
+      <w:lvlText w:val=""/>
+      <w:lvlJc w:val="left"/>
+      <w:pPr>
+        <w:ind w:left="3240" w:hanging="360"/>
+      </w:pPr>
+      <w:rPr>
+        <w:rFonts w:ascii="Symbol" w:hAnsi="Symbol" w:hint="default"/>
+      </w:rPr>
+    </w:lvl>
+    <w:lvl w:ilvl="4" w:tplc="04090003" w:tentative="1">
+      <w:start w:val="1"/>
+      <w:numFmt w:val="bullet"/>
+      <w:lvlText w:val="o"/>
+      <w:lvlJc w:val="left"/>
+      <w:pPr>
+        <w:ind w:left="3960" w:hanging="360"/>
+      </w:pPr>
+      <w:rPr>
+        <w:rFonts w:ascii="Courier New" w:hAnsi="Courier New" w:cs="Courier New" w:hint="default"/>
+      </w:rPr>
+    </w:lvl>
+    <w:lvl w:ilvl="5" w:tplc="04090005" w:tentative="1">
+      <w:start w:val="1"/>
+      <w:numFmt w:val="bullet"/>
+      <w:lvlText w:val=""/>
+      <w:lvlJc w:val="left"/>
+      <w:pPr>
+        <w:ind w:left="4680" w:hanging="360"/>
+      </w:pPr>
+      <w:rPr>
+        <w:rFonts w:ascii="Wingdings" w:hAnsi="Wingdings" w:hint="default"/>
+      </w:rPr>
+    </w:lvl>
+    <w:lvl w:ilvl="6" w:tplc="04090001" w:tentative="1">
+      <w:start w:val="1"/>
+      <w:numFmt w:val="bullet"/>
+      <w:lvlText w:val=""/>
+      <w:lvlJc w:val="left"/>
+      <w:pPr>
+        <w:ind w:left="5400" w:hanging="360"/>
+      </w:pPr>
+      <w:rPr>
+        <w:rFonts w:ascii="Symbol" w:hAnsi="Symbol" w:hint="default"/>
+      </w:rPr>
+    </w:lvl>
+    <w:lvl w:ilvl="7" w:tplc="04090003" w:tentative="1">
+      <w:start w:val="1"/>
+      <w:numFmt w:val="bullet"/>
+      <w:lvlText w:val="o"/>
+      <w:lvlJc w:val="left"/>
+      <w:pPr>
+        <w:ind w:left="6120" w:hanging="360"/>
+      </w:pPr>
+      <w:rPr>
+        <w:rFonts w:ascii="Courier New" w:hAnsi="Courier New" w:cs="Courier New" w:hint="default"/>
+      </w:rPr>
+    </w:lvl>
+    <w:lvl w:ilvl="8" w:tplc="04090005" w:tentative="1">
+      <w:start w:val="1"/>
+      <w:numFmt w:val="bullet"/>
+      <w:lvlText w:val=""/>
+      <w:lvlJc w:val="left"/>
+      <w:pPr>
+        <w:ind w:left="6840" w:hanging="360"/>
+      </w:pPr>
+      <w:rPr>
+        <w:rFonts w:ascii="Wingdings" w:hAnsi="Wingdings" w:hint="default"/>
+      </w:rPr>
+    </w:lvl>
+  </w:abstractNum>
+  <w:abstractNum w:abstractNumId="5">
+    <w:nsid w:val="490D3BC1"/>
+    <w:multiLevelType w:val="multilevel"/>
+    <w:tmpl w:val="205E11DA"/>
+    <w:lvl w:ilvl="0">
+      <w:start w:val="1"/>
+      <w:numFmt w:val="bullet"/>
+      <w:lvlText w:val=""/>
+      <w:lvlJc w:val="left"/>
+      <w:pPr>
+        <w:tabs>
+          <w:tab w:val="num" w:pos="720"/>
+        </w:tabs>
+        <w:ind w:left="720" w:hanging="360"/>
+      </w:pPr>
+      <w:rPr>
+        <w:rFonts w:ascii="Symbol" w:hAnsi="Symbol" w:hint="default"/>
+        <w:sz w:val="20"/>
+      </w:rPr>
+    </w:lvl>
+    <w:lvl w:ilvl="1" w:tentative="1">
+      <w:start w:val="1"/>
+      <w:numFmt w:val="bullet"/>
+      <w:lvlText w:val="o"/>
+      <w:lvlJc w:val="left"/>
+      <w:pPr>
+        <w:tabs>
+          <w:tab w:val="num" w:pos="1440"/>
+        </w:tabs>
+        <w:ind w:left="1440" w:hanging="360"/>
+      </w:pPr>
+      <w:rPr>
+        <w:rFonts w:ascii="Courier New" w:hAnsi="Courier New" w:hint="default"/>
+        <w:sz w:val="20"/>
+      </w:rPr>
+    </w:lvl>
+    <w:lvl w:ilvl="2" w:tentative="1">
+      <w:start w:val="1"/>
+      <w:numFmt w:val="bullet"/>
+      <w:lvlText w:val=""/>
+      <w:lvlJc w:val="left"/>
+      <w:pPr>
+        <w:tabs>
+          <w:tab w:val="num" w:pos="2160"/>
+        </w:tabs>
+        <w:ind w:left="2160" w:hanging="360"/>
+      </w:pPr>
+      <w:rPr>
+        <w:rFonts w:ascii="Wingdings" w:hAnsi="Wingdings" w:hint="default"/>
+        <w:sz w:val="20"/>
+      </w:rPr>
+    </w:lvl>
+    <w:lvl w:ilvl="3" w:tentative="1">
+      <w:start w:val="1"/>
+      <w:numFmt w:val="bullet"/>
+      <w:lvlText w:val=""/>
+      <w:lvlJc w:val="left"/>
+      <w:pPr>
+        <w:tabs>
+          <w:tab w:val="num" w:pos="2880"/>
+        </w:tabs>
+        <w:ind w:left="2880" w:hanging="360"/>
+      </w:pPr>
+      <w:rPr>
+        <w:rFonts w:ascii="Wingdings" w:hAnsi="Wingdings" w:hint="default"/>
+        <w:sz w:val="20"/>
+      </w:rPr>
+    </w:lvl>
+    <w:lvl w:ilvl="4" w:tentative="1">
+      <w:start w:val="1"/>
+      <w:numFmt w:val="bullet"/>
+      <w:lvlText w:val=""/>
+      <w:lvlJc w:val="left"/>
+      <w:pPr>
+        <w:tabs>
+          <w:tab w:val="num" w:pos="3600"/>
+        </w:tabs>
+        <w:ind w:left="3600" w:hanging="360"/>
+      </w:pPr>
+      <w:rPr>
+        <w:rFonts w:ascii="Wingdings" w:hAnsi="Wingdings" w:hint="default"/>
+        <w:sz w:val="20"/>
+      </w:rPr>
+    </w:lvl>
+    <w:lvl w:ilvl="5" w:tentative="1">
+      <w:start w:val="1"/>
+      <w:numFmt w:val="bullet"/>
+      <w:lvlText w:val=""/>
+      <w:lvlJc w:val="left"/>
+      <w:pPr>
+        <w:tabs>
+          <w:tab w:val="num" w:pos="4320"/>
+        </w:tabs>
+        <w:ind w:left="4320" w:hanging="360"/>
+      </w:pPr>
+      <w:rPr>
+        <w:rFonts w:ascii="Wingdings" w:hAnsi="Wingdings" w:hint="default"/>
+        <w:sz w:val="20"/>
+      </w:rPr>
+    </w:lvl>
+    <w:lvl w:ilvl="6" w:tentative="1">
+      <w:start w:val="1"/>
+      <w:numFmt w:val="bullet"/>
+      <w:lvlText w:val=""/>
+      <w:lvlJc w:val="left"/>
+      <w:pPr>
+        <w:tabs>
+          <w:tab w:val="num" w:pos="5040"/>
+        </w:tabs>
+        <w:ind w:left="5040" w:hanging="360"/>
+      </w:pPr>
+      <w:rPr>
+        <w:rFonts w:ascii="Wingdings" w:hAnsi="Wingdings" w:hint="default"/>
+        <w:sz w:val="20"/>
+      </w:rPr>
+    </w:lvl>
+    <w:lvl w:ilvl="7" w:tentative="1">
+      <w:start w:val="1"/>
+      <w:numFmt w:val="bullet"/>
+      <w:lvlText w:val=""/>
+      <w:lvlJc w:val="left"/>
+      <w:pPr>
+        <w:tabs>
+          <w:tab w:val="num" w:pos="5760"/>
+        </w:tabs>
+        <w:ind w:left="5760" w:hanging="360"/>
+      </w:pPr>
+      <w:rPr>
+        <w:rFonts w:ascii="Wingdings" w:hAnsi="Wingdings" w:hint="default"/>
+        <w:sz w:val="20"/>
+      </w:rPr>
+    </w:lvl>
+    <w:lvl w:ilvl="8" w:tentative="1">
+      <w:start w:val="1"/>
+      <w:numFmt w:val="bullet"/>
+      <w:lvlText w:val=""/>
+      <w:lvlJc w:val="left"/>
+      <w:pPr>
+        <w:tabs>
+          <w:tab w:val="num" w:pos="6480"/>
+        </w:tabs>
+        <w:ind w:left="6480" w:hanging="360"/>
+      </w:pPr>
+      <w:rPr>
+        <w:rFonts w:ascii="Wingdings" w:hAnsi="Wingdings" w:hint="default"/>
+        <w:sz w:val="20"/>
+      </w:rPr>
+    </w:lvl>
+  </w:abstractNum>
+  <w:abstractNum w:abstractNumId="6">
+    <w:nsid w:val="4E3041B1"/>
+    <w:multiLevelType w:val="multilevel"/>
+    <w:tmpl w:val="C694B78A"/>
+    <w:lvl w:ilvl="0">
+      <w:start w:val="6"/>
+      <w:numFmt w:val="decimal"/>
+      <w:lvlText w:val="%1"/>
+      <w:lvlJc w:val="left"/>
+      <w:pPr>
+        <w:ind w:left="660" w:hanging="660"/>
+      </w:pPr>
+      <w:rPr>
+        <w:rFonts w:hint="default"/>
+      </w:rPr>
+    </w:lvl>
+    <w:lvl w:ilvl="1">
+      <w:start w:val="3"/>
+      <w:numFmt w:val="decimal"/>
+      <w:lvlText w:val="%1.%2"/>
+      <w:lvlJc w:val="left"/>
+      <w:pPr>
+        <w:ind w:left="660" w:hanging="660"/>
+      </w:pPr>
+      <w:rPr>
+        <w:rFonts w:hint="default"/>
+      </w:rPr>
+    </w:lvl>
+    <w:lvl w:ilvl="2">
+      <w:start w:val="1"/>
+      <w:numFmt w:val="decimal"/>
+      <w:lvlText w:val="%1.%2.%3"/>
+      <w:lvlJc w:val="left"/>
+      <w:pPr>
+        <w:ind w:left="720" w:hanging="720"/>
+      </w:pPr>
+      <w:rPr>
+        <w:rFonts w:hint="default"/>
+      </w:rPr>
+    </w:lvl>
+    <w:lvl w:ilvl="3">
+      <w:start w:val="1"/>
+      <w:numFmt w:val="decimal"/>
+      <w:lvlText w:val="%1.%2.%3.%4"/>
+      <w:lvlJc w:val="left"/>
+      <w:pPr>
+        <w:ind w:left="720" w:hanging="720"/>
+      </w:pPr>
+      <w:rPr>
+        <w:rFonts w:hint="default"/>
+      </w:rPr>
+    </w:lvl>
+    <w:lvl w:ilvl="4">
+      <w:start w:val="1"/>
+      <w:numFmt w:val="decimal"/>
+      <w:lvlText w:val="%1.%2.%3.%4.%5"/>
+      <w:lvlJc w:val="left"/>
+      <w:pPr>
+        <w:ind w:left="1080" w:hanging="1080"/>
+      </w:pPr>
+      <w:rPr>
+        <w:rFonts w:hint="default"/>
+      </w:rPr>
+    </w:lvl>
+    <w:lvl w:ilvl="5">
+      <w:start w:val="1"/>
+      <w:numFmt w:val="decimal"/>
+      <w:lvlText w:val="%1.%2.%3.%4.%5.%6"/>
+      <w:lvlJc w:val="left"/>
+      <w:pPr>
+        <w:ind w:left="1080" w:hanging="1080"/>
+      </w:pPr>
+      <w:rPr>
+        <w:rFonts w:hint="default"/>
+      </w:rPr>
+    </w:lvl>
+    <w:lvl w:ilvl="6">
+      <w:start w:val="1"/>
+      <w:numFmt w:val="decimal"/>
+      <w:lvlText w:val="%1.%2.%3.%4.%5.%6.%7"/>
+      <w:lvlJc w:val="left"/>
+      <w:pPr>
+        <w:ind w:left="1440" w:hanging="1440"/>
+      </w:pPr>
+      <w:rPr>
+        <w:rFonts w:hint="default"/>
+      </w:rPr>
+    </w:lvl>
+    <w:lvl w:ilvl="7">
+      <w:start w:val="1"/>
+      <w:numFmt w:val="decimal"/>
+      <w:lvlText w:val="%1.%2.%3.%4.%5.%6.%7.%8"/>
+      <w:lvlJc w:val="left"/>
+      <w:pPr>
+        <w:ind w:left="1440" w:hanging="1440"/>
+      </w:pPr>
+      <w:rPr>
+        <w:rFonts w:hint="default"/>
+      </w:rPr>
+    </w:lvl>
+    <w:lvl w:ilvl="8">
+      <w:start w:val="1"/>
+      <w:numFmt w:val="decimal"/>
+      <w:lvlText w:val="%1.%2.%3.%4.%5.%6.%7.%8.%9"/>
+      <w:lvlJc w:val="left"/>
+      <w:pPr>
+        <w:ind w:left="1800" w:hanging="1800"/>
+      </w:pPr>
+      <w:rPr>
+        <w:rFonts w:hint="default"/>
+      </w:rPr>
+    </w:lvl>
+  </w:abstractNum>
+  <w:abstractNum w:abstractNumId="7">
     <w:nsid w:val="57E82CB5"/>
     <w:multiLevelType w:val="hybridMultilevel"/>
     <w:tmpl w:val="A008D5DC"/>
@@ -4293,14 +5436,297 @@
       </w:pPr>
     </w:lvl>
   </w:abstractNum>
+  <w:abstractNum w:abstractNumId="8">
+    <w:nsid w:val="68C17C48"/>
+    <w:multiLevelType w:val="multilevel"/>
+    <w:tmpl w:val="4DF89848"/>
+    <w:lvl w:ilvl="0">
+      <w:start w:val="1"/>
+      <w:numFmt w:val="bullet"/>
+      <w:lvlText w:val=""/>
+      <w:lvlJc w:val="left"/>
+      <w:pPr>
+        <w:tabs>
+          <w:tab w:val="num" w:pos="720"/>
+        </w:tabs>
+        <w:ind w:left="720" w:hanging="360"/>
+      </w:pPr>
+      <w:rPr>
+        <w:rFonts w:ascii="Symbol" w:hAnsi="Symbol" w:hint="default"/>
+        <w:sz w:val="20"/>
+      </w:rPr>
+    </w:lvl>
+    <w:lvl w:ilvl="1" w:tentative="1">
+      <w:start w:val="1"/>
+      <w:numFmt w:val="bullet"/>
+      <w:lvlText w:val="o"/>
+      <w:lvlJc w:val="left"/>
+      <w:pPr>
+        <w:tabs>
+          <w:tab w:val="num" w:pos="1440"/>
+        </w:tabs>
+        <w:ind w:left="1440" w:hanging="360"/>
+      </w:pPr>
+      <w:rPr>
+        <w:rFonts w:ascii="Courier New" w:hAnsi="Courier New" w:hint="default"/>
+        <w:sz w:val="20"/>
+      </w:rPr>
+    </w:lvl>
+    <w:lvl w:ilvl="2" w:tentative="1">
+      <w:start w:val="1"/>
+      <w:numFmt w:val="bullet"/>
+      <w:lvlText w:val=""/>
+      <w:lvlJc w:val="left"/>
+      <w:pPr>
+        <w:tabs>
+          <w:tab w:val="num" w:pos="2160"/>
+        </w:tabs>
+        <w:ind w:left="2160" w:hanging="360"/>
+      </w:pPr>
+      <w:rPr>
+        <w:rFonts w:ascii="Wingdings" w:hAnsi="Wingdings" w:hint="default"/>
+        <w:sz w:val="20"/>
+      </w:rPr>
+    </w:lvl>
+    <w:lvl w:ilvl="3" w:tentative="1">
+      <w:start w:val="1"/>
+      <w:numFmt w:val="bullet"/>
+      <w:lvlText w:val=""/>
+      <w:lvlJc w:val="left"/>
+      <w:pPr>
+        <w:tabs>
+          <w:tab w:val="num" w:pos="2880"/>
+        </w:tabs>
+        <w:ind w:left="2880" w:hanging="360"/>
+      </w:pPr>
+      <w:rPr>
+        <w:rFonts w:ascii="Wingdings" w:hAnsi="Wingdings" w:hint="default"/>
+        <w:sz w:val="20"/>
+      </w:rPr>
+    </w:lvl>
+    <w:lvl w:ilvl="4" w:tentative="1">
+      <w:start w:val="1"/>
+      <w:numFmt w:val="bullet"/>
+      <w:lvlText w:val=""/>
+      <w:lvlJc w:val="left"/>
+      <w:pPr>
+        <w:tabs>
+          <w:tab w:val="num" w:pos="3600"/>
+        </w:tabs>
+        <w:ind w:left="3600" w:hanging="360"/>
+      </w:pPr>
+      <w:rPr>
+        <w:rFonts w:ascii="Wingdings" w:hAnsi="Wingdings" w:hint="default"/>
+        <w:sz w:val="20"/>
+      </w:rPr>
+    </w:lvl>
+    <w:lvl w:ilvl="5" w:tentative="1">
+      <w:start w:val="1"/>
+      <w:numFmt w:val="bullet"/>
+      <w:lvlText w:val=""/>
+      <w:lvlJc w:val="left"/>
+      <w:pPr>
+        <w:tabs>
+          <w:tab w:val="num" w:pos="4320"/>
+        </w:tabs>
+        <w:ind w:left="4320" w:hanging="360"/>
+      </w:pPr>
+      <w:rPr>
+        <w:rFonts w:ascii="Wingdings" w:hAnsi="Wingdings" w:hint="default"/>
+        <w:sz w:val="20"/>
+      </w:rPr>
+    </w:lvl>
+    <w:lvl w:ilvl="6" w:tentative="1">
+      <w:start w:val="1"/>
+      <w:numFmt w:val="bullet"/>
+      <w:lvlText w:val=""/>
+      <w:lvlJc w:val="left"/>
+      <w:pPr>
+        <w:tabs>
+          <w:tab w:val="num" w:pos="5040"/>
+        </w:tabs>
+        <w:ind w:left="5040" w:hanging="360"/>
+      </w:pPr>
+      <w:rPr>
+        <w:rFonts w:ascii="Wingdings" w:hAnsi="Wingdings" w:hint="default"/>
+        <w:sz w:val="20"/>
+      </w:rPr>
+    </w:lvl>
+    <w:lvl w:ilvl="7" w:tentative="1">
+      <w:start w:val="1"/>
+      <w:numFmt w:val="bullet"/>
+      <w:lvlText w:val=""/>
+      <w:lvlJc w:val="left"/>
+      <w:pPr>
+        <w:tabs>
+          <w:tab w:val="num" w:pos="5760"/>
+        </w:tabs>
+        <w:ind w:left="5760" w:hanging="360"/>
+      </w:pPr>
+      <w:rPr>
+        <w:rFonts w:ascii="Wingdings" w:hAnsi="Wingdings" w:hint="default"/>
+        <w:sz w:val="20"/>
+      </w:rPr>
+    </w:lvl>
+    <w:lvl w:ilvl="8" w:tentative="1">
+      <w:start w:val="1"/>
+      <w:numFmt w:val="bullet"/>
+      <w:lvlText w:val=""/>
+      <w:lvlJc w:val="left"/>
+      <w:pPr>
+        <w:tabs>
+          <w:tab w:val="num" w:pos="6480"/>
+        </w:tabs>
+        <w:ind w:left="6480" w:hanging="360"/>
+      </w:pPr>
+      <w:rPr>
+        <w:rFonts w:ascii="Wingdings" w:hAnsi="Wingdings" w:hint="default"/>
+        <w:sz w:val="20"/>
+      </w:rPr>
+    </w:lvl>
+  </w:abstractNum>
+  <w:abstractNum w:abstractNumId="9">
+    <w:nsid w:val="6EB43AAB"/>
+    <w:multiLevelType w:val="hybridMultilevel"/>
+    <w:tmpl w:val="E716D67C"/>
+    <w:lvl w:ilvl="0" w:tplc="04090001">
+      <w:start w:val="1"/>
+      <w:numFmt w:val="bullet"/>
+      <w:lvlText w:val=""/>
+      <w:lvlJc w:val="left"/>
+      <w:pPr>
+        <w:ind w:left="720" w:hanging="360"/>
+      </w:pPr>
+      <w:rPr>
+        <w:rFonts w:ascii="Symbol" w:hAnsi="Symbol" w:hint="default"/>
+      </w:rPr>
+    </w:lvl>
+    <w:lvl w:ilvl="1" w:tplc="04090003" w:tentative="1">
+      <w:start w:val="1"/>
+      <w:numFmt w:val="bullet"/>
+      <w:lvlText w:val="o"/>
+      <w:lvlJc w:val="left"/>
+      <w:pPr>
+        <w:ind w:left="1440" w:hanging="360"/>
+      </w:pPr>
+      <w:rPr>
+        <w:rFonts w:ascii="Courier New" w:hAnsi="Courier New" w:cs="Courier New" w:hint="default"/>
+      </w:rPr>
+    </w:lvl>
+    <w:lvl w:ilvl="2" w:tplc="04090005" w:tentative="1">
+      <w:start w:val="1"/>
+      <w:numFmt w:val="bullet"/>
+      <w:lvlText w:val=""/>
+      <w:lvlJc w:val="left"/>
+      <w:pPr>
+        <w:ind w:left="2160" w:hanging="360"/>
+      </w:pPr>
+      <w:rPr>
+        <w:rFonts w:ascii="Wingdings" w:hAnsi="Wingdings" w:hint="default"/>
+      </w:rPr>
+    </w:lvl>
+    <w:lvl w:ilvl="3" w:tplc="04090001" w:tentative="1">
+      <w:start w:val="1"/>
+      <w:numFmt w:val="bullet"/>
+      <w:lvlText w:val=""/>
+      <w:lvlJc w:val="left"/>
+      <w:pPr>
+        <w:ind w:left="2880" w:hanging="360"/>
+      </w:pPr>
+      <w:rPr>
+        <w:rFonts w:ascii="Symbol" w:hAnsi="Symbol" w:hint="default"/>
+      </w:rPr>
+    </w:lvl>
+    <w:lvl w:ilvl="4" w:tplc="04090003" w:tentative="1">
+      <w:start w:val="1"/>
+      <w:numFmt w:val="bullet"/>
+      <w:lvlText w:val="o"/>
+      <w:lvlJc w:val="left"/>
+      <w:pPr>
+        <w:ind w:left="3600" w:hanging="360"/>
+      </w:pPr>
+      <w:rPr>
+        <w:rFonts w:ascii="Courier New" w:hAnsi="Courier New" w:cs="Courier New" w:hint="default"/>
+      </w:rPr>
+    </w:lvl>
+    <w:lvl w:ilvl="5" w:tplc="04090005" w:tentative="1">
+      <w:start w:val="1"/>
+      <w:numFmt w:val="bullet"/>
+      <w:lvlText w:val=""/>
+      <w:lvlJc w:val="left"/>
+      <w:pPr>
+        <w:ind w:left="4320" w:hanging="360"/>
+      </w:pPr>
+      <w:rPr>
+        <w:rFonts w:ascii="Wingdings" w:hAnsi="Wingdings" w:hint="default"/>
+      </w:rPr>
+    </w:lvl>
+    <w:lvl w:ilvl="6" w:tplc="04090001" w:tentative="1">
+      <w:start w:val="1"/>
+      <w:numFmt w:val="bullet"/>
+      <w:lvlText w:val=""/>
+      <w:lvlJc w:val="left"/>
+      <w:pPr>
+        <w:ind w:left="5040" w:hanging="360"/>
+      </w:pPr>
+      <w:rPr>
+        <w:rFonts w:ascii="Symbol" w:hAnsi="Symbol" w:hint="default"/>
+      </w:rPr>
+    </w:lvl>
+    <w:lvl w:ilvl="7" w:tplc="04090003" w:tentative="1">
+      <w:start w:val="1"/>
+      <w:numFmt w:val="bullet"/>
+      <w:lvlText w:val="o"/>
+      <w:lvlJc w:val="left"/>
+      <w:pPr>
+        <w:ind w:left="5760" w:hanging="360"/>
+      </w:pPr>
+      <w:rPr>
+        <w:rFonts w:ascii="Courier New" w:hAnsi="Courier New" w:cs="Courier New" w:hint="default"/>
+      </w:rPr>
+    </w:lvl>
+    <w:lvl w:ilvl="8" w:tplc="04090005" w:tentative="1">
+      <w:start w:val="1"/>
+      <w:numFmt w:val="bullet"/>
+      <w:lvlText w:val=""/>
+      <w:lvlJc w:val="left"/>
+      <w:pPr>
+        <w:ind w:left="6480" w:hanging="360"/>
+      </w:pPr>
+      <w:rPr>
+        <w:rFonts w:ascii="Wingdings" w:hAnsi="Wingdings" w:hint="default"/>
+      </w:rPr>
+    </w:lvl>
+  </w:abstractNum>
   <w:num w:numId="1">
+    <w:abstractNumId w:val="7"/>
+  </w:num>
+  <w:num w:numId="2">
     <w:abstractNumId w:val="2"/>
   </w:num>
-  <w:num w:numId="2">
+  <w:num w:numId="3">
+    <w:abstractNumId w:val="3"/>
+  </w:num>
+  <w:num w:numId="4">
+    <w:abstractNumId w:val="9"/>
+  </w:num>
+  <w:num w:numId="5">
+    <w:abstractNumId w:val="1"/>
+  </w:num>
+  <w:num w:numId="6">
+    <w:abstractNumId w:val="6"/>
+  </w:num>
+  <w:num w:numId="7">
+    <w:abstractNumId w:val="8"/>
+  </w:num>
+  <w:num w:numId="8">
+    <w:abstractNumId w:val="4"/>
+  </w:num>
+  <w:num w:numId="9">
+    <w:abstractNumId w:val="5"/>
+  </w:num>
+  <w:num w:numId="10">
     <w:abstractNumId w:val="0"/>
-  </w:num>
-  <w:num w:numId="3">
-    <w:abstractNumId w:val="1"/>
   </w:num>
 </w:numbering>
 </file>
@@ -4556,6 +5982,26 @@
       <w:i/>
       <w:iCs/>
       <w:color w:val="5B9BD5" w:themeColor="accent1"/>
+    </w:rPr>
+  </w:style>
+  <w:style w:type="paragraph" w:styleId="Heading5">
+    <w:name w:val="heading 5"/>
+    <w:basedOn w:val="Normal"/>
+    <w:next w:val="Normal"/>
+    <w:link w:val="Heading5Char"/>
+    <w:uiPriority w:val="9"/>
+    <w:unhideWhenUsed/>
+    <w:qFormat/>
+    <w:rsid w:val="001965AD"/>
+    <w:pPr>
+      <w:keepNext/>
+      <w:keepLines/>
+      <w:spacing w:before="200" w:after="0"/>
+      <w:outlineLvl w:val="4"/>
+    </w:pPr>
+    <w:rPr>
+      <w:rFonts w:asciiTheme="majorHAnsi" w:eastAsiaTheme="majorEastAsia" w:hAnsiTheme="majorHAnsi" w:cstheme="majorBidi"/>
+      <w:color w:val="1F4D78" w:themeColor="accent1" w:themeShade="7F"/>
     </w:rPr>
   </w:style>
   <w:style w:type="character" w:default="1" w:styleId="DefaultParagraphFont">
@@ -4802,6 +6248,28 @@
       <w:u w:val="single"/>
     </w:rPr>
   </w:style>
+  <w:style w:type="paragraph" w:styleId="ListParagraph">
+    <w:name w:val="List Paragraph"/>
+    <w:basedOn w:val="Normal"/>
+    <w:uiPriority w:val="34"/>
+    <w:qFormat/>
+    <w:rsid w:val="001965AD"/>
+    <w:pPr>
+      <w:ind w:left="720"/>
+      <w:contextualSpacing/>
+    </w:pPr>
+  </w:style>
+  <w:style w:type="character" w:customStyle="1" w:styleId="Heading5Char">
+    <w:name w:val="Heading 5 Char"/>
+    <w:basedOn w:val="DefaultParagraphFont"/>
+    <w:link w:val="Heading5"/>
+    <w:uiPriority w:val="9"/>
+    <w:rsid w:val="001965AD"/>
+    <w:rPr>
+      <w:rFonts w:asciiTheme="majorHAnsi" w:eastAsiaTheme="majorEastAsia" w:hAnsiTheme="majorHAnsi" w:cstheme="majorBidi"/>
+      <w:color w:val="1F4D78" w:themeColor="accent1" w:themeShade="7F"/>
+    </w:rPr>
+  </w:style>
 </w:styles>
 </file>
 
@@ -5056,6 +6524,26 @@
       <w:i/>
       <w:iCs/>
       <w:color w:val="5B9BD5" w:themeColor="accent1"/>
+    </w:rPr>
+  </w:style>
+  <w:style w:type="paragraph" w:styleId="Heading5">
+    <w:name w:val="heading 5"/>
+    <w:basedOn w:val="Normal"/>
+    <w:next w:val="Normal"/>
+    <w:link w:val="Heading5Char"/>
+    <w:uiPriority w:val="9"/>
+    <w:unhideWhenUsed/>
+    <w:qFormat/>
+    <w:rsid w:val="001965AD"/>
+    <w:pPr>
+      <w:keepNext/>
+      <w:keepLines/>
+      <w:spacing w:before="200" w:after="0"/>
+      <w:outlineLvl w:val="4"/>
+    </w:pPr>
+    <w:rPr>
+      <w:rFonts w:asciiTheme="majorHAnsi" w:eastAsiaTheme="majorEastAsia" w:hAnsiTheme="majorHAnsi" w:cstheme="majorBidi"/>
+      <w:color w:val="1F4D78" w:themeColor="accent1" w:themeShade="7F"/>
     </w:rPr>
   </w:style>
   <w:style w:type="character" w:default="1" w:styleId="DefaultParagraphFont">
@@ -5300,6 +6788,28 @@
     <w:rPr>
       <w:color w:val="954F72" w:themeColor="followedHyperlink"/>
       <w:u w:val="single"/>
+    </w:rPr>
+  </w:style>
+  <w:style w:type="paragraph" w:styleId="ListParagraph">
+    <w:name w:val="List Paragraph"/>
+    <w:basedOn w:val="Normal"/>
+    <w:uiPriority w:val="34"/>
+    <w:qFormat/>
+    <w:rsid w:val="001965AD"/>
+    <w:pPr>
+      <w:ind w:left="720"/>
+      <w:contextualSpacing/>
+    </w:pPr>
+  </w:style>
+  <w:style w:type="character" w:customStyle="1" w:styleId="Heading5Char">
+    <w:name w:val="Heading 5 Char"/>
+    <w:basedOn w:val="DefaultParagraphFont"/>
+    <w:link w:val="Heading5"/>
+    <w:uiPriority w:val="9"/>
+    <w:rsid w:val="001965AD"/>
+    <w:rPr>
+      <w:rFonts w:asciiTheme="majorHAnsi" w:eastAsiaTheme="majorEastAsia" w:hAnsiTheme="majorHAnsi" w:cstheme="majorBidi"/>
+      <w:color w:val="1F4D78" w:themeColor="accent1" w:themeShade="7F"/>
     </w:rPr>
   </w:style>
 </w:styles>
@@ -5560,7 +7070,7 @@
   <a:extraClrSchemeLst/>
   <a:extLst>
     <a:ext uri="{05A4C25C-085E-4340-85A3-A5531E510DB2}">
-      <thm15:themeFamily xmlns="" xmlns:thm15="http://schemas.microsoft.com/office/thememl/2012/main" name="Office Theme" id="{62F939B6-93AF-4DB8-9C6B-D6C7DFDC589F}" vid="{4A3C46E8-61CC-4603-A589-7422A47A8E4A}"/>
+      <thm15:themeFamily xmlns:thm15="http://schemas.microsoft.com/office/thememl/2012/main" xmlns="" name="Office Theme" id="{62F939B6-93AF-4DB8-9C6B-D6C7DFDC589F}" vid="{4A3C46E8-61CC-4603-A589-7422A47A8E4A}"/>
     </a:ext>
   </a:extLst>
 </a:theme>
@@ -5571,7 +7081,7 @@
 </file>
 
 <file path=customXml/itemProps1.xml><?xml version="1.0" encoding="utf-8"?>
-<ds:datastoreItem xmlns:ds="http://schemas.openxmlformats.org/officeDocument/2006/customXml" ds:itemID="{5935F32A-1935-4299-9B76-F87E263B6455}">
+<ds:datastoreItem xmlns:ds="http://schemas.openxmlformats.org/officeDocument/2006/customXml" ds:itemID="{80CD9CA9-8C9E-4C2A-AA78-0631F3DCC00B}">
   <ds:schemaRefs>
     <ds:schemaRef ds:uri="http://schemas.openxmlformats.org/officeDocument/2006/bibliography"/>
   </ds:schemaRefs>

--- a/Input documents/HSI.docx
+++ b/Input documents/HSI.docx
@@ -10,12 +10,17 @@
         </w:rPr>
       </w:pPr>
       <w:bookmarkStart w:id="0" w:name="_Toc31664988"/>
-      <w:bookmarkStart w:id="1" w:name="_Toc31930800"/>
+      <w:bookmarkStart w:id="1" w:name="_Toc31931232"/>
       <w:r>
         <w:t>1.</w:t>
       </w:r>
       <w:r>
-        <w:t xml:space="preserve"> Project Name:</w:t>
+        <w:t xml:space="preserve"> Pro</w:t>
+      </w:r>
+      <w:bookmarkStart w:id="2" w:name="_GoBack"/>
+      <w:bookmarkEnd w:id="2"/>
+      <w:r>
+        <w:t>ject Name:</w:t>
       </w:r>
       <w:bookmarkEnd w:id="0"/>
       <w:bookmarkEnd w:id="1"/>
@@ -99,13 +104,13 @@
       <w:pPr>
         <w:pStyle w:val="Heading1"/>
       </w:pPr>
-      <w:bookmarkStart w:id="2" w:name="_Toc31664989"/>
-      <w:bookmarkStart w:id="3" w:name="_Toc31930801"/>
+      <w:bookmarkStart w:id="3" w:name="_Toc31664989"/>
+      <w:bookmarkStart w:id="4" w:name="_Toc31931233"/>
       <w:r>
         <w:t>2. Table History:</w:t>
       </w:r>
-      <w:bookmarkEnd w:id="2"/>
       <w:bookmarkEnd w:id="3"/>
+      <w:bookmarkEnd w:id="4"/>
       <w:r>
         <w:t xml:space="preserve"> </w:t>
       </w:r>
@@ -487,8 +492,8 @@
       <w:pPr>
         <w:pStyle w:val="Heading1"/>
       </w:pPr>
-      <w:bookmarkStart w:id="4" w:name="_Toc31664990"/>
-      <w:bookmarkStart w:id="5" w:name="_Toc31930802"/>
+      <w:bookmarkStart w:id="5" w:name="_Toc31664990"/>
+      <w:bookmarkStart w:id="6" w:name="_Toc31931234"/>
       <w:r>
         <w:t xml:space="preserve">3. Document </w:t>
       </w:r>
@@ -498,8 +503,8 @@
       <w:r>
         <w:t>:</w:t>
       </w:r>
-      <w:bookmarkEnd w:id="4"/>
       <w:bookmarkEnd w:id="5"/>
+      <w:bookmarkEnd w:id="6"/>
     </w:p>
     <w:p>
       <w:pPr>
@@ -522,7 +527,10 @@
         <w:t xml:space="preserve"> </w:t>
       </w:r>
       <w:r>
-        <w:t xml:space="preserve">                                           </w:t>
+        <w:t xml:space="preserve">                  </w:t>
+      </w:r>
+      <w:r>
+        <w:t xml:space="preserve">                        </w:t>
       </w:r>
     </w:p>
     <w:p>
@@ -536,7 +544,13 @@
         </w:rPr>
       </w:pPr>
       <w:r>
-        <w:t xml:space="preserve">                                                                      </w:t>
+        <w:t xml:space="preserve">   </w:t>
+      </w:r>
+      <w:r>
+        <w:t xml:space="preserve">                             </w:t>
+      </w:r>
+      <w:r>
+        <w:t xml:space="preserve">                                   </w:t>
       </w:r>
     </w:p>
     <w:tbl>
@@ -752,9 +766,10 @@
     <w:p>
       <w:pPr>
         <w:pStyle w:val="Heading1"/>
-      </w:pPr>
-      <w:bookmarkStart w:id="6" w:name="_Toc31664991"/>
-      <w:bookmarkStart w:id="7" w:name="_Toc31930803"/>
+        <w:spacing w:before="120"/>
+      </w:pPr>
+      <w:bookmarkStart w:id="7" w:name="_Toc31664991"/>
+      <w:bookmarkStart w:id="8" w:name="_Toc31931235"/>
       <w:r>
         <w:t xml:space="preserve">4. Table of </w:t>
       </w:r>
@@ -764,8 +779,8 @@
       <w:r>
         <w:t>:</w:t>
       </w:r>
-      <w:bookmarkEnd w:id="6"/>
       <w:bookmarkEnd w:id="7"/>
+      <w:bookmarkEnd w:id="8"/>
     </w:p>
     <w:sdt>
       <w:sdtPr>
@@ -793,12 +808,11 @@
         <w:p>
           <w:pPr>
             <w:pStyle w:val="TOCHeading"/>
+            <w:spacing w:before="120"/>
           </w:pPr>
           <w:r>
             <w:t>Contents</w:t>
           </w:r>
-          <w:bookmarkStart w:id="8" w:name="_GoBack"/>
-          <w:bookmarkEnd w:id="8"/>
         </w:p>
         <w:p>
           <w:pPr>
@@ -820,7 +834,7 @@
           <w:r>
             <w:fldChar w:fldCharType="separate"/>
           </w:r>
-          <w:hyperlink w:anchor="_Toc31930800" w:history="1">
+          <w:hyperlink w:anchor="_Toc31931232" w:history="1">
             <w:r>
               <w:rPr>
                 <w:rStyle w:val="Hyperlink"/>
@@ -847,7 +861,7 @@
                 <w:noProof/>
                 <w:webHidden/>
               </w:rPr>
-              <w:instrText xml:space="preserve"> PAGEREF _Toc31930800 \h </w:instrText>
+              <w:instrText xml:space="preserve"> PAGEREF _Toc31931232 \h </w:instrText>
             </w:r>
             <w:r>
               <w:rPr>
@@ -889,7 +903,7 @@
               <w:noProof/>
             </w:rPr>
           </w:pPr>
-          <w:hyperlink w:anchor="_Toc31930801" w:history="1">
+          <w:hyperlink w:anchor="_Toc31931233" w:history="1">
             <w:r>
               <w:rPr>
                 <w:rStyle w:val="Hyperlink"/>
@@ -916,7 +930,7 @@
                 <w:noProof/>
                 <w:webHidden/>
               </w:rPr>
-              <w:instrText xml:space="preserve"> PAGEREF _Toc31930801 \h </w:instrText>
+              <w:instrText xml:space="preserve"> PAGEREF _Toc31931233 \h </w:instrText>
             </w:r>
             <w:r>
               <w:rPr>
@@ -958,7 +972,7 @@
               <w:noProof/>
             </w:rPr>
           </w:pPr>
-          <w:hyperlink w:anchor="_Toc31930802" w:history="1">
+          <w:hyperlink w:anchor="_Toc31931234" w:history="1">
             <w:r>
               <w:rPr>
                 <w:rStyle w:val="Hyperlink"/>
@@ -985,7 +999,7 @@
                 <w:noProof/>
                 <w:webHidden/>
               </w:rPr>
-              <w:instrText xml:space="preserve"> PAGEREF _Toc31930802 \h </w:instrText>
+              <w:instrText xml:space="preserve"> PAGEREF _Toc31931234 \h </w:instrText>
             </w:r>
             <w:r>
               <w:rPr>
@@ -1027,7 +1041,7 @@
               <w:noProof/>
             </w:rPr>
           </w:pPr>
-          <w:hyperlink w:anchor="_Toc31930803" w:history="1">
+          <w:hyperlink w:anchor="_Toc31931235" w:history="1">
             <w:r>
               <w:rPr>
                 <w:rStyle w:val="Hyperlink"/>
@@ -1054,7 +1068,7 @@
                 <w:noProof/>
                 <w:webHidden/>
               </w:rPr>
-              <w:instrText xml:space="preserve"> PAGEREF _Toc31930803 \h </w:instrText>
+              <w:instrText xml:space="preserve"> PAGEREF _Toc31931235 \h </w:instrText>
             </w:r>
             <w:r>
               <w:rPr>
@@ -1096,7 +1110,7 @@
               <w:noProof/>
             </w:rPr>
           </w:pPr>
-          <w:hyperlink w:anchor="_Toc31930804" w:history="1">
+          <w:hyperlink w:anchor="_Toc31931236" w:history="1">
             <w:r>
               <w:rPr>
                 <w:rStyle w:val="Hyperlink"/>
@@ -1123,7 +1137,7 @@
                 <w:noProof/>
                 <w:webHidden/>
               </w:rPr>
-              <w:instrText xml:space="preserve"> PAGEREF _Toc31930804 \h </w:instrText>
+              <w:instrText xml:space="preserve"> PAGEREF _Toc31931236 \h </w:instrText>
             </w:r>
             <w:r>
               <w:rPr>
@@ -1165,7 +1179,7 @@
               <w:noProof/>
             </w:rPr>
           </w:pPr>
-          <w:hyperlink w:anchor="_Toc31930805" w:history="1">
+          <w:hyperlink w:anchor="_Toc31931237" w:history="1">
             <w:r>
               <w:rPr>
                 <w:rStyle w:val="Hyperlink"/>
@@ -1192,7 +1206,7 @@
                 <w:noProof/>
                 <w:webHidden/>
               </w:rPr>
-              <w:instrText xml:space="preserve"> PAGEREF _Toc31930805 \h </w:instrText>
+              <w:instrText xml:space="preserve"> PAGEREF _Toc31931237 \h </w:instrText>
             </w:r>
             <w:r>
               <w:rPr>
@@ -1234,13 +1248,13 @@
               <w:noProof/>
             </w:rPr>
           </w:pPr>
-          <w:hyperlink w:anchor="_Toc31930806" w:history="1">
+          <w:hyperlink w:anchor="_Toc31931238" w:history="1">
             <w:r>
               <w:rPr>
                 <w:rStyle w:val="Hyperlink"/>
                 <w:noProof/>
               </w:rPr>
-              <w:t>6.2 MICROCONTOLLER &amp; PINS</w:t>
+              <w:t>6.1 Block Diagram</w:t>
             </w:r>
             <w:r>
               <w:rPr>
@@ -1261,7 +1275,7 @@
                 <w:noProof/>
                 <w:webHidden/>
               </w:rPr>
-              <w:instrText xml:space="preserve"> PAGEREF _Toc31930806 \h </w:instrText>
+              <w:instrText xml:space="preserve"> PAGEREF _Toc31931238 \h </w:instrText>
             </w:r>
             <w:r>
               <w:rPr>
@@ -1281,7 +1295,7 @@
                 <w:noProof/>
                 <w:webHidden/>
               </w:rPr>
-              <w:t>3</w:t>
+              <w:t>2</w:t>
             </w:r>
             <w:r>
               <w:rPr>
@@ -1303,13 +1317,13 @@
               <w:noProof/>
             </w:rPr>
           </w:pPr>
-          <w:hyperlink w:anchor="_Toc31930807" w:history="1">
+          <w:hyperlink w:anchor="_Toc31931239" w:history="1">
             <w:r>
               <w:rPr>
                 <w:rStyle w:val="Hyperlink"/>
                 <w:noProof/>
               </w:rPr>
-              <w:t>6.3 Hardware Description</w:t>
+              <w:t>6.2 MICROCONTOLLER &amp; PINS</w:t>
             </w:r>
             <w:r>
               <w:rPr>
@@ -1330,7 +1344,7 @@
                 <w:noProof/>
                 <w:webHidden/>
               </w:rPr>
-              <w:instrText xml:space="preserve"> PAGEREF _Toc31930807 \h </w:instrText>
+              <w:instrText xml:space="preserve"> PAGEREF _Toc31931239 \h </w:instrText>
             </w:r>
             <w:r>
               <w:rPr>
@@ -1350,7 +1364,7 @@
                 <w:noProof/>
                 <w:webHidden/>
               </w:rPr>
-              <w:t>5</w:t>
+              <w:t>3</w:t>
             </w:r>
             <w:r>
               <w:rPr>
@@ -1362,6 +1376,78 @@
           </w:hyperlink>
         </w:p>
         <w:p>
+          <w:pPr>
+            <w:pStyle w:val="TOC3"/>
+            <w:tabs>
+              <w:tab w:val="right" w:leader="dot" w:pos="9350"/>
+            </w:tabs>
+            <w:rPr>
+              <w:rFonts w:eastAsiaTheme="minorEastAsia"/>
+              <w:noProof/>
+            </w:rPr>
+          </w:pPr>
+          <w:hyperlink w:anchor="_Toc31931240" w:history="1">
+            <w:r>
+              <w:rPr>
+                <w:rStyle w:val="Hyperlink"/>
+                <w:noProof/>
+              </w:rPr>
+              <w:t>6.3 Hardware Description</w:t>
+            </w:r>
+            <w:r>
+              <w:rPr>
+                <w:noProof/>
+                <w:webHidden/>
+              </w:rPr>
+              <w:tab/>
+            </w:r>
+            <w:r>
+              <w:rPr>
+                <w:noProof/>
+                <w:webHidden/>
+              </w:rPr>
+              <w:fldChar w:fldCharType="begin"/>
+            </w:r>
+            <w:r>
+              <w:rPr>
+                <w:noProof/>
+                <w:webHidden/>
+              </w:rPr>
+              <w:instrText xml:space="preserve"> PAGEREF _Toc31931240 \h </w:instrText>
+            </w:r>
+            <w:r>
+              <w:rPr>
+                <w:noProof/>
+                <w:webHidden/>
+              </w:rPr>
+            </w:r>
+            <w:r>
+              <w:rPr>
+                <w:noProof/>
+                <w:webHidden/>
+              </w:rPr>
+              <w:fldChar w:fldCharType="separate"/>
+            </w:r>
+            <w:r>
+              <w:rPr>
+                <w:noProof/>
+                <w:webHidden/>
+              </w:rPr>
+              <w:t>5</w:t>
+            </w:r>
+            <w:r>
+              <w:rPr>
+                <w:noProof/>
+                <w:webHidden/>
+              </w:rPr>
+              <w:fldChar w:fldCharType="end"/>
+            </w:r>
+          </w:hyperlink>
+        </w:p>
+        <w:p>
+          <w:pPr>
+            <w:spacing w:before="120"/>
+          </w:pPr>
           <w:r>
             <w:rPr>
               <w:b/>
@@ -1376,20 +1462,26 @@
     <w:p>
       <w:pPr>
         <w:pStyle w:val="Heading1"/>
-      </w:pPr>
-      <w:bookmarkStart w:id="9" w:name="_Toc31930804"/>
+        <w:spacing w:line="240" w:lineRule="auto"/>
+      </w:pPr>
+      <w:bookmarkStart w:id="9" w:name="_Toc31931236"/>
       <w:r>
         <w:t>5. List of Tables</w:t>
       </w:r>
       <w:bookmarkEnd w:id="9"/>
     </w:p>
-    <w:p/>
+    <w:p>
+      <w:pPr>
+        <w:spacing w:after="0" w:line="240" w:lineRule="auto"/>
+      </w:pPr>
+    </w:p>
     <w:p>
       <w:pPr>
         <w:pStyle w:val="TOC3"/>
         <w:tabs>
           <w:tab w:val="right" w:leader="dot" w:pos="9350"/>
         </w:tabs>
+        <w:spacing w:line="240" w:lineRule="auto"/>
         <w:rPr>
           <w:rFonts w:eastAsiaTheme="minorEastAsia"/>
           <w:noProof/>
@@ -1425,6 +1517,7 @@
         <w:tabs>
           <w:tab w:val="right" w:leader="dot" w:pos="9350"/>
         </w:tabs>
+        <w:spacing w:line="240" w:lineRule="auto"/>
         <w:rPr>
           <w:rFonts w:eastAsiaTheme="minorEastAsia"/>
           <w:noProof/>
@@ -1505,6 +1598,7 @@
         <w:tabs>
           <w:tab w:val="right" w:leader="dot" w:pos="9350"/>
         </w:tabs>
+        <w:spacing w:line="240" w:lineRule="auto"/>
         <w:ind w:left="0"/>
         <w:rPr>
           <w:rFonts w:eastAsiaTheme="minorEastAsia"/>
@@ -1544,7 +1638,7 @@
         <w:pStyle w:val="Heading1"/>
       </w:pPr>
       <w:bookmarkStart w:id="10" w:name="_Toc31664992"/>
-      <w:bookmarkStart w:id="11" w:name="_Toc31930805"/>
+      <w:bookmarkStart w:id="11" w:name="_Toc31931237"/>
       <w:r>
         <w:t>6</w:t>
       </w:r>
@@ -1578,18 +1672,16 @@
         </w:rPr>
         <w:t>001</w:t>
       </w:r>
-      <w:r>
-        <w:t xml:space="preserve">_V01   </w:t>
-      </w:r>
-      <w:r>
-        <w:tab/>
-      </w:r>
       <w:bookmarkStart w:id="12" w:name="_Toc31664993"/>
+      <w:r>
+        <w:t>_V01</w:t>
+      </w:r>
     </w:p>
     <w:p>
       <w:pPr>
-        <w:spacing w:after="0"/>
-      </w:pPr>
+        <w:pStyle w:val="Heading3"/>
+      </w:pPr>
+      <w:bookmarkStart w:id="13" w:name="_Toc31931238"/>
       <w:r>
         <w:t>6</w:t>
       </w:r>
@@ -1597,6 +1689,7 @@
         <w:t>.1 Block Diagram</w:t>
       </w:r>
       <w:bookmarkEnd w:id="12"/>
+      <w:bookmarkEnd w:id="13"/>
     </w:p>
     <w:p>
       <w:pPr>
@@ -1657,8 +1750,8 @@
       <w:pPr>
         <w:pStyle w:val="Heading3"/>
       </w:pPr>
-      <w:bookmarkStart w:id="13" w:name="_Toc31664994"/>
-      <w:bookmarkStart w:id="14" w:name="_Toc31930806"/>
+      <w:bookmarkStart w:id="14" w:name="_Toc31664994"/>
+      <w:bookmarkStart w:id="15" w:name="_Toc31931239"/>
       <w:r>
         <w:lastRenderedPageBreak/>
         <w:t>6</w:t>
@@ -1672,8 +1765,8 @@
       <w:r>
         <w:t>PINS</w:t>
       </w:r>
-      <w:bookmarkEnd w:id="13"/>
       <w:bookmarkEnd w:id="14"/>
+      <w:bookmarkEnd w:id="15"/>
     </w:p>
     <w:p/>
     <w:p>
@@ -1694,10 +1787,10 @@
       <w:pPr>
         <w:pStyle w:val="Heading4"/>
       </w:pPr>
-      <w:bookmarkStart w:id="15" w:name="_Microcontroller_Parametric:"/>
-      <w:bookmarkStart w:id="16" w:name="_6.2.1_Microcontroller_Parametric:"/>
-      <w:bookmarkEnd w:id="15"/>
+      <w:bookmarkStart w:id="16" w:name="_Microcontroller_Parametric:"/>
+      <w:bookmarkStart w:id="17" w:name="_6.2.1_Microcontroller_Parametric:"/>
       <w:bookmarkEnd w:id="16"/>
+      <w:bookmarkEnd w:id="17"/>
       <w:r>
         <w:t xml:space="preserve">6.2.1 </w:t>
       </w:r>
@@ -2121,8 +2214,8 @@
       <w:pPr>
         <w:pStyle w:val="Heading4"/>
       </w:pPr>
-      <w:bookmarkStart w:id="17" w:name="_Microcontroller_Brief_Description:"/>
-      <w:bookmarkEnd w:id="17"/>
+      <w:bookmarkStart w:id="18" w:name="_Microcontroller_Brief_Description:"/>
+      <w:bookmarkEnd w:id="18"/>
       <w:r>
         <w:t xml:space="preserve">6.2.2 </w:t>
       </w:r>
@@ -2253,8 +2346,8 @@
       </w:pPr>
     </w:p>
     <w:p>
-      <w:bookmarkStart w:id="18" w:name="_PINS_Connection:"/>
-      <w:bookmarkEnd w:id="18"/>
+      <w:bookmarkStart w:id="19" w:name="_PINS_Connection:"/>
+      <w:bookmarkEnd w:id="19"/>
     </w:p>
     <w:p>
       <w:r>
@@ -4073,12 +4166,12 @@
       <w:pPr>
         <w:pStyle w:val="Heading3"/>
       </w:pPr>
-      <w:bookmarkStart w:id="19" w:name="_Toc31930807"/>
+      <w:bookmarkStart w:id="20" w:name="_Toc31931240"/>
       <w:r>
         <w:lastRenderedPageBreak/>
         <w:t>6.3 Hardware Description</w:t>
       </w:r>
-      <w:bookmarkEnd w:id="19"/>
+      <w:bookmarkEnd w:id="20"/>
     </w:p>
     <w:p/>
     <w:p>
@@ -7070,7 +7163,7 @@
   <a:extraClrSchemeLst/>
   <a:extLst>
     <a:ext uri="{05A4C25C-085E-4340-85A3-A5531E510DB2}">
-      <thm15:themeFamily xmlns:thm15="http://schemas.microsoft.com/office/thememl/2012/main" xmlns="" name="Office Theme" id="{62F939B6-93AF-4DB8-9C6B-D6C7DFDC589F}" vid="{4A3C46E8-61CC-4603-A589-7422A47A8E4A}"/>
+      <thm15:themeFamily xmlns="" xmlns:thm15="http://schemas.microsoft.com/office/thememl/2012/main" name="Office Theme" id="{62F939B6-93AF-4DB8-9C6B-D6C7DFDC589F}" vid="{4A3C46E8-61CC-4603-A589-7422A47A8E4A}"/>
     </a:ext>
   </a:extLst>
 </a:theme>
@@ -7081,7 +7174,7 @@
 </file>
 
 <file path=customXml/itemProps1.xml><?xml version="1.0" encoding="utf-8"?>
-<ds:datastoreItem xmlns:ds="http://schemas.openxmlformats.org/officeDocument/2006/customXml" ds:itemID="{80CD9CA9-8C9E-4C2A-AA78-0631F3DCC00B}">
+<ds:datastoreItem xmlns:ds="http://schemas.openxmlformats.org/officeDocument/2006/customXml" ds:itemID="{DD903E94-430B-4A05-AC81-A195F63754E2}">
   <ds:schemaRefs>
     <ds:schemaRef ds:uri="http://schemas.openxmlformats.org/officeDocument/2006/bibliography"/>
   </ds:schemaRefs>

--- a/Input documents/HSI.docx
+++ b/Input documents/HSI.docx
@@ -1,6 +1,6 @@
 
 <file path=word/document.xml><?xml version="1.0" encoding="utf-8"?>
-<w:document xmlns:wpc="http://schemas.microsoft.com/office/word/2010/wordprocessingCanvas" xmlns:mc="http://schemas.openxmlformats.org/markup-compatibility/2006" xmlns:o="urn:schemas-microsoft-com:office:office" xmlns:r="http://schemas.openxmlformats.org/officeDocument/2006/relationships" xmlns:m="http://schemas.openxmlformats.org/officeDocument/2006/math" xmlns:v="urn:schemas-microsoft-com:vml" xmlns:wp14="http://schemas.microsoft.com/office/word/2010/wordprocessingDrawing" xmlns:wp="http://schemas.openxmlformats.org/drawingml/2006/wordprocessingDrawing" xmlns:w10="urn:schemas-microsoft-com:office:word" xmlns:w="http://schemas.openxmlformats.org/wordprocessingml/2006/main" xmlns:w14="http://schemas.microsoft.com/office/word/2010/wordml" xmlns:wpg="http://schemas.microsoft.com/office/word/2010/wordprocessingGroup" xmlns:wpi="http://schemas.microsoft.com/office/word/2010/wordprocessingInk" xmlns:wne="http://schemas.microsoft.com/office/word/2006/wordml" xmlns:wps="http://schemas.microsoft.com/office/word/2010/wordprocessingShape" mc:Ignorable="w14 wp14">
+<w:document xmlns:wpc="http://schemas.microsoft.com/office/word/2010/wordprocessingCanvas" xmlns:mc="http://schemas.openxmlformats.org/markup-compatibility/2006" xmlns:o="urn:schemas-microsoft-com:office:office" xmlns:r="http://schemas.openxmlformats.org/officeDocument/2006/relationships" xmlns:m="http://schemas.openxmlformats.org/officeDocument/2006/math" xmlns:v="urn:schemas-microsoft-com:vml" xmlns:wp14="http://schemas.microsoft.com/office/word/2010/wordprocessingDrawing" xmlns:wp="http://schemas.openxmlformats.org/drawingml/2006/wordprocessingDrawing" xmlns:w10="urn:schemas-microsoft-com:office:word" xmlns:w="http://schemas.openxmlformats.org/wordprocessingml/2006/main" xmlns:w14="http://schemas.microsoft.com/office/word/2010/wordml" xmlns:w15="http://schemas.microsoft.com/office/word/2012/wordml" xmlns:wpg="http://schemas.microsoft.com/office/word/2010/wordprocessingGroup" xmlns:wpi="http://schemas.microsoft.com/office/word/2010/wordprocessingInk" xmlns:wne="http://schemas.microsoft.com/office/word/2006/wordml" xmlns:wps="http://schemas.microsoft.com/office/word/2010/wordprocessingShape" mc:Ignorable="w14 w15 wp14">
   <w:body>
     <w:p>
       <w:pPr>
@@ -15,12 +15,7 @@
         <w:t>1.</w:t>
       </w:r>
       <w:r>
-        <w:t xml:space="preserve"> Pro</w:t>
-      </w:r>
-      <w:bookmarkStart w:id="2" w:name="_GoBack"/>
-      <w:bookmarkEnd w:id="2"/>
-      <w:r>
-        <w:t>ject Name:</w:t>
+        <w:t xml:space="preserve"> Project Name:</w:t>
       </w:r>
       <w:bookmarkEnd w:id="0"/>
       <w:bookmarkEnd w:id="1"/>
@@ -104,13 +99,13 @@
       <w:pPr>
         <w:pStyle w:val="Heading1"/>
       </w:pPr>
-      <w:bookmarkStart w:id="3" w:name="_Toc31664989"/>
-      <w:bookmarkStart w:id="4" w:name="_Toc31931233"/>
+      <w:bookmarkStart w:id="2" w:name="_Toc31664989"/>
+      <w:bookmarkStart w:id="3" w:name="_Toc31931233"/>
       <w:r>
         <w:t>2. Table History:</w:t>
       </w:r>
+      <w:bookmarkEnd w:id="2"/>
       <w:bookmarkEnd w:id="3"/>
-      <w:bookmarkEnd w:id="4"/>
       <w:r>
         <w:t xml:space="preserve"> </w:t>
       </w:r>
@@ -492,8 +487,8 @@
       <w:pPr>
         <w:pStyle w:val="Heading1"/>
       </w:pPr>
-      <w:bookmarkStart w:id="5" w:name="_Toc31664990"/>
-      <w:bookmarkStart w:id="6" w:name="_Toc31931234"/>
+      <w:bookmarkStart w:id="4" w:name="_Toc31664990"/>
+      <w:bookmarkStart w:id="5" w:name="_Toc31931234"/>
       <w:r>
         <w:t xml:space="preserve">3. Document </w:t>
       </w:r>
@@ -503,8 +498,8 @@
       <w:r>
         <w:t>:</w:t>
       </w:r>
+      <w:bookmarkEnd w:id="4"/>
       <w:bookmarkEnd w:id="5"/>
-      <w:bookmarkEnd w:id="6"/>
     </w:p>
     <w:p>
       <w:pPr>
@@ -745,8 +740,10 @@
               <w:pStyle w:val="NoSpacing"/>
             </w:pPr>
             <w:r>
-              <w:t>Draft</w:t>
-            </w:r>
+              <w:t>Proposed</w:t>
+            </w:r>
+            <w:bookmarkStart w:id="6" w:name="_GoBack"/>
+            <w:bookmarkEnd w:id="6"/>
           </w:p>
         </w:tc>
       </w:tr>
@@ -1716,7 +1713,7 @@
                     <pic:cNvPicPr/>
                   </pic:nvPicPr>
                   <pic:blipFill>
-                    <a:blip r:embed="rId7">
+                    <a:blip r:embed="rId6">
                       <a:extLst>
                         <a:ext uri="{28A0092B-C50C-407E-A947-70E740481C1C}">
                           <a14:useLocalDpi xmlns:a14="http://schemas.microsoft.com/office/drawing/2010/main" val="0"/>
@@ -4654,7 +4651,7 @@
 </file>
 
 <file path=word/numbering.xml><?xml version="1.0" encoding="utf-8"?>
-<w:numbering xmlns:wpc="http://schemas.microsoft.com/office/word/2010/wordprocessingCanvas" xmlns:mc="http://schemas.openxmlformats.org/markup-compatibility/2006" xmlns:o="urn:schemas-microsoft-com:office:office" xmlns:r="http://schemas.openxmlformats.org/officeDocument/2006/relationships" xmlns:m="http://schemas.openxmlformats.org/officeDocument/2006/math" xmlns:v="urn:schemas-microsoft-com:vml" xmlns:wp14="http://schemas.microsoft.com/office/word/2010/wordprocessingDrawing" xmlns:wp="http://schemas.openxmlformats.org/drawingml/2006/wordprocessingDrawing" xmlns:w10="urn:schemas-microsoft-com:office:word" xmlns:w="http://schemas.openxmlformats.org/wordprocessingml/2006/main" xmlns:w14="http://schemas.microsoft.com/office/word/2010/wordml" xmlns:wpg="http://schemas.microsoft.com/office/word/2010/wordprocessingGroup" xmlns:wpi="http://schemas.microsoft.com/office/word/2010/wordprocessingInk" xmlns:wne="http://schemas.microsoft.com/office/word/2006/wordml" xmlns:wps="http://schemas.microsoft.com/office/word/2010/wordprocessingShape" mc:Ignorable="w14 wp14">
+<w:numbering xmlns:wpc="http://schemas.microsoft.com/office/word/2010/wordprocessingCanvas" xmlns:mc="http://schemas.openxmlformats.org/markup-compatibility/2006" xmlns:o="urn:schemas-microsoft-com:office:office" xmlns:r="http://schemas.openxmlformats.org/officeDocument/2006/relationships" xmlns:m="http://schemas.openxmlformats.org/officeDocument/2006/math" xmlns:v="urn:schemas-microsoft-com:vml" xmlns:wp14="http://schemas.microsoft.com/office/word/2010/wordprocessingDrawing" xmlns:wp="http://schemas.openxmlformats.org/drawingml/2006/wordprocessingDrawing" xmlns:w10="urn:schemas-microsoft-com:office:word" xmlns:w="http://schemas.openxmlformats.org/wordprocessingml/2006/main" xmlns:w14="http://schemas.microsoft.com/office/word/2010/wordml" xmlns:w15="http://schemas.microsoft.com/office/word/2012/wordml" xmlns:wpg="http://schemas.microsoft.com/office/word/2010/wordprocessingGroup" xmlns:wpi="http://schemas.microsoft.com/office/word/2010/wordprocessingInk" xmlns:wne="http://schemas.microsoft.com/office/word/2006/wordml" xmlns:wps="http://schemas.microsoft.com/office/word/2010/wordprocessingShape" mc:Ignorable="w14 w15 wp14">
   <w:abstractNum w:abstractNumId="0">
     <w:nsid w:val="0E6446F2"/>
     <w:multiLevelType w:val="hybridMultilevel"/>
@@ -5825,7 +5822,7 @@
 </file>
 
 <file path=word/styles.xml><?xml version="1.0" encoding="utf-8"?>
-<w:styles xmlns:mc="http://schemas.openxmlformats.org/markup-compatibility/2006" xmlns:r="http://schemas.openxmlformats.org/officeDocument/2006/relationships" xmlns:w="http://schemas.openxmlformats.org/wordprocessingml/2006/main" xmlns:w14="http://schemas.microsoft.com/office/word/2010/wordml" mc:Ignorable="w14">
+<w:styles xmlns:mc="http://schemas.openxmlformats.org/markup-compatibility/2006" xmlns:r="http://schemas.openxmlformats.org/officeDocument/2006/relationships" xmlns:w="http://schemas.openxmlformats.org/wordprocessingml/2006/main" xmlns:w14="http://schemas.microsoft.com/office/word/2010/wordml" xmlns:w15="http://schemas.microsoft.com/office/word/2012/wordml" mc:Ignorable="w14 w15">
   <w:docDefaults>
     <w:rPrDefault>
       <w:rPr>
@@ -5841,686 +5838,378 @@
       </w:pPr>
     </w:pPrDefault>
   </w:docDefaults>
-  <w:latentStyles w:defLockedState="0" w:defUIPriority="99" w:defSemiHidden="1" w:defUnhideWhenUsed="1" w:defQFormat="0" w:count="267">
-    <w:lsdException w:name="Normal" w:semiHidden="0" w:uiPriority="0" w:unhideWhenUsed="0" w:qFormat="1"/>
-    <w:lsdException w:name="heading 1" w:semiHidden="0" w:uiPriority="9" w:unhideWhenUsed="0" w:qFormat="1"/>
-    <w:lsdException w:name="heading 2" w:uiPriority="9" w:qFormat="1"/>
-    <w:lsdException w:name="heading 3" w:uiPriority="9" w:qFormat="1"/>
-    <w:lsdException w:name="heading 4" w:uiPriority="9" w:qFormat="1"/>
-    <w:lsdException w:name="heading 5" w:uiPriority="9" w:qFormat="1"/>
-    <w:lsdException w:name="heading 6" w:uiPriority="9" w:qFormat="1"/>
-    <w:lsdException w:name="heading 7" w:uiPriority="9" w:qFormat="1"/>
-    <w:lsdException w:name="heading 8" w:uiPriority="9" w:qFormat="1"/>
-    <w:lsdException w:name="heading 9" w:uiPriority="9" w:qFormat="1"/>
-    <w:lsdException w:name="toc 1" w:uiPriority="39"/>
-    <w:lsdException w:name="toc 2" w:uiPriority="39"/>
-    <w:lsdException w:name="toc 3" w:uiPriority="39"/>
-    <w:lsdException w:name="toc 4" w:uiPriority="39"/>
-    <w:lsdException w:name="toc 5" w:uiPriority="39"/>
-    <w:lsdException w:name="toc 6" w:uiPriority="39"/>
-    <w:lsdException w:name="toc 7" w:uiPriority="39"/>
-    <w:lsdException w:name="toc 8" w:uiPriority="39"/>
-    <w:lsdException w:name="toc 9" w:uiPriority="39"/>
-    <w:lsdException w:name="caption" w:uiPriority="35" w:qFormat="1"/>
-    <w:lsdException w:name="Title" w:semiHidden="0" w:uiPriority="10" w:unhideWhenUsed="0" w:qFormat="1"/>
-    <w:lsdException w:name="Default Paragraph Font" w:uiPriority="1"/>
-    <w:lsdException w:name="Subtitle" w:semiHidden="0" w:uiPriority="11" w:unhideWhenUsed="0" w:qFormat="1"/>
-    <w:lsdException w:name="Strong" w:semiHidden="0" w:uiPriority="22" w:unhideWhenUsed="0" w:qFormat="1"/>
-    <w:lsdException w:name="Emphasis" w:semiHidden="0" w:uiPriority="20" w:unhideWhenUsed="0" w:qFormat="1"/>
-    <w:lsdException w:name="Table Grid" w:semiHidden="0" w:uiPriority="39" w:unhideWhenUsed="0"/>
-    <w:lsdException w:name="Placeholder Text" w:unhideWhenUsed="0"/>
-    <w:lsdException w:name="No Spacing" w:semiHidden="0" w:uiPriority="1" w:unhideWhenUsed="0" w:qFormat="1"/>
-    <w:lsdException w:name="Light Shading" w:semiHidden="0" w:uiPriority="60" w:unhideWhenUsed="0"/>
-    <w:lsdException w:name="Light List" w:semiHidden="0" w:uiPriority="61" w:unhideWhenUsed="0"/>
-    <w:lsdException w:name="Light Grid" w:semiHidden="0" w:uiPriority="62" w:unhideWhenUsed="0"/>
-    <w:lsdException w:name="Medium Shading 1" w:semiHidden="0" w:uiPriority="63" w:unhideWhenUsed="0"/>
-    <w:lsdException w:name="Medium Shading 2" w:semiHidden="0" w:uiPriority="64" w:unhideWhenUsed="0"/>
-    <w:lsdException w:name="Medium List 1" w:semiHidden="0" w:uiPriority="65" w:unhideWhenUsed="0"/>
-    <w:lsdException w:name="Medium List 2" w:semiHidden="0" w:uiPriority="66" w:unhideWhenUsed="0"/>
-    <w:lsdException w:name="Medium Grid 1" w:semiHidden="0" w:uiPriority="67" w:unhideWhenUsed="0"/>
-    <w:lsdException w:name="Medium Grid 2" w:semiHidden="0" w:uiPriority="68" w:unhideWhenUsed="0"/>
-    <w:lsdException w:name="Medium Grid 3" w:semiHidden="0" w:uiPriority="69" w:unhideWhenUsed="0"/>
-    <w:lsdException w:name="Dark List" w:semiHidden="0" w:uiPriority="70" w:unhideWhenUsed="0"/>
-    <w:lsdException w:name="Colorful Shading" w:semiHidden="0" w:uiPriority="71" w:unhideWhenUsed="0"/>
-    <w:lsdException w:name="Colorful List" w:semiHidden="0" w:uiPriority="72" w:unhideWhenUsed="0"/>
-    <w:lsdException w:name="Colorful Grid" w:semiHidden="0" w:uiPriority="73" w:unhideWhenUsed="0"/>
-    <w:lsdException w:name="Light Shading Accent 1" w:semiHidden="0" w:uiPriority="60" w:unhideWhenUsed="0"/>
-    <w:lsdException w:name="Light List Accent 1" w:semiHidden="0" w:uiPriority="61" w:unhideWhenUsed="0"/>
-    <w:lsdException w:name="Light Grid Accent 1" w:semiHidden="0" w:uiPriority="62" w:unhideWhenUsed="0"/>
-    <w:lsdException w:name="Medium Shading 1 Accent 1" w:semiHidden="0" w:uiPriority="63" w:unhideWhenUsed="0"/>
-    <w:lsdException w:name="Medium Shading 2 Accent 1" w:semiHidden="0" w:uiPriority="64" w:unhideWhenUsed="0"/>
-    <w:lsdException w:name="Medium List 1 Accent 1" w:semiHidden="0" w:uiPriority="65" w:unhideWhenUsed="0"/>
-    <w:lsdException w:name="Revision" w:unhideWhenUsed="0"/>
-    <w:lsdException w:name="List Paragraph" w:semiHidden="0" w:uiPriority="34" w:unhideWhenUsed="0" w:qFormat="1"/>
-    <w:lsdException w:name="Quote" w:semiHidden="0" w:uiPriority="29" w:unhideWhenUsed="0" w:qFormat="1"/>
-    <w:lsdException w:name="Intense Quote" w:semiHidden="0" w:uiPriority="30" w:unhideWhenUsed="0" w:qFormat="1"/>
-    <w:lsdException w:name="Medium List 2 Accent 1" w:semiHidden="0" w:uiPriority="66" w:unhideWhenUsed="0"/>
-    <w:lsdException w:name="Medium Grid 1 Accent 1" w:semiHidden="0" w:uiPriority="67" w:unhideWhenUsed="0"/>
-    <w:lsdException w:name="Medium Grid 2 Accent 1" w:semiHidden="0" w:uiPriority="68" w:unhideWhenUsed="0"/>
-    <w:lsdException w:name="Medium Grid 3 Accent 1" w:semiHidden="0" w:uiPriority="69" w:unhideWhenUsed="0"/>
-    <w:lsdException w:name="Dark List Accent 1" w:semiHidden="0" w:uiPriority="70" w:unhideWhenUsed="0"/>
-    <w:lsdException w:name="Colorful Shading Accent 1" w:semiHidden="0" w:uiPriority="71" w:unhideWhenUsed="0"/>
-    <w:lsdException w:name="Colorful List Accent 1" w:semiHidden="0" w:uiPriority="72" w:unhideWhenUsed="0"/>
-    <w:lsdException w:name="Colorful Grid Accent 1" w:semiHidden="0" w:uiPriority="73" w:unhideWhenUsed="0"/>
-    <w:lsdException w:name="Light Shading Accent 2" w:semiHidden="0" w:uiPriority="60" w:unhideWhenUsed="0"/>
-    <w:lsdException w:name="Light List Accent 2" w:semiHidden="0" w:uiPriority="61" w:unhideWhenUsed="0"/>
-    <w:lsdException w:name="Light Grid Accent 2" w:semiHidden="0" w:uiPriority="62" w:unhideWhenUsed="0"/>
-    <w:lsdException w:name="Medium Shading 1 Accent 2" w:semiHidden="0" w:uiPriority="63" w:unhideWhenUsed="0"/>
-    <w:lsdException w:name="Medium Shading 2 Accent 2" w:semiHidden="0" w:uiPriority="64" w:unhideWhenUsed="0"/>
-    <w:lsdException w:name="Medium List 1 Accent 2" w:semiHidden="0" w:uiPriority="65" w:unhideWhenUsed="0"/>
-    <w:lsdException w:name="Medium List 2 Accent 2" w:semiHidden="0" w:uiPriority="66" w:unhideWhenUsed="0"/>
-    <w:lsdException w:name="Medium Grid 1 Accent 2" w:semiHidden="0" w:uiPriority="67" w:unhideWhenUsed="0"/>
-    <w:lsdException w:name="Medium Grid 2 Accent 2" w:semiHidden="0" w:uiPriority="68" w:unhideWhenUsed="0"/>
-    <w:lsdException w:name="Medium Grid 3 Accent 2" w:semiHidden="0" w:uiPriority="69" w:unhideWhenUsed="0"/>
-    <w:lsdException w:name="Dark List Accent 2" w:semiHidden="0" w:uiPriority="70" w:unhideWhenUsed="0"/>
-    <w:lsdException w:name="Colorful Shading Accent 2" w:semiHidden="0" w:uiPriority="71" w:unhideWhenUsed="0"/>
-    <w:lsdException w:name="Colorful List Accent 2" w:semiHidden="0" w:uiPriority="72" w:unhideWhenUsed="0"/>
-    <w:lsdException w:name="Colorful Grid Accent 2" w:semiHidden="0" w:uiPriority="73" w:unhideWhenUsed="0"/>
-    <w:lsdException w:name="Light Shading Accent 3" w:semiHidden="0" w:uiPriority="60" w:unhideWhenUsed="0"/>
-    <w:lsdException w:name="Light List Accent 3" w:semiHidden="0" w:uiPriority="61" w:unhideWhenUsed="0"/>
-    <w:lsdException w:name="Light Grid Accent 3" w:semiHidden="0" w:uiPriority="62" w:unhideWhenUsed="0"/>
-    <w:lsdException w:name="Medium Shading 1 Accent 3" w:semiHidden="0" w:uiPriority="63" w:unhideWhenUsed="0"/>
-    <w:lsdException w:name="Medium Shading 2 Accent 3" w:semiHidden="0" w:uiPriority="64" w:unhideWhenUsed="0"/>
-    <w:lsdException w:name="Medium List 1 Accent 3" w:semiHidden="0" w:uiPriority="65" w:unhideWhenUsed="0"/>
-    <w:lsdException w:name="Medium List 2 Accent 3" w:semiHidden="0" w:uiPriority="66" w:unhideWhenUsed="0"/>
-    <w:lsdException w:name="Medium Grid 1 Accent 3" w:semiHidden="0" w:uiPriority="67" w:unhideWhenUsed="0"/>
-    <w:lsdException w:name="Medium Grid 2 Accent 3" w:semiHidden="0" w:uiPriority="68" w:unhideWhenUsed="0"/>
-    <w:lsdException w:name="Medium Grid 3 Accent 3" w:semiHidden="0" w:uiPriority="69" w:unhideWhenUsed="0"/>
-    <w:lsdException w:name="Dark List Accent 3" w:semiHidden="0" w:uiPriority="70" w:unhideWhenUsed="0"/>
-    <w:lsdException w:name="Colorful Shading Accent 3" w:semiHidden="0" w:uiPriority="71" w:unhideWhenUsed="0"/>
-    <w:lsdException w:name="Colorful List Accent 3" w:semiHidden="0" w:uiPriority="72" w:unhideWhenUsed="0"/>
-    <w:lsdException w:name="Colorful Grid Accent 3" w:semiHidden="0" w:uiPriority="73" w:unhideWhenUsed="0"/>
-    <w:lsdException w:name="Light Shading Accent 4" w:semiHidden="0" w:uiPriority="60" w:unhideWhenUsed="0"/>
-    <w:lsdException w:name="Light List Accent 4" w:semiHidden="0" w:uiPriority="61" w:unhideWhenUsed="0"/>
-    <w:lsdException w:name="Light Grid Accent 4" w:semiHidden="0" w:uiPriority="62" w:unhideWhenUsed="0"/>
-    <w:lsdException w:name="Medium Shading 1 Accent 4" w:semiHidden="0" w:uiPriority="63" w:unhideWhenUsed="0"/>
-    <w:lsdException w:name="Medium Shading 2 Accent 4" w:semiHidden="0" w:uiPriority="64" w:unhideWhenUsed="0"/>
-    <w:lsdException w:name="Medium List 1 Accent 4" w:semiHidden="0" w:uiPriority="65" w:unhideWhenUsed="0"/>
-    <w:lsdException w:name="Medium List 2 Accent 4" w:semiHidden="0" w:uiPriority="66" w:unhideWhenUsed="0"/>
-    <w:lsdException w:name="Medium Grid 1 Accent 4" w:semiHidden="0" w:uiPriority="67" w:unhideWhenUsed="0"/>
-    <w:lsdException w:name="Medium Grid 2 Accent 4" w:semiHidden="0" w:uiPriority="68" w:unhideWhenUsed="0"/>
-    <w:lsdException w:name="Medium Grid 3 Accent 4" w:semiHidden="0" w:uiPriority="69" w:unhideWhenUsed="0"/>
-    <w:lsdException w:name="Dark List Accent 4" w:semiHidden="0" w:uiPriority="70" w:unhideWhenUsed="0"/>
-    <w:lsdException w:name="Colorful Shading Accent 4" w:semiHidden="0" w:uiPriority="71" w:unhideWhenUsed="0"/>
-    <w:lsdException w:name="Colorful List Accent 4" w:semiHidden="0" w:uiPriority="72" w:unhideWhenUsed="0"/>
-    <w:lsdException w:name="Colorful Grid Accent 4" w:semiHidden="0" w:uiPriority="73" w:unhideWhenUsed="0"/>
-    <w:lsdException w:name="Light Shading Accent 5" w:semiHidden="0" w:uiPriority="60" w:unhideWhenUsed="0"/>
-    <w:lsdException w:name="Light List Accent 5" w:semiHidden="0" w:uiPriority="61" w:unhideWhenUsed="0"/>
-    <w:lsdException w:name="Light Grid Accent 5" w:semiHidden="0" w:uiPriority="62" w:unhideWhenUsed="0"/>
-    <w:lsdException w:name="Medium Shading 1 Accent 5" w:semiHidden="0" w:uiPriority="63" w:unhideWhenUsed="0"/>
-    <w:lsdException w:name="Medium Shading 2 Accent 5" w:semiHidden="0" w:uiPriority="64" w:unhideWhenUsed="0"/>
-    <w:lsdException w:name="Medium List 1 Accent 5" w:semiHidden="0" w:uiPriority="65" w:unhideWhenUsed="0"/>
-    <w:lsdException w:name="Medium List 2 Accent 5" w:semiHidden="0" w:uiPriority="66" w:unhideWhenUsed="0"/>
-    <w:lsdException w:name="Medium Grid 1 Accent 5" w:semiHidden="0" w:uiPriority="67" w:unhideWhenUsed="0"/>
-    <w:lsdException w:name="Medium Grid 2 Accent 5" w:semiHidden="0" w:uiPriority="68" w:unhideWhenUsed="0"/>
-    <w:lsdException w:name="Medium Grid 3 Accent 5" w:semiHidden="0" w:uiPriority="69" w:unhideWhenUsed="0"/>
-    <w:lsdException w:name="Dark List Accent 5" w:semiHidden="0" w:uiPriority="70" w:unhideWhenUsed="0"/>
-    <w:lsdException w:name="Colorful Shading Accent 5" w:semiHidden="0" w:uiPriority="71" w:unhideWhenUsed="0"/>
-    <w:lsdException w:name="Colorful List Accent 5" w:semiHidden="0" w:uiPriority="72" w:unhideWhenUsed="0"/>
-    <w:lsdException w:name="Colorful Grid Accent 5" w:semiHidden="0" w:uiPriority="73" w:unhideWhenUsed="0"/>
-    <w:lsdException w:name="Light Shading Accent 6" w:semiHidden="0" w:uiPriority="60" w:unhideWhenUsed="0"/>
-    <w:lsdException w:name="Light List Accent 6" w:semiHidden="0" w:uiPriority="61" w:unhideWhenUsed="0"/>
-    <w:lsdException w:name="Light Grid Accent 6" w:semiHidden="0" w:uiPriority="62" w:unhideWhenUsed="0"/>
-    <w:lsdException w:name="Medium Shading 1 Accent 6" w:semiHidden="0" w:uiPriority="63" w:unhideWhenUsed="0"/>
-    <w:lsdException w:name="Medium Shading 2 Accent 6" w:semiHidden="0" w:uiPriority="64" w:unhideWhenUsed="0"/>
-    <w:lsdException w:name="Medium List 1 Accent 6" w:semiHidden="0" w:uiPriority="65" w:unhideWhenUsed="0"/>
-    <w:lsdException w:name="Medium List 2 Accent 6" w:semiHidden="0" w:uiPriority="66" w:unhideWhenUsed="0"/>
-    <w:lsdException w:name="Medium Grid 1 Accent 6" w:semiHidden="0" w:uiPriority="67" w:unhideWhenUsed="0"/>
-    <w:lsdException w:name="Medium Grid 2 Accent 6" w:semiHidden="0" w:uiPriority="68" w:unhideWhenUsed="0"/>
-    <w:lsdException w:name="Medium Grid 3 Accent 6" w:semiHidden="0" w:uiPriority="69" w:unhideWhenUsed="0"/>
-    <w:lsdException w:name="Dark List Accent 6" w:semiHidden="0" w:uiPriority="70" w:unhideWhenUsed="0"/>
-    <w:lsdException w:name="Colorful Shading Accent 6" w:semiHidden="0" w:uiPriority="71" w:unhideWhenUsed="0"/>
-    <w:lsdException w:name="Colorful List Accent 6" w:semiHidden="0" w:uiPriority="72" w:unhideWhenUsed="0"/>
-    <w:lsdException w:name="Colorful Grid Accent 6" w:semiHidden="0" w:uiPriority="73" w:unhideWhenUsed="0"/>
-    <w:lsdException w:name="Subtle Emphasis" w:semiHidden="0" w:uiPriority="19" w:unhideWhenUsed="0" w:qFormat="1"/>
-    <w:lsdException w:name="Intense Emphasis" w:semiHidden="0" w:uiPriority="21" w:unhideWhenUsed="0" w:qFormat="1"/>
-    <w:lsdException w:name="Subtle Reference" w:semiHidden="0" w:uiPriority="31" w:unhideWhenUsed="0" w:qFormat="1"/>
-    <w:lsdException w:name="Intense Reference" w:semiHidden="0" w:uiPriority="32" w:unhideWhenUsed="0" w:qFormat="1"/>
-    <w:lsdException w:name="Book Title" w:semiHidden="0" w:uiPriority="33" w:unhideWhenUsed="0" w:qFormat="1"/>
-    <w:lsdException w:name="Bibliography" w:uiPriority="37"/>
-    <w:lsdException w:name="TOC Heading" w:uiPriority="39" w:qFormat="1"/>
-  </w:latentStyles>
-  <w:style w:type="paragraph" w:default="1" w:styleId="Normal">
-    <w:name w:val="Normal"/>
-    <w:qFormat/>
-  </w:style>
-  <w:style w:type="paragraph" w:styleId="Heading1">
-    <w:name w:val="heading 1"/>
-    <w:basedOn w:val="Normal"/>
-    <w:next w:val="Normal"/>
-    <w:link w:val="Heading1Char"/>
-    <w:uiPriority w:val="9"/>
-    <w:qFormat/>
-    <w:rsid w:val="00E9251C"/>
-    <w:pPr>
-      <w:keepNext/>
-      <w:keepLines/>
-      <w:spacing w:before="480" w:after="0"/>
-      <w:outlineLvl w:val="0"/>
-    </w:pPr>
-    <w:rPr>
-      <w:rFonts w:asciiTheme="majorHAnsi" w:eastAsiaTheme="majorEastAsia" w:hAnsiTheme="majorHAnsi" w:cstheme="majorBidi"/>
-      <w:b/>
-      <w:bCs/>
-      <w:color w:val="2E74B5" w:themeColor="accent1" w:themeShade="BF"/>
-      <w:sz w:val="28"/>
-      <w:szCs w:val="28"/>
-    </w:rPr>
-  </w:style>
-  <w:style w:type="paragraph" w:styleId="Heading2">
-    <w:name w:val="heading 2"/>
-    <w:basedOn w:val="Normal"/>
-    <w:next w:val="Normal"/>
-    <w:link w:val="Heading2Char"/>
-    <w:uiPriority w:val="9"/>
-    <w:unhideWhenUsed/>
-    <w:qFormat/>
-    <w:rsid w:val="00B74D34"/>
-    <w:pPr>
-      <w:keepNext/>
-      <w:keepLines/>
-      <w:spacing w:before="200" w:after="0"/>
-      <w:outlineLvl w:val="1"/>
-    </w:pPr>
-    <w:rPr>
-      <w:rFonts w:asciiTheme="majorHAnsi" w:eastAsiaTheme="majorEastAsia" w:hAnsiTheme="majorHAnsi" w:cstheme="majorBidi"/>
-      <w:b/>
-      <w:bCs/>
-      <w:color w:val="5B9BD5" w:themeColor="accent1"/>
-      <w:sz w:val="26"/>
-      <w:szCs w:val="26"/>
-    </w:rPr>
-  </w:style>
-  <w:style w:type="paragraph" w:styleId="Heading3">
-    <w:name w:val="heading 3"/>
-    <w:basedOn w:val="Normal"/>
-    <w:next w:val="Normal"/>
-    <w:link w:val="Heading3Char"/>
-    <w:uiPriority w:val="9"/>
-    <w:unhideWhenUsed/>
-    <w:qFormat/>
-    <w:rsid w:val="001017E2"/>
-    <w:pPr>
-      <w:keepNext/>
-      <w:keepLines/>
-      <w:spacing w:before="200" w:after="0"/>
-      <w:outlineLvl w:val="2"/>
-    </w:pPr>
-    <w:rPr>
-      <w:rFonts w:asciiTheme="majorHAnsi" w:eastAsiaTheme="majorEastAsia" w:hAnsiTheme="majorHAnsi" w:cstheme="majorBidi"/>
-      <w:b/>
-      <w:bCs/>
-      <w:color w:val="5B9BD5" w:themeColor="accent1"/>
-    </w:rPr>
-  </w:style>
-  <w:style w:type="paragraph" w:styleId="Heading4">
-    <w:name w:val="heading 4"/>
-    <w:basedOn w:val="Normal"/>
-    <w:next w:val="Normal"/>
-    <w:link w:val="Heading4Char"/>
-    <w:uiPriority w:val="9"/>
-    <w:unhideWhenUsed/>
-    <w:qFormat/>
-    <w:rsid w:val="00F4001B"/>
-    <w:pPr>
-      <w:keepNext/>
-      <w:keepLines/>
-      <w:spacing w:before="200" w:after="0"/>
-      <w:outlineLvl w:val="3"/>
-    </w:pPr>
-    <w:rPr>
-      <w:rFonts w:asciiTheme="majorHAnsi" w:eastAsiaTheme="majorEastAsia" w:hAnsiTheme="majorHAnsi" w:cstheme="majorBidi"/>
-      <w:b/>
-      <w:bCs/>
-      <w:i/>
-      <w:iCs/>
-      <w:color w:val="5B9BD5" w:themeColor="accent1"/>
-    </w:rPr>
-  </w:style>
-  <w:style w:type="paragraph" w:styleId="Heading5">
-    <w:name w:val="heading 5"/>
-    <w:basedOn w:val="Normal"/>
-    <w:next w:val="Normal"/>
-    <w:link w:val="Heading5Char"/>
-    <w:uiPriority w:val="9"/>
-    <w:unhideWhenUsed/>
-    <w:qFormat/>
-    <w:rsid w:val="001965AD"/>
-    <w:pPr>
-      <w:keepNext/>
-      <w:keepLines/>
-      <w:spacing w:before="200" w:after="0"/>
-      <w:outlineLvl w:val="4"/>
-    </w:pPr>
-    <w:rPr>
-      <w:rFonts w:asciiTheme="majorHAnsi" w:eastAsiaTheme="majorEastAsia" w:hAnsiTheme="majorHAnsi" w:cstheme="majorBidi"/>
-      <w:color w:val="1F4D78" w:themeColor="accent1" w:themeShade="7F"/>
-    </w:rPr>
-  </w:style>
-  <w:style w:type="character" w:default="1" w:styleId="DefaultParagraphFont">
-    <w:name w:val="Default Paragraph Font"/>
-    <w:uiPriority w:val="1"/>
-    <w:semiHidden/>
-    <w:unhideWhenUsed/>
-  </w:style>
-  <w:style w:type="table" w:default="1" w:styleId="TableNormal">
-    <w:name w:val="Normal Table"/>
-    <w:uiPriority w:val="99"/>
-    <w:semiHidden/>
-    <w:unhideWhenUsed/>
-    <w:tblPr>
-      <w:tblInd w:w="0" w:type="dxa"/>
-      <w:tblCellMar>
-        <w:top w:w="0" w:type="dxa"/>
-        <w:left w:w="108" w:type="dxa"/>
-        <w:bottom w:w="0" w:type="dxa"/>
-        <w:right w:w="108" w:type="dxa"/>
-      </w:tblCellMar>
-    </w:tblPr>
-  </w:style>
-  <w:style w:type="numbering" w:default="1" w:styleId="NoList">
-    <w:name w:val="No List"/>
-    <w:uiPriority w:val="99"/>
-    <w:semiHidden/>
-    <w:unhideWhenUsed/>
-  </w:style>
-  <w:style w:type="character" w:customStyle="1" w:styleId="Heading1Char">
-    <w:name w:val="Heading 1 Char"/>
-    <w:basedOn w:val="DefaultParagraphFont"/>
-    <w:link w:val="Heading1"/>
-    <w:uiPriority w:val="9"/>
-    <w:rsid w:val="00E9251C"/>
-    <w:rPr>
-      <w:rFonts w:asciiTheme="majorHAnsi" w:eastAsiaTheme="majorEastAsia" w:hAnsiTheme="majorHAnsi" w:cstheme="majorBidi"/>
-      <w:b/>
-      <w:bCs/>
-      <w:color w:val="2E74B5" w:themeColor="accent1" w:themeShade="BF"/>
-      <w:sz w:val="28"/>
-      <w:szCs w:val="28"/>
-    </w:rPr>
-  </w:style>
-  <w:style w:type="paragraph" w:styleId="NoSpacing">
-    <w:name w:val="No Spacing"/>
-    <w:uiPriority w:val="1"/>
-    <w:qFormat/>
-    <w:rsid w:val="00E9251C"/>
-    <w:pPr>
-      <w:spacing w:after="0" w:line="240" w:lineRule="auto"/>
-    </w:pPr>
-  </w:style>
-  <w:style w:type="table" w:styleId="TableGrid">
-    <w:name w:val="Table Grid"/>
-    <w:basedOn w:val="TableNormal"/>
-    <w:uiPriority w:val="39"/>
-    <w:rsid w:val="00E9251C"/>
-    <w:pPr>
-      <w:spacing w:after="0" w:line="240" w:lineRule="auto"/>
-    </w:pPr>
-    <w:tblPr>
-      <w:tblInd w:w="0" w:type="dxa"/>
-      <w:tblBorders>
-        <w:top w:val="single" w:sz="4" w:space="0" w:color="auto"/>
-        <w:left w:val="single" w:sz="4" w:space="0" w:color="auto"/>
-        <w:bottom w:val="single" w:sz="4" w:space="0" w:color="auto"/>
-        <w:right w:val="single" w:sz="4" w:space="0" w:color="auto"/>
-        <w:insideH w:val="single" w:sz="4" w:space="0" w:color="auto"/>
-        <w:insideV w:val="single" w:sz="4" w:space="0" w:color="auto"/>
-      </w:tblBorders>
-      <w:tblCellMar>
-        <w:top w:w="0" w:type="dxa"/>
-        <w:left w:w="108" w:type="dxa"/>
-        <w:bottom w:w="0" w:type="dxa"/>
-        <w:right w:w="108" w:type="dxa"/>
-      </w:tblCellMar>
-    </w:tblPr>
-  </w:style>
-  <w:style w:type="character" w:customStyle="1" w:styleId="Heading2Char">
-    <w:name w:val="Heading 2 Char"/>
-    <w:basedOn w:val="DefaultParagraphFont"/>
-    <w:link w:val="Heading2"/>
-    <w:uiPriority w:val="9"/>
-    <w:rsid w:val="00B74D34"/>
-    <w:rPr>
-      <w:rFonts w:asciiTheme="majorHAnsi" w:eastAsiaTheme="majorEastAsia" w:hAnsiTheme="majorHAnsi" w:cstheme="majorBidi"/>
-      <w:b/>
-      <w:bCs/>
-      <w:color w:val="5B9BD5" w:themeColor="accent1"/>
-      <w:sz w:val="26"/>
-      <w:szCs w:val="26"/>
-    </w:rPr>
-  </w:style>
-  <w:style w:type="paragraph" w:styleId="TOCHeading">
-    <w:name w:val="TOC Heading"/>
-    <w:basedOn w:val="Heading1"/>
-    <w:next w:val="Normal"/>
-    <w:uiPriority w:val="39"/>
-    <w:semiHidden/>
-    <w:unhideWhenUsed/>
-    <w:qFormat/>
-    <w:rsid w:val="00B74D34"/>
-    <w:pPr>
-      <w:spacing w:line="276" w:lineRule="auto"/>
-      <w:outlineLvl w:val="9"/>
-    </w:pPr>
-    <w:rPr>
-      <w:lang w:eastAsia="ja-JP"/>
-    </w:rPr>
-  </w:style>
-  <w:style w:type="paragraph" w:styleId="TOC1">
-    <w:name w:val="toc 1"/>
-    <w:basedOn w:val="Normal"/>
-    <w:next w:val="Normal"/>
-    <w:autoRedefine/>
-    <w:uiPriority w:val="39"/>
-    <w:unhideWhenUsed/>
-    <w:rsid w:val="00B74D34"/>
-    <w:pPr>
-      <w:spacing w:after="100"/>
-    </w:pPr>
-  </w:style>
-  <w:style w:type="paragraph" w:styleId="TOC2">
-    <w:name w:val="toc 2"/>
-    <w:basedOn w:val="Normal"/>
-    <w:next w:val="Normal"/>
-    <w:autoRedefine/>
-    <w:uiPriority w:val="39"/>
-    <w:unhideWhenUsed/>
-    <w:rsid w:val="00B74D34"/>
-    <w:pPr>
-      <w:spacing w:after="100"/>
-      <w:ind w:left="220"/>
-    </w:pPr>
-  </w:style>
-  <w:style w:type="character" w:styleId="Hyperlink">
-    <w:name w:val="Hyperlink"/>
-    <w:basedOn w:val="DefaultParagraphFont"/>
-    <w:uiPriority w:val="99"/>
-    <w:unhideWhenUsed/>
-    <w:rsid w:val="00B74D34"/>
-    <w:rPr>
-      <w:color w:val="0563C1" w:themeColor="hyperlink"/>
-      <w:u w:val="single"/>
-    </w:rPr>
-  </w:style>
-  <w:style w:type="paragraph" w:styleId="BalloonText">
-    <w:name w:val="Balloon Text"/>
-    <w:basedOn w:val="Normal"/>
-    <w:link w:val="BalloonTextChar"/>
-    <w:uiPriority w:val="99"/>
-    <w:semiHidden/>
-    <w:unhideWhenUsed/>
-    <w:rsid w:val="00B74D34"/>
-    <w:pPr>
-      <w:spacing w:after="0" w:line="240" w:lineRule="auto"/>
-    </w:pPr>
-    <w:rPr>
-      <w:rFonts w:ascii="Tahoma" w:hAnsi="Tahoma" w:cs="Tahoma"/>
-      <w:sz w:val="16"/>
-      <w:szCs w:val="16"/>
-    </w:rPr>
-  </w:style>
-  <w:style w:type="character" w:customStyle="1" w:styleId="BalloonTextChar">
-    <w:name w:val="Balloon Text Char"/>
-    <w:basedOn w:val="DefaultParagraphFont"/>
-    <w:link w:val="BalloonText"/>
-    <w:uiPriority w:val="99"/>
-    <w:semiHidden/>
-    <w:rsid w:val="00B74D34"/>
-    <w:rPr>
-      <w:rFonts w:ascii="Tahoma" w:hAnsi="Tahoma" w:cs="Tahoma"/>
-      <w:sz w:val="16"/>
-      <w:szCs w:val="16"/>
-    </w:rPr>
-  </w:style>
-  <w:style w:type="character" w:customStyle="1" w:styleId="Heading3Char">
-    <w:name w:val="Heading 3 Char"/>
-    <w:basedOn w:val="DefaultParagraphFont"/>
-    <w:link w:val="Heading3"/>
-    <w:uiPriority w:val="9"/>
-    <w:rsid w:val="001017E2"/>
-    <w:rPr>
-      <w:rFonts w:asciiTheme="majorHAnsi" w:eastAsiaTheme="majorEastAsia" w:hAnsiTheme="majorHAnsi" w:cstheme="majorBidi"/>
-      <w:b/>
-      <w:bCs/>
-      <w:color w:val="5B9BD5" w:themeColor="accent1"/>
-    </w:rPr>
-  </w:style>
-  <w:style w:type="paragraph" w:styleId="TOC3">
-    <w:name w:val="toc 3"/>
-    <w:basedOn w:val="Normal"/>
-    <w:next w:val="Normal"/>
-    <w:autoRedefine/>
-    <w:uiPriority w:val="39"/>
-    <w:unhideWhenUsed/>
-    <w:rsid w:val="001017E2"/>
-    <w:pPr>
-      <w:spacing w:after="100"/>
-      <w:ind w:left="440"/>
-    </w:pPr>
-  </w:style>
-  <w:style w:type="paragraph" w:styleId="NormalWeb">
-    <w:name w:val="Normal (Web)"/>
-    <w:basedOn w:val="Normal"/>
-    <w:uiPriority w:val="99"/>
-    <w:semiHidden/>
-    <w:unhideWhenUsed/>
-    <w:rsid w:val="00737570"/>
-    <w:pPr>
-      <w:spacing w:before="100" w:beforeAutospacing="1" w:after="100" w:afterAutospacing="1" w:line="240" w:lineRule="auto"/>
-    </w:pPr>
-    <w:rPr>
-      <w:rFonts w:ascii="Times New Roman" w:eastAsia="Times New Roman" w:hAnsi="Times New Roman" w:cs="Times New Roman"/>
-      <w:sz w:val="24"/>
-      <w:szCs w:val="24"/>
-    </w:rPr>
-  </w:style>
-  <w:style w:type="character" w:customStyle="1" w:styleId="Heading4Char">
-    <w:name w:val="Heading 4 Char"/>
-    <w:basedOn w:val="DefaultParagraphFont"/>
-    <w:link w:val="Heading4"/>
-    <w:uiPriority w:val="9"/>
-    <w:rsid w:val="00F4001B"/>
-    <w:rPr>
-      <w:rFonts w:asciiTheme="majorHAnsi" w:eastAsiaTheme="majorEastAsia" w:hAnsiTheme="majorHAnsi" w:cstheme="majorBidi"/>
-      <w:b/>
-      <w:bCs/>
-      <w:i/>
-      <w:iCs/>
-      <w:color w:val="5B9BD5" w:themeColor="accent1"/>
-    </w:rPr>
-  </w:style>
-  <w:style w:type="character" w:styleId="FollowedHyperlink">
-    <w:name w:val="FollowedHyperlink"/>
-    <w:basedOn w:val="DefaultParagraphFont"/>
-    <w:uiPriority w:val="99"/>
-    <w:semiHidden/>
-    <w:unhideWhenUsed/>
-    <w:rsid w:val="003432F9"/>
-    <w:rPr>
-      <w:color w:val="954F72" w:themeColor="followedHyperlink"/>
-      <w:u w:val="single"/>
-    </w:rPr>
-  </w:style>
-  <w:style w:type="paragraph" w:styleId="ListParagraph">
-    <w:name w:val="List Paragraph"/>
-    <w:basedOn w:val="Normal"/>
-    <w:uiPriority w:val="34"/>
-    <w:qFormat/>
-    <w:rsid w:val="001965AD"/>
-    <w:pPr>
-      <w:ind w:left="720"/>
-      <w:contextualSpacing/>
-    </w:pPr>
-  </w:style>
-  <w:style w:type="character" w:customStyle="1" w:styleId="Heading5Char">
-    <w:name w:val="Heading 5 Char"/>
-    <w:basedOn w:val="DefaultParagraphFont"/>
-    <w:link w:val="Heading5"/>
-    <w:uiPriority w:val="9"/>
-    <w:rsid w:val="001965AD"/>
-    <w:rPr>
-      <w:rFonts w:asciiTheme="majorHAnsi" w:eastAsiaTheme="majorEastAsia" w:hAnsiTheme="majorHAnsi" w:cstheme="majorBidi"/>
-      <w:color w:val="1F4D78" w:themeColor="accent1" w:themeShade="7F"/>
-    </w:rPr>
-  </w:style>
-</w:styles>
-</file>
-
-<file path=word/stylesWithEffects.xml><?xml version="1.0" encoding="utf-8"?>
-<w:styles xmlns:wpc="http://schemas.microsoft.com/office/word/2010/wordprocessingCanvas" xmlns:mc="http://schemas.openxmlformats.org/markup-compatibility/2006" xmlns:o="urn:schemas-microsoft-com:office:office" xmlns:r="http://schemas.openxmlformats.org/officeDocument/2006/relationships" xmlns:m="http://schemas.openxmlformats.org/officeDocument/2006/math" xmlns:v="urn:schemas-microsoft-com:vml" xmlns:wp14="http://schemas.microsoft.com/office/word/2010/wordprocessingDrawing" xmlns:wp="http://schemas.openxmlformats.org/drawingml/2006/wordprocessingDrawing" xmlns:w10="urn:schemas-microsoft-com:office:word" xmlns:w="http://schemas.openxmlformats.org/wordprocessingml/2006/main" xmlns:w14="http://schemas.microsoft.com/office/word/2010/wordml" xmlns:wpg="http://schemas.microsoft.com/office/word/2010/wordprocessingGroup" xmlns:wpi="http://schemas.microsoft.com/office/word/2010/wordprocessingInk" xmlns:wne="http://schemas.microsoft.com/office/word/2006/wordml" xmlns:wps="http://schemas.microsoft.com/office/word/2010/wordprocessingShape" mc:Ignorable="w14 wp14">
-  <w:docDefaults>
-    <w:rPrDefault>
-      <w:rPr>
-        <w:rFonts w:asciiTheme="minorHAnsi" w:eastAsiaTheme="minorHAnsi" w:hAnsiTheme="minorHAnsi" w:cstheme="minorBidi"/>
-        <w:sz w:val="22"/>
-        <w:szCs w:val="22"/>
-        <w:lang w:val="en-US" w:eastAsia="en-US" w:bidi="ar-SA"/>
-      </w:rPr>
-    </w:rPrDefault>
-    <w:pPrDefault>
-      <w:pPr>
-        <w:spacing w:after="160" w:line="259" w:lineRule="auto"/>
-      </w:pPr>
-    </w:pPrDefault>
-  </w:docDefaults>
-  <w:latentStyles w:defLockedState="0" w:defUIPriority="99" w:defSemiHidden="1" w:defUnhideWhenUsed="1" w:defQFormat="0" w:count="267">
-    <w:lsdException w:name="Normal" w:semiHidden="0" w:uiPriority="0" w:unhideWhenUsed="0" w:qFormat="1"/>
-    <w:lsdException w:name="heading 1" w:semiHidden="0" w:uiPriority="9" w:unhideWhenUsed="0" w:qFormat="1"/>
-    <w:lsdException w:name="heading 2" w:uiPriority="9" w:qFormat="1"/>
-    <w:lsdException w:name="heading 3" w:uiPriority="9" w:qFormat="1"/>
-    <w:lsdException w:name="heading 4" w:uiPriority="9" w:qFormat="1"/>
-    <w:lsdException w:name="heading 5" w:uiPriority="9" w:qFormat="1"/>
-    <w:lsdException w:name="heading 6" w:uiPriority="9" w:qFormat="1"/>
-    <w:lsdException w:name="heading 7" w:uiPriority="9" w:qFormat="1"/>
-    <w:lsdException w:name="heading 8" w:uiPriority="9" w:qFormat="1"/>
-    <w:lsdException w:name="heading 9" w:uiPriority="9" w:qFormat="1"/>
-    <w:lsdException w:name="toc 1" w:uiPriority="39"/>
-    <w:lsdException w:name="toc 2" w:uiPriority="39"/>
-    <w:lsdException w:name="toc 3" w:uiPriority="39"/>
-    <w:lsdException w:name="toc 4" w:uiPriority="39"/>
-    <w:lsdException w:name="toc 5" w:uiPriority="39"/>
-    <w:lsdException w:name="toc 6" w:uiPriority="39"/>
-    <w:lsdException w:name="toc 7" w:uiPriority="39"/>
-    <w:lsdException w:name="toc 8" w:uiPriority="39"/>
-    <w:lsdException w:name="toc 9" w:uiPriority="39"/>
-    <w:lsdException w:name="caption" w:uiPriority="35" w:qFormat="1"/>
-    <w:lsdException w:name="Title" w:semiHidden="0" w:uiPriority="10" w:unhideWhenUsed="0" w:qFormat="1"/>
-    <w:lsdException w:name="Default Paragraph Font" w:uiPriority="1"/>
-    <w:lsdException w:name="Subtitle" w:semiHidden="0" w:uiPriority="11" w:unhideWhenUsed="0" w:qFormat="1"/>
-    <w:lsdException w:name="Strong" w:semiHidden="0" w:uiPriority="22" w:unhideWhenUsed="0" w:qFormat="1"/>
-    <w:lsdException w:name="Emphasis" w:semiHidden="0" w:uiPriority="20" w:unhideWhenUsed="0" w:qFormat="1"/>
-    <w:lsdException w:name="Table Grid" w:semiHidden="0" w:uiPriority="39" w:unhideWhenUsed="0"/>
-    <w:lsdException w:name="Placeholder Text" w:unhideWhenUsed="0"/>
-    <w:lsdException w:name="No Spacing" w:semiHidden="0" w:uiPriority="1" w:unhideWhenUsed="0" w:qFormat="1"/>
-    <w:lsdException w:name="Light Shading" w:semiHidden="0" w:uiPriority="60" w:unhideWhenUsed="0"/>
-    <w:lsdException w:name="Light List" w:semiHidden="0" w:uiPriority="61" w:unhideWhenUsed="0"/>
-    <w:lsdException w:name="Light Grid" w:semiHidden="0" w:uiPriority="62" w:unhideWhenUsed="0"/>
-    <w:lsdException w:name="Medium Shading 1" w:semiHidden="0" w:uiPriority="63" w:unhideWhenUsed="0"/>
-    <w:lsdException w:name="Medium Shading 2" w:semiHidden="0" w:uiPriority="64" w:unhideWhenUsed="0"/>
-    <w:lsdException w:name="Medium List 1" w:semiHidden="0" w:uiPriority="65" w:unhideWhenUsed="0"/>
-    <w:lsdException w:name="Medium List 2" w:semiHidden="0" w:uiPriority="66" w:unhideWhenUsed="0"/>
-    <w:lsdException w:name="Medium Grid 1" w:semiHidden="0" w:uiPriority="67" w:unhideWhenUsed="0"/>
-    <w:lsdException w:name="Medium Grid 2" w:semiHidden="0" w:uiPriority="68" w:unhideWhenUsed="0"/>
-    <w:lsdException w:name="Medium Grid 3" w:semiHidden="0" w:uiPriority="69" w:unhideWhenUsed="0"/>
-    <w:lsdException w:name="Dark List" w:semiHidden="0" w:uiPriority="70" w:unhideWhenUsed="0"/>
-    <w:lsdException w:name="Colorful Shading" w:semiHidden="0" w:uiPriority="71" w:unhideWhenUsed="0"/>
-    <w:lsdException w:name="Colorful List" w:semiHidden="0" w:uiPriority="72" w:unhideWhenUsed="0"/>
-    <w:lsdException w:name="Colorful Grid" w:semiHidden="0" w:uiPriority="73" w:unhideWhenUsed="0"/>
-    <w:lsdException w:name="Light Shading Accent 1" w:semiHidden="0" w:uiPriority="60" w:unhideWhenUsed="0"/>
-    <w:lsdException w:name="Light List Accent 1" w:semiHidden="0" w:uiPriority="61" w:unhideWhenUsed="0"/>
-    <w:lsdException w:name="Light Grid Accent 1" w:semiHidden="0" w:uiPriority="62" w:unhideWhenUsed="0"/>
-    <w:lsdException w:name="Medium Shading 1 Accent 1" w:semiHidden="0" w:uiPriority="63" w:unhideWhenUsed="0"/>
-    <w:lsdException w:name="Medium Shading 2 Accent 1" w:semiHidden="0" w:uiPriority="64" w:unhideWhenUsed="0"/>
-    <w:lsdException w:name="Medium List 1 Accent 1" w:semiHidden="0" w:uiPriority="65" w:unhideWhenUsed="0"/>
-    <w:lsdException w:name="Revision" w:unhideWhenUsed="0"/>
-    <w:lsdException w:name="List Paragraph" w:semiHidden="0" w:uiPriority="34" w:unhideWhenUsed="0" w:qFormat="1"/>
-    <w:lsdException w:name="Quote" w:semiHidden="0" w:uiPriority="29" w:unhideWhenUsed="0" w:qFormat="1"/>
-    <w:lsdException w:name="Intense Quote" w:semiHidden="0" w:uiPriority="30" w:unhideWhenUsed="0" w:qFormat="1"/>
-    <w:lsdException w:name="Medium List 2 Accent 1" w:semiHidden="0" w:uiPriority="66" w:unhideWhenUsed="0"/>
-    <w:lsdException w:name="Medium Grid 1 Accent 1" w:semiHidden="0" w:uiPriority="67" w:unhideWhenUsed="0"/>
-    <w:lsdException w:name="Medium Grid 2 Accent 1" w:semiHidden="0" w:uiPriority="68" w:unhideWhenUsed="0"/>
-    <w:lsdException w:name="Medium Grid 3 Accent 1" w:semiHidden="0" w:uiPriority="69" w:unhideWhenUsed="0"/>
-    <w:lsdException w:name="Dark List Accent 1" w:semiHidden="0" w:uiPriority="70" w:unhideWhenUsed="0"/>
-    <w:lsdException w:name="Colorful Shading Accent 1" w:semiHidden="0" w:uiPriority="71" w:unhideWhenUsed="0"/>
-    <w:lsdException w:name="Colorful List Accent 1" w:semiHidden="0" w:uiPriority="72" w:unhideWhenUsed="0"/>
-    <w:lsdException w:name="Colorful Grid Accent 1" w:semiHidden="0" w:uiPriority="73" w:unhideWhenUsed="0"/>
-    <w:lsdException w:name="Light Shading Accent 2" w:semiHidden="0" w:uiPriority="60" w:unhideWhenUsed="0"/>
-    <w:lsdException w:name="Light List Accent 2" w:semiHidden="0" w:uiPriority="61" w:unhideWhenUsed="0"/>
-    <w:lsdException w:name="Light Grid Accent 2" w:semiHidden="0" w:uiPriority="62" w:unhideWhenUsed="0"/>
-    <w:lsdException w:name="Medium Shading 1 Accent 2" w:semiHidden="0" w:uiPriority="63" w:unhideWhenUsed="0"/>
-    <w:lsdException w:name="Medium Shading 2 Accent 2" w:semiHidden="0" w:uiPriority="64" w:unhideWhenUsed="0"/>
-    <w:lsdException w:name="Medium List 1 Accent 2" w:semiHidden="0" w:uiPriority="65" w:unhideWhenUsed="0"/>
-    <w:lsdException w:name="Medium List 2 Accent 2" w:semiHidden="0" w:uiPriority="66" w:unhideWhenUsed="0"/>
-    <w:lsdException w:name="Medium Grid 1 Accent 2" w:semiHidden="0" w:uiPriority="67" w:unhideWhenUsed="0"/>
-    <w:lsdException w:name="Medium Grid 2 Accent 2" w:semiHidden="0" w:uiPriority="68" w:unhideWhenUsed="0"/>
-    <w:lsdException w:name="Medium Grid 3 Accent 2" w:semiHidden="0" w:uiPriority="69" w:unhideWhenUsed="0"/>
-    <w:lsdException w:name="Dark List Accent 2" w:semiHidden="0" w:uiPriority="70" w:unhideWhenUsed="0"/>
-    <w:lsdException w:name="Colorful Shading Accent 2" w:semiHidden="0" w:uiPriority="71" w:unhideWhenUsed="0"/>
-    <w:lsdException w:name="Colorful List Accent 2" w:semiHidden="0" w:uiPriority="72" w:unhideWhenUsed="0"/>
-    <w:lsdException w:name="Colorful Grid Accent 2" w:semiHidden="0" w:uiPriority="73" w:unhideWhenUsed="0"/>
-    <w:lsdException w:name="Light Shading Accent 3" w:semiHidden="0" w:uiPriority="60" w:unhideWhenUsed="0"/>
-    <w:lsdException w:name="Light List Accent 3" w:semiHidden="0" w:uiPriority="61" w:unhideWhenUsed="0"/>
-    <w:lsdException w:name="Light Grid Accent 3" w:semiHidden="0" w:uiPriority="62" w:unhideWhenUsed="0"/>
-    <w:lsdException w:name="Medium Shading 1 Accent 3" w:semiHidden="0" w:uiPriority="63" w:unhideWhenUsed="0"/>
-    <w:lsdException w:name="Medium Shading 2 Accent 3" w:semiHidden="0" w:uiPriority="64" w:unhideWhenUsed="0"/>
-    <w:lsdException w:name="Medium List 1 Accent 3" w:semiHidden="0" w:uiPriority="65" w:unhideWhenUsed="0"/>
-    <w:lsdException w:name="Medium List 2 Accent 3" w:semiHidden="0" w:uiPriority="66" w:unhideWhenUsed="0"/>
-    <w:lsdException w:name="Medium Grid 1 Accent 3" w:semiHidden="0" w:uiPriority="67" w:unhideWhenUsed="0"/>
-    <w:lsdException w:name="Medium Grid 2 Accent 3" w:semiHidden="0" w:uiPriority="68" w:unhideWhenUsed="0"/>
-    <w:lsdException w:name="Medium Grid 3 Accent 3" w:semiHidden="0" w:uiPriority="69" w:unhideWhenUsed="0"/>
-    <w:lsdException w:name="Dark List Accent 3" w:semiHidden="0" w:uiPriority="70" w:unhideWhenUsed="0"/>
-    <w:lsdException w:name="Colorful Shading Accent 3" w:semiHidden="0" w:uiPriority="71" w:unhideWhenUsed="0"/>
-    <w:lsdException w:name="Colorful List Accent 3" w:semiHidden="0" w:uiPriority="72" w:unhideWhenUsed="0"/>
-    <w:lsdException w:name="Colorful Grid Accent 3" w:semiHidden="0" w:uiPriority="73" w:unhideWhenUsed="0"/>
-    <w:lsdException w:name="Light Shading Accent 4" w:semiHidden="0" w:uiPriority="60" w:unhideWhenUsed="0"/>
-    <w:lsdException w:name="Light List Accent 4" w:semiHidden="0" w:uiPriority="61" w:unhideWhenUsed="0"/>
-    <w:lsdException w:name="Light Grid Accent 4" w:semiHidden="0" w:uiPriority="62" w:unhideWhenUsed="0"/>
-    <w:lsdException w:name="Medium Shading 1 Accent 4" w:semiHidden="0" w:uiPriority="63" w:unhideWhenUsed="0"/>
-    <w:lsdException w:name="Medium Shading 2 Accent 4" w:semiHidden="0" w:uiPriority="64" w:unhideWhenUsed="0"/>
-    <w:lsdException w:name="Medium List 1 Accent 4" w:semiHidden="0" w:uiPriority="65" w:unhideWhenUsed="0"/>
-    <w:lsdException w:name="Medium List 2 Accent 4" w:semiHidden="0" w:uiPriority="66" w:unhideWhenUsed="0"/>
-    <w:lsdException w:name="Medium Grid 1 Accent 4" w:semiHidden="0" w:uiPriority="67" w:unhideWhenUsed="0"/>
-    <w:lsdException w:name="Medium Grid 2 Accent 4" w:semiHidden="0" w:uiPriority="68" w:unhideWhenUsed="0"/>
-    <w:lsdException w:name="Medium Grid 3 Accent 4" w:semiHidden="0" w:uiPriority="69" w:unhideWhenUsed="0"/>
-    <w:lsdException w:name="Dark List Accent 4" w:semiHidden="0" w:uiPriority="70" w:unhideWhenUsed="0"/>
-    <w:lsdException w:name="Colorful Shading Accent 4" w:semiHidden="0" w:uiPriority="71" w:unhideWhenUsed="0"/>
-    <w:lsdException w:name="Colorful List Accent 4" w:semiHidden="0" w:uiPriority="72" w:unhideWhenUsed="0"/>
-    <w:lsdException w:name="Colorful Grid Accent 4" w:semiHidden="0" w:uiPriority="73" w:unhideWhenUsed="0"/>
-    <w:lsdException w:name="Light Shading Accent 5" w:semiHidden="0" w:uiPriority="60" w:unhideWhenUsed="0"/>
-    <w:lsdException w:name="Light List Accent 5" w:semiHidden="0" w:uiPriority="61" w:unhideWhenUsed="0"/>
-    <w:lsdException w:name="Light Grid Accent 5" w:semiHidden="0" w:uiPriority="62" w:unhideWhenUsed="0"/>
-    <w:lsdException w:name="Medium Shading 1 Accent 5" w:semiHidden="0" w:uiPriority="63" w:unhideWhenUsed="0"/>
-    <w:lsdException w:name="Medium Shading 2 Accent 5" w:semiHidden="0" w:uiPriority="64" w:unhideWhenUsed="0"/>
-    <w:lsdException w:name="Medium List 1 Accent 5" w:semiHidden="0" w:uiPriority="65" w:unhideWhenUsed="0"/>
-    <w:lsdException w:name="Medium List 2 Accent 5" w:semiHidden="0" w:uiPriority="66" w:unhideWhenUsed="0"/>
-    <w:lsdException w:name="Medium Grid 1 Accent 5" w:semiHidden="0" w:uiPriority="67" w:unhideWhenUsed="0"/>
-    <w:lsdException w:name="Medium Grid 2 Accent 5" w:semiHidden="0" w:uiPriority="68" w:unhideWhenUsed="0"/>
-    <w:lsdException w:name="Medium Grid 3 Accent 5" w:semiHidden="0" w:uiPriority="69" w:unhideWhenUsed="0"/>
-    <w:lsdException w:name="Dark List Accent 5" w:semiHidden="0" w:uiPriority="70" w:unhideWhenUsed="0"/>
-    <w:lsdException w:name="Colorful Shading Accent 5" w:semiHidden="0" w:uiPriority="71" w:unhideWhenUsed="0"/>
-    <w:lsdException w:name="Colorful List Accent 5" w:semiHidden="0" w:uiPriority="72" w:unhideWhenUsed="0"/>
-    <w:lsdException w:name="Colorful Grid Accent 5" w:semiHidden="0" w:uiPriority="73" w:unhideWhenUsed="0"/>
-    <w:lsdException w:name="Light Shading Accent 6" w:semiHidden="0" w:uiPriority="60" w:unhideWhenUsed="0"/>
-    <w:lsdException w:name="Light List Accent 6" w:semiHidden="0" w:uiPriority="61" w:unhideWhenUsed="0"/>
-    <w:lsdException w:name="Light Grid Accent 6" w:semiHidden="0" w:uiPriority="62" w:unhideWhenUsed="0"/>
-    <w:lsdException w:name="Medium Shading 1 Accent 6" w:semiHidden="0" w:uiPriority="63" w:unhideWhenUsed="0"/>
-    <w:lsdException w:name="Medium Shading 2 Accent 6" w:semiHidden="0" w:uiPriority="64" w:unhideWhenUsed="0"/>
-    <w:lsdException w:name="Medium List 1 Accent 6" w:semiHidden="0" w:uiPriority="65" w:unhideWhenUsed="0"/>
-    <w:lsdException w:name="Medium List 2 Accent 6" w:semiHidden="0" w:uiPriority="66" w:unhideWhenUsed="0"/>
-    <w:lsdException w:name="Medium Grid 1 Accent 6" w:semiHidden="0" w:uiPriority="67" w:unhideWhenUsed="0"/>
-    <w:lsdException w:name="Medium Grid 2 Accent 6" w:semiHidden="0" w:uiPriority="68" w:unhideWhenUsed="0"/>
-    <w:lsdException w:name="Medium Grid 3 Accent 6" w:semiHidden="0" w:uiPriority="69" w:unhideWhenUsed="0"/>
-    <w:lsdException w:name="Dark List Accent 6" w:semiHidden="0" w:uiPriority="70" w:unhideWhenUsed="0"/>
-    <w:lsdException w:name="Colorful Shading Accent 6" w:semiHidden="0" w:uiPriority="71" w:unhideWhenUsed="0"/>
-    <w:lsdException w:name="Colorful List Accent 6" w:semiHidden="0" w:uiPriority="72" w:unhideWhenUsed="0"/>
-    <w:lsdException w:name="Colorful Grid Accent 6" w:semiHidden="0" w:uiPriority="73" w:unhideWhenUsed="0"/>
-    <w:lsdException w:name="Subtle Emphasis" w:semiHidden="0" w:uiPriority="19" w:unhideWhenUsed="0" w:qFormat="1"/>
-    <w:lsdException w:name="Intense Emphasis" w:semiHidden="0" w:uiPriority="21" w:unhideWhenUsed="0" w:qFormat="1"/>
-    <w:lsdException w:name="Subtle Reference" w:semiHidden="0" w:uiPriority="31" w:unhideWhenUsed="0" w:qFormat="1"/>
-    <w:lsdException w:name="Intense Reference" w:semiHidden="0" w:uiPriority="32" w:unhideWhenUsed="0" w:qFormat="1"/>
-    <w:lsdException w:name="Book Title" w:semiHidden="0" w:uiPriority="33" w:unhideWhenUsed="0" w:qFormat="1"/>
-    <w:lsdException w:name="Bibliography" w:uiPriority="37"/>
-    <w:lsdException w:name="TOC Heading" w:uiPriority="39" w:qFormat="1"/>
+  <w:latentStyles w:defLockedState="0" w:defUIPriority="99" w:defSemiHidden="0" w:defUnhideWhenUsed="0" w:defQFormat="0" w:count="371">
+    <w:lsdException w:name="Normal" w:uiPriority="0" w:qFormat="1"/>
+    <w:lsdException w:name="heading 1" w:uiPriority="9" w:qFormat="1"/>
+    <w:lsdException w:name="heading 2" w:semiHidden="1" w:uiPriority="9" w:unhideWhenUsed="1" w:qFormat="1"/>
+    <w:lsdException w:name="heading 3" w:semiHidden="1" w:uiPriority="9" w:unhideWhenUsed="1" w:qFormat="1"/>
+    <w:lsdException w:name="heading 4" w:semiHidden="1" w:uiPriority="9" w:unhideWhenUsed="1" w:qFormat="1"/>
+    <w:lsdException w:name="heading 5" w:semiHidden="1" w:uiPriority="9" w:unhideWhenUsed="1" w:qFormat="1"/>
+    <w:lsdException w:name="heading 6" w:semiHidden="1" w:uiPriority="9" w:unhideWhenUsed="1" w:qFormat="1"/>
+    <w:lsdException w:name="heading 7" w:semiHidden="1" w:uiPriority="9" w:unhideWhenUsed="1" w:qFormat="1"/>
+    <w:lsdException w:name="heading 8" w:semiHidden="1" w:uiPriority="9" w:unhideWhenUsed="1" w:qFormat="1"/>
+    <w:lsdException w:name="heading 9" w:semiHidden="1" w:uiPriority="9" w:unhideWhenUsed="1" w:qFormat="1"/>
+    <w:lsdException w:name="index 1" w:semiHidden="1" w:unhideWhenUsed="1"/>
+    <w:lsdException w:name="index 2" w:semiHidden="1" w:unhideWhenUsed="1"/>
+    <w:lsdException w:name="index 3" w:semiHidden="1" w:unhideWhenUsed="1"/>
+    <w:lsdException w:name="index 4" w:semiHidden="1" w:unhideWhenUsed="1"/>
+    <w:lsdException w:name="index 5" w:semiHidden="1" w:unhideWhenUsed="1"/>
+    <w:lsdException w:name="index 6" w:semiHidden="1" w:unhideWhenUsed="1"/>
+    <w:lsdException w:name="index 7" w:semiHidden="1" w:unhideWhenUsed="1"/>
+    <w:lsdException w:name="index 8" w:semiHidden="1" w:unhideWhenUsed="1"/>
+    <w:lsdException w:name="index 9" w:semiHidden="1" w:unhideWhenUsed="1"/>
+    <w:lsdException w:name="toc 1" w:semiHidden="1" w:uiPriority="39" w:unhideWhenUsed="1"/>
+    <w:lsdException w:name="toc 2" w:semiHidden="1" w:uiPriority="39" w:unhideWhenUsed="1"/>
+    <w:lsdException w:name="toc 3" w:semiHidden="1" w:uiPriority="39" w:unhideWhenUsed="1"/>
+    <w:lsdException w:name="toc 4" w:semiHidden="1" w:uiPriority="39" w:unhideWhenUsed="1"/>
+    <w:lsdException w:name="toc 5" w:semiHidden="1" w:uiPriority="39" w:unhideWhenUsed="1"/>
+    <w:lsdException w:name="toc 6" w:semiHidden="1" w:uiPriority="39" w:unhideWhenUsed="1"/>
+    <w:lsdException w:name="toc 7" w:semiHidden="1" w:uiPriority="39" w:unhideWhenUsed="1"/>
+    <w:lsdException w:name="toc 8" w:semiHidden="1" w:uiPriority="39" w:unhideWhenUsed="1"/>
+    <w:lsdException w:name="toc 9" w:semiHidden="1" w:uiPriority="39" w:unhideWhenUsed="1"/>
+    <w:lsdException w:name="Normal Indent" w:semiHidden="1" w:unhideWhenUsed="1"/>
+    <w:lsdException w:name="footnote text" w:semiHidden="1" w:unhideWhenUsed="1"/>
+    <w:lsdException w:name="annotation text" w:semiHidden="1" w:unhideWhenUsed="1"/>
+    <w:lsdException w:name="header" w:semiHidden="1" w:unhideWhenUsed="1"/>
+    <w:lsdException w:name="footer" w:semiHidden="1" w:unhideWhenUsed="1"/>
+    <w:lsdException w:name="index heading" w:semiHidden="1" w:unhideWhenUsed="1"/>
+    <w:lsdException w:name="caption" w:semiHidden="1" w:uiPriority="35" w:unhideWhenUsed="1" w:qFormat="1"/>
+    <w:lsdException w:name="table of figures" w:semiHidden="1" w:unhideWhenUsed="1"/>
+    <w:lsdException w:name="envelope address" w:semiHidden="1" w:unhideWhenUsed="1"/>
+    <w:lsdException w:name="envelope return" w:semiHidden="1" w:unhideWhenUsed="1"/>
+    <w:lsdException w:name="footnote reference" w:semiHidden="1" w:unhideWhenUsed="1"/>
+    <w:lsdException w:name="annotation reference" w:semiHidden="1" w:unhideWhenUsed="1"/>
+    <w:lsdException w:name="line number" w:semiHidden="1" w:unhideWhenUsed="1"/>
+    <w:lsdException w:name="page number" w:semiHidden="1" w:unhideWhenUsed="1"/>
+    <w:lsdException w:name="endnote reference" w:semiHidden="1" w:unhideWhenUsed="1"/>
+    <w:lsdException w:name="endnote text" w:semiHidden="1" w:unhideWhenUsed="1"/>
+    <w:lsdException w:name="table of authorities" w:semiHidden="1" w:unhideWhenUsed="1"/>
+    <w:lsdException w:name="macro" w:semiHidden="1" w:unhideWhenUsed="1"/>
+    <w:lsdException w:name="toa heading" w:semiHidden="1" w:unhideWhenUsed="1"/>
+    <w:lsdException w:name="List" w:semiHidden="1" w:unhideWhenUsed="1"/>
+    <w:lsdException w:name="List Bullet" w:semiHidden="1" w:unhideWhenUsed="1"/>
+    <w:lsdException w:name="List Number" w:semiHidden="1" w:unhideWhenUsed="1"/>
+    <w:lsdException w:name="List 2" w:semiHidden="1" w:unhideWhenUsed="1"/>
+    <w:lsdException w:name="List 3" w:semiHidden="1" w:unhideWhenUsed="1"/>
+    <w:lsdException w:name="List 4" w:semiHidden="1" w:unhideWhenUsed="1"/>
+    <w:lsdException w:name="List 5" w:semiHidden="1" w:unhideWhenUsed="1"/>
+    <w:lsdException w:name="List Bullet 2" w:semiHidden="1" w:unhideWhenUsed="1"/>
+    <w:lsdException w:name="List Bullet 3" w:semiHidden="1" w:unhideWhenUsed="1"/>
+    <w:lsdException w:name="List Bullet 4" w:semiHidden="1" w:unhideWhenUsed="1"/>
+    <w:lsdException w:name="List Bullet 5" w:semiHidden="1" w:unhideWhenUsed="1"/>
+    <w:lsdException w:name="List Number 2" w:semiHidden="1" w:unhideWhenUsed="1"/>
+    <w:lsdException w:name="List Number 3" w:semiHidden="1" w:unhideWhenUsed="1"/>
+    <w:lsdException w:name="List Number 4" w:semiHidden="1" w:unhideWhenUsed="1"/>
+    <w:lsdException w:name="List Number 5" w:semiHidden="1" w:unhideWhenUsed="1"/>
+    <w:lsdException w:name="Title" w:uiPriority="10" w:qFormat="1"/>
+    <w:lsdException w:name="Closing" w:semiHidden="1" w:unhideWhenUsed="1"/>
+    <w:lsdException w:name="Signature" w:semiHidden="1" w:unhideWhenUsed="1"/>
+    <w:lsdException w:name="Default Paragraph Font" w:semiHidden="1" w:uiPriority="1" w:unhideWhenUsed="1"/>
+    <w:lsdException w:name="Body Text" w:semiHidden="1" w:unhideWhenUsed="1"/>
+    <w:lsdException w:name="Body Text Indent" w:semiHidden="1" w:unhideWhenUsed="1"/>
+    <w:lsdException w:name="List Continue" w:semiHidden="1" w:unhideWhenUsed="1"/>
+    <w:lsdException w:name="List Continue 2" w:semiHidden="1" w:unhideWhenUsed="1"/>
+    <w:lsdException w:name="List Continue 3" w:semiHidden="1" w:unhideWhenUsed="1"/>
+    <w:lsdException w:name="List Continue 4" w:semiHidden="1" w:unhideWhenUsed="1"/>
+    <w:lsdException w:name="List Continue 5" w:semiHidden="1" w:unhideWhenUsed="1"/>
+    <w:lsdException w:name="Message Header" w:semiHidden="1" w:unhideWhenUsed="1"/>
+    <w:lsdException w:name="Subtitle" w:uiPriority="11" w:qFormat="1"/>
+    <w:lsdException w:name="Salutation" w:semiHidden="1" w:unhideWhenUsed="1"/>
+    <w:lsdException w:name="Date" w:semiHidden="1" w:unhideWhenUsed="1"/>
+    <w:lsdException w:name="Body Text First Indent" w:semiHidden="1" w:unhideWhenUsed="1"/>
+    <w:lsdException w:name="Body Text First Indent 2" w:semiHidden="1" w:unhideWhenUsed="1"/>
+    <w:lsdException w:name="Note Heading" w:semiHidden="1" w:unhideWhenUsed="1"/>
+    <w:lsdException w:name="Body Text 2" w:semiHidden="1" w:unhideWhenUsed="1"/>
+    <w:lsdException w:name="Body Text 3" w:semiHidden="1" w:unhideWhenUsed="1"/>
+    <w:lsdException w:name="Body Text Indent 2" w:semiHidden="1" w:unhideWhenUsed="1"/>
+    <w:lsdException w:name="Body Text Indent 3" w:semiHidden="1" w:unhideWhenUsed="1"/>
+    <w:lsdException w:name="Block Text" w:semiHidden="1" w:unhideWhenUsed="1"/>
+    <w:lsdException w:name="Hyperlink" w:semiHidden="1" w:unhideWhenUsed="1"/>
+    <w:lsdException w:name="FollowedHyperlink" w:semiHidden="1" w:unhideWhenUsed="1"/>
+    <w:lsdException w:name="Strong" w:uiPriority="22" w:qFormat="1"/>
+    <w:lsdException w:name="Emphasis" w:uiPriority="20" w:qFormat="1"/>
+    <w:lsdException w:name="Document Map" w:semiHidden="1" w:unhideWhenUsed="1"/>
+    <w:lsdException w:name="Plain Text" w:semiHidden="1" w:unhideWhenUsed="1"/>
+    <w:lsdException w:name="E-mail Signature" w:semiHidden="1" w:unhideWhenUsed="1"/>
+    <w:lsdException w:name="HTML Top of Form" w:semiHidden="1" w:unhideWhenUsed="1"/>
+    <w:lsdException w:name="HTML Bottom of Form" w:semiHidden="1" w:unhideWhenUsed="1"/>
+    <w:lsdException w:name="Normal (Web)" w:semiHidden="1" w:unhideWhenUsed="1"/>
+    <w:lsdException w:name="HTML Acronym" w:semiHidden="1" w:unhideWhenUsed="1"/>
+    <w:lsdException w:name="HTML Address" w:semiHidden="1" w:unhideWhenUsed="1"/>
+    <w:lsdException w:name="HTML Cite" w:semiHidden="1" w:unhideWhenUsed="1"/>
+    <w:lsdException w:name="HTML Code" w:semiHidden="1" w:unhideWhenUsed="1"/>
+    <w:lsdException w:name="HTML Definition" w:semiHidden="1" w:unhideWhenUsed="1"/>
+    <w:lsdException w:name="HTML Keyboard" w:semiHidden="1" w:unhideWhenUsed="1"/>
+    <w:lsdException w:name="HTML Preformatted" w:semiHidden="1" w:unhideWhenUsed="1"/>
+    <w:lsdException w:name="HTML Sample" w:semiHidden="1" w:unhideWhenUsed="1"/>
+    <w:lsdException w:name="HTML Typewriter" w:semiHidden="1" w:unhideWhenUsed="1"/>
+    <w:lsdException w:name="HTML Variable" w:semiHidden="1" w:unhideWhenUsed="1"/>
+    <w:lsdException w:name="Normal Table" w:semiHidden="1" w:unhideWhenUsed="1"/>
+    <w:lsdException w:name="annotation subject" w:semiHidden="1" w:unhideWhenUsed="1"/>
+    <w:lsdException w:name="No List" w:semiHidden="1" w:unhideWhenUsed="1"/>
+    <w:lsdException w:name="Outline List 1" w:semiHidden="1" w:unhideWhenUsed="1"/>
+    <w:lsdException w:name="Outline List 2" w:semiHidden="1" w:unhideWhenUsed="1"/>
+    <w:lsdException w:name="Outline List 3" w:semiHidden="1" w:unhideWhenUsed="1"/>
+    <w:lsdException w:name="Table Simple 1" w:semiHidden="1" w:unhideWhenUsed="1"/>
+    <w:lsdException w:name="Table Simple 2" w:semiHidden="1" w:unhideWhenUsed="1"/>
+    <w:lsdException w:name="Table Simple 3" w:semiHidden="1" w:unhideWhenUsed="1"/>
+    <w:lsdException w:name="Table Classic 1" w:semiHidden="1" w:unhideWhenUsed="1"/>
+    <w:lsdException w:name="Table Classic 2" w:semiHidden="1" w:unhideWhenUsed="1"/>
+    <w:lsdException w:name="Table Classic 3" w:semiHidden="1" w:unhideWhenUsed="1"/>
+    <w:lsdException w:name="Table Classic 4" w:semiHidden="1" w:unhideWhenUsed="1"/>
+    <w:lsdException w:name="Table Colorful 1" w:semiHidden="1" w:unhideWhenUsed="1"/>
+    <w:lsdException w:name="Table Colorful 2" w:semiHidden="1" w:unhideWhenUsed="1"/>
+    <w:lsdException w:name="Table Colorful 3" w:semiHidden="1" w:unhideWhenUsed="1"/>
+    <w:lsdException w:name="Table Columns 1" w:semiHidden="1" w:unhideWhenUsed="1"/>
+    <w:lsdException w:name="Table Columns 2" w:semiHidden="1" w:unhideWhenUsed="1"/>
+    <w:lsdException w:name="Table Columns 3" w:semiHidden="1" w:unhideWhenUsed="1"/>
+    <w:lsdException w:name="Table Columns 4" w:semiHidden="1" w:unhideWhenUsed="1"/>
+    <w:lsdException w:name="Table Columns 5" w:semiHidden="1" w:unhideWhenUsed="1"/>
+    <w:lsdException w:name="Table Grid 1" w:semiHidden="1" w:unhideWhenUsed="1"/>
+    <w:lsdException w:name="Table Grid 2" w:semiHidden="1" w:unhideWhenUsed="1"/>
+    <w:lsdException w:name="Table Grid 3" w:semiHidden="1" w:unhideWhenUsed="1"/>
+    <w:lsdException w:name="Table Grid 4" w:semiHidden="1" w:unhideWhenUsed="1"/>
+    <w:lsdException w:name="Table Grid 5" w:semiHidden="1" w:unhideWhenUsed="1"/>
+    <w:lsdException w:name="Table Grid 6" w:semiHidden="1" w:unhideWhenUsed="1"/>
+    <w:lsdException w:name="Table Grid 7" w:semiHidden="1" w:unhideWhenUsed="1"/>
+    <w:lsdException w:name="Table Grid 8" w:semiHidden="1" w:unhideWhenUsed="1"/>
+    <w:lsdException w:name="Table List 1" w:semiHidden="1" w:unhideWhenUsed="1"/>
+    <w:lsdException w:name="Table List 2" w:semiHidden="1" w:unhideWhenUsed="1"/>
+    <w:lsdException w:name="Table List 3" w:semiHidden="1" w:unhideWhenUsed="1"/>
+    <w:lsdException w:name="Table List 4" w:semiHidden="1" w:unhideWhenUsed="1"/>
+    <w:lsdException w:name="Table List 5" w:semiHidden="1" w:unhideWhenUsed="1"/>
+    <w:lsdException w:name="Table List 6" w:semiHidden="1" w:unhideWhenUsed="1"/>
+    <w:lsdException w:name="Table List 7" w:semiHidden="1" w:unhideWhenUsed="1"/>
+    <w:lsdException w:name="Table List 8" w:semiHidden="1" w:unhideWhenUsed="1"/>
+    <w:lsdException w:name="Table 3D effects 1" w:semiHidden="1" w:unhideWhenUsed="1"/>
+    <w:lsdException w:name="Table 3D effects 2" w:semiHidden="1" w:unhideWhenUsed="1"/>
+    <w:lsdException w:name="Table 3D effects 3" w:semiHidden="1" w:unhideWhenUsed="1"/>
+    <w:lsdException w:name="Table Contemporary" w:semiHidden="1" w:unhideWhenUsed="1"/>
+    <w:lsdException w:name="Table Elegant" w:semiHidden="1" w:unhideWhenUsed="1"/>
+    <w:lsdException w:name="Table Professional" w:semiHidden="1" w:unhideWhenUsed="1"/>
+    <w:lsdException w:name="Table Subtle 1" w:semiHidden="1" w:unhideWhenUsed="1"/>
+    <w:lsdException w:name="Table Subtle 2" w:semiHidden="1" w:unhideWhenUsed="1"/>
+    <w:lsdException w:name="Table Web 1" w:semiHidden="1" w:unhideWhenUsed="1"/>
+    <w:lsdException w:name="Table Web 2" w:semiHidden="1" w:unhideWhenUsed="1"/>
+    <w:lsdException w:name="Table Web 3" w:semiHidden="1" w:unhideWhenUsed="1"/>
+    <w:lsdException w:name="Balloon Text" w:semiHidden="1" w:unhideWhenUsed="1"/>
+    <w:lsdException w:name="Table Grid" w:uiPriority="39"/>
+    <w:lsdException w:name="Table Theme" w:semiHidden="1" w:unhideWhenUsed="1"/>
+    <w:lsdException w:name="Placeholder Text" w:semiHidden="1"/>
+    <w:lsdException w:name="No Spacing" w:uiPriority="1" w:qFormat="1"/>
+    <w:lsdException w:name="Light Shading" w:uiPriority="60"/>
+    <w:lsdException w:name="Light List" w:uiPriority="61"/>
+    <w:lsdException w:name="Light Grid" w:uiPriority="62"/>
+    <w:lsdException w:name="Medium Shading 1" w:uiPriority="63"/>
+    <w:lsdException w:name="Medium Shading 2" w:uiPriority="64"/>
+    <w:lsdException w:name="Medium List 1" w:uiPriority="65"/>
+    <w:lsdException w:name="Medium List 2" w:uiPriority="66"/>
+    <w:lsdException w:name="Medium Grid 1" w:uiPriority="67"/>
+    <w:lsdException w:name="Medium Grid 2" w:uiPriority="68"/>
+    <w:lsdException w:name="Medium Grid 3" w:uiPriority="69"/>
+    <w:lsdException w:name="Dark List" w:uiPriority="70"/>
+    <w:lsdException w:name="Colorful Shading" w:uiPriority="71"/>
+    <w:lsdException w:name="Colorful List" w:uiPriority="72"/>
+    <w:lsdException w:name="Colorful Grid" w:uiPriority="73"/>
+    <w:lsdException w:name="Light Shading Accent 1" w:uiPriority="60"/>
+    <w:lsdException w:name="Light List Accent 1" w:uiPriority="61"/>
+    <w:lsdException w:name="Light Grid Accent 1" w:uiPriority="62"/>
+    <w:lsdException w:name="Medium Shading 1 Accent 1" w:uiPriority="63"/>
+    <w:lsdException w:name="Medium Shading 2 Accent 1" w:uiPriority="64"/>
+    <w:lsdException w:name="Medium List 1 Accent 1" w:uiPriority="65"/>
+    <w:lsdException w:name="Revision" w:semiHidden="1"/>
+    <w:lsdException w:name="List Paragraph" w:uiPriority="34" w:qFormat="1"/>
+    <w:lsdException w:name="Quote" w:uiPriority="29" w:qFormat="1"/>
+    <w:lsdException w:name="Intense Quote" w:uiPriority="30" w:qFormat="1"/>
+    <w:lsdException w:name="Medium List 2 Accent 1" w:uiPriority="66"/>
+    <w:lsdException w:name="Medium Grid 1 Accent 1" w:uiPriority="67"/>
+    <w:lsdException w:name="Medium Grid 2 Accent 1" w:uiPriority="68"/>
+    <w:lsdException w:name="Medium Grid 3 Accent 1" w:uiPriority="69"/>
+    <w:lsdException w:name="Dark List Accent 1" w:uiPriority="70"/>
+    <w:lsdException w:name="Colorful Shading Accent 1" w:uiPriority="71"/>
+    <w:lsdException w:name="Colorful List Accent 1" w:uiPriority="72"/>
+    <w:lsdException w:name="Colorful Grid Accent 1" w:uiPriority="73"/>
+    <w:lsdException w:name="Light Shading Accent 2" w:uiPriority="60"/>
+    <w:lsdException w:name="Light List Accent 2" w:uiPriority="61"/>
+    <w:lsdException w:name="Light Grid Accent 2" w:uiPriority="62"/>
+    <w:lsdException w:name="Medium Shading 1 Accent 2" w:uiPriority="63"/>
+    <w:lsdException w:name="Medium Shading 2 Accent 2" w:uiPriority="64"/>
+    <w:lsdException w:name="Medium List 1 Accent 2" w:uiPriority="65"/>
+    <w:lsdException w:name="Medium List 2 Accent 2" w:uiPriority="66"/>
+    <w:lsdException w:name="Medium Grid 1 Accent 2" w:uiPriority="67"/>
+    <w:lsdException w:name="Medium Grid 2 Accent 2" w:uiPriority="68"/>
+    <w:lsdException w:name="Medium Grid 3 Accent 2" w:uiPriority="69"/>
+    <w:lsdException w:name="Dark List Accent 2" w:uiPriority="70"/>
+    <w:lsdException w:name="Colorful Shading Accent 2" w:uiPriority="71"/>
+    <w:lsdException w:name="Colorful List Accent 2" w:uiPriority="72"/>
+    <w:lsdException w:name="Colorful Grid Accent 2" w:uiPriority="73"/>
+    <w:lsdException w:name="Light Shading Accent 3" w:uiPriority="60"/>
+    <w:lsdException w:name="Light List Accent 3" w:uiPriority="61"/>
+    <w:lsdException w:name="Light Grid Accent 3" w:uiPriority="62"/>
+    <w:lsdException w:name="Medium Shading 1 Accent 3" w:uiPriority="63"/>
+    <w:lsdException w:name="Medium Shading 2 Accent 3" w:uiPriority="64"/>
+    <w:lsdException w:name="Medium List 1 Accent 3" w:uiPriority="65"/>
+    <w:lsdException w:name="Medium List 2 Accent 3" w:uiPriority="66"/>
+    <w:lsdException w:name="Medium Grid 1 Accent 3" w:uiPriority="67"/>
+    <w:lsdException w:name="Medium Grid 2 Accent 3" w:uiPriority="68"/>
+    <w:lsdException w:name="Medium Grid 3 Accent 3" w:uiPriority="69"/>
+    <w:lsdException w:name="Dark List Accent 3" w:uiPriority="70"/>
+    <w:lsdException w:name="Colorful Shading Accent 3" w:uiPriority="71"/>
+    <w:lsdException w:name="Colorful List Accent 3" w:uiPriority="72"/>
+    <w:lsdException w:name="Colorful Grid Accent 3" w:uiPriority="73"/>
+    <w:lsdException w:name="Light Shading Accent 4" w:uiPriority="60"/>
+    <w:lsdException w:name="Light List Accent 4" w:uiPriority="61"/>
+    <w:lsdException w:name="Light Grid Accent 4" w:uiPriority="62"/>
+    <w:lsdException w:name="Medium Shading 1 Accent 4" w:uiPriority="63"/>
+    <w:lsdException w:name="Medium Shading 2 Accent 4" w:uiPriority="64"/>
+    <w:lsdException w:name="Medium List 1 Accent 4" w:uiPriority="65"/>
+    <w:lsdException w:name="Medium List 2 Accent 4" w:uiPriority="66"/>
+    <w:lsdException w:name="Medium Grid 1 Accent 4" w:uiPriority="67"/>
+    <w:lsdException w:name="Medium Grid 2 Accent 4" w:uiPriority="68"/>
+    <w:lsdException w:name="Medium Grid 3 Accent 4" w:uiPriority="69"/>
+    <w:lsdException w:name="Dark List Accent 4" w:uiPriority="70"/>
+    <w:lsdException w:name="Colorful Shading Accent 4" w:uiPriority="71"/>
+    <w:lsdException w:name="Colorful List Accent 4" w:uiPriority="72"/>
+    <w:lsdException w:name="Colorful Grid Accent 4" w:uiPriority="73"/>
+    <w:lsdException w:name="Light Shading Accent 5" w:uiPriority="60"/>
+    <w:lsdException w:name="Light List Accent 5" w:uiPriority="61"/>
+    <w:lsdException w:name="Light Grid Accent 5" w:uiPriority="62"/>
+    <w:lsdException w:name="Medium Shading 1 Accent 5" w:uiPriority="63"/>
+    <w:lsdException w:name="Medium Shading 2 Accent 5" w:uiPriority="64"/>
+    <w:lsdException w:name="Medium List 1 Accent 5" w:uiPriority="65"/>
+    <w:lsdException w:name="Medium List 2 Accent 5" w:uiPriority="66"/>
+    <w:lsdException w:name="Medium Grid 1 Accent 5" w:uiPriority="67"/>
+    <w:lsdException w:name="Medium Grid 2 Accent 5" w:uiPriority="68"/>
+    <w:lsdException w:name="Medium Grid 3 Accent 5" w:uiPriority="69"/>
+    <w:lsdException w:name="Dark List Accent 5" w:uiPriority="70"/>
+    <w:lsdException w:name="Colorful Shading Accent 5" w:uiPriority="71"/>
+    <w:lsdException w:name="Colorful List Accent 5" w:uiPriority="72"/>
+    <w:lsdException w:name="Colorful Grid Accent 5" w:uiPriority="73"/>
+    <w:lsdException w:name="Light Shading Accent 6" w:uiPriority="60"/>
+    <w:lsdException w:name="Light List Accent 6" w:uiPriority="61"/>
+    <w:lsdException w:name="Light Grid Accent 6" w:uiPriority="62"/>
+    <w:lsdException w:name="Medium Shading 1 Accent 6" w:uiPriority="63"/>
+    <w:lsdException w:name="Medium Shading 2 Accent 6" w:uiPriority="64"/>
+    <w:lsdException w:name="Medium List 1 Accent 6" w:uiPriority="65"/>
+    <w:lsdException w:name="Medium List 2 Accent 6" w:uiPriority="66"/>
+    <w:lsdException w:name="Medium Grid 1 Accent 6" w:uiPriority="67"/>
+    <w:lsdException w:name="Medium Grid 2 Accent 6" w:uiPriority="68"/>
+    <w:lsdException w:name="Medium Grid 3 Accent 6" w:uiPriority="69"/>
+    <w:lsdException w:name="Dark List Accent 6" w:uiPriority="70"/>
+    <w:lsdException w:name="Colorful Shading Accent 6" w:uiPriority="71"/>
+    <w:lsdException w:name="Colorful List Accent 6" w:uiPriority="72"/>
+    <w:lsdException w:name="Colorful Grid Accent 6" w:uiPriority="73"/>
+    <w:lsdException w:name="Subtle Emphasis" w:uiPriority="19" w:qFormat="1"/>
+    <w:lsdException w:name="Intense Emphasis" w:uiPriority="21" w:qFormat="1"/>
+    <w:lsdException w:name="Subtle Reference" w:uiPriority="31" w:qFormat="1"/>
+    <w:lsdException w:name="Intense Reference" w:uiPriority="32" w:qFormat="1"/>
+    <w:lsdException w:name="Book Title" w:uiPriority="33" w:qFormat="1"/>
+    <w:lsdException w:name="Bibliography" w:semiHidden="1" w:uiPriority="37" w:unhideWhenUsed="1"/>
+    <w:lsdException w:name="TOC Heading" w:semiHidden="1" w:uiPriority="39" w:unhideWhenUsed="1" w:qFormat="1"/>
+    <w:lsdException w:name="Plain Table 1" w:uiPriority="41"/>
+    <w:lsdException w:name="Plain Table 2" w:uiPriority="42"/>
+    <w:lsdException w:name="Plain Table 3" w:uiPriority="43"/>
+    <w:lsdException w:name="Plain Table 4" w:uiPriority="44"/>
+    <w:lsdException w:name="Plain Table 5" w:uiPriority="45"/>
+    <w:lsdException w:name="Grid Table Light" w:uiPriority="40"/>
+    <w:lsdException w:name="Grid Table 1 Light" w:uiPriority="46"/>
+    <w:lsdException w:name="Grid Table 2" w:uiPriority="47"/>
+    <w:lsdException w:name="Grid Table 3" w:uiPriority="48"/>
+    <w:lsdException w:name="Grid Table 4" w:uiPriority="49"/>
+    <w:lsdException w:name="Grid Table 5 Dark" w:uiPriority="50"/>
+    <w:lsdException w:name="Grid Table 6 Colorful" w:uiPriority="51"/>
+    <w:lsdException w:name="Grid Table 7 Colorful" w:uiPriority="52"/>
+    <w:lsdException w:name="Grid Table 1 Light Accent 1" w:uiPriority="46"/>
+    <w:lsdException w:name="Grid Table 2 Accent 1" w:uiPriority="47"/>
+    <w:lsdException w:name="Grid Table 3 Accent 1" w:uiPriority="48"/>
+    <w:lsdException w:name="Grid Table 4 Accent 1" w:uiPriority="49"/>
+    <w:lsdException w:name="Grid Table 5 Dark Accent 1" w:uiPriority="50"/>
+    <w:lsdException w:name="Grid Table 6 Colorful Accent 1" w:uiPriority="51"/>
+    <w:lsdException w:name="Grid Table 7 Colorful Accent 1" w:uiPriority="52"/>
+    <w:lsdException w:name="Grid Table 1 Light Accent 2" w:uiPriority="46"/>
+    <w:lsdException w:name="Grid Table 2 Accent 2" w:uiPriority="47"/>
+    <w:lsdException w:name="Grid Table 3 Accent 2" w:uiPriority="48"/>
+    <w:lsdException w:name="Grid Table 4 Accent 2" w:uiPriority="49"/>
+    <w:lsdException w:name="Grid Table 5 Dark Accent 2" w:uiPriority="50"/>
+    <w:lsdException w:name="Grid Table 6 Colorful Accent 2" w:uiPriority="51"/>
+    <w:lsdException w:name="Grid Table 7 Colorful Accent 2" w:uiPriority="52"/>
+    <w:lsdException w:name="Grid Table 1 Light Accent 3" w:uiPriority="46"/>
+    <w:lsdException w:name="Grid Table 2 Accent 3" w:uiPriority="47"/>
+    <w:lsdException w:name="Grid Table 3 Accent 3" w:uiPriority="48"/>
+    <w:lsdException w:name="Grid Table 4 Accent 3" w:uiPriority="49"/>
+    <w:lsdException w:name="Grid Table 5 Dark Accent 3" w:uiPriority="50"/>
+    <w:lsdException w:name="Grid Table 6 Colorful Accent 3" w:uiPriority="51"/>
+    <w:lsdException w:name="Grid Table 7 Colorful Accent 3" w:uiPriority="52"/>
+    <w:lsdException w:name="Grid Table 1 Light Accent 4" w:uiPriority="46"/>
+    <w:lsdException w:name="Grid Table 2 Accent 4" w:uiPriority="47"/>
+    <w:lsdException w:name="Grid Table 3 Accent 4" w:uiPriority="48"/>
+    <w:lsdException w:name="Grid Table 4 Accent 4" w:uiPriority="49"/>
+    <w:lsdException w:name="Grid Table 5 Dark Accent 4" w:uiPriority="50"/>
+    <w:lsdException w:name="Grid Table 6 Colorful Accent 4" w:uiPriority="51"/>
+    <w:lsdException w:name="Grid Table 7 Colorful Accent 4" w:uiPriority="52"/>
+    <w:lsdException w:name="Grid Table 1 Light Accent 5" w:uiPriority="46"/>
+    <w:lsdException w:name="Grid Table 2 Accent 5" w:uiPriority="47"/>
+    <w:lsdException w:name="Grid Table 3 Accent 5" w:uiPriority="48"/>
+    <w:lsdException w:name="Grid Table 4 Accent 5" w:uiPriority="49"/>
+    <w:lsdException w:name="Grid Table 5 Dark Accent 5" w:uiPriority="50"/>
+    <w:lsdException w:name="Grid Table 6 Colorful Accent 5" w:uiPriority="51"/>
+    <w:lsdException w:name="Grid Table 7 Colorful Accent 5" w:uiPriority="52"/>
+    <w:lsdException w:name="Grid Table 1 Light Accent 6" w:uiPriority="46"/>
+    <w:lsdException w:name="Grid Table 2 Accent 6" w:uiPriority="47"/>
+    <w:lsdException w:name="Grid Table 3 Accent 6" w:uiPriority="48"/>
+    <w:lsdException w:name="Grid Table 4 Accent 6" w:uiPriority="49"/>
+    <w:lsdException w:name="Grid Table 5 Dark Accent 6" w:uiPriority="50"/>
+    <w:lsdException w:name="Grid Table 6 Colorful Accent 6" w:uiPriority="51"/>
+    <w:lsdException w:name="Grid Table 7 Colorful Accent 6" w:uiPriority="52"/>
+    <w:lsdException w:name="List Table 1 Light" w:uiPriority="46"/>
+    <w:lsdException w:name="List Table 2" w:uiPriority="47"/>
+    <w:lsdException w:name="List Table 3" w:uiPriority="48"/>
+    <w:lsdException w:name="List Table 4" w:uiPriority="49"/>
+    <w:lsdException w:name="List Table 5 Dark" w:uiPriority="50"/>
+    <w:lsdException w:name="List Table 6 Colorful" w:uiPriority="51"/>
+    <w:lsdException w:name="List Table 7 Colorful" w:uiPriority="52"/>
+    <w:lsdException w:name="List Table 1 Light Accent 1" w:uiPriority="46"/>
+    <w:lsdException w:name="List Table 2 Accent 1" w:uiPriority="47"/>
+    <w:lsdException w:name="List Table 3 Accent 1" w:uiPriority="48"/>
+    <w:lsdException w:name="List Table 4 Accent 1" w:uiPriority="49"/>
+    <w:lsdException w:name="List Table 5 Dark Accent 1" w:uiPriority="50"/>
+    <w:lsdException w:name="List Table 6 Colorful Accent 1" w:uiPriority="51"/>
+    <w:lsdException w:name="List Table 7 Colorful Accent 1" w:uiPriority="52"/>
+    <w:lsdException w:name="List Table 1 Light Accent 2" w:uiPriority="46"/>
+    <w:lsdException w:name="List Table 2 Accent 2" w:uiPriority="47"/>
+    <w:lsdException w:name="List Table 3 Accent 2" w:uiPriority="48"/>
+    <w:lsdException w:name="List Table 4 Accent 2" w:uiPriority="49"/>
+    <w:lsdException w:name="List Table 5 Dark Accent 2" w:uiPriority="50"/>
+    <w:lsdException w:name="List Table 6 Colorful Accent 2" w:uiPriority="51"/>
+    <w:lsdException w:name="List Table 7 Colorful Accent 2" w:uiPriority="52"/>
+    <w:lsdException w:name="List Table 1 Light Accent 3" w:uiPriority="46"/>
+    <w:lsdException w:name="List Table 2 Accent 3" w:uiPriority="47"/>
+    <w:lsdException w:name="List Table 3 Accent 3" w:uiPriority="48"/>
+    <w:lsdException w:name="List Table 4 Accent 3" w:uiPriority="49"/>
+    <w:lsdException w:name="List Table 5 Dark Accent 3" w:uiPriority="50"/>
+    <w:lsdException w:name="List Table 6 Colorful Accent 3" w:uiPriority="51"/>
+    <w:lsdException w:name="List Table 7 Colorful Accent 3" w:uiPriority="52"/>
+    <w:lsdException w:name="List Table 1 Light Accent 4" w:uiPriority="46"/>
+    <w:lsdException w:name="List Table 2 Accent 4" w:uiPriority="47"/>
+    <w:lsdException w:name="List Table 3 Accent 4" w:uiPriority="48"/>
+    <w:lsdException w:name="List Table 4 Accent 4" w:uiPriority="49"/>
+    <w:lsdException w:name="List Table 5 Dark Accent 4" w:uiPriority="50"/>
+    <w:lsdException w:name="List Table 6 Colorful Accent 4" w:uiPriority="51"/>
+    <w:lsdException w:name="List Table 7 Colorful Accent 4" w:uiPriority="52"/>
+    <w:lsdException w:name="List Table 1 Light Accent 5" w:uiPriority="46"/>
+    <w:lsdException w:name="List Table 2 Accent 5" w:uiPriority="47"/>
+    <w:lsdException w:name="List Table 3 Accent 5" w:uiPriority="48"/>
+    <w:lsdException w:name="List Table 4 Accent 5" w:uiPriority="49"/>
+    <w:lsdException w:name="List Table 5 Dark Accent 5" w:uiPriority="50"/>
+    <w:lsdException w:name="List Table 6 Colorful Accent 5" w:uiPriority="51"/>
+    <w:lsdException w:name="List Table 7 Colorful Accent 5" w:uiPriority="52"/>
+    <w:lsdException w:name="List Table 1 Light Accent 6" w:uiPriority="46"/>
+    <w:lsdException w:name="List Table 2 Accent 6" w:uiPriority="47"/>
+    <w:lsdException w:name="List Table 3 Accent 6" w:uiPriority="48"/>
+    <w:lsdException w:name="List Table 4 Accent 6" w:uiPriority="49"/>
+    <w:lsdException w:name="List Table 5 Dark Accent 6" w:uiPriority="50"/>
+    <w:lsdException w:name="List Table 6 Colorful Accent 6" w:uiPriority="51"/>
+    <w:lsdException w:name="List Table 7 Colorful Accent 6" w:uiPriority="52"/>
   </w:latentStyles>
   <w:style w:type="paragraph" w:default="1" w:styleId="Normal">
     <w:name w:val="Normal"/>
@@ -7163,7 +6852,7 @@
   <a:extraClrSchemeLst/>
   <a:extLst>
     <a:ext uri="{05A4C25C-085E-4340-85A3-A5531E510DB2}">
-      <thm15:themeFamily xmlns="" xmlns:thm15="http://schemas.microsoft.com/office/thememl/2012/main" name="Office Theme" id="{62F939B6-93AF-4DB8-9C6B-D6C7DFDC589F}" vid="{4A3C46E8-61CC-4603-A589-7422A47A8E4A}"/>
+      <thm15:themeFamily xmlns:thm15="http://schemas.microsoft.com/office/thememl/2012/main" name="Office Theme" id="{62F939B6-93AF-4DB8-9C6B-D6C7DFDC589F}" vid="{4A3C46E8-61CC-4603-A589-7422A47A8E4A}"/>
     </a:ext>
   </a:extLst>
 </a:theme>
@@ -7174,7 +6863,7 @@
 </file>
 
 <file path=customXml/itemProps1.xml><?xml version="1.0" encoding="utf-8"?>
-<ds:datastoreItem xmlns:ds="http://schemas.openxmlformats.org/officeDocument/2006/customXml" ds:itemID="{DD903E94-430B-4A05-AC81-A195F63754E2}">
+<ds:datastoreItem xmlns:ds="http://schemas.openxmlformats.org/officeDocument/2006/customXml" ds:itemID="{C9AB18EA-80FE-4D50-8A99-474B4E4B10B3}">
   <ds:schemaRefs>
     <ds:schemaRef ds:uri="http://schemas.openxmlformats.org/officeDocument/2006/bibliography"/>
   </ds:schemaRefs>

--- a/Input documents/HSI.docx
+++ b/Input documents/HSI.docx
@@ -742,8 +742,6 @@
             <w:r>
               <w:t>Proposed</w:t>
             </w:r>
-            <w:bookmarkStart w:id="6" w:name="_GoBack"/>
-            <w:bookmarkEnd w:id="6"/>
           </w:p>
         </w:tc>
       </w:tr>
@@ -765,8 +763,8 @@
         <w:pStyle w:val="Heading1"/>
         <w:spacing w:before="120"/>
       </w:pPr>
-      <w:bookmarkStart w:id="7" w:name="_Toc31664991"/>
-      <w:bookmarkStart w:id="8" w:name="_Toc31931235"/>
+      <w:bookmarkStart w:id="6" w:name="_Toc31664991"/>
+      <w:bookmarkStart w:id="7" w:name="_Toc31931235"/>
       <w:r>
         <w:t xml:space="preserve">4. Table of </w:t>
       </w:r>
@@ -776,8 +774,8 @@
       <w:r>
         <w:t>:</w:t>
       </w:r>
+      <w:bookmarkEnd w:id="6"/>
       <w:bookmarkEnd w:id="7"/>
-      <w:bookmarkEnd w:id="8"/>
     </w:p>
     <w:sdt>
       <w:sdtPr>
@@ -1461,11 +1459,11 @@
         <w:pStyle w:val="Heading1"/>
         <w:spacing w:line="240" w:lineRule="auto"/>
       </w:pPr>
-      <w:bookmarkStart w:id="9" w:name="_Toc31931236"/>
+      <w:bookmarkStart w:id="8" w:name="_Toc31931236"/>
       <w:r>
         <w:t>5. List of Tables</w:t>
       </w:r>
-      <w:bookmarkEnd w:id="9"/>
+      <w:bookmarkEnd w:id="8"/>
     </w:p>
     <w:p>
       <w:pPr>
@@ -1634,8 +1632,8 @@
       <w:pPr>
         <w:pStyle w:val="Heading1"/>
       </w:pPr>
-      <w:bookmarkStart w:id="10" w:name="_Toc31664992"/>
-      <w:bookmarkStart w:id="11" w:name="_Toc31931237"/>
+      <w:bookmarkStart w:id="9" w:name="_Toc31664992"/>
+      <w:bookmarkStart w:id="10" w:name="_Toc31931237"/>
       <w:r>
         <w:t>6</w:t>
       </w:r>
@@ -1648,8 +1646,8 @@
       <w:r>
         <w:t>:</w:t>
       </w:r>
+      <w:bookmarkEnd w:id="9"/>
       <w:bookmarkEnd w:id="10"/>
-      <w:bookmarkEnd w:id="11"/>
     </w:p>
     <w:p>
       <w:pPr>
@@ -1669,7 +1667,7 @@
         </w:rPr>
         <w:t>001</w:t>
       </w:r>
-      <w:bookmarkStart w:id="12" w:name="_Toc31664993"/>
+      <w:bookmarkStart w:id="11" w:name="_Toc31664993"/>
       <w:r>
         <w:t>_V01</w:t>
       </w:r>
@@ -1678,15 +1676,15 @@
       <w:pPr>
         <w:pStyle w:val="Heading3"/>
       </w:pPr>
-      <w:bookmarkStart w:id="13" w:name="_Toc31931238"/>
+      <w:bookmarkStart w:id="12" w:name="_Toc31931238"/>
       <w:r>
         <w:t>6</w:t>
       </w:r>
       <w:r>
         <w:t>.1 Block Diagram</w:t>
       </w:r>
+      <w:bookmarkEnd w:id="11"/>
       <w:bookmarkEnd w:id="12"/>
-      <w:bookmarkEnd w:id="13"/>
     </w:p>
     <w:p>
       <w:pPr>
@@ -1747,8 +1745,8 @@
       <w:pPr>
         <w:pStyle w:val="Heading3"/>
       </w:pPr>
-      <w:bookmarkStart w:id="14" w:name="_Toc31664994"/>
-      <w:bookmarkStart w:id="15" w:name="_Toc31931239"/>
+      <w:bookmarkStart w:id="13" w:name="_Toc31664994"/>
+      <w:bookmarkStart w:id="14" w:name="_Toc31931239"/>
       <w:r>
         <w:lastRenderedPageBreak/>
         <w:t>6</w:t>
@@ -1762,8 +1760,8 @@
       <w:r>
         <w:t>PINS</w:t>
       </w:r>
+      <w:bookmarkEnd w:id="13"/>
       <w:bookmarkEnd w:id="14"/>
-      <w:bookmarkEnd w:id="15"/>
     </w:p>
     <w:p/>
     <w:p>
@@ -1784,10 +1782,10 @@
       <w:pPr>
         <w:pStyle w:val="Heading4"/>
       </w:pPr>
-      <w:bookmarkStart w:id="16" w:name="_Microcontroller_Parametric:"/>
-      <w:bookmarkStart w:id="17" w:name="_6.2.1_Microcontroller_Parametric:"/>
+      <w:bookmarkStart w:id="15" w:name="_Microcontroller_Parametric:"/>
+      <w:bookmarkStart w:id="16" w:name="_6.2.1_Microcontroller_Parametric:"/>
+      <w:bookmarkEnd w:id="15"/>
       <w:bookmarkEnd w:id="16"/>
-      <w:bookmarkEnd w:id="17"/>
       <w:r>
         <w:t xml:space="preserve">6.2.1 </w:t>
       </w:r>
@@ -2211,8 +2209,8 @@
       <w:pPr>
         <w:pStyle w:val="Heading4"/>
       </w:pPr>
-      <w:bookmarkStart w:id="18" w:name="_Microcontroller_Brief_Description:"/>
-      <w:bookmarkEnd w:id="18"/>
+      <w:bookmarkStart w:id="17" w:name="_Microcontroller_Brief_Description:"/>
+      <w:bookmarkEnd w:id="17"/>
       <w:r>
         <w:t xml:space="preserve">6.2.2 </w:t>
       </w:r>
@@ -2343,8 +2341,8 @@
       </w:pPr>
     </w:p>
     <w:p>
-      <w:bookmarkStart w:id="19" w:name="_PINS_Connection:"/>
-      <w:bookmarkEnd w:id="19"/>
+      <w:bookmarkStart w:id="18" w:name="_PINS_Connection:"/>
+      <w:bookmarkEnd w:id="18"/>
     </w:p>
     <w:p>
       <w:r>
@@ -4163,12 +4161,12 @@
       <w:pPr>
         <w:pStyle w:val="Heading3"/>
       </w:pPr>
-      <w:bookmarkStart w:id="20" w:name="_Toc31931240"/>
+      <w:bookmarkStart w:id="19" w:name="_Toc31931240"/>
       <w:r>
         <w:lastRenderedPageBreak/>
         <w:t>6.3 Hardware Description</w:t>
       </w:r>
-      <w:bookmarkEnd w:id="20"/>
+      <w:bookmarkEnd w:id="19"/>
     </w:p>
     <w:p/>
     <w:p>
@@ -4179,7 +4177,7 @@
         <w:rPr>
           <w:color w:val="FF0000"/>
         </w:rPr>
-        <w:t>004</w:t>
+        <w:t>005</w:t>
       </w:r>
       <w:r>
         <w:t>_V01</w:t>
@@ -4429,7 +4427,7 @@
         <w:rPr>
           <w:color w:val="FF0000"/>
         </w:rPr>
-        <w:t>005</w:t>
+        <w:t>006</w:t>
       </w:r>
       <w:r>
         <w:t>_V01</w:t>
@@ -4479,6 +4477,8 @@
       <w:r>
         <w:t>Plain bushing, with mounting plate</w:t>
       </w:r>
+      <w:bookmarkStart w:id="20" w:name="_GoBack"/>
+      <w:bookmarkEnd w:id="20"/>
     </w:p>
     <w:p>
       <w:pPr>
@@ -6863,7 +6863,7 @@
 </file>
 
 <file path=customXml/itemProps1.xml><?xml version="1.0" encoding="utf-8"?>
-<ds:datastoreItem xmlns:ds="http://schemas.openxmlformats.org/officeDocument/2006/customXml" ds:itemID="{C9AB18EA-80FE-4D50-8A99-474B4E4B10B3}">
+<ds:datastoreItem xmlns:ds="http://schemas.openxmlformats.org/officeDocument/2006/customXml" ds:itemID="{C2FC8F4E-C946-4DA0-BFF8-8529D0D3FABB}">
   <ds:schemaRefs>
     <ds:schemaRef ds:uri="http://schemas.openxmlformats.org/officeDocument/2006/bibliography"/>
   </ds:schemaRefs>

--- a/Input documents/HSI.docx
+++ b/Input documents/HSI.docx
@@ -1,6 +1,6 @@
 
 <file path=word/document.xml><?xml version="1.0" encoding="utf-8"?>
-<w:document xmlns:wpc="http://schemas.microsoft.com/office/word/2010/wordprocessingCanvas" xmlns:mc="http://schemas.openxmlformats.org/markup-compatibility/2006" xmlns:o="urn:schemas-microsoft-com:office:office" xmlns:r="http://schemas.openxmlformats.org/officeDocument/2006/relationships" xmlns:m="http://schemas.openxmlformats.org/officeDocument/2006/math" xmlns:v="urn:schemas-microsoft-com:vml" xmlns:wp14="http://schemas.microsoft.com/office/word/2010/wordprocessingDrawing" xmlns:wp="http://schemas.openxmlformats.org/drawingml/2006/wordprocessingDrawing" xmlns:w10="urn:schemas-microsoft-com:office:word" xmlns:w="http://schemas.openxmlformats.org/wordprocessingml/2006/main" xmlns:w14="http://schemas.microsoft.com/office/word/2010/wordml" xmlns:w15="http://schemas.microsoft.com/office/word/2012/wordml" xmlns:wpg="http://schemas.microsoft.com/office/word/2010/wordprocessingGroup" xmlns:wpi="http://schemas.microsoft.com/office/word/2010/wordprocessingInk" xmlns:wne="http://schemas.microsoft.com/office/word/2006/wordml" xmlns:wps="http://schemas.microsoft.com/office/word/2010/wordprocessingShape" mc:Ignorable="w14 w15 wp14">
+<w:document xmlns:wpc="http://schemas.microsoft.com/office/word/2010/wordprocessingCanvas" xmlns:mc="http://schemas.openxmlformats.org/markup-compatibility/2006" xmlns:o="urn:schemas-microsoft-com:office:office" xmlns:r="http://schemas.openxmlformats.org/officeDocument/2006/relationships" xmlns:m="http://schemas.openxmlformats.org/officeDocument/2006/math" xmlns:v="urn:schemas-microsoft-com:vml" xmlns:wp14="http://schemas.microsoft.com/office/word/2010/wordprocessingDrawing" xmlns:wp="http://schemas.openxmlformats.org/drawingml/2006/wordprocessingDrawing" xmlns:w10="urn:schemas-microsoft-com:office:word" xmlns:w="http://schemas.openxmlformats.org/wordprocessingml/2006/main" xmlns:w14="http://schemas.microsoft.com/office/word/2010/wordml" xmlns:wpg="http://schemas.microsoft.com/office/word/2010/wordprocessingGroup" xmlns:wpi="http://schemas.microsoft.com/office/word/2010/wordprocessingInk" xmlns:wne="http://schemas.microsoft.com/office/word/2006/wordml" xmlns:wps="http://schemas.microsoft.com/office/word/2010/wordprocessingShape" mc:Ignorable="w14 wp14">
   <w:body>
     <w:p>
       <w:pPr>
@@ -10,7 +10,8 @@
         </w:rPr>
       </w:pPr>
       <w:bookmarkStart w:id="0" w:name="_Toc31664988"/>
-      <w:bookmarkStart w:id="1" w:name="_Toc31931232"/>
+      <w:bookmarkStart w:id="1" w:name="_Toc32066733"/>
+      <w:bookmarkStart w:id="2" w:name="_Toc32066817"/>
       <w:r>
         <w:t>1.</w:t>
       </w:r>
@@ -19,6 +20,7 @@
       </w:r>
       <w:bookmarkEnd w:id="0"/>
       <w:bookmarkEnd w:id="1"/>
+      <w:bookmarkEnd w:id="2"/>
       <w:r>
         <w:rPr>
           <w:color w:val="000000" w:themeColor="text1"/>
@@ -99,13 +101,15 @@
       <w:pPr>
         <w:pStyle w:val="Heading1"/>
       </w:pPr>
-      <w:bookmarkStart w:id="2" w:name="_Toc31664989"/>
-      <w:bookmarkStart w:id="3" w:name="_Toc31931233"/>
+      <w:bookmarkStart w:id="3" w:name="_Toc31664989"/>
+      <w:bookmarkStart w:id="4" w:name="_Toc32066734"/>
+      <w:bookmarkStart w:id="5" w:name="_Toc32066818"/>
       <w:r>
         <w:t>2. Table History:</w:t>
       </w:r>
-      <w:bookmarkEnd w:id="2"/>
       <w:bookmarkEnd w:id="3"/>
+      <w:bookmarkEnd w:id="4"/>
+      <w:bookmarkEnd w:id="5"/>
       <w:r>
         <w:t xml:space="preserve"> </w:t>
       </w:r>
@@ -481,14 +485,65 @@
           </w:p>
         </w:tc>
       </w:tr>
+      <w:tr>
+        <w:trPr>
+          <w:trHeight w:val="800"/>
+        </w:trPr>
+        <w:tc>
+          <w:tcPr>
+            <w:tcW w:w="2088" w:type="dxa"/>
+          </w:tcPr>
+          <w:p>
+            <w:proofErr w:type="spellStart"/>
+            <w:r>
+              <w:t>Walid</w:t>
+            </w:r>
+            <w:proofErr w:type="spellEnd"/>
+            <w:r>
+              <w:t xml:space="preserve"> Adel</w:t>
+            </w:r>
+          </w:p>
+        </w:tc>
+        <w:tc>
+          <w:tcPr>
+            <w:tcW w:w="1440" w:type="dxa"/>
+          </w:tcPr>
+          <w:p>
+            <w:r>
+              <w:t>1.5</w:t>
+            </w:r>
+          </w:p>
+        </w:tc>
+        <w:tc>
+          <w:tcPr>
+            <w:tcW w:w="1620" w:type="dxa"/>
+          </w:tcPr>
+          <w:p>
+            <w:r>
+              <w:t>8/2/2020</w:t>
+            </w:r>
+          </w:p>
+        </w:tc>
+        <w:tc>
+          <w:tcPr>
+            <w:tcW w:w="4414" w:type="dxa"/>
+          </w:tcPr>
+          <w:p>
+            <w:r>
+              <w:t>Removed some Requirement’s ID’s, Changed The Requirements Structure and covered all Hardware Components in one header called Hardware Components, removed Microcontroller brief description Table.</w:t>
+            </w:r>
+          </w:p>
+        </w:tc>
+      </w:tr>
     </w:tbl>
     <w:p/>
     <w:p>
       <w:pPr>
         <w:pStyle w:val="Heading1"/>
       </w:pPr>
-      <w:bookmarkStart w:id="4" w:name="_Toc31664990"/>
-      <w:bookmarkStart w:id="5" w:name="_Toc31931234"/>
+      <w:bookmarkStart w:id="6" w:name="_Toc31664990"/>
+      <w:bookmarkStart w:id="7" w:name="_Toc32066735"/>
+      <w:bookmarkStart w:id="8" w:name="_Toc32066819"/>
       <w:r>
         <w:t xml:space="preserve">3. Document </w:t>
       </w:r>
@@ -498,8 +553,9 @@
       <w:r>
         <w:t>:</w:t>
       </w:r>
-      <w:bookmarkEnd w:id="4"/>
-      <w:bookmarkEnd w:id="5"/>
+      <w:bookmarkEnd w:id="6"/>
+      <w:bookmarkEnd w:id="7"/>
+      <w:bookmarkEnd w:id="8"/>
     </w:p>
     <w:p>
       <w:pPr>
@@ -705,7 +761,7 @@
               <w:pStyle w:val="NoSpacing"/>
             </w:pPr>
             <w:r>
-              <w:t>1.4</w:t>
+              <w:t>1.5</w:t>
             </w:r>
           </w:p>
         </w:tc>
@@ -718,7 +774,7 @@
               <w:pStyle w:val="NoSpacing"/>
             </w:pPr>
             <w:r>
-              <w:t>7</w:t>
+              <w:t>8</w:t>
             </w:r>
             <w:r>
               <w:t>/</w:t>
@@ -758,14 +814,17 @@
       </w:pPr>
     </w:p>
     <w:p/>
+    <w:p/>
     <w:p>
       <w:pPr>
         <w:pStyle w:val="Heading1"/>
         <w:spacing w:before="120"/>
       </w:pPr>
-      <w:bookmarkStart w:id="6" w:name="_Toc31664991"/>
-      <w:bookmarkStart w:id="7" w:name="_Toc31931235"/>
-      <w:r>
+      <w:bookmarkStart w:id="9" w:name="_Toc31664991"/>
+      <w:bookmarkStart w:id="10" w:name="_Toc32066736"/>
+      <w:bookmarkStart w:id="11" w:name="_Toc32066820"/>
+      <w:r>
+        <w:lastRenderedPageBreak/>
         <w:t xml:space="preserve">4. Table of </w:t>
       </w:r>
       <w:r>
@@ -774,21 +833,14 @@
       <w:r>
         <w:t>:</w:t>
       </w:r>
-      <w:bookmarkEnd w:id="6"/>
-      <w:bookmarkEnd w:id="7"/>
+      <w:bookmarkEnd w:id="9"/>
+      <w:bookmarkEnd w:id="10"/>
+      <w:bookmarkEnd w:id="11"/>
     </w:p>
+    <w:bookmarkStart w:id="12" w:name="_Toc32066737" w:displacedByCustomXml="next"/>
     <w:sdt>
       <w:sdtPr>
-        <w:rPr>
-          <w:rFonts w:asciiTheme="minorHAnsi" w:eastAsiaTheme="minorHAnsi" w:hAnsiTheme="minorHAnsi" w:cstheme="minorBidi"/>
-          <w:b w:val="0"/>
-          <w:bCs w:val="0"/>
-          <w:color w:val="auto"/>
-          <w:sz w:val="22"/>
-          <w:szCs w:val="22"/>
-          <w:lang w:eastAsia="en-US"/>
-        </w:rPr>
-        <w:id w:val="1412119880"/>
+        <w:id w:val="-316721968"/>
         <w:docPartObj>
           <w:docPartGallery w:val="Table of Contents"/>
           <w:docPartUnique/>
@@ -796,14 +848,18 @@
       </w:sdtPr>
       <w:sdtEndPr>
         <w:rPr>
+          <w:rFonts w:asciiTheme="minorHAnsi" w:eastAsiaTheme="minorHAnsi" w:hAnsiTheme="minorHAnsi" w:cstheme="minorBidi"/>
           <w:noProof/>
+          <w:color w:val="auto"/>
+          <w:sz w:val="22"/>
+          <w:szCs w:val="22"/>
+          <w:lang w:eastAsia="en-US"/>
         </w:rPr>
       </w:sdtEndPr>
       <w:sdtContent>
         <w:p>
           <w:pPr>
             <w:pStyle w:val="TOCHeading"/>
-            <w:spacing w:before="120"/>
           </w:pPr>
           <w:r>
             <w:t>Contents</w:t>
@@ -829,7 +885,7 @@
           <w:r>
             <w:fldChar w:fldCharType="separate"/>
           </w:r>
-          <w:hyperlink w:anchor="_Toc31931232" w:history="1">
+          <w:hyperlink w:anchor="_Toc32066817" w:history="1">
             <w:r>
               <w:rPr>
                 <w:rStyle w:val="Hyperlink"/>
@@ -856,7 +912,7 @@
                 <w:noProof/>
                 <w:webHidden/>
               </w:rPr>
-              <w:instrText xml:space="preserve"> PAGEREF _Toc31931232 \h </w:instrText>
+              <w:instrText xml:space="preserve"> PAGEREF _Toc32066817 \h </w:instrText>
             </w:r>
             <w:r>
               <w:rPr>
@@ -898,7 +954,7 @@
               <w:noProof/>
             </w:rPr>
           </w:pPr>
-          <w:hyperlink w:anchor="_Toc31931233" w:history="1">
+          <w:hyperlink w:anchor="_Toc32066818" w:history="1">
             <w:r>
               <w:rPr>
                 <w:rStyle w:val="Hyperlink"/>
@@ -925,7 +981,7 @@
                 <w:noProof/>
                 <w:webHidden/>
               </w:rPr>
-              <w:instrText xml:space="preserve"> PAGEREF _Toc31931233 \h </w:instrText>
+              <w:instrText xml:space="preserve"> PAGEREF _Toc32066818 \h </w:instrText>
             </w:r>
             <w:r>
               <w:rPr>
@@ -967,7 +1023,7 @@
               <w:noProof/>
             </w:rPr>
           </w:pPr>
-          <w:hyperlink w:anchor="_Toc31931234" w:history="1">
+          <w:hyperlink w:anchor="_Toc32066819" w:history="1">
             <w:r>
               <w:rPr>
                 <w:rStyle w:val="Hyperlink"/>
@@ -994,7 +1050,7 @@
                 <w:noProof/>
                 <w:webHidden/>
               </w:rPr>
-              <w:instrText xml:space="preserve"> PAGEREF _Toc31931234 \h </w:instrText>
+              <w:instrText xml:space="preserve"> PAGEREF _Toc32066819 \h </w:instrText>
             </w:r>
             <w:r>
               <w:rPr>
@@ -1015,6 +1071,77 @@
                 <w:webHidden/>
               </w:rPr>
               <w:t>1</w:t>
+            </w:r>
+            <w:r>
+              <w:rPr>
+                <w:noProof/>
+                <w:webHidden/>
+              </w:rPr>
+              <w:fldChar w:fldCharType="end"/>
+            </w:r>
+          </w:hyperlink>
+          <w:bookmarkStart w:id="13" w:name="_GoBack"/>
+          <w:bookmarkEnd w:id="13"/>
+        </w:p>
+        <w:p>
+          <w:pPr>
+            <w:pStyle w:val="TOC1"/>
+            <w:tabs>
+              <w:tab w:val="right" w:leader="dot" w:pos="9350"/>
+            </w:tabs>
+            <w:rPr>
+              <w:rFonts w:eastAsiaTheme="minorEastAsia"/>
+              <w:noProof/>
+            </w:rPr>
+          </w:pPr>
+          <w:hyperlink w:anchor="_Toc32066820" w:history="1">
+            <w:r>
+              <w:rPr>
+                <w:rStyle w:val="Hyperlink"/>
+                <w:noProof/>
+              </w:rPr>
+              <w:t>4. Table of Content:</w:t>
+            </w:r>
+            <w:r>
+              <w:rPr>
+                <w:noProof/>
+                <w:webHidden/>
+              </w:rPr>
+              <w:tab/>
+            </w:r>
+            <w:r>
+              <w:rPr>
+                <w:noProof/>
+                <w:webHidden/>
+              </w:rPr>
+              <w:fldChar w:fldCharType="begin"/>
+            </w:r>
+            <w:r>
+              <w:rPr>
+                <w:noProof/>
+                <w:webHidden/>
+              </w:rPr>
+              <w:instrText xml:space="preserve"> PAGEREF _Toc32066820 \h </w:instrText>
+            </w:r>
+            <w:r>
+              <w:rPr>
+                <w:noProof/>
+                <w:webHidden/>
+              </w:rPr>
+            </w:r>
+            <w:r>
+              <w:rPr>
+                <w:noProof/>
+                <w:webHidden/>
+              </w:rPr>
+              <w:fldChar w:fldCharType="separate"/>
+            </w:r>
+            <w:r>
+              <w:rPr>
+                <w:noProof/>
+                <w:webHidden/>
+              </w:rPr>
+              <w:t>2</w:t>
             </w:r>
             <w:r>
               <w:rPr>
@@ -1036,13 +1163,13 @@
               <w:noProof/>
             </w:rPr>
           </w:pPr>
-          <w:hyperlink w:anchor="_Toc31931235" w:history="1">
+          <w:hyperlink w:anchor="_Toc32066821" w:history="1">
             <w:r>
               <w:rPr>
                 <w:rStyle w:val="Hyperlink"/>
                 <w:noProof/>
               </w:rPr>
-              <w:t>4. Table of Content:</w:t>
+              <w:t>5. List of Tables</w:t>
             </w:r>
             <w:r>
               <w:rPr>
@@ -1063,7 +1190,7 @@
                 <w:noProof/>
                 <w:webHidden/>
               </w:rPr>
-              <w:instrText xml:space="preserve"> PAGEREF _Toc31931235 \h </w:instrText>
+              <w:instrText xml:space="preserve"> PAGEREF _Toc32066821 \h </w:instrText>
             </w:r>
             <w:r>
               <w:rPr>
@@ -1083,7 +1210,7 @@
                 <w:noProof/>
                 <w:webHidden/>
               </w:rPr>
-              <w:t>1</w:t>
+              <w:t>2</w:t>
             </w:r>
             <w:r>
               <w:rPr>
@@ -1105,13 +1232,13 @@
               <w:noProof/>
             </w:rPr>
           </w:pPr>
-          <w:hyperlink w:anchor="_Toc31931236" w:history="1">
+          <w:hyperlink w:anchor="_Toc32066822" w:history="1">
             <w:r>
               <w:rPr>
                 <w:rStyle w:val="Hyperlink"/>
                 <w:noProof/>
               </w:rPr>
-              <w:t>5. List of Tables</w:t>
+              <w:t>6. Requirements:</w:t>
             </w:r>
             <w:r>
               <w:rPr>
@@ -1132,7 +1259,7 @@
                 <w:noProof/>
                 <w:webHidden/>
               </w:rPr>
-              <w:instrText xml:space="preserve"> PAGEREF _Toc31931236 \h </w:instrText>
+              <w:instrText xml:space="preserve"> PAGEREF _Toc32066822 \h </w:instrText>
             </w:r>
             <w:r>
               <w:rPr>
@@ -1152,7 +1279,7 @@
                 <w:noProof/>
                 <w:webHidden/>
               </w:rPr>
-              <w:t>2</w:t>
+              <w:t>3</w:t>
             </w:r>
             <w:r>
               <w:rPr>
@@ -1165,7 +1292,7 @@
         </w:p>
         <w:p>
           <w:pPr>
-            <w:pStyle w:val="TOC1"/>
+            <w:pStyle w:val="TOC2"/>
             <w:tabs>
               <w:tab w:val="right" w:leader="dot" w:pos="9350"/>
             </w:tabs>
@@ -1174,13 +1301,13 @@
               <w:noProof/>
             </w:rPr>
           </w:pPr>
-          <w:hyperlink w:anchor="_Toc31931237" w:history="1">
+          <w:hyperlink w:anchor="_Toc32066823" w:history="1">
             <w:r>
               <w:rPr>
                 <w:rStyle w:val="Hyperlink"/>
                 <w:noProof/>
               </w:rPr>
-              <w:t>6. Requirements:</w:t>
+              <w:t>6.1 Block Diagram</w:t>
             </w:r>
             <w:r>
               <w:rPr>
@@ -1201,7 +1328,7 @@
                 <w:noProof/>
                 <w:webHidden/>
               </w:rPr>
-              <w:instrText xml:space="preserve"> PAGEREF _Toc31931237 \h </w:instrText>
+              <w:instrText xml:space="preserve"> PAGEREF _Toc32066823 \h </w:instrText>
             </w:r>
             <w:r>
               <w:rPr>
@@ -1221,7 +1348,76 @@
                 <w:noProof/>
                 <w:webHidden/>
               </w:rPr>
-              <w:t>2</w:t>
+              <w:t>3</w:t>
+            </w:r>
+            <w:r>
+              <w:rPr>
+                <w:noProof/>
+                <w:webHidden/>
+              </w:rPr>
+              <w:fldChar w:fldCharType="end"/>
+            </w:r>
+          </w:hyperlink>
+        </w:p>
+        <w:p>
+          <w:pPr>
+            <w:pStyle w:val="TOC2"/>
+            <w:tabs>
+              <w:tab w:val="right" w:leader="dot" w:pos="9350"/>
+            </w:tabs>
+            <w:rPr>
+              <w:rFonts w:eastAsiaTheme="minorEastAsia"/>
+              <w:noProof/>
+            </w:rPr>
+          </w:pPr>
+          <w:hyperlink w:anchor="_Toc32066824" w:history="1">
+            <w:r>
+              <w:rPr>
+                <w:rStyle w:val="Hyperlink"/>
+                <w:noProof/>
+              </w:rPr>
+              <w:t>6.2 Hardware Components</w:t>
+            </w:r>
+            <w:r>
+              <w:rPr>
+                <w:noProof/>
+                <w:webHidden/>
+              </w:rPr>
+              <w:tab/>
+            </w:r>
+            <w:r>
+              <w:rPr>
+                <w:noProof/>
+                <w:webHidden/>
+              </w:rPr>
+              <w:fldChar w:fldCharType="begin"/>
+            </w:r>
+            <w:r>
+              <w:rPr>
+                <w:noProof/>
+                <w:webHidden/>
+              </w:rPr>
+              <w:instrText xml:space="preserve"> PAGEREF _Toc32066824 \h </w:instrText>
+            </w:r>
+            <w:r>
+              <w:rPr>
+                <w:noProof/>
+                <w:webHidden/>
+              </w:rPr>
+            </w:r>
+            <w:r>
+              <w:rPr>
+                <w:noProof/>
+                <w:webHidden/>
+              </w:rPr>
+              <w:fldChar w:fldCharType="separate"/>
+            </w:r>
+            <w:r>
+              <w:rPr>
+                <w:noProof/>
+                <w:webHidden/>
+              </w:rPr>
+              <w:t>3</w:t>
             </w:r>
             <w:r>
               <w:rPr>
@@ -1243,13 +1439,13 @@
               <w:noProof/>
             </w:rPr>
           </w:pPr>
-          <w:hyperlink w:anchor="_Toc31931238" w:history="1">
+          <w:hyperlink w:anchor="_Toc32066825" w:history="1">
             <w:r>
               <w:rPr>
                 <w:rStyle w:val="Hyperlink"/>
                 <w:noProof/>
               </w:rPr>
-              <w:t>6.1 Block Diagram</w:t>
+              <w:t>6.2.1 Microcontroller</w:t>
             </w:r>
             <w:r>
               <w:rPr>
@@ -1270,7 +1466,7 @@
                 <w:noProof/>
                 <w:webHidden/>
               </w:rPr>
-              <w:instrText xml:space="preserve"> PAGEREF _Toc31931238 \h </w:instrText>
+              <w:instrText xml:space="preserve"> PAGEREF _Toc32066825 \h </w:instrText>
             </w:r>
             <w:r>
               <w:rPr>
@@ -1290,7 +1486,7 @@
                 <w:noProof/>
                 <w:webHidden/>
               </w:rPr>
-              <w:t>2</w:t>
+              <w:t>3</w:t>
             </w:r>
             <w:r>
               <w:rPr>
@@ -1312,13 +1508,13 @@
               <w:noProof/>
             </w:rPr>
           </w:pPr>
-          <w:hyperlink w:anchor="_Toc31931239" w:history="1">
+          <w:hyperlink w:anchor="_Toc32066826" w:history="1">
             <w:r>
               <w:rPr>
                 <w:rStyle w:val="Hyperlink"/>
                 <w:noProof/>
               </w:rPr>
-              <w:t>6.2 MICROCONTOLLER &amp; PINS</w:t>
+              <w:t>6.2.2 LED</w:t>
             </w:r>
             <w:r>
               <w:rPr>
@@ -1339,7 +1535,7 @@
                 <w:noProof/>
                 <w:webHidden/>
               </w:rPr>
-              <w:instrText xml:space="preserve"> PAGEREF _Toc31931239 \h </w:instrText>
+              <w:instrText xml:space="preserve"> PAGEREF _Toc32066826 \h </w:instrText>
             </w:r>
             <w:r>
               <w:rPr>
@@ -1359,7 +1555,7 @@
                 <w:noProof/>
                 <w:webHidden/>
               </w:rPr>
-              <w:t>3</w:t>
+              <w:t>5</w:t>
             </w:r>
             <w:r>
               <w:rPr>
@@ -1381,13 +1577,13 @@
               <w:noProof/>
             </w:rPr>
           </w:pPr>
-          <w:hyperlink w:anchor="_Toc31931240" w:history="1">
+          <w:hyperlink w:anchor="_Toc32066827" w:history="1">
             <w:r>
               <w:rPr>
                 <w:rStyle w:val="Hyperlink"/>
                 <w:noProof/>
               </w:rPr>
-              <w:t>6.3 Hardware Description</w:t>
+              <w:t>6.2.3 Switch</w:t>
             </w:r>
             <w:r>
               <w:rPr>
@@ -1408,7 +1604,7 @@
                 <w:noProof/>
                 <w:webHidden/>
               </w:rPr>
-              <w:instrText xml:space="preserve"> PAGEREF _Toc31931240 \h </w:instrText>
+              <w:instrText xml:space="preserve"> PAGEREF _Toc32066827 \h </w:instrText>
             </w:r>
             <w:r>
               <w:rPr>
@@ -1440,9 +1636,6 @@
           </w:hyperlink>
         </w:p>
         <w:p>
-          <w:pPr>
-            <w:spacing w:before="120"/>
-          </w:pPr>
           <w:r>
             <w:rPr>
               <w:b/>
@@ -1459,11 +1652,12 @@
         <w:pStyle w:val="Heading1"/>
         <w:spacing w:line="240" w:lineRule="auto"/>
       </w:pPr>
-      <w:bookmarkStart w:id="8" w:name="_Toc31931236"/>
+      <w:bookmarkStart w:id="14" w:name="_Toc32066821"/>
       <w:r>
         <w:t>5. List of Tables</w:t>
       </w:r>
-      <w:bookmarkEnd w:id="8"/>
+      <w:bookmarkEnd w:id="12"/>
+      <w:bookmarkEnd w:id="14"/>
     </w:p>
     <w:p>
       <w:pPr>
@@ -1505,87 +1699,6 @@
         </w:rPr>
         <w:t>3</w:t>
       </w:r>
-    </w:p>
-    <w:p>
-      <w:pPr>
-        <w:pStyle w:val="TOC3"/>
-        <w:tabs>
-          <w:tab w:val="right" w:leader="dot" w:pos="9350"/>
-        </w:tabs>
-        <w:spacing w:line="240" w:lineRule="auto"/>
-        <w:rPr>
-          <w:rFonts w:eastAsiaTheme="minorEastAsia"/>
-          <w:noProof/>
-        </w:rPr>
-      </w:pPr>
-      <w:hyperlink w:anchor="_Microcontroller_Brief_Description:" w:history="1">
-        <w:r>
-          <w:rPr>
-            <w:rStyle w:val="Hyperlink"/>
-            <w:noProof/>
-          </w:rPr>
-          <w:t>Microcontroller Brief Description</w:t>
-        </w:r>
-      </w:hyperlink>
-      <w:r>
-        <w:rPr>
-          <w:rStyle w:val="Hyperlink"/>
-          <w:noProof/>
-          <w:color w:val="auto"/>
-          <w:u w:val="none"/>
-        </w:rPr>
-        <w:t xml:space="preserve"> </w:t>
-      </w:r>
-      <w:hyperlink w:anchor="_Toc31664978" w:history="1">
-        <w:r>
-          <w:rPr>
-            <w:noProof/>
-            <w:webHidden/>
-          </w:rPr>
-          <w:tab/>
-        </w:r>
-        <w:r>
-          <w:rPr>
-            <w:noProof/>
-            <w:webHidden/>
-          </w:rPr>
-          <w:fldChar w:fldCharType="begin"/>
-        </w:r>
-        <w:r>
-          <w:rPr>
-            <w:noProof/>
-            <w:webHidden/>
-          </w:rPr>
-          <w:instrText xml:space="preserve"> PAGEREF _Toc31664978 \h </w:instrText>
-        </w:r>
-        <w:r>
-          <w:rPr>
-            <w:noProof/>
-            <w:webHidden/>
-          </w:rPr>
-        </w:r>
-        <w:r>
-          <w:rPr>
-            <w:noProof/>
-            <w:webHidden/>
-          </w:rPr>
-          <w:fldChar w:fldCharType="separate"/>
-        </w:r>
-        <w:r>
-          <w:rPr>
-            <w:noProof/>
-            <w:webHidden/>
-          </w:rPr>
-          <w:t>3</w:t>
-        </w:r>
-        <w:r>
-          <w:rPr>
-            <w:noProof/>
-            <w:webHidden/>
-          </w:rPr>
-          <w:fldChar w:fldCharType="end"/>
-        </w:r>
-      </w:hyperlink>
     </w:p>
     <w:p>
       <w:pPr>
@@ -1632,9 +1745,11 @@
       <w:pPr>
         <w:pStyle w:val="Heading1"/>
       </w:pPr>
-      <w:bookmarkStart w:id="9" w:name="_Toc31664992"/>
-      <w:bookmarkStart w:id="10" w:name="_Toc31931237"/>
-      <w:r>
+      <w:bookmarkStart w:id="15" w:name="_Toc31664992"/>
+      <w:bookmarkStart w:id="16" w:name="_Toc32066738"/>
+      <w:bookmarkStart w:id="17" w:name="_Toc32066822"/>
+      <w:r>
+        <w:lastRenderedPageBreak/>
         <w:t>6</w:t>
       </w:r>
       <w:r>
@@ -1646,58 +1761,39 @@
       <w:r>
         <w:t>:</w:t>
       </w:r>
-      <w:bookmarkEnd w:id="9"/>
-      <w:bookmarkEnd w:id="10"/>
+      <w:bookmarkEnd w:id="15"/>
+      <w:bookmarkEnd w:id="16"/>
+      <w:bookmarkEnd w:id="17"/>
     </w:p>
     <w:p>
       <w:pPr>
-        <w:spacing w:after="0"/>
-      </w:pPr>
+        <w:pStyle w:val="Heading2"/>
+      </w:pPr>
+      <w:bookmarkStart w:id="18" w:name="_Toc31664993"/>
+      <w:bookmarkStart w:id="19" w:name="_Toc32066739"/>
+      <w:bookmarkStart w:id="20" w:name="_Toc32066823"/>
+      <w:r>
+        <w:t>6</w:t>
+      </w:r>
+      <w:r>
+        <w:t>.1 Block Diagram</w:t>
+      </w:r>
+      <w:bookmarkEnd w:id="18"/>
+      <w:bookmarkEnd w:id="19"/>
+      <w:bookmarkEnd w:id="20"/>
     </w:p>
     <w:p>
       <w:pPr>
-        <w:spacing w:after="0"/>
-      </w:pPr>
-      <w:r>
-        <w:t>Req_PO5_LSAN_HSI_</w:t>
-      </w:r>
-      <w:r>
-        <w:rPr>
-          <w:color w:val="FF0000"/>
-        </w:rPr>
-        <w:t>001</w:t>
-      </w:r>
-      <w:bookmarkStart w:id="11" w:name="_Toc31664993"/>
-      <w:r>
-        <w:t>_V01</w:t>
-      </w:r>
-    </w:p>
-    <w:p>
-      <w:pPr>
-        <w:pStyle w:val="Heading3"/>
-      </w:pPr>
-      <w:bookmarkStart w:id="12" w:name="_Toc31931238"/>
-      <w:r>
-        <w:t>6</w:t>
-      </w:r>
-      <w:r>
-        <w:t>.1 Block Diagram</w:t>
-      </w:r>
-      <w:bookmarkEnd w:id="11"/>
-      <w:bookmarkEnd w:id="12"/>
-    </w:p>
-    <w:p>
-      <w:pPr>
         <w:spacing w:after="120"/>
-        <w:ind w:left="-1440" w:firstLine="720"/>
+        <w:ind w:left="-1728" w:firstLine="720"/>
       </w:pPr>
       <w:r>
         <w:rPr>
           <w:noProof/>
         </w:rPr>
         <w:drawing>
-          <wp:inline distT="0" distB="0" distL="0" distR="0" wp14:anchorId="4A318F67" wp14:editId="6A572E3E">
-            <wp:extent cx="6858000" cy="3533775"/>
+          <wp:inline distT="0" distB="0" distL="0" distR="0" wp14:anchorId="7C286BB8" wp14:editId="35B95D4B">
+            <wp:extent cx="7219950" cy="3800475"/>
             <wp:effectExtent l="0" t="0" r="0" b="9525"/>
             <wp:docPr id="1" name="Picture 1"/>
             <wp:cNvGraphicFramePr>
@@ -1711,7 +1807,7 @@
                     <pic:cNvPicPr/>
                   </pic:nvPicPr>
                   <pic:blipFill>
-                    <a:blip r:embed="rId6">
+                    <a:blip r:embed="rId7">
                       <a:extLst>
                         <a:ext uri="{28A0092B-C50C-407E-A947-70E740481C1C}">
                           <a14:useLocalDpi xmlns:a14="http://schemas.microsoft.com/office/drawing/2010/main" val="0"/>
@@ -1725,7 +1821,7 @@
                   <pic:spPr>
                     <a:xfrm>
                       <a:off x="0" y="0"/>
-                      <a:ext cx="6858000" cy="3533775"/>
+                      <a:ext cx="7219950" cy="3800475"/>
                     </a:xfrm>
                     <a:prstGeom prst="rect">
                       <a:avLst/>
@@ -1743,51 +1839,53 @@
     </w:p>
     <w:p>
       <w:pPr>
-        <w:pStyle w:val="Heading3"/>
-      </w:pPr>
-      <w:bookmarkStart w:id="13" w:name="_Toc31664994"/>
-      <w:bookmarkStart w:id="14" w:name="_Toc31931239"/>
-      <w:r>
-        <w:lastRenderedPageBreak/>
+        <w:pStyle w:val="Heading2"/>
+      </w:pPr>
+      <w:bookmarkStart w:id="21" w:name="_Toc31664994"/>
+      <w:bookmarkStart w:id="22" w:name="_Toc32066740"/>
+      <w:bookmarkStart w:id="23" w:name="_Toc32066824"/>
+      <w:r>
         <w:t>6</w:t>
       </w:r>
       <w:r>
         <w:t xml:space="preserve">.2 </w:t>
       </w:r>
-      <w:r>
-        <w:t xml:space="preserve">MICROCONTOLLER &amp; </w:t>
-      </w:r>
-      <w:r>
-        <w:t>PINS</w:t>
-      </w:r>
-      <w:bookmarkEnd w:id="13"/>
-      <w:bookmarkEnd w:id="14"/>
+      <w:bookmarkEnd w:id="21"/>
+      <w:r>
+        <w:t>Hardware Components</w:t>
+      </w:r>
+      <w:bookmarkEnd w:id="22"/>
+      <w:bookmarkEnd w:id="23"/>
     </w:p>
     <w:p/>
     <w:p>
-      <w:r>
-        <w:t>Req_PO5_LSAN_HSI_</w:t>
-      </w:r>
-      <w:r>
-        <w:rPr>
-          <w:color w:val="FF0000"/>
-        </w:rPr>
-        <w:t>002</w:t>
-      </w:r>
-      <w:r>
-        <w:t>_V01</w:t>
-      </w:r>
+      <w:pPr>
+        <w:pStyle w:val="Heading3"/>
+      </w:pPr>
+      <w:bookmarkStart w:id="24" w:name="_Toc32066741"/>
+      <w:bookmarkStart w:id="25" w:name="_Toc32066825"/>
+      <w:r>
+        <w:t>6.2.1 Microcontroller</w:t>
+      </w:r>
+      <w:bookmarkEnd w:id="24"/>
+      <w:bookmarkEnd w:id="25"/>
     </w:p>
     <w:p>
       <w:pPr>
         <w:pStyle w:val="Heading4"/>
       </w:pPr>
-      <w:bookmarkStart w:id="15" w:name="_Microcontroller_Parametric:"/>
-      <w:bookmarkStart w:id="16" w:name="_6.2.1_Microcontroller_Parametric:"/>
-      <w:bookmarkEnd w:id="15"/>
-      <w:bookmarkEnd w:id="16"/>
-      <w:r>
-        <w:t xml:space="preserve">6.2.1 </w:t>
+      <w:bookmarkStart w:id="26" w:name="_Microcontroller_Parametric:"/>
+      <w:bookmarkStart w:id="27" w:name="_6.2.1_Microcontroller_Parametric:"/>
+      <w:bookmarkEnd w:id="26"/>
+      <w:bookmarkEnd w:id="27"/>
+      <w:r>
+        <w:t>6.2.1</w:t>
+      </w:r>
+      <w:r>
+        <w:t>.1</w:t>
+      </w:r>
+      <w:r>
+        <w:t xml:space="preserve"> </w:t>
       </w:r>
       <w:r>
         <w:t xml:space="preserve">Microcontroller </w:t>
@@ -2189,17 +2287,16 @@
         </w:tc>
       </w:tr>
     </w:tbl>
-    <w:p/>
-    <w:p/>
     <w:p>
       <w:r>
+        <w:lastRenderedPageBreak/>
         <w:t>Req_PO5_LSAN_HSI_</w:t>
       </w:r>
       <w:r>
         <w:rPr>
           <w:color w:val="FF0000"/>
         </w:rPr>
-        <w:t>003</w:t>
+        <w:t>001</w:t>
       </w:r>
       <w:r>
         <w:t>_V01</w:t>
@@ -2209,162 +2306,13 @@
       <w:pPr>
         <w:pStyle w:val="Heading4"/>
       </w:pPr>
-      <w:bookmarkStart w:id="17" w:name="_Microcontroller_Brief_Description:"/>
-      <w:bookmarkEnd w:id="17"/>
-      <w:r>
-        <w:t xml:space="preserve">6.2.2 </w:t>
-      </w:r>
-      <w:r>
-        <w:t>Microcontroller Brief Description:</w:t>
-      </w:r>
-    </w:p>
-    <w:tbl>
-      <w:tblPr>
-        <w:tblStyle w:val="TableGrid"/>
-        <w:tblW w:w="0" w:type="auto"/>
-        <w:tblLook w:val="04A0" w:firstRow="1" w:lastRow="0" w:firstColumn="1" w:lastColumn="0" w:noHBand="0" w:noVBand="1"/>
-      </w:tblPr>
-      <w:tblGrid>
-        <w:gridCol w:w="1908"/>
-        <w:gridCol w:w="7668"/>
-      </w:tblGrid>
-      <w:tr>
-        <w:tc>
-          <w:tcPr>
-            <w:tcW w:w="1908" w:type="dxa"/>
-          </w:tcPr>
-          <w:p>
-            <w:pPr>
-              <w:rPr>
-                <w:b/>
-                <w:bCs/>
-              </w:rPr>
-            </w:pPr>
-            <w:r>
-              <w:rPr>
-                <w:b/>
-                <w:bCs/>
-              </w:rPr>
-              <w:t xml:space="preserve">Microcontroller </w:t>
-            </w:r>
-            <w:r>
-              <w:rPr>
-                <w:b/>
-                <w:bCs/>
-              </w:rPr>
-              <w:t>Description</w:t>
-            </w:r>
-          </w:p>
-        </w:tc>
-        <w:tc>
-          <w:tcPr>
-            <w:tcW w:w="7668" w:type="dxa"/>
-          </w:tcPr>
-          <w:p>
-            <w:pPr>
-              <w:pStyle w:val="NormalWeb"/>
-              <w:rPr>
-                <w:rFonts w:ascii="Arial" w:hAnsi="Arial" w:cs="Arial"/>
-                <w:color w:val="000000"/>
-                <w:sz w:val="23"/>
-                <w:szCs w:val="23"/>
-              </w:rPr>
-            </w:pPr>
-            <w:r>
-              <w:rPr>
-                <w:rFonts w:ascii="Arial" w:hAnsi="Arial" w:cs="Arial"/>
-                <w:color w:val="000000"/>
-                <w:sz w:val="23"/>
-                <w:szCs w:val="23"/>
-              </w:rPr>
-              <w:t>The high-performance, low-power Microchip 8-bit AVR RISC-based microcontroller combines 32KB ISP flash memory with read-while-write capabilities, 1KB EEPROM, 2KB SRAM, 54/69 general purpose I/O lines, 32 general purpose working registers, a JTAG interface for boundary-scan and on-chip debugging/programming, three flexible timer/counters with compare modes, internal and external interrupts,</w:t>
-            </w:r>
-            <w:r>
-              <w:rPr>
-                <w:rFonts w:ascii="Arial" w:hAnsi="Arial" w:cs="Arial"/>
-                <w:color w:val="000000"/>
-                <w:sz w:val="23"/>
-                <w:szCs w:val="23"/>
-              </w:rPr>
-              <w:t xml:space="preserve"> </w:t>
-            </w:r>
-            <w:r>
-              <w:rPr>
-                <w:rFonts w:ascii="Arial" w:hAnsi="Arial" w:cs="Arial"/>
-                <w:color w:val="000000"/>
-                <w:sz w:val="23"/>
-                <w:szCs w:val="23"/>
-              </w:rPr>
-              <w:t>serial programmable USART, a universal serial interface (USI) with start condition detector, an 8-channel 10-bit A/D converter, programmable watchdog timer with internal oscillator, SPI serial port, and five software selectable power saving modes. The device operates between 1.8-5.5 volts.</w:t>
-            </w:r>
-          </w:p>
-          <w:p>
-            <w:pPr>
-              <w:pStyle w:val="NormalWeb"/>
-              <w:rPr>
-                <w:rFonts w:ascii="Arial" w:hAnsi="Arial" w:cs="Arial"/>
-                <w:color w:val="000000"/>
-                <w:sz w:val="23"/>
-                <w:szCs w:val="23"/>
-              </w:rPr>
-            </w:pPr>
-            <w:r>
-              <w:rPr>
-                <w:rFonts w:ascii="Arial" w:hAnsi="Arial" w:cs="Arial"/>
-                <w:color w:val="000000"/>
-                <w:sz w:val="23"/>
-                <w:szCs w:val="23"/>
-              </w:rPr>
-              <w:t>By executing powerful instructions in a single clock cycle, the device achieves throughputs approaching 1 MIPS per MHz, balancing power consumption and processing speed</w:t>
-            </w:r>
-          </w:p>
-          <w:p/>
-        </w:tc>
-      </w:tr>
-    </w:tbl>
-    <w:p>
-      <w:pPr>
-        <w:spacing w:line="240" w:lineRule="auto"/>
-        <w:rPr>
-          <w:b/>
-          <w:bCs/>
-        </w:rPr>
-      </w:pPr>
-    </w:p>
-    <w:p>
-      <w:pPr>
-        <w:spacing w:line="240" w:lineRule="auto"/>
-        <w:rPr>
-          <w:b/>
-          <w:bCs/>
-        </w:rPr>
-      </w:pPr>
-    </w:p>
-    <w:p>
-      <w:bookmarkStart w:id="18" w:name="_PINS_Connection:"/>
-      <w:bookmarkEnd w:id="18"/>
-    </w:p>
-    <w:p>
-      <w:r>
-        <w:lastRenderedPageBreak/>
-        <w:t>Req_PO5_LSAN_HSI_</w:t>
-      </w:r>
-      <w:r>
-        <w:rPr>
-          <w:color w:val="FF0000"/>
-        </w:rPr>
-        <w:t>004</w:t>
-      </w:r>
-      <w:r>
-        <w:t>_V01</w:t>
-      </w:r>
-    </w:p>
-    <w:p>
-      <w:pPr>
-        <w:pStyle w:val="Heading4"/>
-      </w:pPr>
-      <w:r>
-        <w:t xml:space="preserve">6.2.3 </w:t>
+      <w:bookmarkStart w:id="28" w:name="_Microcontroller_Brief_Description:"/>
+      <w:bookmarkEnd w:id="28"/>
+      <w:r>
+        <w:t>6.2.1.2</w:t>
+      </w:r>
+      <w:r>
+        <w:t xml:space="preserve"> </w:t>
       </w:r>
       <w:r>
         <w:t>PINS Connection:</w:t>
@@ -4160,27 +4108,30 @@
     <w:p>
       <w:pPr>
         <w:pStyle w:val="Heading3"/>
-      </w:pPr>
-      <w:bookmarkStart w:id="19" w:name="_Toc31931240"/>
+        <w:spacing w:before="1080"/>
+      </w:pPr>
+      <w:bookmarkStart w:id="29" w:name="_Toc32066742"/>
+      <w:bookmarkStart w:id="30" w:name="_Toc32066826"/>
       <w:r>
         <w:lastRenderedPageBreak/>
-        <w:t>6.3 Hardware Description</w:t>
-      </w:r>
-      <w:bookmarkEnd w:id="19"/>
-    </w:p>
-    <w:p/>
-    <w:p>
-      <w:r>
-        <w:t>Req_PO5_LSAN_HSI_</w:t>
-      </w:r>
-      <w:r>
-        <w:rPr>
-          <w:color w:val="FF0000"/>
-        </w:rPr>
-        <w:t>005</w:t>
-      </w:r>
-      <w:r>
-        <w:t>_V01</w:t>
+        <w:t>6.2</w:t>
+      </w:r>
+      <w:r>
+        <w:t>.</w:t>
+      </w:r>
+      <w:r>
+        <w:t>2</w:t>
+      </w:r>
+      <w:r>
+        <w:t xml:space="preserve"> </w:t>
+      </w:r>
+      <w:r>
+        <w:t>LED</w:t>
+      </w:r>
+      <w:bookmarkEnd w:id="29"/>
+      <w:bookmarkEnd w:id="30"/>
+      <w:r>
+        <w:t xml:space="preserve"> </w:t>
       </w:r>
     </w:p>
     <w:p>
@@ -4188,23 +4139,8 @@
         <w:pStyle w:val="Heading4"/>
       </w:pPr>
       <w:r>
-        <w:t xml:space="preserve">6.3.1 </w:t>
-      </w:r>
-      <w:r>
-        <w:t>LED</w:t>
-      </w:r>
-      <w:r>
-        <w:t xml:space="preserve"> </w:t>
-      </w:r>
-    </w:p>
-    <w:p>
-      <w:pPr>
-        <w:pStyle w:val="Heading5"/>
-        <w:numPr>
-          <w:ilvl w:val="3"/>
-          <w:numId w:val="6"/>
-        </w:numPr>
-      </w:pPr>
+        <w:t xml:space="preserve">6.2.2.1 </w:t>
+      </w:r>
       <w:r>
         <w:t>Features</w:t>
       </w:r>
@@ -4271,10 +4207,13 @@
     </w:p>
     <w:p>
       <w:pPr>
-        <w:pStyle w:val="Heading5"/>
-      </w:pPr>
-      <w:r>
-        <w:t>6.3.1.2 Absolute Maximum Ratings</w:t>
+        <w:pStyle w:val="Heading4"/>
+      </w:pPr>
+      <w:r>
+        <w:t>6.2.2</w:t>
+      </w:r>
+      <w:r>
+        <w:t>.2 Absolute Maximum Ratings</w:t>
       </w:r>
     </w:p>
     <w:p>
@@ -4420,17 +4359,21 @@
     </w:p>
     <w:p/>
     <w:p>
-      <w:r>
-        <w:t>Req_PO5_LSAN_HSI_</w:t>
-      </w:r>
-      <w:r>
-        <w:rPr>
-          <w:color w:val="FF0000"/>
-        </w:rPr>
-        <w:t>006</w:t>
-      </w:r>
-      <w:r>
-        <w:t>_V01</w:t>
+      <w:pPr>
+        <w:pStyle w:val="Heading3"/>
+      </w:pPr>
+      <w:bookmarkStart w:id="31" w:name="_Toc32066743"/>
+      <w:bookmarkStart w:id="32" w:name="_Toc32066827"/>
+      <w:r>
+        <w:t>6.2.3</w:t>
+      </w:r>
+      <w:r>
+        <w:t xml:space="preserve"> Switch</w:t>
+      </w:r>
+      <w:bookmarkEnd w:id="31"/>
+      <w:bookmarkEnd w:id="32"/>
+      <w:r>
+        <w:t xml:space="preserve"> </w:t>
       </w:r>
     </w:p>
     <w:p>
@@ -4438,18 +4381,10 @@
         <w:pStyle w:val="Heading4"/>
       </w:pPr>
       <w:r>
-        <w:t>6.3.2 Switch</w:t>
-      </w:r>
-      <w:r>
-        <w:t xml:space="preserve"> </w:t>
-      </w:r>
-    </w:p>
-    <w:p>
-      <w:pPr>
-        <w:pStyle w:val="Heading5"/>
-      </w:pPr>
-      <w:r>
-        <w:t>6.3.2.1 Features</w:t>
+        <w:t>6.2.3</w:t>
+      </w:r>
+      <w:r>
+        <w:t>.1 Features</w:t>
       </w:r>
     </w:p>
     <w:p>
@@ -4477,8 +4412,6 @@
       <w:r>
         <w:t>Plain bushing, with mounting plate</w:t>
       </w:r>
-      <w:bookmarkStart w:id="20" w:name="_GoBack"/>
-      <w:bookmarkEnd w:id="20"/>
     </w:p>
     <w:p>
       <w:pPr>
@@ -4558,10 +4491,13 @@
     </w:p>
     <w:p>
       <w:pPr>
-        <w:pStyle w:val="Heading5"/>
-      </w:pPr>
-      <w:r>
-        <w:t>6.3.2.2 Electrical Specifications</w:t>
+        <w:pStyle w:val="Heading4"/>
+      </w:pPr>
+      <w:r>
+        <w:t>6.2.3</w:t>
+      </w:r>
+      <w:r>
+        <w:t>.2 Electrical Specifications</w:t>
       </w:r>
     </w:p>
     <w:p>
@@ -4651,7 +4587,7 @@
 </file>
 
 <file path=word/numbering.xml><?xml version="1.0" encoding="utf-8"?>
-<w:numbering xmlns:wpc="http://schemas.microsoft.com/office/word/2010/wordprocessingCanvas" xmlns:mc="http://schemas.openxmlformats.org/markup-compatibility/2006" xmlns:o="urn:schemas-microsoft-com:office:office" xmlns:r="http://schemas.openxmlformats.org/officeDocument/2006/relationships" xmlns:m="http://schemas.openxmlformats.org/officeDocument/2006/math" xmlns:v="urn:schemas-microsoft-com:vml" xmlns:wp14="http://schemas.microsoft.com/office/word/2010/wordprocessingDrawing" xmlns:wp="http://schemas.openxmlformats.org/drawingml/2006/wordprocessingDrawing" xmlns:w10="urn:schemas-microsoft-com:office:word" xmlns:w="http://schemas.openxmlformats.org/wordprocessingml/2006/main" xmlns:w14="http://schemas.microsoft.com/office/word/2010/wordml" xmlns:w15="http://schemas.microsoft.com/office/word/2012/wordml" xmlns:wpg="http://schemas.microsoft.com/office/word/2010/wordprocessingGroup" xmlns:wpi="http://schemas.microsoft.com/office/word/2010/wordprocessingInk" xmlns:wne="http://schemas.microsoft.com/office/word/2006/wordml" xmlns:wps="http://schemas.microsoft.com/office/word/2010/wordprocessingShape" mc:Ignorable="w14 w15 wp14">
+<w:numbering xmlns:wpc="http://schemas.microsoft.com/office/word/2010/wordprocessingCanvas" xmlns:mc="http://schemas.openxmlformats.org/markup-compatibility/2006" xmlns:o="urn:schemas-microsoft-com:office:office" xmlns:r="http://schemas.openxmlformats.org/officeDocument/2006/relationships" xmlns:m="http://schemas.openxmlformats.org/officeDocument/2006/math" xmlns:v="urn:schemas-microsoft-com:vml" xmlns:wp14="http://schemas.microsoft.com/office/word/2010/wordprocessingDrawing" xmlns:wp="http://schemas.openxmlformats.org/drawingml/2006/wordprocessingDrawing" xmlns:w10="urn:schemas-microsoft-com:office:word" xmlns:w="http://schemas.openxmlformats.org/wordprocessingml/2006/main" xmlns:w14="http://schemas.microsoft.com/office/word/2010/wordml" xmlns:wpg="http://schemas.microsoft.com/office/word/2010/wordprocessingGroup" xmlns:wpi="http://schemas.microsoft.com/office/word/2010/wordprocessingInk" xmlns:wne="http://schemas.microsoft.com/office/word/2006/wordml" xmlns:wps="http://schemas.microsoft.com/office/word/2010/wordprocessingShape" mc:Ignorable="w14 wp14">
   <w:abstractNum w:abstractNumId="0">
     <w:nsid w:val="0E6446F2"/>
     <w:multiLevelType w:val="hybridMultilevel"/>
@@ -5822,7 +5758,7 @@
 </file>
 
 <file path=word/styles.xml><?xml version="1.0" encoding="utf-8"?>
-<w:styles xmlns:mc="http://schemas.openxmlformats.org/markup-compatibility/2006" xmlns:r="http://schemas.openxmlformats.org/officeDocument/2006/relationships" xmlns:w="http://schemas.openxmlformats.org/wordprocessingml/2006/main" xmlns:w14="http://schemas.microsoft.com/office/word/2010/wordml" xmlns:w15="http://schemas.microsoft.com/office/word/2012/wordml" mc:Ignorable="w14 w15">
+<w:styles xmlns:mc="http://schemas.openxmlformats.org/markup-compatibility/2006" xmlns:r="http://schemas.openxmlformats.org/officeDocument/2006/relationships" xmlns:w="http://schemas.openxmlformats.org/wordprocessingml/2006/main" xmlns:w14="http://schemas.microsoft.com/office/word/2010/wordml" mc:Ignorable="w14">
   <w:docDefaults>
     <w:rPrDefault>
       <w:rPr>
@@ -5838,378 +5774,144 @@
       </w:pPr>
     </w:pPrDefault>
   </w:docDefaults>
-  <w:latentStyles w:defLockedState="0" w:defUIPriority="99" w:defSemiHidden="0" w:defUnhideWhenUsed="0" w:defQFormat="0" w:count="371">
-    <w:lsdException w:name="Normal" w:uiPriority="0" w:qFormat="1"/>
-    <w:lsdException w:name="heading 1" w:uiPriority="9" w:qFormat="1"/>
-    <w:lsdException w:name="heading 2" w:semiHidden="1" w:uiPriority="9" w:unhideWhenUsed="1" w:qFormat="1"/>
-    <w:lsdException w:name="heading 3" w:semiHidden="1" w:uiPriority="9" w:unhideWhenUsed="1" w:qFormat="1"/>
-    <w:lsdException w:name="heading 4" w:semiHidden="1" w:uiPriority="9" w:unhideWhenUsed="1" w:qFormat="1"/>
-    <w:lsdException w:name="heading 5" w:semiHidden="1" w:uiPriority="9" w:unhideWhenUsed="1" w:qFormat="1"/>
-    <w:lsdException w:name="heading 6" w:semiHidden="1" w:uiPriority="9" w:unhideWhenUsed="1" w:qFormat="1"/>
-    <w:lsdException w:name="heading 7" w:semiHidden="1" w:uiPriority="9" w:unhideWhenUsed="1" w:qFormat="1"/>
-    <w:lsdException w:name="heading 8" w:semiHidden="1" w:uiPriority="9" w:unhideWhenUsed="1" w:qFormat="1"/>
-    <w:lsdException w:name="heading 9" w:semiHidden="1" w:uiPriority="9" w:unhideWhenUsed="1" w:qFormat="1"/>
-    <w:lsdException w:name="index 1" w:semiHidden="1" w:unhideWhenUsed="1"/>
-    <w:lsdException w:name="index 2" w:semiHidden="1" w:unhideWhenUsed="1"/>
-    <w:lsdException w:name="index 3" w:semiHidden="1" w:unhideWhenUsed="1"/>
-    <w:lsdException w:name="index 4" w:semiHidden="1" w:unhideWhenUsed="1"/>
-    <w:lsdException w:name="index 5" w:semiHidden="1" w:unhideWhenUsed="1"/>
-    <w:lsdException w:name="index 6" w:semiHidden="1" w:unhideWhenUsed="1"/>
-    <w:lsdException w:name="index 7" w:semiHidden="1" w:unhideWhenUsed="1"/>
-    <w:lsdException w:name="index 8" w:semiHidden="1" w:unhideWhenUsed="1"/>
-    <w:lsdException w:name="index 9" w:semiHidden="1" w:unhideWhenUsed="1"/>
-    <w:lsdException w:name="toc 1" w:semiHidden="1" w:uiPriority="39" w:unhideWhenUsed="1"/>
-    <w:lsdException w:name="toc 2" w:semiHidden="1" w:uiPriority="39" w:unhideWhenUsed="1"/>
-    <w:lsdException w:name="toc 3" w:semiHidden="1" w:uiPriority="39" w:unhideWhenUsed="1"/>
-    <w:lsdException w:name="toc 4" w:semiHidden="1" w:uiPriority="39" w:unhideWhenUsed="1"/>
-    <w:lsdException w:name="toc 5" w:semiHidden="1" w:uiPriority="39" w:unhideWhenUsed="1"/>
-    <w:lsdException w:name="toc 6" w:semiHidden="1" w:uiPriority="39" w:unhideWhenUsed="1"/>
-    <w:lsdException w:name="toc 7" w:semiHidden="1" w:uiPriority="39" w:unhideWhenUsed="1"/>
-    <w:lsdException w:name="toc 8" w:semiHidden="1" w:uiPriority="39" w:unhideWhenUsed="1"/>
-    <w:lsdException w:name="toc 9" w:semiHidden="1" w:uiPriority="39" w:unhideWhenUsed="1"/>
-    <w:lsdException w:name="Normal Indent" w:semiHidden="1" w:unhideWhenUsed="1"/>
-    <w:lsdException w:name="footnote text" w:semiHidden="1" w:unhideWhenUsed="1"/>
-    <w:lsdException w:name="annotation text" w:semiHidden="1" w:unhideWhenUsed="1"/>
-    <w:lsdException w:name="header" w:semiHidden="1" w:unhideWhenUsed="1"/>
-    <w:lsdException w:name="footer" w:semiHidden="1" w:unhideWhenUsed="1"/>
-    <w:lsdException w:name="index heading" w:semiHidden="1" w:unhideWhenUsed="1"/>
-    <w:lsdException w:name="caption" w:semiHidden="1" w:uiPriority="35" w:unhideWhenUsed="1" w:qFormat="1"/>
-    <w:lsdException w:name="table of figures" w:semiHidden="1" w:unhideWhenUsed="1"/>
-    <w:lsdException w:name="envelope address" w:semiHidden="1" w:unhideWhenUsed="1"/>
-    <w:lsdException w:name="envelope return" w:semiHidden="1" w:unhideWhenUsed="1"/>
-    <w:lsdException w:name="footnote reference" w:semiHidden="1" w:unhideWhenUsed="1"/>
-    <w:lsdException w:name="annotation reference" w:semiHidden="1" w:unhideWhenUsed="1"/>
-    <w:lsdException w:name="line number" w:semiHidden="1" w:unhideWhenUsed="1"/>
-    <w:lsdException w:name="page number" w:semiHidden="1" w:unhideWhenUsed="1"/>
-    <w:lsdException w:name="endnote reference" w:semiHidden="1" w:unhideWhenUsed="1"/>
-    <w:lsdException w:name="endnote text" w:semiHidden="1" w:unhideWhenUsed="1"/>
-    <w:lsdException w:name="table of authorities" w:semiHidden="1" w:unhideWhenUsed="1"/>
-    <w:lsdException w:name="macro" w:semiHidden="1" w:unhideWhenUsed="1"/>
-    <w:lsdException w:name="toa heading" w:semiHidden="1" w:unhideWhenUsed="1"/>
-    <w:lsdException w:name="List" w:semiHidden="1" w:unhideWhenUsed="1"/>
-    <w:lsdException w:name="List Bullet" w:semiHidden="1" w:unhideWhenUsed="1"/>
-    <w:lsdException w:name="List Number" w:semiHidden="1" w:unhideWhenUsed="1"/>
-    <w:lsdException w:name="List 2" w:semiHidden="1" w:unhideWhenUsed="1"/>
-    <w:lsdException w:name="List 3" w:semiHidden="1" w:unhideWhenUsed="1"/>
-    <w:lsdException w:name="List 4" w:semiHidden="1" w:unhideWhenUsed="1"/>
-    <w:lsdException w:name="List 5" w:semiHidden="1" w:unhideWhenUsed="1"/>
-    <w:lsdException w:name="List Bullet 2" w:semiHidden="1" w:unhideWhenUsed="1"/>
-    <w:lsdException w:name="List Bullet 3" w:semiHidden="1" w:unhideWhenUsed="1"/>
-    <w:lsdException w:name="List Bullet 4" w:semiHidden="1" w:unhideWhenUsed="1"/>
-    <w:lsdException w:name="List Bullet 5" w:semiHidden="1" w:unhideWhenUsed="1"/>
-    <w:lsdException w:name="List Number 2" w:semiHidden="1" w:unhideWhenUsed="1"/>
-    <w:lsdException w:name="List Number 3" w:semiHidden="1" w:unhideWhenUsed="1"/>
-    <w:lsdException w:name="List Number 4" w:semiHidden="1" w:unhideWhenUsed="1"/>
-    <w:lsdException w:name="List Number 5" w:semiHidden="1" w:unhideWhenUsed="1"/>
-    <w:lsdException w:name="Title" w:uiPriority="10" w:qFormat="1"/>
-    <w:lsdException w:name="Closing" w:semiHidden="1" w:unhideWhenUsed="1"/>
-    <w:lsdException w:name="Signature" w:semiHidden="1" w:unhideWhenUsed="1"/>
-    <w:lsdException w:name="Default Paragraph Font" w:semiHidden="1" w:uiPriority="1" w:unhideWhenUsed="1"/>
-    <w:lsdException w:name="Body Text" w:semiHidden="1" w:unhideWhenUsed="1"/>
-    <w:lsdException w:name="Body Text Indent" w:semiHidden="1" w:unhideWhenUsed="1"/>
-    <w:lsdException w:name="List Continue" w:semiHidden="1" w:unhideWhenUsed="1"/>
-    <w:lsdException w:name="List Continue 2" w:semiHidden="1" w:unhideWhenUsed="1"/>
-    <w:lsdException w:name="List Continue 3" w:semiHidden="1" w:unhideWhenUsed="1"/>
-    <w:lsdException w:name="List Continue 4" w:semiHidden="1" w:unhideWhenUsed="1"/>
-    <w:lsdException w:name="List Continue 5" w:semiHidden="1" w:unhideWhenUsed="1"/>
-    <w:lsdException w:name="Message Header" w:semiHidden="1" w:unhideWhenUsed="1"/>
-    <w:lsdException w:name="Subtitle" w:uiPriority="11" w:qFormat="1"/>
-    <w:lsdException w:name="Salutation" w:semiHidden="1" w:unhideWhenUsed="1"/>
-    <w:lsdException w:name="Date" w:semiHidden="1" w:unhideWhenUsed="1"/>
-    <w:lsdException w:name="Body Text First Indent" w:semiHidden="1" w:unhideWhenUsed="1"/>
-    <w:lsdException w:name="Body Text First Indent 2" w:semiHidden="1" w:unhideWhenUsed="1"/>
-    <w:lsdException w:name="Note Heading" w:semiHidden="1" w:unhideWhenUsed="1"/>
-    <w:lsdException w:name="Body Text 2" w:semiHidden="1" w:unhideWhenUsed="1"/>
-    <w:lsdException w:name="Body Text 3" w:semiHidden="1" w:unhideWhenUsed="1"/>
-    <w:lsdException w:name="Body Text Indent 2" w:semiHidden="1" w:unhideWhenUsed="1"/>
-    <w:lsdException w:name="Body Text Indent 3" w:semiHidden="1" w:unhideWhenUsed="1"/>
-    <w:lsdException w:name="Block Text" w:semiHidden="1" w:unhideWhenUsed="1"/>
-    <w:lsdException w:name="Hyperlink" w:semiHidden="1" w:unhideWhenUsed="1"/>
-    <w:lsdException w:name="FollowedHyperlink" w:semiHidden="1" w:unhideWhenUsed="1"/>
-    <w:lsdException w:name="Strong" w:uiPriority="22" w:qFormat="1"/>
-    <w:lsdException w:name="Emphasis" w:uiPriority="20" w:qFormat="1"/>
-    <w:lsdException w:name="Document Map" w:semiHidden="1" w:unhideWhenUsed="1"/>
-    <w:lsdException w:name="Plain Text" w:semiHidden="1" w:unhideWhenUsed="1"/>
-    <w:lsdException w:name="E-mail Signature" w:semiHidden="1" w:unhideWhenUsed="1"/>
-    <w:lsdException w:name="HTML Top of Form" w:semiHidden="1" w:unhideWhenUsed="1"/>
-    <w:lsdException w:name="HTML Bottom of Form" w:semiHidden="1" w:unhideWhenUsed="1"/>
-    <w:lsdException w:name="Normal (Web)" w:semiHidden="1" w:unhideWhenUsed="1"/>
-    <w:lsdException w:name="HTML Acronym" w:semiHidden="1" w:unhideWhenUsed="1"/>
-    <w:lsdException w:name="HTML Address" w:semiHidden="1" w:unhideWhenUsed="1"/>
-    <w:lsdException w:name="HTML Cite" w:semiHidden="1" w:unhideWhenUsed="1"/>
-    <w:lsdException w:name="HTML Code" w:semiHidden="1" w:unhideWhenUsed="1"/>
-    <w:lsdException w:name="HTML Definition" w:semiHidden="1" w:unhideWhenUsed="1"/>
-    <w:lsdException w:name="HTML Keyboard" w:semiHidden="1" w:unhideWhenUsed="1"/>
-    <w:lsdException w:name="HTML Preformatted" w:semiHidden="1" w:unhideWhenUsed="1"/>
-    <w:lsdException w:name="HTML Sample" w:semiHidden="1" w:unhideWhenUsed="1"/>
-    <w:lsdException w:name="HTML Typewriter" w:semiHidden="1" w:unhideWhenUsed="1"/>
-    <w:lsdException w:name="HTML Variable" w:semiHidden="1" w:unhideWhenUsed="1"/>
-    <w:lsdException w:name="Normal Table" w:semiHidden="1" w:unhideWhenUsed="1"/>
-    <w:lsdException w:name="annotation subject" w:semiHidden="1" w:unhideWhenUsed="1"/>
-    <w:lsdException w:name="No List" w:semiHidden="1" w:unhideWhenUsed="1"/>
-    <w:lsdException w:name="Outline List 1" w:semiHidden="1" w:unhideWhenUsed="1"/>
-    <w:lsdException w:name="Outline List 2" w:semiHidden="1" w:unhideWhenUsed="1"/>
-    <w:lsdException w:name="Outline List 3" w:semiHidden="1" w:unhideWhenUsed="1"/>
-    <w:lsdException w:name="Table Simple 1" w:semiHidden="1" w:unhideWhenUsed="1"/>
-    <w:lsdException w:name="Table Simple 2" w:semiHidden="1" w:unhideWhenUsed="1"/>
-    <w:lsdException w:name="Table Simple 3" w:semiHidden="1" w:unhideWhenUsed="1"/>
-    <w:lsdException w:name="Table Classic 1" w:semiHidden="1" w:unhideWhenUsed="1"/>
-    <w:lsdException w:name="Table Classic 2" w:semiHidden="1" w:unhideWhenUsed="1"/>
-    <w:lsdException w:name="Table Classic 3" w:semiHidden="1" w:unhideWhenUsed="1"/>
-    <w:lsdException w:name="Table Classic 4" w:semiHidden="1" w:unhideWhenUsed="1"/>
-    <w:lsdException w:name="Table Colorful 1" w:semiHidden="1" w:unhideWhenUsed="1"/>
-    <w:lsdException w:name="Table Colorful 2" w:semiHidden="1" w:unhideWhenUsed="1"/>
-    <w:lsdException w:name="Table Colorful 3" w:semiHidden="1" w:unhideWhenUsed="1"/>
-    <w:lsdException w:name="Table Columns 1" w:semiHidden="1" w:unhideWhenUsed="1"/>
-    <w:lsdException w:name="Table Columns 2" w:semiHidden="1" w:unhideWhenUsed="1"/>
-    <w:lsdException w:name="Table Columns 3" w:semiHidden="1" w:unhideWhenUsed="1"/>
-    <w:lsdException w:name="Table Columns 4" w:semiHidden="1" w:unhideWhenUsed="1"/>
-    <w:lsdException w:name="Table Columns 5" w:semiHidden="1" w:unhideWhenUsed="1"/>
-    <w:lsdException w:name="Table Grid 1" w:semiHidden="1" w:unhideWhenUsed="1"/>
-    <w:lsdException w:name="Table Grid 2" w:semiHidden="1" w:unhideWhenUsed="1"/>
-    <w:lsdException w:name="Table Grid 3" w:semiHidden="1" w:unhideWhenUsed="1"/>
-    <w:lsdException w:name="Table Grid 4" w:semiHidden="1" w:unhideWhenUsed="1"/>
-    <w:lsdException w:name="Table Grid 5" w:semiHidden="1" w:unhideWhenUsed="1"/>
-    <w:lsdException w:name="Table Grid 6" w:semiHidden="1" w:unhideWhenUsed="1"/>
-    <w:lsdException w:name="Table Grid 7" w:semiHidden="1" w:unhideWhenUsed="1"/>
-    <w:lsdException w:name="Table Grid 8" w:semiHidden="1" w:unhideWhenUsed="1"/>
-    <w:lsdException w:name="Table List 1" w:semiHidden="1" w:unhideWhenUsed="1"/>
-    <w:lsdException w:name="Table List 2" w:semiHidden="1" w:unhideWhenUsed="1"/>
-    <w:lsdException w:name="Table List 3" w:semiHidden="1" w:unhideWhenUsed="1"/>
-    <w:lsdException w:name="Table List 4" w:semiHidden="1" w:unhideWhenUsed="1"/>
-    <w:lsdException w:name="Table List 5" w:semiHidden="1" w:unhideWhenUsed="1"/>
-    <w:lsdException w:name="Table List 6" w:semiHidden="1" w:unhideWhenUsed="1"/>
-    <w:lsdException w:name="Table List 7" w:semiHidden="1" w:unhideWhenUsed="1"/>
-    <w:lsdException w:name="Table List 8" w:semiHidden="1" w:unhideWhenUsed="1"/>
-    <w:lsdException w:name="Table 3D effects 1" w:semiHidden="1" w:unhideWhenUsed="1"/>
-    <w:lsdException w:name="Table 3D effects 2" w:semiHidden="1" w:unhideWhenUsed="1"/>
-    <w:lsdException w:name="Table 3D effects 3" w:semiHidden="1" w:unhideWhenUsed="1"/>
-    <w:lsdException w:name="Table Contemporary" w:semiHidden="1" w:unhideWhenUsed="1"/>
-    <w:lsdException w:name="Table Elegant" w:semiHidden="1" w:unhideWhenUsed="1"/>
-    <w:lsdException w:name="Table Professional" w:semiHidden="1" w:unhideWhenUsed="1"/>
-    <w:lsdException w:name="Table Subtle 1" w:semiHidden="1" w:unhideWhenUsed="1"/>
-    <w:lsdException w:name="Table Subtle 2" w:semiHidden="1" w:unhideWhenUsed="1"/>
-    <w:lsdException w:name="Table Web 1" w:semiHidden="1" w:unhideWhenUsed="1"/>
-    <w:lsdException w:name="Table Web 2" w:semiHidden="1" w:unhideWhenUsed="1"/>
-    <w:lsdException w:name="Table Web 3" w:semiHidden="1" w:unhideWhenUsed="1"/>
-    <w:lsdException w:name="Balloon Text" w:semiHidden="1" w:unhideWhenUsed="1"/>
-    <w:lsdException w:name="Table Grid" w:uiPriority="39"/>
-    <w:lsdException w:name="Table Theme" w:semiHidden="1" w:unhideWhenUsed="1"/>
-    <w:lsdException w:name="Placeholder Text" w:semiHidden="1"/>
-    <w:lsdException w:name="No Spacing" w:uiPriority="1" w:qFormat="1"/>
-    <w:lsdException w:name="Light Shading" w:uiPriority="60"/>
-    <w:lsdException w:name="Light List" w:uiPriority="61"/>
-    <w:lsdException w:name="Light Grid" w:uiPriority="62"/>
-    <w:lsdException w:name="Medium Shading 1" w:uiPriority="63"/>
-    <w:lsdException w:name="Medium Shading 2" w:uiPriority="64"/>
-    <w:lsdException w:name="Medium List 1" w:uiPriority="65"/>
-    <w:lsdException w:name="Medium List 2" w:uiPriority="66"/>
-    <w:lsdException w:name="Medium Grid 1" w:uiPriority="67"/>
-    <w:lsdException w:name="Medium Grid 2" w:uiPriority="68"/>
-    <w:lsdException w:name="Medium Grid 3" w:uiPriority="69"/>
-    <w:lsdException w:name="Dark List" w:uiPriority="70"/>
-    <w:lsdException w:name="Colorful Shading" w:uiPriority="71"/>
-    <w:lsdException w:name="Colorful List" w:uiPriority="72"/>
-    <w:lsdException w:name="Colorful Grid" w:uiPriority="73"/>
-    <w:lsdException w:name="Light Shading Accent 1" w:uiPriority="60"/>
-    <w:lsdException w:name="Light List Accent 1" w:uiPriority="61"/>
-    <w:lsdException w:name="Light Grid Accent 1" w:uiPriority="62"/>
-    <w:lsdException w:name="Medium Shading 1 Accent 1" w:uiPriority="63"/>
-    <w:lsdException w:name="Medium Shading 2 Accent 1" w:uiPriority="64"/>
-    <w:lsdException w:name="Medium List 1 Accent 1" w:uiPriority="65"/>
-    <w:lsdException w:name="Revision" w:semiHidden="1"/>
-    <w:lsdException w:name="List Paragraph" w:uiPriority="34" w:qFormat="1"/>
-    <w:lsdException w:name="Quote" w:uiPriority="29" w:qFormat="1"/>
-    <w:lsdException w:name="Intense Quote" w:uiPriority="30" w:qFormat="1"/>
-    <w:lsdException w:name="Medium List 2 Accent 1" w:uiPriority="66"/>
-    <w:lsdException w:name="Medium Grid 1 Accent 1" w:uiPriority="67"/>
-    <w:lsdException w:name="Medium Grid 2 Accent 1" w:uiPriority="68"/>
-    <w:lsdException w:name="Medium Grid 3 Accent 1" w:uiPriority="69"/>
-    <w:lsdException w:name="Dark List Accent 1" w:uiPriority="70"/>
-    <w:lsdException w:name="Colorful Shading Accent 1" w:uiPriority="71"/>
-    <w:lsdException w:name="Colorful List Accent 1" w:uiPriority="72"/>
-    <w:lsdException w:name="Colorful Grid Accent 1" w:uiPriority="73"/>
-    <w:lsdException w:name="Light Shading Accent 2" w:uiPriority="60"/>
-    <w:lsdException w:name="Light List Accent 2" w:uiPriority="61"/>
-    <w:lsdException w:name="Light Grid Accent 2" w:uiPriority="62"/>
-    <w:lsdException w:name="Medium Shading 1 Accent 2" w:uiPriority="63"/>
-    <w:lsdException w:name="Medium Shading 2 Accent 2" w:uiPriority="64"/>
-    <w:lsdException w:name="Medium List 1 Accent 2" w:uiPriority="65"/>
-    <w:lsdException w:name="Medium List 2 Accent 2" w:uiPriority="66"/>
-    <w:lsdException w:name="Medium Grid 1 Accent 2" w:uiPriority="67"/>
-    <w:lsdException w:name="Medium Grid 2 Accent 2" w:uiPriority="68"/>
-    <w:lsdException w:name="Medium Grid 3 Accent 2" w:uiPriority="69"/>
-    <w:lsdException w:name="Dark List Accent 2" w:uiPriority="70"/>
-    <w:lsdException w:name="Colorful Shading Accent 2" w:uiPriority="71"/>
-    <w:lsdException w:name="Colorful List Accent 2" w:uiPriority="72"/>
-    <w:lsdException w:name="Colorful Grid Accent 2" w:uiPriority="73"/>
-    <w:lsdException w:name="Light Shading Accent 3" w:uiPriority="60"/>
-    <w:lsdException w:name="Light List Accent 3" w:uiPriority="61"/>
-    <w:lsdException w:name="Light Grid Accent 3" w:uiPriority="62"/>
-    <w:lsdException w:name="Medium Shading 1 Accent 3" w:uiPriority="63"/>
-    <w:lsdException w:name="Medium Shading 2 Accent 3" w:uiPriority="64"/>
-    <w:lsdException w:name="Medium List 1 Accent 3" w:uiPriority="65"/>
-    <w:lsdException w:name="Medium List 2 Accent 3" w:uiPriority="66"/>
-    <w:lsdException w:name="Medium Grid 1 Accent 3" w:uiPriority="67"/>
-    <w:lsdException w:name="Medium Grid 2 Accent 3" w:uiPriority="68"/>
-    <w:lsdException w:name="Medium Grid 3 Accent 3" w:uiPriority="69"/>
-    <w:lsdException w:name="Dark List Accent 3" w:uiPriority="70"/>
-    <w:lsdException w:name="Colorful Shading Accent 3" w:uiPriority="71"/>
-    <w:lsdException w:name="Colorful List Accent 3" w:uiPriority="72"/>
-    <w:lsdException w:name="Colorful Grid Accent 3" w:uiPriority="73"/>
-    <w:lsdException w:name="Light Shading Accent 4" w:uiPriority="60"/>
-    <w:lsdException w:name="Light List Accent 4" w:uiPriority="61"/>
-    <w:lsdException w:name="Light Grid Accent 4" w:uiPriority="62"/>
-    <w:lsdException w:name="Medium Shading 1 Accent 4" w:uiPriority="63"/>
-    <w:lsdException w:name="Medium Shading 2 Accent 4" w:uiPriority="64"/>
-    <w:lsdException w:name="Medium List 1 Accent 4" w:uiPriority="65"/>
-    <w:lsdException w:name="Medium List 2 Accent 4" w:uiPriority="66"/>
-    <w:lsdException w:name="Medium Grid 1 Accent 4" w:uiPriority="67"/>
-    <w:lsdException w:name="Medium Grid 2 Accent 4" w:uiPriority="68"/>
-    <w:lsdException w:name="Medium Grid 3 Accent 4" w:uiPriority="69"/>
-    <w:lsdException w:name="Dark List Accent 4" w:uiPriority="70"/>
-    <w:lsdException w:name="Colorful Shading Accent 4" w:uiPriority="71"/>
-    <w:lsdException w:name="Colorful List Accent 4" w:uiPriority="72"/>
-    <w:lsdException w:name="Colorful Grid Accent 4" w:uiPriority="73"/>
-    <w:lsdException w:name="Light Shading Accent 5" w:uiPriority="60"/>
-    <w:lsdException w:name="Light List Accent 5" w:uiPriority="61"/>
-    <w:lsdException w:name="Light Grid Accent 5" w:uiPriority="62"/>
-    <w:lsdException w:name="Medium Shading 1 Accent 5" w:uiPriority="63"/>
-    <w:lsdException w:name="Medium Shading 2 Accent 5" w:uiPriority="64"/>
-    <w:lsdException w:name="Medium List 1 Accent 5" w:uiPriority="65"/>
-    <w:lsdException w:name="Medium List 2 Accent 5" w:uiPriority="66"/>
-    <w:lsdException w:name="Medium Grid 1 Accent 5" w:uiPriority="67"/>
-    <w:lsdException w:name="Medium Grid 2 Accent 5" w:uiPriority="68"/>
-    <w:lsdException w:name="Medium Grid 3 Accent 5" w:uiPriority="69"/>
-    <w:lsdException w:name="Dark List Accent 5" w:uiPriority="70"/>
-    <w:lsdException w:name="Colorful Shading Accent 5" w:uiPriority="71"/>
-    <w:lsdException w:name="Colorful List Accent 5" w:uiPriority="72"/>
-    <w:lsdException w:name="Colorful Grid Accent 5" w:uiPriority="73"/>
-    <w:lsdException w:name="Light Shading Accent 6" w:uiPriority="60"/>
-    <w:lsdException w:name="Light List Accent 6" w:uiPriority="61"/>
-    <w:lsdException w:name="Light Grid Accent 6" w:uiPriority="62"/>
-    <w:lsdException w:name="Medium Shading 1 Accent 6" w:uiPriority="63"/>
-    <w:lsdException w:name="Medium Shading 2 Accent 6" w:uiPriority="64"/>
-    <w:lsdException w:name="Medium List 1 Accent 6" w:uiPriority="65"/>
-    <w:lsdException w:name="Medium List 2 Accent 6" w:uiPriority="66"/>
-    <w:lsdException w:name="Medium Grid 1 Accent 6" w:uiPriority="67"/>
-    <w:lsdException w:name="Medium Grid 2 Accent 6" w:uiPriority="68"/>
-    <w:lsdException w:name="Medium Grid 3 Accent 6" w:uiPriority="69"/>
-    <w:lsdException w:name="Dark List Accent 6" w:uiPriority="70"/>
-    <w:lsdException w:name="Colorful Shading Accent 6" w:uiPriority="71"/>
-    <w:lsdException w:name="Colorful List Accent 6" w:uiPriority="72"/>
-    <w:lsdException w:name="Colorful Grid Accent 6" w:uiPriority="73"/>
-    <w:lsdException w:name="Subtle Emphasis" w:uiPriority="19" w:qFormat="1"/>
-    <w:lsdException w:name="Intense Emphasis" w:uiPriority="21" w:qFormat="1"/>
-    <w:lsdException w:name="Subtle Reference" w:uiPriority="31" w:qFormat="1"/>
-    <w:lsdException w:name="Intense Reference" w:uiPriority="32" w:qFormat="1"/>
-    <w:lsdException w:name="Book Title" w:uiPriority="33" w:qFormat="1"/>
-    <w:lsdException w:name="Bibliography" w:semiHidden="1" w:uiPriority="37" w:unhideWhenUsed="1"/>
-    <w:lsdException w:name="TOC Heading" w:semiHidden="1" w:uiPriority="39" w:unhideWhenUsed="1" w:qFormat="1"/>
-    <w:lsdException w:name="Plain Table 1" w:uiPriority="41"/>
-    <w:lsdException w:name="Plain Table 2" w:uiPriority="42"/>
-    <w:lsdException w:name="Plain Table 3" w:uiPriority="43"/>
-    <w:lsdException w:name="Plain Table 4" w:uiPriority="44"/>
-    <w:lsdException w:name="Plain Table 5" w:uiPriority="45"/>
-    <w:lsdException w:name="Grid Table Light" w:uiPriority="40"/>
-    <w:lsdException w:name="Grid Table 1 Light" w:uiPriority="46"/>
-    <w:lsdException w:name="Grid Table 2" w:uiPriority="47"/>
-    <w:lsdException w:name="Grid Table 3" w:uiPriority="48"/>
-    <w:lsdException w:name="Grid Table 4" w:uiPriority="49"/>
-    <w:lsdException w:name="Grid Table 5 Dark" w:uiPriority="50"/>
-    <w:lsdException w:name="Grid Table 6 Colorful" w:uiPriority="51"/>
-    <w:lsdException w:name="Grid Table 7 Colorful" w:uiPriority="52"/>
-    <w:lsdException w:name="Grid Table 1 Light Accent 1" w:uiPriority="46"/>
-    <w:lsdException w:name="Grid Table 2 Accent 1" w:uiPriority="47"/>
-    <w:lsdException w:name="Grid Table 3 Accent 1" w:uiPriority="48"/>
-    <w:lsdException w:name="Grid Table 4 Accent 1" w:uiPriority="49"/>
-    <w:lsdException w:name="Grid Table 5 Dark Accent 1" w:uiPriority="50"/>
-    <w:lsdException w:name="Grid Table 6 Colorful Accent 1" w:uiPriority="51"/>
-    <w:lsdException w:name="Grid Table 7 Colorful Accent 1" w:uiPriority="52"/>
-    <w:lsdException w:name="Grid Table 1 Light Accent 2" w:uiPriority="46"/>
-    <w:lsdException w:name="Grid Table 2 Accent 2" w:uiPriority="47"/>
-    <w:lsdException w:name="Grid Table 3 Accent 2" w:uiPriority="48"/>
-    <w:lsdException w:name="Grid Table 4 Accent 2" w:uiPriority="49"/>
-    <w:lsdException w:name="Grid Table 5 Dark Accent 2" w:uiPriority="50"/>
-    <w:lsdException w:name="Grid Table 6 Colorful Accent 2" w:uiPriority="51"/>
-    <w:lsdException w:name="Grid Table 7 Colorful Accent 2" w:uiPriority="52"/>
-    <w:lsdException w:name="Grid Table 1 Light Accent 3" w:uiPriority="46"/>
-    <w:lsdException w:name="Grid Table 2 Accent 3" w:uiPriority="47"/>
-    <w:lsdException w:name="Grid Table 3 Accent 3" w:uiPriority="48"/>
-    <w:lsdException w:name="Grid Table 4 Accent 3" w:uiPriority="49"/>
-    <w:lsdException w:name="Grid Table 5 Dark Accent 3" w:uiPriority="50"/>
-    <w:lsdException w:name="Grid Table 6 Colorful Accent 3" w:uiPriority="51"/>
-    <w:lsdException w:name="Grid Table 7 Colorful Accent 3" w:uiPriority="52"/>
-    <w:lsdException w:name="Grid Table 1 Light Accent 4" w:uiPriority="46"/>
-    <w:lsdException w:name="Grid Table 2 Accent 4" w:uiPriority="47"/>
-    <w:lsdException w:name="Grid Table 3 Accent 4" w:uiPriority="48"/>
-    <w:lsdException w:name="Grid Table 4 Accent 4" w:uiPriority="49"/>
-    <w:lsdException w:name="Grid Table 5 Dark Accent 4" w:uiPriority="50"/>
-    <w:lsdException w:name="Grid Table 6 Colorful Accent 4" w:uiPriority="51"/>
-    <w:lsdException w:name="Grid Table 7 Colorful Accent 4" w:uiPriority="52"/>
-    <w:lsdException w:name="Grid Table 1 Light Accent 5" w:uiPriority="46"/>
-    <w:lsdException w:name="Grid Table 2 Accent 5" w:uiPriority="47"/>
-    <w:lsdException w:name="Grid Table 3 Accent 5" w:uiPriority="48"/>
-    <w:lsdException w:name="Grid Table 4 Accent 5" w:uiPriority="49"/>
-    <w:lsdException w:name="Grid Table 5 Dark Accent 5" w:uiPriority="50"/>
-    <w:lsdException w:name="Grid Table 6 Colorful Accent 5" w:uiPriority="51"/>
-    <w:lsdException w:name="Grid Table 7 Colorful Accent 5" w:uiPriority="52"/>
-    <w:lsdException w:name="Grid Table 1 Light Accent 6" w:uiPriority="46"/>
-    <w:lsdException w:name="Grid Table 2 Accent 6" w:uiPriority="47"/>
-    <w:lsdException w:name="Grid Table 3 Accent 6" w:uiPriority="48"/>
-    <w:lsdException w:name="Grid Table 4 Accent 6" w:uiPriority="49"/>
-    <w:lsdException w:name="Grid Table 5 Dark Accent 6" w:uiPriority="50"/>
-    <w:lsdException w:name="Grid Table 6 Colorful Accent 6" w:uiPriority="51"/>
-    <w:lsdException w:name="Grid Table 7 Colorful Accent 6" w:uiPriority="52"/>
-    <w:lsdException w:name="List Table 1 Light" w:uiPriority="46"/>
-    <w:lsdException w:name="List Table 2" w:uiPriority="47"/>
-    <w:lsdException w:name="List Table 3" w:uiPriority="48"/>
-    <w:lsdException w:name="List Table 4" w:uiPriority="49"/>
-    <w:lsdException w:name="List Table 5 Dark" w:uiPriority="50"/>
-    <w:lsdException w:name="List Table 6 Colorful" w:uiPriority="51"/>
-    <w:lsdException w:name="List Table 7 Colorful" w:uiPriority="52"/>
-    <w:lsdException w:name="List Table 1 Light Accent 1" w:uiPriority="46"/>
-    <w:lsdException w:name="List Table 2 Accent 1" w:uiPriority="47"/>
-    <w:lsdException w:name="List Table 3 Accent 1" w:uiPriority="48"/>
-    <w:lsdException w:name="List Table 4 Accent 1" w:uiPriority="49"/>
-    <w:lsdException w:name="List Table 5 Dark Accent 1" w:uiPriority="50"/>
-    <w:lsdException w:name="List Table 6 Colorful Accent 1" w:uiPriority="51"/>
-    <w:lsdException w:name="List Table 7 Colorful Accent 1" w:uiPriority="52"/>
-    <w:lsdException w:name="List Table 1 Light Accent 2" w:uiPriority="46"/>
-    <w:lsdException w:name="List Table 2 Accent 2" w:uiPriority="47"/>
-    <w:lsdException w:name="List Table 3 Accent 2" w:uiPriority="48"/>
-    <w:lsdException w:name="List Table 4 Accent 2" w:uiPriority="49"/>
-    <w:lsdException w:name="List Table 5 Dark Accent 2" w:uiPriority="50"/>
-    <w:lsdException w:name="List Table 6 Colorful Accent 2" w:uiPriority="51"/>
-    <w:lsdException w:name="List Table 7 Colorful Accent 2" w:uiPriority="52"/>
-    <w:lsdException w:name="List Table 1 Light Accent 3" w:uiPriority="46"/>
-    <w:lsdException w:name="List Table 2 Accent 3" w:uiPriority="47"/>
-    <w:lsdException w:name="List Table 3 Accent 3" w:uiPriority="48"/>
-    <w:lsdException w:name="List Table 4 Accent 3" w:uiPriority="49"/>
-    <w:lsdException w:name="List Table 5 Dark Accent 3" w:uiPriority="50"/>
-    <w:lsdException w:name="List Table 6 Colorful Accent 3" w:uiPriority="51"/>
-    <w:lsdException w:name="List Table 7 Colorful Accent 3" w:uiPriority="52"/>
-    <w:lsdException w:name="List Table 1 Light Accent 4" w:uiPriority="46"/>
-    <w:lsdException w:name="List Table 2 Accent 4" w:uiPriority="47"/>
-    <w:lsdException w:name="List Table 3 Accent 4" w:uiPriority="48"/>
-    <w:lsdException w:name="List Table 4 Accent 4" w:uiPriority="49"/>
-    <w:lsdException w:name="List Table 5 Dark Accent 4" w:uiPriority="50"/>
-    <w:lsdException w:name="List Table 6 Colorful Accent 4" w:uiPriority="51"/>
-    <w:lsdException w:name="List Table 7 Colorful Accent 4" w:uiPriority="52"/>
-    <w:lsdException w:name="List Table 1 Light Accent 5" w:uiPriority="46"/>
-    <w:lsdException w:name="List Table 2 Accent 5" w:uiPriority="47"/>
-    <w:lsdException w:name="List Table 3 Accent 5" w:uiPriority="48"/>
-    <w:lsdException w:name="List Table 4 Accent 5" w:uiPriority="49"/>
-    <w:lsdException w:name="List Table 5 Dark Accent 5" w:uiPriority="50"/>
-    <w:lsdException w:name="List Table 6 Colorful Accent 5" w:uiPriority="51"/>
-    <w:lsdException w:name="List Table 7 Colorful Accent 5" w:uiPriority="52"/>
-    <w:lsdException w:name="List Table 1 Light Accent 6" w:uiPriority="46"/>
-    <w:lsdException w:name="List Table 2 Accent 6" w:uiPriority="47"/>
-    <w:lsdException w:name="List Table 3 Accent 6" w:uiPriority="48"/>
-    <w:lsdException w:name="List Table 4 Accent 6" w:uiPriority="49"/>
-    <w:lsdException w:name="List Table 5 Dark Accent 6" w:uiPriority="50"/>
-    <w:lsdException w:name="List Table 6 Colorful Accent 6" w:uiPriority="51"/>
-    <w:lsdException w:name="List Table 7 Colorful Accent 6" w:uiPriority="52"/>
+  <w:latentStyles w:defLockedState="0" w:defUIPriority="99" w:defSemiHidden="1" w:defUnhideWhenUsed="1" w:defQFormat="0" w:count="267">
+    <w:lsdException w:name="Normal" w:semiHidden="0" w:uiPriority="0" w:unhideWhenUsed="0" w:qFormat="1"/>
+    <w:lsdException w:name="heading 1" w:semiHidden="0" w:uiPriority="9" w:unhideWhenUsed="0" w:qFormat="1"/>
+    <w:lsdException w:name="heading 2" w:uiPriority="9" w:qFormat="1"/>
+    <w:lsdException w:name="heading 3" w:uiPriority="9" w:qFormat="1"/>
+    <w:lsdException w:name="heading 4" w:uiPriority="9" w:qFormat="1"/>
+    <w:lsdException w:name="heading 5" w:uiPriority="9" w:qFormat="1"/>
+    <w:lsdException w:name="heading 6" w:uiPriority="9" w:qFormat="1"/>
+    <w:lsdException w:name="heading 7" w:uiPriority="9" w:qFormat="1"/>
+    <w:lsdException w:name="heading 8" w:uiPriority="9" w:qFormat="1"/>
+    <w:lsdException w:name="heading 9" w:uiPriority="9" w:qFormat="1"/>
+    <w:lsdException w:name="toc 1" w:uiPriority="39" w:qFormat="1"/>
+    <w:lsdException w:name="toc 2" w:uiPriority="39" w:qFormat="1"/>
+    <w:lsdException w:name="toc 3" w:uiPriority="39" w:qFormat="1"/>
+    <w:lsdException w:name="toc 4" w:uiPriority="39"/>
+    <w:lsdException w:name="toc 5" w:uiPriority="39"/>
+    <w:lsdException w:name="toc 6" w:uiPriority="39"/>
+    <w:lsdException w:name="toc 7" w:uiPriority="39"/>
+    <w:lsdException w:name="toc 8" w:uiPriority="39"/>
+    <w:lsdException w:name="toc 9" w:uiPriority="39"/>
+    <w:lsdException w:name="caption" w:uiPriority="35" w:qFormat="1"/>
+    <w:lsdException w:name="Title" w:semiHidden="0" w:uiPriority="10" w:unhideWhenUsed="0" w:qFormat="1"/>
+    <w:lsdException w:name="Default Paragraph Font" w:uiPriority="1"/>
+    <w:lsdException w:name="Subtitle" w:semiHidden="0" w:uiPriority="11" w:unhideWhenUsed="0" w:qFormat="1"/>
+    <w:lsdException w:name="Strong" w:semiHidden="0" w:uiPriority="22" w:unhideWhenUsed="0" w:qFormat="1"/>
+    <w:lsdException w:name="Emphasis" w:semiHidden="0" w:uiPriority="20" w:unhideWhenUsed="0" w:qFormat="1"/>
+    <w:lsdException w:name="Table Grid" w:semiHidden="0" w:uiPriority="39" w:unhideWhenUsed="0"/>
+    <w:lsdException w:name="Placeholder Text" w:unhideWhenUsed="0"/>
+    <w:lsdException w:name="No Spacing" w:semiHidden="0" w:uiPriority="1" w:unhideWhenUsed="0" w:qFormat="1"/>
+    <w:lsdException w:name="Light Shading" w:semiHidden="0" w:uiPriority="60" w:unhideWhenUsed="0"/>
+    <w:lsdException w:name="Light List" w:semiHidden="0" w:uiPriority="61" w:unhideWhenUsed="0"/>
+    <w:lsdException w:name="Light Grid" w:semiHidden="0" w:uiPriority="62" w:unhideWhenUsed="0"/>
+    <w:lsdException w:name="Medium Shading 1" w:semiHidden="0" w:uiPriority="63" w:unhideWhenUsed="0"/>
+    <w:lsdException w:name="Medium Shading 2" w:semiHidden="0" w:uiPriority="64" w:unhideWhenUsed="0"/>
+    <w:lsdException w:name="Medium List 1" w:semiHidden="0" w:uiPriority="65" w:unhideWhenUsed="0"/>
+    <w:lsdException w:name="Medium List 2" w:semiHidden="0" w:uiPriority="66" w:unhideWhenUsed="0"/>
+    <w:lsdException w:name="Medium Grid 1" w:semiHidden="0" w:uiPriority="67" w:unhideWhenUsed="0"/>
+    <w:lsdException w:name="Medium Grid 2" w:semiHidden="0" w:uiPriority="68" w:unhideWhenUsed="0"/>
+    <w:lsdException w:name="Medium Grid 3" w:semiHidden="0" w:uiPriority="69" w:unhideWhenUsed="0"/>
+    <w:lsdException w:name="Dark List" w:semiHidden="0" w:uiPriority="70" w:unhideWhenUsed="0"/>
+    <w:lsdException w:name="Colorful Shading" w:semiHidden="0" w:uiPriority="71" w:unhideWhenUsed="0"/>
+    <w:lsdException w:name="Colorful List" w:semiHidden="0" w:uiPriority="72" w:unhideWhenUsed="0"/>
+    <w:lsdException w:name="Colorful Grid" w:semiHidden="0" w:uiPriority="73" w:unhideWhenUsed="0"/>
+    <w:lsdException w:name="Light Shading Accent 1" w:semiHidden="0" w:uiPriority="60" w:unhideWhenUsed="0"/>
+    <w:lsdException w:name="Light List Accent 1" w:semiHidden="0" w:uiPriority="61" w:unhideWhenUsed="0"/>
+    <w:lsdException w:name="Light Grid Accent 1" w:semiHidden="0" w:uiPriority="62" w:unhideWhenUsed="0"/>
+    <w:lsdException w:name="Medium Shading 1 Accent 1" w:semiHidden="0" w:uiPriority="63" w:unhideWhenUsed="0"/>
+    <w:lsdException w:name="Medium Shading 2 Accent 1" w:semiHidden="0" w:uiPriority="64" w:unhideWhenUsed="0"/>
+    <w:lsdException w:name="Medium List 1 Accent 1" w:semiHidden="0" w:uiPriority="65" w:unhideWhenUsed="0"/>
+    <w:lsdException w:name="Revision" w:unhideWhenUsed="0"/>
+    <w:lsdException w:name="List Paragraph" w:semiHidden="0" w:uiPriority="34" w:unhideWhenUsed="0" w:qFormat="1"/>
+    <w:lsdException w:name="Quote" w:semiHidden="0" w:uiPriority="29" w:unhideWhenUsed="0" w:qFormat="1"/>
+    <w:lsdException w:name="Intense Quote" w:semiHidden="0" w:uiPriority="30" w:unhideWhenUsed="0" w:qFormat="1"/>
+    <w:lsdException w:name="Medium List 2 Accent 1" w:semiHidden="0" w:uiPriority="66" w:unhideWhenUsed="0"/>
+    <w:lsdException w:name="Medium Grid 1 Accent 1" w:semiHidden="0" w:uiPriority="67" w:unhideWhenUsed="0"/>
+    <w:lsdException w:name="Medium Grid 2 Accent 1" w:semiHidden="0" w:uiPriority="68" w:unhideWhenUsed="0"/>
+    <w:lsdException w:name="Medium Grid 3 Accent 1" w:semiHidden="0" w:uiPriority="69" w:unhideWhenUsed="0"/>
+    <w:lsdException w:name="Dark List Accent 1" w:semiHidden="0" w:uiPriority="70" w:unhideWhenUsed="0"/>
+    <w:lsdException w:name="Colorful Shading Accent 1" w:semiHidden="0" w:uiPriority="71" w:unhideWhenUsed="0"/>
+    <w:lsdException w:name="Colorful List Accent 1" w:semiHidden="0" w:uiPriority="72" w:unhideWhenUsed="0"/>
+    <w:lsdException w:name="Colorful Grid Accent 1" w:semiHidden="0" w:uiPriority="73" w:unhideWhenUsed="0"/>
+    <w:lsdException w:name="Light Shading Accent 2" w:semiHidden="0" w:uiPriority="60" w:unhideWhenUsed="0"/>
+    <w:lsdException w:name="Light List Accent 2" w:semiHidden="0" w:uiPriority="61" w:unhideWhenUsed="0"/>
+    <w:lsdException w:name="Light Grid Accent 2" w:semiHidden="0" w:uiPriority="62" w:unhideWhenUsed="0"/>
+    <w:lsdException w:name="Medium Shading 1 Accent 2" w:semiHidden="0" w:uiPriority="63" w:unhideWhenUsed="0"/>
+    <w:lsdException w:name="Medium Shading 2 Accent 2" w:semiHidden="0" w:uiPriority="64" w:unhideWhenUsed="0"/>
+    <w:lsdException w:name="Medium List 1 Accent 2" w:semiHidden="0" w:uiPriority="65" w:unhideWhenUsed="0"/>
+    <w:lsdException w:name="Medium List 2 Accent 2" w:semiHidden="0" w:uiPriority="66" w:unhideWhenUsed="0"/>
+    <w:lsdException w:name="Medium Grid 1 Accent 2" w:semiHidden="0" w:uiPriority="67" w:unhideWhenUsed="0"/>
+    <w:lsdException w:name="Medium Grid 2 Accent 2" w:semiHidden="0" w:uiPriority="68" w:unhideWhenUsed="0"/>
+    <w:lsdException w:name="Medium Grid 3 Accent 2" w:semiHidden="0" w:uiPriority="69" w:unhideWhenUsed="0"/>
+    <w:lsdException w:name="Dark List Accent 2" w:semiHidden="0" w:uiPriority="70" w:unhideWhenUsed="0"/>
+    <w:lsdException w:name="Colorful Shading Accent 2" w:semiHidden="0" w:uiPriority="71" w:unhideWhenUsed="0"/>
+    <w:lsdException w:name="Colorful List Accent 2" w:semiHidden="0" w:uiPriority="72" w:unhideWhenUsed="0"/>
+    <w:lsdException w:name="Colorful Grid Accent 2" w:semiHidden="0" w:uiPriority="73" w:unhideWhenUsed="0"/>
+    <w:lsdException w:name="Light Shading Accent 3" w:semiHidden="0" w:uiPriority="60" w:unhideWhenUsed="0"/>
+    <w:lsdException w:name="Light List Accent 3" w:semiHidden="0" w:uiPriority="61" w:unhideWhenUsed="0"/>
+    <w:lsdException w:name="Light Grid Accent 3" w:semiHidden="0" w:uiPriority="62" w:unhideWhenUsed="0"/>
+    <w:lsdException w:name="Medium Shading 1 Accent 3" w:semiHidden="0" w:uiPriority="63" w:unhideWhenUsed="0"/>
+    <w:lsdException w:name="Medium Shading 2 Accent 3" w:semiHidden="0" w:uiPriority="64" w:unhideWhenUsed="0"/>
+    <w:lsdException w:name="Medium List 1 Accent 3" w:semiHidden="0" w:uiPriority="65" w:unhideWhenUsed="0"/>
+    <w:lsdException w:name="Medium List 2 Accent 3" w:semiHidden="0" w:uiPriority="66" w:unhideWhenUsed="0"/>
+    <w:lsdException w:name="Medium Grid 1 Accent 3" w:semiHidden="0" w:uiPriority="67" w:unhideWhenUsed="0"/>
+    <w:lsdException w:name="Medium Grid 2 Accent 3" w:semiHidden="0" w:uiPriority="68" w:unhideWhenUsed="0"/>
+    <w:lsdException w:name="Medium Grid 3 Accent 3" w:semiHidden="0" w:uiPriority="69" w:unhideWhenUsed="0"/>
+    <w:lsdException w:name="Dark List Accent 3" w:semiHidden="0" w:uiPriority="70" w:unhideWhenUsed="0"/>
+    <w:lsdException w:name="Colorful Shading Accent 3" w:semiHidden="0" w:uiPriority="71" w:unhideWhenUsed="0"/>
+    <w:lsdException w:name="Colorful List Accent 3" w:semiHidden="0" w:uiPriority="72" w:unhideWhenUsed="0"/>
+    <w:lsdException w:name="Colorful Grid Accent 3" w:semiHidden="0" w:uiPriority="73" w:unhideWhenUsed="0"/>
+    <w:lsdException w:name="Light Shading Accent 4" w:semiHidden="0" w:uiPriority="60" w:unhideWhenUsed="0"/>
+    <w:lsdException w:name="Light List Accent 4" w:semiHidden="0" w:uiPriority="61" w:unhideWhenUsed="0"/>
+    <w:lsdException w:name="Light Grid Accent 4" w:semiHidden="0" w:uiPriority="62" w:unhideWhenUsed="0"/>
+    <w:lsdException w:name="Medium Shading 1 Accent 4" w:semiHidden="0" w:uiPriority="63" w:unhideWhenUsed="0"/>
+    <w:lsdException w:name="Medium Shading 2 Accent 4" w:semiHidden="0" w:uiPriority="64" w:unhideWhenUsed="0"/>
+    <w:lsdException w:name="Medium List 1 Accent 4" w:semiHidden="0" w:uiPriority="65" w:unhideWhenUsed="0"/>
+    <w:lsdException w:name="Medium List 2 Accent 4" w:semiHidden="0" w:uiPriority="66" w:unhideWhenUsed="0"/>
+    <w:lsdException w:name="Medium Grid 1 Accent 4" w:semiHidden="0" w:uiPriority="67" w:unhideWhenUsed="0"/>
+    <w:lsdException w:name="Medium Grid 2 Accent 4" w:semiHidden="0" w:uiPriority="68" w:unhideWhenUsed="0"/>
+    <w:lsdException w:name="Medium Grid 3 Accent 4" w:semiHidden="0" w:uiPriority="69" w:unhideWhenUsed="0"/>
+    <w:lsdException w:name="Dark List Accent 4" w:semiHidden="0" w:uiPriority="70" w:unhideWhenUsed="0"/>
+    <w:lsdException w:name="Colorful Shading Accent 4" w:semiHidden="0" w:uiPriority="71" w:unhideWhenUsed="0"/>
+    <w:lsdException w:name="Colorful List Accent 4" w:semiHidden="0" w:uiPriority="72" w:unhideWhenUsed="0"/>
+    <w:lsdException w:name="Colorful Grid Accent 4" w:semiHidden="0" w:uiPriority="73" w:unhideWhenUsed="0"/>
+    <w:lsdException w:name="Light Shading Accent 5" w:semiHidden="0" w:uiPriority="60" w:unhideWhenUsed="0"/>
+    <w:lsdException w:name="Light List Accent 5" w:semiHidden="0" w:uiPriority="61" w:unhideWhenUsed="0"/>
+    <w:lsdException w:name="Light Grid Accent 5" w:semiHidden="0" w:uiPriority="62" w:unhideWhenUsed="0"/>
+    <w:lsdException w:name="Medium Shading 1 Accent 5" w:semiHidden="0" w:uiPriority="63" w:unhideWhenUsed="0"/>
+    <w:lsdException w:name="Medium Shading 2 Accent 5" w:semiHidden="0" w:uiPriority="64" w:unhideWhenUsed="0"/>
+    <w:lsdException w:name="Medium List 1 Accent 5" w:semiHidden="0" w:uiPriority="65" w:unhideWhenUsed="0"/>
+    <w:lsdException w:name="Medium List 2 Accent 5" w:semiHidden="0" w:uiPriority="66" w:unhideWhenUsed="0"/>
+    <w:lsdException w:name="Medium Grid 1 Accent 5" w:semiHidden="0" w:uiPriority="67" w:unhideWhenUsed="0"/>
+    <w:lsdException w:name="Medium Grid 2 Accent 5" w:semiHidden="0" w:uiPriority="68" w:unhideWhenUsed="0"/>
+    <w:lsdException w:name="Medium Grid 3 Accent 5" w:semiHidden="0" w:uiPriority="69" w:unhideWhenUsed="0"/>
+    <w:lsdException w:name="Dark List Accent 5" w:semiHidden="0" w:uiPriority="70" w:unhideWhenUsed="0"/>
+    <w:lsdException w:name="Colorful Shading Accent 5" w:semiHidden="0" w:uiPriority="71" w:unhideWhenUsed="0"/>
+    <w:lsdException w:name="Colorful List Accent 5" w:semiHidden="0" w:uiPriority="72" w:unhideWhenUsed="0"/>
+    <w:lsdException w:name="Colorful Grid Accent 5" w:semiHidden="0" w:uiPriority="73" w:unhideWhenUsed="0"/>
+    <w:lsdException w:name="Light Shading Accent 6" w:semiHidden="0" w:uiPriority="60" w:unhideWhenUsed="0"/>
+    <w:lsdException w:name="Light List Accent 6" w:semiHidden="0" w:uiPriority="61" w:unhideWhenUsed="0"/>
+    <w:lsdException w:name="Light Grid Accent 6" w:semiHidden="0" w:uiPriority="62" w:unhideWhenUsed="0"/>
+    <w:lsdException w:name="Medium Shading 1 Accent 6" w:semiHidden="0" w:uiPriority="63" w:unhideWhenUsed="0"/>
+    <w:lsdException w:name="Medium Shading 2 Accent 6" w:semiHidden="0" w:uiPriority="64" w:unhideWhenUsed="0"/>
+    <w:lsdException w:name="Medium List 1 Accent 6" w:semiHidden="0" w:uiPriority="65" w:unhideWhenUsed="0"/>
+    <w:lsdException w:name="Medium List 2 Accent 6" w:semiHidden="0" w:uiPriority="66" w:unhideWhenUsed="0"/>
+    <w:lsdException w:name="Medium Grid 1 Accent 6" w:semiHidden="0" w:uiPriority="67" w:unhideWhenUsed="0"/>
+    <w:lsdException w:name="Medium Grid 2 Accent 6" w:semiHidden="0" w:uiPriority="68" w:unhideWhenUsed="0"/>
+    <w:lsdException w:name="Medium Grid 3 Accent 6" w:semiHidden="0" w:uiPriority="69" w:unhideWhenUsed="0"/>
+    <w:lsdException w:name="Dark List Accent 6" w:semiHidden="0" w:uiPriority="70" w:unhideWhenUsed="0"/>
+    <w:lsdException w:name="Colorful Shading Accent 6" w:semiHidden="0" w:uiPriority="71" w:unhideWhenUsed="0"/>
+    <w:lsdException w:name="Colorful List Accent 6" w:semiHidden="0" w:uiPriority="72" w:unhideWhenUsed="0"/>
+    <w:lsdException w:name="Colorful Grid Accent 6" w:semiHidden="0" w:uiPriority="73" w:unhideWhenUsed="0"/>
+    <w:lsdException w:name="Subtle Emphasis" w:semiHidden="0" w:uiPriority="19" w:unhideWhenUsed="0" w:qFormat="1"/>
+    <w:lsdException w:name="Intense Emphasis" w:semiHidden="0" w:uiPriority="21" w:unhideWhenUsed="0" w:qFormat="1"/>
+    <w:lsdException w:name="Subtle Reference" w:semiHidden="0" w:uiPriority="31" w:unhideWhenUsed="0" w:qFormat="1"/>
+    <w:lsdException w:name="Intense Reference" w:semiHidden="0" w:uiPriority="32" w:unhideWhenUsed="0" w:qFormat="1"/>
+    <w:lsdException w:name="Book Title" w:semiHidden="0" w:uiPriority="33" w:unhideWhenUsed="0" w:qFormat="1"/>
+    <w:lsdException w:name="Bibliography" w:uiPriority="37"/>
+    <w:lsdException w:name="TOC Heading" w:uiPriority="39" w:qFormat="1"/>
   </w:latentStyles>
   <w:style w:type="paragraph" w:default="1" w:styleId="Normal">
     <w:name w:val="Normal"/>
@@ -6425,7 +6127,6 @@
     <w:basedOn w:val="Heading1"/>
     <w:next w:val="Normal"/>
     <w:uiPriority w:val="39"/>
-    <w:semiHidden/>
     <w:unhideWhenUsed/>
     <w:qFormat/>
     <w:rsid w:val="00B74D34"/>
@@ -6444,6 +6145,7 @@
     <w:autoRedefine/>
     <w:uiPriority w:val="39"/>
     <w:unhideWhenUsed/>
+    <w:qFormat/>
     <w:rsid w:val="00B74D34"/>
     <w:pPr>
       <w:spacing w:after="100"/>
@@ -6456,6 +6158,7 @@
     <w:autoRedefine/>
     <w:uiPriority w:val="39"/>
     <w:unhideWhenUsed/>
+    <w:qFormat/>
     <w:rsid w:val="00B74D34"/>
     <w:pPr>
       <w:spacing w:after="100"/>
@@ -6523,6 +6226,7 @@
     <w:autoRedefine/>
     <w:uiPriority w:val="39"/>
     <w:unhideWhenUsed/>
+    <w:qFormat/>
     <w:rsid w:val="001017E2"/>
     <w:pPr>
       <w:spacing w:after="100"/>
@@ -6595,6 +6299,1071 @@
     </w:rPr>
   </w:style>
 </w:styles>
+</file>
+
+<file path=word/stylesWithEffects.xml><?xml version="1.0" encoding="utf-8"?>
+<w:styles xmlns:wpc="http://schemas.microsoft.com/office/word/2010/wordprocessingCanvas" xmlns:mc="http://schemas.openxmlformats.org/markup-compatibility/2006" xmlns:o="urn:schemas-microsoft-com:office:office" xmlns:r="http://schemas.openxmlformats.org/officeDocument/2006/relationships" xmlns:m="http://schemas.openxmlformats.org/officeDocument/2006/math" xmlns:v="urn:schemas-microsoft-com:vml" xmlns:wp14="http://schemas.microsoft.com/office/word/2010/wordprocessingDrawing" xmlns:wp="http://schemas.openxmlformats.org/drawingml/2006/wordprocessingDrawing" xmlns:w10="urn:schemas-microsoft-com:office:word" xmlns:w="http://schemas.openxmlformats.org/wordprocessingml/2006/main" xmlns:w14="http://schemas.microsoft.com/office/word/2010/wordml" xmlns:wpg="http://schemas.microsoft.com/office/word/2010/wordprocessingGroup" xmlns:wpi="http://schemas.microsoft.com/office/word/2010/wordprocessingInk" xmlns:wne="http://schemas.microsoft.com/office/word/2006/wordml" xmlns:wps="http://schemas.microsoft.com/office/word/2010/wordprocessingShape" mc:Ignorable="w14 wp14">
+  <w:docDefaults>
+    <w:rPrDefault>
+      <w:rPr>
+        <w:rFonts w:asciiTheme="minorHAnsi" w:eastAsiaTheme="minorHAnsi" w:hAnsiTheme="minorHAnsi" w:cstheme="minorBidi"/>
+        <w:sz w:val="22"/>
+        <w:szCs w:val="22"/>
+        <w:lang w:val="en-US" w:eastAsia="en-US" w:bidi="ar-SA"/>
+      </w:rPr>
+    </w:rPrDefault>
+    <w:pPrDefault>
+      <w:pPr>
+        <w:spacing w:after="160" w:line="259" w:lineRule="auto"/>
+      </w:pPr>
+    </w:pPrDefault>
+  </w:docDefaults>
+  <w:latentStyles w:defLockedState="0" w:defUIPriority="99" w:defSemiHidden="1" w:defUnhideWhenUsed="1" w:defQFormat="0" w:count="267">
+    <w:lsdException w:name="Normal" w:semiHidden="0" w:uiPriority="0" w:unhideWhenUsed="0" w:qFormat="1"/>
+    <w:lsdException w:name="heading 1" w:semiHidden="0" w:uiPriority="9" w:unhideWhenUsed="0" w:qFormat="1"/>
+    <w:lsdException w:name="heading 2" w:uiPriority="9" w:qFormat="1"/>
+    <w:lsdException w:name="heading 3" w:uiPriority="9" w:qFormat="1"/>
+    <w:lsdException w:name="heading 4" w:uiPriority="9" w:qFormat="1"/>
+    <w:lsdException w:name="heading 5" w:uiPriority="9" w:qFormat="1"/>
+    <w:lsdException w:name="heading 6" w:uiPriority="9" w:qFormat="1"/>
+    <w:lsdException w:name="heading 7" w:uiPriority="9" w:qFormat="1"/>
+    <w:lsdException w:name="heading 8" w:uiPriority="9" w:qFormat="1"/>
+    <w:lsdException w:name="heading 9" w:uiPriority="9" w:qFormat="1"/>
+    <w:lsdException w:name="toc 1" w:uiPriority="39" w:qFormat="1"/>
+    <w:lsdException w:name="toc 2" w:uiPriority="39" w:qFormat="1"/>
+    <w:lsdException w:name="toc 3" w:uiPriority="39" w:qFormat="1"/>
+    <w:lsdException w:name="toc 4" w:uiPriority="39"/>
+    <w:lsdException w:name="toc 5" w:uiPriority="39"/>
+    <w:lsdException w:name="toc 6" w:uiPriority="39"/>
+    <w:lsdException w:name="toc 7" w:uiPriority="39"/>
+    <w:lsdException w:name="toc 8" w:uiPriority="39"/>
+    <w:lsdException w:name="toc 9" w:uiPriority="39"/>
+    <w:lsdException w:name="caption" w:uiPriority="35" w:qFormat="1"/>
+    <w:lsdException w:name="Title" w:semiHidden="0" w:uiPriority="10" w:unhideWhenUsed="0" w:qFormat="1"/>
+    <w:lsdException w:name="Default Paragraph Font" w:uiPriority="1"/>
+    <w:lsdException w:name="Subtitle" w:semiHidden="0" w:uiPriority="11" w:unhideWhenUsed="0" w:qFormat="1"/>
+    <w:lsdException w:name="Strong" w:semiHidden="0" w:uiPriority="22" w:unhideWhenUsed="0" w:qFormat="1"/>
+    <w:lsdException w:name="Emphasis" w:semiHidden="0" w:uiPriority="20" w:unhideWhenUsed="0" w:qFormat="1"/>
+    <w:lsdException w:name="Table Grid" w:semiHidden="0" w:uiPriority="39" w:unhideWhenUsed="0"/>
+    <w:lsdException w:name="Placeholder Text" w:unhideWhenUsed="0"/>
+    <w:lsdException w:name="No Spacing" w:semiHidden="0" w:uiPriority="1" w:unhideWhenUsed="0" w:qFormat="1"/>
+    <w:lsdException w:name="Light Shading" w:semiHidden="0" w:uiPriority="60" w:unhideWhenUsed="0"/>
+    <w:lsdException w:name="Light List" w:semiHidden="0" w:uiPriority="61" w:unhideWhenUsed="0"/>
+    <w:lsdException w:name="Light Grid" w:semiHidden="0" w:uiPriority="62" w:unhideWhenUsed="0"/>
+    <w:lsdException w:name="Medium Shading 1" w:semiHidden="0" w:uiPriority="63" w:unhideWhenUsed="0"/>
+    <w:lsdException w:name="Medium Shading 2" w:semiHidden="0" w:uiPriority="64" w:unhideWhenUsed="0"/>
+    <w:lsdException w:name="Medium List 1" w:semiHidden="0" w:uiPriority="65" w:unhideWhenUsed="0"/>
+    <w:lsdException w:name="Medium List 2" w:semiHidden="0" w:uiPriority="66" w:unhideWhenUsed="0"/>
+    <w:lsdException w:name="Medium Grid 1" w:semiHidden="0" w:uiPriority="67" w:unhideWhenUsed="0"/>
+    <w:lsdException w:name="Medium Grid 2" w:semiHidden="0" w:uiPriority="68" w:unhideWhenUsed="0"/>
+    <w:lsdException w:name="Medium Grid 3" w:semiHidden="0" w:uiPriority="69" w:unhideWhenUsed="0"/>
+    <w:lsdException w:name="Dark List" w:semiHidden="0" w:uiPriority="70" w:unhideWhenUsed="0"/>
+    <w:lsdException w:name="Colorful Shading" w:semiHidden="0" w:uiPriority="71" w:unhideWhenUsed="0"/>
+    <w:lsdException w:name="Colorful List" w:semiHidden="0" w:uiPriority="72" w:unhideWhenUsed="0"/>
+    <w:lsdException w:name="Colorful Grid" w:semiHidden="0" w:uiPriority="73" w:unhideWhenUsed="0"/>
+    <w:lsdException w:name="Light Shading Accent 1" w:semiHidden="0" w:uiPriority="60" w:unhideWhenUsed="0"/>
+    <w:lsdException w:name="Light List Accent 1" w:semiHidden="0" w:uiPriority="61" w:unhideWhenUsed="0"/>
+    <w:lsdException w:name="Light Grid Accent 1" w:semiHidden="0" w:uiPriority="62" w:unhideWhenUsed="0"/>
+    <w:lsdException w:name="Medium Shading 1 Accent 1" w:semiHidden="0" w:uiPriority="63" w:unhideWhenUsed="0"/>
+    <w:lsdException w:name="Medium Shading 2 Accent 1" w:semiHidden="0" w:uiPriority="64" w:unhideWhenUsed="0"/>
+    <w:lsdException w:name="Medium List 1 Accent 1" w:semiHidden="0" w:uiPriority="65" w:unhideWhenUsed="0"/>
+    <w:lsdException w:name="Revision" w:unhideWhenUsed="0"/>
+    <w:lsdException w:name="List Paragraph" w:semiHidden="0" w:uiPriority="34" w:unhideWhenUsed="0" w:qFormat="1"/>
+    <w:lsdException w:name="Quote" w:semiHidden="0" w:uiPriority="29" w:unhideWhenUsed="0" w:qFormat="1"/>
+    <w:lsdException w:name="Intense Quote" w:semiHidden="0" w:uiPriority="30" w:unhideWhenUsed="0" w:qFormat="1"/>
+    <w:lsdException w:name="Medium List 2 Accent 1" w:semiHidden="0" w:uiPriority="66" w:unhideWhenUsed="0"/>
+    <w:lsdException w:name="Medium Grid 1 Accent 1" w:semiHidden="0" w:uiPriority="67" w:unhideWhenUsed="0"/>
+    <w:lsdException w:name="Medium Grid 2 Accent 1" w:semiHidden="0" w:uiPriority="68" w:unhideWhenUsed="0"/>
+    <w:lsdException w:name="Medium Grid 3 Accent 1" w:semiHidden="0" w:uiPriority="69" w:unhideWhenUsed="0"/>
+    <w:lsdException w:name="Dark List Accent 1" w:semiHidden="0" w:uiPriority="70" w:unhideWhenUsed="0"/>
+    <w:lsdException w:name="Colorful Shading Accent 1" w:semiHidden="0" w:uiPriority="71" w:unhideWhenUsed="0"/>
+    <w:lsdException w:name="Colorful List Accent 1" w:semiHidden="0" w:uiPriority="72" w:unhideWhenUsed="0"/>
+    <w:lsdException w:name="Colorful Grid Accent 1" w:semiHidden="0" w:uiPriority="73" w:unhideWhenUsed="0"/>
+    <w:lsdException w:name="Light Shading Accent 2" w:semiHidden="0" w:uiPriority="60" w:unhideWhenUsed="0"/>
+    <w:lsdException w:name="Light List Accent 2" w:semiHidden="0" w:uiPriority="61" w:unhideWhenUsed="0"/>
+    <w:lsdException w:name="Light Grid Accent 2" w:semiHidden="0" w:uiPriority="62" w:unhideWhenUsed="0"/>
+    <w:lsdException w:name="Medium Shading 1 Accent 2" w:semiHidden="0" w:uiPriority="63" w:unhideWhenUsed="0"/>
+    <w:lsdException w:name="Medium Shading 2 Accent 2" w:semiHidden="0" w:uiPriority="64" w:unhideWhenUsed="0"/>
+    <w:lsdException w:name="Medium List 1 Accent 2" w:semiHidden="0" w:uiPriority="65" w:unhideWhenUsed="0"/>
+    <w:lsdException w:name="Medium List 2 Accent 2" w:semiHidden="0" w:uiPriority="66" w:unhideWhenUsed="0"/>
+    <w:lsdException w:name="Medium Grid 1 Accent 2" w:semiHidden="0" w:uiPriority="67" w:unhideWhenUsed="0"/>
+    <w:lsdException w:name="Medium Grid 2 Accent 2" w:semiHidden="0" w:uiPriority="68" w:unhideWhenUsed="0"/>
+    <w:lsdException w:name="Medium Grid 3 Accent 2" w:semiHidden="0" w:uiPriority="69" w:unhideWhenUsed="0"/>
+    <w:lsdException w:name="Dark List Accent 2" w:semiHidden="0" w:uiPriority="70" w:unhideWhenUsed="0"/>
+    <w:lsdException w:name="Colorful Shading Accent 2" w:semiHidden="0" w:uiPriority="71" w:unhideWhenUsed="0"/>
+    <w:lsdException w:name="Colorful List Accent 2" w:semiHidden="0" w:uiPriority="72" w:unhideWhenUsed="0"/>
+    <w:lsdException w:name="Colorful Grid Accent 2" w:semiHidden="0" w:uiPriority="73" w:unhideWhenUsed="0"/>
+    <w:lsdException w:name="Light Shading Accent 3" w:semiHidden="0" w:uiPriority="60" w:unhideWhenUsed="0"/>
+    <w:lsdException w:name="Light List Accent 3" w:semiHidden="0" w:uiPriority="61" w:unhideWhenUsed="0"/>
+    <w:lsdException w:name="Light Grid Accent 3" w:semiHidden="0" w:uiPriority="62" w:unhideWhenUsed="0"/>
+    <w:lsdException w:name="Medium Shading 1 Accent 3" w:semiHidden="0" w:uiPriority="63" w:unhideWhenUsed="0"/>
+    <w:lsdException w:name="Medium Shading 2 Accent 3" w:semiHidden="0" w:uiPriority="64" w:unhideWhenUsed="0"/>
+    <w:lsdException w:name="Medium List 1 Accent 3" w:semiHidden="0" w:uiPriority="65" w:unhideWhenUsed="0"/>
+    <w:lsdException w:name="Medium List 2 Accent 3" w:semiHidden="0" w:uiPriority="66" w:unhideWhenUsed="0"/>
+    <w:lsdException w:name="Medium Grid 1 Accent 3" w:semiHidden="0" w:uiPriority="67" w:unhideWhenUsed="0"/>
+    <w:lsdException w:name="Medium Grid 2 Accent 3" w:semiHidden="0" w:uiPriority="68" w:unhideWhenUsed="0"/>
+    <w:lsdException w:name="Medium Grid 3 Accent 3" w:semiHidden="0" w:uiPriority="69" w:unhideWhenUsed="0"/>
+    <w:lsdException w:name="Dark List Accent 3" w:semiHidden="0" w:uiPriority="70" w:unhideWhenUsed="0"/>
+    <w:lsdException w:name="Colorful Shading Accent 3" w:semiHidden="0" w:uiPriority="71" w:unhideWhenUsed="0"/>
+    <w:lsdException w:name="Colorful List Accent 3" w:semiHidden="0" w:uiPriority="72" w:unhideWhenUsed="0"/>
+    <w:lsdException w:name="Colorful Grid Accent 3" w:semiHidden="0" w:uiPriority="73" w:unhideWhenUsed="0"/>
+    <w:lsdException w:name="Light Shading Accent 4" w:semiHidden="0" w:uiPriority="60" w:unhideWhenUsed="0"/>
+    <w:lsdException w:name="Light List Accent 4" w:semiHidden="0" w:uiPriority="61" w:unhideWhenUsed="0"/>
+    <w:lsdException w:name="Light Grid Accent 4" w:semiHidden="0" w:uiPriority="62" w:unhideWhenUsed="0"/>
+    <w:lsdException w:name="Medium Shading 1 Accent 4" w:semiHidden="0" w:uiPriority="63" w:unhideWhenUsed="0"/>
+    <w:lsdException w:name="Medium Shading 2 Accent 4" w:semiHidden="0" w:uiPriority="64" w:unhideWhenUsed="0"/>
+    <w:lsdException w:name="Medium List 1 Accent 4" w:semiHidden="0" w:uiPriority="65" w:unhideWhenUsed="0"/>
+    <w:lsdException w:name="Medium List 2 Accent 4" w:semiHidden="0" w:uiPriority="66" w:unhideWhenUsed="0"/>
+    <w:lsdException w:name="Medium Grid 1 Accent 4" w:semiHidden="0" w:uiPriority="67" w:unhideWhenUsed="0"/>
+    <w:lsdException w:name="Medium Grid 2 Accent 4" w:semiHidden="0" w:uiPriority="68" w:unhideWhenUsed="0"/>
+    <w:lsdException w:name="Medium Grid 3 Accent 4" w:semiHidden="0" w:uiPriority="69" w:unhideWhenUsed="0"/>
+    <w:lsdException w:name="Dark List Accent 4" w:semiHidden="0" w:uiPriority="70" w:unhideWhenUsed="0"/>
+    <w:lsdException w:name="Colorful Shading Accent 4" w:semiHidden="0" w:uiPriority="71" w:unhideWhenUsed="0"/>
+    <w:lsdException w:name="Colorful List Accent 4" w:semiHidden="0" w:uiPriority="72" w:unhideWhenUsed="0"/>
+    <w:lsdException w:name="Colorful Grid Accent 4" w:semiHidden="0" w:uiPriority="73" w:unhideWhenUsed="0"/>
+    <w:lsdException w:name="Light Shading Accent 5" w:semiHidden="0" w:uiPriority="60" w:unhideWhenUsed="0"/>
+    <w:lsdException w:name="Light List Accent 5" w:semiHidden="0" w:uiPriority="61" w:unhideWhenUsed="0"/>
+    <w:lsdException w:name="Light Grid Accent 5" w:semiHidden="0" w:uiPriority="62" w:unhideWhenUsed="0"/>
+    <w:lsdException w:name="Medium Shading 1 Accent 5" w:semiHidden="0" w:uiPriority="63" w:unhideWhenUsed="0"/>
+    <w:lsdException w:name="Medium Shading 2 Accent 5" w:semiHidden="0" w:uiPriority="64" w:unhideWhenUsed="0"/>
+    <w:lsdException w:name="Medium List 1 Accent 5" w:semiHidden="0" w:uiPriority="65" w:unhideWhenUsed="0"/>
+    <w:lsdException w:name="Medium List 2 Accent 5" w:semiHidden="0" w:uiPriority="66" w:unhideWhenUsed="0"/>
+    <w:lsdException w:name="Medium Grid 1 Accent 5" w:semiHidden="0" w:uiPriority="67" w:unhideWhenUsed="0"/>
+    <w:lsdException w:name="Medium Grid 2 Accent 5" w:semiHidden="0" w:uiPriority="68" w:unhideWhenUsed="0"/>
+    <w:lsdException w:name="Medium Grid 3 Accent 5" w:semiHidden="0" w:uiPriority="69" w:unhideWhenUsed="0"/>
+    <w:lsdException w:name="Dark List Accent 5" w:semiHidden="0" w:uiPriority="70" w:unhideWhenUsed="0"/>
+    <w:lsdException w:name="Colorful Shading Accent 5" w:semiHidden="0" w:uiPriority="71" w:unhideWhenUsed="0"/>
+    <w:lsdException w:name="Colorful List Accent 5" w:semiHidden="0" w:uiPriority="72" w:unhideWhenUsed="0"/>
+    <w:lsdException w:name="Colorful Grid Accent 5" w:semiHidden="0" w:uiPriority="73" w:unhideWhenUsed="0"/>
+    <w:lsdException w:name="Light Shading Accent 6" w:semiHidden="0" w:uiPriority="60" w:unhideWhenUsed="0"/>
+    <w:lsdException w:name="Light List Accent 6" w:semiHidden="0" w:uiPriority="61" w:unhideWhenUsed="0"/>
+    <w:lsdException w:name="Light Grid Accent 6" w:semiHidden="0" w:uiPriority="62" w:unhideWhenUsed="0"/>
+    <w:lsdException w:name="Medium Shading 1 Accent 6" w:semiHidden="0" w:uiPriority="63" w:unhideWhenUsed="0"/>
+    <w:lsdException w:name="Medium Shading 2 Accent 6" w:semiHidden="0" w:uiPriority="64" w:unhideWhenUsed="0"/>
+    <w:lsdException w:name="Medium List 1 Accent 6" w:semiHidden="0" w:uiPriority="65" w:unhideWhenUsed="0"/>
+    <w:lsdException w:name="Medium List 2 Accent 6" w:semiHidden="0" w:uiPriority="66" w:unhideWhenUsed="0"/>
+    <w:lsdException w:name="Medium Grid 1 Accent 6" w:semiHidden="0" w:uiPriority="67" w:unhideWhenUsed="0"/>
+    <w:lsdException w:name="Medium Grid 2 Accent 6" w:semiHidden="0" w:uiPriority="68" w:unhideWhenUsed="0"/>
+    <w:lsdException w:name="Medium Grid 3 Accent 6" w:semiHidden="0" w:uiPriority="69" w:unhideWhenUsed="0"/>
+    <w:lsdException w:name="Dark List Accent 6" w:semiHidden="0" w:uiPriority="70" w:unhideWhenUsed="0"/>
+    <w:lsdException w:name="Colorful Shading Accent 6" w:semiHidden="0" w:uiPriority="71" w:unhideWhenUsed="0"/>
+    <w:lsdException w:name="Colorful List Accent 6" w:semiHidden="0" w:uiPriority="72" w:unhideWhenUsed="0"/>
+    <w:lsdException w:name="Colorful Grid Accent 6" w:semiHidden="0" w:uiPriority="73" w:unhideWhenUsed="0"/>
+    <w:lsdException w:name="Subtle Emphasis" w:semiHidden="0" w:uiPriority="19" w:unhideWhenUsed="0" w:qFormat="1"/>
+    <w:lsdException w:name="Intense Emphasis" w:semiHidden="0" w:uiPriority="21" w:unhideWhenUsed="0" w:qFormat="1"/>
+    <w:lsdException w:name="Subtle Reference" w:semiHidden="0" w:uiPriority="31" w:unhideWhenUsed="0" w:qFormat="1"/>
+    <w:lsdException w:name="Intense Reference" w:semiHidden="0" w:uiPriority="32" w:unhideWhenUsed="0" w:qFormat="1"/>
+    <w:lsdException w:name="Book Title" w:semiHidden="0" w:uiPriority="33" w:unhideWhenUsed="0" w:qFormat="1"/>
+    <w:lsdException w:name="Bibliography" w:uiPriority="37"/>
+    <w:lsdException w:name="TOC Heading" w:uiPriority="39" w:qFormat="1"/>
+  </w:latentStyles>
+  <w:style w:type="paragraph" w:default="1" w:styleId="Normal">
+    <w:name w:val="Normal"/>
+    <w:qFormat/>
+  </w:style>
+  <w:style w:type="paragraph" w:styleId="Heading1">
+    <w:name w:val="heading 1"/>
+    <w:basedOn w:val="Normal"/>
+    <w:next w:val="Normal"/>
+    <w:link w:val="Heading1Char"/>
+    <w:uiPriority w:val="9"/>
+    <w:qFormat/>
+    <w:rsid w:val="00E9251C"/>
+    <w:pPr>
+      <w:keepNext/>
+      <w:keepLines/>
+      <w:spacing w:before="480" w:after="0"/>
+      <w:outlineLvl w:val="0"/>
+    </w:pPr>
+    <w:rPr>
+      <w:rFonts w:asciiTheme="majorHAnsi" w:eastAsiaTheme="majorEastAsia" w:hAnsiTheme="majorHAnsi" w:cstheme="majorBidi"/>
+      <w:b/>
+      <w:bCs/>
+      <w:color w:val="2E74B5" w:themeColor="accent1" w:themeShade="BF"/>
+      <w:sz w:val="28"/>
+      <w:szCs w:val="28"/>
+    </w:rPr>
+  </w:style>
+  <w:style w:type="paragraph" w:styleId="Heading2">
+    <w:name w:val="heading 2"/>
+    <w:basedOn w:val="Normal"/>
+    <w:next w:val="Normal"/>
+    <w:link w:val="Heading2Char"/>
+    <w:uiPriority w:val="9"/>
+    <w:unhideWhenUsed/>
+    <w:qFormat/>
+    <w:rsid w:val="00B74D34"/>
+    <w:pPr>
+      <w:keepNext/>
+      <w:keepLines/>
+      <w:spacing w:before="200" w:after="0"/>
+      <w:outlineLvl w:val="1"/>
+    </w:pPr>
+    <w:rPr>
+      <w:rFonts w:asciiTheme="majorHAnsi" w:eastAsiaTheme="majorEastAsia" w:hAnsiTheme="majorHAnsi" w:cstheme="majorBidi"/>
+      <w:b/>
+      <w:bCs/>
+      <w:color w:val="5B9BD5" w:themeColor="accent1"/>
+      <w:sz w:val="26"/>
+      <w:szCs w:val="26"/>
+    </w:rPr>
+  </w:style>
+  <w:style w:type="paragraph" w:styleId="Heading3">
+    <w:name w:val="heading 3"/>
+    <w:basedOn w:val="Normal"/>
+    <w:next w:val="Normal"/>
+    <w:link w:val="Heading3Char"/>
+    <w:uiPriority w:val="9"/>
+    <w:unhideWhenUsed/>
+    <w:qFormat/>
+    <w:rsid w:val="001017E2"/>
+    <w:pPr>
+      <w:keepNext/>
+      <w:keepLines/>
+      <w:spacing w:before="200" w:after="0"/>
+      <w:outlineLvl w:val="2"/>
+    </w:pPr>
+    <w:rPr>
+      <w:rFonts w:asciiTheme="majorHAnsi" w:eastAsiaTheme="majorEastAsia" w:hAnsiTheme="majorHAnsi" w:cstheme="majorBidi"/>
+      <w:b/>
+      <w:bCs/>
+      <w:color w:val="5B9BD5" w:themeColor="accent1"/>
+    </w:rPr>
+  </w:style>
+  <w:style w:type="paragraph" w:styleId="Heading4">
+    <w:name w:val="heading 4"/>
+    <w:basedOn w:val="Normal"/>
+    <w:next w:val="Normal"/>
+    <w:link w:val="Heading4Char"/>
+    <w:uiPriority w:val="9"/>
+    <w:unhideWhenUsed/>
+    <w:qFormat/>
+    <w:rsid w:val="00F4001B"/>
+    <w:pPr>
+      <w:keepNext/>
+      <w:keepLines/>
+      <w:spacing w:before="200" w:after="0"/>
+      <w:outlineLvl w:val="3"/>
+    </w:pPr>
+    <w:rPr>
+      <w:rFonts w:asciiTheme="majorHAnsi" w:eastAsiaTheme="majorEastAsia" w:hAnsiTheme="majorHAnsi" w:cstheme="majorBidi"/>
+      <w:b/>
+      <w:bCs/>
+      <w:i/>
+      <w:iCs/>
+      <w:color w:val="5B9BD5" w:themeColor="accent1"/>
+    </w:rPr>
+  </w:style>
+  <w:style w:type="paragraph" w:styleId="Heading5">
+    <w:name w:val="heading 5"/>
+    <w:basedOn w:val="Normal"/>
+    <w:next w:val="Normal"/>
+    <w:link w:val="Heading5Char"/>
+    <w:uiPriority w:val="9"/>
+    <w:unhideWhenUsed/>
+    <w:qFormat/>
+    <w:rsid w:val="001965AD"/>
+    <w:pPr>
+      <w:keepNext/>
+      <w:keepLines/>
+      <w:spacing w:before="200" w:after="0"/>
+      <w:outlineLvl w:val="4"/>
+    </w:pPr>
+    <w:rPr>
+      <w:rFonts w:asciiTheme="majorHAnsi" w:eastAsiaTheme="majorEastAsia" w:hAnsiTheme="majorHAnsi" w:cstheme="majorBidi"/>
+      <w:color w:val="1F4D78" w:themeColor="accent1" w:themeShade="7F"/>
+    </w:rPr>
+  </w:style>
+  <w:style w:type="character" w:default="1" w:styleId="DefaultParagraphFont">
+    <w:name w:val="Default Paragraph Font"/>
+    <w:uiPriority w:val="1"/>
+    <w:semiHidden/>
+    <w:unhideWhenUsed/>
+  </w:style>
+  <w:style w:type="table" w:default="1" w:styleId="TableNormal">
+    <w:name w:val="Normal Table"/>
+    <w:uiPriority w:val="99"/>
+    <w:semiHidden/>
+    <w:unhideWhenUsed/>
+    <w:tblPr>
+      <w:tblInd w:w="0" w:type="dxa"/>
+      <w:tblCellMar>
+        <w:top w:w="0" w:type="dxa"/>
+        <w:left w:w="108" w:type="dxa"/>
+        <w:bottom w:w="0" w:type="dxa"/>
+        <w:right w:w="108" w:type="dxa"/>
+      </w:tblCellMar>
+    </w:tblPr>
+  </w:style>
+  <w:style w:type="numbering" w:default="1" w:styleId="NoList">
+    <w:name w:val="No List"/>
+    <w:uiPriority w:val="99"/>
+    <w:semiHidden/>
+    <w:unhideWhenUsed/>
+  </w:style>
+  <w:style w:type="character" w:customStyle="1" w:styleId="Heading1Char">
+    <w:name w:val="Heading 1 Char"/>
+    <w:basedOn w:val="DefaultParagraphFont"/>
+    <w:link w:val="Heading1"/>
+    <w:uiPriority w:val="9"/>
+    <w:rsid w:val="00E9251C"/>
+    <w:rPr>
+      <w:rFonts w:asciiTheme="majorHAnsi" w:eastAsiaTheme="majorEastAsia" w:hAnsiTheme="majorHAnsi" w:cstheme="majorBidi"/>
+      <w:b/>
+      <w:bCs/>
+      <w:color w:val="2E74B5" w:themeColor="accent1" w:themeShade="BF"/>
+      <w:sz w:val="28"/>
+      <w:szCs w:val="28"/>
+    </w:rPr>
+  </w:style>
+  <w:style w:type="paragraph" w:styleId="NoSpacing">
+    <w:name w:val="No Spacing"/>
+    <w:uiPriority w:val="1"/>
+    <w:qFormat/>
+    <w:rsid w:val="00E9251C"/>
+    <w:pPr>
+      <w:spacing w:after="0" w:line="240" w:lineRule="auto"/>
+    </w:pPr>
+  </w:style>
+  <w:style w:type="table" w:styleId="TableGrid">
+    <w:name w:val="Table Grid"/>
+    <w:basedOn w:val="TableNormal"/>
+    <w:uiPriority w:val="39"/>
+    <w:rsid w:val="00E9251C"/>
+    <w:pPr>
+      <w:spacing w:after="0" w:line="240" w:lineRule="auto"/>
+    </w:pPr>
+    <w:tblPr>
+      <w:tblInd w:w="0" w:type="dxa"/>
+      <w:tblBorders>
+        <w:top w:val="single" w:sz="4" w:space="0" w:color="auto"/>
+        <w:left w:val="single" w:sz="4" w:space="0" w:color="auto"/>
+        <w:bottom w:val="single" w:sz="4" w:space="0" w:color="auto"/>
+        <w:right w:val="single" w:sz="4" w:space="0" w:color="auto"/>
+        <w:insideH w:val="single" w:sz="4" w:space="0" w:color="auto"/>
+        <w:insideV w:val="single" w:sz="4" w:space="0" w:color="auto"/>
+      </w:tblBorders>
+      <w:tblCellMar>
+        <w:top w:w="0" w:type="dxa"/>
+        <w:left w:w="108" w:type="dxa"/>
+        <w:bottom w:w="0" w:type="dxa"/>
+        <w:right w:w="108" w:type="dxa"/>
+      </w:tblCellMar>
+    </w:tblPr>
+  </w:style>
+  <w:style w:type="character" w:customStyle="1" w:styleId="Heading2Char">
+    <w:name w:val="Heading 2 Char"/>
+    <w:basedOn w:val="DefaultParagraphFont"/>
+    <w:link w:val="Heading2"/>
+    <w:uiPriority w:val="9"/>
+    <w:rsid w:val="00B74D34"/>
+    <w:rPr>
+      <w:rFonts w:asciiTheme="majorHAnsi" w:eastAsiaTheme="majorEastAsia" w:hAnsiTheme="majorHAnsi" w:cstheme="majorBidi"/>
+      <w:b/>
+      <w:bCs/>
+      <w:color w:val="5B9BD5" w:themeColor="accent1"/>
+      <w:sz w:val="26"/>
+      <w:szCs w:val="26"/>
+    </w:rPr>
+  </w:style>
+  <w:style w:type="paragraph" w:styleId="TOCHeading">
+    <w:name w:val="TOC Heading"/>
+    <w:basedOn w:val="Heading1"/>
+    <w:next w:val="Normal"/>
+    <w:uiPriority w:val="39"/>
+    <w:unhideWhenUsed/>
+    <w:qFormat/>
+    <w:rsid w:val="00B74D34"/>
+    <w:pPr>
+      <w:spacing w:line="276" w:lineRule="auto"/>
+      <w:outlineLvl w:val="9"/>
+    </w:pPr>
+    <w:rPr>
+      <w:lang w:eastAsia="ja-JP"/>
+    </w:rPr>
+  </w:style>
+  <w:style w:type="paragraph" w:styleId="TOC1">
+    <w:name w:val="toc 1"/>
+    <w:basedOn w:val="Normal"/>
+    <w:next w:val="Normal"/>
+    <w:autoRedefine/>
+    <w:uiPriority w:val="39"/>
+    <w:unhideWhenUsed/>
+    <w:qFormat/>
+    <w:rsid w:val="00B74D34"/>
+    <w:pPr>
+      <w:spacing w:after="100"/>
+    </w:pPr>
+  </w:style>
+  <w:style w:type="paragraph" w:styleId="TOC2">
+    <w:name w:val="toc 2"/>
+    <w:basedOn w:val="Normal"/>
+    <w:next w:val="Normal"/>
+    <w:autoRedefine/>
+    <w:uiPriority w:val="39"/>
+    <w:unhideWhenUsed/>
+    <w:qFormat/>
+    <w:rsid w:val="00B74D34"/>
+    <w:pPr>
+      <w:spacing w:after="100"/>
+      <w:ind w:left="220"/>
+    </w:pPr>
+  </w:style>
+  <w:style w:type="character" w:styleId="Hyperlink">
+    <w:name w:val="Hyperlink"/>
+    <w:basedOn w:val="DefaultParagraphFont"/>
+    <w:uiPriority w:val="99"/>
+    <w:unhideWhenUsed/>
+    <w:rsid w:val="00B74D34"/>
+    <w:rPr>
+      <w:color w:val="0563C1" w:themeColor="hyperlink"/>
+      <w:u w:val="single"/>
+    </w:rPr>
+  </w:style>
+  <w:style w:type="paragraph" w:styleId="BalloonText">
+    <w:name w:val="Balloon Text"/>
+    <w:basedOn w:val="Normal"/>
+    <w:link w:val="BalloonTextChar"/>
+    <w:uiPriority w:val="99"/>
+    <w:semiHidden/>
+    <w:unhideWhenUsed/>
+    <w:rsid w:val="00B74D34"/>
+    <w:pPr>
+      <w:spacing w:after="0" w:line="240" w:lineRule="auto"/>
+    </w:pPr>
+    <w:rPr>
+      <w:rFonts w:ascii="Tahoma" w:hAnsi="Tahoma" w:cs="Tahoma"/>
+      <w:sz w:val="16"/>
+      <w:szCs w:val="16"/>
+    </w:rPr>
+  </w:style>
+  <w:style w:type="character" w:customStyle="1" w:styleId="BalloonTextChar">
+    <w:name w:val="Balloon Text Char"/>
+    <w:basedOn w:val="DefaultParagraphFont"/>
+    <w:link w:val="BalloonText"/>
+    <w:uiPriority w:val="99"/>
+    <w:semiHidden/>
+    <w:rsid w:val="00B74D34"/>
+    <w:rPr>
+      <w:rFonts w:ascii="Tahoma" w:hAnsi="Tahoma" w:cs="Tahoma"/>
+      <w:sz w:val="16"/>
+      <w:szCs w:val="16"/>
+    </w:rPr>
+  </w:style>
+  <w:style w:type="character" w:customStyle="1" w:styleId="Heading3Char">
+    <w:name w:val="Heading 3 Char"/>
+    <w:basedOn w:val="DefaultParagraphFont"/>
+    <w:link w:val="Heading3"/>
+    <w:uiPriority w:val="9"/>
+    <w:rsid w:val="001017E2"/>
+    <w:rPr>
+      <w:rFonts w:asciiTheme="majorHAnsi" w:eastAsiaTheme="majorEastAsia" w:hAnsiTheme="majorHAnsi" w:cstheme="majorBidi"/>
+      <w:b/>
+      <w:bCs/>
+      <w:color w:val="5B9BD5" w:themeColor="accent1"/>
+    </w:rPr>
+  </w:style>
+  <w:style w:type="paragraph" w:styleId="TOC3">
+    <w:name w:val="toc 3"/>
+    <w:basedOn w:val="Normal"/>
+    <w:next w:val="Normal"/>
+    <w:autoRedefine/>
+    <w:uiPriority w:val="39"/>
+    <w:unhideWhenUsed/>
+    <w:qFormat/>
+    <w:rsid w:val="001017E2"/>
+    <w:pPr>
+      <w:spacing w:after="100"/>
+      <w:ind w:left="440"/>
+    </w:pPr>
+  </w:style>
+  <w:style w:type="paragraph" w:styleId="NormalWeb">
+    <w:name w:val="Normal (Web)"/>
+    <w:basedOn w:val="Normal"/>
+    <w:uiPriority w:val="99"/>
+    <w:semiHidden/>
+    <w:unhideWhenUsed/>
+    <w:rsid w:val="00737570"/>
+    <w:pPr>
+      <w:spacing w:before="100" w:beforeAutospacing="1" w:after="100" w:afterAutospacing="1" w:line="240" w:lineRule="auto"/>
+    </w:pPr>
+    <w:rPr>
+      <w:rFonts w:ascii="Times New Roman" w:eastAsia="Times New Roman" w:hAnsi="Times New Roman" w:cs="Times New Roman"/>
+      <w:sz w:val="24"/>
+      <w:szCs w:val="24"/>
+    </w:rPr>
+  </w:style>
+  <w:style w:type="character" w:customStyle="1" w:styleId="Heading4Char">
+    <w:name w:val="Heading 4 Char"/>
+    <w:basedOn w:val="DefaultParagraphFont"/>
+    <w:link w:val="Heading4"/>
+    <w:uiPriority w:val="9"/>
+    <w:rsid w:val="00F4001B"/>
+    <w:rPr>
+      <w:rFonts w:asciiTheme="majorHAnsi" w:eastAsiaTheme="majorEastAsia" w:hAnsiTheme="majorHAnsi" w:cstheme="majorBidi"/>
+      <w:b/>
+      <w:bCs/>
+      <w:i/>
+      <w:iCs/>
+      <w:color w:val="5B9BD5" w:themeColor="accent1"/>
+    </w:rPr>
+  </w:style>
+  <w:style w:type="character" w:styleId="FollowedHyperlink">
+    <w:name w:val="FollowedHyperlink"/>
+    <w:basedOn w:val="DefaultParagraphFont"/>
+    <w:uiPriority w:val="99"/>
+    <w:semiHidden/>
+    <w:unhideWhenUsed/>
+    <w:rsid w:val="003432F9"/>
+    <w:rPr>
+      <w:color w:val="954F72" w:themeColor="followedHyperlink"/>
+      <w:u w:val="single"/>
+    </w:rPr>
+  </w:style>
+  <w:style w:type="paragraph" w:styleId="ListParagraph">
+    <w:name w:val="List Paragraph"/>
+    <w:basedOn w:val="Normal"/>
+    <w:uiPriority w:val="34"/>
+    <w:qFormat/>
+    <w:rsid w:val="001965AD"/>
+    <w:pPr>
+      <w:ind w:left="720"/>
+      <w:contextualSpacing/>
+    </w:pPr>
+  </w:style>
+  <w:style w:type="character" w:customStyle="1" w:styleId="Heading5Char">
+    <w:name w:val="Heading 5 Char"/>
+    <w:basedOn w:val="DefaultParagraphFont"/>
+    <w:link w:val="Heading5"/>
+    <w:uiPriority w:val="9"/>
+    <w:rsid w:val="001965AD"/>
+    <w:rPr>
+      <w:rFonts w:asciiTheme="majorHAnsi" w:eastAsiaTheme="majorEastAsia" w:hAnsiTheme="majorHAnsi" w:cstheme="majorBidi"/>
+      <w:color w:val="1F4D78" w:themeColor="accent1" w:themeShade="7F"/>
+    </w:rPr>
+  </w:style>
+</w:styles>
+</file>
+
+<file path=word/glossary/document.xml><?xml version="1.0" encoding="utf-8"?>
+<w:glossaryDocument xmlns:wpc="http://schemas.microsoft.com/office/word/2010/wordprocessingCanvas" xmlns:mc="http://schemas.openxmlformats.org/markup-compatibility/2006" xmlns:o="urn:schemas-microsoft-com:office:office" xmlns:r="http://schemas.openxmlformats.org/officeDocument/2006/relationships" xmlns:m="http://schemas.openxmlformats.org/officeDocument/2006/math" xmlns:v="urn:schemas-microsoft-com:vml" xmlns:wp14="http://schemas.microsoft.com/office/word/2010/wordprocessingDrawing" xmlns:wp="http://schemas.openxmlformats.org/drawingml/2006/wordprocessingDrawing" xmlns:w10="urn:schemas-microsoft-com:office:word" xmlns:w="http://schemas.openxmlformats.org/wordprocessingml/2006/main" xmlns:w14="http://schemas.microsoft.com/office/word/2010/wordml" xmlns:wpg="http://schemas.microsoft.com/office/word/2010/wordprocessingGroup" xmlns:wpi="http://schemas.microsoft.com/office/word/2010/wordprocessingInk" xmlns:wne="http://schemas.microsoft.com/office/word/2006/wordml" xmlns:wps="http://schemas.microsoft.com/office/word/2010/wordprocessingShape" mc:Ignorable="w14 wp14"/>
+</file>
+
+<file path=word/glossary/fontTable.xml><?xml version="1.0" encoding="utf-8"?>
+<w:fonts xmlns:mc="http://schemas.openxmlformats.org/markup-compatibility/2006" xmlns:r="http://schemas.openxmlformats.org/officeDocument/2006/relationships" xmlns:w="http://schemas.openxmlformats.org/wordprocessingml/2006/main" xmlns:w14="http://schemas.microsoft.com/office/word/2010/wordml" mc:Ignorable="w14">
+  <w:font w:name="Symbol">
+    <w:panose1 w:val="05050102010706020507"/>
+    <w:charset w:val="02"/>
+    <w:family w:val="roman"/>
+    <w:pitch w:val="variable"/>
+    <w:sig w:usb0="00000000" w:usb1="10000000" w:usb2="00000000" w:usb3="00000000" w:csb0="80000000" w:csb1="00000000"/>
+  </w:font>
+  <w:font w:name="Times New Roman">
+    <w:panose1 w:val="02020603050405020304"/>
+    <w:charset w:val="00"/>
+    <w:family w:val="roman"/>
+    <w:pitch w:val="variable"/>
+    <w:sig w:usb0="E0002EFF" w:usb1="C000785B" w:usb2="00000009" w:usb3="00000000" w:csb0="000001FF" w:csb1="00000000"/>
+  </w:font>
+  <w:font w:name="Courier New">
+    <w:panose1 w:val="02070309020205020404"/>
+    <w:charset w:val="00"/>
+    <w:family w:val="modern"/>
+    <w:pitch w:val="fixed"/>
+    <w:sig w:usb0="E0002EFF" w:usb1="C0007843" w:usb2="00000009" w:usb3="00000000" w:csb0="000001FF" w:csb1="00000000"/>
+  </w:font>
+  <w:font w:name="Wingdings">
+    <w:panose1 w:val="05000000000000000000"/>
+    <w:charset w:val="02"/>
+    <w:family w:val="auto"/>
+    <w:pitch w:val="variable"/>
+    <w:sig w:usb0="00000000" w:usb1="10000000" w:usb2="00000000" w:usb3="00000000" w:csb0="80000000" w:csb1="00000000"/>
+  </w:font>
+  <w:font w:name="Calibri">
+    <w:panose1 w:val="020F0502020204030204"/>
+    <w:charset w:val="00"/>
+    <w:family w:val="swiss"/>
+    <w:pitch w:val="variable"/>
+    <w:sig w:usb0="E0002EFF" w:usb1="C000247B" w:usb2="00000009" w:usb3="00000000" w:csb0="000001FF" w:csb1="00000000"/>
+  </w:font>
+  <w:font w:name="Arial">
+    <w:panose1 w:val="020B0604020202020204"/>
+    <w:charset w:val="00"/>
+    <w:family w:val="swiss"/>
+    <w:pitch w:val="variable"/>
+    <w:sig w:usb0="E0002EFF" w:usb1="C000785B" w:usb2="00000009" w:usb3="00000000" w:csb0="000001FF" w:csb1="00000000"/>
+  </w:font>
+  <w:font w:name="Calibri Light">
+    <w:panose1 w:val="020F0302020204030204"/>
+    <w:charset w:val="00"/>
+    <w:family w:val="swiss"/>
+    <w:pitch w:val="variable"/>
+    <w:sig w:usb0="E0002AFF" w:usb1="C000247B" w:usb2="00000009" w:usb3="00000000" w:csb0="000001FF" w:csb1="00000000"/>
+  </w:font>
+  <w:font w:name="Tahoma">
+    <w:panose1 w:val="020B0604030504040204"/>
+    <w:charset w:val="00"/>
+    <w:family w:val="swiss"/>
+    <w:notTrueType/>
+    <w:pitch w:val="variable"/>
+    <w:sig w:usb0="00000003" w:usb1="00000000" w:usb2="00000000" w:usb3="00000000" w:csb0="00000001" w:csb1="00000000"/>
+  </w:font>
+  <w:font w:name="Cambria">
+    <w:panose1 w:val="02040503050406030204"/>
+    <w:charset w:val="00"/>
+    <w:family w:val="roman"/>
+    <w:pitch w:val="variable"/>
+    <w:sig w:usb0="E00006FF" w:usb1="420024FF" w:usb2="02000000" w:usb3="00000000" w:csb0="0000019F" w:csb1="00000000"/>
+  </w:font>
+</w:fonts>
+</file>
+
+<file path=word/glossary/settings.xml><?xml version="1.0" encoding="utf-8"?>
+<w:settings xmlns:mc="http://schemas.openxmlformats.org/markup-compatibility/2006" xmlns:o="urn:schemas-microsoft-com:office:office" xmlns:r="http://schemas.openxmlformats.org/officeDocument/2006/relationships" xmlns:m="http://schemas.openxmlformats.org/officeDocument/2006/math" xmlns:v="urn:schemas-microsoft-com:vml" xmlns:w10="urn:schemas-microsoft-com:office:word" xmlns:w="http://schemas.openxmlformats.org/wordprocessingml/2006/main" xmlns:w14="http://schemas.microsoft.com/office/word/2010/wordml" xmlns:sl="http://schemas.openxmlformats.org/schemaLibrary/2006/main" mc:Ignorable="w14">
+  <w:view w:val="normal"/>
+  <w:defaultTabStop w:val="720"/>
+  <w:characterSpacingControl w:val="doNotCompress"/>
+  <w:compat>
+    <w:useFELayout/>
+    <w:compatSetting w:name="compatibilityMode" w:uri="http://schemas.microsoft.com/office/word" w:val="14"/>
+    <w:compatSetting w:name="overrideTableStyleFontSizeAndJustification" w:uri="http://schemas.microsoft.com/office/word" w:val="1"/>
+    <w:compatSetting w:name="enableOpenTypeFeatures" w:uri="http://schemas.microsoft.com/office/word" w:val="1"/>
+    <w:compatSetting w:name="doNotFlipMirrorIndents" w:uri="http://schemas.microsoft.com/office/word" w:val="1"/>
+  </w:compat>
+  <w:rsids>
+    <w:rsidRoot w:val="007C2169"/>
+    <w:rsid w:val="007C2169"/>
+    <w:rsid w:val="008B4470"/>
+  </w:rsids>
+  <m:mathPr>
+    <m:mathFont m:val="Cambria Math"/>
+    <m:brkBin m:val="before"/>
+    <m:brkBinSub m:val="--"/>
+    <m:smallFrac m:val="0"/>
+    <m:dispDef/>
+    <m:lMargin m:val="0"/>
+    <m:rMargin m:val="0"/>
+    <m:defJc m:val="centerGroup"/>
+    <m:wrapIndent m:val="1440"/>
+    <m:intLim m:val="subSup"/>
+    <m:naryLim m:val="undOvr"/>
+  </m:mathPr>
+  <w:themeFontLang w:val="en-US" w:bidi="ar-SA"/>
+  <w:clrSchemeMapping w:bg1="light1" w:t1="dark1" w:bg2="light2" w:t2="dark2" w:accent1="accent1" w:accent2="accent2" w:accent3="accent3" w:accent4="accent4" w:accent5="accent5" w:accent6="accent6" w:hyperlink="hyperlink" w:followedHyperlink="followedHyperlink"/>
+  <w:decimalSymbol w:val="."/>
+  <w:listSeparator w:val=","/>
+</w:settings>
+</file>
+
+<file path=word/glossary/styles.xml><?xml version="1.0" encoding="utf-8"?>
+<w:styles xmlns:mc="http://schemas.openxmlformats.org/markup-compatibility/2006" xmlns:r="http://schemas.openxmlformats.org/officeDocument/2006/relationships" xmlns:w="http://schemas.openxmlformats.org/wordprocessingml/2006/main" xmlns:w14="http://schemas.microsoft.com/office/word/2010/wordml" mc:Ignorable="w14">
+  <w:docDefaults>
+    <w:rPrDefault>
+      <w:rPr>
+        <w:rFonts w:asciiTheme="minorHAnsi" w:eastAsiaTheme="minorEastAsia" w:hAnsiTheme="minorHAnsi" w:cstheme="minorBidi"/>
+        <w:sz w:val="22"/>
+        <w:szCs w:val="22"/>
+        <w:lang w:val="en-US" w:eastAsia="en-US" w:bidi="ar-SA"/>
+      </w:rPr>
+    </w:rPrDefault>
+    <w:pPrDefault>
+      <w:pPr>
+        <w:spacing w:after="200" w:line="276" w:lineRule="auto"/>
+      </w:pPr>
+    </w:pPrDefault>
+  </w:docDefaults>
+  <w:latentStyles w:defLockedState="0" w:defUIPriority="99" w:defSemiHidden="1" w:defUnhideWhenUsed="1" w:defQFormat="0" w:count="267">
+    <w:lsdException w:name="Normal" w:semiHidden="0" w:uiPriority="0" w:unhideWhenUsed="0" w:qFormat="1"/>
+    <w:lsdException w:name="heading 1" w:semiHidden="0" w:uiPriority="9" w:unhideWhenUsed="0" w:qFormat="1"/>
+    <w:lsdException w:name="heading 2" w:uiPriority="9" w:qFormat="1"/>
+    <w:lsdException w:name="heading 3" w:uiPriority="9" w:qFormat="1"/>
+    <w:lsdException w:name="heading 4" w:uiPriority="9" w:qFormat="1"/>
+    <w:lsdException w:name="heading 5" w:uiPriority="9" w:qFormat="1"/>
+    <w:lsdException w:name="heading 6" w:uiPriority="9" w:qFormat="1"/>
+    <w:lsdException w:name="heading 7" w:uiPriority="9" w:qFormat="1"/>
+    <w:lsdException w:name="heading 8" w:uiPriority="9" w:qFormat="1"/>
+    <w:lsdException w:name="heading 9" w:uiPriority="9" w:qFormat="1"/>
+    <w:lsdException w:name="toc 1" w:uiPriority="39"/>
+    <w:lsdException w:name="toc 2" w:uiPriority="39"/>
+    <w:lsdException w:name="toc 3" w:uiPriority="39"/>
+    <w:lsdException w:name="toc 4" w:uiPriority="39"/>
+    <w:lsdException w:name="toc 5" w:uiPriority="39"/>
+    <w:lsdException w:name="toc 6" w:uiPriority="39"/>
+    <w:lsdException w:name="toc 7" w:uiPriority="39"/>
+    <w:lsdException w:name="toc 8" w:uiPriority="39"/>
+    <w:lsdException w:name="toc 9" w:uiPriority="39"/>
+    <w:lsdException w:name="caption" w:uiPriority="35" w:qFormat="1"/>
+    <w:lsdException w:name="Title" w:semiHidden="0" w:uiPriority="10" w:unhideWhenUsed="0" w:qFormat="1"/>
+    <w:lsdException w:name="Default Paragraph Font" w:uiPriority="1"/>
+    <w:lsdException w:name="Subtitle" w:semiHidden="0" w:uiPriority="11" w:unhideWhenUsed="0" w:qFormat="1"/>
+    <w:lsdException w:name="Strong" w:semiHidden="0" w:uiPriority="22" w:unhideWhenUsed="0" w:qFormat="1"/>
+    <w:lsdException w:name="Emphasis" w:semiHidden="0" w:uiPriority="20" w:unhideWhenUsed="0" w:qFormat="1"/>
+    <w:lsdException w:name="Table Grid" w:semiHidden="0" w:uiPriority="59" w:unhideWhenUsed="0"/>
+    <w:lsdException w:name="Placeholder Text" w:unhideWhenUsed="0"/>
+    <w:lsdException w:name="No Spacing" w:semiHidden="0" w:uiPriority="1" w:unhideWhenUsed="0" w:qFormat="1"/>
+    <w:lsdException w:name="Light Shading" w:semiHidden="0" w:uiPriority="60" w:unhideWhenUsed="0"/>
+    <w:lsdException w:name="Light List" w:semiHidden="0" w:uiPriority="61" w:unhideWhenUsed="0"/>
+    <w:lsdException w:name="Light Grid" w:semiHidden="0" w:uiPriority="62" w:unhideWhenUsed="0"/>
+    <w:lsdException w:name="Medium Shading 1" w:semiHidden="0" w:uiPriority="63" w:unhideWhenUsed="0"/>
+    <w:lsdException w:name="Medium Shading 2" w:semiHidden="0" w:uiPriority="64" w:unhideWhenUsed="0"/>
+    <w:lsdException w:name="Medium List 1" w:semiHidden="0" w:uiPriority="65" w:unhideWhenUsed="0"/>
+    <w:lsdException w:name="Medium List 2" w:semiHidden="0" w:uiPriority="66" w:unhideWhenUsed="0"/>
+    <w:lsdException w:name="Medium Grid 1" w:semiHidden="0" w:uiPriority="67" w:unhideWhenUsed="0"/>
+    <w:lsdException w:name="Medium Grid 2" w:semiHidden="0" w:uiPriority="68" w:unhideWhenUsed="0"/>
+    <w:lsdException w:name="Medium Grid 3" w:semiHidden="0" w:uiPriority="69" w:unhideWhenUsed="0"/>
+    <w:lsdException w:name="Dark List" w:semiHidden="0" w:uiPriority="70" w:unhideWhenUsed="0"/>
+    <w:lsdException w:name="Colorful Shading" w:semiHidden="0" w:uiPriority="71" w:unhideWhenUsed="0"/>
+    <w:lsdException w:name="Colorful List" w:semiHidden="0" w:uiPriority="72" w:unhideWhenUsed="0"/>
+    <w:lsdException w:name="Colorful Grid" w:semiHidden="0" w:uiPriority="73" w:unhideWhenUsed="0"/>
+    <w:lsdException w:name="Light Shading Accent 1" w:semiHidden="0" w:uiPriority="60" w:unhideWhenUsed="0"/>
+    <w:lsdException w:name="Light List Accent 1" w:semiHidden="0" w:uiPriority="61" w:unhideWhenUsed="0"/>
+    <w:lsdException w:name="Light Grid Accent 1" w:semiHidden="0" w:uiPriority="62" w:unhideWhenUsed="0"/>
+    <w:lsdException w:name="Medium Shading 1 Accent 1" w:semiHidden="0" w:uiPriority="63" w:unhideWhenUsed="0"/>
+    <w:lsdException w:name="Medium Shading 2 Accent 1" w:semiHidden="0" w:uiPriority="64" w:unhideWhenUsed="0"/>
+    <w:lsdException w:name="Medium List 1 Accent 1" w:semiHidden="0" w:uiPriority="65" w:unhideWhenUsed="0"/>
+    <w:lsdException w:name="Revision" w:unhideWhenUsed="0"/>
+    <w:lsdException w:name="List Paragraph" w:semiHidden="0" w:uiPriority="34" w:unhideWhenUsed="0" w:qFormat="1"/>
+    <w:lsdException w:name="Quote" w:semiHidden="0" w:uiPriority="29" w:unhideWhenUsed="0" w:qFormat="1"/>
+    <w:lsdException w:name="Intense Quote" w:semiHidden="0" w:uiPriority="30" w:unhideWhenUsed="0" w:qFormat="1"/>
+    <w:lsdException w:name="Medium List 2 Accent 1" w:semiHidden="0" w:uiPriority="66" w:unhideWhenUsed="0"/>
+    <w:lsdException w:name="Medium Grid 1 Accent 1" w:semiHidden="0" w:uiPriority="67" w:unhideWhenUsed="0"/>
+    <w:lsdException w:name="Medium Grid 2 Accent 1" w:semiHidden="0" w:uiPriority="68" w:unhideWhenUsed="0"/>
+    <w:lsdException w:name="Medium Grid 3 Accent 1" w:semiHidden="0" w:uiPriority="69" w:unhideWhenUsed="0"/>
+    <w:lsdException w:name="Dark List Accent 1" w:semiHidden="0" w:uiPriority="70" w:unhideWhenUsed="0"/>
+    <w:lsdException w:name="Colorful Shading Accent 1" w:semiHidden="0" w:uiPriority="71" w:unhideWhenUsed="0"/>
+    <w:lsdException w:name="Colorful List Accent 1" w:semiHidden="0" w:uiPriority="72" w:unhideWhenUsed="0"/>
+    <w:lsdException w:name="Colorful Grid Accent 1" w:semiHidden="0" w:uiPriority="73" w:unhideWhenUsed="0"/>
+    <w:lsdException w:name="Light Shading Accent 2" w:semiHidden="0" w:uiPriority="60" w:unhideWhenUsed="0"/>
+    <w:lsdException w:name="Light List Accent 2" w:semiHidden="0" w:uiPriority="61" w:unhideWhenUsed="0"/>
+    <w:lsdException w:name="Light Grid Accent 2" w:semiHidden="0" w:uiPriority="62" w:unhideWhenUsed="0"/>
+    <w:lsdException w:name="Medium Shading 1 Accent 2" w:semiHidden="0" w:uiPriority="63" w:unhideWhenUsed="0"/>
+    <w:lsdException w:name="Medium Shading 2 Accent 2" w:semiHidden="0" w:uiPriority="64" w:unhideWhenUsed="0"/>
+    <w:lsdException w:name="Medium List 1 Accent 2" w:semiHidden="0" w:uiPriority="65" w:unhideWhenUsed="0"/>
+    <w:lsdException w:name="Medium List 2 Accent 2" w:semiHidden="0" w:uiPriority="66" w:unhideWhenUsed="0"/>
+    <w:lsdException w:name="Medium Grid 1 Accent 2" w:semiHidden="0" w:uiPriority="67" w:unhideWhenUsed="0"/>
+    <w:lsdException w:name="Medium Grid 2 Accent 2" w:semiHidden="0" w:uiPriority="68" w:unhideWhenUsed="0"/>
+    <w:lsdException w:name="Medium Grid 3 Accent 2" w:semiHidden="0" w:uiPriority="69" w:unhideWhenUsed="0"/>
+    <w:lsdException w:name="Dark List Accent 2" w:semiHidden="0" w:uiPriority="70" w:unhideWhenUsed="0"/>
+    <w:lsdException w:name="Colorful Shading Accent 2" w:semiHidden="0" w:uiPriority="71" w:unhideWhenUsed="0"/>
+    <w:lsdException w:name="Colorful List Accent 2" w:semiHidden="0" w:uiPriority="72" w:unhideWhenUsed="0"/>
+    <w:lsdException w:name="Colorful Grid Accent 2" w:semiHidden="0" w:uiPriority="73" w:unhideWhenUsed="0"/>
+    <w:lsdException w:name="Light Shading Accent 3" w:semiHidden="0" w:uiPriority="60" w:unhideWhenUsed="0"/>
+    <w:lsdException w:name="Light List Accent 3" w:semiHidden="0" w:uiPriority="61" w:unhideWhenUsed="0"/>
+    <w:lsdException w:name="Light Grid Accent 3" w:semiHidden="0" w:uiPriority="62" w:unhideWhenUsed="0"/>
+    <w:lsdException w:name="Medium Shading 1 Accent 3" w:semiHidden="0" w:uiPriority="63" w:unhideWhenUsed="0"/>
+    <w:lsdException w:name="Medium Shading 2 Accent 3" w:semiHidden="0" w:uiPriority="64" w:unhideWhenUsed="0"/>
+    <w:lsdException w:name="Medium List 1 Accent 3" w:semiHidden="0" w:uiPriority="65" w:unhideWhenUsed="0"/>
+    <w:lsdException w:name="Medium List 2 Accent 3" w:semiHidden="0" w:uiPriority="66" w:unhideWhenUsed="0"/>
+    <w:lsdException w:name="Medium Grid 1 Accent 3" w:semiHidden="0" w:uiPriority="67" w:unhideWhenUsed="0"/>
+    <w:lsdException w:name="Medium Grid 2 Accent 3" w:semiHidden="0" w:uiPriority="68" w:unhideWhenUsed="0"/>
+    <w:lsdException w:name="Medium Grid 3 Accent 3" w:semiHidden="0" w:uiPriority="69" w:unhideWhenUsed="0"/>
+    <w:lsdException w:name="Dark List Accent 3" w:semiHidden="0" w:uiPriority="70" w:unhideWhenUsed="0"/>
+    <w:lsdException w:name="Colorful Shading Accent 3" w:semiHidden="0" w:uiPriority="71" w:unhideWhenUsed="0"/>
+    <w:lsdException w:name="Colorful List Accent 3" w:semiHidden="0" w:uiPriority="72" w:unhideWhenUsed="0"/>
+    <w:lsdException w:name="Colorful Grid Accent 3" w:semiHidden="0" w:uiPriority="73" w:unhideWhenUsed="0"/>
+    <w:lsdException w:name="Light Shading Accent 4" w:semiHidden="0" w:uiPriority="60" w:unhideWhenUsed="0"/>
+    <w:lsdException w:name="Light List Accent 4" w:semiHidden="0" w:uiPriority="61" w:unhideWhenUsed="0"/>
+    <w:lsdException w:name="Light Grid Accent 4" w:semiHidden="0" w:uiPriority="62" w:unhideWhenUsed="0"/>
+    <w:lsdException w:name="Medium Shading 1 Accent 4" w:semiHidden="0" w:uiPriority="63" w:unhideWhenUsed="0"/>
+    <w:lsdException w:name="Medium Shading 2 Accent 4" w:semiHidden="0" w:uiPriority="64" w:unhideWhenUsed="0"/>
+    <w:lsdException w:name="Medium List 1 Accent 4" w:semiHidden="0" w:uiPriority="65" w:unhideWhenUsed="0"/>
+    <w:lsdException w:name="Medium List 2 Accent 4" w:semiHidden="0" w:uiPriority="66" w:unhideWhenUsed="0"/>
+    <w:lsdException w:name="Medium Grid 1 Accent 4" w:semiHidden="0" w:uiPriority="67" w:unhideWhenUsed="0"/>
+    <w:lsdException w:name="Medium Grid 2 Accent 4" w:semiHidden="0" w:uiPriority="68" w:unhideWhenUsed="0"/>
+    <w:lsdException w:name="Medium Grid 3 Accent 4" w:semiHidden="0" w:uiPriority="69" w:unhideWhenUsed="0"/>
+    <w:lsdException w:name="Dark List Accent 4" w:semiHidden="0" w:uiPriority="70" w:unhideWhenUsed="0"/>
+    <w:lsdException w:name="Colorful Shading Accent 4" w:semiHidden="0" w:uiPriority="71" w:unhideWhenUsed="0"/>
+    <w:lsdException w:name="Colorful List Accent 4" w:semiHidden="0" w:uiPriority="72" w:unhideWhenUsed="0"/>
+    <w:lsdException w:name="Colorful Grid Accent 4" w:semiHidden="0" w:uiPriority="73" w:unhideWhenUsed="0"/>
+    <w:lsdException w:name="Light Shading Accent 5" w:semiHidden="0" w:uiPriority="60" w:unhideWhenUsed="0"/>
+    <w:lsdException w:name="Light List Accent 5" w:semiHidden="0" w:uiPriority="61" w:unhideWhenUsed="0"/>
+    <w:lsdException w:name="Light Grid Accent 5" w:semiHidden="0" w:uiPriority="62" w:unhideWhenUsed="0"/>
+    <w:lsdException w:name="Medium Shading 1 Accent 5" w:semiHidden="0" w:uiPriority="63" w:unhideWhenUsed="0"/>
+    <w:lsdException w:name="Medium Shading 2 Accent 5" w:semiHidden="0" w:uiPriority="64" w:unhideWhenUsed="0"/>
+    <w:lsdException w:name="Medium List 1 Accent 5" w:semiHidden="0" w:uiPriority="65" w:unhideWhenUsed="0"/>
+    <w:lsdException w:name="Medium List 2 Accent 5" w:semiHidden="0" w:uiPriority="66" w:unhideWhenUsed="0"/>
+    <w:lsdException w:name="Medium Grid 1 Accent 5" w:semiHidden="0" w:uiPriority="67" w:unhideWhenUsed="0"/>
+    <w:lsdException w:name="Medium Grid 2 Accent 5" w:semiHidden="0" w:uiPriority="68" w:unhideWhenUsed="0"/>
+    <w:lsdException w:name="Medium Grid 3 Accent 5" w:semiHidden="0" w:uiPriority="69" w:unhideWhenUsed="0"/>
+    <w:lsdException w:name="Dark List Accent 5" w:semiHidden="0" w:uiPriority="70" w:unhideWhenUsed="0"/>
+    <w:lsdException w:name="Colorful Shading Accent 5" w:semiHidden="0" w:uiPriority="71" w:unhideWhenUsed="0"/>
+    <w:lsdException w:name="Colorful List Accent 5" w:semiHidden="0" w:uiPriority="72" w:unhideWhenUsed="0"/>
+    <w:lsdException w:name="Colorful Grid Accent 5" w:semiHidden="0" w:uiPriority="73" w:unhideWhenUsed="0"/>
+    <w:lsdException w:name="Light Shading Accent 6" w:semiHidden="0" w:uiPriority="60" w:unhideWhenUsed="0"/>
+    <w:lsdException w:name="Light List Accent 6" w:semiHidden="0" w:uiPriority="61" w:unhideWhenUsed="0"/>
+    <w:lsdException w:name="Light Grid Accent 6" w:semiHidden="0" w:uiPriority="62" w:unhideWhenUsed="0"/>
+    <w:lsdException w:name="Medium Shading 1 Accent 6" w:semiHidden="0" w:uiPriority="63" w:unhideWhenUsed="0"/>
+    <w:lsdException w:name="Medium Shading 2 Accent 6" w:semiHidden="0" w:uiPriority="64" w:unhideWhenUsed="0"/>
+    <w:lsdException w:name="Medium List 1 Accent 6" w:semiHidden="0" w:uiPriority="65" w:unhideWhenUsed="0"/>
+    <w:lsdException w:name="Medium List 2 Accent 6" w:semiHidden="0" w:uiPriority="66" w:unhideWhenUsed="0"/>
+    <w:lsdException w:name="Medium Grid 1 Accent 6" w:semiHidden="0" w:uiPriority="67" w:unhideWhenUsed="0"/>
+    <w:lsdException w:name="Medium Grid 2 Accent 6" w:semiHidden="0" w:uiPriority="68" w:unhideWhenUsed="0"/>
+    <w:lsdException w:name="Medium Grid 3 Accent 6" w:semiHidden="0" w:uiPriority="69" w:unhideWhenUsed="0"/>
+    <w:lsdException w:name="Dark List Accent 6" w:semiHidden="0" w:uiPriority="70" w:unhideWhenUsed="0"/>
+    <w:lsdException w:name="Colorful Shading Accent 6" w:semiHidden="0" w:uiPriority="71" w:unhideWhenUsed="0"/>
+    <w:lsdException w:name="Colorful List Accent 6" w:semiHidden="0" w:uiPriority="72" w:unhideWhenUsed="0"/>
+    <w:lsdException w:name="Colorful Grid Accent 6" w:semiHidden="0" w:uiPriority="73" w:unhideWhenUsed="0"/>
+    <w:lsdException w:name="Subtle Emphasis" w:semiHidden="0" w:uiPriority="19" w:unhideWhenUsed="0" w:qFormat="1"/>
+    <w:lsdException w:name="Intense Emphasis" w:semiHidden="0" w:uiPriority="21" w:unhideWhenUsed="0" w:qFormat="1"/>
+    <w:lsdException w:name="Subtle Reference" w:semiHidden="0" w:uiPriority="31" w:unhideWhenUsed="0" w:qFormat="1"/>
+    <w:lsdException w:name="Intense Reference" w:semiHidden="0" w:uiPriority="32" w:unhideWhenUsed="0" w:qFormat="1"/>
+    <w:lsdException w:name="Book Title" w:semiHidden="0" w:uiPriority="33" w:unhideWhenUsed="0" w:qFormat="1"/>
+    <w:lsdException w:name="Bibliography" w:uiPriority="37"/>
+    <w:lsdException w:name="TOC Heading" w:uiPriority="39" w:qFormat="1"/>
+  </w:latentStyles>
+  <w:style w:type="paragraph" w:default="1" w:styleId="Normal">
+    <w:name w:val="Normal"/>
+    <w:qFormat/>
+  </w:style>
+  <w:style w:type="character" w:default="1" w:styleId="DefaultParagraphFont">
+    <w:name w:val="Default Paragraph Font"/>
+    <w:uiPriority w:val="1"/>
+    <w:semiHidden/>
+    <w:unhideWhenUsed/>
+  </w:style>
+  <w:style w:type="table" w:default="1" w:styleId="TableNormal">
+    <w:name w:val="Normal Table"/>
+    <w:uiPriority w:val="99"/>
+    <w:semiHidden/>
+    <w:unhideWhenUsed/>
+    <w:tblPr>
+      <w:tblInd w:w="0" w:type="dxa"/>
+      <w:tblCellMar>
+        <w:top w:w="0" w:type="dxa"/>
+        <w:left w:w="108" w:type="dxa"/>
+        <w:bottom w:w="0" w:type="dxa"/>
+        <w:right w:w="108" w:type="dxa"/>
+      </w:tblCellMar>
+    </w:tblPr>
+  </w:style>
+  <w:style w:type="numbering" w:default="1" w:styleId="NoList">
+    <w:name w:val="No List"/>
+    <w:uiPriority w:val="99"/>
+    <w:semiHidden/>
+    <w:unhideWhenUsed/>
+  </w:style>
+  <w:style w:type="paragraph" w:customStyle="1" w:styleId="F72B5979FF544E11BA1C160187F1C852">
+    <w:name w:val="F72B5979FF544E11BA1C160187F1C852"/>
+    <w:rsid w:val="007C2169"/>
+  </w:style>
+  <w:style w:type="paragraph" w:customStyle="1" w:styleId="15FE45EEDAF44DFDB58B850E74503BD8">
+    <w:name w:val="15FE45EEDAF44DFDB58B850E74503BD8"/>
+    <w:rsid w:val="007C2169"/>
+  </w:style>
+  <w:style w:type="paragraph" w:customStyle="1" w:styleId="5142605A18E34E31ADDEEF6C4E92662A">
+    <w:name w:val="5142605A18E34E31ADDEEF6C4E92662A"/>
+    <w:rsid w:val="007C2169"/>
+  </w:style>
+</w:styles>
+</file>
+
+<file path=word/glossary/stylesWithEffects.xml><?xml version="1.0" encoding="utf-8"?>
+<w:styles xmlns:wpc="http://schemas.microsoft.com/office/word/2010/wordprocessingCanvas" xmlns:mc="http://schemas.openxmlformats.org/markup-compatibility/2006" xmlns:o="urn:schemas-microsoft-com:office:office" xmlns:r="http://schemas.openxmlformats.org/officeDocument/2006/relationships" xmlns:m="http://schemas.openxmlformats.org/officeDocument/2006/math" xmlns:v="urn:schemas-microsoft-com:vml" xmlns:wp14="http://schemas.microsoft.com/office/word/2010/wordprocessingDrawing" xmlns:wp="http://schemas.openxmlformats.org/drawingml/2006/wordprocessingDrawing" xmlns:w10="urn:schemas-microsoft-com:office:word" xmlns:w="http://schemas.openxmlformats.org/wordprocessingml/2006/main" xmlns:w14="http://schemas.microsoft.com/office/word/2010/wordml" xmlns:wpg="http://schemas.microsoft.com/office/word/2010/wordprocessingGroup" xmlns:wpi="http://schemas.microsoft.com/office/word/2010/wordprocessingInk" xmlns:wne="http://schemas.microsoft.com/office/word/2006/wordml" xmlns:wps="http://schemas.microsoft.com/office/word/2010/wordprocessingShape" mc:Ignorable="w14 wp14">
+  <w:docDefaults>
+    <w:rPrDefault>
+      <w:rPr>
+        <w:rFonts w:asciiTheme="minorHAnsi" w:eastAsiaTheme="minorEastAsia" w:hAnsiTheme="minorHAnsi" w:cstheme="minorBidi"/>
+        <w:sz w:val="22"/>
+        <w:szCs w:val="22"/>
+        <w:lang w:val="en-US" w:eastAsia="en-US" w:bidi="ar-SA"/>
+      </w:rPr>
+    </w:rPrDefault>
+    <w:pPrDefault>
+      <w:pPr>
+        <w:spacing w:after="200" w:line="276" w:lineRule="auto"/>
+      </w:pPr>
+    </w:pPrDefault>
+  </w:docDefaults>
+  <w:latentStyles w:defLockedState="0" w:defUIPriority="99" w:defSemiHidden="1" w:defUnhideWhenUsed="1" w:defQFormat="0" w:count="267">
+    <w:lsdException w:name="Normal" w:semiHidden="0" w:uiPriority="0" w:unhideWhenUsed="0" w:qFormat="1"/>
+    <w:lsdException w:name="heading 1" w:semiHidden="0" w:uiPriority="9" w:unhideWhenUsed="0" w:qFormat="1"/>
+    <w:lsdException w:name="heading 2" w:uiPriority="9" w:qFormat="1"/>
+    <w:lsdException w:name="heading 3" w:uiPriority="9" w:qFormat="1"/>
+    <w:lsdException w:name="heading 4" w:uiPriority="9" w:qFormat="1"/>
+    <w:lsdException w:name="heading 5" w:uiPriority="9" w:qFormat="1"/>
+    <w:lsdException w:name="heading 6" w:uiPriority="9" w:qFormat="1"/>
+    <w:lsdException w:name="heading 7" w:uiPriority="9" w:qFormat="1"/>
+    <w:lsdException w:name="heading 8" w:uiPriority="9" w:qFormat="1"/>
+    <w:lsdException w:name="heading 9" w:uiPriority="9" w:qFormat="1"/>
+    <w:lsdException w:name="toc 1" w:uiPriority="39"/>
+    <w:lsdException w:name="toc 2" w:uiPriority="39"/>
+    <w:lsdException w:name="toc 3" w:uiPriority="39"/>
+    <w:lsdException w:name="toc 4" w:uiPriority="39"/>
+    <w:lsdException w:name="toc 5" w:uiPriority="39"/>
+    <w:lsdException w:name="toc 6" w:uiPriority="39"/>
+    <w:lsdException w:name="toc 7" w:uiPriority="39"/>
+    <w:lsdException w:name="toc 8" w:uiPriority="39"/>
+    <w:lsdException w:name="toc 9" w:uiPriority="39"/>
+    <w:lsdException w:name="caption" w:uiPriority="35" w:qFormat="1"/>
+    <w:lsdException w:name="Title" w:semiHidden="0" w:uiPriority="10" w:unhideWhenUsed="0" w:qFormat="1"/>
+    <w:lsdException w:name="Default Paragraph Font" w:uiPriority="1"/>
+    <w:lsdException w:name="Subtitle" w:semiHidden="0" w:uiPriority="11" w:unhideWhenUsed="0" w:qFormat="1"/>
+    <w:lsdException w:name="Strong" w:semiHidden="0" w:uiPriority="22" w:unhideWhenUsed="0" w:qFormat="1"/>
+    <w:lsdException w:name="Emphasis" w:semiHidden="0" w:uiPriority="20" w:unhideWhenUsed="0" w:qFormat="1"/>
+    <w:lsdException w:name="Table Grid" w:semiHidden="0" w:uiPriority="59" w:unhideWhenUsed="0"/>
+    <w:lsdException w:name="Placeholder Text" w:unhideWhenUsed="0"/>
+    <w:lsdException w:name="No Spacing" w:semiHidden="0" w:uiPriority="1" w:unhideWhenUsed="0" w:qFormat="1"/>
+    <w:lsdException w:name="Light Shading" w:semiHidden="0" w:uiPriority="60" w:unhideWhenUsed="0"/>
+    <w:lsdException w:name="Light List" w:semiHidden="0" w:uiPriority="61" w:unhideWhenUsed="0"/>
+    <w:lsdException w:name="Light Grid" w:semiHidden="0" w:uiPriority="62" w:unhideWhenUsed="0"/>
+    <w:lsdException w:name="Medium Shading 1" w:semiHidden="0" w:uiPriority="63" w:unhideWhenUsed="0"/>
+    <w:lsdException w:name="Medium Shading 2" w:semiHidden="0" w:uiPriority="64" w:unhideWhenUsed="0"/>
+    <w:lsdException w:name="Medium List 1" w:semiHidden="0" w:uiPriority="65" w:unhideWhenUsed="0"/>
+    <w:lsdException w:name="Medium List 2" w:semiHidden="0" w:uiPriority="66" w:unhideWhenUsed="0"/>
+    <w:lsdException w:name="Medium Grid 1" w:semiHidden="0" w:uiPriority="67" w:unhideWhenUsed="0"/>
+    <w:lsdException w:name="Medium Grid 2" w:semiHidden="0" w:uiPriority="68" w:unhideWhenUsed="0"/>
+    <w:lsdException w:name="Medium Grid 3" w:semiHidden="0" w:uiPriority="69" w:unhideWhenUsed="0"/>
+    <w:lsdException w:name="Dark List" w:semiHidden="0" w:uiPriority="70" w:unhideWhenUsed="0"/>
+    <w:lsdException w:name="Colorful Shading" w:semiHidden="0" w:uiPriority="71" w:unhideWhenUsed="0"/>
+    <w:lsdException w:name="Colorful List" w:semiHidden="0" w:uiPriority="72" w:unhideWhenUsed="0"/>
+    <w:lsdException w:name="Colorful Grid" w:semiHidden="0" w:uiPriority="73" w:unhideWhenUsed="0"/>
+    <w:lsdException w:name="Light Shading Accent 1" w:semiHidden="0" w:uiPriority="60" w:unhideWhenUsed="0"/>
+    <w:lsdException w:name="Light List Accent 1" w:semiHidden="0" w:uiPriority="61" w:unhideWhenUsed="0"/>
+    <w:lsdException w:name="Light Grid Accent 1" w:semiHidden="0" w:uiPriority="62" w:unhideWhenUsed="0"/>
+    <w:lsdException w:name="Medium Shading 1 Accent 1" w:semiHidden="0" w:uiPriority="63" w:unhideWhenUsed="0"/>
+    <w:lsdException w:name="Medium Shading 2 Accent 1" w:semiHidden="0" w:uiPriority="64" w:unhideWhenUsed="0"/>
+    <w:lsdException w:name="Medium List 1 Accent 1" w:semiHidden="0" w:uiPriority="65" w:unhideWhenUsed="0"/>
+    <w:lsdException w:name="Revision" w:unhideWhenUsed="0"/>
+    <w:lsdException w:name="List Paragraph" w:semiHidden="0" w:uiPriority="34" w:unhideWhenUsed="0" w:qFormat="1"/>
+    <w:lsdException w:name="Quote" w:semiHidden="0" w:uiPriority="29" w:unhideWhenUsed="0" w:qFormat="1"/>
+    <w:lsdException w:name="Intense Quote" w:semiHidden="0" w:uiPriority="30" w:unhideWhenUsed="0" w:qFormat="1"/>
+    <w:lsdException w:name="Medium List 2 Accent 1" w:semiHidden="0" w:uiPriority="66" w:unhideWhenUsed="0"/>
+    <w:lsdException w:name="Medium Grid 1 Accent 1" w:semiHidden="0" w:uiPriority="67" w:unhideWhenUsed="0"/>
+    <w:lsdException w:name="Medium Grid 2 Accent 1" w:semiHidden="0" w:uiPriority="68" w:unhideWhenUsed="0"/>
+    <w:lsdException w:name="Medium Grid 3 Accent 1" w:semiHidden="0" w:uiPriority="69" w:unhideWhenUsed="0"/>
+    <w:lsdException w:name="Dark List Accent 1" w:semiHidden="0" w:uiPriority="70" w:unhideWhenUsed="0"/>
+    <w:lsdException w:name="Colorful Shading Accent 1" w:semiHidden="0" w:uiPriority="71" w:unhideWhenUsed="0"/>
+    <w:lsdException w:name="Colorful List Accent 1" w:semiHidden="0" w:uiPriority="72" w:unhideWhenUsed="0"/>
+    <w:lsdException w:name="Colorful Grid Accent 1" w:semiHidden="0" w:uiPriority="73" w:unhideWhenUsed="0"/>
+    <w:lsdException w:name="Light Shading Accent 2" w:semiHidden="0" w:uiPriority="60" w:unhideWhenUsed="0"/>
+    <w:lsdException w:name="Light List Accent 2" w:semiHidden="0" w:uiPriority="61" w:unhideWhenUsed="0"/>
+    <w:lsdException w:name="Light Grid Accent 2" w:semiHidden="0" w:uiPriority="62" w:unhideWhenUsed="0"/>
+    <w:lsdException w:name="Medium Shading 1 Accent 2" w:semiHidden="0" w:uiPriority="63" w:unhideWhenUsed="0"/>
+    <w:lsdException w:name="Medium Shading 2 Accent 2" w:semiHidden="0" w:uiPriority="64" w:unhideWhenUsed="0"/>
+    <w:lsdException w:name="Medium List 1 Accent 2" w:semiHidden="0" w:uiPriority="65" w:unhideWhenUsed="0"/>
+    <w:lsdException w:name="Medium List 2 Accent 2" w:semiHidden="0" w:uiPriority="66" w:unhideWhenUsed="0"/>
+    <w:lsdException w:name="Medium Grid 1 Accent 2" w:semiHidden="0" w:uiPriority="67" w:unhideWhenUsed="0"/>
+    <w:lsdException w:name="Medium Grid 2 Accent 2" w:semiHidden="0" w:uiPriority="68" w:unhideWhenUsed="0"/>
+    <w:lsdException w:name="Medium Grid 3 Accent 2" w:semiHidden="0" w:uiPriority="69" w:unhideWhenUsed="0"/>
+    <w:lsdException w:name="Dark List Accent 2" w:semiHidden="0" w:uiPriority="70" w:unhideWhenUsed="0"/>
+    <w:lsdException w:name="Colorful Shading Accent 2" w:semiHidden="0" w:uiPriority="71" w:unhideWhenUsed="0"/>
+    <w:lsdException w:name="Colorful List Accent 2" w:semiHidden="0" w:uiPriority="72" w:unhideWhenUsed="0"/>
+    <w:lsdException w:name="Colorful Grid Accent 2" w:semiHidden="0" w:uiPriority="73" w:unhideWhenUsed="0"/>
+    <w:lsdException w:name="Light Shading Accent 3" w:semiHidden="0" w:uiPriority="60" w:unhideWhenUsed="0"/>
+    <w:lsdException w:name="Light List Accent 3" w:semiHidden="0" w:uiPriority="61" w:unhideWhenUsed="0"/>
+    <w:lsdException w:name="Light Grid Accent 3" w:semiHidden="0" w:uiPriority="62" w:unhideWhenUsed="0"/>
+    <w:lsdException w:name="Medium Shading 1 Accent 3" w:semiHidden="0" w:uiPriority="63" w:unhideWhenUsed="0"/>
+    <w:lsdException w:name="Medium Shading 2 Accent 3" w:semiHidden="0" w:uiPriority="64" w:unhideWhenUsed="0"/>
+    <w:lsdException w:name="Medium List 1 Accent 3" w:semiHidden="0" w:uiPriority="65" w:unhideWhenUsed="0"/>
+    <w:lsdException w:name="Medium List 2 Accent 3" w:semiHidden="0" w:uiPriority="66" w:unhideWhenUsed="0"/>
+    <w:lsdException w:name="Medium Grid 1 Accent 3" w:semiHidden="0" w:uiPriority="67" w:unhideWhenUsed="0"/>
+    <w:lsdException w:name="Medium Grid 2 Accent 3" w:semiHidden="0" w:uiPriority="68" w:unhideWhenUsed="0"/>
+    <w:lsdException w:name="Medium Grid 3 Accent 3" w:semiHidden="0" w:uiPriority="69" w:unhideWhenUsed="0"/>
+    <w:lsdException w:name="Dark List Accent 3" w:semiHidden="0" w:uiPriority="70" w:unhideWhenUsed="0"/>
+    <w:lsdException w:name="Colorful Shading Accent 3" w:semiHidden="0" w:uiPriority="71" w:unhideWhenUsed="0"/>
+    <w:lsdException w:name="Colorful List Accent 3" w:semiHidden="0" w:uiPriority="72" w:unhideWhenUsed="0"/>
+    <w:lsdException w:name="Colorful Grid Accent 3" w:semiHidden="0" w:uiPriority="73" w:unhideWhenUsed="0"/>
+    <w:lsdException w:name="Light Shading Accent 4" w:semiHidden="0" w:uiPriority="60" w:unhideWhenUsed="0"/>
+    <w:lsdException w:name="Light List Accent 4" w:semiHidden="0" w:uiPriority="61" w:unhideWhenUsed="0"/>
+    <w:lsdException w:name="Light Grid Accent 4" w:semiHidden="0" w:uiPriority="62" w:unhideWhenUsed="0"/>
+    <w:lsdException w:name="Medium Shading 1 Accent 4" w:semiHidden="0" w:uiPriority="63" w:unhideWhenUsed="0"/>
+    <w:lsdException w:name="Medium Shading 2 Accent 4" w:semiHidden="0" w:uiPriority="64" w:unhideWhenUsed="0"/>
+    <w:lsdException w:name="Medium List 1 Accent 4" w:semiHidden="0" w:uiPriority="65" w:unhideWhenUsed="0"/>
+    <w:lsdException w:name="Medium List 2 Accent 4" w:semiHidden="0" w:uiPriority="66" w:unhideWhenUsed="0"/>
+    <w:lsdException w:name="Medium Grid 1 Accent 4" w:semiHidden="0" w:uiPriority="67" w:unhideWhenUsed="0"/>
+    <w:lsdException w:name="Medium Grid 2 Accent 4" w:semiHidden="0" w:uiPriority="68" w:unhideWhenUsed="0"/>
+    <w:lsdException w:name="Medium Grid 3 Accent 4" w:semiHidden="0" w:uiPriority="69" w:unhideWhenUsed="0"/>
+    <w:lsdException w:name="Dark List Accent 4" w:semiHidden="0" w:uiPriority="70" w:unhideWhenUsed="0"/>
+    <w:lsdException w:name="Colorful Shading Accent 4" w:semiHidden="0" w:uiPriority="71" w:unhideWhenUsed="0"/>
+    <w:lsdException w:name="Colorful List Accent 4" w:semiHidden="0" w:uiPriority="72" w:unhideWhenUsed="0"/>
+    <w:lsdException w:name="Colorful Grid Accent 4" w:semiHidden="0" w:uiPriority="73" w:unhideWhenUsed="0"/>
+    <w:lsdException w:name="Light Shading Accent 5" w:semiHidden="0" w:uiPriority="60" w:unhideWhenUsed="0"/>
+    <w:lsdException w:name="Light List Accent 5" w:semiHidden="0" w:uiPriority="61" w:unhideWhenUsed="0"/>
+    <w:lsdException w:name="Light Grid Accent 5" w:semiHidden="0" w:uiPriority="62" w:unhideWhenUsed="0"/>
+    <w:lsdException w:name="Medium Shading 1 Accent 5" w:semiHidden="0" w:uiPriority="63" w:unhideWhenUsed="0"/>
+    <w:lsdException w:name="Medium Shading 2 Accent 5" w:semiHidden="0" w:uiPriority="64" w:unhideWhenUsed="0"/>
+    <w:lsdException w:name="Medium List 1 Accent 5" w:semiHidden="0" w:uiPriority="65" w:unhideWhenUsed="0"/>
+    <w:lsdException w:name="Medium List 2 Accent 5" w:semiHidden="0" w:uiPriority="66" w:unhideWhenUsed="0"/>
+    <w:lsdException w:name="Medium Grid 1 Accent 5" w:semiHidden="0" w:uiPriority="67" w:unhideWhenUsed="0"/>
+    <w:lsdException w:name="Medium Grid 2 Accent 5" w:semiHidden="0" w:uiPriority="68" w:unhideWhenUsed="0"/>
+    <w:lsdException w:name="Medium Grid 3 Accent 5" w:semiHidden="0" w:uiPriority="69" w:unhideWhenUsed="0"/>
+    <w:lsdException w:name="Dark List Accent 5" w:semiHidden="0" w:uiPriority="70" w:unhideWhenUsed="0"/>
+    <w:lsdException w:name="Colorful Shading Accent 5" w:semiHidden="0" w:uiPriority="71" w:unhideWhenUsed="0"/>
+    <w:lsdException w:name="Colorful List Accent 5" w:semiHidden="0" w:uiPriority="72" w:unhideWhenUsed="0"/>
+    <w:lsdException w:name="Colorful Grid Accent 5" w:semiHidden="0" w:uiPriority="73" w:unhideWhenUsed="0"/>
+    <w:lsdException w:name="Light Shading Accent 6" w:semiHidden="0" w:uiPriority="60" w:unhideWhenUsed="0"/>
+    <w:lsdException w:name="Light List Accent 6" w:semiHidden="0" w:uiPriority="61" w:unhideWhenUsed="0"/>
+    <w:lsdException w:name="Light Grid Accent 6" w:semiHidden="0" w:uiPriority="62" w:unhideWhenUsed="0"/>
+    <w:lsdException w:name="Medium Shading 1 Accent 6" w:semiHidden="0" w:uiPriority="63" w:unhideWhenUsed="0"/>
+    <w:lsdException w:name="Medium Shading 2 Accent 6" w:semiHidden="0" w:uiPriority="64" w:unhideWhenUsed="0"/>
+    <w:lsdException w:name="Medium List 1 Accent 6" w:semiHidden="0" w:uiPriority="65" w:unhideWhenUsed="0"/>
+    <w:lsdException w:name="Medium List 2 Accent 6" w:semiHidden="0" w:uiPriority="66" w:unhideWhenUsed="0"/>
+    <w:lsdException w:name="Medium Grid 1 Accent 6" w:semiHidden="0" w:uiPriority="67" w:unhideWhenUsed="0"/>
+    <w:lsdException w:name="Medium Grid 2 Accent 6" w:semiHidden="0" w:uiPriority="68" w:unhideWhenUsed="0"/>
+    <w:lsdException w:name="Medium Grid 3 Accent 6" w:semiHidden="0" w:uiPriority="69" w:unhideWhenUsed="0"/>
+    <w:lsdException w:name="Dark List Accent 6" w:semiHidden="0" w:uiPriority="70" w:unhideWhenUsed="0"/>
+    <w:lsdException w:name="Colorful Shading Accent 6" w:semiHidden="0" w:uiPriority="71" w:unhideWhenUsed="0"/>
+    <w:lsdException w:name="Colorful List Accent 6" w:semiHidden="0" w:uiPriority="72" w:unhideWhenUsed="0"/>
+    <w:lsdException w:name="Colorful Grid Accent 6" w:semiHidden="0" w:uiPriority="73" w:unhideWhenUsed="0"/>
+    <w:lsdException w:name="Subtle Emphasis" w:semiHidden="0" w:uiPriority="19" w:unhideWhenUsed="0" w:qFormat="1"/>
+    <w:lsdException w:name="Intense Emphasis" w:semiHidden="0" w:uiPriority="21" w:unhideWhenUsed="0" w:qFormat="1"/>
+    <w:lsdException w:name="Subtle Reference" w:semiHidden="0" w:uiPriority="31" w:unhideWhenUsed="0" w:qFormat="1"/>
+    <w:lsdException w:name="Intense Reference" w:semiHidden="0" w:uiPriority="32" w:unhideWhenUsed="0" w:qFormat="1"/>
+    <w:lsdException w:name="Book Title" w:semiHidden="0" w:uiPriority="33" w:unhideWhenUsed="0" w:qFormat="1"/>
+    <w:lsdException w:name="Bibliography" w:uiPriority="37"/>
+    <w:lsdException w:name="TOC Heading" w:uiPriority="39" w:qFormat="1"/>
+  </w:latentStyles>
+  <w:style w:type="paragraph" w:default="1" w:styleId="Normal">
+    <w:name w:val="Normal"/>
+    <w:qFormat/>
+  </w:style>
+  <w:style w:type="character" w:default="1" w:styleId="DefaultParagraphFont">
+    <w:name w:val="Default Paragraph Font"/>
+    <w:uiPriority w:val="1"/>
+    <w:semiHidden/>
+    <w:unhideWhenUsed/>
+  </w:style>
+  <w:style w:type="table" w:default="1" w:styleId="TableNormal">
+    <w:name w:val="Normal Table"/>
+    <w:uiPriority w:val="99"/>
+    <w:semiHidden/>
+    <w:unhideWhenUsed/>
+    <w:tblPr>
+      <w:tblInd w:w="0" w:type="dxa"/>
+      <w:tblCellMar>
+        <w:top w:w="0" w:type="dxa"/>
+        <w:left w:w="108" w:type="dxa"/>
+        <w:bottom w:w="0" w:type="dxa"/>
+        <w:right w:w="108" w:type="dxa"/>
+      </w:tblCellMar>
+    </w:tblPr>
+  </w:style>
+  <w:style w:type="numbering" w:default="1" w:styleId="NoList">
+    <w:name w:val="No List"/>
+    <w:uiPriority w:val="99"/>
+    <w:semiHidden/>
+    <w:unhideWhenUsed/>
+  </w:style>
+  <w:style w:type="paragraph" w:customStyle="1" w:styleId="F72B5979FF544E11BA1C160187F1C852">
+    <w:name w:val="F72B5979FF544E11BA1C160187F1C852"/>
+    <w:rsid w:val="007C2169"/>
+  </w:style>
+  <w:style w:type="paragraph" w:customStyle="1" w:styleId="15FE45EEDAF44DFDB58B850E74503BD8">
+    <w:name w:val="15FE45EEDAF44DFDB58B850E74503BD8"/>
+    <w:rsid w:val="007C2169"/>
+  </w:style>
+  <w:style w:type="paragraph" w:customStyle="1" w:styleId="5142605A18E34E31ADDEEF6C4E92662A">
+    <w:name w:val="5142605A18E34E31ADDEEF6C4E92662A"/>
+    <w:rsid w:val="007C2169"/>
+  </w:style>
+</w:styles>
+</file>
+
+<file path=word/glossary/webSettings.xml><?xml version="1.0" encoding="utf-8"?>
+<w:webSettings xmlns:mc="http://schemas.openxmlformats.org/markup-compatibility/2006" xmlns:r="http://schemas.openxmlformats.org/officeDocument/2006/relationships" xmlns:w="http://schemas.openxmlformats.org/wordprocessingml/2006/main" xmlns:w14="http://schemas.microsoft.com/office/word/2010/wordml" mc:Ignorable="w14">
+  <w:optimizeForBrowser/>
+  <w:allowPNG/>
+</w:webSettings>
 </file>
 
 <file path=word/theme/theme1.xml><?xml version="1.0" encoding="utf-8"?>
@@ -6852,7 +7621,7 @@
   <a:extraClrSchemeLst/>
   <a:extLst>
     <a:ext uri="{05A4C25C-085E-4340-85A3-A5531E510DB2}">
-      <thm15:themeFamily xmlns:thm15="http://schemas.microsoft.com/office/thememl/2012/main" name="Office Theme" id="{62F939B6-93AF-4DB8-9C6B-D6C7DFDC589F}" vid="{4A3C46E8-61CC-4603-A589-7422A47A8E4A}"/>
+      <thm15:themeFamily xmlns="" xmlns:thm15="http://schemas.microsoft.com/office/thememl/2012/main" name="Office Theme" id="{62F939B6-93AF-4DB8-9C6B-D6C7DFDC589F}" vid="{4A3C46E8-61CC-4603-A589-7422A47A8E4A}"/>
     </a:ext>
   </a:extLst>
 </a:theme>
@@ -6863,7 +7632,7 @@
 </file>
 
 <file path=customXml/itemProps1.xml><?xml version="1.0" encoding="utf-8"?>
-<ds:datastoreItem xmlns:ds="http://schemas.openxmlformats.org/officeDocument/2006/customXml" ds:itemID="{C2FC8F4E-C946-4DA0-BFF8-8529D0D3FABB}">
+<ds:datastoreItem xmlns:ds="http://schemas.openxmlformats.org/officeDocument/2006/customXml" ds:itemID="{2F548BD2-8270-4BCA-B26F-7B73C9F03CA0}">
   <ds:schemaRefs>
     <ds:schemaRef ds:uri="http://schemas.openxmlformats.org/officeDocument/2006/bibliography"/>
   </ds:schemaRefs>
